--- a/Documentation/Compétition 2019/Circuit design.docx
+++ b/Documentation/Compétition 2019/Circuit design.docx
@@ -5,16 +5,26 @@
     <w:p>
       <w:pPr>
         <w:pStyle w:val="Titre1"/>
-      </w:pPr>
-      <w:r>
+        <w:rPr>
+          <w:lang w:val="en-CA"/>
+        </w:rPr>
+      </w:pPr>
+      <w:r>
+        <w:rPr>
+          <w:lang w:val="en-CA"/>
+        </w:rPr>
         <w:t xml:space="preserve">Circuit design – </w:t>
       </w:r>
-      <w:proofErr w:type="spellStart"/>
-      <w:r>
+      <w:r>
+        <w:rPr>
+          <w:lang w:val="en-CA"/>
+        </w:rPr>
         <w:t>Fixed</w:t>
       </w:r>
-      <w:proofErr w:type="spellEnd"/>
-      <w:r>
+      <w:r>
+        <w:rPr>
+          <w:lang w:val="en-CA"/>
+        </w:rPr>
         <w:t xml:space="preserve"> challenge 2019</w:t>
       </w:r>
     </w:p>
@@ -75,7 +85,6 @@
     <w:p>
       <w:pPr>
         <w:ind w:firstLine="708"/>
-        <w:jc w:val="both"/>
         <w:rPr>
           <w:rFonts w:cstheme="minorHAnsi"/>
           <w:color w:val="212121"/>
@@ -257,7 +266,6 @@
     </w:p>
     <w:p>
       <w:pPr>
-        <w:jc w:val="both"/>
         <w:rPr>
           <w:lang w:val="en-US"/>
         </w:rPr>
@@ -324,7 +332,26 @@
         <w:rPr>
           <w:lang w:val="en-US"/>
         </w:rPr>
-        <w:t xml:space="preserve"> decides the value of this resistance would be ###, therefore inducing a gain of ### (Gain = 1</w:t>
+        <w:t xml:space="preserve"> decides the value of this resistance would be </w:t>
+      </w:r>
+      <w:r>
+        <w:rPr>
+          <w:lang w:val="en-US"/>
+        </w:rPr>
+        <w:t>2 times 250</w:t>
+      </w:r>
+      <w:r>
+        <w:rPr>
+          <w:rFonts w:cstheme="minorHAnsi"/>
+          <w:lang w:val="en-US"/>
+        </w:rPr>
+        <w:t>Ω</w:t>
+      </w:r>
+      <w:r>
+        <w:rPr>
+          <w:lang w:val="en-US"/>
+        </w:rPr>
+        <w:t>, therefore inducing a gain of ### (Gain = 1</w:t>
       </w:r>
       <w:r>
         <w:rPr>
@@ -368,7 +395,19 @@
         <w:rPr>
           <w:lang w:val="en-US"/>
         </w:rPr>
-        <w:t xml:space="preserve">Furthermore, the datasheet suggests placing bypass capacitors as close as possible to each supply pins. </w:t>
+        <w:t>Furthermore, the datasheet suggests placing bypass capacitors</w:t>
+      </w:r>
+      <w:r>
+        <w:rPr>
+          <w:lang w:val="en-US"/>
+        </w:rPr>
+        <w:t xml:space="preserve"> (C3, C4, C5 and C6)</w:t>
+      </w:r>
+      <w:r>
+        <w:rPr>
+          <w:lang w:val="en-US"/>
+        </w:rPr>
+        <w:t xml:space="preserve"> as close as possible to each supply pins. </w:t>
       </w:r>
     </w:p>
     <w:p>
@@ -432,23 +471,7 @@
           <w:i/>
           <w:lang w:val="en-US"/>
         </w:rPr>
-        <w:t xml:space="preserve">Figure </w:t>
-      </w:r>
-      <w:proofErr w:type="gramStart"/>
-      <w:r>
-        <w:rPr>
-          <w:i/>
-          <w:lang w:val="en-US"/>
-        </w:rPr>
-        <w:t>1 :</w:t>
-      </w:r>
-      <w:proofErr w:type="gramEnd"/>
-      <w:r>
-        <w:rPr>
-          <w:i/>
-          <w:lang w:val="en-US"/>
-        </w:rPr>
-        <w:t xml:space="preserve"> Schematic of the in-op AD8422</w:t>
+        <w:t>Figure 1 : Schematic of the in-op AD8422</w:t>
       </w:r>
     </w:p>
     <w:p>
@@ -463,12 +486,23 @@
           <w:lang w:val="en-US"/>
         </w:rPr>
         <w:lastRenderedPageBreak/>
-        <w:t>Circuit amplification</w:t>
-      </w:r>
-    </w:p>
-    <w:p>
-      <w:pPr>
-        <w:jc w:val="both"/>
+        <w:t xml:space="preserve">Circuit </w:t>
+      </w:r>
+      <w:r>
+        <w:rPr>
+          <w:lang w:val="en-US"/>
+        </w:rPr>
+        <w:t>A</w:t>
+      </w:r>
+      <w:r>
+        <w:rPr>
+          <w:lang w:val="en-US"/>
+        </w:rPr>
+        <w:t>mplification</w:t>
+      </w:r>
+    </w:p>
+    <w:p>
+      <w:pPr>
         <w:rPr>
           <w:lang w:val="en-US"/>
         </w:rPr>
@@ -540,14 +574,7 @@
         <w:rPr>
           <w:lang w:val="en-US"/>
         </w:rPr>
-        <w:t xml:space="preserve"> and </w:t>
-      </w:r>
-      <w:proofErr w:type="gramStart"/>
-      <w:r>
-        <w:rPr>
-          <w:lang w:val="en-US"/>
-        </w:rPr>
-        <w:t>R</w:t>
+        <w:t xml:space="preserve"> and R</w:t>
       </w:r>
       <w:r>
         <w:rPr>
@@ -560,20 +587,31 @@
         <w:rPr>
           <w:lang w:val="en-US"/>
         </w:rPr>
-        <w:t xml:space="preserve">)  </w:t>
-      </w:r>
-      <w:r>
-        <w:rPr>
-          <w:lang w:val="en-US"/>
-        </w:rPr>
-        <w:t>can</w:t>
-      </w:r>
-      <w:proofErr w:type="gramEnd"/>
-      <w:r>
-        <w:rPr>
-          <w:lang w:val="en-US"/>
-        </w:rPr>
-        <w:t xml:space="preserve"> be connected to the output signal without affecting the cutoff frequency. Consequently, the gain of the high pass and low pass filter proportional to the ratio of these two resist</w:t>
+        <w:t xml:space="preserve">) </w:t>
+      </w:r>
+      <w:r>
+        <w:rPr>
+          <w:lang w:val="en-US"/>
+        </w:rPr>
+        <w:t xml:space="preserve">, R18 and R19 on figure 2, </w:t>
+      </w:r>
+      <w:r>
+        <w:rPr>
+          <w:lang w:val="en-US"/>
+        </w:rPr>
+        <w:t xml:space="preserve">can be connected to the output signal without affecting the cutoff frequency. Consequently, the gain of the high pass and low pass filter </w:t>
+      </w:r>
+      <w:r>
+        <w:rPr>
+          <w:lang w:val="en-US"/>
+        </w:rPr>
+        <w:t xml:space="preserve">is </w:t>
+      </w:r>
+      <w:r>
+        <w:rPr>
+          <w:lang w:val="en-US"/>
+        </w:rPr>
+        <w:t>proportional to the ratio of these two resist</w:t>
       </w:r>
       <w:r>
         <w:rPr>
@@ -689,29 +727,13 @@
           <w:i/>
           <w:lang w:val="en-US"/>
         </w:rPr>
-        <w:t xml:space="preserve">Figure </w:t>
-      </w:r>
-      <w:proofErr w:type="gramStart"/>
+        <w:t xml:space="preserve">Figure 2 : </w:t>
+      </w:r>
       <w:r>
         <w:rPr>
           <w:i/>
           <w:lang w:val="en-US"/>
         </w:rPr>
-        <w:t>2 :</w:t>
-      </w:r>
-      <w:proofErr w:type="gramEnd"/>
-      <w:r>
-        <w:rPr>
-          <w:i/>
-          <w:lang w:val="en-US"/>
-        </w:rPr>
-        <w:t xml:space="preserve"> </w:t>
-      </w:r>
-      <w:r>
-        <w:rPr>
-          <w:i/>
-          <w:lang w:val="en-US"/>
-        </w:rPr>
         <w:t>High pass filter with a gain (G = 1 + R18/R19) of 8.9</w:t>
       </w:r>
     </w:p>
@@ -725,13 +747,19 @@
         <w:rPr>
           <w:lang w:val="en-US"/>
         </w:rPr>
-        <w:t xml:space="preserve">After the signal has made its way through the in-op and the filtering levels, it is amplified a final time with a non-inverting operational amplifier. For this configuration, the gain is once more proportional to the ratio of the chosen resistors </w:t>
-      </w:r>
-      <w:r>
-        <w:rPr>
-          <w:lang w:val="en-US"/>
-        </w:rPr>
-        <w:t>(Gain = 1 + R</w:t>
+        <w:t xml:space="preserve">After the signal has made its way through the </w:t>
+      </w:r>
+      <w:r>
+        <w:rPr>
+          <w:lang w:val="en-US"/>
+        </w:rPr>
+        <w:t>amp</w:t>
+      </w:r>
+      <w:r>
+        <w:rPr>
+          <w:lang w:val="en-US"/>
+        </w:rPr>
+        <w:t>-op and the filtering levels, it is amplified a final time with a non-inverting operational amplifier. For this configuration, the gain is once more proportional to the ratio of the chosen resistors (Gain = 1 + R</w:t>
       </w:r>
       <w:r>
         <w:rPr>
@@ -757,7 +785,19 @@
         <w:rPr>
           <w:lang w:val="en-US"/>
         </w:rPr>
-        <w:t xml:space="preserve">). </w:t>
+        <w:t>)</w:t>
+      </w:r>
+      <w:r>
+        <w:rPr>
+          <w:lang w:val="en-US"/>
+        </w:rPr>
+        <w:t xml:space="preserve"> R30 and R31 on figure 3</w:t>
+      </w:r>
+      <w:r>
+        <w:rPr>
+          <w:lang w:val="en-US"/>
+        </w:rPr>
+        <w:t xml:space="preserve">. </w:t>
       </w:r>
     </w:p>
     <w:p>
@@ -821,28 +861,11 @@
           <w:i/>
           <w:lang w:val="en-US"/>
         </w:rPr>
-        <w:t xml:space="preserve">Figure </w:t>
-      </w:r>
-      <w:proofErr w:type="gramStart"/>
-      <w:r>
-        <w:rPr>
-          <w:i/>
-          <w:lang w:val="en-US"/>
-        </w:rPr>
-        <w:t>3 :</w:t>
-      </w:r>
-      <w:proofErr w:type="gramEnd"/>
-      <w:r>
-        <w:rPr>
-          <w:i/>
-          <w:lang w:val="en-US"/>
-        </w:rPr>
-        <w:t xml:space="preserve"> Final amplification level with a gain of 12.8 (G = 1 + R30/R31) </w:t>
-      </w:r>
-    </w:p>
-    <w:p>
-      <w:pPr>
-        <w:jc w:val="both"/>
+        <w:t xml:space="preserve">Figure 3 : Final amplification level with a gain of 12.8 (G = 1 + R30/R31) </w:t>
+      </w:r>
+    </w:p>
+    <w:p>
+      <w:pPr>
         <w:rPr>
           <w:rFonts w:asciiTheme="majorHAnsi" w:eastAsiaTheme="majorEastAsia" w:hAnsiTheme="majorHAnsi" w:cstheme="majorBidi"/>
           <w:color w:val="2F5496" w:themeColor="accent1" w:themeShade="BF"/>
@@ -855,7 +878,19 @@
         <w:rPr>
           <w:lang w:val="en-US"/>
         </w:rPr>
-        <w:t xml:space="preserve">The total gain produced by the cascading of the in-op, the high pass and low pass filter and the </w:t>
+        <w:t xml:space="preserve">The total gain produced by the cascading of the </w:t>
+      </w:r>
+      <w:r>
+        <w:rPr>
+          <w:lang w:val="en-US"/>
+        </w:rPr>
+        <w:t>amp</w:t>
+      </w:r>
+      <w:r>
+        <w:rPr>
+          <w:lang w:val="en-US"/>
+        </w:rPr>
+        <w:t xml:space="preserve">-op, the high pass and low pass filter and the </w:t>
       </w:r>
       <w:r>
         <w:rPr>
@@ -896,10 +931,166 @@
           <w:lang w:val="en-US"/>
         </w:rPr>
         <w:tab/>
-        <w:t xml:space="preserve">Due to their week amplitudes, EEG signals are very susceptible to contamination </w:t>
-      </w:r>
-      <w:bookmarkStart w:id="0" w:name="_GoBack"/>
-      <w:bookmarkEnd w:id="0"/>
+        <w:t>Due to their we</w:t>
+      </w:r>
+      <w:r>
+        <w:rPr>
+          <w:lang w:val="en-US"/>
+        </w:rPr>
+        <w:t>a</w:t>
+      </w:r>
+      <w:r>
+        <w:rPr>
+          <w:lang w:val="en-US"/>
+        </w:rPr>
+        <w:t>k amplitudes, EEG signals are very susceptible to</w:t>
+      </w:r>
+      <w:r>
+        <w:rPr>
+          <w:lang w:val="en-US"/>
+        </w:rPr>
+        <w:t xml:space="preserve"> electromagnetic</w:t>
+      </w:r>
+      <w:r>
+        <w:rPr>
+          <w:lang w:val="en-US"/>
+        </w:rPr>
+        <w:t xml:space="preserve"> </w:t>
+      </w:r>
+      <w:r>
+        <w:rPr>
+          <w:lang w:val="en-US"/>
+        </w:rPr>
+        <w:t xml:space="preserve">and common mode </w:t>
+      </w:r>
+      <w:r>
+        <w:rPr>
+          <w:lang w:val="en-US"/>
+        </w:rPr>
+        <w:t>contamination</w:t>
+      </w:r>
+      <w:r>
+        <w:rPr>
+          <w:lang w:val="en-US"/>
+        </w:rPr>
+        <w:t>. Additionally, EEG signals collected with electrodes may contain EMG information from the subject’s muscular activity and ECG signals from t</w:t>
+      </w:r>
+      <w:r>
+        <w:rPr>
+          <w:lang w:val="en-US"/>
+        </w:rPr>
+        <w:t xml:space="preserve">he polarizing cycles of heart cells. Is it thus important to filter the signal to isolate the frequency bands of interests for EEG analysis. The electroencephalogram is composed of 4 district waves ranging between 0.5 and 30Hz; the beta wave (13-30Hz), the alpha waves (8-13Hz), the theta waves (4-8Hz) and the delta waves (0.5-4Hz). </w:t>
+      </w:r>
+      <w:proofErr w:type="spellStart"/>
+      <w:r>
+        <w:rPr>
+          <w:lang w:val="en-US"/>
+        </w:rPr>
+        <w:t>PolyCortex</w:t>
+      </w:r>
+      <w:proofErr w:type="spellEnd"/>
+      <w:r>
+        <w:rPr>
+          <w:lang w:val="en-US"/>
+        </w:rPr>
+        <w:t xml:space="preserve"> therefore decided to filter outside of a bandwidth ranging from 0.</w:t>
+      </w:r>
+      <w:r>
+        <w:rPr>
+          <w:lang w:val="en-US"/>
+        </w:rPr>
+        <w:t>3</w:t>
+      </w:r>
+      <w:r>
+        <w:rPr>
+          <w:lang w:val="en-US"/>
+        </w:rPr>
+        <w:t xml:space="preserve"> to 35Hz to preserve all relevant EEG information. </w:t>
+      </w:r>
+    </w:p>
+    <w:p>
+      <w:pPr>
+        <w:rPr>
+          <w:lang w:val="en-US"/>
+        </w:rPr>
+      </w:pPr>
+    </w:p>
+    <w:p>
+      <w:pPr>
+        <w:jc w:val="center"/>
+        <w:rPr>
+          <w:lang w:val="en-US"/>
+        </w:rPr>
+      </w:pPr>
+      <w:r>
+        <w:rPr>
+          <w:noProof/>
+        </w:rPr>
+        <w:drawing>
+          <wp:inline distT="0" distB="0" distL="0" distR="0" wp14:anchorId="0E052ECA" wp14:editId="77E0B36D">
+            <wp:extent cx="2864485" cy="2218690"/>
+            <wp:effectExtent l="0" t="0" r="0" b="0"/>
+            <wp:docPr id="4" name="Image 4" descr="EEG"/>
+            <wp:cNvGraphicFramePr>
+              <a:graphicFrameLocks xmlns:a="http://schemas.openxmlformats.org/drawingml/2006/main" noChangeAspect="1"/>
+            </wp:cNvGraphicFramePr>
+            <a:graphic xmlns:a="http://schemas.openxmlformats.org/drawingml/2006/main">
+              <a:graphicData uri="http://schemas.openxmlformats.org/drawingml/2006/picture">
+                <pic:pic xmlns:pic="http://schemas.openxmlformats.org/drawingml/2006/picture">
+                  <pic:nvPicPr>
+                    <pic:cNvPr id="0" name="Picture 1" descr="EEG"/>
+                    <pic:cNvPicPr>
+                      <a:picLocks noChangeAspect="1" noChangeArrowheads="1"/>
+                    </pic:cNvPicPr>
+                  </pic:nvPicPr>
+                  <pic:blipFill>
+                    <a:blip r:embed="rId10">
+                      <a:extLst>
+                        <a:ext uri="{28A0092B-C50C-407E-A947-70E740481C1C}">
+                          <a14:useLocalDpi xmlns:a14="http://schemas.microsoft.com/office/drawing/2010/main" val="0"/>
+                        </a:ext>
+                      </a:extLst>
+                    </a:blip>
+                    <a:srcRect/>
+                    <a:stretch>
+                      <a:fillRect/>
+                    </a:stretch>
+                  </pic:blipFill>
+                  <pic:spPr bwMode="auto">
+                    <a:xfrm>
+                      <a:off x="0" y="0"/>
+                      <a:ext cx="2864485" cy="2218690"/>
+                    </a:xfrm>
+                    <a:prstGeom prst="rect">
+                      <a:avLst/>
+                    </a:prstGeom>
+                    <a:noFill/>
+                    <a:ln>
+                      <a:noFill/>
+                    </a:ln>
+                  </pic:spPr>
+                </pic:pic>
+              </a:graphicData>
+            </a:graphic>
+          </wp:inline>
+        </w:drawing>
+      </w:r>
+    </w:p>
+    <w:p>
+      <w:pPr>
+        <w:jc w:val="center"/>
+        <w:rPr>
+          <w:i/>
+          <w:lang w:val="en-US"/>
+        </w:rPr>
+      </w:pPr>
+      <w:r>
+        <w:rPr>
+          <w:i/>
+          <w:lang w:val="en-US"/>
+        </w:rPr>
+        <w:t>Figure 3 : Frequencies of EEG waves</w:t>
+      </w:r>
     </w:p>
     <w:p>
       <w:pPr>
@@ -917,6 +1108,489 @@
     </w:p>
     <w:p>
       <w:pPr>
+        <w:rPr>
+          <w:lang w:val="en-US"/>
+        </w:rPr>
+      </w:pPr>
+      <w:r>
+        <w:rPr>
+          <w:noProof/>
+        </w:rPr>
+        <w:drawing>
+          <wp:anchor distT="0" distB="0" distL="114300" distR="114300" simplePos="0" relativeHeight="251659264" behindDoc="0" locked="0" layoutInCell="1" allowOverlap="1">
+            <wp:simplePos x="0" y="0"/>
+            <wp:positionH relativeFrom="column">
+              <wp:posOffset>2559050</wp:posOffset>
+            </wp:positionH>
+            <wp:positionV relativeFrom="paragraph">
+              <wp:posOffset>739140</wp:posOffset>
+            </wp:positionV>
+            <wp:extent cx="3143250" cy="1638300"/>
+            <wp:effectExtent l="0" t="0" r="0" b="0"/>
+            <wp:wrapTopAndBottom/>
+            <wp:docPr id="6" name="Image 6" descr="Image result for butterworth high pass filter"/>
+            <wp:cNvGraphicFramePr>
+              <a:graphicFrameLocks xmlns:a="http://schemas.openxmlformats.org/drawingml/2006/main" noChangeAspect="1"/>
+            </wp:cNvGraphicFramePr>
+            <a:graphic xmlns:a="http://schemas.openxmlformats.org/drawingml/2006/main">
+              <a:graphicData uri="http://schemas.openxmlformats.org/drawingml/2006/picture">
+                <pic:pic xmlns:pic="http://schemas.openxmlformats.org/drawingml/2006/picture">
+                  <pic:nvPicPr>
+                    <pic:cNvPr id="0" name="Picture 1" descr="Image result for butterworth high pass filter"/>
+                    <pic:cNvPicPr>
+                      <a:picLocks noChangeAspect="1" noChangeArrowheads="1"/>
+                    </pic:cNvPicPr>
+                  </pic:nvPicPr>
+                  <pic:blipFill>
+                    <a:blip r:embed="rId11">
+                      <a:extLst>
+                        <a:ext uri="{28A0092B-C50C-407E-A947-70E740481C1C}">
+                          <a14:useLocalDpi xmlns:a14="http://schemas.microsoft.com/office/drawing/2010/main" val="0"/>
+                        </a:ext>
+                      </a:extLst>
+                    </a:blip>
+                    <a:srcRect/>
+                    <a:stretch>
+                      <a:fillRect/>
+                    </a:stretch>
+                  </pic:blipFill>
+                  <pic:spPr bwMode="auto">
+                    <a:xfrm>
+                      <a:off x="0" y="0"/>
+                      <a:ext cx="3143250" cy="1638300"/>
+                    </a:xfrm>
+                    <a:prstGeom prst="rect">
+                      <a:avLst/>
+                    </a:prstGeom>
+                    <a:noFill/>
+                    <a:ln>
+                      <a:noFill/>
+                    </a:ln>
+                  </pic:spPr>
+                </pic:pic>
+              </a:graphicData>
+            </a:graphic>
+          </wp:anchor>
+        </w:drawing>
+      </w:r>
+      <w:r>
+        <w:rPr>
+          <w:noProof/>
+        </w:rPr>
+        <w:drawing>
+          <wp:anchor distT="0" distB="0" distL="114300" distR="114300" simplePos="0" relativeHeight="251658240" behindDoc="0" locked="0" layoutInCell="1" allowOverlap="1" wp14:anchorId="685E55C9">
+            <wp:simplePos x="0" y="0"/>
+            <wp:positionH relativeFrom="column">
+              <wp:posOffset>311150</wp:posOffset>
+            </wp:positionH>
+            <wp:positionV relativeFrom="paragraph">
+              <wp:posOffset>227330</wp:posOffset>
+            </wp:positionV>
+            <wp:extent cx="2085975" cy="2388235"/>
+            <wp:effectExtent l="0" t="0" r="9525" b="0"/>
+            <wp:wrapTopAndBottom/>
+            <wp:docPr id="5" name="Image 5"/>
+            <wp:cNvGraphicFramePr>
+              <a:graphicFrameLocks xmlns:a="http://schemas.openxmlformats.org/drawingml/2006/main" noChangeAspect="1"/>
+            </wp:cNvGraphicFramePr>
+            <a:graphic xmlns:a="http://schemas.openxmlformats.org/drawingml/2006/main">
+              <a:graphicData uri="http://schemas.openxmlformats.org/drawingml/2006/picture">
+                <pic:pic xmlns:pic="http://schemas.openxmlformats.org/drawingml/2006/picture">
+                  <pic:nvPicPr>
+                    <pic:cNvPr id="1" name=""/>
+                    <pic:cNvPicPr/>
+                  </pic:nvPicPr>
+                  <pic:blipFill>
+                    <a:blip r:embed="rId8">
+                      <a:extLst>
+                        <a:ext uri="{28A0092B-C50C-407E-A947-70E740481C1C}">
+                          <a14:useLocalDpi xmlns:a14="http://schemas.microsoft.com/office/drawing/2010/main" val="0"/>
+                        </a:ext>
+                      </a:extLst>
+                    </a:blip>
+                    <a:stretch>
+                      <a:fillRect/>
+                    </a:stretch>
+                  </pic:blipFill>
+                  <pic:spPr>
+                    <a:xfrm>
+                      <a:off x="0" y="0"/>
+                      <a:ext cx="2085975" cy="2388235"/>
+                    </a:xfrm>
+                    <a:prstGeom prst="rect">
+                      <a:avLst/>
+                    </a:prstGeom>
+                  </pic:spPr>
+                </pic:pic>
+              </a:graphicData>
+            </a:graphic>
+          </wp:anchor>
+        </w:drawing>
+      </w:r>
+      <w:r>
+        <w:rPr>
+          <w:lang w:val="en-US"/>
+        </w:rPr>
+        <w:t xml:space="preserve">The first filtering stage is a high pass Butterworth filter of the second order. </w:t>
+      </w:r>
+    </w:p>
+    <w:p>
+      <w:pPr>
+        <w:jc w:val="center"/>
+        <w:rPr>
+          <w:lang w:val="en-US"/>
+        </w:rPr>
+      </w:pPr>
+      <w:r>
+        <w:rPr>
+          <w:lang w:val="en-US"/>
+        </w:rPr>
+        <w:t xml:space="preserve">Figure 4 : High pass filter configuration (left : </w:t>
+      </w:r>
+      <w:proofErr w:type="spellStart"/>
+      <w:r>
+        <w:rPr>
+          <w:lang w:val="en-US"/>
+        </w:rPr>
+        <w:t>Diptrace</w:t>
+      </w:r>
+      <w:proofErr w:type="spellEnd"/>
+      <w:r>
+        <w:rPr>
+          <w:lang w:val="en-US"/>
+        </w:rPr>
+        <w:t xml:space="preserve"> schematic, right: theorical conf</w:t>
+      </w:r>
+      <w:r>
+        <w:rPr>
+          <w:lang w:val="en-US"/>
+        </w:rPr>
+        <w:t>iguration</w:t>
+      </w:r>
+      <w:r>
+        <w:rPr>
+          <w:lang w:val="en-US"/>
+        </w:rPr>
+        <w:t>)</w:t>
+      </w:r>
+    </w:p>
+    <w:p>
+      <w:pPr>
+        <w:rPr>
+          <w:lang w:val="en-US"/>
+        </w:rPr>
+      </w:pPr>
+      <w:r>
+        <w:rPr>
+          <w:lang w:val="en-US"/>
+        </w:rPr>
+        <w:lastRenderedPageBreak/>
+        <w:t xml:space="preserve">The cutoff frequency f of such a filter is determined by the value of R2 and the value of C1 following the equation </w:t>
+      </w:r>
+      <m:oMath>
+        <m:r>
+          <w:rPr>
+            <w:rFonts w:ascii="Cambria Math" w:hAnsi="Cambria Math"/>
+            <w:lang w:val="en-US"/>
+          </w:rPr>
+          <m:t xml:space="preserve">f </m:t>
+        </m:r>
+        <m:r>
+          <w:rPr>
+            <w:rFonts w:ascii="Cambria Math" w:hAnsi="Cambria Math"/>
+            <w:lang w:val="en-US"/>
+          </w:rPr>
+          <m:t>=</m:t>
+        </m:r>
+        <m:f>
+          <m:fPr>
+            <m:ctrlPr>
+              <w:rPr>
+                <w:rFonts w:ascii="Cambria Math" w:hAnsi="Cambria Math"/>
+                <w:i/>
+                <w:lang w:val="en-US"/>
+              </w:rPr>
+            </m:ctrlPr>
+          </m:fPr>
+          <m:num>
+            <m:rad>
+              <m:radPr>
+                <m:degHide m:val="1"/>
+                <m:ctrlPr>
+                  <w:rPr>
+                    <w:rFonts w:ascii="Cambria Math" w:hAnsi="Cambria Math"/>
+                    <w:i/>
+                    <w:lang w:val="en-US"/>
+                  </w:rPr>
+                </m:ctrlPr>
+              </m:radPr>
+              <m:deg/>
+              <m:e>
+                <m:r>
+                  <w:rPr>
+                    <w:rFonts w:ascii="Cambria Math" w:hAnsi="Cambria Math"/>
+                    <w:lang w:val="en-US"/>
+                  </w:rPr>
+                  <m:t>2</m:t>
+                </m:r>
+              </m:e>
+            </m:rad>
+          </m:num>
+          <m:den>
+            <m:r>
+              <w:rPr>
+                <w:rFonts w:ascii="Cambria Math" w:hAnsi="Cambria Math"/>
+                <w:lang w:val="en-US"/>
+              </w:rPr>
+              <m:t>4*π*</m:t>
+            </m:r>
+            <m:sSub>
+              <m:sSubPr>
+                <m:ctrlPr>
+                  <w:rPr>
+                    <w:rFonts w:ascii="Cambria Math" w:hAnsi="Cambria Math"/>
+                    <w:i/>
+                    <w:lang w:val="en-US"/>
+                  </w:rPr>
+                </m:ctrlPr>
+              </m:sSubPr>
+              <m:e>
+                <m:r>
+                  <w:rPr>
+                    <w:rFonts w:ascii="Cambria Math" w:hAnsi="Cambria Math"/>
+                    <w:lang w:val="en-US"/>
+                  </w:rPr>
+                  <m:t>C</m:t>
+                </m:r>
+              </m:e>
+              <m:sub>
+                <m:r>
+                  <w:rPr>
+                    <w:rFonts w:ascii="Cambria Math" w:hAnsi="Cambria Math"/>
+                    <w:lang w:val="en-US"/>
+                  </w:rPr>
+                  <m:t>1</m:t>
+                </m:r>
+              </m:sub>
+            </m:sSub>
+            <m:r>
+              <w:rPr>
+                <w:rFonts w:ascii="Cambria Math" w:hAnsi="Cambria Math"/>
+                <w:lang w:val="en-US"/>
+              </w:rPr>
+              <m:t>*</m:t>
+            </m:r>
+            <m:sSub>
+              <m:sSubPr>
+                <m:ctrlPr>
+                  <w:rPr>
+                    <w:rFonts w:ascii="Cambria Math" w:hAnsi="Cambria Math"/>
+                    <w:i/>
+                    <w:lang w:val="en-US"/>
+                  </w:rPr>
+                </m:ctrlPr>
+              </m:sSubPr>
+              <m:e>
+                <m:r>
+                  <w:rPr>
+                    <w:rFonts w:ascii="Cambria Math" w:hAnsi="Cambria Math"/>
+                    <w:lang w:val="en-US"/>
+                  </w:rPr>
+                  <m:t>R</m:t>
+                </m:r>
+              </m:e>
+              <m:sub>
+                <m:r>
+                  <w:rPr>
+                    <w:rFonts w:ascii="Cambria Math" w:hAnsi="Cambria Math"/>
+                    <w:lang w:val="en-US"/>
+                  </w:rPr>
+                  <m:t>2</m:t>
+                </m:r>
+              </m:sub>
+            </m:sSub>
+          </m:den>
+        </m:f>
+      </m:oMath>
+      <w:r>
+        <w:rPr>
+          <w:rFonts w:eastAsiaTheme="minorEastAsia"/>
+          <w:lang w:val="en-US"/>
+        </w:rPr>
+        <w:t xml:space="preserve"> with </w:t>
+      </w:r>
+      <m:oMath>
+        <m:sSub>
+          <m:sSubPr>
+            <m:ctrlPr>
+              <w:rPr>
+                <w:rFonts w:ascii="Cambria Math" w:eastAsiaTheme="minorEastAsia" w:hAnsi="Cambria Math"/>
+                <w:i/>
+                <w:lang w:val="en-US"/>
+              </w:rPr>
+            </m:ctrlPr>
+          </m:sSubPr>
+          <m:e>
+            <m:r>
+              <w:rPr>
+                <w:rFonts w:ascii="Cambria Math" w:eastAsiaTheme="minorEastAsia" w:hAnsi="Cambria Math"/>
+                <w:lang w:val="en-US"/>
+              </w:rPr>
+              <m:t>R</m:t>
+            </m:r>
+          </m:e>
+          <m:sub>
+            <m:r>
+              <w:rPr>
+                <w:rFonts w:ascii="Cambria Math" w:eastAsiaTheme="minorEastAsia" w:hAnsi="Cambria Math"/>
+                <w:lang w:val="en-US"/>
+              </w:rPr>
+              <m:t>1</m:t>
+            </m:r>
+          </m:sub>
+        </m:sSub>
+        <m:r>
+          <w:rPr>
+            <w:rFonts w:ascii="Cambria Math" w:eastAsiaTheme="minorEastAsia" w:hAnsi="Cambria Math"/>
+            <w:lang w:val="en-US"/>
+          </w:rPr>
+          <m:t xml:space="preserve">=2* </m:t>
+        </m:r>
+        <m:sSub>
+          <m:sSubPr>
+            <m:ctrlPr>
+              <w:rPr>
+                <w:rFonts w:ascii="Cambria Math" w:eastAsiaTheme="minorEastAsia" w:hAnsi="Cambria Math"/>
+                <w:i/>
+                <w:lang w:val="en-US"/>
+              </w:rPr>
+            </m:ctrlPr>
+          </m:sSubPr>
+          <m:e>
+            <m:r>
+              <w:rPr>
+                <w:rFonts w:ascii="Cambria Math" w:eastAsiaTheme="minorEastAsia" w:hAnsi="Cambria Math"/>
+                <w:lang w:val="en-US"/>
+              </w:rPr>
+              <m:t>R</m:t>
+            </m:r>
+          </m:e>
+          <m:sub>
+            <m:r>
+              <w:rPr>
+                <w:rFonts w:ascii="Cambria Math" w:eastAsiaTheme="minorEastAsia" w:hAnsi="Cambria Math"/>
+                <w:lang w:val="en-US"/>
+              </w:rPr>
+              <m:t>2</m:t>
+            </m:r>
+          </m:sub>
+        </m:sSub>
+      </m:oMath>
+      <w:r>
+        <w:rPr>
+          <w:rFonts w:eastAsiaTheme="minorEastAsia"/>
+          <w:lang w:val="en-US"/>
+        </w:rPr>
+        <w:t xml:space="preserve"> and </w:t>
+      </w:r>
+      <m:oMath>
+        <m:sSub>
+          <m:sSubPr>
+            <m:ctrlPr>
+              <w:rPr>
+                <w:rFonts w:ascii="Cambria Math" w:eastAsiaTheme="minorEastAsia" w:hAnsi="Cambria Math"/>
+                <w:i/>
+                <w:lang w:val="en-US"/>
+              </w:rPr>
+            </m:ctrlPr>
+          </m:sSubPr>
+          <m:e>
+            <m:r>
+              <w:rPr>
+                <w:rFonts w:ascii="Cambria Math" w:eastAsiaTheme="minorEastAsia" w:hAnsi="Cambria Math"/>
+                <w:lang w:val="en-US"/>
+              </w:rPr>
+              <m:t>C</m:t>
+            </m:r>
+          </m:e>
+          <m:sub>
+            <m:r>
+              <w:rPr>
+                <w:rFonts w:ascii="Cambria Math" w:eastAsiaTheme="minorEastAsia" w:hAnsi="Cambria Math"/>
+                <w:lang w:val="en-US"/>
+              </w:rPr>
+              <m:t>1</m:t>
+            </m:r>
+          </m:sub>
+        </m:sSub>
+        <m:r>
+          <w:rPr>
+            <w:rFonts w:ascii="Cambria Math" w:eastAsiaTheme="minorEastAsia" w:hAnsi="Cambria Math"/>
+            <w:lang w:val="en-US"/>
+          </w:rPr>
+          <m:t xml:space="preserve">= </m:t>
+        </m:r>
+        <m:sSub>
+          <m:sSubPr>
+            <m:ctrlPr>
+              <w:rPr>
+                <w:rFonts w:ascii="Cambria Math" w:eastAsiaTheme="minorEastAsia" w:hAnsi="Cambria Math"/>
+                <w:i/>
+                <w:lang w:val="en-US"/>
+              </w:rPr>
+            </m:ctrlPr>
+          </m:sSubPr>
+          <m:e>
+            <m:r>
+              <w:rPr>
+                <w:rFonts w:ascii="Cambria Math" w:eastAsiaTheme="minorEastAsia" w:hAnsi="Cambria Math"/>
+                <w:lang w:val="en-US"/>
+              </w:rPr>
+              <m:t>C</m:t>
+            </m:r>
+          </m:e>
+          <m:sub>
+            <m:r>
+              <w:rPr>
+                <w:rFonts w:ascii="Cambria Math" w:eastAsiaTheme="minorEastAsia" w:hAnsi="Cambria Math"/>
+                <w:lang w:val="en-US"/>
+              </w:rPr>
+              <m:t>2</m:t>
+            </m:r>
+          </m:sub>
+        </m:sSub>
+      </m:oMath>
+      <w:r>
+        <w:rPr>
+          <w:rFonts w:eastAsiaTheme="minorEastAsia"/>
+          <w:lang w:val="en-US"/>
+        </w:rPr>
+        <w:t>. PolyCortex has chosen R1 = 75k</w:t>
+      </w:r>
+      <w:r>
+        <w:rPr>
+          <w:rFonts w:eastAsiaTheme="minorEastAsia" w:cstheme="minorHAnsi"/>
+          <w:lang w:val="en-US"/>
+        </w:rPr>
+        <w:t>Ω</w:t>
+      </w:r>
+      <w:r>
+        <w:rPr>
+          <w:rFonts w:eastAsiaTheme="minorEastAsia"/>
+          <w:lang w:val="en-US"/>
+        </w:rPr>
+        <w:t>, R2 =37.4k</w:t>
+      </w:r>
+      <w:r>
+        <w:rPr>
+          <w:rFonts w:eastAsiaTheme="minorEastAsia" w:cstheme="minorHAnsi"/>
+          <w:lang w:val="en-US"/>
+        </w:rPr>
+        <w:t>Ω and C1 = C2 = 10µF, thus providing a cutoff frequency of 0.3Hz. The remaining resistor provide a gain to the filter, as explained in the Circuit Amplification section.</w:t>
+      </w:r>
+    </w:p>
+    <w:p>
+      <w:pPr>
         <w:pStyle w:val="Titre3"/>
         <w:rPr>
           <w:lang w:val="en-US"/>
@@ -931,27 +1605,1722 @@
     </w:p>
     <w:p>
       <w:pPr>
+        <w:rPr>
+          <w:lang w:val="en-US"/>
+        </w:rPr>
+      </w:pPr>
+      <w:r>
+        <w:rPr>
+          <w:lang w:val="en-US"/>
+        </w:rPr>
+        <w:t xml:space="preserve">To insure the cutting off of EMG signals and other noise, the Butterworth low pass filter has a cutoff frequency of 35Hz. The cutoff frequency of this filter is given by the following equation </w:t>
+      </w:r>
+      <m:oMath>
+        <m:r>
+          <w:rPr>
+            <w:rFonts w:ascii="Cambria Math" w:hAnsi="Cambria Math"/>
+            <w:lang w:val="en-US"/>
+          </w:rPr>
+          <m:t xml:space="preserve">f= </m:t>
+        </m:r>
+        <m:f>
+          <m:fPr>
+            <m:ctrlPr>
+              <w:rPr>
+                <w:rFonts w:ascii="Cambria Math" w:hAnsi="Cambria Math"/>
+                <w:i/>
+                <w:lang w:val="en-US"/>
+              </w:rPr>
+            </m:ctrlPr>
+          </m:fPr>
+          <m:num>
+            <m:r>
+              <w:rPr>
+                <w:rFonts w:ascii="Cambria Math" w:hAnsi="Cambria Math"/>
+                <w:lang w:val="en-US"/>
+              </w:rPr>
+              <m:t>1</m:t>
+            </m:r>
+          </m:num>
+          <m:den>
+            <m:r>
+              <w:rPr>
+                <w:rFonts w:ascii="Cambria Math" w:hAnsi="Cambria Math"/>
+                <w:lang w:val="en-US"/>
+              </w:rPr>
+              <m:t>2*π</m:t>
+            </m:r>
+          </m:den>
+        </m:f>
+        <m:r>
+          <w:rPr>
+            <w:rFonts w:ascii="Cambria Math" w:hAnsi="Cambria Math"/>
+            <w:lang w:val="en-US"/>
+          </w:rPr>
+          <m:t>*</m:t>
+        </m:r>
+        <m:rad>
+          <m:radPr>
+            <m:degHide m:val="1"/>
+            <m:ctrlPr>
+              <w:rPr>
+                <w:rFonts w:ascii="Cambria Math" w:hAnsi="Cambria Math"/>
+                <w:i/>
+                <w:lang w:val="en-US"/>
+              </w:rPr>
+            </m:ctrlPr>
+          </m:radPr>
+          <m:deg/>
+          <m:e>
+            <m:f>
+              <m:fPr>
+                <m:ctrlPr>
+                  <w:rPr>
+                    <w:rFonts w:ascii="Cambria Math" w:hAnsi="Cambria Math"/>
+                    <w:i/>
+                    <w:lang w:val="en-US"/>
+                  </w:rPr>
+                </m:ctrlPr>
+              </m:fPr>
+              <m:num>
+                <m:r>
+                  <w:rPr>
+                    <w:rFonts w:ascii="Cambria Math" w:hAnsi="Cambria Math"/>
+                    <w:lang w:val="en-US"/>
+                  </w:rPr>
+                  <m:t>1</m:t>
+                </m:r>
+              </m:num>
+              <m:den>
+                <m:sSub>
+                  <m:sSubPr>
+                    <m:ctrlPr>
+                      <w:rPr>
+                        <w:rFonts w:ascii="Cambria Math" w:hAnsi="Cambria Math"/>
+                        <w:i/>
+                        <w:lang w:val="en-US"/>
+                      </w:rPr>
+                    </m:ctrlPr>
+                  </m:sSubPr>
+                  <m:e>
+                    <m:r>
+                      <w:rPr>
+                        <w:rFonts w:ascii="Cambria Math" w:hAnsi="Cambria Math"/>
+                        <w:lang w:val="en-US"/>
+                      </w:rPr>
+                      <m:t>R</m:t>
+                    </m:r>
+                  </m:e>
+                  <m:sub>
+                    <m:r>
+                      <w:rPr>
+                        <w:rFonts w:ascii="Cambria Math" w:hAnsi="Cambria Math"/>
+                        <w:lang w:val="en-US"/>
+                      </w:rPr>
+                      <m:t>1</m:t>
+                    </m:r>
+                  </m:sub>
+                </m:sSub>
+                <m:sSub>
+                  <m:sSubPr>
+                    <m:ctrlPr>
+                      <w:rPr>
+                        <w:rFonts w:ascii="Cambria Math" w:hAnsi="Cambria Math"/>
+                        <w:i/>
+                        <w:lang w:val="en-US"/>
+                      </w:rPr>
+                    </m:ctrlPr>
+                  </m:sSubPr>
+                  <m:e>
+                    <m:r>
+                      <w:rPr>
+                        <w:rFonts w:ascii="Cambria Math" w:hAnsi="Cambria Math"/>
+                        <w:lang w:val="en-US"/>
+                      </w:rPr>
+                      <m:t>R</m:t>
+                    </m:r>
+                  </m:e>
+                  <m:sub>
+                    <m:r>
+                      <w:rPr>
+                        <w:rFonts w:ascii="Cambria Math" w:hAnsi="Cambria Math"/>
+                        <w:lang w:val="en-US"/>
+                      </w:rPr>
+                      <m:t>2</m:t>
+                    </m:r>
+                  </m:sub>
+                </m:sSub>
+                <m:sSub>
+                  <m:sSubPr>
+                    <m:ctrlPr>
+                      <w:rPr>
+                        <w:rFonts w:ascii="Cambria Math" w:hAnsi="Cambria Math"/>
+                        <w:i/>
+                        <w:lang w:val="en-US"/>
+                      </w:rPr>
+                    </m:ctrlPr>
+                  </m:sSubPr>
+                  <m:e>
+                    <m:r>
+                      <w:rPr>
+                        <w:rFonts w:ascii="Cambria Math" w:hAnsi="Cambria Math"/>
+                        <w:lang w:val="en-US"/>
+                      </w:rPr>
+                      <m:t>C</m:t>
+                    </m:r>
+                  </m:e>
+                  <m:sub>
+                    <m:r>
+                      <w:rPr>
+                        <w:rFonts w:ascii="Cambria Math" w:hAnsi="Cambria Math"/>
+                        <w:lang w:val="en-US"/>
+                      </w:rPr>
+                      <m:t>1</m:t>
+                    </m:r>
+                  </m:sub>
+                </m:sSub>
+                <m:sSub>
+                  <m:sSubPr>
+                    <m:ctrlPr>
+                      <w:rPr>
+                        <w:rFonts w:ascii="Cambria Math" w:hAnsi="Cambria Math"/>
+                        <w:i/>
+                        <w:lang w:val="en-US"/>
+                      </w:rPr>
+                    </m:ctrlPr>
+                  </m:sSubPr>
+                  <m:e>
+                    <m:r>
+                      <w:rPr>
+                        <w:rFonts w:ascii="Cambria Math" w:hAnsi="Cambria Math"/>
+                        <w:lang w:val="en-US"/>
+                      </w:rPr>
+                      <m:t>C</m:t>
+                    </m:r>
+                  </m:e>
+                  <m:sub>
+                    <m:r>
+                      <w:rPr>
+                        <w:rFonts w:ascii="Cambria Math" w:hAnsi="Cambria Math"/>
+                        <w:lang w:val="en-US"/>
+                      </w:rPr>
+                      <m:t>2</m:t>
+                    </m:r>
+                  </m:sub>
+                </m:sSub>
+              </m:den>
+            </m:f>
+          </m:e>
+        </m:rad>
+      </m:oMath>
+      <w:r>
+        <w:rPr>
+          <w:rFonts w:eastAsiaTheme="minorEastAsia"/>
+          <w:lang w:val="en-US"/>
+        </w:rPr>
+        <w:t xml:space="preserve"> referring to the right-side image of figure 5. In </w:t>
+      </w:r>
+      <w:proofErr w:type="spellStart"/>
+      <w:r>
+        <w:rPr>
+          <w:rFonts w:eastAsiaTheme="minorEastAsia"/>
+          <w:lang w:val="en-US"/>
+        </w:rPr>
+        <w:t>PolyCortex’s</w:t>
+      </w:r>
+      <w:proofErr w:type="spellEnd"/>
+      <w:r>
+        <w:rPr>
+          <w:rFonts w:eastAsiaTheme="minorEastAsia"/>
+          <w:lang w:val="en-US"/>
+        </w:rPr>
+        <w:t xml:space="preserve"> schematics (left-side of figure 5), these values have been set to R1 = 3.4</w:t>
+      </w:r>
+      <w:r>
+        <w:rPr>
+          <w:rFonts w:eastAsiaTheme="minorEastAsia" w:cstheme="minorHAnsi"/>
+          <w:lang w:val="en-US"/>
+        </w:rPr>
+        <w:t>Ω</w:t>
+      </w:r>
+      <w:r>
+        <w:rPr>
+          <w:rFonts w:eastAsiaTheme="minorEastAsia"/>
+          <w:lang w:val="en-US"/>
+        </w:rPr>
+        <w:t>k, R2=60.4</w:t>
+      </w:r>
+      <w:r>
+        <w:rPr>
+          <w:rFonts w:eastAsiaTheme="minorEastAsia" w:cstheme="minorHAnsi"/>
+          <w:lang w:val="en-US"/>
+        </w:rPr>
+        <w:t>Ω</w:t>
+      </w:r>
+      <w:r>
+        <w:rPr>
+          <w:rFonts w:eastAsiaTheme="minorEastAsia"/>
+          <w:lang w:val="en-US"/>
+        </w:rPr>
+        <w:t>k, C1= 0.1</w:t>
+      </w:r>
+      <w:r>
+        <w:rPr>
+          <w:rFonts w:eastAsiaTheme="minorEastAsia" w:cstheme="minorHAnsi"/>
+          <w:lang w:val="en-US"/>
+        </w:rPr>
+        <w:t>µ</w:t>
+      </w:r>
+      <w:r>
+        <w:rPr>
+          <w:rFonts w:eastAsiaTheme="minorEastAsia"/>
+          <w:lang w:val="en-US"/>
+        </w:rPr>
+        <w:t>F and C2= 1</w:t>
+      </w:r>
+      <w:r>
+        <w:rPr>
+          <w:rFonts w:eastAsiaTheme="minorEastAsia" w:cstheme="minorHAnsi"/>
+          <w:lang w:val="en-US"/>
+        </w:rPr>
+        <w:t>µ</w:t>
+      </w:r>
+      <w:r>
+        <w:rPr>
+          <w:rFonts w:eastAsiaTheme="minorEastAsia"/>
+          <w:lang w:val="en-US"/>
+        </w:rPr>
+        <w:t>F. Therefore, the cutoff frequency is 35Hz.</w:t>
+      </w:r>
+    </w:p>
+    <w:p>
+      <w:pPr>
+        <w:rPr>
+          <w:lang w:val="en-US"/>
+        </w:rPr>
+      </w:pPr>
+    </w:p>
+    <w:p>
+      <w:pPr>
+        <w:jc w:val="center"/>
+        <w:rPr>
+          <w:lang w:val="en-US"/>
+        </w:rPr>
+      </w:pPr>
+      <w:r>
+        <w:rPr>
+          <w:noProof/>
+        </w:rPr>
+        <w:drawing>
+          <wp:inline distT="0" distB="0" distL="0" distR="0" wp14:anchorId="1A2B655A" wp14:editId="2F31F2A5">
+            <wp:extent cx="2184400" cy="2301841"/>
+            <wp:effectExtent l="0" t="0" r="6350" b="3810"/>
+            <wp:docPr id="7" name="Image 7"/>
+            <wp:cNvGraphicFramePr>
+              <a:graphicFrameLocks xmlns:a="http://schemas.openxmlformats.org/drawingml/2006/main" noChangeAspect="1"/>
+            </wp:cNvGraphicFramePr>
+            <a:graphic xmlns:a="http://schemas.openxmlformats.org/drawingml/2006/main">
+              <a:graphicData uri="http://schemas.openxmlformats.org/drawingml/2006/picture">
+                <pic:pic xmlns:pic="http://schemas.openxmlformats.org/drawingml/2006/picture">
+                  <pic:nvPicPr>
+                    <pic:cNvPr id="1" name=""/>
+                    <pic:cNvPicPr/>
+                  </pic:nvPicPr>
+                  <pic:blipFill rotWithShape="1">
+                    <a:blip r:embed="rId12"/>
+                    <a:srcRect t="1107" b="1218"/>
+                    <a:stretch/>
+                  </pic:blipFill>
+                  <pic:spPr bwMode="auto">
+                    <a:xfrm>
+                      <a:off x="0" y="0"/>
+                      <a:ext cx="2194652" cy="2312644"/>
+                    </a:xfrm>
+                    <a:prstGeom prst="rect">
+                      <a:avLst/>
+                    </a:prstGeom>
+                    <a:ln>
+                      <a:noFill/>
+                    </a:ln>
+                    <a:extLst>
+                      <a:ext uri="{53640926-AAD7-44D8-BBD7-CCE9431645EC}">
+                        <a14:shadowObscured xmlns:a14="http://schemas.microsoft.com/office/drawing/2010/main"/>
+                      </a:ext>
+                    </a:extLst>
+                  </pic:spPr>
+                </pic:pic>
+              </a:graphicData>
+            </a:graphic>
+          </wp:inline>
+        </w:drawing>
+      </w:r>
+      <w:r>
+        <w:rPr>
+          <w:noProof/>
+        </w:rPr>
+        <w:drawing>
+          <wp:inline distT="0" distB="0" distL="0" distR="0">
+            <wp:extent cx="2990850" cy="1670343"/>
+            <wp:effectExtent l="0" t="0" r="0" b="6350"/>
+            <wp:docPr id="8" name="Image 8" descr="Image result for butterworth low pass filter"/>
+            <wp:cNvGraphicFramePr>
+              <a:graphicFrameLocks xmlns:a="http://schemas.openxmlformats.org/drawingml/2006/main" noChangeAspect="1"/>
+            </wp:cNvGraphicFramePr>
+            <a:graphic xmlns:a="http://schemas.openxmlformats.org/drawingml/2006/main">
+              <a:graphicData uri="http://schemas.openxmlformats.org/drawingml/2006/picture">
+                <pic:pic xmlns:pic="http://schemas.openxmlformats.org/drawingml/2006/picture">
+                  <pic:nvPicPr>
+                    <pic:cNvPr id="0" name="Picture 3" descr="Image result for butterworth low pass filter"/>
+                    <pic:cNvPicPr>
+                      <a:picLocks noChangeAspect="1" noChangeArrowheads="1"/>
+                    </pic:cNvPicPr>
+                  </pic:nvPicPr>
+                  <pic:blipFill>
+                    <a:blip r:embed="rId13">
+                      <a:extLst>
+                        <a:ext uri="{28A0092B-C50C-407E-A947-70E740481C1C}">
+                          <a14:useLocalDpi xmlns:a14="http://schemas.microsoft.com/office/drawing/2010/main" val="0"/>
+                        </a:ext>
+                      </a:extLst>
+                    </a:blip>
+                    <a:srcRect/>
+                    <a:stretch>
+                      <a:fillRect/>
+                    </a:stretch>
+                  </pic:blipFill>
+                  <pic:spPr bwMode="auto">
+                    <a:xfrm>
+                      <a:off x="0" y="0"/>
+                      <a:ext cx="3011810" cy="1682049"/>
+                    </a:xfrm>
+                    <a:prstGeom prst="rect">
+                      <a:avLst/>
+                    </a:prstGeom>
+                    <a:noFill/>
+                    <a:ln>
+                      <a:noFill/>
+                    </a:ln>
+                  </pic:spPr>
+                </pic:pic>
+              </a:graphicData>
+            </a:graphic>
+          </wp:inline>
+        </w:drawing>
+      </w:r>
+    </w:p>
+    <w:p>
+      <w:pPr>
+        <w:jc w:val="center"/>
+        <w:rPr>
+          <w:lang w:val="en-US"/>
+        </w:rPr>
+      </w:pPr>
+      <w:r>
+        <w:rPr>
+          <w:lang w:val="en-US"/>
+        </w:rPr>
+        <w:t xml:space="preserve">Figure 5 : Low </w:t>
+      </w:r>
+      <w:r>
+        <w:rPr>
+          <w:lang w:val="en-US"/>
+        </w:rPr>
+        <w:t xml:space="preserve">pass filter configuration (left : </w:t>
+      </w:r>
+      <w:proofErr w:type="spellStart"/>
+      <w:r>
+        <w:rPr>
+          <w:lang w:val="en-US"/>
+        </w:rPr>
+        <w:t>Diptrace</w:t>
+      </w:r>
+      <w:proofErr w:type="spellEnd"/>
+      <w:r>
+        <w:rPr>
+          <w:lang w:val="en-US"/>
+        </w:rPr>
+        <w:t xml:space="preserve"> schematic, right: theorical conf</w:t>
+      </w:r>
+      <w:r>
+        <w:rPr>
+          <w:lang w:val="en-US"/>
+        </w:rPr>
+        <w:t>iguration</w:t>
+      </w:r>
+      <w:r>
+        <w:rPr>
+          <w:lang w:val="en-US"/>
+        </w:rPr>
+        <w:t>)</w:t>
+      </w:r>
+    </w:p>
+    <w:p>
+      <w:pPr>
         <w:pStyle w:val="Titre3"/>
-      </w:pPr>
-      <w:r>
+        <w:rPr>
+          <w:lang w:val="en-CA"/>
+        </w:rPr>
+      </w:pPr>
+      <w:r>
+        <w:rPr>
+          <w:lang w:val="en-CA"/>
+        </w:rPr>
         <w:t>Notch</w:t>
       </w:r>
     </w:p>
     <w:p>
       <w:pPr>
+        <w:rPr>
+          <w:lang w:val="en-CA"/>
+        </w:rPr>
+      </w:pPr>
+      <w:r>
+        <w:rPr>
+          <w:lang w:val="en-CA"/>
+        </w:rPr>
+        <w:t>When working near electrical power-lines, the electronic circuits will be affected by the mains hum, or electric hum, which is a noise associated with the alternating current</w:t>
+      </w:r>
+      <w:r>
+        <w:rPr>
+          <w:lang w:val="en-CA"/>
+        </w:rPr>
+        <w:t xml:space="preserve"> of the power-line. In </w:t>
+      </w:r>
+      <w:proofErr w:type="spellStart"/>
+      <w:r>
+        <w:rPr>
+          <w:lang w:val="en-CA"/>
+        </w:rPr>
+        <w:t>PolyCortex’s</w:t>
+      </w:r>
+      <w:proofErr w:type="spellEnd"/>
+      <w:r>
+        <w:rPr>
+          <w:lang w:val="en-CA"/>
+        </w:rPr>
+        <w:t xml:space="preserve"> case, the fundamental frequency of the mains hum is 60Hz coming from Hydro-Quebec and has a maximum intensity of 30dB. It was considered wise to add a notch filter to the circuit to target this specific intense noise.</w:t>
+      </w:r>
+      <w:r>
+        <w:rPr>
+          <w:lang w:val="en-CA"/>
+        </w:rPr>
+        <w:t xml:space="preserve"> For this specific configuration, the </w:t>
+      </w:r>
+      <w:proofErr w:type="spellStart"/>
+      <w:r>
+        <w:rPr>
+          <w:lang w:val="en-CA"/>
+        </w:rPr>
+        <w:t>cutoff</w:t>
+      </w:r>
+      <w:proofErr w:type="spellEnd"/>
+      <w:r>
+        <w:rPr>
+          <w:lang w:val="en-CA"/>
+        </w:rPr>
+        <w:t xml:space="preserve"> frequency i</w:t>
+      </w:r>
+      <w:r>
+        <w:rPr>
+          <w:lang w:val="en-CA"/>
+        </w:rPr>
+        <w:t xml:space="preserve">s </w:t>
+      </w:r>
+      <w:r>
+        <w:rPr>
+          <w:lang w:val="en-CA"/>
+        </w:rPr>
+        <w:t xml:space="preserve">given by the equation </w:t>
+      </w:r>
+      <m:oMath>
+        <m:r>
+          <w:rPr>
+            <w:rFonts w:ascii="Cambria Math" w:hAnsi="Cambria Math"/>
+            <w:lang w:val="en-US"/>
+          </w:rPr>
+          <m:t xml:space="preserve">f= </m:t>
+        </m:r>
+        <m:f>
+          <m:fPr>
+            <m:ctrlPr>
+              <w:rPr>
+                <w:rFonts w:ascii="Cambria Math" w:hAnsi="Cambria Math" w:cs="Times New Roman"/>
+                <w:i/>
+                <w:sz w:val="24"/>
+                <w:szCs w:val="24"/>
+                <w:lang w:val="en-US"/>
+              </w:rPr>
+            </m:ctrlPr>
+          </m:fPr>
+          <m:num>
+            <m:r>
+              <w:rPr>
+                <w:rFonts w:ascii="Cambria Math" w:hAnsi="Cambria Math"/>
+                <w:lang w:val="en-US"/>
+              </w:rPr>
+              <m:t>1</m:t>
+            </m:r>
+          </m:num>
+          <m:den>
+            <m:r>
+              <w:rPr>
+                <w:rFonts w:ascii="Cambria Math" w:hAnsi="Cambria Math"/>
+                <w:lang w:val="en-US"/>
+              </w:rPr>
+              <m:t>2*π</m:t>
+            </m:r>
+          </m:den>
+        </m:f>
+        <m:r>
+          <w:rPr>
+            <w:rFonts w:ascii="Cambria Math" w:hAnsi="Cambria Math"/>
+            <w:lang w:val="en-US"/>
+          </w:rPr>
+          <m:t>*</m:t>
+        </m:r>
+        <m:rad>
+          <m:radPr>
+            <m:degHide m:val="1"/>
+            <m:ctrlPr>
+              <w:rPr>
+                <w:rFonts w:ascii="Cambria Math" w:hAnsi="Cambria Math" w:cs="Times New Roman"/>
+                <w:i/>
+                <w:sz w:val="24"/>
+                <w:szCs w:val="24"/>
+                <w:lang w:val="en-US"/>
+              </w:rPr>
+            </m:ctrlPr>
+          </m:radPr>
+          <m:deg/>
+          <m:e>
+            <m:f>
+              <m:fPr>
+                <m:ctrlPr>
+                  <w:rPr>
+                    <w:rFonts w:ascii="Cambria Math" w:hAnsi="Cambria Math" w:cs="Times New Roman"/>
+                    <w:i/>
+                    <w:sz w:val="24"/>
+                    <w:szCs w:val="24"/>
+                    <w:lang w:val="en-US"/>
+                  </w:rPr>
+                </m:ctrlPr>
+              </m:fPr>
+              <m:num>
+                <m:r>
+                  <w:rPr>
+                    <w:rFonts w:ascii="Cambria Math" w:hAnsi="Cambria Math"/>
+                    <w:lang w:val="en-US"/>
+                  </w:rPr>
+                  <m:t>1</m:t>
+                </m:r>
+              </m:num>
+              <m:den>
+                <m:sSub>
+                  <m:sSubPr>
+                    <m:ctrlPr>
+                      <w:rPr>
+                        <w:rFonts w:ascii="Cambria Math" w:hAnsi="Cambria Math" w:cs="Times New Roman"/>
+                        <w:i/>
+                        <w:sz w:val="24"/>
+                        <w:szCs w:val="24"/>
+                        <w:lang w:val="en-US"/>
+                      </w:rPr>
+                    </m:ctrlPr>
+                  </m:sSubPr>
+                  <m:e>
+                    <m:r>
+                      <w:rPr>
+                        <w:rFonts w:ascii="Cambria Math" w:hAnsi="Cambria Math"/>
+                        <w:lang w:val="en-US"/>
+                      </w:rPr>
+                      <m:t>R</m:t>
+                    </m:r>
+                  </m:e>
+                  <m:sub>
+                    <m:r>
+                      <w:rPr>
+                        <w:rFonts w:ascii="Cambria Math" w:hAnsi="Cambria Math"/>
+                        <w:lang w:val="en-US"/>
+                      </w:rPr>
+                      <m:t>1</m:t>
+                    </m:r>
+                  </m:sub>
+                </m:sSub>
+                <m:sSub>
+                  <m:sSubPr>
+                    <m:ctrlPr>
+                      <w:rPr>
+                        <w:rFonts w:ascii="Cambria Math" w:hAnsi="Cambria Math" w:cs="Times New Roman"/>
+                        <w:i/>
+                        <w:sz w:val="24"/>
+                        <w:szCs w:val="24"/>
+                        <w:lang w:val="en-US"/>
+                      </w:rPr>
+                    </m:ctrlPr>
+                  </m:sSubPr>
+                  <m:e>
+                    <m:r>
+                      <w:rPr>
+                        <w:rFonts w:ascii="Cambria Math" w:hAnsi="Cambria Math"/>
+                        <w:lang w:val="en-US"/>
+                      </w:rPr>
+                      <m:t>R</m:t>
+                    </m:r>
+                  </m:e>
+                  <m:sub>
+                    <m:r>
+                      <w:rPr>
+                        <w:rFonts w:ascii="Cambria Math" w:hAnsi="Cambria Math"/>
+                        <w:lang w:val="en-US"/>
+                      </w:rPr>
+                      <m:t>2</m:t>
+                    </m:r>
+                  </m:sub>
+                </m:sSub>
+                <m:sSub>
+                  <m:sSubPr>
+                    <m:ctrlPr>
+                      <w:rPr>
+                        <w:rFonts w:ascii="Cambria Math" w:hAnsi="Cambria Math" w:cs="Times New Roman"/>
+                        <w:i/>
+                        <w:sz w:val="24"/>
+                        <w:szCs w:val="24"/>
+                        <w:lang w:val="en-US"/>
+                      </w:rPr>
+                    </m:ctrlPr>
+                  </m:sSubPr>
+                  <m:e>
+                    <m:r>
+                      <w:rPr>
+                        <w:rFonts w:ascii="Cambria Math" w:hAnsi="Cambria Math"/>
+                        <w:lang w:val="en-US"/>
+                      </w:rPr>
+                      <m:t>C</m:t>
+                    </m:r>
+                  </m:e>
+                  <m:sub>
+                    <m:r>
+                      <w:rPr>
+                        <w:rFonts w:ascii="Cambria Math" w:hAnsi="Cambria Math"/>
+                        <w:lang w:val="en-US"/>
+                      </w:rPr>
+                      <m:t>1</m:t>
+                    </m:r>
+                  </m:sub>
+                </m:sSub>
+                <m:sSub>
+                  <m:sSubPr>
+                    <m:ctrlPr>
+                      <w:rPr>
+                        <w:rFonts w:ascii="Cambria Math" w:hAnsi="Cambria Math" w:cs="Times New Roman"/>
+                        <w:i/>
+                        <w:sz w:val="24"/>
+                        <w:szCs w:val="24"/>
+                        <w:lang w:val="en-US"/>
+                      </w:rPr>
+                    </m:ctrlPr>
+                  </m:sSubPr>
+                  <m:e>
+                    <m:r>
+                      <w:rPr>
+                        <w:rFonts w:ascii="Cambria Math" w:hAnsi="Cambria Math"/>
+                        <w:lang w:val="en-US"/>
+                      </w:rPr>
+                      <m:t>C</m:t>
+                    </m:r>
+                  </m:e>
+                  <m:sub>
+                    <m:r>
+                      <w:rPr>
+                        <w:rFonts w:ascii="Cambria Math" w:hAnsi="Cambria Math"/>
+                        <w:lang w:val="en-US"/>
+                      </w:rPr>
+                      <m:t>2</m:t>
+                    </m:r>
+                  </m:sub>
+                </m:sSub>
+              </m:den>
+            </m:f>
+          </m:e>
+        </m:rad>
+      </m:oMath>
+      <w:r>
+        <w:rPr>
+          <w:rFonts w:eastAsiaTheme="minorEastAsia"/>
+          <w:sz w:val="24"/>
+          <w:szCs w:val="24"/>
+          <w:lang w:val="en-US"/>
+        </w:rPr>
+        <w:t xml:space="preserve"> with</w:t>
+      </w:r>
+      <w:r>
+        <w:rPr>
+          <w:rFonts w:eastAsiaTheme="minorEastAsia"/>
+          <w:sz w:val="24"/>
+          <w:szCs w:val="24"/>
+          <w:lang w:val="en-US"/>
+        </w:rPr>
+        <w:t xml:space="preserve"> </w:t>
+      </w:r>
+      <m:oMath>
+        <m:sSub>
+          <m:sSubPr>
+            <m:ctrlPr>
+              <w:rPr>
+                <w:rFonts w:ascii="Cambria Math" w:eastAsiaTheme="minorEastAsia" w:hAnsi="Cambria Math"/>
+                <w:i/>
+                <w:lang w:val="en-US"/>
+              </w:rPr>
+            </m:ctrlPr>
+          </m:sSubPr>
+          <m:e>
+            <m:r>
+              <w:rPr>
+                <w:rFonts w:ascii="Cambria Math" w:eastAsiaTheme="minorEastAsia" w:hAnsi="Cambria Math"/>
+                <w:lang w:val="en-US"/>
+              </w:rPr>
+              <m:t>R</m:t>
+            </m:r>
+          </m:e>
+          <m:sub>
+            <m:r>
+              <w:rPr>
+                <w:rFonts w:ascii="Cambria Math" w:eastAsiaTheme="minorEastAsia" w:hAnsi="Cambria Math"/>
+                <w:lang w:val="en-US"/>
+              </w:rPr>
+              <m:t>3</m:t>
+            </m:r>
+          </m:sub>
+        </m:sSub>
+        <m:r>
+          <w:rPr>
+            <w:rFonts w:ascii="Cambria Math" w:eastAsiaTheme="minorEastAsia" w:hAnsi="Cambria Math"/>
+            <w:lang w:val="en-US"/>
+          </w:rPr>
+          <m:t>=</m:t>
+        </m:r>
+        <m:sSub>
+          <m:sSubPr>
+            <m:ctrlPr>
+              <w:rPr>
+                <w:rFonts w:ascii="Cambria Math" w:eastAsiaTheme="minorEastAsia" w:hAnsi="Cambria Math"/>
+                <w:i/>
+                <w:lang w:val="en-US"/>
+              </w:rPr>
+            </m:ctrlPr>
+          </m:sSubPr>
+          <m:e>
+            <m:r>
+              <w:rPr>
+                <w:rFonts w:ascii="Cambria Math" w:eastAsiaTheme="minorEastAsia" w:hAnsi="Cambria Math"/>
+                <w:lang w:val="en-US"/>
+              </w:rPr>
+              <m:t>R</m:t>
+            </m:r>
+          </m:e>
+          <m:sub>
+            <m:r>
+              <w:rPr>
+                <w:rFonts w:ascii="Cambria Math" w:eastAsiaTheme="minorEastAsia" w:hAnsi="Cambria Math"/>
+                <w:lang w:val="en-US"/>
+              </w:rPr>
+              <m:t>1</m:t>
+            </m:r>
+          </m:sub>
+        </m:sSub>
+        <m:r>
+          <w:rPr>
+            <w:rFonts w:ascii="Cambria Math" w:eastAsiaTheme="minorEastAsia" w:hAnsi="Cambria Math"/>
+            <w:lang w:val="en-US"/>
+          </w:rPr>
+          <m:t>+</m:t>
+        </m:r>
+        <m:sSub>
+          <m:sSubPr>
+            <m:ctrlPr>
+              <w:rPr>
+                <w:rFonts w:ascii="Cambria Math" w:eastAsiaTheme="minorEastAsia" w:hAnsi="Cambria Math"/>
+                <w:i/>
+                <w:lang w:val="en-US"/>
+              </w:rPr>
+            </m:ctrlPr>
+          </m:sSubPr>
+          <m:e>
+            <m:r>
+              <w:rPr>
+                <w:rFonts w:ascii="Cambria Math" w:eastAsiaTheme="minorEastAsia" w:hAnsi="Cambria Math"/>
+                <w:lang w:val="en-US"/>
+              </w:rPr>
+              <m:t>R</m:t>
+            </m:r>
+          </m:e>
+          <m:sub>
+            <m:r>
+              <w:rPr>
+                <w:rFonts w:ascii="Cambria Math" w:eastAsiaTheme="minorEastAsia" w:hAnsi="Cambria Math"/>
+                <w:lang w:val="en-US"/>
+              </w:rPr>
+              <m:t>2</m:t>
+            </m:r>
+          </m:sub>
+        </m:sSub>
+      </m:oMath>
+      <w:r>
+        <w:rPr>
+          <w:rFonts w:eastAsiaTheme="minorEastAsia"/>
+          <w:lang w:val="en-US"/>
+        </w:rPr>
+        <w:t xml:space="preserve"> and</w:t>
+      </w:r>
+      <w:r>
+        <w:rPr>
+          <w:rFonts w:eastAsiaTheme="minorEastAsia"/>
+          <w:lang w:val="en-US"/>
+        </w:rPr>
+        <w:t xml:space="preserve"> </w:t>
+      </w:r>
+      <m:oMath>
+        <m:sSub>
+          <m:sSubPr>
+            <m:ctrlPr>
+              <w:rPr>
+                <w:rFonts w:ascii="Cambria Math" w:eastAsiaTheme="minorEastAsia" w:hAnsi="Cambria Math"/>
+                <w:i/>
+                <w:lang w:val="en-US"/>
+              </w:rPr>
+            </m:ctrlPr>
+          </m:sSubPr>
+          <m:e>
+            <m:r>
+              <w:rPr>
+                <w:rFonts w:ascii="Cambria Math" w:eastAsiaTheme="minorEastAsia" w:hAnsi="Cambria Math"/>
+                <w:lang w:val="en-US"/>
+              </w:rPr>
+              <m:t>R</m:t>
+            </m:r>
+          </m:e>
+          <m:sub>
+            <m:r>
+              <w:rPr>
+                <w:rFonts w:ascii="Cambria Math" w:eastAsiaTheme="minorEastAsia" w:hAnsi="Cambria Math"/>
+                <w:lang w:val="en-US"/>
+              </w:rPr>
+              <m:t>4</m:t>
+            </m:r>
+          </m:sub>
+        </m:sSub>
+        <m:r>
+          <w:rPr>
+            <w:rFonts w:ascii="Cambria Math" w:eastAsiaTheme="minorEastAsia" w:hAnsi="Cambria Math"/>
+            <w:lang w:val="en-US"/>
+          </w:rPr>
+          <m:t xml:space="preserve">= </m:t>
+        </m:r>
+        <m:sSub>
+          <m:sSubPr>
+            <m:ctrlPr>
+              <w:rPr>
+                <w:rFonts w:ascii="Cambria Math" w:eastAsiaTheme="minorEastAsia" w:hAnsi="Cambria Math"/>
+                <w:i/>
+                <w:lang w:val="en-US"/>
+              </w:rPr>
+            </m:ctrlPr>
+          </m:sSubPr>
+          <m:e>
+            <m:r>
+              <w:rPr>
+                <w:rFonts w:ascii="Cambria Math" w:eastAsiaTheme="minorEastAsia" w:hAnsi="Cambria Math"/>
+                <w:lang w:val="en-US"/>
+              </w:rPr>
+              <m:t>R</m:t>
+            </m:r>
+          </m:e>
+          <m:sub>
+            <m:r>
+              <w:rPr>
+                <w:rFonts w:ascii="Cambria Math" w:eastAsiaTheme="minorEastAsia" w:hAnsi="Cambria Math"/>
+                <w:lang w:val="en-US"/>
+              </w:rPr>
+              <m:t>5</m:t>
+            </m:r>
+          </m:sub>
+        </m:sSub>
+        <m:r>
+          <w:rPr>
+            <w:rFonts w:ascii="Cambria Math" w:eastAsiaTheme="minorEastAsia" w:hAnsi="Cambria Math"/>
+            <w:lang w:val="en-US"/>
+          </w:rPr>
+          <m:t>=</m:t>
+        </m:r>
+        <m:sSub>
+          <m:sSubPr>
+            <m:ctrlPr>
+              <w:rPr>
+                <w:rFonts w:ascii="Cambria Math" w:eastAsiaTheme="minorEastAsia" w:hAnsi="Cambria Math"/>
+                <w:i/>
+                <w:lang w:val="en-US"/>
+              </w:rPr>
+            </m:ctrlPr>
+          </m:sSubPr>
+          <m:e>
+            <m:r>
+              <w:rPr>
+                <w:rFonts w:ascii="Cambria Math" w:eastAsiaTheme="minorEastAsia" w:hAnsi="Cambria Math"/>
+                <w:lang w:val="en-US"/>
+              </w:rPr>
+              <m:t>2* R</m:t>
+            </m:r>
+          </m:e>
+          <m:sub>
+            <m:r>
+              <w:rPr>
+                <w:rFonts w:ascii="Cambria Math" w:eastAsiaTheme="minorEastAsia" w:hAnsi="Cambria Math"/>
+                <w:lang w:val="en-US"/>
+              </w:rPr>
+              <m:t>3</m:t>
+            </m:r>
+          </m:sub>
+        </m:sSub>
+      </m:oMath>
+      <w:r>
+        <w:rPr>
+          <w:rFonts w:eastAsiaTheme="minorEastAsia"/>
+          <w:lang w:val="en-US"/>
+        </w:rPr>
+        <w:t xml:space="preserve"> (referring to the right-side of figure 6)</w:t>
+      </w:r>
+      <w:r>
+        <w:rPr>
+          <w:rFonts w:eastAsiaTheme="minorEastAsia"/>
+          <w:lang w:val="en-US"/>
+        </w:rPr>
+        <w:t xml:space="preserve">. To obtain a cutoff frequency centered around 60Hz with a gain of at least -30dB to eliminate the mains hum, </w:t>
+      </w:r>
+      <w:proofErr w:type="spellStart"/>
+      <w:r>
+        <w:rPr>
+          <w:rFonts w:eastAsiaTheme="minorEastAsia"/>
+          <w:lang w:val="en-US"/>
+        </w:rPr>
+        <w:t>PolyCortex</w:t>
+      </w:r>
+      <w:proofErr w:type="spellEnd"/>
+      <w:r>
+        <w:rPr>
+          <w:rFonts w:eastAsiaTheme="minorEastAsia"/>
+          <w:lang w:val="en-US"/>
+        </w:rPr>
+        <w:t xml:space="preserve"> chose values of R1 =  R2 = 5</w:t>
+      </w:r>
+      <w:r>
+        <w:rPr>
+          <w:rFonts w:eastAsiaTheme="minorEastAsia" w:cstheme="minorHAnsi"/>
+          <w:lang w:val="en-US"/>
+        </w:rPr>
+        <w:t>Ω</w:t>
+      </w:r>
+      <w:r>
+        <w:rPr>
+          <w:rFonts w:eastAsiaTheme="minorEastAsia"/>
+          <w:lang w:val="en-US"/>
+        </w:rPr>
+        <w:t>k</w:t>
+      </w:r>
+      <w:r>
+        <w:rPr>
+          <w:rFonts w:eastAsiaTheme="minorEastAsia"/>
+          <w:lang w:val="en-US"/>
+        </w:rPr>
+        <w:t>, R3 = 10</w:t>
+      </w:r>
+      <w:r>
+        <w:rPr>
+          <w:rFonts w:eastAsiaTheme="minorEastAsia" w:cstheme="minorHAnsi"/>
+          <w:lang w:val="en-US"/>
+        </w:rPr>
+        <w:t>Ω</w:t>
+      </w:r>
+      <w:r>
+        <w:rPr>
+          <w:rFonts w:eastAsiaTheme="minorEastAsia"/>
+          <w:lang w:val="en-US"/>
+        </w:rPr>
+        <w:t>k</w:t>
+      </w:r>
+      <w:r>
+        <w:rPr>
+          <w:rFonts w:eastAsiaTheme="minorEastAsia"/>
+          <w:lang w:val="en-US"/>
+        </w:rPr>
+        <w:t>, R4 = R5 = 20</w:t>
+      </w:r>
+      <w:r>
+        <w:rPr>
+          <w:rFonts w:eastAsiaTheme="minorEastAsia" w:cstheme="minorHAnsi"/>
+          <w:lang w:val="en-US"/>
+        </w:rPr>
+        <w:t>Ω</w:t>
+      </w:r>
+      <w:r>
+        <w:rPr>
+          <w:rFonts w:eastAsiaTheme="minorEastAsia"/>
+          <w:lang w:val="en-US"/>
+        </w:rPr>
+        <w:t>k</w:t>
+      </w:r>
+      <w:r>
+        <w:rPr>
+          <w:rFonts w:eastAsiaTheme="minorEastAsia"/>
+          <w:lang w:val="en-US"/>
+        </w:rPr>
+        <w:t>, C1 = 94nF and C2 = 3</w:t>
+      </w:r>
+      <w:r>
+        <w:rPr>
+          <w:rFonts w:eastAsiaTheme="minorEastAsia" w:cstheme="minorHAnsi"/>
+          <w:lang w:val="en-US"/>
+        </w:rPr>
+        <w:t xml:space="preserve"> </w:t>
+      </w:r>
+      <w:r>
+        <w:rPr>
+          <w:rFonts w:eastAsiaTheme="minorEastAsia" w:cstheme="minorHAnsi"/>
+          <w:lang w:val="en-US"/>
+        </w:rPr>
+        <w:t>µ</w:t>
+      </w:r>
+      <w:r>
+        <w:rPr>
+          <w:rFonts w:eastAsiaTheme="minorEastAsia"/>
+          <w:lang w:val="en-US"/>
+        </w:rPr>
+        <w:t>F</w:t>
+      </w:r>
+      <w:r>
+        <w:rPr>
+          <w:rFonts w:eastAsiaTheme="minorEastAsia"/>
+          <w:lang w:val="en-US"/>
+        </w:rPr>
+        <w:t xml:space="preserve">. </w:t>
+      </w:r>
+      <w:r>
+        <w:rPr>
+          <w:rFonts w:eastAsiaTheme="minorEastAsia"/>
+          <w:lang w:val="en-US"/>
+        </w:rPr>
+        <w:t xml:space="preserve">These values produce a gain of about -36dB when simulated in </w:t>
+      </w:r>
+      <w:proofErr w:type="spellStart"/>
+      <w:r>
+        <w:rPr>
+          <w:rFonts w:eastAsiaTheme="minorEastAsia"/>
+          <w:lang w:val="en-US"/>
+        </w:rPr>
+        <w:t>LTspice</w:t>
+      </w:r>
+      <w:proofErr w:type="spellEnd"/>
+      <w:r>
+        <w:rPr>
+          <w:rFonts w:eastAsiaTheme="minorEastAsia"/>
+          <w:lang w:val="en-US"/>
+        </w:rPr>
+        <w:t xml:space="preserve"> (see simulation section).</w:t>
+      </w:r>
+    </w:p>
+    <w:p>
+      <w:pPr>
+        <w:jc w:val="center"/>
+        <w:rPr>
+          <w:lang w:val="en-CA"/>
+        </w:rPr>
+      </w:pPr>
+      <w:r>
+        <w:rPr>
+          <w:noProof/>
+        </w:rPr>
+        <w:lastRenderedPageBreak/>
+        <w:drawing>
+          <wp:inline distT="0" distB="0" distL="0" distR="0" wp14:anchorId="66F74D47" wp14:editId="2DE40634">
+            <wp:extent cx="2027321" cy="3010264"/>
+            <wp:effectExtent l="0" t="0" r="0" b="0"/>
+            <wp:docPr id="10" name="Image 10"/>
+            <wp:cNvGraphicFramePr>
+              <a:graphicFrameLocks xmlns:a="http://schemas.openxmlformats.org/drawingml/2006/main" noChangeAspect="1"/>
+            </wp:cNvGraphicFramePr>
+            <a:graphic xmlns:a="http://schemas.openxmlformats.org/drawingml/2006/main">
+              <a:graphicData uri="http://schemas.openxmlformats.org/drawingml/2006/picture">
+                <pic:pic xmlns:pic="http://schemas.openxmlformats.org/drawingml/2006/picture">
+                  <pic:nvPicPr>
+                    <pic:cNvPr id="1" name=""/>
+                    <pic:cNvPicPr/>
+                  </pic:nvPicPr>
+                  <pic:blipFill>
+                    <a:blip r:embed="rId14"/>
+                    <a:stretch>
+                      <a:fillRect/>
+                    </a:stretch>
+                  </pic:blipFill>
+                  <pic:spPr>
+                    <a:xfrm>
+                      <a:off x="0" y="0"/>
+                      <a:ext cx="2067701" cy="3070222"/>
+                    </a:xfrm>
+                    <a:prstGeom prst="rect">
+                      <a:avLst/>
+                    </a:prstGeom>
+                  </pic:spPr>
+                </pic:pic>
+              </a:graphicData>
+            </a:graphic>
+          </wp:inline>
+        </w:drawing>
+      </w:r>
+      <w:r>
+        <w:rPr>
+          <w:noProof/>
+          <w:lang w:val="en-CA"/>
+        </w:rPr>
+        <w:drawing>
+          <wp:inline distT="0" distB="0" distL="0" distR="0">
+            <wp:extent cx="2303780" cy="3091815"/>
+            <wp:effectExtent l="0" t="0" r="1270" b="0"/>
+            <wp:docPr id="11" name="Image 11"/>
+            <wp:cNvGraphicFramePr>
+              <a:graphicFrameLocks xmlns:a="http://schemas.openxmlformats.org/drawingml/2006/main" noChangeAspect="1"/>
+            </wp:cNvGraphicFramePr>
+            <a:graphic xmlns:a="http://schemas.openxmlformats.org/drawingml/2006/main">
+              <a:graphicData uri="http://schemas.openxmlformats.org/drawingml/2006/picture">
+                <pic:pic xmlns:pic="http://schemas.openxmlformats.org/drawingml/2006/picture">
+                  <pic:nvPicPr>
+                    <pic:cNvPr id="0" name="Picture 5"/>
+                    <pic:cNvPicPr>
+                      <a:picLocks noChangeAspect="1" noChangeArrowheads="1"/>
+                    </pic:cNvPicPr>
+                  </pic:nvPicPr>
+                  <pic:blipFill>
+                    <a:blip r:embed="rId15">
+                      <a:extLst>
+                        <a:ext uri="{28A0092B-C50C-407E-A947-70E740481C1C}">
+                          <a14:useLocalDpi xmlns:a14="http://schemas.microsoft.com/office/drawing/2010/main" val="0"/>
+                        </a:ext>
+                      </a:extLst>
+                    </a:blip>
+                    <a:srcRect/>
+                    <a:stretch>
+                      <a:fillRect/>
+                    </a:stretch>
+                  </pic:blipFill>
+                  <pic:spPr bwMode="auto">
+                    <a:xfrm>
+                      <a:off x="0" y="0"/>
+                      <a:ext cx="2303780" cy="3091815"/>
+                    </a:xfrm>
+                    <a:prstGeom prst="rect">
+                      <a:avLst/>
+                    </a:prstGeom>
+                    <a:noFill/>
+                    <a:ln>
+                      <a:noFill/>
+                    </a:ln>
+                  </pic:spPr>
+                </pic:pic>
+              </a:graphicData>
+            </a:graphic>
+          </wp:inline>
+        </w:drawing>
+      </w:r>
+    </w:p>
+    <w:p>
+      <w:pPr>
+        <w:jc w:val="center"/>
+        <w:rPr>
+          <w:lang w:val="en-CA"/>
+        </w:rPr>
+      </w:pPr>
+      <w:r>
+        <w:rPr>
+          <w:lang w:val="en-CA"/>
+        </w:rPr>
+        <w:t xml:space="preserve">Figure 6 : </w:t>
+      </w:r>
+      <w:proofErr w:type="spellStart"/>
+      <w:r>
+        <w:rPr>
+          <w:lang w:val="en-CA"/>
+        </w:rPr>
+        <w:t>Diptrace</w:t>
+      </w:r>
+      <w:proofErr w:type="spellEnd"/>
+      <w:r>
+        <w:rPr>
+          <w:lang w:val="en-CA"/>
+        </w:rPr>
+        <w:t xml:space="preserve"> schematic for the notch filter (cut-off frequency of 60Hz)</w:t>
+      </w:r>
+    </w:p>
+    <w:p>
+      <w:pPr>
         <w:pStyle w:val="Titre3"/>
       </w:pPr>
       <w:r>
-        <w:t>RI</w:t>
-      </w:r>
-    </w:p>
-    <w:p>
-      <w:pPr>
-        <w:pStyle w:val="Titre3"/>
-      </w:pPr>
-      <w:r>
         <w:t>Common mode chokes</w:t>
       </w:r>
+    </w:p>
+    <w:p>
+      <w:pPr>
+        <w:rPr>
+          <w:lang w:val="en-CA"/>
+        </w:rPr>
+      </w:pPr>
+      <w:r>
+        <w:rPr>
+          <w:lang w:val="en-CA"/>
+        </w:rPr>
+        <w:t>The circuit includes common m</w:t>
+      </w:r>
+      <w:r>
+        <w:rPr>
+          <w:lang w:val="en-CA"/>
+        </w:rPr>
+        <w:t xml:space="preserve">ode chokes to eliminate a maximum of electromagnetic and radio frequency interferences from the power supply lines. </w:t>
+      </w:r>
+      <w:r>
+        <w:rPr>
+          <w:lang w:val="en-CA"/>
+        </w:rPr>
+        <w:t xml:space="preserve">The common-mode current creates a magnetic field when passing through the coil that opposes any increase on its intensity, thus blocking the common-mode current and passing differential current. </w:t>
+      </w:r>
+      <w:proofErr w:type="spellStart"/>
+      <w:r>
+        <w:rPr>
+          <w:lang w:val="en-CA"/>
+        </w:rPr>
+        <w:t>PolyCortex</w:t>
+      </w:r>
+      <w:proofErr w:type="spellEnd"/>
+      <w:r>
+        <w:rPr>
+          <w:lang w:val="en-CA"/>
+        </w:rPr>
+        <w:t xml:space="preserve"> chose </w:t>
+      </w:r>
+      <w:r>
+        <w:rPr>
+          <w:lang w:val="en-CA"/>
+        </w:rPr>
+        <w:t>CM4732V301R-10</w:t>
+      </w:r>
+      <w:r>
+        <w:rPr>
+          <w:lang w:val="en-CA"/>
+        </w:rPr>
+        <w:t xml:space="preserve"> by LAIRD, which works at a maximum current of 8,000mA and 30V. </w:t>
+      </w:r>
+    </w:p>
+    <w:p>
+      <w:pPr>
+        <w:jc w:val="center"/>
+        <w:rPr>
+          <w:lang w:val="en-CA"/>
+        </w:rPr>
+      </w:pPr>
+      <w:r>
+        <w:rPr>
+          <w:noProof/>
+        </w:rPr>
+        <w:drawing>
+          <wp:inline distT="0" distB="0" distL="0" distR="0" wp14:anchorId="110E56D8" wp14:editId="4E6E4D3E">
+            <wp:extent cx="872290" cy="1304169"/>
+            <wp:effectExtent l="0" t="0" r="4445" b="0"/>
+            <wp:docPr id="12" name="Image 12"/>
+            <wp:cNvGraphicFramePr>
+              <a:graphicFrameLocks xmlns:a="http://schemas.openxmlformats.org/drawingml/2006/main" noChangeAspect="1"/>
+            </wp:cNvGraphicFramePr>
+            <a:graphic xmlns:a="http://schemas.openxmlformats.org/drawingml/2006/main">
+              <a:graphicData uri="http://schemas.openxmlformats.org/drawingml/2006/picture">
+                <pic:pic xmlns:pic="http://schemas.openxmlformats.org/drawingml/2006/picture">
+                  <pic:nvPicPr>
+                    <pic:cNvPr id="1" name=""/>
+                    <pic:cNvPicPr/>
+                  </pic:nvPicPr>
+                  <pic:blipFill rotWithShape="1">
+                    <a:blip r:embed="rId16"/>
+                    <a:srcRect l="65351" t="20493" r="2812" b="37196"/>
+                    <a:stretch/>
+                  </pic:blipFill>
+                  <pic:spPr bwMode="auto">
+                    <a:xfrm>
+                      <a:off x="0" y="0"/>
+                      <a:ext cx="873348" cy="1305751"/>
+                    </a:xfrm>
+                    <a:prstGeom prst="rect">
+                      <a:avLst/>
+                    </a:prstGeom>
+                    <a:ln>
+                      <a:noFill/>
+                    </a:ln>
+                    <a:extLst>
+                      <a:ext uri="{53640926-AAD7-44D8-BBD7-CCE9431645EC}">
+                        <a14:shadowObscured xmlns:a14="http://schemas.microsoft.com/office/drawing/2010/main"/>
+                      </a:ext>
+                    </a:extLst>
+                  </pic:spPr>
+                </pic:pic>
+              </a:graphicData>
+            </a:graphic>
+          </wp:inline>
+        </w:drawing>
+      </w:r>
+      <w:r>
+        <w:rPr>
+          <w:noProof/>
+        </w:rPr>
+        <w:drawing>
+          <wp:inline distT="0" distB="0" distL="0" distR="0" wp14:anchorId="2D8A3070" wp14:editId="295D610F">
+            <wp:extent cx="1666875" cy="1200150"/>
+            <wp:effectExtent l="0" t="0" r="9525" b="0"/>
+            <wp:docPr id="15" name="Image 15"/>
+            <wp:cNvGraphicFramePr>
+              <a:graphicFrameLocks xmlns:a="http://schemas.openxmlformats.org/drawingml/2006/main" noChangeAspect="1"/>
+            </wp:cNvGraphicFramePr>
+            <a:graphic xmlns:a="http://schemas.openxmlformats.org/drawingml/2006/main">
+              <a:graphicData uri="http://schemas.openxmlformats.org/drawingml/2006/picture">
+                <pic:pic xmlns:pic="http://schemas.openxmlformats.org/drawingml/2006/picture">
+                  <pic:nvPicPr>
+                    <pic:cNvPr id="1" name=""/>
+                    <pic:cNvPicPr/>
+                  </pic:nvPicPr>
+                  <pic:blipFill>
+                    <a:blip r:embed="rId17"/>
+                    <a:stretch>
+                      <a:fillRect/>
+                    </a:stretch>
+                  </pic:blipFill>
+                  <pic:spPr>
+                    <a:xfrm>
+                      <a:off x="0" y="0"/>
+                      <a:ext cx="1666875" cy="1200150"/>
+                    </a:xfrm>
+                    <a:prstGeom prst="rect">
+                      <a:avLst/>
+                    </a:prstGeom>
+                  </pic:spPr>
+                </pic:pic>
+              </a:graphicData>
+            </a:graphic>
+          </wp:inline>
+        </w:drawing>
+      </w:r>
+    </w:p>
+    <w:p>
+      <w:pPr>
+        <w:jc w:val="center"/>
+        <w:rPr>
+          <w:lang w:val="en-CA"/>
+        </w:rPr>
+      </w:pPr>
+      <w:r>
+        <w:rPr>
+          <w:lang w:val="en-CA"/>
+        </w:rPr>
+        <w:t xml:space="preserve">Figure 7 : </w:t>
+      </w:r>
+      <w:proofErr w:type="spellStart"/>
+      <w:r>
+        <w:rPr>
+          <w:lang w:val="en-CA"/>
+        </w:rPr>
+        <w:t>Diptrace</w:t>
+      </w:r>
+      <w:proofErr w:type="spellEnd"/>
+      <w:r>
+        <w:rPr>
+          <w:lang w:val="en-CA"/>
+        </w:rPr>
+        <w:t xml:space="preserve"> schematic of common mode chokes</w:t>
+      </w:r>
+      <w:r>
+        <w:rPr>
+          <w:lang w:val="en-CA"/>
+        </w:rPr>
+        <w:t xml:space="preserve"> (left) and equivalent circuit (right)</w:t>
+      </w:r>
+    </w:p>
+    <w:p>
+      <w:pPr>
+        <w:pStyle w:val="Titre2"/>
+        <w:rPr>
+          <w:lang w:val="en-CA"/>
+        </w:rPr>
+      </w:pPr>
+      <w:r>
+        <w:rPr>
+          <w:lang w:val="en-CA"/>
+        </w:rPr>
+        <w:t>Right leg driver</w:t>
+      </w:r>
+    </w:p>
+    <w:p>
+      <w:pPr>
+        <w:rPr>
+          <w:lang w:val="en-CA"/>
+        </w:rPr>
+      </w:pPr>
+      <w:r>
+        <w:rPr>
+          <w:lang w:val="en-CA"/>
+        </w:rPr>
+        <w:t>According to Texas Instruments, the common-mode rejection (CRM)</w:t>
+      </w:r>
+      <w:r>
+        <w:rPr>
+          <w:lang w:val="en-CA"/>
+        </w:rPr>
+        <w:t xml:space="preserve"> is one of the most important parameters in ECG and EEG systems. </w:t>
+      </w:r>
+      <w:r>
+        <w:rPr>
+          <w:lang w:val="en-CA"/>
+        </w:rPr>
+        <w:t>Therefore, a</w:t>
+      </w:r>
+      <w:r>
+        <w:rPr>
+          <w:lang w:val="en-CA"/>
+        </w:rPr>
+        <w:t xml:space="preserve"> right leg driver </w:t>
+      </w:r>
+      <w:r>
+        <w:rPr>
+          <w:lang w:val="en-CA"/>
+        </w:rPr>
+        <w:t xml:space="preserve">(RLD) </w:t>
+      </w:r>
+      <w:r>
+        <w:rPr>
+          <w:lang w:val="en-CA"/>
+        </w:rPr>
+        <w:t xml:space="preserve">circuit was added to further decrease the common-mode interference. </w:t>
+      </w:r>
+      <w:r>
+        <w:rPr>
+          <w:lang w:val="en-CA"/>
+        </w:rPr>
+        <w:t>The RLD circuit sets the user’s common-mode voltage to increase the effective common-mode rejection ratio of the circuit.</w:t>
+      </w:r>
+      <w:r>
+        <w:rPr>
+          <w:rStyle w:val="Appelnotedebasdep"/>
+          <w:lang w:val="en-CA"/>
+        </w:rPr>
+        <w:footnoteReference w:id="2"/>
+      </w:r>
+      <w:r>
+        <w:rPr>
+          <w:lang w:val="en-CA"/>
+        </w:rPr>
+        <w:t xml:space="preserve"> To do so, the RLD low-passes the common-mode voltage measured by the differential amplification stage. </w:t>
+      </w:r>
+    </w:p>
+    <w:p>
+      <w:pPr>
+        <w:pStyle w:val="Titre2"/>
+        <w:rPr>
+          <w:lang w:val="en-CA"/>
+        </w:rPr>
+      </w:pPr>
+      <w:r>
+        <w:rPr>
+          <w:lang w:val="en-CA"/>
+        </w:rPr>
+        <w:lastRenderedPageBreak/>
+        <w:t>RF filters</w:t>
+      </w:r>
+    </w:p>
+    <w:p>
+      <w:pPr>
+        <w:rPr>
+          <w:lang w:val="en-CA"/>
+        </w:rPr>
+      </w:pPr>
+      <w:r>
+        <w:rPr>
+          <w:lang w:val="en-CA"/>
+        </w:rPr>
+        <w:t xml:space="preserve">Radio frequency (RF) filters were added to the circuit to </w:t>
+      </w:r>
+      <w:r>
+        <w:rPr>
+          <w:lang w:val="en-CA"/>
+        </w:rPr>
+        <w:t xml:space="preserve">remove high frequency (MHz-GHz) signals originating from broadcast and wireless communication. The filtering of these frequencies is important considering they could affect the envelop of the output signal. </w:t>
+      </w:r>
+      <w:proofErr w:type="spellStart"/>
+      <w:r>
+        <w:rPr>
+          <w:lang w:val="en-CA"/>
+        </w:rPr>
+        <w:t>PolyCortex</w:t>
+      </w:r>
+      <w:proofErr w:type="spellEnd"/>
+      <w:r>
+        <w:rPr>
+          <w:lang w:val="en-CA"/>
+        </w:rPr>
+        <w:t xml:space="preserve"> uses Bourns Inc.’s </w:t>
+      </w:r>
+      <w:r>
+        <w:rPr>
+          <w:lang w:val="en-CA"/>
+        </w:rPr>
+        <w:t xml:space="preserve">EMI103T-RC filter for their good noise filtering properties, which also attenuate the mains hum with a factor of about -50dB. </w:t>
+      </w:r>
+    </w:p>
+    <w:p>
+      <w:pPr>
+        <w:jc w:val="center"/>
+        <w:rPr>
+          <w:lang w:val="en-CA"/>
+        </w:rPr>
+      </w:pPr>
+      <w:r>
+        <w:rPr>
+          <w:noProof/>
+        </w:rPr>
+        <w:drawing>
+          <wp:inline distT="0" distB="0" distL="0" distR="0" wp14:anchorId="5B4B26CD" wp14:editId="6D1C73A4">
+            <wp:extent cx="1582153" cy="3086100"/>
+            <wp:effectExtent l="0" t="0" r="0" b="0"/>
+            <wp:docPr id="13" name="Image 13"/>
+            <wp:cNvGraphicFramePr>
+              <a:graphicFrameLocks xmlns:a="http://schemas.openxmlformats.org/drawingml/2006/main" noChangeAspect="1"/>
+            </wp:cNvGraphicFramePr>
+            <a:graphic xmlns:a="http://schemas.openxmlformats.org/drawingml/2006/main">
+              <a:graphicData uri="http://schemas.openxmlformats.org/drawingml/2006/picture">
+                <pic:pic xmlns:pic="http://schemas.openxmlformats.org/drawingml/2006/picture">
+                  <pic:nvPicPr>
+                    <pic:cNvPr id="1" name=""/>
+                    <pic:cNvPicPr/>
+                  </pic:nvPicPr>
+                  <pic:blipFill rotWithShape="1">
+                    <a:blip r:embed="rId16"/>
+                    <a:srcRect r="42325"/>
+                    <a:stretch/>
+                  </pic:blipFill>
+                  <pic:spPr bwMode="auto">
+                    <a:xfrm>
+                      <a:off x="0" y="0"/>
+                      <a:ext cx="1582153" cy="3086100"/>
+                    </a:xfrm>
+                    <a:prstGeom prst="rect">
+                      <a:avLst/>
+                    </a:prstGeom>
+                    <a:ln>
+                      <a:noFill/>
+                    </a:ln>
+                    <a:extLst>
+                      <a:ext uri="{53640926-AAD7-44D8-BBD7-CCE9431645EC}">
+                        <a14:shadowObscured xmlns:a14="http://schemas.microsoft.com/office/drawing/2010/main"/>
+                      </a:ext>
+                    </a:extLst>
+                  </pic:spPr>
+                </pic:pic>
+              </a:graphicData>
+            </a:graphic>
+          </wp:inline>
+        </w:drawing>
+      </w:r>
+      <w:r>
+        <w:rPr>
+          <w:noProof/>
+        </w:rPr>
+        <w:drawing>
+          <wp:inline distT="0" distB="0" distL="0" distR="0" wp14:anchorId="12C90481" wp14:editId="5F2695FB">
+            <wp:extent cx="1092835" cy="780911"/>
+            <wp:effectExtent l="0" t="0" r="0" b="635"/>
+            <wp:docPr id="14" name="Image 14"/>
+            <wp:cNvGraphicFramePr>
+              <a:graphicFrameLocks xmlns:a="http://schemas.openxmlformats.org/drawingml/2006/main" noChangeAspect="1"/>
+            </wp:cNvGraphicFramePr>
+            <a:graphic xmlns:a="http://schemas.openxmlformats.org/drawingml/2006/main">
+              <a:graphicData uri="http://schemas.openxmlformats.org/drawingml/2006/picture">
+                <pic:pic xmlns:pic="http://schemas.openxmlformats.org/drawingml/2006/picture">
+                  <pic:nvPicPr>
+                    <pic:cNvPr id="1" name=""/>
+                    <pic:cNvPicPr/>
+                  </pic:nvPicPr>
+                  <pic:blipFill rotWithShape="1">
+                    <a:blip r:embed="rId18"/>
+                    <a:srcRect l="64455" b="40399"/>
+                    <a:stretch/>
+                  </pic:blipFill>
+                  <pic:spPr bwMode="auto">
+                    <a:xfrm>
+                      <a:off x="0" y="0"/>
+                      <a:ext cx="1105150" cy="789711"/>
+                    </a:xfrm>
+                    <a:prstGeom prst="rect">
+                      <a:avLst/>
+                    </a:prstGeom>
+                    <a:ln>
+                      <a:noFill/>
+                    </a:ln>
+                    <a:extLst>
+                      <a:ext uri="{53640926-AAD7-44D8-BBD7-CCE9431645EC}">
+                        <a14:shadowObscured xmlns:a14="http://schemas.microsoft.com/office/drawing/2010/main"/>
+                      </a:ext>
+                    </a:extLst>
+                  </pic:spPr>
+                </pic:pic>
+              </a:graphicData>
+            </a:graphic>
+          </wp:inline>
+        </w:drawing>
+      </w:r>
+    </w:p>
+    <w:p>
+      <w:pPr>
+        <w:jc w:val="center"/>
+        <w:rPr>
+          <w:lang w:val="en-CA"/>
+        </w:rPr>
+      </w:pPr>
+      <w:r>
+        <w:rPr>
+          <w:lang w:val="en-CA"/>
+        </w:rPr>
+        <w:t xml:space="preserve">Figure 8 : Configuration of RF filter (left : </w:t>
+      </w:r>
+      <w:proofErr w:type="spellStart"/>
+      <w:r>
+        <w:rPr>
+          <w:lang w:val="en-CA"/>
+        </w:rPr>
+        <w:t>Diptrace</w:t>
+      </w:r>
+      <w:proofErr w:type="spellEnd"/>
+      <w:r>
+        <w:rPr>
+          <w:lang w:val="en-CA"/>
+        </w:rPr>
+        <w:t xml:space="preserve"> schematic, right : theorical configuration)</w:t>
+      </w:r>
+    </w:p>
+    <w:p>
+      <w:pPr>
+        <w:jc w:val="center"/>
+        <w:rPr>
+          <w:lang w:val="en-CA"/>
+        </w:rPr>
+      </w:pPr>
+    </w:p>
+    <w:p>
+      <w:pPr>
+        <w:jc w:val="center"/>
+        <w:rPr>
+          <w:lang w:val="en-CA"/>
+        </w:rPr>
+      </w:pPr>
     </w:p>
     <w:p>
       <w:pPr>
@@ -960,24 +3329,474 @@
           <w:color w:val="2F5496" w:themeColor="accent1" w:themeShade="BF"/>
           <w:sz w:val="26"/>
           <w:szCs w:val="26"/>
-        </w:rPr>
-      </w:pPr>
-      <w:r>
+          <w:lang w:val="en-CA"/>
+        </w:rPr>
+      </w:pPr>
+      <w:r>
+        <w:rPr>
+          <w:lang w:val="en-CA"/>
+        </w:rPr>
         <w:br w:type="page"/>
       </w:r>
     </w:p>
     <w:p>
       <w:pPr>
         <w:pStyle w:val="Titre2"/>
-      </w:pPr>
-      <w:r>
+        <w:rPr>
+          <w:lang w:val="en-CA"/>
+        </w:rPr>
+      </w:pPr>
+      <w:r>
+        <w:rPr>
+          <w:lang w:val="en-CA"/>
+        </w:rPr>
         <w:lastRenderedPageBreak/>
-        <w:t>Right leg driver</w:t>
-      </w:r>
-    </w:p>
-    <w:p/>
-    <w:p/>
-    <w:p/>
+        <w:t>Simulation</w:t>
+      </w:r>
+    </w:p>
+    <w:p>
+      <w:pPr>
+        <w:rPr>
+          <w:lang w:val="en-CA"/>
+        </w:rPr>
+      </w:pPr>
+      <w:r>
+        <w:rPr>
+          <w:lang w:val="en-CA"/>
+        </w:rPr>
+        <w:t xml:space="preserve">To insure the circuit behaves like it should, </w:t>
+      </w:r>
+      <w:proofErr w:type="spellStart"/>
+      <w:r>
+        <w:rPr>
+          <w:lang w:val="en-CA"/>
+        </w:rPr>
+        <w:t>PolyCortex</w:t>
+      </w:r>
+      <w:proofErr w:type="spellEnd"/>
+      <w:r>
+        <w:rPr>
+          <w:lang w:val="en-CA"/>
+        </w:rPr>
+        <w:t xml:space="preserve"> simulated every </w:t>
+      </w:r>
+      <w:r>
+        <w:rPr>
+          <w:lang w:val="en-CA"/>
+        </w:rPr>
+        <w:t xml:space="preserve">filtering stages with </w:t>
+      </w:r>
+      <w:proofErr w:type="spellStart"/>
+      <w:r>
+        <w:rPr>
+          <w:lang w:val="en-CA"/>
+        </w:rPr>
+        <w:t>LTspice</w:t>
+      </w:r>
+      <w:proofErr w:type="spellEnd"/>
+      <w:r>
+        <w:rPr>
+          <w:lang w:val="en-CA"/>
+        </w:rPr>
+        <w:t xml:space="preserve"> and tested the final amplification as well as the filtering capacities. </w:t>
+      </w:r>
+    </w:p>
+    <w:p>
+      <w:pPr>
+        <w:pStyle w:val="Titre3"/>
+        <w:rPr>
+          <w:lang w:val="en-CA"/>
+        </w:rPr>
+      </w:pPr>
+      <w:r>
+        <w:rPr>
+          <w:lang w:val="en-CA"/>
+        </w:rPr>
+        <w:t>High pass filter</w:t>
+      </w:r>
+    </w:p>
+    <w:p>
+      <w:pPr>
+        <w:rPr>
+          <w:lang w:val="en-CA"/>
+        </w:rPr>
+      </w:pPr>
+      <w:bookmarkStart w:id="0" w:name="_GoBack"/>
+      <w:r>
+        <w:rPr>
+          <w:noProof/>
+        </w:rPr>
+        <w:drawing>
+          <wp:inline distT="0" distB="0" distL="0" distR="0" wp14:anchorId="65CA547B" wp14:editId="1E17EEFE">
+            <wp:extent cx="3371850" cy="2676525"/>
+            <wp:effectExtent l="0" t="0" r="0" b="9525"/>
+            <wp:docPr id="19" name="Image 19"/>
+            <wp:cNvGraphicFramePr>
+              <a:graphicFrameLocks xmlns:a="http://schemas.openxmlformats.org/drawingml/2006/main" noChangeAspect="1"/>
+            </wp:cNvGraphicFramePr>
+            <a:graphic xmlns:a="http://schemas.openxmlformats.org/drawingml/2006/main">
+              <a:graphicData uri="http://schemas.openxmlformats.org/drawingml/2006/picture">
+                <pic:pic xmlns:pic="http://schemas.openxmlformats.org/drawingml/2006/picture">
+                  <pic:nvPicPr>
+                    <pic:cNvPr id="1" name=""/>
+                    <pic:cNvPicPr/>
+                  </pic:nvPicPr>
+                  <pic:blipFill>
+                    <a:blip r:embed="rId19"/>
+                    <a:stretch>
+                      <a:fillRect/>
+                    </a:stretch>
+                  </pic:blipFill>
+                  <pic:spPr>
+                    <a:xfrm>
+                      <a:off x="0" y="0"/>
+                      <a:ext cx="3371850" cy="2676525"/>
+                    </a:xfrm>
+                    <a:prstGeom prst="rect">
+                      <a:avLst/>
+                    </a:prstGeom>
+                  </pic:spPr>
+                </pic:pic>
+              </a:graphicData>
+            </a:graphic>
+          </wp:inline>
+        </w:drawing>
+      </w:r>
+      <w:bookmarkEnd w:id="0"/>
+      <w:r>
+        <w:rPr>
+          <w:noProof/>
+        </w:rPr>
+        <w:drawing>
+          <wp:inline distT="0" distB="0" distL="0" distR="0" wp14:anchorId="766A8396" wp14:editId="5083D2D4">
+            <wp:extent cx="5486400" cy="2463800"/>
+            <wp:effectExtent l="0" t="0" r="0" b="0"/>
+            <wp:docPr id="18" name="Image 18"/>
+            <wp:cNvGraphicFramePr>
+              <a:graphicFrameLocks xmlns:a="http://schemas.openxmlformats.org/drawingml/2006/main" noChangeAspect="1"/>
+            </wp:cNvGraphicFramePr>
+            <a:graphic xmlns:a="http://schemas.openxmlformats.org/drawingml/2006/main">
+              <a:graphicData uri="http://schemas.openxmlformats.org/drawingml/2006/picture">
+                <pic:pic xmlns:pic="http://schemas.openxmlformats.org/drawingml/2006/picture">
+                  <pic:nvPicPr>
+                    <pic:cNvPr id="1" name=""/>
+                    <pic:cNvPicPr/>
+                  </pic:nvPicPr>
+                  <pic:blipFill>
+                    <a:blip r:embed="rId20"/>
+                    <a:stretch>
+                      <a:fillRect/>
+                    </a:stretch>
+                  </pic:blipFill>
+                  <pic:spPr>
+                    <a:xfrm>
+                      <a:off x="0" y="0"/>
+                      <a:ext cx="5486400" cy="2463800"/>
+                    </a:xfrm>
+                    <a:prstGeom prst="rect">
+                      <a:avLst/>
+                    </a:prstGeom>
+                  </pic:spPr>
+                </pic:pic>
+              </a:graphicData>
+            </a:graphic>
+          </wp:inline>
+        </w:drawing>
+      </w:r>
+    </w:p>
+    <w:p>
+      <w:pPr>
+        <w:rPr>
+          <w:lang w:val="en-CA"/>
+        </w:rPr>
+      </w:pPr>
+    </w:p>
+    <w:p>
+      <w:pPr>
+        <w:pStyle w:val="Titre3"/>
+        <w:rPr>
+          <w:lang w:val="en-CA"/>
+        </w:rPr>
+      </w:pPr>
+      <w:r>
+        <w:rPr>
+          <w:lang w:val="en-CA"/>
+        </w:rPr>
+        <w:lastRenderedPageBreak/>
+        <w:t>Low pass filter</w:t>
+      </w:r>
+    </w:p>
+    <w:p>
+      <w:pPr>
+        <w:rPr>
+          <w:lang w:val="en-CA"/>
+        </w:rPr>
+      </w:pPr>
+      <w:r>
+        <w:rPr>
+          <w:noProof/>
+        </w:rPr>
+        <w:drawing>
+          <wp:inline distT="0" distB="0" distL="0" distR="0" wp14:anchorId="36744E0D" wp14:editId="0A7F9D05">
+            <wp:extent cx="3609975" cy="2819400"/>
+            <wp:effectExtent l="0" t="0" r="9525" b="0"/>
+            <wp:docPr id="17" name="Image 17"/>
+            <wp:cNvGraphicFramePr>
+              <a:graphicFrameLocks xmlns:a="http://schemas.openxmlformats.org/drawingml/2006/main" noChangeAspect="1"/>
+            </wp:cNvGraphicFramePr>
+            <a:graphic xmlns:a="http://schemas.openxmlformats.org/drawingml/2006/main">
+              <a:graphicData uri="http://schemas.openxmlformats.org/drawingml/2006/picture">
+                <pic:pic xmlns:pic="http://schemas.openxmlformats.org/drawingml/2006/picture">
+                  <pic:nvPicPr>
+                    <pic:cNvPr id="1" name=""/>
+                    <pic:cNvPicPr/>
+                  </pic:nvPicPr>
+                  <pic:blipFill>
+                    <a:blip r:embed="rId21"/>
+                    <a:stretch>
+                      <a:fillRect/>
+                    </a:stretch>
+                  </pic:blipFill>
+                  <pic:spPr>
+                    <a:xfrm>
+                      <a:off x="0" y="0"/>
+                      <a:ext cx="3609975" cy="2819400"/>
+                    </a:xfrm>
+                    <a:prstGeom prst="rect">
+                      <a:avLst/>
+                    </a:prstGeom>
+                  </pic:spPr>
+                </pic:pic>
+              </a:graphicData>
+            </a:graphic>
+          </wp:inline>
+        </w:drawing>
+      </w:r>
+    </w:p>
+    <w:p>
+      <w:pPr>
+        <w:rPr>
+          <w:lang w:val="en-CA"/>
+        </w:rPr>
+      </w:pPr>
+      <w:r>
+        <w:rPr>
+          <w:noProof/>
+        </w:rPr>
+        <w:drawing>
+          <wp:inline distT="0" distB="0" distL="0" distR="0" wp14:anchorId="41268FB1" wp14:editId="38969CC7">
+            <wp:extent cx="5486400" cy="2449195"/>
+            <wp:effectExtent l="0" t="0" r="0" b="8255"/>
+            <wp:docPr id="16" name="Image 16"/>
+            <wp:cNvGraphicFramePr>
+              <a:graphicFrameLocks xmlns:a="http://schemas.openxmlformats.org/drawingml/2006/main" noChangeAspect="1"/>
+            </wp:cNvGraphicFramePr>
+            <a:graphic xmlns:a="http://schemas.openxmlformats.org/drawingml/2006/main">
+              <a:graphicData uri="http://schemas.openxmlformats.org/drawingml/2006/picture">
+                <pic:pic xmlns:pic="http://schemas.openxmlformats.org/drawingml/2006/picture">
+                  <pic:nvPicPr>
+                    <pic:cNvPr id="1" name=""/>
+                    <pic:cNvPicPr/>
+                  </pic:nvPicPr>
+                  <pic:blipFill>
+                    <a:blip r:embed="rId22"/>
+                    <a:stretch>
+                      <a:fillRect/>
+                    </a:stretch>
+                  </pic:blipFill>
+                  <pic:spPr>
+                    <a:xfrm>
+                      <a:off x="0" y="0"/>
+                      <a:ext cx="5486400" cy="2449195"/>
+                    </a:xfrm>
+                    <a:prstGeom prst="rect">
+                      <a:avLst/>
+                    </a:prstGeom>
+                  </pic:spPr>
+                </pic:pic>
+              </a:graphicData>
+            </a:graphic>
+          </wp:inline>
+        </w:drawing>
+      </w:r>
+    </w:p>
+    <w:p>
+      <w:pPr>
+        <w:pStyle w:val="Titre3"/>
+        <w:rPr>
+          <w:lang w:val="en-CA"/>
+        </w:rPr>
+      </w:pPr>
+      <w:r>
+        <w:rPr>
+          <w:lang w:val="en-CA"/>
+        </w:rPr>
+        <w:lastRenderedPageBreak/>
+        <w:t>Notch</w:t>
+      </w:r>
+    </w:p>
+    <w:p>
+      <w:pPr>
+        <w:rPr>
+          <w:lang w:val="en-CA"/>
+        </w:rPr>
+      </w:pPr>
+      <w:r>
+        <w:rPr>
+          <w:noProof/>
+        </w:rPr>
+        <w:drawing>
+          <wp:inline distT="0" distB="0" distL="0" distR="0" wp14:anchorId="3264E1CC" wp14:editId="4F59AE6F">
+            <wp:extent cx="5486400" cy="2459355"/>
+            <wp:effectExtent l="0" t="0" r="0" b="0"/>
+            <wp:docPr id="23" name="Image 23"/>
+            <wp:cNvGraphicFramePr>
+              <a:graphicFrameLocks xmlns:a="http://schemas.openxmlformats.org/drawingml/2006/main" noChangeAspect="1"/>
+            </wp:cNvGraphicFramePr>
+            <a:graphic xmlns:a="http://schemas.openxmlformats.org/drawingml/2006/main">
+              <a:graphicData uri="http://schemas.openxmlformats.org/drawingml/2006/picture">
+                <pic:pic xmlns:pic="http://schemas.openxmlformats.org/drawingml/2006/picture">
+                  <pic:nvPicPr>
+                    <pic:cNvPr id="1" name=""/>
+                    <pic:cNvPicPr/>
+                  </pic:nvPicPr>
+                  <pic:blipFill>
+                    <a:blip r:embed="rId23"/>
+                    <a:stretch>
+                      <a:fillRect/>
+                    </a:stretch>
+                  </pic:blipFill>
+                  <pic:spPr>
+                    <a:xfrm>
+                      <a:off x="0" y="0"/>
+                      <a:ext cx="5486400" cy="2459355"/>
+                    </a:xfrm>
+                    <a:prstGeom prst="rect">
+                      <a:avLst/>
+                    </a:prstGeom>
+                  </pic:spPr>
+                </pic:pic>
+              </a:graphicData>
+            </a:graphic>
+          </wp:inline>
+        </w:drawing>
+      </w:r>
+    </w:p>
+    <w:p>
+      <w:pPr>
+        <w:rPr>
+          <w:lang w:val="en-CA"/>
+        </w:rPr>
+      </w:pPr>
+      <w:r>
+        <w:rPr>
+          <w:noProof/>
+        </w:rPr>
+        <w:drawing>
+          <wp:inline distT="0" distB="0" distL="0" distR="0" wp14:anchorId="09B2EB5F" wp14:editId="1853F5BD">
+            <wp:extent cx="5486400" cy="5289550"/>
+            <wp:effectExtent l="0" t="0" r="0" b="6350"/>
+            <wp:docPr id="22" name="Image 22"/>
+            <wp:cNvGraphicFramePr>
+              <a:graphicFrameLocks xmlns:a="http://schemas.openxmlformats.org/drawingml/2006/main" noChangeAspect="1"/>
+            </wp:cNvGraphicFramePr>
+            <a:graphic xmlns:a="http://schemas.openxmlformats.org/drawingml/2006/main">
+              <a:graphicData uri="http://schemas.openxmlformats.org/drawingml/2006/picture">
+                <pic:pic xmlns:pic="http://schemas.openxmlformats.org/drawingml/2006/picture">
+                  <pic:nvPicPr>
+                    <pic:cNvPr id="1" name=""/>
+                    <pic:cNvPicPr/>
+                  </pic:nvPicPr>
+                  <pic:blipFill>
+                    <a:blip r:embed="rId24"/>
+                    <a:stretch>
+                      <a:fillRect/>
+                    </a:stretch>
+                  </pic:blipFill>
+                  <pic:spPr>
+                    <a:xfrm>
+                      <a:off x="0" y="0"/>
+                      <a:ext cx="5486400" cy="5289550"/>
+                    </a:xfrm>
+                    <a:prstGeom prst="rect">
+                      <a:avLst/>
+                    </a:prstGeom>
+                  </pic:spPr>
+                </pic:pic>
+              </a:graphicData>
+            </a:graphic>
+          </wp:inline>
+        </w:drawing>
+      </w:r>
+    </w:p>
+    <w:p>
+      <w:pPr>
+        <w:pStyle w:val="Titre2"/>
+        <w:rPr>
+          <w:lang w:val="en-CA"/>
+        </w:rPr>
+      </w:pPr>
+      <w:r>
+        <w:rPr>
+          <w:lang w:val="en-CA"/>
+        </w:rPr>
+        <w:lastRenderedPageBreak/>
+        <w:t xml:space="preserve">Components </w:t>
+      </w:r>
+    </w:p>
+    <w:p>
+      <w:pPr>
+        <w:pStyle w:val="Titre3"/>
+        <w:rPr>
+          <w:lang w:val="en-CA"/>
+        </w:rPr>
+      </w:pPr>
+      <w:r>
+        <w:rPr>
+          <w:lang w:val="en-CA"/>
+        </w:rPr>
+        <w:t>Power supply</w:t>
+      </w:r>
+    </w:p>
+    <w:p>
+      <w:pPr>
+        <w:pStyle w:val="Titre3"/>
+        <w:rPr>
+          <w:lang w:val="en-CA"/>
+        </w:rPr>
+      </w:pPr>
+      <w:r>
+        <w:rPr>
+          <w:lang w:val="en-CA"/>
+        </w:rPr>
+        <w:t xml:space="preserve">DC </w:t>
+      </w:r>
+      <w:proofErr w:type="spellStart"/>
+      <w:r>
+        <w:rPr>
+          <w:lang w:val="en-CA"/>
+        </w:rPr>
+        <w:t>DC</w:t>
+      </w:r>
+      <w:proofErr w:type="spellEnd"/>
+      <w:r>
+        <w:rPr>
+          <w:lang w:val="en-CA"/>
+        </w:rPr>
+        <w:t xml:space="preserve"> converters</w:t>
+      </w:r>
+    </w:p>
+    <w:p>
+      <w:pPr>
+        <w:pStyle w:val="Titre3"/>
+      </w:pPr>
+      <w:r>
+        <w:rPr>
+          <w:lang w:val="en-CA"/>
+        </w:rPr>
+        <w:t>ADC</w:t>
+      </w:r>
+    </w:p>
     <w:p>
       <w:pPr>
         <w:rPr>
@@ -985,22 +3804,31 @@
           <w:color w:val="2F5496" w:themeColor="accent1" w:themeShade="BF"/>
           <w:sz w:val="26"/>
           <w:szCs w:val="26"/>
-        </w:rPr>
-      </w:pPr>
-      <w:r>
+          <w:lang w:val="en-CA"/>
+        </w:rPr>
+      </w:pPr>
+      <w:r>
+        <w:rPr>
+          <w:lang w:val="en-CA"/>
+        </w:rPr>
         <w:br w:type="page"/>
       </w:r>
     </w:p>
     <w:p>
       <w:pPr>
         <w:pStyle w:val="Titre2"/>
-      </w:pPr>
-      <w:r>
+        <w:rPr>
+          <w:lang w:val="en-CA"/>
+        </w:rPr>
+      </w:pPr>
+      <w:r>
+        <w:rPr>
+          <w:lang w:val="en-CA"/>
+        </w:rPr>
         <w:lastRenderedPageBreak/>
-        <w:t>Simulation</w:t>
-      </w:r>
-    </w:p>
-    <w:p/>
+        <w:t>Schematic, layout and routing</w:t>
+      </w:r>
+    </w:p>
     <w:p>
       <w:pPr>
         <w:rPr>
@@ -1008,9 +3836,13 @@
           <w:color w:val="2F5496" w:themeColor="accent1" w:themeShade="BF"/>
           <w:sz w:val="26"/>
           <w:szCs w:val="26"/>
-        </w:rPr>
-      </w:pPr>
-      <w:r>
+          <w:lang w:val="en-CA"/>
+        </w:rPr>
+      </w:pPr>
+      <w:r>
+        <w:rPr>
+          <w:lang w:val="en-CA"/>
+        </w:rPr>
         <w:br w:type="page"/>
       </w:r>
     </w:p>
@@ -1018,31 +3850,12 @@
       <w:pPr>
         <w:pStyle w:val="Titre2"/>
       </w:pPr>
+      <w:proofErr w:type="spellStart"/>
       <w:r>
         <w:lastRenderedPageBreak/>
-        <w:t xml:space="preserve">Components </w:t>
-      </w:r>
-    </w:p>
-    <w:p>
-      <w:pPr>
-        <w:pStyle w:val="Titre3"/>
-      </w:pPr>
-      <w:r>
-        <w:t xml:space="preserve">Power </w:t>
-      </w:r>
-      <w:proofErr w:type="spellStart"/>
-      <w:r>
-        <w:t>supply</w:t>
+        <w:t>Testing</w:t>
       </w:r>
       <w:proofErr w:type="spellEnd"/>
-    </w:p>
-    <w:p>
-      <w:pPr>
-        <w:pStyle w:val="Titre3"/>
-      </w:pPr>
-      <w:r>
-        <w:t>ADC</w:t>
-      </w:r>
     </w:p>
     <w:p>
       <w:pPr>
@@ -1064,50 +3877,22 @@
       <w:proofErr w:type="spellStart"/>
       <w:r>
         <w:lastRenderedPageBreak/>
-        <w:t>Schematic</w:t>
+        <w:t>Board</w:t>
       </w:r>
       <w:proofErr w:type="spellEnd"/>
       <w:r>
-        <w:t xml:space="preserve">, </w:t>
+        <w:t xml:space="preserve"> </w:t>
       </w:r>
       <w:proofErr w:type="spellStart"/>
       <w:r>
-        <w:t>layout</w:t>
+        <w:t>co</w:t>
+      </w:r>
+      <w:r>
+        <w:t>st</w:t>
       </w:r>
       <w:proofErr w:type="spellEnd"/>
-      <w:r>
-        <w:t xml:space="preserve"> and </w:t>
-      </w:r>
-      <w:proofErr w:type="spellStart"/>
-      <w:r>
-        <w:t>routing</w:t>
-      </w:r>
-      <w:proofErr w:type="spellEnd"/>
-    </w:p>
-    <w:p>
-      <w:pPr>
-        <w:rPr>
-          <w:rFonts w:asciiTheme="majorHAnsi" w:eastAsiaTheme="majorEastAsia" w:hAnsiTheme="majorHAnsi" w:cstheme="majorBidi"/>
-          <w:color w:val="2F5496" w:themeColor="accent1" w:themeShade="BF"/>
-          <w:sz w:val="26"/>
-          <w:szCs w:val="26"/>
-        </w:rPr>
-      </w:pPr>
-      <w:r>
-        <w:br w:type="page"/>
-      </w:r>
-    </w:p>
-    <w:p>
-      <w:pPr>
-        <w:pStyle w:val="Titre2"/>
-      </w:pPr>
-      <w:proofErr w:type="spellStart"/>
-      <w:r>
-        <w:lastRenderedPageBreak/>
-        <w:t>Testing</w:t>
-      </w:r>
-      <w:proofErr w:type="spellEnd"/>
-    </w:p>
+    </w:p>
+    <w:p/>
     <w:sectPr>
       <w:pgSz w:w="12240" w:h="15840"/>
       <w:pgMar w:top="1440" w:right="1800" w:bottom="1440" w:left="1800" w:header="708" w:footer="708" w:gutter="0"/>
@@ -1178,6 +3963,25 @@
       </w:r>
       <w:r>
         <w:t xml:space="preserve"> </w:t>
+      </w:r>
+    </w:p>
+  </w:footnote>
+  <w:footnote w:id="2">
+    <w:p>
+      <w:pPr>
+        <w:pStyle w:val="Notedebasdepage"/>
+      </w:pPr>
+      <w:r>
+        <w:rPr>
+          <w:rStyle w:val="Appelnotedebasdep"/>
+        </w:rPr>
+        <w:footnoteRef/>
+      </w:r>
+      <w:r>
+        <w:t xml:space="preserve"> </w:t>
+      </w:r>
+      <w:r>
+        <w:t>http://web.mit.edu/6.101/www/s2015/projects/narango_Project_Final_Report.pdf</w:t>
       </w:r>
     </w:p>
   </w:footnote>
@@ -1581,6 +4385,10 @@
   <w:style w:type="paragraph" w:default="1" w:styleId="Normal">
     <w:name w:val="Normal"/>
     <w:qFormat/>
+    <w:rsid w:val="00996399"/>
+    <w:pPr>
+      <w:jc w:val="both"/>
+    </w:pPr>
   </w:style>
   <w:style w:type="paragraph" w:styleId="Titre1">
     <w:name w:val="heading 1"/>
@@ -1834,6 +4642,46 @@
     <w:rsid w:val="003D2B5A"/>
     <w:rPr>
       <w:vertAlign w:val="superscript"/>
+    </w:rPr>
+  </w:style>
+  <w:style w:type="paragraph" w:styleId="Textedebulles">
+    <w:name w:val="Balloon Text"/>
+    <w:basedOn w:val="Normal"/>
+    <w:link w:val="TextedebullesCar"/>
+    <w:uiPriority w:val="99"/>
+    <w:semiHidden/>
+    <w:unhideWhenUsed/>
+    <w:rsid w:val="00195850"/>
+    <w:pPr>
+      <w:spacing w:after="0" w:line="240" w:lineRule="auto"/>
+    </w:pPr>
+    <w:rPr>
+      <w:rFonts w:ascii="Segoe UI" w:hAnsi="Segoe UI" w:cs="Segoe UI"/>
+      <w:sz w:val="18"/>
+      <w:szCs w:val="18"/>
+    </w:rPr>
+  </w:style>
+  <w:style w:type="character" w:customStyle="1" w:styleId="TextedebullesCar">
+    <w:name w:val="Texte de bulles Car"/>
+    <w:basedOn w:val="Policepardfaut"/>
+    <w:link w:val="Textedebulles"/>
+    <w:uiPriority w:val="99"/>
+    <w:semiHidden/>
+    <w:rsid w:val="00195850"/>
+    <w:rPr>
+      <w:rFonts w:ascii="Segoe UI" w:hAnsi="Segoe UI" w:cs="Segoe UI"/>
+      <w:sz w:val="18"/>
+      <w:szCs w:val="18"/>
+    </w:rPr>
+  </w:style>
+  <w:style w:type="character" w:styleId="Textedelespacerserv">
+    <w:name w:val="Placeholder Text"/>
+    <w:basedOn w:val="Policepardfaut"/>
+    <w:uiPriority w:val="99"/>
+    <w:semiHidden/>
+    <w:rsid w:val="002F0A01"/>
+    <w:rPr>
+      <w:color w:val="808080"/>
     </w:rPr>
   </w:style>
 </w:styles>
@@ -2139,7 +4987,7 @@
 </file>
 
 <file path=customXml/itemProps1.xml><?xml version="1.0" encoding="utf-8"?>
-<ds:datastoreItem xmlns:ds="http://schemas.openxmlformats.org/officeDocument/2006/customXml" ds:itemID="{0582B7C6-B4F3-4443-917E-C5B02F9F43C2}">
+<ds:datastoreItem xmlns:ds="http://schemas.openxmlformats.org/officeDocument/2006/customXml" ds:itemID="{553DB2C9-4717-4C5B-BF00-03551AA79FA8}">
   <ds:schemaRefs>
     <ds:schemaRef ds:uri="http://schemas.openxmlformats.org/officeDocument/2006/bibliography"/>
   </ds:schemaRefs>

--- a/Documentation/Compétition 2019/Circuit design.docx
+++ b/Documentation/Compétition 2019/Circuit design.docx
@@ -226,6 +226,8 @@
             </w:rPr>
             <w:t>ble of Contents</w:t>
           </w:r>
+          <w:bookmarkStart w:id="0" w:name="_GoBack"/>
+          <w:bookmarkEnd w:id="0"/>
         </w:p>
         <w:p>
           <w:pPr>
@@ -248,7 +250,7 @@
           <w:r>
             <w:fldChar w:fldCharType="separate"/>
           </w:r>
-          <w:hyperlink w:anchor="_Toc3757898" w:history="1">
+          <w:hyperlink w:anchor="_Toc3805968" w:history="1">
             <w:r>
               <w:rPr>
                 <w:rStyle w:val="Lienhypertexte"/>
@@ -276,7 +278,7 @@
                 <w:noProof/>
                 <w:webHidden/>
               </w:rPr>
-              <w:instrText xml:space="preserve"> PAGEREF _Toc3757898 \h </w:instrText>
+              <w:instrText xml:space="preserve"> PAGEREF _Toc3805968 \h </w:instrText>
             </w:r>
             <w:r>
               <w:rPr>
@@ -319,7 +321,7 @@
               <w:lang w:eastAsia="fr-CA"/>
             </w:rPr>
           </w:pPr>
-          <w:hyperlink w:anchor="_Toc3757899" w:history="1">
+          <w:hyperlink w:anchor="_Toc3805969" w:history="1">
             <w:r>
               <w:rPr>
                 <w:rStyle w:val="Lienhypertexte"/>
@@ -347,7 +349,7 @@
                 <w:noProof/>
                 <w:webHidden/>
               </w:rPr>
-              <w:instrText xml:space="preserve"> PAGEREF _Toc3757899 \h </w:instrText>
+              <w:instrText xml:space="preserve"> PAGEREF _Toc3805969 \h </w:instrText>
             </w:r>
             <w:r>
               <w:rPr>
@@ -390,7 +392,7 @@
               <w:lang w:eastAsia="fr-CA"/>
             </w:rPr>
           </w:pPr>
-          <w:hyperlink w:anchor="_Toc3757900" w:history="1">
+          <w:hyperlink w:anchor="_Toc3805970" w:history="1">
             <w:r>
               <w:rPr>
                 <w:rStyle w:val="Lienhypertexte"/>
@@ -418,7 +420,7 @@
                 <w:noProof/>
                 <w:webHidden/>
               </w:rPr>
-              <w:instrText xml:space="preserve"> PAGEREF _Toc3757900 \h </w:instrText>
+              <w:instrText xml:space="preserve"> PAGEREF _Toc3805970 \h </w:instrText>
             </w:r>
             <w:r>
               <w:rPr>
@@ -461,7 +463,7 @@
               <w:lang w:eastAsia="fr-CA"/>
             </w:rPr>
           </w:pPr>
-          <w:hyperlink w:anchor="_Toc3757901" w:history="1">
+          <w:hyperlink w:anchor="_Toc3805971" w:history="1">
             <w:r>
               <w:rPr>
                 <w:rStyle w:val="Lienhypertexte"/>
@@ -489,7 +491,7 @@
                 <w:noProof/>
                 <w:webHidden/>
               </w:rPr>
-              <w:instrText xml:space="preserve"> PAGEREF _Toc3757901 \h </w:instrText>
+              <w:instrText xml:space="preserve"> PAGEREF _Toc3805971 \h </w:instrText>
             </w:r>
             <w:r>
               <w:rPr>
@@ -532,7 +534,7 @@
               <w:lang w:eastAsia="fr-CA"/>
             </w:rPr>
           </w:pPr>
-          <w:hyperlink w:anchor="_Toc3757902" w:history="1">
+          <w:hyperlink w:anchor="_Toc3805972" w:history="1">
             <w:r>
               <w:rPr>
                 <w:rStyle w:val="Lienhypertexte"/>
@@ -560,7 +562,7 @@
                 <w:noProof/>
                 <w:webHidden/>
               </w:rPr>
-              <w:instrText xml:space="preserve"> PAGEREF _Toc3757902 \h </w:instrText>
+              <w:instrText xml:space="preserve"> PAGEREF _Toc3805972 \h </w:instrText>
             </w:r>
             <w:r>
               <w:rPr>
@@ -603,7 +605,7 @@
               <w:lang w:eastAsia="fr-CA"/>
             </w:rPr>
           </w:pPr>
-          <w:hyperlink w:anchor="_Toc3757903" w:history="1">
+          <w:hyperlink w:anchor="_Toc3805973" w:history="1">
             <w:r>
               <w:rPr>
                 <w:rStyle w:val="Lienhypertexte"/>
@@ -631,7 +633,7 @@
                 <w:noProof/>
                 <w:webHidden/>
               </w:rPr>
-              <w:instrText xml:space="preserve"> PAGEREF _Toc3757903 \h </w:instrText>
+              <w:instrText xml:space="preserve"> PAGEREF _Toc3805973 \h </w:instrText>
             </w:r>
             <w:r>
               <w:rPr>
@@ -674,11 +676,12 @@
               <w:lang w:eastAsia="fr-CA"/>
             </w:rPr>
           </w:pPr>
-          <w:hyperlink w:anchor="_Toc3757904" w:history="1">
+          <w:hyperlink w:anchor="_Toc3805974" w:history="1">
             <w:r>
               <w:rPr>
                 <w:rStyle w:val="Lienhypertexte"/>
                 <w:noProof/>
+                <w:lang w:val="en-CA"/>
               </w:rPr>
               <w:t>Common mode chokes</w:t>
             </w:r>
@@ -701,7 +704,7 @@
                 <w:noProof/>
                 <w:webHidden/>
               </w:rPr>
-              <w:instrText xml:space="preserve"> PAGEREF _Toc3757904 \h </w:instrText>
+              <w:instrText xml:space="preserve"> PAGEREF _Toc3805974 \h </w:instrText>
             </w:r>
             <w:r>
               <w:rPr>
@@ -744,7 +747,7 @@
               <w:lang w:eastAsia="fr-CA"/>
             </w:rPr>
           </w:pPr>
-          <w:hyperlink w:anchor="_Toc3757905" w:history="1">
+          <w:hyperlink w:anchor="_Toc3805975" w:history="1">
             <w:r>
               <w:rPr>
                 <w:rStyle w:val="Lienhypertexte"/>
@@ -772,7 +775,7 @@
                 <w:noProof/>
                 <w:webHidden/>
               </w:rPr>
-              <w:instrText xml:space="preserve"> PAGEREF _Toc3757905 \h </w:instrText>
+              <w:instrText xml:space="preserve"> PAGEREF _Toc3805975 \h </w:instrText>
             </w:r>
             <w:r>
               <w:rPr>
@@ -815,7 +818,7 @@
               <w:lang w:eastAsia="fr-CA"/>
             </w:rPr>
           </w:pPr>
-          <w:hyperlink w:anchor="_Toc3757906" w:history="1">
+          <w:hyperlink w:anchor="_Toc3805976" w:history="1">
             <w:r>
               <w:rPr>
                 <w:rStyle w:val="Lienhypertexte"/>
@@ -843,7 +846,7 @@
                 <w:noProof/>
                 <w:webHidden/>
               </w:rPr>
-              <w:instrText xml:space="preserve"> PAGEREF _Toc3757906 \h </w:instrText>
+              <w:instrText xml:space="preserve"> PAGEREF _Toc3805976 \h </w:instrText>
             </w:r>
             <w:r>
               <w:rPr>
@@ -886,7 +889,7 @@
               <w:lang w:eastAsia="fr-CA"/>
             </w:rPr>
           </w:pPr>
-          <w:hyperlink w:anchor="_Toc3757907" w:history="1">
+          <w:hyperlink w:anchor="_Toc3805977" w:history="1">
             <w:r>
               <w:rPr>
                 <w:rStyle w:val="Lienhypertexte"/>
@@ -914,7 +917,7 @@
                 <w:noProof/>
                 <w:webHidden/>
               </w:rPr>
-              <w:instrText xml:space="preserve"> PAGEREF _Toc3757907 \h </w:instrText>
+              <w:instrText xml:space="preserve"> PAGEREF _Toc3805977 \h </w:instrText>
             </w:r>
             <w:r>
               <w:rPr>
@@ -957,11 +960,12 @@
               <w:lang w:eastAsia="fr-CA"/>
             </w:rPr>
           </w:pPr>
-          <w:hyperlink w:anchor="_Toc3757908" w:history="1">
+          <w:hyperlink w:anchor="_Toc3805978" w:history="1">
             <w:r>
               <w:rPr>
                 <w:rStyle w:val="Lienhypertexte"/>
                 <w:noProof/>
+                <w:lang w:val="en-CA"/>
               </w:rPr>
               <w:t>Operational amplifier</w:t>
             </w:r>
@@ -984,7 +988,7 @@
                 <w:noProof/>
                 <w:webHidden/>
               </w:rPr>
-              <w:instrText xml:space="preserve"> PAGEREF _Toc3757908 \h </w:instrText>
+              <w:instrText xml:space="preserve"> PAGEREF _Toc3805978 \h </w:instrText>
             </w:r>
             <w:r>
               <w:rPr>
@@ -1027,11 +1031,12 @@
               <w:lang w:eastAsia="fr-CA"/>
             </w:rPr>
           </w:pPr>
-          <w:hyperlink w:anchor="_Toc3757909" w:history="1">
+          <w:hyperlink w:anchor="_Toc3805979" w:history="1">
             <w:r>
               <w:rPr>
                 <w:rStyle w:val="Lienhypertexte"/>
                 <w:noProof/>
+                <w:lang w:val="en-CA"/>
               </w:rPr>
               <w:t>Instrumentation Amplifier</w:t>
             </w:r>
@@ -1054,7 +1059,7 @@
                 <w:noProof/>
                 <w:webHidden/>
               </w:rPr>
-              <w:instrText xml:space="preserve"> PAGEREF _Toc3757909 \h </w:instrText>
+              <w:instrText xml:space="preserve"> PAGEREF _Toc3805979 \h </w:instrText>
             </w:r>
             <w:r>
               <w:rPr>
@@ -1097,7 +1102,7 @@
               <w:lang w:eastAsia="fr-CA"/>
             </w:rPr>
           </w:pPr>
-          <w:hyperlink w:anchor="_Toc3757910" w:history="1">
+          <w:hyperlink w:anchor="_Toc3805980" w:history="1">
             <w:r>
               <w:rPr>
                 <w:rStyle w:val="Lienhypertexte"/>
@@ -1125,7 +1130,7 @@
                 <w:noProof/>
                 <w:webHidden/>
               </w:rPr>
-              <w:instrText xml:space="preserve"> PAGEREF _Toc3757910 \h </w:instrText>
+              <w:instrText xml:space="preserve"> PAGEREF _Toc3805980 \h </w:instrText>
             </w:r>
             <w:r>
               <w:rPr>
@@ -1168,7 +1173,7 @@
               <w:lang w:eastAsia="fr-CA"/>
             </w:rPr>
           </w:pPr>
-          <w:hyperlink w:anchor="_Toc3757911" w:history="1">
+          <w:hyperlink w:anchor="_Toc3805981" w:history="1">
             <w:r>
               <w:rPr>
                 <w:rStyle w:val="Lienhypertexte"/>
@@ -1196,7 +1201,7 @@
                 <w:noProof/>
                 <w:webHidden/>
               </w:rPr>
-              <w:instrText xml:space="preserve"> PAGEREF _Toc3757911 \h </w:instrText>
+              <w:instrText xml:space="preserve"> PAGEREF _Toc3805981 \h </w:instrText>
             </w:r>
             <w:r>
               <w:rPr>
@@ -1239,7 +1244,7 @@
               <w:lang w:eastAsia="fr-CA"/>
             </w:rPr>
           </w:pPr>
-          <w:hyperlink w:anchor="_Toc3757912" w:history="1">
+          <w:hyperlink w:anchor="_Toc3805982" w:history="1">
             <w:r>
               <w:rPr>
                 <w:rStyle w:val="Lienhypertexte"/>
@@ -1267,7 +1272,7 @@
                 <w:noProof/>
                 <w:webHidden/>
               </w:rPr>
-              <w:instrText xml:space="preserve"> PAGEREF _Toc3757912 \h </w:instrText>
+              <w:instrText xml:space="preserve"> PAGEREF _Toc3805982 \h </w:instrText>
             </w:r>
             <w:r>
               <w:rPr>
@@ -1310,7 +1315,7 @@
               <w:lang w:eastAsia="fr-CA"/>
             </w:rPr>
           </w:pPr>
-          <w:hyperlink w:anchor="_Toc3757913" w:history="1">
+          <w:hyperlink w:anchor="_Toc3805983" w:history="1">
             <w:r>
               <w:rPr>
                 <w:rStyle w:val="Lienhypertexte"/>
@@ -1338,7 +1343,7 @@
                 <w:noProof/>
                 <w:webHidden/>
               </w:rPr>
-              <w:instrText xml:space="preserve"> PAGEREF _Toc3757913 \h </w:instrText>
+              <w:instrText xml:space="preserve"> PAGEREF _Toc3805983 \h </w:instrText>
             </w:r>
             <w:r>
               <w:rPr>
@@ -1381,7 +1386,7 @@
               <w:lang w:eastAsia="fr-CA"/>
             </w:rPr>
           </w:pPr>
-          <w:hyperlink w:anchor="_Toc3757914" w:history="1">
+          <w:hyperlink w:anchor="_Toc3805984" w:history="1">
             <w:r>
               <w:rPr>
                 <w:rStyle w:val="Lienhypertexte"/>
@@ -1409,7 +1414,7 @@
                 <w:noProof/>
                 <w:webHidden/>
               </w:rPr>
-              <w:instrText xml:space="preserve"> PAGEREF _Toc3757914 \h </w:instrText>
+              <w:instrText xml:space="preserve"> PAGEREF _Toc3805984 \h </w:instrText>
             </w:r>
             <w:r>
               <w:rPr>
@@ -1452,7 +1457,7 @@
               <w:lang w:eastAsia="fr-CA"/>
             </w:rPr>
           </w:pPr>
-          <w:hyperlink w:anchor="_Toc3757915" w:history="1">
+          <w:hyperlink w:anchor="_Toc3805985" w:history="1">
             <w:r>
               <w:rPr>
                 <w:rStyle w:val="Lienhypertexte"/>
@@ -1480,7 +1485,7 @@
                 <w:noProof/>
                 <w:webHidden/>
               </w:rPr>
-              <w:instrText xml:space="preserve"> PAGEREF _Toc3757915 \h </w:instrText>
+              <w:instrText xml:space="preserve"> PAGEREF _Toc3805985 \h </w:instrText>
             </w:r>
             <w:r>
               <w:rPr>
@@ -1523,7 +1528,7 @@
               <w:lang w:eastAsia="fr-CA"/>
             </w:rPr>
           </w:pPr>
-          <w:hyperlink w:anchor="_Toc3757916" w:history="1">
+          <w:hyperlink w:anchor="_Toc3805986" w:history="1">
             <w:r>
               <w:rPr>
                 <w:rStyle w:val="Lienhypertexte"/>
@@ -1551,7 +1556,7 @@
                 <w:noProof/>
                 <w:webHidden/>
               </w:rPr>
-              <w:instrText xml:space="preserve"> PAGEREF _Toc3757916 \h </w:instrText>
+              <w:instrText xml:space="preserve"> PAGEREF _Toc3805986 \h </w:instrText>
             </w:r>
             <w:r>
               <w:rPr>
@@ -1594,7 +1599,7 @@
               <w:lang w:eastAsia="fr-CA"/>
             </w:rPr>
           </w:pPr>
-          <w:hyperlink w:anchor="_Toc3757917" w:history="1">
+          <w:hyperlink w:anchor="_Toc3805987" w:history="1">
             <w:r>
               <w:rPr>
                 <w:rStyle w:val="Lienhypertexte"/>
@@ -1622,7 +1627,7 @@
                 <w:noProof/>
                 <w:webHidden/>
               </w:rPr>
-              <w:instrText xml:space="preserve"> PAGEREF _Toc3757917 \h </w:instrText>
+              <w:instrText xml:space="preserve"> PAGEREF _Toc3805987 \h </w:instrText>
             </w:r>
             <w:r>
               <w:rPr>
@@ -1665,7 +1670,7 @@
               <w:lang w:eastAsia="fr-CA"/>
             </w:rPr>
           </w:pPr>
-          <w:hyperlink w:anchor="_Toc3757918" w:history="1">
+          <w:hyperlink w:anchor="_Toc3805988" w:history="1">
             <w:r>
               <w:rPr>
                 <w:rStyle w:val="Lienhypertexte"/>
@@ -1693,7 +1698,7 @@
                 <w:noProof/>
                 <w:webHidden/>
               </w:rPr>
-              <w:instrText xml:space="preserve"> PAGEREF _Toc3757918 \h </w:instrText>
+              <w:instrText xml:space="preserve"> PAGEREF _Toc3805988 \h </w:instrText>
             </w:r>
             <w:r>
               <w:rPr>
@@ -1736,7 +1741,7 @@
               <w:lang w:eastAsia="fr-CA"/>
             </w:rPr>
           </w:pPr>
-          <w:hyperlink w:anchor="_Toc3757919" w:history="1">
+          <w:hyperlink w:anchor="_Toc3805989" w:history="1">
             <w:r>
               <w:rPr>
                 <w:rStyle w:val="Lienhypertexte"/>
@@ -1764,7 +1769,7 @@
                 <w:noProof/>
                 <w:webHidden/>
               </w:rPr>
-              <w:instrText xml:space="preserve"> PAGEREF _Toc3757919 \h </w:instrText>
+              <w:instrText xml:space="preserve"> PAGEREF _Toc3805989 \h </w:instrText>
             </w:r>
             <w:r>
               <w:rPr>
@@ -1807,7 +1812,7 @@
               <w:lang w:eastAsia="fr-CA"/>
             </w:rPr>
           </w:pPr>
-          <w:hyperlink w:anchor="_Toc3757920" w:history="1">
+          <w:hyperlink w:anchor="_Toc3805990" w:history="1">
             <w:r>
               <w:rPr>
                 <w:rStyle w:val="Lienhypertexte"/>
@@ -1835,7 +1840,7 @@
                 <w:noProof/>
                 <w:webHidden/>
               </w:rPr>
-              <w:instrText xml:space="preserve"> PAGEREF _Toc3757920 \h </w:instrText>
+              <w:instrText xml:space="preserve"> PAGEREF _Toc3805990 \h </w:instrText>
             </w:r>
             <w:r>
               <w:rPr>
@@ -1878,7 +1883,7 @@
               <w:lang w:eastAsia="fr-CA"/>
             </w:rPr>
           </w:pPr>
-          <w:hyperlink w:anchor="_Toc3757921" w:history="1">
+          <w:hyperlink w:anchor="_Toc3805991" w:history="1">
             <w:r>
               <w:rPr>
                 <w:rStyle w:val="Lienhypertexte"/>
@@ -1906,7 +1911,7 @@
                 <w:noProof/>
                 <w:webHidden/>
               </w:rPr>
-              <w:instrText xml:space="preserve"> PAGEREF _Toc3757921 \h </w:instrText>
+              <w:instrText xml:space="preserve"> PAGEREF _Toc3805991 \h </w:instrText>
             </w:r>
             <w:r>
               <w:rPr>
@@ -1949,7 +1954,7 @@
               <w:lang w:eastAsia="fr-CA"/>
             </w:rPr>
           </w:pPr>
-          <w:hyperlink w:anchor="_Toc3757922" w:history="1">
+          <w:hyperlink w:anchor="_Toc3805992" w:history="1">
             <w:r>
               <w:rPr>
                 <w:rStyle w:val="Lienhypertexte"/>
@@ -1977,7 +1982,7 @@
                 <w:noProof/>
                 <w:webHidden/>
               </w:rPr>
-              <w:instrText xml:space="preserve"> PAGEREF _Toc3757922 \h </w:instrText>
+              <w:instrText xml:space="preserve"> PAGEREF _Toc3805992 \h </w:instrText>
             </w:r>
             <w:r>
               <w:rPr>
@@ -2020,7 +2025,7 @@
               <w:lang w:eastAsia="fr-CA"/>
             </w:rPr>
           </w:pPr>
-          <w:hyperlink w:anchor="_Toc3757923" w:history="1">
+          <w:hyperlink w:anchor="_Toc3805993" w:history="1">
             <w:r>
               <w:rPr>
                 <w:rStyle w:val="Lienhypertexte"/>
@@ -2048,7 +2053,7 @@
                 <w:noProof/>
                 <w:webHidden/>
               </w:rPr>
-              <w:instrText xml:space="preserve"> PAGEREF _Toc3757923 \h </w:instrText>
+              <w:instrText xml:space="preserve"> PAGEREF _Toc3805993 \h </w:instrText>
             </w:r>
             <w:r>
               <w:rPr>
@@ -2091,7 +2096,7 @@
               <w:lang w:eastAsia="fr-CA"/>
             </w:rPr>
           </w:pPr>
-          <w:hyperlink w:anchor="_Toc3757924" w:history="1">
+          <w:hyperlink w:anchor="_Toc3805994" w:history="1">
             <w:r>
               <w:rPr>
                 <w:rStyle w:val="Lienhypertexte"/>
@@ -2119,7 +2124,7 @@
                 <w:noProof/>
                 <w:webHidden/>
               </w:rPr>
-              <w:instrText xml:space="preserve"> PAGEREF _Toc3757924 \h </w:instrText>
+              <w:instrText xml:space="preserve"> PAGEREF _Toc3805994 \h </w:instrText>
             </w:r>
             <w:r>
               <w:rPr>
@@ -2162,7 +2167,7 @@
               <w:lang w:eastAsia="fr-CA"/>
             </w:rPr>
           </w:pPr>
-          <w:hyperlink w:anchor="_Toc3757925" w:history="1">
+          <w:hyperlink w:anchor="_Toc3805995" w:history="1">
             <w:r>
               <w:rPr>
                 <w:rStyle w:val="Lienhypertexte"/>
@@ -2190,7 +2195,7 @@
                 <w:noProof/>
                 <w:webHidden/>
               </w:rPr>
-              <w:instrText xml:space="preserve"> PAGEREF _Toc3757925 \h </w:instrText>
+              <w:instrText xml:space="preserve"> PAGEREF _Toc3805995 \h </w:instrText>
             </w:r>
             <w:r>
               <w:rPr>
@@ -2211,6 +2216,77 @@
                 <w:webHidden/>
               </w:rPr>
               <w:t>20</w:t>
+            </w:r>
+            <w:r>
+              <w:rPr>
+                <w:noProof/>
+                <w:webHidden/>
+              </w:rPr>
+              <w:fldChar w:fldCharType="end"/>
+            </w:r>
+          </w:hyperlink>
+        </w:p>
+        <w:p>
+          <w:pPr>
+            <w:pStyle w:val="TM1"/>
+            <w:tabs>
+              <w:tab w:val="right" w:leader="dot" w:pos="8630"/>
+            </w:tabs>
+            <w:rPr>
+              <w:rFonts w:eastAsiaTheme="minorEastAsia"/>
+              <w:noProof/>
+              <w:lang w:eastAsia="fr-CA"/>
+            </w:rPr>
+          </w:pPr>
+          <w:hyperlink w:anchor="_Toc3805996" w:history="1">
+            <w:r>
+              <w:rPr>
+                <w:rStyle w:val="Lienhypertexte"/>
+                <w:noProof/>
+                <w:lang w:val="en-CA"/>
+              </w:rPr>
+              <w:t>Reference</w:t>
+            </w:r>
+            <w:r>
+              <w:rPr>
+                <w:noProof/>
+                <w:webHidden/>
+              </w:rPr>
+              <w:tab/>
+            </w:r>
+            <w:r>
+              <w:rPr>
+                <w:noProof/>
+                <w:webHidden/>
+              </w:rPr>
+              <w:fldChar w:fldCharType="begin"/>
+            </w:r>
+            <w:r>
+              <w:rPr>
+                <w:noProof/>
+                <w:webHidden/>
+              </w:rPr>
+              <w:instrText xml:space="preserve"> PAGEREF _Toc3805996 \h </w:instrText>
+            </w:r>
+            <w:r>
+              <w:rPr>
+                <w:noProof/>
+                <w:webHidden/>
+              </w:rPr>
+            </w:r>
+            <w:r>
+              <w:rPr>
+                <w:noProof/>
+                <w:webHidden/>
+              </w:rPr>
+              <w:fldChar w:fldCharType="separate"/>
+            </w:r>
+            <w:r>
+              <w:rPr>
+                <w:noProof/>
+                <w:webHidden/>
+              </w:rPr>
+              <w:t>22</w:t>
             </w:r>
             <w:r>
               <w:rPr>
@@ -2254,8 +2330,8 @@
           <w:lang w:val="en-CA"/>
         </w:rPr>
       </w:pPr>
-      <w:bookmarkStart w:id="0" w:name="_Toc3757665"/>
-      <w:bookmarkStart w:id="1" w:name="_Toc3757898"/>
+      <w:bookmarkStart w:id="1" w:name="_Toc3757665"/>
+      <w:bookmarkStart w:id="2" w:name="_Toc3805968"/>
       <w:r>
         <w:rPr>
           <w:lang w:val="en-CA"/>
@@ -2287,8 +2363,8 @@
         </w:rPr>
         <w:t>hallenge 2019</w:t>
       </w:r>
-      <w:bookmarkEnd w:id="0"/>
       <w:bookmarkEnd w:id="1"/>
+      <w:bookmarkEnd w:id="2"/>
     </w:p>
     <w:p>
       <w:pPr>
@@ -2297,7 +2373,7 @@
           <w:lang w:val="en-US"/>
         </w:rPr>
       </w:pPr>
-      <w:bookmarkStart w:id="2" w:name="_Toc3757899"/>
+      <w:bookmarkStart w:id="3" w:name="_Toc3805969"/>
       <w:r>
         <w:rPr>
           <w:lang w:val="en-US"/>
@@ -2316,7 +2392,272 @@
         </w:rPr>
         <w:t>ircuit</w:t>
       </w:r>
-      <w:bookmarkEnd w:id="2"/>
+      <w:bookmarkEnd w:id="3"/>
+    </w:p>
+    <w:p>
+      <w:pPr>
+        <w:rPr>
+          <w:lang w:val="en-US"/>
+        </w:rPr>
+      </w:pPr>
+      <w:proofErr w:type="spellStart"/>
+      <w:r>
+        <w:rPr>
+          <w:lang w:val="en-US"/>
+        </w:rPr>
+        <w:t>PolyCortex</w:t>
+      </w:r>
+      <w:proofErr w:type="spellEnd"/>
+      <w:r>
+        <w:rPr>
+          <w:lang w:val="en-US"/>
+        </w:rPr>
+        <w:t xml:space="preserve"> is a neurotechnology student organization that partakes in the </w:t>
+      </w:r>
+      <w:proofErr w:type="spellStart"/>
+      <w:r>
+        <w:rPr>
+          <w:lang w:val="en-US"/>
+        </w:rPr>
+        <w:t>NeuroTechX</w:t>
+      </w:r>
+      <w:proofErr w:type="spellEnd"/>
+      <w:r>
+        <w:rPr>
+          <w:lang w:val="en-US"/>
+        </w:rPr>
+        <w:t xml:space="preserve"> Fixed and Open Challenge competitions. The electronic team tasked with designing the circuit and PCB for the acquisition of EEG signal</w:t>
+      </w:r>
+      <w:r>
+        <w:rPr>
+          <w:lang w:val="en-US"/>
+        </w:rPr>
+        <w:t xml:space="preserve"> (Fixed Challenge)</w:t>
+      </w:r>
+      <w:r>
+        <w:rPr>
+          <w:lang w:val="en-US"/>
+        </w:rPr>
+        <w:t xml:space="preserve"> works along</w:t>
+      </w:r>
+      <w:r>
+        <w:rPr>
+          <w:lang w:val="en-US"/>
+        </w:rPr>
+        <w:t>side</w:t>
+      </w:r>
+      <w:r>
+        <w:rPr>
+          <w:lang w:val="en-US"/>
+        </w:rPr>
+        <w:t xml:space="preserve"> </w:t>
+      </w:r>
+      <w:r>
+        <w:rPr>
+          <w:lang w:val="en-US"/>
+        </w:rPr>
+        <w:t xml:space="preserve">the </w:t>
+      </w:r>
+      <w:r>
+        <w:rPr>
+          <w:lang w:val="en-US"/>
+        </w:rPr>
+        <w:t xml:space="preserve">informatic team </w:t>
+      </w:r>
+      <w:r>
+        <w:rPr>
+          <w:lang w:val="en-US"/>
+        </w:rPr>
+        <w:t xml:space="preserve">in charge of programming an interface to visualize the signal. </w:t>
+      </w:r>
+    </w:p>
+    <w:p>
+      <w:pPr>
+        <w:rPr>
+          <w:lang w:val="en-CA"/>
+        </w:rPr>
+      </w:pPr>
+      <w:r>
+        <w:rPr>
+          <w:lang w:val="en-US"/>
+        </w:rPr>
+        <w:t xml:space="preserve">The circuit </w:t>
+      </w:r>
+      <w:proofErr w:type="spellStart"/>
+      <w:r>
+        <w:rPr>
+          <w:lang w:val="en-US"/>
+        </w:rPr>
+        <w:t>PolyCortex</w:t>
+      </w:r>
+      <w:proofErr w:type="spellEnd"/>
+      <w:r>
+        <w:rPr>
+          <w:lang w:val="en-US"/>
+        </w:rPr>
+        <w:t xml:space="preserve"> has design for this year’s fixed challenge is detailed in this document. It is composed of 4 separate channels that can be wired to electrodes. Each channel includes filtering components (common mode chokes, RF filters), instrumentation amplifiers, </w:t>
+      </w:r>
+      <w:r>
+        <w:rPr>
+          <w:lang w:val="en-US"/>
+        </w:rPr>
+        <w:t xml:space="preserve">various filters (high pass, low pass and notch) and a final amplification stage. Once the signal is treated and amplified, it is directed to the ADC which converts the signal from analog to digital in order to be forwarded to the interface for visualization. The circuit is powered by a 9V battery. However, the ADC is powered by </w:t>
+      </w:r>
+      <w:r>
+        <w:rPr>
+          <w:rFonts w:cstheme="minorHAnsi"/>
+          <w:lang w:val="en-US"/>
+        </w:rPr>
+        <w:t>±</w:t>
+      </w:r>
+      <w:r>
+        <w:rPr>
+          <w:lang w:val="en-US"/>
+        </w:rPr>
+        <w:t>2.5V obtained with DC-to-DC converters included in the circuit. To insure the grounding standard of the board, a right leg driver (RLD) circuit configuration has been added to the board. Lastly, the subject wearing the electrodes is protected by a tr</w:t>
+      </w:r>
+      <w:r>
+        <w:rPr>
+          <w:lang w:val="en-CA"/>
+        </w:rPr>
+        <w:t xml:space="preserve">ansient </w:t>
+      </w:r>
+      <w:r>
+        <w:rPr>
+          <w:lang w:val="en-CA"/>
+        </w:rPr>
+        <w:t>v</w:t>
+      </w:r>
+      <w:r>
+        <w:rPr>
+          <w:lang w:val="en-CA"/>
+        </w:rPr>
+        <w:t xml:space="preserve">oltage </w:t>
+      </w:r>
+      <w:r>
+        <w:rPr>
+          <w:lang w:val="en-CA"/>
+        </w:rPr>
+        <w:t>s</w:t>
+      </w:r>
+      <w:r>
+        <w:rPr>
+          <w:lang w:val="en-CA"/>
+        </w:rPr>
+        <w:t>uppressor (TVS)</w:t>
+      </w:r>
+      <w:r>
+        <w:rPr>
+          <w:lang w:val="en-CA"/>
+        </w:rPr>
+        <w:t xml:space="preserve">. </w:t>
+      </w:r>
+    </w:p>
+    <w:p>
+      <w:pPr>
+        <w:rPr>
+          <w:lang w:val="en-US"/>
+        </w:rPr>
+      </w:pPr>
+      <w:r>
+        <w:rPr>
+          <w:lang w:val="en-CA"/>
+        </w:rPr>
+        <w:t xml:space="preserve">The conception of the circuit was simulated with </w:t>
+      </w:r>
+      <w:proofErr w:type="spellStart"/>
+      <w:r>
+        <w:rPr>
+          <w:lang w:val="en-CA"/>
+        </w:rPr>
+        <w:t>LTspice</w:t>
+      </w:r>
+      <w:proofErr w:type="spellEnd"/>
+      <w:r>
+        <w:rPr>
+          <w:lang w:val="en-CA"/>
+        </w:rPr>
+        <w:t xml:space="preserve"> and implemented in the </w:t>
+      </w:r>
+      <w:proofErr w:type="spellStart"/>
+      <w:r>
+        <w:rPr>
+          <w:lang w:val="en-CA"/>
+        </w:rPr>
+        <w:t>DipTrace</w:t>
+      </w:r>
+      <w:proofErr w:type="spellEnd"/>
+      <w:r>
+        <w:rPr>
+          <w:lang w:val="en-CA"/>
+        </w:rPr>
+        <w:t xml:space="preserve"> software, which allows the creation of a schematic and layout of the PCB. It was printed by </w:t>
+      </w:r>
+      <w:proofErr w:type="spellStart"/>
+      <w:r>
+        <w:rPr>
+          <w:lang w:val="en-CA"/>
+        </w:rPr>
+        <w:t>Labo</w:t>
+      </w:r>
+      <w:proofErr w:type="spellEnd"/>
+      <w:r>
+        <w:rPr>
+          <w:lang w:val="en-CA"/>
+        </w:rPr>
+        <w:t xml:space="preserve"> Circuits Inc. and the components ordered from Digi</w:t>
+      </w:r>
+      <w:r>
+        <w:rPr>
+          <w:lang w:val="en-CA"/>
+        </w:rPr>
+        <w:t>-</w:t>
+      </w:r>
+      <w:r>
+        <w:rPr>
+          <w:lang w:val="en-CA"/>
+        </w:rPr>
+        <w:t xml:space="preserve">Key </w:t>
+      </w:r>
+      <w:r>
+        <w:rPr>
+          <w:lang w:val="en-CA"/>
+        </w:rPr>
+        <w:t xml:space="preserve">Electronics </w:t>
+      </w:r>
+      <w:r>
+        <w:rPr>
+          <w:lang w:val="en-CA"/>
+        </w:rPr>
+        <w:t xml:space="preserve">were </w:t>
+      </w:r>
+      <w:r>
+        <w:rPr>
+          <w:lang w:val="en-CA"/>
+        </w:rPr>
+        <w:t xml:space="preserve">welded by </w:t>
+      </w:r>
+      <w:proofErr w:type="spellStart"/>
+      <w:r>
+        <w:rPr>
+          <w:lang w:val="en-CA"/>
+        </w:rPr>
+        <w:t>PolyCortex’s</w:t>
+      </w:r>
+      <w:proofErr w:type="spellEnd"/>
+      <w:r>
+        <w:rPr>
+          <w:lang w:val="en-CA"/>
+        </w:rPr>
+        <w:t xml:space="preserve"> electronic team. </w:t>
+      </w:r>
+    </w:p>
+    <w:p>
+      <w:pPr>
+        <w:rPr>
+          <w:lang w:val="en-US"/>
+        </w:rPr>
+      </w:pPr>
     </w:p>
     <w:p>
       <w:pPr>
@@ -2356,7 +2697,7 @@
           <w:lang w:val="en-US"/>
         </w:rPr>
       </w:pPr>
-      <w:bookmarkStart w:id="3" w:name="_Toc3757900"/>
+      <w:bookmarkStart w:id="4" w:name="_Toc3805970"/>
       <w:r>
         <w:rPr>
           <w:lang w:val="en-US"/>
@@ -2370,7 +2711,7 @@
         </w:rPr>
         <w:t>ering</w:t>
       </w:r>
-      <w:bookmarkEnd w:id="3"/>
+      <w:bookmarkEnd w:id="4"/>
     </w:p>
     <w:p>
       <w:pPr>
@@ -2497,14 +2838,14 @@
           <w:lang w:val="en-US"/>
         </w:rPr>
       </w:pPr>
-      <w:bookmarkStart w:id="4" w:name="_Toc3757901"/>
+      <w:bookmarkStart w:id="5" w:name="_Toc3805971"/>
       <w:r>
         <w:rPr>
           <w:lang w:val="en-US"/>
         </w:rPr>
         <w:t>High pass</w:t>
       </w:r>
-      <w:bookmarkEnd w:id="4"/>
+      <w:bookmarkEnd w:id="5"/>
     </w:p>
     <w:p>
       <w:pPr>
@@ -2719,7 +3060,7 @@
           <w:lang w:val="en-US"/>
         </w:rPr>
       </w:pPr>
-      <w:bookmarkStart w:id="5" w:name="_Toc3757902"/>
+      <w:bookmarkStart w:id="6" w:name="_Toc3805972"/>
       <w:r>
         <w:rPr>
           <w:lang w:val="en-US"/>
@@ -2727,7 +3068,7 @@
         <w:lastRenderedPageBreak/>
         <w:t>Low pass</w:t>
       </w:r>
-      <w:bookmarkEnd w:id="5"/>
+      <w:bookmarkEnd w:id="6"/>
     </w:p>
     <w:p>
       <w:pPr>
@@ -3187,14 +3528,14 @@
           <w:lang w:val="en-CA"/>
         </w:rPr>
       </w:pPr>
-      <w:bookmarkStart w:id="6" w:name="_Toc3757903"/>
+      <w:bookmarkStart w:id="7" w:name="_Toc3805973"/>
       <w:r>
         <w:rPr>
           <w:lang w:val="en-CA"/>
         </w:rPr>
         <w:t>Notch</w:t>
       </w:r>
-      <w:bookmarkEnd w:id="6"/>
+      <w:bookmarkEnd w:id="7"/>
     </w:p>
     <w:p>
       <w:pPr>
@@ -3929,14 +4270,14 @@
           <w:lang w:val="en-CA"/>
         </w:rPr>
       </w:pPr>
-      <w:bookmarkStart w:id="7" w:name="_Toc3757904"/>
+      <w:bookmarkStart w:id="8" w:name="_Toc3805974"/>
       <w:r>
         <w:rPr>
           <w:lang w:val="en-CA"/>
         </w:rPr>
         <w:t>Common mode chokes</w:t>
       </w:r>
-      <w:bookmarkEnd w:id="7"/>
+      <w:bookmarkEnd w:id="8"/>
     </w:p>
     <w:p>
       <w:pPr>
@@ -4149,7 +4490,7 @@
           <w:lang w:val="en-CA"/>
         </w:rPr>
       </w:pPr>
-      <w:bookmarkStart w:id="8" w:name="_Toc3757905"/>
+      <w:bookmarkStart w:id="9" w:name="_Toc3805975"/>
       <w:r>
         <w:rPr>
           <w:lang w:val="en-CA"/>
@@ -4157,7 +4498,7 @@
         <w:lastRenderedPageBreak/>
         <w:t>Right leg driver</w:t>
       </w:r>
-      <w:bookmarkEnd w:id="8"/>
+      <w:bookmarkEnd w:id="9"/>
     </w:p>
     <w:p>
       <w:pPr>
@@ -4169,7 +4510,49 @@
         <w:rPr>
           <w:lang w:val="en-CA"/>
         </w:rPr>
-        <w:t xml:space="preserve">According to Texas Instruments, the common-mode rejection (CRM) is one of the most important parameters in ECG and EEG systems. Therefore, a right leg driver (RLD) circuit was added to further decrease the common-mode interference. The RLD circuit sets the user’s common-mode voltage to increase the effective common-mode rejection ratio of the circuit. To do so, the RLD low-passes the common-mode voltage measured by the differential amplification stage. </w:t>
+        <w:t>According to Texas Instruments, the common-mode rejection (CRM) is one of the most important parameters in ECG and EEG systems. Therefore, a right leg driver (RLD) circuit was added to further decrease the common-mode interference. The RLD circuit sets the user’s common-mode voltage to increase the effective common-mode rejection ratio of the circuit</w:t>
+      </w:r>
+      <w:r>
+        <w:rPr>
+          <w:lang w:val="en-CA"/>
+        </w:rPr>
+        <w:t xml:space="preserve"> and</w:t>
+      </w:r>
+      <w:r>
+        <w:rPr>
+          <w:lang w:val="en-CA"/>
+        </w:rPr>
+        <w:t xml:space="preserve"> low-passes the common-mode voltage measured by the differential amplification stage. </w:t>
+      </w:r>
+      <w:r>
+        <w:rPr>
+          <w:lang w:val="en-CA"/>
+        </w:rPr>
+        <w:t>This method provides a grounding standard by preventing the lost of voltage due to the differen</w:t>
+      </w:r>
+      <w:r>
+        <w:rPr>
+          <w:lang w:val="en-CA"/>
+        </w:rPr>
+        <w:t>ce in</w:t>
+      </w:r>
+      <w:r>
+        <w:rPr>
+          <w:lang w:val="en-CA"/>
+        </w:rPr>
+        <w:t xml:space="preserve"> impedance </w:t>
+      </w:r>
+      <w:r>
+        <w:rPr>
+          <w:lang w:val="en-CA"/>
+        </w:rPr>
+        <w:t>between</w:t>
+      </w:r>
+      <w:r>
+        <w:rPr>
+          <w:lang w:val="en-CA"/>
+        </w:rPr>
+        <w:t xml:space="preserve"> the ground electrode on the subject and the circuit itself. </w:t>
       </w:r>
     </w:p>
     <w:p>
@@ -4257,14 +4640,14 @@
           <w:lang w:val="en-CA"/>
         </w:rPr>
       </w:pPr>
-      <w:bookmarkStart w:id="9" w:name="_Toc3757906"/>
+      <w:bookmarkStart w:id="10" w:name="_Toc3805976"/>
       <w:r>
         <w:rPr>
           <w:lang w:val="en-CA"/>
         </w:rPr>
         <w:t>RF filters</w:t>
       </w:r>
-      <w:bookmarkEnd w:id="9"/>
+      <w:bookmarkEnd w:id="10"/>
     </w:p>
     <w:p>
       <w:pPr>
@@ -4455,7 +4838,7 @@
           <w:lang w:val="en-US"/>
         </w:rPr>
       </w:pPr>
-      <w:bookmarkStart w:id="10" w:name="_Toc3757907"/>
+      <w:bookmarkStart w:id="11" w:name="_Toc3805977"/>
       <w:r>
         <w:rPr>
           <w:lang w:val="en-US"/>
@@ -4469,7 +4852,7 @@
         </w:rPr>
         <w:t>ification</w:t>
       </w:r>
-      <w:bookmarkEnd w:id="10"/>
+      <w:bookmarkEnd w:id="11"/>
     </w:p>
     <w:p>
       <w:pPr>
@@ -4642,14 +5025,14 @@
           <w:lang w:val="en-CA"/>
         </w:rPr>
       </w:pPr>
-      <w:bookmarkStart w:id="11" w:name="_Toc3757908"/>
+      <w:bookmarkStart w:id="12" w:name="_Toc3805978"/>
       <w:r>
         <w:rPr>
           <w:lang w:val="en-CA"/>
         </w:rPr>
         <w:t>Operational amplifier</w:t>
       </w:r>
-      <w:bookmarkEnd w:id="11"/>
+      <w:bookmarkEnd w:id="12"/>
     </w:p>
     <w:p>
       <w:pPr>
@@ -4792,7 +5175,7 @@
           <w:lang w:val="en-CA"/>
         </w:rPr>
       </w:pPr>
-      <w:bookmarkStart w:id="12" w:name="_Toc3757909"/>
+      <w:bookmarkStart w:id="13" w:name="_Toc3805979"/>
       <w:r>
         <w:rPr>
           <w:lang w:val="en-CA"/>
@@ -4811,7 +5194,7 @@
         </w:rPr>
         <w:t>lifier</w:t>
       </w:r>
-      <w:bookmarkEnd w:id="12"/>
+      <w:bookmarkEnd w:id="13"/>
     </w:p>
     <w:p>
       <w:pPr>
@@ -5153,7 +5536,7 @@
           <w:lang w:val="en-US"/>
         </w:rPr>
       </w:pPr>
-      <w:bookmarkStart w:id="13" w:name="_Toc3757910"/>
+      <w:bookmarkStart w:id="14" w:name="_Toc3805980"/>
       <w:r>
         <w:rPr>
           <w:lang w:val="en-US"/>
@@ -5172,7 +5555,7 @@
         </w:rPr>
         <w:t>mplification</w:t>
       </w:r>
-      <w:bookmarkEnd w:id="13"/>
+      <w:bookmarkEnd w:id="14"/>
     </w:p>
     <w:p>
       <w:pPr>
@@ -5334,7 +5717,7 @@
           </mc:Choice>
           <mc:Fallback>
             <w:pict>
-              <v:group w14:anchorId="388AA807" id="Groupe 41" o:spid="_x0000_s1026" style="position:absolute;margin-left:134pt;margin-top:94.6pt;width:140.9pt;height:156.9pt;z-index:251662336;mso-width-relative:margin;mso-height-relative:margin" coordsize="20859,23882" o:gfxdata="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">
+              <v:group w14:anchorId="61B20FC1" id="Groupe 41" o:spid="_x0000_s1026" style="position:absolute;margin-left:134pt;margin-top:94.6pt;width:140.9pt;height:156.9pt;z-index:251662336;mso-width-relative:margin;mso-height-relative:margin" coordsize="20859,23882" o:gfxdata="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">
                 <v:shapetype id="_x0000_t75" coordsize="21600,21600" o:spt="75" o:preferrelative="t" path="m@4@5l@4@11@9@11@9@5xe" filled="f" stroked="f">
                   <v:stroke joinstyle="miter"/>
                   <v:formulas>
@@ -5851,7 +6234,7 @@
           </mc:Choice>
           <mc:Fallback>
             <w:pict>
-              <v:group w14:anchorId="59873D94" id="Groupe 44" o:spid="_x0000_s1026" style="position:absolute;margin-left:145.1pt;margin-top:.25pt;width:128.45pt;height:159.1pt;z-index:251668480;mso-width-relative:margin;mso-height-relative:margin" coordsize="18002,23380" o:gfxdata="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">
+              <v:group w14:anchorId="28243327" id="Groupe 44" o:spid="_x0000_s1026" style="position:absolute;margin-left:145.1pt;margin-top:.25pt;width:128.45pt;height:159.1pt;z-index:251668480;mso-width-relative:margin;mso-height-relative:margin" coordsize="18002,23380" o:gfxdata="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">
                 <v:shape id="Image 3" o:spid="_x0000_s1027" type="#_x0000_t75" style="position:absolute;width:18002;height:23380;visibility:visible;mso-wrap-style:square" o:gfxdata="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">
                   <v:imagedata r:id="rId25" o:title=""/>
                 </v:shape>
@@ -6015,7 +6398,7 @@
           <w:lang w:val="en-CA"/>
         </w:rPr>
       </w:pPr>
-      <w:bookmarkStart w:id="14" w:name="_Toc3757911"/>
+      <w:bookmarkStart w:id="15" w:name="_Toc3805981"/>
       <w:r>
         <w:rPr>
           <w:lang w:val="en-CA"/>
@@ -6023,7 +6406,7 @@
         <w:lastRenderedPageBreak/>
         <w:t>Simulation</w:t>
       </w:r>
-      <w:bookmarkEnd w:id="14"/>
+      <w:bookmarkEnd w:id="15"/>
     </w:p>
     <w:p>
       <w:pPr>
@@ -6085,14 +6468,14 @@
           <w:lang w:val="en-CA"/>
         </w:rPr>
       </w:pPr>
-      <w:bookmarkStart w:id="15" w:name="_Toc3757912"/>
+      <w:bookmarkStart w:id="16" w:name="_Toc3805982"/>
       <w:r>
         <w:rPr>
           <w:lang w:val="en-CA"/>
         </w:rPr>
         <w:t>High pass filter</w:t>
       </w:r>
-      <w:bookmarkEnd w:id="15"/>
+      <w:bookmarkEnd w:id="16"/>
     </w:p>
     <w:p>
       <w:pPr>
@@ -6349,7 +6732,7 @@
           <w:lang w:val="en-CA"/>
         </w:rPr>
       </w:pPr>
-      <w:bookmarkStart w:id="16" w:name="_Toc3757913"/>
+      <w:bookmarkStart w:id="17" w:name="_Toc3805983"/>
       <w:r>
         <w:rPr>
           <w:lang w:val="en-CA"/>
@@ -6357,7 +6740,7 @@
         <w:lastRenderedPageBreak/>
         <w:t>Low pass filter</w:t>
       </w:r>
-      <w:bookmarkEnd w:id="16"/>
+      <w:bookmarkEnd w:id="17"/>
     </w:p>
     <w:p>
       <w:pPr>
@@ -6569,7 +6952,7 @@
           <w:lang w:val="en-CA"/>
         </w:rPr>
       </w:pPr>
-      <w:bookmarkStart w:id="17" w:name="_Toc3757914"/>
+      <w:bookmarkStart w:id="18" w:name="_Toc3805984"/>
       <w:r>
         <w:rPr>
           <w:lang w:val="en-CA"/>
@@ -6577,7 +6960,7 @@
         <w:lastRenderedPageBreak/>
         <w:t>Notch</w:t>
       </w:r>
-      <w:bookmarkEnd w:id="17"/>
+      <w:bookmarkEnd w:id="18"/>
     </w:p>
     <w:p>
       <w:pPr>
@@ -6790,7 +7173,7 @@
           <w:lang w:val="en-CA"/>
         </w:rPr>
       </w:pPr>
-      <w:bookmarkStart w:id="18" w:name="_Toc3757915"/>
+      <w:bookmarkStart w:id="19" w:name="_Toc3805985"/>
       <w:r>
         <w:rPr>
           <w:lang w:val="en-CA"/>
@@ -6798,7 +7181,7 @@
         <w:lastRenderedPageBreak/>
         <w:t>Complete circuit for 1 channel</w:t>
       </w:r>
-      <w:bookmarkEnd w:id="18"/>
+      <w:bookmarkEnd w:id="19"/>
     </w:p>
     <w:p>
       <w:pPr>
@@ -7046,7 +7429,7 @@
           <w:lang w:val="en-CA"/>
         </w:rPr>
       </w:pPr>
-      <w:bookmarkStart w:id="19" w:name="_Toc3757916"/>
+      <w:bookmarkStart w:id="20" w:name="_Toc3805986"/>
       <w:r>
         <w:rPr>
           <w:lang w:val="en-CA"/>
@@ -7060,7 +7443,7 @@
         </w:rPr>
         <w:t>Components</w:t>
       </w:r>
-      <w:bookmarkEnd w:id="19"/>
+      <w:bookmarkEnd w:id="20"/>
       <w:r>
         <w:rPr>
           <w:lang w:val="en-CA"/>
@@ -7075,14 +7458,14 @@
           <w:lang w:val="en-CA"/>
         </w:rPr>
       </w:pPr>
-      <w:bookmarkStart w:id="20" w:name="_Toc3757917"/>
+      <w:bookmarkStart w:id="21" w:name="_Toc3805987"/>
       <w:r>
         <w:rPr>
           <w:lang w:val="en-CA"/>
         </w:rPr>
         <w:t>Power supply</w:t>
       </w:r>
-      <w:bookmarkEnd w:id="20"/>
+      <w:bookmarkEnd w:id="21"/>
     </w:p>
     <w:p>
       <w:pPr>
@@ -7152,14 +7535,14 @@
           <w:lang w:val="en-CA"/>
         </w:rPr>
       </w:pPr>
-      <w:bookmarkStart w:id="21" w:name="_Toc3757918"/>
+      <w:bookmarkStart w:id="22" w:name="_Toc3805988"/>
       <w:r>
         <w:rPr>
           <w:lang w:val="en-CA"/>
         </w:rPr>
         <w:t>ADC</w:t>
       </w:r>
-      <w:bookmarkEnd w:id="21"/>
+      <w:bookmarkEnd w:id="22"/>
     </w:p>
     <w:p>
       <w:pPr>
@@ -7370,14 +7753,14 @@
           <w:lang w:val="en-CA"/>
         </w:rPr>
       </w:pPr>
-      <w:bookmarkStart w:id="22" w:name="_Toc3757919"/>
+      <w:bookmarkStart w:id="23" w:name="_Toc3805989"/>
       <w:r>
         <w:rPr>
           <w:lang w:val="en-CA"/>
         </w:rPr>
         <w:t>DC-to-DC converters</w:t>
       </w:r>
-      <w:bookmarkEnd w:id="22"/>
+      <w:bookmarkEnd w:id="23"/>
     </w:p>
     <w:p>
       <w:pPr>
@@ -7727,14 +8110,14 @@
           <w:lang w:val="en-CA"/>
         </w:rPr>
       </w:pPr>
-      <w:bookmarkStart w:id="23" w:name="_Toc3757920"/>
+      <w:bookmarkStart w:id="24" w:name="_Toc3805990"/>
       <w:r>
         <w:rPr>
           <w:lang w:val="en-CA"/>
         </w:rPr>
         <w:t>Protections</w:t>
       </w:r>
-      <w:bookmarkEnd w:id="23"/>
+      <w:bookmarkEnd w:id="24"/>
     </w:p>
     <w:p>
       <w:pPr>
@@ -7978,14 +8361,14 @@
           <w:lang w:val="en-CA"/>
         </w:rPr>
       </w:pPr>
-      <w:bookmarkStart w:id="24" w:name="_Toc3757921"/>
+      <w:bookmarkStart w:id="25" w:name="_Toc3805991"/>
       <w:r>
         <w:rPr>
           <w:lang w:val="en-CA"/>
         </w:rPr>
         <w:t>Schematic, layout and routing</w:t>
       </w:r>
-      <w:bookmarkEnd w:id="24"/>
+      <w:bookmarkEnd w:id="25"/>
     </w:p>
     <w:p>
       <w:pPr>
@@ -8388,7 +8771,7 @@
           <w:lang w:val="en-CA"/>
         </w:rPr>
       </w:pPr>
-      <w:bookmarkStart w:id="25" w:name="_Toc3757922"/>
+      <w:bookmarkStart w:id="26" w:name="_Toc3805992"/>
       <w:r>
         <w:rPr>
           <w:lang w:val="en-CA"/>
@@ -8396,15 +8779,84 @@
         <w:lastRenderedPageBreak/>
         <w:t>Testing</w:t>
       </w:r>
-      <w:bookmarkEnd w:id="25"/>
+      <w:bookmarkEnd w:id="26"/>
     </w:p>
     <w:p>
       <w:pPr>
         <w:rPr>
-          <w:rFonts w:asciiTheme="majorHAnsi" w:eastAsiaTheme="majorEastAsia" w:hAnsiTheme="majorHAnsi" w:cstheme="majorBidi"/>
-          <w:color w:val="2F5496" w:themeColor="accent1" w:themeShade="BF"/>
-          <w:sz w:val="26"/>
-          <w:szCs w:val="26"/>
+          <w:lang w:val="en-CA"/>
+        </w:rPr>
+      </w:pPr>
+      <w:r>
+        <w:rPr>
+          <w:lang w:val="en-CA"/>
+        </w:rPr>
+        <w:t xml:space="preserve">Test the circuit by connecting a sinusoidal signal with a waveform generator at the minimal tension (i.e. 20 mV) and at a frequency of 20 Hz. Connect the positive terminal of the waveform generator to the electrode 1 (on the “Electrodes” header) and the negative terminal to the reference electrode (on the “Electrodes header). Connect with </w:t>
+      </w:r>
+      <w:proofErr w:type="spellStart"/>
+      <w:r>
+        <w:rPr>
+          <w:lang w:val="en-CA"/>
+        </w:rPr>
+        <w:t>femalefemale</w:t>
+      </w:r>
+      <w:proofErr w:type="spellEnd"/>
+      <w:r>
+        <w:rPr>
+          <w:lang w:val="en-CA"/>
+        </w:rPr>
+        <w:t xml:space="preserve"> wires the GND and the </w:t>
+      </w:r>
+      <w:proofErr w:type="spellStart"/>
+      <w:r>
+        <w:rPr>
+          <w:lang w:val="en-CA"/>
+        </w:rPr>
+        <w:t>Vcc</w:t>
+      </w:r>
+      <w:proofErr w:type="spellEnd"/>
+      <w:r>
+        <w:rPr>
+          <w:lang w:val="en-CA"/>
+        </w:rPr>
+        <w:t xml:space="preserve"> (on the “Supply” header) to the </w:t>
+      </w:r>
+      <w:r>
+        <w:rPr>
+          <w:lang w:val="en-CA"/>
+        </w:rPr>
+        <w:t>9V battery</w:t>
+      </w:r>
+      <w:r>
+        <w:rPr>
+          <w:lang w:val="en-CA"/>
+        </w:rPr>
+        <w:t>. Connect the negative terminal of an oscilloscope to the GND and the positive terminal to the “E1” electrode (on the “</w:t>
+      </w:r>
+      <w:proofErr w:type="spellStart"/>
+      <w:r>
+        <w:rPr>
+          <w:lang w:val="en-CA"/>
+        </w:rPr>
+        <w:t>Sortie</w:t>
+      </w:r>
+      <w:r>
+        <w:rPr>
+          <w:lang w:val="en-CA"/>
+        </w:rPr>
+        <w:t>ADC</w:t>
+      </w:r>
+      <w:proofErr w:type="spellEnd"/>
+      <w:r>
+        <w:rPr>
+          <w:lang w:val="en-CA"/>
+        </w:rPr>
+        <w:t>” header). A square signal at 20 Hz should appear. Because the lowest amplitude generated by the instrument is much higher than an EEG signal (20 mV &gt;&gt; 100 µV), the output signal is saturated which explains the square form.</w:t>
+      </w:r>
+    </w:p>
+    <w:p>
+      <w:pPr>
+        <w:rPr>
           <w:lang w:val="en-CA"/>
         </w:rPr>
       </w:pPr>
@@ -8422,7 +8874,7 @@
           <w:lang w:val="en-CA"/>
         </w:rPr>
       </w:pPr>
-      <w:bookmarkStart w:id="26" w:name="_Toc3757923"/>
+      <w:bookmarkStart w:id="27" w:name="_Toc3805993"/>
       <w:r>
         <w:rPr>
           <w:lang w:val="en-CA"/>
@@ -8436,7 +8888,7 @@
         </w:rPr>
         <w:t>st</w:t>
       </w:r>
-      <w:bookmarkEnd w:id="26"/>
+      <w:bookmarkEnd w:id="27"/>
     </w:p>
     <w:p>
       <w:pPr>
@@ -8478,7 +8930,19 @@
         <w:rPr>
           <w:lang w:val="en-CA"/>
         </w:rPr>
-        <w:t xml:space="preserve">The total cost of the component, which were ordered on Digi-Key Electronics, is 157,06 CAN$. The PCB was printed by </w:t>
+        <w:t xml:space="preserve">The total cost of the component, which were ordered on Digi-Key Electronics, is 157,06 CAN$. </w:t>
+      </w:r>
+      <w:r>
+        <w:rPr>
+          <w:lang w:val="en-CA"/>
+        </w:rPr>
+        <w:t xml:space="preserve">The </w:t>
+      </w:r>
+      <w:r>
+        <w:rPr>
+          <w:lang w:val="en-CA"/>
+        </w:rPr>
+        <w:t xml:space="preserve">PCB was printed by </w:t>
       </w:r>
       <w:proofErr w:type="spellStart"/>
       <w:r>
@@ -8492,7 +8956,19 @@
         <w:rPr>
           <w:lang w:val="en-CA"/>
         </w:rPr>
-        <w:t xml:space="preserve"> Circuits Inc. for a cost of ####.</w:t>
+        <w:t xml:space="preserve"> Circuits Inc. </w:t>
+      </w:r>
+      <w:r>
+        <w:rPr>
+          <w:lang w:val="en-CA"/>
+        </w:rPr>
+        <w:t>for a fix cost of 225 CAN$ and 57,16$ per copy. The board cost can therefore be evaluated to 282,16 CAN$</w:t>
+      </w:r>
+      <w:r>
+        <w:rPr>
+          <w:lang w:val="en-CA"/>
+        </w:rPr>
+        <w:t xml:space="preserve">. The total cost of the board with the component is 439,21 CAN$. </w:t>
       </w:r>
     </w:p>
     <w:p>
@@ -8529,10 +9005,35 @@
     </w:p>
     <w:p>
       <w:pPr>
+        <w:jc w:val="center"/>
         <w:rPr>
           <w:lang w:val="en-CA"/>
         </w:rPr>
       </w:pPr>
+      <w:r>
+        <w:rPr>
+          <w:noProof/>
+        </w:rPr>
+        <w:drawing>
+          <wp:inline distT="0" distB="0" distL="0" distR="0" wp14:anchorId="116AC627" wp14:editId="48406E8E">
+            <wp:extent cx="4572000" cy="2743200"/>
+            <wp:effectExtent l="0" t="0" r="0" b="0"/>
+            <wp:docPr id="50" name="Graphique 50">
+              <a:extLst xmlns:a="http://schemas.openxmlformats.org/drawingml/2006/main">
+                <a:ext uri="{FF2B5EF4-FFF2-40B4-BE49-F238E27FC236}">
+                  <a16:creationId xmlns:a16="http://schemas.microsoft.com/office/drawing/2014/main" id="{B2203939-A29F-4D56-A59A-BCDB1C21AE40}"/>
+                </a:ext>
+              </a:extLst>
+            </wp:docPr>
+            <wp:cNvGraphicFramePr/>
+            <a:graphic xmlns:a="http://schemas.openxmlformats.org/drawingml/2006/main">
+              <a:graphicData uri="http://schemas.openxmlformats.org/drawingml/2006/chart">
+                <c:chart xmlns:c="http://schemas.openxmlformats.org/drawingml/2006/chart" xmlns:r="http://schemas.openxmlformats.org/officeDocument/2006/relationships" r:id="rId42"/>
+              </a:graphicData>
+            </a:graphic>
+          </wp:inline>
+        </w:drawing>
+      </w:r>
     </w:p>
     <w:p>
       <w:pPr>
@@ -8568,92 +9069,12 @@
     </w:p>
     <w:p>
       <w:pPr>
-        <w:jc w:val="left"/>
+        <w:pStyle w:val="Titre1"/>
         <w:rPr>
           <w:lang w:val="en-CA"/>
         </w:rPr>
       </w:pPr>
-    </w:p>
-    <w:p>
-      <w:pPr>
-        <w:jc w:val="left"/>
-        <w:rPr>
-          <w:lang w:val="en-CA"/>
-        </w:rPr>
-      </w:pPr>
-    </w:p>
-    <w:p>
-      <w:pPr>
-        <w:jc w:val="left"/>
-        <w:rPr>
-          <w:lang w:val="en-CA"/>
-        </w:rPr>
-      </w:pPr>
-    </w:p>
-    <w:p>
-      <w:pPr>
-        <w:jc w:val="left"/>
-        <w:rPr>
-          <w:lang w:val="en-CA"/>
-        </w:rPr>
-      </w:pPr>
-    </w:p>
-    <w:p>
-      <w:pPr>
-        <w:jc w:val="left"/>
-        <w:rPr>
-          <w:lang w:val="en-CA"/>
-        </w:rPr>
-      </w:pPr>
-    </w:p>
-    <w:p>
-      <w:pPr>
-        <w:jc w:val="left"/>
-        <w:rPr>
-          <w:lang w:val="en-CA"/>
-        </w:rPr>
-      </w:pPr>
-    </w:p>
-    <w:p>
-      <w:pPr>
-        <w:jc w:val="left"/>
-        <w:rPr>
-          <w:lang w:val="en-CA"/>
-        </w:rPr>
-      </w:pPr>
-    </w:p>
-    <w:p>
-      <w:pPr>
-        <w:jc w:val="left"/>
-        <w:rPr>
-          <w:lang w:val="en-CA"/>
-        </w:rPr>
-      </w:pPr>
-    </w:p>
-    <w:p>
-      <w:pPr>
-        <w:jc w:val="left"/>
-        <w:rPr>
-          <w:lang w:val="en-CA"/>
-        </w:rPr>
-      </w:pPr>
-    </w:p>
-    <w:p>
-      <w:pPr>
-        <w:jc w:val="left"/>
-        <w:rPr>
-          <w:lang w:val="en-CA"/>
-        </w:rPr>
-      </w:pPr>
-    </w:p>
-    <w:p>
-      <w:pPr>
-        <w:pStyle w:val="Titre1"/>
-        <w:rPr>
-          <w:lang w:val="en-CA"/>
-        </w:rPr>
-      </w:pPr>
-      <w:bookmarkStart w:id="27" w:name="_Toc3757924"/>
+      <w:bookmarkStart w:id="28" w:name="_Toc3805994"/>
       <w:r>
         <w:rPr>
           <w:lang w:val="en-CA"/>
@@ -8661,7 +9082,7 @@
         <w:lastRenderedPageBreak/>
         <w:t>Annexes</w:t>
       </w:r>
-      <w:bookmarkEnd w:id="27"/>
+      <w:bookmarkEnd w:id="28"/>
     </w:p>
     <w:p>
       <w:pPr>
@@ -8670,14 +9091,14 @@
           <w:lang w:val="en-CA"/>
         </w:rPr>
       </w:pPr>
-      <w:bookmarkStart w:id="28" w:name="_Toc3757925"/>
+      <w:bookmarkStart w:id="29" w:name="_Toc3805995"/>
       <w:r>
         <w:rPr>
           <w:lang w:val="en-CA"/>
         </w:rPr>
         <w:t>Table 1 : List of component of the PCB</w:t>
       </w:r>
-      <w:bookmarkEnd w:id="28"/>
+      <w:bookmarkEnd w:id="29"/>
     </w:p>
     <w:tbl>
       <w:tblPr>
@@ -17846,11 +18267,12 @@
     </w:p>
     <w:p>
       <w:pPr>
-        <w:pStyle w:val="Titre2"/>
+        <w:pStyle w:val="Titre1"/>
         <w:rPr>
           <w:lang w:val="en-CA"/>
         </w:rPr>
       </w:pPr>
+      <w:bookmarkStart w:id="30" w:name="_Toc3805996"/>
       <w:r>
         <w:rPr>
           <w:lang w:val="en-CA"/>
@@ -17858,15 +18280,7 @@
         <w:lastRenderedPageBreak/>
         <w:t>Reference</w:t>
       </w:r>
-    </w:p>
-    <w:p>
-      <w:pPr>
-        <w:rPr>
-          <w:lang w:val="en-CA"/>
-        </w:rPr>
-      </w:pPr>
-      <w:bookmarkStart w:id="29" w:name="_GoBack"/>
-      <w:bookmarkEnd w:id="29"/>
+      <w:bookmarkEnd w:id="30"/>
     </w:p>
     <w:p>
       <w:pPr>
@@ -17882,8 +18296,15 @@
         </w:rPr>
       </w:pPr>
     </w:p>
+    <w:p>
+      <w:pPr>
+        <w:rPr>
+          <w:lang w:val="en-CA"/>
+        </w:rPr>
+      </w:pPr>
+    </w:p>
     <w:sectPr>
-      <w:footerReference w:type="default" r:id="rId42"/>
+      <w:footerReference w:type="default" r:id="rId43"/>
       <w:pgSz w:w="12240" w:h="15840"/>
       <w:pgMar w:top="1440" w:right="1800" w:bottom="1440" w:left="1800" w:header="708" w:footer="708" w:gutter="0"/>
       <w:cols w:space="708"/>
@@ -19935,6 +20356,398 @@
 </c:chartSpace>
 </file>
 
+<file path=word/charts/chart2.xml><?xml version="1.0" encoding="utf-8"?>
+<c:chartSpace xmlns:c="http://schemas.openxmlformats.org/drawingml/2006/chart" xmlns:a="http://schemas.openxmlformats.org/drawingml/2006/main" xmlns:r="http://schemas.openxmlformats.org/officeDocument/2006/relationships" xmlns:c16r2="http://schemas.microsoft.com/office/drawing/2015/06/chart">
+  <c:date1904 val="0"/>
+  <c:lang val="fr-FR"/>
+  <c:roundedCorners val="0"/>
+  <mc:AlternateContent xmlns:mc="http://schemas.openxmlformats.org/markup-compatibility/2006">
+    <mc:Choice xmlns:c14="http://schemas.microsoft.com/office/drawing/2007/8/2/chart" Requires="c14">
+      <c14:style val="102"/>
+    </mc:Choice>
+    <mc:Fallback>
+      <c:style val="2"/>
+    </mc:Fallback>
+  </mc:AlternateContent>
+  <c:chart>
+    <c:title>
+      <c:tx>
+        <c:rich>
+          <a:bodyPr rot="0" spcFirstLastPara="1" vertOverflow="ellipsis" vert="horz" wrap="square" anchor="ctr" anchorCtr="1"/>
+          <a:lstStyle/>
+          <a:p>
+            <a:pPr>
+              <a:defRPr sz="1600" b="1" i="0" u="none" strike="noStrike" kern="1200" cap="all" baseline="0">
+                <a:solidFill>
+                  <a:schemeClr val="tx1">
+                    <a:lumMod val="65000"/>
+                    <a:lumOff val="35000"/>
+                  </a:schemeClr>
+                </a:solidFill>
+                <a:latin typeface="+mn-lt"/>
+                <a:ea typeface="+mn-ea"/>
+                <a:cs typeface="+mn-cs"/>
+              </a:defRPr>
+            </a:pPr>
+            <a:r>
+              <a:rPr lang="fr-CA" sz="1200" cap="none" baseline="0"/>
+              <a:t>Graph 2 : Repartition of Total Costs</a:t>
+            </a:r>
+          </a:p>
+        </c:rich>
+      </c:tx>
+      <c:overlay val="0"/>
+      <c:spPr>
+        <a:noFill/>
+        <a:ln>
+          <a:noFill/>
+        </a:ln>
+        <a:effectLst/>
+      </c:spPr>
+      <c:txPr>
+        <a:bodyPr rot="0" spcFirstLastPara="1" vertOverflow="ellipsis" vert="horz" wrap="square" anchor="ctr" anchorCtr="1"/>
+        <a:lstStyle/>
+        <a:p>
+          <a:pPr>
+            <a:defRPr sz="1600" b="1" i="0" u="none" strike="noStrike" kern="1200" cap="all" baseline="0">
+              <a:solidFill>
+                <a:schemeClr val="tx1">
+                  <a:lumMod val="65000"/>
+                  <a:lumOff val="35000"/>
+                </a:schemeClr>
+              </a:solidFill>
+              <a:latin typeface="+mn-lt"/>
+              <a:ea typeface="+mn-ea"/>
+              <a:cs typeface="+mn-cs"/>
+            </a:defRPr>
+          </a:pPr>
+          <a:endParaRPr lang="fr-FR"/>
+        </a:p>
+      </c:txPr>
+    </c:title>
+    <c:autoTitleDeleted val="0"/>
+    <c:view3D>
+      <c:rotX val="30"/>
+      <c:rotY val="0"/>
+      <c:depthPercent val="100"/>
+      <c:rAngAx val="0"/>
+    </c:view3D>
+    <c:floor>
+      <c:thickness val="0"/>
+      <c:spPr>
+        <a:noFill/>
+        <a:ln>
+          <a:noFill/>
+        </a:ln>
+        <a:effectLst/>
+        <a:sp3d/>
+      </c:spPr>
+    </c:floor>
+    <c:sideWall>
+      <c:thickness val="0"/>
+      <c:spPr>
+        <a:noFill/>
+        <a:ln>
+          <a:noFill/>
+        </a:ln>
+        <a:effectLst/>
+        <a:sp3d/>
+      </c:spPr>
+    </c:sideWall>
+    <c:backWall>
+      <c:thickness val="0"/>
+      <c:spPr>
+        <a:noFill/>
+        <a:ln>
+          <a:noFill/>
+        </a:ln>
+        <a:effectLst/>
+        <a:sp3d/>
+      </c:spPr>
+    </c:backWall>
+    <c:plotArea>
+      <c:layout/>
+      <c:pie3DChart>
+        <c:varyColors val="1"/>
+        <c:ser>
+          <c:idx val="0"/>
+          <c:order val="0"/>
+          <c:dPt>
+            <c:idx val="0"/>
+            <c:bubble3D val="0"/>
+            <c:spPr>
+              <a:solidFill>
+                <a:schemeClr val="accent1"/>
+              </a:solidFill>
+              <a:ln>
+                <a:noFill/>
+              </a:ln>
+              <a:effectLst>
+                <a:outerShdw blurRad="88900" sx="102000" sy="102000" algn="ctr" rotWithShape="0">
+                  <a:prstClr val="black">
+                    <a:alpha val="10000"/>
+                  </a:prstClr>
+                </a:outerShdw>
+              </a:effectLst>
+              <a:scene3d>
+                <a:camera prst="orthographicFront"/>
+                <a:lightRig rig="threePt" dir="t"/>
+              </a:scene3d>
+              <a:sp3d>
+                <a:bevelT w="127000" h="127000"/>
+                <a:bevelB w="127000" h="127000"/>
+              </a:sp3d>
+            </c:spPr>
+            <c:extLst>
+              <c:ext xmlns:c16="http://schemas.microsoft.com/office/drawing/2014/chart" uri="{C3380CC4-5D6E-409C-BE32-E72D297353CC}">
+                <c16:uniqueId val="{00000001-3D58-433B-B094-9ECB41E0D111}"/>
+              </c:ext>
+            </c:extLst>
+          </c:dPt>
+          <c:dPt>
+            <c:idx val="1"/>
+            <c:bubble3D val="0"/>
+            <c:spPr>
+              <a:solidFill>
+                <a:schemeClr val="accent2"/>
+              </a:solidFill>
+              <a:ln>
+                <a:noFill/>
+              </a:ln>
+              <a:effectLst>
+                <a:outerShdw blurRad="88900" sx="102000" sy="102000" algn="ctr" rotWithShape="0">
+                  <a:prstClr val="black">
+                    <a:alpha val="10000"/>
+                  </a:prstClr>
+                </a:outerShdw>
+              </a:effectLst>
+              <a:scene3d>
+                <a:camera prst="orthographicFront"/>
+                <a:lightRig rig="threePt" dir="t"/>
+              </a:scene3d>
+              <a:sp3d>
+                <a:bevelT w="127000" h="127000"/>
+                <a:bevelB w="127000" h="127000"/>
+              </a:sp3d>
+            </c:spPr>
+            <c:extLst>
+              <c:ext xmlns:c16="http://schemas.microsoft.com/office/drawing/2014/chart" uri="{C3380CC4-5D6E-409C-BE32-E72D297353CC}">
+                <c16:uniqueId val="{00000003-3D58-433B-B094-9ECB41E0D111}"/>
+              </c:ext>
+            </c:extLst>
+          </c:dPt>
+          <c:dLbls>
+            <c:dLbl>
+              <c:idx val="0"/>
+              <c:spPr>
+                <a:noFill/>
+                <a:ln>
+                  <a:noFill/>
+                </a:ln>
+                <a:effectLst/>
+              </c:spPr>
+              <c:txPr>
+                <a:bodyPr rot="0" spcFirstLastPara="1" vertOverflow="ellipsis" vert="horz" wrap="square" lIns="38100" tIns="19050" rIns="38100" bIns="19050" anchor="ctr" anchorCtr="1">
+                  <a:spAutoFit/>
+                </a:bodyPr>
+                <a:lstStyle/>
+                <a:p>
+                  <a:pPr>
+                    <a:defRPr sz="1000" b="1" i="0" u="none" strike="noStrike" kern="1200" spc="0" baseline="0">
+                      <a:solidFill>
+                        <a:schemeClr val="accent1"/>
+                      </a:solidFill>
+                      <a:latin typeface="+mn-lt"/>
+                      <a:ea typeface="+mn-ea"/>
+                      <a:cs typeface="+mn-cs"/>
+                    </a:defRPr>
+                  </a:pPr>
+                  <a:endParaRPr lang="fr-FR"/>
+                </a:p>
+              </c:txPr>
+              <c:dLblPos val="outEnd"/>
+              <c:showLegendKey val="0"/>
+              <c:showVal val="0"/>
+              <c:showCatName val="1"/>
+              <c:showSerName val="0"/>
+              <c:showPercent val="0"/>
+              <c:showBubbleSize val="0"/>
+              <c:extLst>
+                <c:ext xmlns:c16="http://schemas.microsoft.com/office/drawing/2014/chart" uri="{C3380CC4-5D6E-409C-BE32-E72D297353CC}">
+                  <c16:uniqueId val="{00000001-3D58-433B-B094-9ECB41E0D111}"/>
+                </c:ext>
+              </c:extLst>
+            </c:dLbl>
+            <c:dLbl>
+              <c:idx val="1"/>
+              <c:spPr>
+                <a:noFill/>
+                <a:ln>
+                  <a:noFill/>
+                </a:ln>
+                <a:effectLst/>
+              </c:spPr>
+              <c:txPr>
+                <a:bodyPr rot="0" spcFirstLastPara="1" vertOverflow="ellipsis" vert="horz" wrap="square" lIns="38100" tIns="19050" rIns="38100" bIns="19050" anchor="ctr" anchorCtr="1">
+                  <a:spAutoFit/>
+                </a:bodyPr>
+                <a:lstStyle/>
+                <a:p>
+                  <a:pPr>
+                    <a:defRPr sz="1000" b="1" i="0" u="none" strike="noStrike" kern="1200" spc="0" baseline="0">
+                      <a:solidFill>
+                        <a:schemeClr val="accent2"/>
+                      </a:solidFill>
+                      <a:latin typeface="+mn-lt"/>
+                      <a:ea typeface="+mn-ea"/>
+                      <a:cs typeface="+mn-cs"/>
+                    </a:defRPr>
+                  </a:pPr>
+                  <a:endParaRPr lang="fr-FR"/>
+                </a:p>
+              </c:txPr>
+              <c:dLblPos val="outEnd"/>
+              <c:showLegendKey val="0"/>
+              <c:showVal val="0"/>
+              <c:showCatName val="1"/>
+              <c:showSerName val="0"/>
+              <c:showPercent val="0"/>
+              <c:showBubbleSize val="0"/>
+              <c:extLst>
+                <c:ext xmlns:c16="http://schemas.microsoft.com/office/drawing/2014/chart" uri="{C3380CC4-5D6E-409C-BE32-E72D297353CC}">
+                  <c16:uniqueId val="{00000003-3D58-433B-B094-9ECB41E0D111}"/>
+                </c:ext>
+              </c:extLst>
+            </c:dLbl>
+            <c:spPr>
+              <a:noFill/>
+              <a:ln>
+                <a:noFill/>
+              </a:ln>
+              <a:effectLst/>
+            </c:spPr>
+            <c:dLblPos val="outEnd"/>
+            <c:showLegendKey val="0"/>
+            <c:showVal val="0"/>
+            <c:showCatName val="1"/>
+            <c:showSerName val="0"/>
+            <c:showPercent val="0"/>
+            <c:showBubbleSize val="0"/>
+            <c:showLeaderLines val="1"/>
+            <c:leaderLines>
+              <c:spPr>
+                <a:ln w="9525" cap="flat" cmpd="sng" algn="ctr">
+                  <a:solidFill>
+                    <a:schemeClr val="tx1">
+                      <a:lumMod val="35000"/>
+                      <a:lumOff val="65000"/>
+                    </a:schemeClr>
+                  </a:solidFill>
+                  <a:round/>
+                </a:ln>
+                <a:effectLst/>
+              </c:spPr>
+            </c:leaderLines>
+            <c:extLst>
+              <c:ext xmlns:c15="http://schemas.microsoft.com/office/drawing/2012/chart" uri="{CE6537A1-D6FC-4f65-9D91-7224C49458BB}"/>
+            </c:extLst>
+          </c:dLbls>
+          <c:cat>
+            <c:strRef>
+              <c:f>Feuil4!$H$38:$H$39</c:f>
+              <c:strCache>
+                <c:ptCount val="2"/>
+                <c:pt idx="0">
+                  <c:v>Board</c:v>
+                </c:pt>
+                <c:pt idx="1">
+                  <c:v>Components</c:v>
+                </c:pt>
+              </c:strCache>
+            </c:strRef>
+          </c:cat>
+          <c:val>
+            <c:numRef>
+              <c:f>Feuil4!$I$38:$I$39</c:f>
+              <c:numCache>
+                <c:formatCode>General</c:formatCode>
+                <c:ptCount val="2"/>
+                <c:pt idx="0">
+                  <c:v>282.16000000000003</c:v>
+                </c:pt>
+                <c:pt idx="1">
+                  <c:v>157.05250000000001</c:v>
+                </c:pt>
+              </c:numCache>
+            </c:numRef>
+          </c:val>
+          <c:extLst>
+            <c:ext xmlns:c16="http://schemas.microsoft.com/office/drawing/2014/chart" uri="{C3380CC4-5D6E-409C-BE32-E72D297353CC}">
+              <c16:uniqueId val="{00000004-3D58-433B-B094-9ECB41E0D111}"/>
+            </c:ext>
+          </c:extLst>
+        </c:ser>
+        <c:dLbls>
+          <c:dLblPos val="outEnd"/>
+          <c:showLegendKey val="0"/>
+          <c:showVal val="0"/>
+          <c:showCatName val="1"/>
+          <c:showSerName val="0"/>
+          <c:showPercent val="0"/>
+          <c:showBubbleSize val="0"/>
+          <c:showLeaderLines val="1"/>
+        </c:dLbls>
+      </c:pie3DChart>
+      <c:spPr>
+        <a:noFill/>
+        <a:ln>
+          <a:noFill/>
+        </a:ln>
+        <a:effectLst/>
+      </c:spPr>
+    </c:plotArea>
+    <c:plotVisOnly val="1"/>
+    <c:dispBlanksAs val="gap"/>
+    <c:extLst>
+      <c:ext xmlns:c16r3="http://schemas.microsoft.com/office/drawing/2017/03/chart" uri="{56B9EC1D-385E-4148-901F-78D8002777C0}">
+        <c16r3:dataDisplayOptions16>
+          <c16r3:dispNaAsBlank val="1"/>
+        </c16r3:dataDisplayOptions16>
+      </c:ext>
+    </c:extLst>
+    <c:showDLblsOverMax val="0"/>
+  </c:chart>
+  <c:spPr>
+    <a:solidFill>
+      <a:schemeClr val="bg1"/>
+    </a:solidFill>
+    <a:ln w="9525" cap="flat" cmpd="sng" algn="ctr">
+      <a:solidFill>
+        <a:schemeClr val="tx1">
+          <a:lumMod val="15000"/>
+          <a:lumOff val="85000"/>
+        </a:schemeClr>
+      </a:solidFill>
+      <a:round/>
+    </a:ln>
+    <a:effectLst/>
+  </c:spPr>
+  <c:txPr>
+    <a:bodyPr/>
+    <a:lstStyle/>
+    <a:p>
+      <a:pPr>
+        <a:defRPr/>
+      </a:pPr>
+      <a:endParaRPr lang="fr-FR"/>
+    </a:p>
+  </c:txPr>
+  <c:externalData r:id="rId3">
+    <c:autoUpdate val="0"/>
+  </c:externalData>
+</c:chartSpace>
+</file>
+
 <file path=word/charts/colors1.xml><?xml version="1.0" encoding="utf-8"?>
 <cs:colorStyle xmlns:cs="http://schemas.microsoft.com/office/drawing/2012/chartStyle" xmlns:a="http://schemas.openxmlformats.org/drawingml/2006/main" meth="cycle" id="10">
   <a:schemeClr val="accent1"/>
@@ -19975,7 +20788,567 @@
 </cs:colorStyle>
 </file>
 
+<file path=word/charts/colors2.xml><?xml version="1.0" encoding="utf-8"?>
+<cs:colorStyle xmlns:cs="http://schemas.microsoft.com/office/drawing/2012/chartStyle" xmlns:a="http://schemas.openxmlformats.org/drawingml/2006/main" meth="cycle" id="10">
+  <a:schemeClr val="accent1"/>
+  <a:schemeClr val="accent2"/>
+  <a:schemeClr val="accent3"/>
+  <a:schemeClr val="accent4"/>
+  <a:schemeClr val="accent5"/>
+  <a:schemeClr val="accent6"/>
+  <cs:variation/>
+  <cs:variation>
+    <a:lumMod val="60000"/>
+  </cs:variation>
+  <cs:variation>
+    <a:lumMod val="80000"/>
+    <a:lumOff val="20000"/>
+  </cs:variation>
+  <cs:variation>
+    <a:lumMod val="80000"/>
+  </cs:variation>
+  <cs:variation>
+    <a:lumMod val="60000"/>
+    <a:lumOff val="40000"/>
+  </cs:variation>
+  <cs:variation>
+    <a:lumMod val="50000"/>
+  </cs:variation>
+  <cs:variation>
+    <a:lumMod val="70000"/>
+    <a:lumOff val="30000"/>
+  </cs:variation>
+  <cs:variation>
+    <a:lumMod val="70000"/>
+  </cs:variation>
+  <cs:variation>
+    <a:lumMod val="50000"/>
+    <a:lumOff val="50000"/>
+  </cs:variation>
+</cs:colorStyle>
+</file>
+
 <file path=word/charts/style1.xml><?xml version="1.0" encoding="utf-8"?>
+<cs:chartStyle xmlns:cs="http://schemas.microsoft.com/office/drawing/2012/chartStyle" xmlns:a="http://schemas.openxmlformats.org/drawingml/2006/main" id="259">
+  <cs:axisTitle>
+    <cs:lnRef idx="0"/>
+    <cs:fillRef idx="0"/>
+    <cs:effectRef idx="0"/>
+    <cs:fontRef idx="minor">
+      <a:schemeClr val="tx1">
+        <a:lumMod val="65000"/>
+        <a:lumOff val="35000"/>
+      </a:schemeClr>
+    </cs:fontRef>
+    <cs:defRPr sz="900" kern="1200" cap="all"/>
+  </cs:axisTitle>
+  <cs:categoryAxis>
+    <cs:lnRef idx="0"/>
+    <cs:fillRef idx="0"/>
+    <cs:effectRef idx="0"/>
+    <cs:fontRef idx="minor">
+      <a:schemeClr val="tx1">
+        <a:lumMod val="65000"/>
+        <a:lumOff val="35000"/>
+      </a:schemeClr>
+    </cs:fontRef>
+    <cs:defRPr sz="900" kern="1200"/>
+  </cs:categoryAxis>
+  <cs:chartArea mods="allowNoFillOverride allowNoLineOverride">
+    <cs:lnRef idx="0"/>
+    <cs:fillRef idx="0"/>
+    <cs:effectRef idx="0"/>
+    <cs:fontRef idx="minor">
+      <a:schemeClr val="tx1"/>
+    </cs:fontRef>
+    <cs:spPr>
+      <a:solidFill>
+        <a:schemeClr val="bg1"/>
+      </a:solidFill>
+      <a:ln w="9525" cap="flat" cmpd="sng" algn="ctr">
+        <a:solidFill>
+          <a:schemeClr val="tx1">
+            <a:lumMod val="15000"/>
+            <a:lumOff val="85000"/>
+          </a:schemeClr>
+        </a:solidFill>
+        <a:round/>
+      </a:ln>
+    </cs:spPr>
+    <cs:defRPr sz="1000" kern="1200"/>
+  </cs:chartArea>
+  <cs:dataLabel>
+    <cs:lnRef idx="0"/>
+    <cs:fillRef idx="0"/>
+    <cs:effectRef idx="0"/>
+    <cs:fontRef idx="minor">
+      <cs:styleClr val="auto"/>
+    </cs:fontRef>
+    <cs:defRPr sz="1000" b="1" i="0" u="none" strike="noStrike" kern="1200" spc="0" baseline="0"/>
+  </cs:dataLabel>
+  <cs:dataLabelCallout>
+    <cs:lnRef idx="0">
+      <cs:styleClr val="auto"/>
+    </cs:lnRef>
+    <cs:fillRef idx="0"/>
+    <cs:effectRef idx="0"/>
+    <cs:fontRef idx="minor">
+      <cs:styleClr val="auto"/>
+    </cs:fontRef>
+    <cs:spPr>
+      <a:solidFill>
+        <a:schemeClr val="lt1"/>
+      </a:solidFill>
+      <a:ln>
+        <a:solidFill>
+          <a:schemeClr val="phClr"/>
+        </a:solidFill>
+      </a:ln>
+    </cs:spPr>
+    <cs:defRPr sz="1000" b="1" kern="1200"/>
+    <cs:bodyPr rot="0" spcFirstLastPara="1" vertOverflow="clip" horzOverflow="clip" vert="horz" wrap="square" lIns="36576" tIns="18288" rIns="36576" bIns="18288" anchor="ctr" anchorCtr="1">
+      <a:spAutoFit/>
+    </cs:bodyPr>
+  </cs:dataLabelCallout>
+  <cs:dataPoint>
+    <cs:lnRef idx="0"/>
+    <cs:fillRef idx="0">
+      <cs:styleClr val="auto"/>
+    </cs:fillRef>
+    <cs:effectRef idx="0"/>
+    <cs:fontRef idx="minor">
+      <a:schemeClr val="dk1"/>
+    </cs:fontRef>
+    <cs:spPr>
+      <a:solidFill>
+        <a:schemeClr val="phClr"/>
+      </a:solidFill>
+      <a:effectLst>
+        <a:outerShdw blurRad="63500" sx="102000" sy="102000" algn="ctr" rotWithShape="0">
+          <a:prstClr val="black">
+            <a:alpha val="20000"/>
+          </a:prstClr>
+        </a:outerShdw>
+      </a:effectLst>
+    </cs:spPr>
+  </cs:dataPoint>
+  <cs:dataPoint3D>
+    <cs:lnRef idx="0"/>
+    <cs:fillRef idx="0">
+      <cs:styleClr val="auto"/>
+    </cs:fillRef>
+    <cs:effectRef idx="0"/>
+    <cs:fontRef idx="minor">
+      <a:schemeClr val="dk1"/>
+    </cs:fontRef>
+    <cs:spPr>
+      <a:solidFill>
+        <a:schemeClr val="phClr"/>
+      </a:solidFill>
+      <a:effectLst>
+        <a:outerShdw blurRad="88900" sx="102000" sy="102000" algn="ctr" rotWithShape="0">
+          <a:prstClr val="black">
+            <a:alpha val="10000"/>
+          </a:prstClr>
+        </a:outerShdw>
+      </a:effectLst>
+      <a:scene3d>
+        <a:camera prst="orthographicFront"/>
+        <a:lightRig rig="threePt" dir="t"/>
+      </a:scene3d>
+      <a:sp3d>
+        <a:bevelT w="127000" h="127000"/>
+        <a:bevelB w="127000" h="127000"/>
+      </a:sp3d>
+    </cs:spPr>
+  </cs:dataPoint3D>
+  <cs:dataPointLine>
+    <cs:lnRef idx="0">
+      <cs:styleClr val="auto"/>
+    </cs:lnRef>
+    <cs:fillRef idx="0"/>
+    <cs:effectRef idx="0"/>
+    <cs:fontRef idx="minor">
+      <a:schemeClr val="dk1"/>
+    </cs:fontRef>
+    <cs:spPr>
+      <a:ln w="28575" cap="rnd">
+        <a:solidFill>
+          <a:schemeClr val="phClr"/>
+        </a:solidFill>
+        <a:round/>
+      </a:ln>
+    </cs:spPr>
+  </cs:dataPointLine>
+  <cs:dataPointMarker>
+    <cs:lnRef idx="0"/>
+    <cs:fillRef idx="0">
+      <cs:styleClr val="auto"/>
+    </cs:fillRef>
+    <cs:effectRef idx="0"/>
+    <cs:fontRef idx="minor">
+      <a:schemeClr val="dk1"/>
+    </cs:fontRef>
+    <cs:spPr>
+      <a:solidFill>
+        <a:schemeClr val="phClr"/>
+      </a:solidFill>
+      <a:ln w="9525">
+        <a:solidFill>
+          <a:schemeClr val="lt1"/>
+        </a:solidFill>
+      </a:ln>
+    </cs:spPr>
+  </cs:dataPointMarker>
+  <cs:dataPointMarkerLayout symbol="circle" size="6"/>
+  <cs:dataPointWireframe>
+    <cs:lnRef idx="0">
+      <cs:styleClr val="auto"/>
+    </cs:lnRef>
+    <cs:fillRef idx="0"/>
+    <cs:effectRef idx="0"/>
+    <cs:fontRef idx="minor">
+      <a:schemeClr val="dk1"/>
+    </cs:fontRef>
+    <cs:spPr>
+      <a:ln w="9525" cap="rnd">
+        <a:solidFill>
+          <a:schemeClr val="phClr"/>
+        </a:solidFill>
+        <a:round/>
+      </a:ln>
+    </cs:spPr>
+  </cs:dataPointWireframe>
+  <cs:dataTable>
+    <cs:lnRef idx="0"/>
+    <cs:fillRef idx="0"/>
+    <cs:effectRef idx="0"/>
+    <cs:fontRef idx="minor">
+      <a:schemeClr val="tx1">
+        <a:lumMod val="65000"/>
+        <a:lumOff val="35000"/>
+      </a:schemeClr>
+    </cs:fontRef>
+    <cs:spPr>
+      <a:noFill/>
+      <a:ln w="9525" cap="flat" cmpd="sng" algn="ctr">
+        <a:solidFill>
+          <a:schemeClr val="tx1">
+            <a:lumMod val="15000"/>
+            <a:lumOff val="85000"/>
+          </a:schemeClr>
+        </a:solidFill>
+        <a:round/>
+      </a:ln>
+    </cs:spPr>
+    <cs:defRPr sz="900" kern="1200"/>
+  </cs:dataTable>
+  <cs:downBar>
+    <cs:lnRef idx="0"/>
+    <cs:fillRef idx="0"/>
+    <cs:effectRef idx="0"/>
+    <cs:fontRef idx="minor">
+      <a:schemeClr val="tx1"/>
+    </cs:fontRef>
+    <cs:spPr>
+      <a:solidFill>
+        <a:schemeClr val="dk1">
+          <a:lumMod val="75000"/>
+          <a:lumOff val="25000"/>
+        </a:schemeClr>
+      </a:solidFill>
+      <a:ln w="9525" cap="flat" cmpd="sng" algn="ctr">
+        <a:solidFill>
+          <a:schemeClr val="tx1">
+            <a:lumMod val="65000"/>
+            <a:lumOff val="35000"/>
+          </a:schemeClr>
+        </a:solidFill>
+        <a:round/>
+      </a:ln>
+    </cs:spPr>
+  </cs:downBar>
+  <cs:dropLine>
+    <cs:lnRef idx="0"/>
+    <cs:fillRef idx="0"/>
+    <cs:effectRef idx="0"/>
+    <cs:fontRef idx="minor">
+      <a:schemeClr val="tx1"/>
+    </cs:fontRef>
+    <cs:spPr>
+      <a:ln w="9525" cap="flat" cmpd="sng" algn="ctr">
+        <a:solidFill>
+          <a:schemeClr val="tx1">
+            <a:lumMod val="35000"/>
+            <a:lumOff val="65000"/>
+          </a:schemeClr>
+        </a:solidFill>
+        <a:round/>
+      </a:ln>
+    </cs:spPr>
+  </cs:dropLine>
+  <cs:errorBar>
+    <cs:lnRef idx="0"/>
+    <cs:fillRef idx="0"/>
+    <cs:effectRef idx="0"/>
+    <cs:fontRef idx="minor">
+      <a:schemeClr val="tx1"/>
+    </cs:fontRef>
+    <cs:spPr>
+      <a:ln w="9525" cap="flat" cmpd="sng" algn="ctr">
+        <a:solidFill>
+          <a:schemeClr val="tx1">
+            <a:lumMod val="65000"/>
+            <a:lumOff val="35000"/>
+          </a:schemeClr>
+        </a:solidFill>
+        <a:round/>
+      </a:ln>
+    </cs:spPr>
+  </cs:errorBar>
+  <cs:floor>
+    <cs:lnRef idx="0"/>
+    <cs:fillRef idx="0"/>
+    <cs:effectRef idx="0"/>
+    <cs:fontRef idx="minor">
+      <a:schemeClr val="tx1"/>
+    </cs:fontRef>
+    <cs:spPr>
+      <a:noFill/>
+      <a:ln>
+        <a:noFill/>
+      </a:ln>
+    </cs:spPr>
+  </cs:floor>
+  <cs:gridlineMajor>
+    <cs:lnRef idx="0"/>
+    <cs:fillRef idx="0"/>
+    <cs:effectRef idx="0"/>
+    <cs:fontRef idx="minor">
+      <a:schemeClr val="tx1"/>
+    </cs:fontRef>
+    <cs:spPr>
+      <a:ln w="9525" cap="flat" cmpd="sng" algn="ctr">
+        <a:solidFill>
+          <a:schemeClr val="tx1">
+            <a:lumMod val="15000"/>
+            <a:lumOff val="85000"/>
+          </a:schemeClr>
+        </a:solidFill>
+        <a:round/>
+      </a:ln>
+    </cs:spPr>
+  </cs:gridlineMajor>
+  <cs:gridlineMinor>
+    <cs:lnRef idx="0"/>
+    <cs:fillRef idx="0"/>
+    <cs:effectRef idx="0"/>
+    <cs:fontRef idx="minor">
+      <a:schemeClr val="tx1"/>
+    </cs:fontRef>
+    <cs:spPr>
+      <a:ln w="9525" cap="flat" cmpd="sng" algn="ctr">
+        <a:solidFill>
+          <a:schemeClr val="tx1">
+            <a:lumMod val="5000"/>
+            <a:lumOff val="95000"/>
+          </a:schemeClr>
+        </a:solidFill>
+        <a:round/>
+      </a:ln>
+    </cs:spPr>
+  </cs:gridlineMinor>
+  <cs:hiLoLine>
+    <cs:lnRef idx="0"/>
+    <cs:fillRef idx="0"/>
+    <cs:effectRef idx="0"/>
+    <cs:fontRef idx="minor">
+      <a:schemeClr val="tx1"/>
+    </cs:fontRef>
+    <cs:spPr>
+      <a:ln w="9525" cap="flat" cmpd="sng" algn="ctr">
+        <a:solidFill>
+          <a:schemeClr val="tx1">
+            <a:lumMod val="50000"/>
+            <a:lumOff val="50000"/>
+          </a:schemeClr>
+        </a:solidFill>
+        <a:round/>
+      </a:ln>
+    </cs:spPr>
+  </cs:hiLoLine>
+  <cs:leaderLine>
+    <cs:lnRef idx="0"/>
+    <cs:fillRef idx="0"/>
+    <cs:effectRef idx="0"/>
+    <cs:fontRef idx="minor">
+      <a:schemeClr val="tx1"/>
+    </cs:fontRef>
+    <cs:spPr>
+      <a:ln w="9525" cap="flat" cmpd="sng" algn="ctr">
+        <a:solidFill>
+          <a:schemeClr val="tx1">
+            <a:lumMod val="35000"/>
+            <a:lumOff val="65000"/>
+          </a:schemeClr>
+        </a:solidFill>
+        <a:round/>
+      </a:ln>
+    </cs:spPr>
+  </cs:leaderLine>
+  <cs:legend>
+    <cs:lnRef idx="0"/>
+    <cs:fillRef idx="0"/>
+    <cs:effectRef idx="0"/>
+    <cs:fontRef idx="minor">
+      <a:schemeClr val="tx1">
+        <a:lumMod val="65000"/>
+        <a:lumOff val="35000"/>
+      </a:schemeClr>
+    </cs:fontRef>
+    <cs:defRPr sz="900" kern="1200"/>
+  </cs:legend>
+  <cs:plotArea mods="allowNoFillOverride allowNoLineOverride">
+    <cs:lnRef idx="0"/>
+    <cs:fillRef idx="0"/>
+    <cs:effectRef idx="0"/>
+    <cs:fontRef idx="minor">
+      <a:schemeClr val="dk1"/>
+    </cs:fontRef>
+  </cs:plotArea>
+  <cs:plotArea3D mods="allowNoFillOverride allowNoLineOverride">
+    <cs:lnRef idx="0"/>
+    <cs:fillRef idx="0"/>
+    <cs:effectRef idx="0"/>
+    <cs:fontRef idx="minor">
+      <a:schemeClr val="dk1"/>
+    </cs:fontRef>
+  </cs:plotArea3D>
+  <cs:seriesAxis>
+    <cs:lnRef idx="0"/>
+    <cs:fillRef idx="0"/>
+    <cs:effectRef idx="0"/>
+    <cs:fontRef idx="minor">
+      <a:schemeClr val="tx1">
+        <a:lumMod val="65000"/>
+        <a:lumOff val="35000"/>
+      </a:schemeClr>
+    </cs:fontRef>
+    <cs:defRPr sz="900" kern="1200"/>
+  </cs:seriesAxis>
+  <cs:seriesLine>
+    <cs:lnRef idx="0"/>
+    <cs:fillRef idx="0"/>
+    <cs:effectRef idx="0"/>
+    <cs:fontRef idx="minor">
+      <a:schemeClr val="tx1"/>
+    </cs:fontRef>
+    <cs:spPr>
+      <a:ln w="9525" cap="flat" cmpd="sng" algn="ctr">
+        <a:solidFill>
+          <a:schemeClr val="tx1">
+            <a:lumMod val="35000"/>
+            <a:lumOff val="65000"/>
+          </a:schemeClr>
+        </a:solidFill>
+        <a:round/>
+      </a:ln>
+    </cs:spPr>
+  </cs:seriesLine>
+  <cs:title>
+    <cs:lnRef idx="0"/>
+    <cs:fillRef idx="0"/>
+    <cs:effectRef idx="0"/>
+    <cs:fontRef idx="minor">
+      <a:schemeClr val="tx1">
+        <a:lumMod val="65000"/>
+        <a:lumOff val="35000"/>
+      </a:schemeClr>
+    </cs:fontRef>
+    <cs:defRPr sz="1600" b="1" kern="1200" cap="all" baseline="0"/>
+  </cs:title>
+  <cs:trendline>
+    <cs:lnRef idx="0">
+      <cs:styleClr val="auto"/>
+    </cs:lnRef>
+    <cs:fillRef idx="0"/>
+    <cs:effectRef idx="0"/>
+    <cs:fontRef idx="minor">
+      <a:schemeClr val="tx1"/>
+    </cs:fontRef>
+    <cs:spPr>
+      <a:ln w="19050" cap="rnd">
+        <a:solidFill>
+          <a:schemeClr val="phClr"/>
+        </a:solidFill>
+        <a:prstDash val="sysDash"/>
+      </a:ln>
+    </cs:spPr>
+  </cs:trendline>
+  <cs:trendlineLabel>
+    <cs:lnRef idx="0"/>
+    <cs:fillRef idx="0"/>
+    <cs:effectRef idx="0"/>
+    <cs:fontRef idx="minor">
+      <a:schemeClr val="tx1">
+        <a:lumMod val="65000"/>
+        <a:lumOff val="35000"/>
+      </a:schemeClr>
+    </cs:fontRef>
+    <cs:defRPr sz="900" kern="1200"/>
+  </cs:trendlineLabel>
+  <cs:upBar>
+    <cs:lnRef idx="0"/>
+    <cs:fillRef idx="0"/>
+    <cs:effectRef idx="0"/>
+    <cs:fontRef idx="minor">
+      <a:schemeClr val="tx1"/>
+    </cs:fontRef>
+    <cs:spPr>
+      <a:solidFill>
+        <a:schemeClr val="lt1"/>
+      </a:solidFill>
+      <a:ln w="9525" cap="flat" cmpd="sng" algn="ctr">
+        <a:solidFill>
+          <a:schemeClr val="tx1">
+            <a:lumMod val="65000"/>
+            <a:lumOff val="35000"/>
+          </a:schemeClr>
+        </a:solidFill>
+        <a:round/>
+      </a:ln>
+    </cs:spPr>
+  </cs:upBar>
+  <cs:valueAxis>
+    <cs:lnRef idx="0"/>
+    <cs:fillRef idx="0"/>
+    <cs:effectRef idx="0"/>
+    <cs:fontRef idx="minor">
+      <a:schemeClr val="tx1">
+        <a:lumMod val="65000"/>
+        <a:lumOff val="35000"/>
+      </a:schemeClr>
+    </cs:fontRef>
+    <cs:defRPr sz="900" kern="1200"/>
+  </cs:valueAxis>
+  <cs:wall>
+    <cs:lnRef idx="0"/>
+    <cs:fillRef idx="0"/>
+    <cs:effectRef idx="0"/>
+    <cs:fontRef idx="minor">
+      <a:schemeClr val="tx1"/>
+    </cs:fontRef>
+    <cs:spPr>
+      <a:noFill/>
+      <a:ln>
+        <a:noFill/>
+      </a:ln>
+    </cs:spPr>
+  </cs:wall>
+</cs:chartStyle>
+</file>
+
+<file path=word/charts/style2.xml><?xml version="1.0" encoding="utf-8"?>
 <cs:chartStyle xmlns:cs="http://schemas.microsoft.com/office/drawing/2012/chartStyle" xmlns:a="http://schemas.openxmlformats.org/drawingml/2006/main" id="259">
   <cs:axisTitle>
     <cs:lnRef idx="0"/>
@@ -20795,7 +22168,7 @@
 </file>
 
 <file path=customXml/itemProps1.xml><?xml version="1.0" encoding="utf-8"?>
-<ds:datastoreItem xmlns:ds="http://schemas.openxmlformats.org/officeDocument/2006/customXml" ds:itemID="{AD117857-6659-42AC-9359-112B55A32C5E}">
+<ds:datastoreItem xmlns:ds="http://schemas.openxmlformats.org/officeDocument/2006/customXml" ds:itemID="{1BA113EE-31C2-47E0-824E-01D2EA96584A}">
   <ds:schemaRefs>
     <ds:schemaRef ds:uri="http://schemas.openxmlformats.org/officeDocument/2006/bibliography"/>
   </ds:schemaRefs>

--- a/Documentation/Compétition 2019/Circuit design.docx
+++ b/Documentation/Compétition 2019/Circuit design.docx
@@ -187,7 +187,11 @@
     <w:sdt>
       <w:sdtPr>
         <w:rPr>
-          <w:lang w:val="fr-FR"/>
+          <w:rFonts w:asciiTheme="minorHAnsi" w:eastAsiaTheme="minorHAnsi" w:hAnsiTheme="minorHAnsi" w:cstheme="minorBidi"/>
+          <w:color w:val="auto"/>
+          <w:sz w:val="22"/>
+          <w:szCs w:val="22"/>
+          <w:lang w:val="fr-FR" w:eastAsia="en-US"/>
         </w:rPr>
         <w:id w:val="1834795689"/>
         <w:docPartObj>
@@ -197,13 +201,8 @@
       </w:sdtPr>
       <w:sdtEndPr>
         <w:rPr>
-          <w:rFonts w:asciiTheme="minorHAnsi" w:eastAsiaTheme="minorHAnsi" w:hAnsiTheme="minorHAnsi" w:cstheme="minorBidi"/>
           <w:b/>
           <w:bCs/>
-          <w:color w:val="auto"/>
-          <w:sz w:val="22"/>
-          <w:szCs w:val="22"/>
-          <w:lang w:eastAsia="en-US"/>
         </w:rPr>
       </w:sdtEndPr>
       <w:sdtContent>
@@ -226,8 +225,6 @@
             </w:rPr>
             <w:t>ble of Contents</w:t>
           </w:r>
-          <w:bookmarkStart w:id="0" w:name="_GoBack"/>
-          <w:bookmarkEnd w:id="0"/>
         </w:p>
         <w:p>
           <w:pPr>
@@ -2330,8 +2327,8 @@
           <w:lang w:val="en-CA"/>
         </w:rPr>
       </w:pPr>
-      <w:bookmarkStart w:id="1" w:name="_Toc3757665"/>
-      <w:bookmarkStart w:id="2" w:name="_Toc3805968"/>
+      <w:bookmarkStart w:id="0" w:name="_Toc3757665"/>
+      <w:bookmarkStart w:id="1" w:name="_Toc3805968"/>
       <w:r>
         <w:rPr>
           <w:lang w:val="en-CA"/>
@@ -2363,117 +2360,117 @@
         </w:rPr>
         <w:t>hallenge 2019</w:t>
       </w:r>
+      <w:bookmarkEnd w:id="0"/>
       <w:bookmarkEnd w:id="1"/>
+    </w:p>
+    <w:p>
+      <w:pPr>
+        <w:pStyle w:val="Titre2"/>
+        <w:rPr>
+          <w:lang w:val="en-US"/>
+        </w:rPr>
+      </w:pPr>
+      <w:bookmarkStart w:id="2" w:name="_Toc3805969"/>
+      <w:r>
+        <w:rPr>
+          <w:lang w:val="en-US"/>
+        </w:rPr>
+        <w:t xml:space="preserve">Overview of the </w:t>
+      </w:r>
+      <w:r>
+        <w:rPr>
+          <w:lang w:val="en-US"/>
+        </w:rPr>
+        <w:t>C</w:t>
+      </w:r>
+      <w:r>
+        <w:rPr>
+          <w:lang w:val="en-US"/>
+        </w:rPr>
+        <w:t>ircuit</w:t>
+      </w:r>
       <w:bookmarkEnd w:id="2"/>
     </w:p>
     <w:p>
       <w:pPr>
-        <w:pStyle w:val="Titre2"/>
         <w:rPr>
           <w:lang w:val="en-US"/>
         </w:rPr>
       </w:pPr>
-      <w:bookmarkStart w:id="3" w:name="_Toc3805969"/>
+      <w:proofErr w:type="spellStart"/>
       <w:r>
         <w:rPr>
           <w:lang w:val="en-US"/>
         </w:rPr>
-        <w:t xml:space="preserve">Overview of the </w:t>
-      </w:r>
+        <w:t>PolyCortex</w:t>
+      </w:r>
+      <w:proofErr w:type="spellEnd"/>
       <w:r>
         <w:rPr>
           <w:lang w:val="en-US"/>
         </w:rPr>
-        <w:t>C</w:t>
-      </w:r>
+        <w:t xml:space="preserve"> is a neurotechnology student organization that partakes in the </w:t>
+      </w:r>
+      <w:proofErr w:type="spellStart"/>
       <w:r>
         <w:rPr>
           <w:lang w:val="en-US"/>
         </w:rPr>
-        <w:t>ircuit</w:t>
-      </w:r>
-      <w:bookmarkEnd w:id="3"/>
+        <w:t>NeuroTechX</w:t>
+      </w:r>
+      <w:proofErr w:type="spellEnd"/>
+      <w:r>
+        <w:rPr>
+          <w:lang w:val="en-US"/>
+        </w:rPr>
+        <w:t xml:space="preserve"> Fixed and Open Challenge competitions. The electronic team tasked with designing the circuit and PCB for the acquisition of EEG signal</w:t>
+      </w:r>
+      <w:r>
+        <w:rPr>
+          <w:lang w:val="en-US"/>
+        </w:rPr>
+        <w:t xml:space="preserve"> (Fixed Challenge)</w:t>
+      </w:r>
+      <w:r>
+        <w:rPr>
+          <w:lang w:val="en-US"/>
+        </w:rPr>
+        <w:t xml:space="preserve"> works along</w:t>
+      </w:r>
+      <w:r>
+        <w:rPr>
+          <w:lang w:val="en-US"/>
+        </w:rPr>
+        <w:t>side</w:t>
+      </w:r>
+      <w:r>
+        <w:rPr>
+          <w:lang w:val="en-US"/>
+        </w:rPr>
+        <w:t xml:space="preserve"> </w:t>
+      </w:r>
+      <w:r>
+        <w:rPr>
+          <w:lang w:val="en-US"/>
+        </w:rPr>
+        <w:t xml:space="preserve">the </w:t>
+      </w:r>
+      <w:r>
+        <w:rPr>
+          <w:lang w:val="en-US"/>
+        </w:rPr>
+        <w:t xml:space="preserve">informatic team </w:t>
+      </w:r>
+      <w:r>
+        <w:rPr>
+          <w:lang w:val="en-US"/>
+        </w:rPr>
+        <w:t xml:space="preserve">in charge of programming an interface to visualize the signal. </w:t>
+      </w:r>
     </w:p>
     <w:p>
       <w:pPr>
         <w:rPr>
-          <w:lang w:val="en-US"/>
-        </w:rPr>
-      </w:pPr>
-      <w:proofErr w:type="spellStart"/>
-      <w:r>
-        <w:rPr>
-          <w:lang w:val="en-US"/>
-        </w:rPr>
-        <w:t>PolyCortex</w:t>
-      </w:r>
-      <w:proofErr w:type="spellEnd"/>
-      <w:r>
-        <w:rPr>
-          <w:lang w:val="en-US"/>
-        </w:rPr>
-        <w:t xml:space="preserve"> is a neurotechnology student organization that partakes in the </w:t>
-      </w:r>
-      <w:proofErr w:type="spellStart"/>
-      <w:r>
-        <w:rPr>
-          <w:lang w:val="en-US"/>
-        </w:rPr>
-        <w:t>NeuroTechX</w:t>
-      </w:r>
-      <w:proofErr w:type="spellEnd"/>
-      <w:r>
-        <w:rPr>
-          <w:lang w:val="en-US"/>
-        </w:rPr>
-        <w:t xml:space="preserve"> Fixed and Open Challenge competitions. The electronic team tasked with designing the circuit and PCB for the acquisition of EEG signal</w:t>
-      </w:r>
-      <w:r>
-        <w:rPr>
-          <w:lang w:val="en-US"/>
-        </w:rPr>
-        <w:t xml:space="preserve"> (Fixed Challenge)</w:t>
-      </w:r>
-      <w:r>
-        <w:rPr>
-          <w:lang w:val="en-US"/>
-        </w:rPr>
-        <w:t xml:space="preserve"> works along</w:t>
-      </w:r>
-      <w:r>
-        <w:rPr>
-          <w:lang w:val="en-US"/>
-        </w:rPr>
-        <w:t>side</w:t>
-      </w:r>
-      <w:r>
-        <w:rPr>
-          <w:lang w:val="en-US"/>
-        </w:rPr>
-        <w:t xml:space="preserve"> </w:t>
-      </w:r>
-      <w:r>
-        <w:rPr>
-          <w:lang w:val="en-US"/>
-        </w:rPr>
-        <w:t xml:space="preserve">the </w:t>
-      </w:r>
-      <w:r>
-        <w:rPr>
-          <w:lang w:val="en-US"/>
-        </w:rPr>
-        <w:t xml:space="preserve">informatic team </w:t>
-      </w:r>
-      <w:r>
-        <w:rPr>
-          <w:lang w:val="en-US"/>
-        </w:rPr>
-        <w:t xml:space="preserve">in charge of programming an interface to visualize the signal. </w:t>
-      </w:r>
-    </w:p>
-    <w:p>
-      <w:pPr>
-        <w:rPr>
           <w:lang w:val="en-CA"/>
         </w:rPr>
       </w:pPr>
@@ -2520,37 +2517,7 @@
         <w:rPr>
           <w:lang w:val="en-CA"/>
         </w:rPr>
-        <w:t xml:space="preserve">ansient </w:t>
-      </w:r>
-      <w:r>
-        <w:rPr>
-          <w:lang w:val="en-CA"/>
-        </w:rPr>
-        <w:t>v</w:t>
-      </w:r>
-      <w:r>
-        <w:rPr>
-          <w:lang w:val="en-CA"/>
-        </w:rPr>
-        <w:t xml:space="preserve">oltage </w:t>
-      </w:r>
-      <w:r>
-        <w:rPr>
-          <w:lang w:val="en-CA"/>
-        </w:rPr>
-        <w:t>s</w:t>
-      </w:r>
-      <w:r>
-        <w:rPr>
-          <w:lang w:val="en-CA"/>
-        </w:rPr>
-        <w:t>uppressor (TVS)</w:t>
-      </w:r>
-      <w:r>
-        <w:rPr>
-          <w:lang w:val="en-CA"/>
-        </w:rPr>
-        <w:t xml:space="preserve">. </w:t>
+        <w:t xml:space="preserve">ansient voltage suppressor (TVS). </w:t>
       </w:r>
     </w:p>
     <w:p>
@@ -2697,7 +2664,7 @@
           <w:lang w:val="en-US"/>
         </w:rPr>
       </w:pPr>
-      <w:bookmarkStart w:id="4" w:name="_Toc3805970"/>
+      <w:bookmarkStart w:id="3" w:name="_Toc3805970"/>
       <w:r>
         <w:rPr>
           <w:lang w:val="en-US"/>
@@ -2711,7 +2678,7 @@
         </w:rPr>
         <w:t>ering</w:t>
       </w:r>
-      <w:bookmarkEnd w:id="4"/>
+      <w:bookmarkEnd w:id="3"/>
     </w:p>
     <w:p>
       <w:pPr>
@@ -2838,14 +2805,14 @@
           <w:lang w:val="en-US"/>
         </w:rPr>
       </w:pPr>
-      <w:bookmarkStart w:id="5" w:name="_Toc3805971"/>
+      <w:bookmarkStart w:id="4" w:name="_Toc3805971"/>
       <w:r>
         <w:rPr>
           <w:lang w:val="en-US"/>
         </w:rPr>
         <w:t>High pass</w:t>
       </w:r>
-      <w:bookmarkEnd w:id="5"/>
+      <w:bookmarkEnd w:id="4"/>
     </w:p>
     <w:p>
       <w:pPr>
@@ -3060,7 +3027,7 @@
           <w:lang w:val="en-US"/>
         </w:rPr>
       </w:pPr>
-      <w:bookmarkStart w:id="6" w:name="_Toc3805972"/>
+      <w:bookmarkStart w:id="5" w:name="_Toc3805972"/>
       <w:r>
         <w:rPr>
           <w:lang w:val="en-US"/>
@@ -3068,7 +3035,7 @@
         <w:lastRenderedPageBreak/>
         <w:t>Low pass</w:t>
       </w:r>
-      <w:bookmarkEnd w:id="6"/>
+      <w:bookmarkEnd w:id="5"/>
     </w:p>
     <w:p>
       <w:pPr>
@@ -3528,14 +3495,14 @@
           <w:lang w:val="en-CA"/>
         </w:rPr>
       </w:pPr>
-      <w:bookmarkStart w:id="7" w:name="_Toc3805973"/>
+      <w:bookmarkStart w:id="6" w:name="_Toc3805973"/>
       <w:r>
         <w:rPr>
           <w:lang w:val="en-CA"/>
         </w:rPr>
         <w:t>Notch</w:t>
       </w:r>
-      <w:bookmarkEnd w:id="7"/>
+      <w:bookmarkEnd w:id="6"/>
     </w:p>
     <w:p>
       <w:pPr>
@@ -4270,14 +4237,14 @@
           <w:lang w:val="en-CA"/>
         </w:rPr>
       </w:pPr>
-      <w:bookmarkStart w:id="8" w:name="_Toc3805974"/>
+      <w:bookmarkStart w:id="7" w:name="_Toc3805974"/>
       <w:r>
         <w:rPr>
           <w:lang w:val="en-CA"/>
         </w:rPr>
         <w:t>Common mode chokes</w:t>
       </w:r>
-      <w:bookmarkEnd w:id="8"/>
+      <w:bookmarkEnd w:id="7"/>
     </w:p>
     <w:p>
       <w:pPr>
@@ -4490,7 +4457,7 @@
           <w:lang w:val="en-CA"/>
         </w:rPr>
       </w:pPr>
-      <w:bookmarkStart w:id="9" w:name="_Toc3805975"/>
+      <w:bookmarkStart w:id="8" w:name="_Toc3805975"/>
       <w:r>
         <w:rPr>
           <w:lang w:val="en-CA"/>
@@ -4498,7 +4465,7 @@
         <w:lastRenderedPageBreak/>
         <w:t>Right leg driver</w:t>
       </w:r>
-      <w:bookmarkEnd w:id="9"/>
+      <w:bookmarkEnd w:id="8"/>
     </w:p>
     <w:p>
       <w:pPr>
@@ -4640,14 +4607,14 @@
           <w:lang w:val="en-CA"/>
         </w:rPr>
       </w:pPr>
-      <w:bookmarkStart w:id="10" w:name="_Toc3805976"/>
+      <w:bookmarkStart w:id="9" w:name="_Toc3805976"/>
       <w:r>
         <w:rPr>
           <w:lang w:val="en-CA"/>
         </w:rPr>
         <w:t>RF filters</w:t>
       </w:r>
-      <w:bookmarkEnd w:id="10"/>
+      <w:bookmarkEnd w:id="9"/>
     </w:p>
     <w:p>
       <w:pPr>
@@ -4838,7 +4805,7 @@
           <w:lang w:val="en-US"/>
         </w:rPr>
       </w:pPr>
-      <w:bookmarkStart w:id="11" w:name="_Toc3805977"/>
+      <w:bookmarkStart w:id="10" w:name="_Toc3805977"/>
       <w:r>
         <w:rPr>
           <w:lang w:val="en-US"/>
@@ -4852,7 +4819,7 @@
         </w:rPr>
         <w:t>ification</w:t>
       </w:r>
-      <w:bookmarkEnd w:id="11"/>
+      <w:bookmarkEnd w:id="10"/>
     </w:p>
     <w:p>
       <w:pPr>
@@ -5025,14 +4992,14 @@
           <w:lang w:val="en-CA"/>
         </w:rPr>
       </w:pPr>
-      <w:bookmarkStart w:id="12" w:name="_Toc3805978"/>
+      <w:bookmarkStart w:id="11" w:name="_Toc3805978"/>
       <w:r>
         <w:rPr>
           <w:lang w:val="en-CA"/>
         </w:rPr>
         <w:t>Operational amplifier</w:t>
       </w:r>
-      <w:bookmarkEnd w:id="12"/>
+      <w:bookmarkEnd w:id="11"/>
     </w:p>
     <w:p>
       <w:pPr>
@@ -5175,7 +5142,7 @@
           <w:lang w:val="en-CA"/>
         </w:rPr>
       </w:pPr>
-      <w:bookmarkStart w:id="13" w:name="_Toc3805979"/>
+      <w:bookmarkStart w:id="12" w:name="_Toc3805979"/>
       <w:r>
         <w:rPr>
           <w:lang w:val="en-CA"/>
@@ -5194,7 +5161,7 @@
         </w:rPr>
         <w:t>lifier</w:t>
       </w:r>
-      <w:bookmarkEnd w:id="13"/>
+      <w:bookmarkEnd w:id="12"/>
     </w:p>
     <w:p>
       <w:pPr>
@@ -5230,7 +5197,21 @@
         <w:rPr>
           <w:lang w:val="en-US"/>
         </w:rPr>
-        <w:t>For the AD8422, the</w:t>
+        <w:t xml:space="preserve">For the </w:t>
+      </w:r>
+      <w:bookmarkStart w:id="13" w:name="_GoBack"/>
+      <w:r>
+        <w:rPr>
+          <w:lang w:val="en-US"/>
+        </w:rPr>
+        <w:t>AD8422</w:t>
+      </w:r>
+      <w:bookmarkEnd w:id="13"/>
+      <w:r>
+        <w:rPr>
+          <w:lang w:val="en-US"/>
+        </w:rPr>
+        <w:t>, the</w:t>
       </w:r>
       <w:r>
         <w:rPr>
@@ -5372,7 +5353,7 @@
         </w:rPr>
         <w:drawing>
           <wp:inline distT="0" distB="0" distL="0" distR="0" wp14:anchorId="2636C4FF" wp14:editId="1B8DB422">
-            <wp:extent cx="1924393" cy="1892744"/>
+            <wp:extent cx="1847850" cy="1817459"/>
             <wp:effectExtent l="0" t="0" r="0" b="0"/>
             <wp:docPr id="1" name="Image 1"/>
             <wp:cNvGraphicFramePr>
@@ -5393,7 +5374,7 @@
                   <pic:spPr bwMode="auto">
                     <a:xfrm>
                       <a:off x="0" y="0"/>
-                      <a:ext cx="1983213" cy="1950597"/>
+                      <a:ext cx="1855310" cy="1824796"/>
                     </a:xfrm>
                     <a:prstGeom prst="rect">
                       <a:avLst/>
@@ -5474,7 +5455,6 @@
           <w:i/>
           <w:lang w:val="en-US"/>
         </w:rPr>
-        <w:lastRenderedPageBreak/>
         <w:t xml:space="preserve">Figure </w:t>
       </w:r>
       <w:r>
@@ -5541,6 +5521,7 @@
         <w:rPr>
           <w:lang w:val="en-US"/>
         </w:rPr>
+        <w:lastRenderedPageBreak/>
         <w:t xml:space="preserve">Circuit </w:t>
       </w:r>
       <w:r>
@@ -22168,7 +22149,7 @@
 </file>
 
 <file path=customXml/itemProps1.xml><?xml version="1.0" encoding="utf-8"?>
-<ds:datastoreItem xmlns:ds="http://schemas.openxmlformats.org/officeDocument/2006/customXml" ds:itemID="{1BA113EE-31C2-47E0-824E-01D2EA96584A}">
+<ds:datastoreItem xmlns:ds="http://schemas.openxmlformats.org/officeDocument/2006/customXml" ds:itemID="{F6587E13-6FAC-41DE-9561-3D7873E3BC5F}">
   <ds:schemaRefs>
     <ds:schemaRef ds:uri="http://schemas.openxmlformats.org/officeDocument/2006/bibliography"/>
   </ds:schemaRefs>

--- a/Documentation/Compétition 2019/Circuit design.docx
+++ b/Documentation/Compétition 2019/Circuit design.docx
@@ -5197,21 +5197,7 @@
         <w:rPr>
           <w:lang w:val="en-US"/>
         </w:rPr>
-        <w:t xml:space="preserve">For the </w:t>
-      </w:r>
-      <w:bookmarkStart w:id="13" w:name="_GoBack"/>
-      <w:r>
-        <w:rPr>
-          <w:lang w:val="en-US"/>
-        </w:rPr>
-        <w:t>AD8422</w:t>
-      </w:r>
-      <w:bookmarkEnd w:id="13"/>
-      <w:r>
-        <w:rPr>
-          <w:lang w:val="en-US"/>
-        </w:rPr>
-        <w:t>, the</w:t>
+        <w:t>For the AD8422, the</w:t>
       </w:r>
       <w:r>
         <w:rPr>
@@ -5516,7 +5502,7 @@
           <w:lang w:val="en-US"/>
         </w:rPr>
       </w:pPr>
-      <w:bookmarkStart w:id="14" w:name="_Toc3805980"/>
+      <w:bookmarkStart w:id="13" w:name="_Toc3805980"/>
       <w:r>
         <w:rPr>
           <w:lang w:val="en-US"/>
@@ -5536,7 +5522,7 @@
         </w:rPr>
         <w:t>mplification</w:t>
       </w:r>
-      <w:bookmarkEnd w:id="14"/>
+      <w:bookmarkEnd w:id="13"/>
     </w:p>
     <w:p>
       <w:pPr>
@@ -6379,7 +6365,7 @@
           <w:lang w:val="en-CA"/>
         </w:rPr>
       </w:pPr>
-      <w:bookmarkStart w:id="15" w:name="_Toc3805981"/>
+      <w:bookmarkStart w:id="14" w:name="_Toc3805981"/>
       <w:r>
         <w:rPr>
           <w:lang w:val="en-CA"/>
@@ -6387,7 +6373,7 @@
         <w:lastRenderedPageBreak/>
         <w:t>Simulation</w:t>
       </w:r>
-      <w:bookmarkEnd w:id="15"/>
+      <w:bookmarkEnd w:id="14"/>
     </w:p>
     <w:p>
       <w:pPr>
@@ -6449,14 +6435,14 @@
           <w:lang w:val="en-CA"/>
         </w:rPr>
       </w:pPr>
-      <w:bookmarkStart w:id="16" w:name="_Toc3805982"/>
+      <w:bookmarkStart w:id="15" w:name="_Toc3805982"/>
       <w:r>
         <w:rPr>
           <w:lang w:val="en-CA"/>
         </w:rPr>
         <w:t>High pass filter</w:t>
       </w:r>
-      <w:bookmarkEnd w:id="16"/>
+      <w:bookmarkEnd w:id="15"/>
     </w:p>
     <w:p>
       <w:pPr>
@@ -6713,7 +6699,7 @@
           <w:lang w:val="en-CA"/>
         </w:rPr>
       </w:pPr>
-      <w:bookmarkStart w:id="17" w:name="_Toc3805983"/>
+      <w:bookmarkStart w:id="16" w:name="_Toc3805983"/>
       <w:r>
         <w:rPr>
           <w:lang w:val="en-CA"/>
@@ -6721,7 +6707,7 @@
         <w:lastRenderedPageBreak/>
         <w:t>Low pass filter</w:t>
       </w:r>
-      <w:bookmarkEnd w:id="17"/>
+      <w:bookmarkEnd w:id="16"/>
     </w:p>
     <w:p>
       <w:pPr>
@@ -6933,7 +6919,7 @@
           <w:lang w:val="en-CA"/>
         </w:rPr>
       </w:pPr>
-      <w:bookmarkStart w:id="18" w:name="_Toc3805984"/>
+      <w:bookmarkStart w:id="17" w:name="_Toc3805984"/>
       <w:r>
         <w:rPr>
           <w:lang w:val="en-CA"/>
@@ -6941,7 +6927,7 @@
         <w:lastRenderedPageBreak/>
         <w:t>Notch</w:t>
       </w:r>
-      <w:bookmarkEnd w:id="18"/>
+      <w:bookmarkEnd w:id="17"/>
     </w:p>
     <w:p>
       <w:pPr>
@@ -7154,7 +7140,7 @@
           <w:lang w:val="en-CA"/>
         </w:rPr>
       </w:pPr>
-      <w:bookmarkStart w:id="19" w:name="_Toc3805985"/>
+      <w:bookmarkStart w:id="18" w:name="_Toc3805985"/>
       <w:r>
         <w:rPr>
           <w:lang w:val="en-CA"/>
@@ -7162,7 +7148,7 @@
         <w:lastRenderedPageBreak/>
         <w:t>Complete circuit for 1 channel</w:t>
       </w:r>
-      <w:bookmarkEnd w:id="19"/>
+      <w:bookmarkEnd w:id="18"/>
     </w:p>
     <w:p>
       <w:pPr>
@@ -7172,21 +7158,77 @@
       </w:pPr>
       <w:r>
         <w:rPr>
+          <w:lang w:val="en-CA"/>
+        </w:rPr>
+        <w:t xml:space="preserve">To test </w:t>
+      </w:r>
+      <w:r>
+        <w:rPr>
+          <w:lang w:val="en-CA"/>
+        </w:rPr>
+        <w:t>the complete circuit of a channel, the Transient analysis was used with a stop time of 0.7 seconds. Such an analysis allows the visualisation of the non linear transition response of the circuit in the temporal domain, much like an oscilloscope would. The input signal is a sin wave with an amplitude of 50</w:t>
+      </w:r>
+      <w:r>
+        <w:rPr>
+          <w:rFonts w:cstheme="minorHAnsi"/>
+          <w:lang w:val="en-CA"/>
+        </w:rPr>
+        <w:t>µ</w:t>
+      </w:r>
+      <w:r>
+        <w:rPr>
+          <w:lang w:val="en-CA"/>
+        </w:rPr>
+        <w:t xml:space="preserve">V and a frequency of 10Hz. </w:t>
+      </w:r>
+      <w:r>
+        <w:rPr>
+          <w:lang w:val="en-CA"/>
+        </w:rPr>
+        <w:t xml:space="preserve">As seen in figure 19, the output signal as an amplitude of </w:t>
+      </w:r>
+      <w:r>
+        <w:rPr>
+          <w:rFonts w:cstheme="minorHAnsi"/>
+          <w:lang w:val="en-CA"/>
+        </w:rPr>
+        <w:t>~</w:t>
+      </w:r>
+      <w:r>
+        <w:rPr>
+          <w:lang w:val="en-CA"/>
+        </w:rPr>
+        <w:t xml:space="preserve">2.05V, indicating a gain of </w:t>
+      </w:r>
+      <w:r>
+        <w:rPr>
+          <w:rFonts w:cstheme="minorHAnsi"/>
+          <w:lang w:val="en-CA"/>
+        </w:rPr>
+        <w:t>~</w:t>
+      </w:r>
+      <w:r>
+        <w:rPr>
+          <w:lang w:val="en-CA"/>
+        </w:rPr>
+        <w:t xml:space="preserve">41000. </w:t>
+      </w:r>
+    </w:p>
+    <w:p>
+      <w:pPr>
+        <w:rPr>
+          <w:lang w:val="en-CA"/>
+        </w:rPr>
+      </w:pPr>
+      <w:r>
+        <w:rPr>
           <w:noProof/>
         </w:rPr>
         <w:drawing>
-          <wp:anchor distT="0" distB="0" distL="114300" distR="114300" simplePos="0" relativeHeight="251669504" behindDoc="0" locked="0" layoutInCell="1" allowOverlap="1" wp14:anchorId="71998BFF">
-            <wp:simplePos x="0" y="0"/>
-            <wp:positionH relativeFrom="margin">
-              <wp:align>right</wp:align>
-            </wp:positionH>
-            <wp:positionV relativeFrom="paragraph">
-              <wp:posOffset>949960</wp:posOffset>
-            </wp:positionV>
-            <wp:extent cx="5479415" cy="1937385"/>
-            <wp:effectExtent l="0" t="0" r="6985" b="5715"/>
-            <wp:wrapTopAndBottom/>
-            <wp:docPr id="28" name="Image 28"/>
+          <wp:inline distT="0" distB="0" distL="0" distR="0" wp14:anchorId="7A1DE0FE" wp14:editId="42F044BB">
+            <wp:extent cx="5486400" cy="1444625"/>
+            <wp:effectExtent l="0" t="0" r="0" b="3175"/>
+            <wp:docPr id="21" name="Image 21"/>
             <wp:cNvGraphicFramePr>
               <a:graphicFrameLocks xmlns:a="http://schemas.openxmlformats.org/drawingml/2006/main" noChangeAspect="1"/>
             </wp:cNvGraphicFramePr>
@@ -7198,13 +7240,7 @@
                     <pic:cNvPicPr/>
                   </pic:nvPicPr>
                   <pic:blipFill>
-                    <a:blip r:embed="rId32">
-                      <a:extLst>
-                        <a:ext uri="{28A0092B-C50C-407E-A947-70E740481C1C}">
-                          <a14:useLocalDpi xmlns:a14="http://schemas.microsoft.com/office/drawing/2010/main" val="0"/>
-                        </a:ext>
-                      </a:extLst>
-                    </a:blip>
+                    <a:blip r:embed="rId32"/>
                     <a:stretch>
                       <a:fillRect/>
                     </a:stretch>
@@ -7212,7 +7248,7 @@
                   <pic:spPr>
                     <a:xfrm>
                       <a:off x="0" y="0"/>
-                      <a:ext cx="5479415" cy="1937385"/>
+                      <a:ext cx="5486400" cy="1444625"/>
                     </a:xfrm>
                     <a:prstGeom prst="rect">
                       <a:avLst/>
@@ -7221,71 +7257,8 @@
                 </pic:pic>
               </a:graphicData>
             </a:graphic>
-            <wp14:sizeRelH relativeFrom="margin">
-              <wp14:pctWidth>0</wp14:pctWidth>
-            </wp14:sizeRelH>
-            <wp14:sizeRelV relativeFrom="margin">
-              <wp14:pctHeight>0</wp14:pctHeight>
-            </wp14:sizeRelV>
-          </wp:anchor>
+          </wp:inline>
         </w:drawing>
-      </w:r>
-      <w:r>
-        <w:rPr>
-          <w:lang w:val="en-CA"/>
-        </w:rPr>
-        <w:t xml:space="preserve">To test </w:t>
-      </w:r>
-      <w:r>
-        <w:rPr>
-          <w:lang w:val="en-CA"/>
-        </w:rPr>
-        <w:t>the complete circuit of a channel, the Transient analysis was used with a stop time of 0.7 seconds. Such an analysis allows the visualisation of the non linear transition response of the circuit in the temporal domain, much like an oscilloscope would. The input signal is a sin wave with an amplitude of 50</w:t>
-      </w:r>
-      <w:r>
-        <w:rPr>
-          <w:rFonts w:cstheme="minorHAnsi"/>
-          <w:lang w:val="en-CA"/>
-        </w:rPr>
-        <w:t>µ</w:t>
-      </w:r>
-      <w:r>
-        <w:rPr>
-          <w:lang w:val="en-CA"/>
-        </w:rPr>
-        <w:t xml:space="preserve">V and a frequency of 10Hz. </w:t>
-      </w:r>
-      <w:r>
-        <w:rPr>
-          <w:lang w:val="en-CA"/>
-        </w:rPr>
-        <w:t xml:space="preserve">As seen in figure 19, the output signal as an amplitude of </w:t>
-      </w:r>
-      <w:r>
-        <w:rPr>
-          <w:rFonts w:cstheme="minorHAnsi"/>
-          <w:lang w:val="en-CA"/>
-        </w:rPr>
-        <w:t>~</w:t>
-      </w:r>
-      <w:r>
-        <w:rPr>
-          <w:lang w:val="en-CA"/>
-        </w:rPr>
-        <w:t xml:space="preserve">2.05V, indicating a gain of </w:t>
-      </w:r>
-      <w:r>
-        <w:rPr>
-          <w:rFonts w:cstheme="minorHAnsi"/>
-          <w:lang w:val="en-CA"/>
-        </w:rPr>
-        <w:t>~</w:t>
-      </w:r>
-      <w:r>
-        <w:rPr>
-          <w:lang w:val="en-CA"/>
-        </w:rPr>
-        <w:t xml:space="preserve">41000. </w:t>
       </w:r>
     </w:p>
     <w:p>
@@ -7333,10 +7306,10 @@
           <w:noProof/>
         </w:rPr>
         <w:drawing>
-          <wp:inline distT="0" distB="0" distL="0" distR="0" wp14:anchorId="4F37245E" wp14:editId="2E4E93E0">
-            <wp:extent cx="5486400" cy="2437765"/>
-            <wp:effectExtent l="0" t="0" r="0" b="635"/>
-            <wp:docPr id="45" name="Image 45"/>
+          <wp:inline distT="0" distB="0" distL="0" distR="0" wp14:anchorId="7BBF10BD" wp14:editId="4F1990F1">
+            <wp:extent cx="5486400" cy="2448560"/>
+            <wp:effectExtent l="0" t="0" r="0" b="8890"/>
+            <wp:docPr id="24" name="Image 24"/>
             <wp:cNvGraphicFramePr>
               <a:graphicFrameLocks xmlns:a="http://schemas.openxmlformats.org/drawingml/2006/main" noChangeAspect="1"/>
             </wp:cNvGraphicFramePr>
@@ -7356,7 +7329,7 @@
                   <pic:spPr>
                     <a:xfrm>
                       <a:off x="0" y="0"/>
-                      <a:ext cx="5486400" cy="2437765"/>
+                      <a:ext cx="5486400" cy="2448560"/>
                     </a:xfrm>
                     <a:prstGeom prst="rect">
                       <a:avLst/>
@@ -7368,6 +7341,8 @@
           </wp:inline>
         </w:drawing>
       </w:r>
+      <w:bookmarkStart w:id="19" w:name="_GoBack"/>
+      <w:bookmarkEnd w:id="19"/>
     </w:p>
     <w:p>
       <w:pPr>
@@ -22149,7 +22124,7 @@
 </file>
 
 <file path=customXml/itemProps1.xml><?xml version="1.0" encoding="utf-8"?>
-<ds:datastoreItem xmlns:ds="http://schemas.openxmlformats.org/officeDocument/2006/customXml" ds:itemID="{F6587E13-6FAC-41DE-9561-3D7873E3BC5F}">
+<ds:datastoreItem xmlns:ds="http://schemas.openxmlformats.org/officeDocument/2006/customXml" ds:itemID="{63875318-8728-4248-95AA-055FD1EE2D00}">
   <ds:schemaRefs>
     <ds:schemaRef ds:uri="http://schemas.openxmlformats.org/officeDocument/2006/bibliography"/>
   </ds:schemaRefs>

--- a/Documentation/Compétition 2019/Circuit design.docx
+++ b/Documentation/Compétition 2019/Circuit design.docx
@@ -183,8 +183,6 @@
         </w:rPr>
         <w:tab/>
       </w:r>
-      <w:bookmarkStart w:id="0" w:name="_GoBack"/>
-      <w:bookmarkEnd w:id="0"/>
     </w:p>
     <w:sdt>
       <w:sdtPr>
@@ -3835,8 +3833,8 @@
           <w:lang w:val="en-CA"/>
         </w:rPr>
       </w:pPr>
-      <w:bookmarkStart w:id="1" w:name="_Toc3757665"/>
-      <w:bookmarkStart w:id="2" w:name="_Toc4704636"/>
+      <w:bookmarkStart w:id="0" w:name="_Toc3757665"/>
+      <w:bookmarkStart w:id="1" w:name="_Toc4704636"/>
       <w:r>
         <w:rPr>
           <w:lang w:val="en-CA"/>
@@ -3860,13 +3858,27 @@
         <w:rPr>
           <w:lang w:val="en-CA"/>
         </w:rPr>
-        <w:t xml:space="preserve">Main PCB </w:t>
-      </w:r>
-      <w:r>
-        <w:rPr>
-          <w:lang w:val="en-CA"/>
-        </w:rPr>
-        <w:t xml:space="preserve"> – </w:t>
+        <w:t xml:space="preserve">Main </w:t>
+      </w:r>
+      <w:proofErr w:type="gramStart"/>
+      <w:r>
+        <w:rPr>
+          <w:lang w:val="en-CA"/>
+        </w:rPr>
+        <w:t xml:space="preserve">PCB </w:t>
+      </w:r>
+      <w:r>
+        <w:rPr>
+          <w:lang w:val="en-CA"/>
+        </w:rPr>
+        <w:t xml:space="preserve"> –</w:t>
+      </w:r>
+      <w:proofErr w:type="gramEnd"/>
+      <w:r>
+        <w:rPr>
+          <w:lang w:val="en-CA"/>
+        </w:rPr>
+        <w:t xml:space="preserve"> </w:t>
       </w:r>
       <w:r>
         <w:rPr>
@@ -3892,34 +3904,309 @@
         </w:rPr>
         <w:t>hallenge 2019</w:t>
       </w:r>
+      <w:bookmarkEnd w:id="0"/>
       <w:bookmarkEnd w:id="1"/>
+    </w:p>
+    <w:p>
+      <w:pPr>
+        <w:pStyle w:val="Titre2"/>
+        <w:rPr>
+          <w:lang w:val="en-US"/>
+        </w:rPr>
+      </w:pPr>
+      <w:bookmarkStart w:id="2" w:name="_Toc4704637"/>
+      <w:r>
+        <w:rPr>
+          <w:lang w:val="en-US"/>
+        </w:rPr>
+        <w:t xml:space="preserve">Overview of the </w:t>
+      </w:r>
+      <w:r>
+        <w:rPr>
+          <w:lang w:val="en-US"/>
+        </w:rPr>
+        <w:t>C</w:t>
+      </w:r>
+      <w:r>
+        <w:rPr>
+          <w:lang w:val="en-US"/>
+        </w:rPr>
+        <w:t>ircuit</w:t>
+      </w:r>
       <w:bookmarkEnd w:id="2"/>
     </w:p>
     <w:p>
       <w:pPr>
+        <w:rPr>
+          <w:lang w:val="en-US"/>
+        </w:rPr>
+      </w:pPr>
+      <w:r>
+        <w:rPr>
+          <w:lang w:val="en-US"/>
+        </w:rPr>
+        <w:t xml:space="preserve">PolyCortex is a neurotechnology student organization that partakes in the </w:t>
+      </w:r>
+      <w:proofErr w:type="spellStart"/>
+      <w:r>
+        <w:rPr>
+          <w:lang w:val="en-US"/>
+        </w:rPr>
+        <w:t>NeuroTechX</w:t>
+      </w:r>
+      <w:proofErr w:type="spellEnd"/>
+      <w:r>
+        <w:rPr>
+          <w:lang w:val="en-US"/>
+        </w:rPr>
+        <w:t xml:space="preserve"> Fixed and Open Challenge competitions. The electronic team tasked with designing the circuit and PCB for the acquisition of EEG signal</w:t>
+      </w:r>
+      <w:r>
+        <w:rPr>
+          <w:lang w:val="en-US"/>
+        </w:rPr>
+        <w:t xml:space="preserve"> (Fixed Challenge)</w:t>
+      </w:r>
+      <w:r>
+        <w:rPr>
+          <w:lang w:val="en-US"/>
+        </w:rPr>
+        <w:t xml:space="preserve"> works along</w:t>
+      </w:r>
+      <w:r>
+        <w:rPr>
+          <w:lang w:val="en-US"/>
+        </w:rPr>
+        <w:t>side</w:t>
+      </w:r>
+      <w:r>
+        <w:rPr>
+          <w:lang w:val="en-US"/>
+        </w:rPr>
+        <w:t xml:space="preserve"> </w:t>
+      </w:r>
+      <w:r>
+        <w:rPr>
+          <w:lang w:val="en-US"/>
+        </w:rPr>
+        <w:t xml:space="preserve">the </w:t>
+      </w:r>
+      <w:r>
+        <w:rPr>
+          <w:lang w:val="en-US"/>
+        </w:rPr>
+        <w:t xml:space="preserve">informatic team </w:t>
+      </w:r>
+      <w:r>
+        <w:rPr>
+          <w:lang w:val="en-US"/>
+        </w:rPr>
+        <w:t xml:space="preserve">in charge of programming an interface to visualize the signal. </w:t>
+      </w:r>
+    </w:p>
+    <w:p>
+      <w:pPr>
+        <w:rPr>
+          <w:lang w:val="en-CA"/>
+        </w:rPr>
+      </w:pPr>
+      <w:r>
+        <w:rPr>
+          <w:lang w:val="en-US"/>
+        </w:rPr>
+        <w:t xml:space="preserve">The circuit PolyCortex has design for this year’s fixed challenge is detailed in this document. It is composed of 4 separate channels that can be wired to electrodes. Each channel includes filtering components (common mode chokes, RF filters), instrumentation amplifiers, </w:t>
+      </w:r>
+      <w:r>
+        <w:rPr>
+          <w:lang w:val="en-US"/>
+        </w:rPr>
+        <w:t xml:space="preserve">various filters (high pass, low pass and notch) and a final amplification stage. Once the signal is treated and amplified, it is directed to the ADC which converts the signal from analog to digital in order to be forwarded to the interface for visualization. The circuit is powered by a 9V battery. However, the ADC is powered by </w:t>
+      </w:r>
+      <w:r>
+        <w:rPr>
+          <w:rFonts w:cstheme="minorHAnsi"/>
+          <w:lang w:val="en-US"/>
+        </w:rPr>
+        <w:t>±</w:t>
+      </w:r>
+      <w:r>
+        <w:rPr>
+          <w:lang w:val="en-US"/>
+        </w:rPr>
+        <w:t>2.5V obtained with DC-to-DC converters included in the circuit. To insure the grounding standard of the board, a right leg driver (RLD) circuit configuration has been added to the board. Lastly, the subject wearing the electrodes is protected by a tr</w:t>
+      </w:r>
+      <w:proofErr w:type="spellStart"/>
+      <w:r>
+        <w:rPr>
+          <w:lang w:val="en-CA"/>
+        </w:rPr>
+        <w:t>ansient</w:t>
+      </w:r>
+      <w:proofErr w:type="spellEnd"/>
+      <w:r>
+        <w:rPr>
+          <w:lang w:val="en-CA"/>
+        </w:rPr>
+        <w:t xml:space="preserve"> voltage suppressor (TVS). </w:t>
+      </w:r>
+    </w:p>
+    <w:p>
+      <w:pPr>
+        <w:rPr>
+          <w:lang w:val="en-US"/>
+        </w:rPr>
+      </w:pPr>
+      <w:r>
+        <w:rPr>
+          <w:lang w:val="en-CA"/>
+        </w:rPr>
+        <w:t xml:space="preserve">The conception of the circuit was simulated with </w:t>
+      </w:r>
+      <w:proofErr w:type="spellStart"/>
+      <w:r>
+        <w:rPr>
+          <w:lang w:val="en-CA"/>
+        </w:rPr>
+        <w:t>LTspice</w:t>
+      </w:r>
+      <w:proofErr w:type="spellEnd"/>
+      <w:r>
+        <w:rPr>
+          <w:lang w:val="en-CA"/>
+        </w:rPr>
+        <w:t xml:space="preserve"> and implemented in the </w:t>
+      </w:r>
+      <w:proofErr w:type="spellStart"/>
+      <w:r>
+        <w:rPr>
+          <w:lang w:val="en-CA"/>
+        </w:rPr>
+        <w:t>DipTrace</w:t>
+      </w:r>
+      <w:proofErr w:type="spellEnd"/>
+      <w:r>
+        <w:rPr>
+          <w:lang w:val="en-CA"/>
+        </w:rPr>
+        <w:t xml:space="preserve"> software, which allows the creation of a schematic and layout of the PCB. It was printed by </w:t>
+      </w:r>
+      <w:proofErr w:type="spellStart"/>
+      <w:r>
+        <w:rPr>
+          <w:lang w:val="en-CA"/>
+        </w:rPr>
+        <w:t>Labo</w:t>
+      </w:r>
+      <w:proofErr w:type="spellEnd"/>
+      <w:r>
+        <w:rPr>
+          <w:lang w:val="en-CA"/>
+        </w:rPr>
+        <w:t xml:space="preserve"> Circuits Inc. and the components ordered from Digi</w:t>
+      </w:r>
+      <w:r>
+        <w:rPr>
+          <w:lang w:val="en-CA"/>
+        </w:rPr>
+        <w:t>-</w:t>
+      </w:r>
+      <w:r>
+        <w:rPr>
+          <w:lang w:val="en-CA"/>
+        </w:rPr>
+        <w:t xml:space="preserve">Key </w:t>
+      </w:r>
+      <w:r>
+        <w:rPr>
+          <w:lang w:val="en-CA"/>
+        </w:rPr>
+        <w:t xml:space="preserve">Electronics </w:t>
+      </w:r>
+      <w:r>
+        <w:rPr>
+          <w:lang w:val="en-CA"/>
+        </w:rPr>
+        <w:t xml:space="preserve">were </w:t>
+      </w:r>
+      <w:r>
+        <w:rPr>
+          <w:lang w:val="en-CA"/>
+        </w:rPr>
+        <w:t xml:space="preserve">welded by </w:t>
+      </w:r>
+      <w:proofErr w:type="spellStart"/>
+      <w:r>
+        <w:rPr>
+          <w:lang w:val="en-CA"/>
+        </w:rPr>
+        <w:t>PolyCortex’s</w:t>
+      </w:r>
+      <w:proofErr w:type="spellEnd"/>
+      <w:r>
+        <w:rPr>
+          <w:lang w:val="en-CA"/>
+        </w:rPr>
+        <w:t xml:space="preserve"> electronic team. </w:t>
+      </w:r>
+    </w:p>
+    <w:p>
+      <w:pPr>
+        <w:rPr>
+          <w:lang w:val="en-US"/>
+        </w:rPr>
+      </w:pPr>
+    </w:p>
+    <w:p>
+      <w:pPr>
+        <w:rPr>
+          <w:lang w:val="en-US"/>
+        </w:rPr>
+      </w:pPr>
+      <w:r>
+        <w:rPr>
+          <w:lang w:val="en-US"/>
+        </w:rPr>
+        <w:tab/>
+      </w:r>
+    </w:p>
+    <w:p>
+      <w:pPr>
+        <w:jc w:val="left"/>
+        <w:rPr>
+          <w:rFonts w:asciiTheme="majorHAnsi" w:eastAsiaTheme="majorEastAsia" w:hAnsiTheme="majorHAnsi" w:cstheme="majorBidi"/>
+          <w:color w:val="2F5496" w:themeColor="accent1" w:themeShade="BF"/>
+          <w:sz w:val="26"/>
+          <w:szCs w:val="26"/>
+          <w:lang w:val="en-US"/>
+        </w:rPr>
+      </w:pPr>
+      <w:r>
+        <w:rPr>
+          <w:lang w:val="en-US"/>
+        </w:rPr>
+        <w:br w:type="page"/>
+      </w:r>
+    </w:p>
+    <w:p>
+      <w:pPr>
         <w:pStyle w:val="Titre2"/>
         <w:rPr>
           <w:lang w:val="en-US"/>
         </w:rPr>
       </w:pPr>
-      <w:bookmarkStart w:id="3" w:name="_Toc4704637"/>
-      <w:r>
-        <w:rPr>
-          <w:lang w:val="en-US"/>
-        </w:rPr>
-        <w:t xml:space="preserve">Overview of the </w:t>
-      </w:r>
-      <w:r>
-        <w:rPr>
-          <w:lang w:val="en-US"/>
-        </w:rPr>
-        <w:t>C</w:t>
-      </w:r>
-      <w:r>
-        <w:rPr>
-          <w:lang w:val="en-US"/>
-        </w:rPr>
-        <w:t>ircuit</w:t>
+      <w:bookmarkStart w:id="3" w:name="_Toc4704638"/>
+      <w:r>
+        <w:rPr>
+          <w:lang w:val="en-US"/>
+        </w:rPr>
+        <w:lastRenderedPageBreak/>
+        <w:t>Filt</w:t>
+      </w:r>
+      <w:r>
+        <w:rPr>
+          <w:lang w:val="en-US"/>
+        </w:rPr>
+        <w:t>ering</w:t>
       </w:r>
       <w:bookmarkEnd w:id="3"/>
     </w:p>
@@ -3929,322 +4216,25 @@
           <w:lang w:val="en-US"/>
         </w:rPr>
       </w:pPr>
-      <w:proofErr w:type="spellStart"/>
-      <w:r>
-        <w:rPr>
-          <w:lang w:val="en-US"/>
-        </w:rPr>
-        <w:t>PolyCortex</w:t>
-      </w:r>
-      <w:proofErr w:type="spellEnd"/>
-      <w:r>
-        <w:rPr>
-          <w:lang w:val="en-US"/>
-        </w:rPr>
-        <w:t xml:space="preserve"> is a neurotechnology student organization that partakes in the </w:t>
-      </w:r>
-      <w:proofErr w:type="spellStart"/>
-      <w:r>
-        <w:rPr>
-          <w:lang w:val="en-US"/>
-        </w:rPr>
-        <w:t>NeuroTechX</w:t>
-      </w:r>
-      <w:proofErr w:type="spellEnd"/>
-      <w:r>
-        <w:rPr>
-          <w:lang w:val="en-US"/>
-        </w:rPr>
-        <w:t xml:space="preserve"> Fixed and Open Challenge competitions. The electronic team tasked with designing the circuit and PCB for the acquisition of EEG signal</w:t>
-      </w:r>
-      <w:r>
-        <w:rPr>
-          <w:lang w:val="en-US"/>
-        </w:rPr>
-        <w:t xml:space="preserve"> (Fixed Challenge)</w:t>
-      </w:r>
-      <w:r>
-        <w:rPr>
-          <w:lang w:val="en-US"/>
-        </w:rPr>
-        <w:t xml:space="preserve"> works along</w:t>
-      </w:r>
-      <w:r>
-        <w:rPr>
-          <w:lang w:val="en-US"/>
-        </w:rPr>
-        <w:t>side</w:t>
-      </w:r>
-      <w:r>
-        <w:rPr>
-          <w:lang w:val="en-US"/>
-        </w:rPr>
-        <w:t xml:space="preserve"> </w:t>
-      </w:r>
-      <w:r>
-        <w:rPr>
-          <w:lang w:val="en-US"/>
-        </w:rPr>
-        <w:t xml:space="preserve">the </w:t>
-      </w:r>
-      <w:r>
-        <w:rPr>
-          <w:lang w:val="en-US"/>
-        </w:rPr>
-        <w:t xml:space="preserve">informatic team </w:t>
-      </w:r>
-      <w:r>
-        <w:rPr>
-          <w:lang w:val="en-US"/>
-        </w:rPr>
-        <w:t xml:space="preserve">in charge of programming an interface to visualize the signal. </w:t>
-      </w:r>
-    </w:p>
-    <w:p>
-      <w:pPr>
-        <w:rPr>
-          <w:lang w:val="en-CA"/>
-        </w:rPr>
-      </w:pPr>
-      <w:r>
-        <w:rPr>
-          <w:lang w:val="en-US"/>
-        </w:rPr>
-        <w:t xml:space="preserve">The circuit </w:t>
-      </w:r>
-      <w:proofErr w:type="spellStart"/>
-      <w:r>
-        <w:rPr>
-          <w:lang w:val="en-US"/>
-        </w:rPr>
-        <w:t>PolyCortex</w:t>
-      </w:r>
-      <w:proofErr w:type="spellEnd"/>
-      <w:r>
-        <w:rPr>
-          <w:lang w:val="en-US"/>
-        </w:rPr>
-        <w:t xml:space="preserve"> has design for this year’s fixed challenge is detailed in this document. It is composed of 4 separate channels that can be wired to electrodes. Each channel includes filtering components (common mode chokes, RF filters), instrumentation amplifiers, </w:t>
-      </w:r>
-      <w:r>
-        <w:rPr>
-          <w:lang w:val="en-US"/>
-        </w:rPr>
-        <w:t xml:space="preserve">various filters (high pass, low pass and notch) and a final amplification stage. Once the signal is treated and amplified, it is directed to the ADC which converts the signal from analog to digital in order to be forwarded to the interface for visualization. The circuit is powered by a 9V battery. However, the ADC is powered by </w:t>
-      </w:r>
-      <w:r>
-        <w:rPr>
-          <w:rFonts w:cstheme="minorHAnsi"/>
-          <w:lang w:val="en-US"/>
-        </w:rPr>
-        <w:t>±</w:t>
-      </w:r>
-      <w:r>
-        <w:rPr>
-          <w:lang w:val="en-US"/>
-        </w:rPr>
-        <w:t>2.5V obtained with DC-to-DC converters included in the circuit. To insure the grounding standard of the board, a right leg driver (RLD) circuit configuration has been added to the board. Lastly, the subject wearing the electrodes is protected by a tr</w:t>
-      </w:r>
-      <w:proofErr w:type="spellStart"/>
-      <w:r>
-        <w:rPr>
-          <w:lang w:val="en-CA"/>
-        </w:rPr>
-        <w:t>ansient</w:t>
-      </w:r>
-      <w:proofErr w:type="spellEnd"/>
-      <w:r>
-        <w:rPr>
-          <w:lang w:val="en-CA"/>
-        </w:rPr>
-        <w:t xml:space="preserve"> voltage suppressor (TVS). </w:t>
-      </w:r>
-    </w:p>
-    <w:p>
-      <w:pPr>
-        <w:rPr>
-          <w:lang w:val="en-US"/>
-        </w:rPr>
-      </w:pPr>
-      <w:r>
-        <w:rPr>
-          <w:lang w:val="en-CA"/>
-        </w:rPr>
-        <w:t xml:space="preserve">The conception of the circuit was simulated with </w:t>
-      </w:r>
-      <w:proofErr w:type="spellStart"/>
-      <w:r>
-        <w:rPr>
-          <w:lang w:val="en-CA"/>
-        </w:rPr>
-        <w:t>LTspice</w:t>
-      </w:r>
-      <w:proofErr w:type="spellEnd"/>
-      <w:r>
-        <w:rPr>
-          <w:lang w:val="en-CA"/>
-        </w:rPr>
-        <w:t xml:space="preserve"> and implemented in the </w:t>
-      </w:r>
-      <w:proofErr w:type="spellStart"/>
-      <w:r>
-        <w:rPr>
-          <w:lang w:val="en-CA"/>
-        </w:rPr>
-        <w:t>DipTrace</w:t>
-      </w:r>
-      <w:proofErr w:type="spellEnd"/>
-      <w:r>
-        <w:rPr>
-          <w:lang w:val="en-CA"/>
-        </w:rPr>
-        <w:t xml:space="preserve"> software, which allows the creation of a schematic and layout of the PCB. It was printed by </w:t>
-      </w:r>
-      <w:proofErr w:type="spellStart"/>
-      <w:r>
-        <w:rPr>
-          <w:lang w:val="en-CA"/>
-        </w:rPr>
-        <w:t>Labo</w:t>
-      </w:r>
-      <w:proofErr w:type="spellEnd"/>
-      <w:r>
-        <w:rPr>
-          <w:lang w:val="en-CA"/>
-        </w:rPr>
-        <w:t xml:space="preserve"> Circuits Inc. and the components ordered from Digi</w:t>
-      </w:r>
-      <w:r>
-        <w:rPr>
-          <w:lang w:val="en-CA"/>
-        </w:rPr>
-        <w:t>-</w:t>
-      </w:r>
-      <w:r>
-        <w:rPr>
-          <w:lang w:val="en-CA"/>
-        </w:rPr>
-        <w:t xml:space="preserve">Key </w:t>
-      </w:r>
-      <w:r>
-        <w:rPr>
-          <w:lang w:val="en-CA"/>
-        </w:rPr>
-        <w:t xml:space="preserve">Electronics </w:t>
-      </w:r>
-      <w:r>
-        <w:rPr>
-          <w:lang w:val="en-CA"/>
-        </w:rPr>
-        <w:t xml:space="preserve">were </w:t>
-      </w:r>
-      <w:r>
-        <w:rPr>
-          <w:lang w:val="en-CA"/>
-        </w:rPr>
-        <w:t xml:space="preserve">welded by </w:t>
-      </w:r>
-      <w:proofErr w:type="spellStart"/>
-      <w:r>
-        <w:rPr>
-          <w:lang w:val="en-CA"/>
-        </w:rPr>
-        <w:t>PolyCortex’s</w:t>
-      </w:r>
-      <w:proofErr w:type="spellEnd"/>
-      <w:r>
-        <w:rPr>
-          <w:lang w:val="en-CA"/>
-        </w:rPr>
-        <w:t xml:space="preserve"> electronic team. </w:t>
-      </w:r>
-    </w:p>
-    <w:p>
-      <w:pPr>
-        <w:rPr>
-          <w:lang w:val="en-US"/>
-        </w:rPr>
-      </w:pPr>
-    </w:p>
-    <w:p>
-      <w:pPr>
-        <w:rPr>
-          <w:lang w:val="en-US"/>
-        </w:rPr>
-      </w:pPr>
-      <w:r>
-        <w:rPr>
-          <w:lang w:val="en-US"/>
-        </w:rPr>
-        <w:tab/>
-      </w:r>
-    </w:p>
-    <w:p>
-      <w:pPr>
-        <w:jc w:val="left"/>
-        <w:rPr>
-          <w:rFonts w:asciiTheme="majorHAnsi" w:eastAsiaTheme="majorEastAsia" w:hAnsiTheme="majorHAnsi" w:cstheme="majorBidi"/>
-          <w:color w:val="2F5496" w:themeColor="accent1" w:themeShade="BF"/>
-          <w:sz w:val="26"/>
-          <w:szCs w:val="26"/>
-          <w:lang w:val="en-US"/>
-        </w:rPr>
-      </w:pPr>
-      <w:r>
-        <w:rPr>
-          <w:lang w:val="en-US"/>
-        </w:rPr>
-        <w:br w:type="page"/>
-      </w:r>
-    </w:p>
-    <w:p>
-      <w:pPr>
-        <w:pStyle w:val="Titre2"/>
-        <w:rPr>
-          <w:lang w:val="en-US"/>
-        </w:rPr>
-      </w:pPr>
-      <w:bookmarkStart w:id="4" w:name="_Toc4704638"/>
-      <w:r>
-        <w:rPr>
-          <w:lang w:val="en-US"/>
-        </w:rPr>
-        <w:lastRenderedPageBreak/>
-        <w:t>Filt</w:t>
-      </w:r>
-      <w:r>
-        <w:rPr>
-          <w:lang w:val="en-US"/>
-        </w:rPr>
-        <w:t>ering</w:t>
-      </w:r>
-      <w:bookmarkEnd w:id="4"/>
-    </w:p>
-    <w:p>
-      <w:pPr>
-        <w:rPr>
-          <w:lang w:val="en-US"/>
-        </w:rPr>
-      </w:pPr>
-      <w:r>
-        <w:rPr>
-          <w:lang w:val="en-US"/>
-        </w:rPr>
-        <w:t xml:space="preserve">Due to their weak amplitudes, EEG signals are very susceptible to electromagnetic and common mode contamination. Additionally, EEG signals collected with electrodes may contain EMG information from the subject’s muscular activity and ECG signals from the polarizing cycles of heart cells. Is it thus important to filter the signal to isolate the frequency bands of interests for EEG analysis. The electroencephalogram is composed of 4 district waves ranging between 0.5 and 30Hz; the beta wave (13-30Hz), the alpha waves (8-13Hz), the theta waves (4-8Hz) and the delta waves (0.5-4Hz). </w:t>
-      </w:r>
-      <w:proofErr w:type="spellStart"/>
-      <w:r>
-        <w:rPr>
-          <w:lang w:val="en-US"/>
-        </w:rPr>
-        <w:t>PolyCortex</w:t>
-      </w:r>
-      <w:proofErr w:type="spellEnd"/>
-      <w:r>
-        <w:rPr>
-          <w:lang w:val="en-US"/>
-        </w:rPr>
-        <w:t xml:space="preserve"> therefore decided to filter outside of a bandwidth ranging from 0.3 to 35Hz to preserve all relevant EEG information. </w:t>
+      <w:r>
+        <w:rPr>
+          <w:lang w:val="en-US"/>
+        </w:rPr>
+        <w:t xml:space="preserve">Due to their weak amplitudes, EEG signals are very susceptible to electromagnetic and common mode contamination. Additionally, EEG signals collected with electrodes may contain EMG information from the subject’s muscular activity and ECG signals from the polarizing cycles of heart cells. Is it thus important to filter the signal to isolate the frequency bands of interests for EEG </w:t>
+      </w:r>
+      <w:proofErr w:type="gramStart"/>
+      <w:r>
+        <w:rPr>
+          <w:lang w:val="en-US"/>
+        </w:rPr>
+        <w:t>analysis.</w:t>
+      </w:r>
+      <w:proofErr w:type="gramEnd"/>
+      <w:r>
+        <w:rPr>
+          <w:lang w:val="en-US"/>
+        </w:rPr>
+        <w:t xml:space="preserve"> The electroencephalogram is composed of 4 district waves ranging between 0.5 and 30Hz; the beta wave (13-30Hz), the alpha waves (8-13Hz), the theta waves (4-8Hz) and the delta waves (0.5-4Hz). PolyCortex therefore decided to filter outside of a bandwidth ranging from 0.3 to 35Hz to preserve all relevant EEG information. </w:t>
       </w:r>
     </w:p>
     <w:p>
@@ -4323,6 +4313,7 @@
         </w:rPr>
         <w:t xml:space="preserve">Figure </w:t>
       </w:r>
+      <w:proofErr w:type="gramStart"/>
       <w:r>
         <w:rPr>
           <w:i/>
@@ -4335,7 +4326,15 @@
           <w:i/>
           <w:lang w:val="en-US"/>
         </w:rPr>
-        <w:t xml:space="preserve"> : Frequencies of EEG waves</w:t>
+        <w:t xml:space="preserve"> :</w:t>
+      </w:r>
+      <w:proofErr w:type="gramEnd"/>
+      <w:r>
+        <w:rPr>
+          <w:i/>
+          <w:lang w:val="en-US"/>
+        </w:rPr>
+        <w:t xml:space="preserve"> Frequencies of EEG waves</w:t>
       </w:r>
     </w:p>
     <w:p>
@@ -4345,14 +4344,14 @@
           <w:lang w:val="en-US"/>
         </w:rPr>
       </w:pPr>
-      <w:bookmarkStart w:id="5" w:name="_Toc4704639"/>
+      <w:bookmarkStart w:id="4" w:name="_Toc4704639"/>
       <w:r>
         <w:rPr>
           <w:lang w:val="en-US"/>
         </w:rPr>
         <w:t>High pass</w:t>
       </w:r>
-      <w:bookmarkEnd w:id="5"/>
+      <w:bookmarkEnd w:id="4"/>
     </w:p>
     <w:p>
       <w:pPr>
@@ -4673,21 +4672,7 @@
         <w:rPr>
           <w:lang w:val="en-US"/>
         </w:rPr>
-        <w:t xml:space="preserve">. </w:t>
-      </w:r>
-      <w:proofErr w:type="spellStart"/>
-      <w:r>
-        <w:rPr>
-          <w:lang w:val="en-US"/>
-        </w:rPr>
-        <w:t>PolyCortex</w:t>
-      </w:r>
-      <w:proofErr w:type="spellEnd"/>
-      <w:r>
-        <w:rPr>
-          <w:lang w:val="en-US"/>
-        </w:rPr>
-        <w:t xml:space="preserve"> has chosen R</w:t>
+        <w:t>. PolyCortex has chosen R</w:t>
       </w:r>
       <w:r>
         <w:rPr>
@@ -4757,6 +4742,7 @@
         </w:rPr>
         <w:t xml:space="preserve">Figure </w:t>
       </w:r>
+      <w:proofErr w:type="gramStart"/>
       <w:r>
         <w:rPr>
           <w:i/>
@@ -4769,7 +4755,15 @@
           <w:i/>
           <w:lang w:val="en-US"/>
         </w:rPr>
-        <w:t xml:space="preserve"> : High pass filter configuration (left : </w:t>
+        <w:t xml:space="preserve"> :</w:t>
+      </w:r>
+      <w:proofErr w:type="gramEnd"/>
+      <w:r>
+        <w:rPr>
+          <w:i/>
+          <w:lang w:val="en-US"/>
+        </w:rPr>
+        <w:t xml:space="preserve"> High pass filter configuration (left : </w:t>
       </w:r>
       <w:proofErr w:type="spellStart"/>
       <w:r>
@@ -4795,7 +4789,7 @@
           <w:lang w:val="en-US"/>
         </w:rPr>
       </w:pPr>
-      <w:bookmarkStart w:id="6" w:name="_Toc4704640"/>
+      <w:bookmarkStart w:id="5" w:name="_Toc4704640"/>
       <w:r>
         <w:rPr>
           <w:lang w:val="en-US"/>
@@ -4803,7 +4797,7 @@
         <w:lastRenderedPageBreak/>
         <w:t>Low pass</w:t>
       </w:r>
-      <w:bookmarkEnd w:id="6"/>
+      <w:bookmarkEnd w:id="5"/>
     </w:p>
     <w:p>
       <w:pPr>
@@ -4815,7 +4809,21 @@
         <w:rPr>
           <w:lang w:val="en-US"/>
         </w:rPr>
-        <w:t xml:space="preserve">To insure the cutting off of EMG signals and other noise, the Butterworth low pass filter has a cutoff frequency of 35Hz. The cutoff frequency of this filter is given by the following equation </w:t>
+        <w:t xml:space="preserve">To insure the cutting </w:t>
+      </w:r>
+      <w:proofErr w:type="gramStart"/>
+      <w:r>
+        <w:rPr>
+          <w:lang w:val="en-US"/>
+        </w:rPr>
+        <w:t>off of</w:t>
+      </w:r>
+      <w:proofErr w:type="gramEnd"/>
+      <w:r>
+        <w:rPr>
+          <w:lang w:val="en-US"/>
+        </w:rPr>
+        <w:t xml:space="preserve"> EMG signals and other noise, the Butterworth low pass filter has a cutoff frequency of 35Hz. The cutoff frequency of this filter is given by the following equation </w:t>
       </w:r>
       <m:oMath>
         <m:r>
@@ -5020,23 +5028,7 @@
           <w:rFonts w:eastAsiaTheme="minorEastAsia"/>
           <w:lang w:val="en-US"/>
         </w:rPr>
-        <w:t xml:space="preserve"> referring to the right-side image of fi</w:t>
-      </w:r>
-      <w:proofErr w:type="spellStart"/>
-      <w:r>
-        <w:rPr>
-          <w:rFonts w:eastAsiaTheme="minorEastAsia"/>
-          <w:lang w:val="en-US"/>
-        </w:rPr>
-        <w:t>gure</w:t>
-      </w:r>
-      <w:proofErr w:type="spellEnd"/>
-      <w:r>
-        <w:rPr>
-          <w:rFonts w:eastAsiaTheme="minorEastAsia"/>
-          <w:lang w:val="en-US"/>
-        </w:rPr>
-        <w:t xml:space="preserve"> 5. In </w:t>
+        <w:t xml:space="preserve"> referring to the right-side image of figure 5. In </w:t>
       </w:r>
       <w:proofErr w:type="spellStart"/>
       <w:r>
@@ -5241,6 +5233,7 @@
         </w:rPr>
         <w:t xml:space="preserve">Figure </w:t>
       </w:r>
+      <w:proofErr w:type="gramStart"/>
       <w:r>
         <w:rPr>
           <w:i/>
@@ -5253,7 +5246,15 @@
           <w:i/>
           <w:lang w:val="en-US"/>
         </w:rPr>
-        <w:t xml:space="preserve"> : Low pass filter configuration (left : </w:t>
+        <w:t xml:space="preserve"> :</w:t>
+      </w:r>
+      <w:proofErr w:type="gramEnd"/>
+      <w:r>
+        <w:rPr>
+          <w:i/>
+          <w:lang w:val="en-US"/>
+        </w:rPr>
+        <w:t xml:space="preserve"> Low pass filter configuration (left : </w:t>
       </w:r>
       <w:proofErr w:type="spellStart"/>
       <w:r>
@@ -5279,14 +5280,14 @@
           <w:lang w:val="en-CA"/>
         </w:rPr>
       </w:pPr>
-      <w:bookmarkStart w:id="7" w:name="_Toc4704641"/>
+      <w:bookmarkStart w:id="6" w:name="_Toc4704641"/>
       <w:r>
         <w:rPr>
           <w:lang w:val="en-CA"/>
         </w:rPr>
         <w:t>Notch</w:t>
       </w:r>
-      <w:bookmarkEnd w:id="7"/>
+      <w:bookmarkEnd w:id="6"/>
     </w:p>
     <w:p>
       <w:pPr>
@@ -5767,23 +5768,23 @@
           <w:rFonts w:eastAsiaTheme="minorEastAsia"/>
           <w:lang w:val="en-US"/>
         </w:rPr>
-        <w:t xml:space="preserve"> (referring to the right-side of figure 6). To obtain a cutoff frequency centered around 60Hz with a gain of at least -30dB to eliminate the mains hum, </w:t>
-      </w:r>
-      <w:proofErr w:type="spellStart"/>
+        <w:t xml:space="preserve"> (referring to the right-side of figure 6). To obtain a cutoff frequency centered around 60Hz with a gain of at least -30dB to eliminate the mains hum, PolyCortex chose values of R1 </w:t>
+      </w:r>
+      <w:proofErr w:type="gramStart"/>
       <w:r>
         <w:rPr>
           <w:rFonts w:eastAsiaTheme="minorEastAsia"/>
           <w:lang w:val="en-US"/>
         </w:rPr>
-        <w:t>PolyCortex</w:t>
-      </w:r>
-      <w:proofErr w:type="spellEnd"/>
+        <w:t>=  R</w:t>
+      </w:r>
+      <w:proofErr w:type="gramEnd"/>
       <w:r>
         <w:rPr>
           <w:rFonts w:eastAsiaTheme="minorEastAsia"/>
           <w:lang w:val="en-US"/>
         </w:rPr>
-        <w:t xml:space="preserve"> chose values of R1 =  R2 = 5</w:t>
+        <w:t>2 = 5</w:t>
       </w:r>
       <w:r>
         <w:rPr>
@@ -5983,6 +5984,7 @@
         </w:rPr>
         <w:t xml:space="preserve">Figure </w:t>
       </w:r>
+      <w:proofErr w:type="gramStart"/>
       <w:r>
         <w:rPr>
           <w:i/>
@@ -5995,7 +5997,15 @@
           <w:i/>
           <w:lang w:val="en-CA"/>
         </w:rPr>
-        <w:t xml:space="preserve"> : </w:t>
+        <w:t xml:space="preserve"> :</w:t>
+      </w:r>
+      <w:proofErr w:type="gramEnd"/>
+      <w:r>
+        <w:rPr>
+          <w:i/>
+          <w:lang w:val="en-CA"/>
+        </w:rPr>
+        <w:t xml:space="preserve"> </w:t>
       </w:r>
       <w:proofErr w:type="spellStart"/>
       <w:r>
@@ -6021,14 +6031,14 @@
           <w:lang w:val="en-CA"/>
         </w:rPr>
       </w:pPr>
-      <w:bookmarkStart w:id="8" w:name="_Toc4704642"/>
+      <w:bookmarkStart w:id="7" w:name="_Toc4704642"/>
       <w:r>
         <w:rPr>
           <w:lang w:val="en-CA"/>
         </w:rPr>
         <w:t>Common mode chokes</w:t>
       </w:r>
-      <w:bookmarkEnd w:id="8"/>
+      <w:bookmarkEnd w:id="7"/>
     </w:p>
     <w:p>
       <w:pPr>
@@ -6046,21 +6056,7 @@
         <w:rPr>
           <w:lang w:val="en-CA"/>
         </w:rPr>
-        <w:t xml:space="preserve">ode chokes to eliminate a maximum of electromagnetic and radio frequency interferences from the power supply lines. The common-mode current creates a magnetic field when passing through the coil that opposes any increase of its intensity, thus blocking the common-mode current and passing differential current. </w:t>
-      </w:r>
-      <w:proofErr w:type="spellStart"/>
-      <w:r>
-        <w:rPr>
-          <w:lang w:val="en-CA"/>
-        </w:rPr>
-        <w:t>PolyCortex</w:t>
-      </w:r>
-      <w:proofErr w:type="spellEnd"/>
-      <w:r>
-        <w:rPr>
-          <w:lang w:val="en-CA"/>
-        </w:rPr>
-        <w:t xml:space="preserve"> chose </w:t>
+        <w:t xml:space="preserve">ode chokes to eliminate a maximum of electromagnetic and radio frequency interferences from the power supply lines. The common-mode current creates a magnetic field when passing through the coil that opposes any increase of its intensity, thus blocking the common-mode current and passing differential current. PolyCortex chose </w:t>
       </w:r>
       <w:r>
         <w:rPr>
@@ -6185,6 +6181,7 @@
         </w:rPr>
         <w:t xml:space="preserve">Figure </w:t>
       </w:r>
+      <w:proofErr w:type="gramStart"/>
       <w:r>
         <w:rPr>
           <w:i/>
@@ -6197,7 +6194,15 @@
           <w:i/>
           <w:lang w:val="en-CA"/>
         </w:rPr>
-        <w:t xml:space="preserve"> : </w:t>
+        <w:t xml:space="preserve"> :</w:t>
+      </w:r>
+      <w:proofErr w:type="gramEnd"/>
+      <w:r>
+        <w:rPr>
+          <w:i/>
+          <w:lang w:val="en-CA"/>
+        </w:rPr>
+        <w:t xml:space="preserve"> </w:t>
       </w:r>
       <w:proofErr w:type="spellStart"/>
       <w:r>
@@ -6241,7 +6246,7 @@
           <w:lang w:val="en-CA"/>
         </w:rPr>
       </w:pPr>
-      <w:bookmarkStart w:id="9" w:name="_Toc4704643"/>
+      <w:bookmarkStart w:id="8" w:name="_Toc4704643"/>
       <w:r>
         <w:rPr>
           <w:lang w:val="en-CA"/>
@@ -6249,7 +6254,7 @@
         <w:lastRenderedPageBreak/>
         <w:t>Right leg driver</w:t>
       </w:r>
-      <w:bookmarkEnd w:id="9"/>
+      <w:bookmarkEnd w:id="8"/>
     </w:p>
     <w:p>
       <w:pPr>
@@ -6369,6 +6374,7 @@
         </w:rPr>
         <w:t xml:space="preserve">Figure </w:t>
       </w:r>
+      <w:proofErr w:type="gramStart"/>
       <w:r>
         <w:rPr>
           <w:i/>
@@ -6381,7 +6387,15 @@
           <w:i/>
           <w:lang w:val="en-CA"/>
         </w:rPr>
-        <w:t xml:space="preserve"> : Schematic for right leg driver</w:t>
+        <w:t xml:space="preserve"> :</w:t>
+      </w:r>
+      <w:proofErr w:type="gramEnd"/>
+      <w:r>
+        <w:rPr>
+          <w:i/>
+          <w:lang w:val="en-CA"/>
+        </w:rPr>
+        <w:t xml:space="preserve"> Schematic for right leg driver</w:t>
       </w:r>
     </w:p>
     <w:p>
@@ -6391,14 +6405,14 @@
           <w:lang w:val="en-CA"/>
         </w:rPr>
       </w:pPr>
-      <w:bookmarkStart w:id="10" w:name="_Toc4704644"/>
+      <w:bookmarkStart w:id="9" w:name="_Toc4704644"/>
       <w:r>
         <w:rPr>
           <w:lang w:val="en-CA"/>
         </w:rPr>
         <w:t>RF filters</w:t>
       </w:r>
-      <w:bookmarkEnd w:id="10"/>
+      <w:bookmarkEnd w:id="9"/>
     </w:p>
     <w:p>
       <w:pPr>
@@ -6410,21 +6424,7 @@
         <w:rPr>
           <w:lang w:val="en-CA"/>
         </w:rPr>
-        <w:t xml:space="preserve">Radio frequency (RF) filters were added to the circuit to remove high frequency (MHz-GHz) signals originating from broadcast and wireless communication. The filtering of these frequencies is important considering they could affect the envelop of the output signal. </w:t>
-      </w:r>
-      <w:proofErr w:type="spellStart"/>
-      <w:r>
-        <w:rPr>
-          <w:lang w:val="en-CA"/>
-        </w:rPr>
-        <w:t>PolyCortex</w:t>
-      </w:r>
-      <w:proofErr w:type="spellEnd"/>
-      <w:r>
-        <w:rPr>
-          <w:lang w:val="en-CA"/>
-        </w:rPr>
-        <w:t xml:space="preserve"> uses Bourns Inc.’s EMI103T-RC filter for their good noise filtering properties, which also attenuate the mains hum with a factor of about -50dB. </w:t>
+        <w:t xml:space="preserve">Radio frequency (RF) filters were added to the circuit to remove high frequency (MHz-GHz) signals originating from broadcast and wireless communication. The filtering of these frequencies is important considering they could affect the envelop of the output signal. PolyCortex uses Bourns Inc.’s EMI103T-RC filter for their good noise filtering properties, which also attenuate the mains hum with a factor of about -50dB. </w:t>
       </w:r>
     </w:p>
     <w:p>
@@ -6544,6 +6544,7 @@
         </w:rPr>
         <w:t xml:space="preserve">Figure </w:t>
       </w:r>
+      <w:proofErr w:type="gramStart"/>
       <w:r>
         <w:rPr>
           <w:i/>
@@ -6556,7 +6557,15 @@
           <w:i/>
           <w:lang w:val="en-CA"/>
         </w:rPr>
-        <w:t xml:space="preserve"> : Configuration of RF filter (left : </w:t>
+        <w:t xml:space="preserve"> :</w:t>
+      </w:r>
+      <w:proofErr w:type="gramEnd"/>
+      <w:r>
+        <w:rPr>
+          <w:i/>
+          <w:lang w:val="en-CA"/>
+        </w:rPr>
+        <w:t xml:space="preserve"> Configuration of RF filter (left : </w:t>
       </w:r>
       <w:proofErr w:type="spellStart"/>
       <w:r>
@@ -6589,7 +6598,7 @@
           <w:lang w:val="en-US"/>
         </w:rPr>
       </w:pPr>
-      <w:bookmarkStart w:id="11" w:name="_Toc4704645"/>
+      <w:bookmarkStart w:id="10" w:name="_Toc4704645"/>
       <w:r>
         <w:rPr>
           <w:lang w:val="en-US"/>
@@ -6603,7 +6612,7 @@
         </w:rPr>
         <w:t>ification</w:t>
       </w:r>
-      <w:bookmarkEnd w:id="11"/>
+      <w:bookmarkEnd w:id="10"/>
     </w:p>
     <w:p>
       <w:pPr>
@@ -6776,14 +6785,14 @@
           <w:lang w:val="en-CA"/>
         </w:rPr>
       </w:pPr>
-      <w:bookmarkStart w:id="12" w:name="_Toc4704646"/>
+      <w:bookmarkStart w:id="11" w:name="_Toc4704646"/>
       <w:r>
         <w:rPr>
           <w:lang w:val="en-CA"/>
         </w:rPr>
         <w:t>Operational amplifier</w:t>
       </w:r>
-      <w:bookmarkEnd w:id="12"/>
+      <w:bookmarkEnd w:id="11"/>
     </w:p>
     <w:p>
       <w:pPr>
@@ -6904,6 +6913,7 @@
         </w:rPr>
         <w:t xml:space="preserve">Figure </w:t>
       </w:r>
+      <w:proofErr w:type="gramStart"/>
       <w:r>
         <w:rPr>
           <w:i/>
@@ -6916,7 +6926,15 @@
           <w:i/>
           <w:lang w:val="en-CA"/>
         </w:rPr>
-        <w:t xml:space="preserve"> : functional diagram of LM324 amp-op</w:t>
+        <w:t xml:space="preserve"> :</w:t>
+      </w:r>
+      <w:proofErr w:type="gramEnd"/>
+      <w:r>
+        <w:rPr>
+          <w:i/>
+          <w:lang w:val="en-CA"/>
+        </w:rPr>
+        <w:t xml:space="preserve"> functional diagram of LM324 amp-op</w:t>
       </w:r>
     </w:p>
     <w:p>
@@ -6926,7 +6944,7 @@
           <w:lang w:val="en-CA"/>
         </w:rPr>
       </w:pPr>
-      <w:bookmarkStart w:id="13" w:name="_Toc4704647"/>
+      <w:bookmarkStart w:id="12" w:name="_Toc4704647"/>
       <w:r>
         <w:rPr>
           <w:lang w:val="en-CA"/>
@@ -6945,7 +6963,7 @@
         </w:rPr>
         <w:t>lifier</w:t>
       </w:r>
-      <w:bookmarkEnd w:id="13"/>
+      <w:bookmarkEnd w:id="12"/>
     </w:p>
     <w:p>
       <w:pPr>
@@ -7006,21 +7024,7 @@
         <w:rPr>
           <w:lang w:val="en-US"/>
         </w:rPr>
-        <w:t xml:space="preserve"> across pin 2 and 3. </w:t>
-      </w:r>
-      <w:proofErr w:type="spellStart"/>
-      <w:r>
-        <w:rPr>
-          <w:lang w:val="en-US"/>
-        </w:rPr>
-        <w:t>PolyCortex</w:t>
-      </w:r>
-      <w:proofErr w:type="spellEnd"/>
-      <w:r>
-        <w:rPr>
-          <w:lang w:val="en-US"/>
-        </w:rPr>
-        <w:t xml:space="preserve"> decides the value of this resistance would be </w:t>
+        <w:t xml:space="preserve"> across pin 2 and 3. PolyCortex decides the value of this resistance would be </w:t>
       </w:r>
       <w:r>
         <w:rPr>
@@ -7297,6 +7301,7 @@
         </w:rPr>
         <w:t xml:space="preserve">Figure </w:t>
       </w:r>
+      <w:proofErr w:type="gramStart"/>
       <w:r>
         <w:rPr>
           <w:i/>
@@ -7309,7 +7314,15 @@
           <w:i/>
           <w:lang w:val="en-US"/>
         </w:rPr>
-        <w:t xml:space="preserve"> : </w:t>
+        <w:t xml:space="preserve"> :</w:t>
+      </w:r>
+      <w:proofErr w:type="gramEnd"/>
+      <w:r>
+        <w:rPr>
+          <w:i/>
+          <w:lang w:val="en-US"/>
+        </w:rPr>
+        <w:t xml:space="preserve"> </w:t>
       </w:r>
       <w:proofErr w:type="spellStart"/>
       <w:r>
@@ -7348,7 +7361,7 @@
         </w:rPr>
         <w:t xml:space="preserve"> of the in-op </w:t>
       </w:r>
-      <w:bookmarkStart w:id="14" w:name="_Hlk4662572"/>
+      <w:bookmarkStart w:id="13" w:name="_Hlk4662572"/>
       <w:r>
         <w:rPr>
           <w:i/>
@@ -7356,7 +7369,7 @@
         </w:rPr>
         <w:t>AD8422</w:t>
       </w:r>
-      <w:bookmarkEnd w:id="14"/>
+      <w:bookmarkEnd w:id="13"/>
     </w:p>
     <w:p>
       <w:pPr>
@@ -7365,7 +7378,7 @@
           <w:lang w:val="en-US"/>
         </w:rPr>
       </w:pPr>
-      <w:bookmarkStart w:id="15" w:name="_Toc4704648"/>
+      <w:bookmarkStart w:id="14" w:name="_Toc4704648"/>
       <w:r>
         <w:rPr>
           <w:lang w:val="en-US"/>
@@ -7385,7 +7398,7 @@
         </w:rPr>
         <w:t>mplification</w:t>
       </w:r>
-      <w:bookmarkEnd w:id="15"/>
+      <w:bookmarkEnd w:id="14"/>
     </w:p>
     <w:p>
       <w:pPr>
@@ -7659,6 +7672,7 @@
         </w:rPr>
         <w:t>i</w:t>
       </w:r>
+      <w:proofErr w:type="gramStart"/>
       <w:r>
         <w:rPr>
           <w:lang w:val="en-US"/>
@@ -7669,7 +7683,14 @@
         <w:rPr>
           <w:lang w:val="en-US"/>
         </w:rPr>
-        <w:t xml:space="preserve">, R18 and R19 on figure 2, </w:t>
+        <w:t>,</w:t>
+      </w:r>
+      <w:proofErr w:type="gramEnd"/>
+      <w:r>
+        <w:rPr>
+          <w:lang w:val="en-US"/>
+        </w:rPr>
+        <w:t xml:space="preserve"> R18 and R19 on figure 2, </w:t>
       </w:r>
       <w:r>
         <w:rPr>
@@ -7725,21 +7746,7 @@
         <w:rPr>
           <w:lang w:val="en-US"/>
         </w:rPr>
-        <w:t xml:space="preserve">. During the design process, </w:t>
-      </w:r>
-      <w:proofErr w:type="spellStart"/>
-      <w:r>
-        <w:rPr>
-          <w:lang w:val="en-US"/>
-        </w:rPr>
-        <w:t>PolyCortex</w:t>
-      </w:r>
-      <w:proofErr w:type="spellEnd"/>
-      <w:r>
-        <w:rPr>
-          <w:lang w:val="en-US"/>
-        </w:rPr>
-        <w:t xml:space="preserve"> chose to introduce a gain of 8.9 in both filtering levels. </w:t>
+        <w:t xml:space="preserve">. During the design process, PolyCortex chose to introduce a gain of 8.9 in both filtering levels. </w:t>
       </w:r>
     </w:p>
     <w:p>
@@ -7818,6 +7825,7 @@
         </w:rPr>
         <w:t xml:space="preserve">Figure </w:t>
       </w:r>
+      <w:proofErr w:type="gramStart"/>
       <w:r>
         <w:rPr>
           <w:i/>
@@ -7830,7 +7838,15 @@
           <w:i/>
           <w:lang w:val="en-US"/>
         </w:rPr>
-        <w:t xml:space="preserve">: </w:t>
+        <w:t>:</w:t>
+      </w:r>
+      <w:proofErr w:type="gramEnd"/>
+      <w:r>
+        <w:rPr>
+          <w:i/>
+          <w:lang w:val="en-US"/>
+        </w:rPr>
+        <w:t xml:space="preserve"> </w:t>
       </w:r>
       <w:r>
         <w:rPr>
@@ -8146,6 +8162,7 @@
         </w:rPr>
         <w:t xml:space="preserve">Figure </w:t>
       </w:r>
+      <w:proofErr w:type="gramStart"/>
       <w:r>
         <w:rPr>
           <w:i/>
@@ -8158,7 +8175,15 @@
           <w:i/>
           <w:lang w:val="en-US"/>
         </w:rPr>
-        <w:t xml:space="preserve"> : Final amplification level with a gain of 12.8 (G = 1 + R30/R31) </w:t>
+        <w:t xml:space="preserve"> :</w:t>
+      </w:r>
+      <w:proofErr w:type="gramEnd"/>
+      <w:r>
+        <w:rPr>
+          <w:i/>
+          <w:lang w:val="en-US"/>
+        </w:rPr>
+        <w:t xml:space="preserve"> Final amplification level with a gain of 12.8 (G = 1 + R30/R31) </w:t>
       </w:r>
     </w:p>
     <w:p>
@@ -8228,7 +8253,7 @@
           <w:lang w:val="en-CA"/>
         </w:rPr>
       </w:pPr>
-      <w:bookmarkStart w:id="16" w:name="_Toc4704649"/>
+      <w:bookmarkStart w:id="15" w:name="_Toc4704649"/>
       <w:r>
         <w:rPr>
           <w:lang w:val="en-CA"/>
@@ -8236,7 +8261,7 @@
         <w:lastRenderedPageBreak/>
         <w:t>Simulation</w:t>
       </w:r>
-      <w:bookmarkEnd w:id="16"/>
+      <w:bookmarkEnd w:id="15"/>
     </w:p>
     <w:p>
       <w:pPr>
@@ -8248,47 +8273,47 @@
         <w:rPr>
           <w:lang w:val="en-CA"/>
         </w:rPr>
-        <w:t xml:space="preserve">To insure the circuit behaves like it should, </w:t>
+        <w:t xml:space="preserve">To insure the circuit behaves like it should, PolyCortex simulated every </w:t>
+      </w:r>
+      <w:r>
+        <w:rPr>
+          <w:lang w:val="en-CA"/>
+        </w:rPr>
+        <w:t xml:space="preserve">filtering stages with </w:t>
       </w:r>
       <w:proofErr w:type="spellStart"/>
       <w:r>
         <w:rPr>
           <w:lang w:val="en-CA"/>
         </w:rPr>
-        <w:t>PolyCortex</w:t>
+        <w:t>LTspice</w:t>
       </w:r>
       <w:proofErr w:type="spellEnd"/>
       <w:r>
         <w:rPr>
           <w:lang w:val="en-CA"/>
         </w:rPr>
-        <w:t xml:space="preserve"> simulated every </w:t>
-      </w:r>
-      <w:r>
-        <w:rPr>
-          <w:lang w:val="en-CA"/>
-        </w:rPr>
-        <w:t xml:space="preserve">filtering stages with </w:t>
-      </w:r>
-      <w:proofErr w:type="spellStart"/>
-      <w:r>
-        <w:rPr>
-          <w:lang w:val="en-CA"/>
-        </w:rPr>
-        <w:t>LTspice</w:t>
-      </w:r>
-      <w:proofErr w:type="spellEnd"/>
-      <w:r>
-        <w:rPr>
-          <w:lang w:val="en-CA"/>
-        </w:rPr>
         <w:t xml:space="preserve"> and tested the final amplification as well as the filtering capacities. </w:t>
       </w:r>
       <w:r>
         <w:rPr>
           <w:lang w:val="en-CA"/>
         </w:rPr>
-        <w:t>In order to test the filters, a AC Analysis with 100 steps per decade, a start frequency of 1Hz and a stop frequency of 200Hz. This kind of analysis allows the visualizing of the circuit’s frequency response between the start and stop frequency and displays the Bode plot.</w:t>
+        <w:t xml:space="preserve">In order to test the filters, </w:t>
+      </w:r>
+      <w:proofErr w:type="gramStart"/>
+      <w:r>
+        <w:rPr>
+          <w:lang w:val="en-CA"/>
+        </w:rPr>
+        <w:t>a</w:t>
+      </w:r>
+      <w:proofErr w:type="gramEnd"/>
+      <w:r>
+        <w:rPr>
+          <w:lang w:val="en-CA"/>
+        </w:rPr>
+        <w:t xml:space="preserve"> AC Analysis with 100 steps per decade, a start frequency of 1Hz and a stop frequency of 200Hz. This kind of analysis allows the visualizing of the circuit’s frequency response between the start and stop frequency and displays the Bode plot.</w:t>
       </w:r>
     </w:p>
     <w:p>
@@ -8298,14 +8323,14 @@
           <w:lang w:val="en-CA"/>
         </w:rPr>
       </w:pPr>
-      <w:bookmarkStart w:id="17" w:name="_Toc4704650"/>
+      <w:bookmarkStart w:id="16" w:name="_Toc4704650"/>
       <w:r>
         <w:rPr>
           <w:lang w:val="en-CA"/>
         </w:rPr>
         <w:t>High pass filter</w:t>
       </w:r>
-      <w:bookmarkEnd w:id="17"/>
+      <w:bookmarkEnd w:id="16"/>
     </w:p>
     <w:p>
       <w:pPr>
@@ -8370,6 +8395,7 @@
         </w:rPr>
         <w:t xml:space="preserve">Figure </w:t>
       </w:r>
+      <w:proofErr w:type="gramStart"/>
       <w:r>
         <w:rPr>
           <w:i/>
@@ -8389,7 +8415,15 @@
           <w:i/>
           <w:lang w:val="en-CA"/>
         </w:rPr>
-        <w:t xml:space="preserve"> : </w:t>
+        <w:t xml:space="preserve"> :</w:t>
+      </w:r>
+      <w:proofErr w:type="gramEnd"/>
+      <w:r>
+        <w:rPr>
+          <w:i/>
+          <w:lang w:val="en-CA"/>
+        </w:rPr>
+        <w:t xml:space="preserve"> </w:t>
       </w:r>
       <w:proofErr w:type="spellStart"/>
       <w:r>
@@ -8482,13 +8516,21 @@
           <w:i/>
           <w:lang w:val="en-CA"/>
         </w:rPr>
-        <w:t>Figure 1</w:t>
-      </w:r>
+        <w:t xml:space="preserve">Figure </w:t>
+      </w:r>
+      <w:proofErr w:type="gramStart"/>
       <w:r>
         <w:rPr>
           <w:i/>
           <w:lang w:val="en-CA"/>
         </w:rPr>
+        <w:t>1</w:t>
+      </w:r>
+      <w:r>
+        <w:rPr>
+          <w:i/>
+          <w:lang w:val="en-CA"/>
+        </w:rPr>
         <w:t>3</w:t>
       </w:r>
       <w:r>
@@ -8496,7 +8538,15 @@
           <w:i/>
           <w:lang w:val="en-CA"/>
         </w:rPr>
-        <w:t xml:space="preserve"> : Bode </w:t>
+        <w:t xml:space="preserve"> :</w:t>
+      </w:r>
+      <w:proofErr w:type="gramEnd"/>
+      <w:r>
+        <w:rPr>
+          <w:i/>
+          <w:lang w:val="en-CA"/>
+        </w:rPr>
+        <w:t xml:space="preserve"> Bode </w:t>
       </w:r>
       <w:r>
         <w:rPr>
@@ -8562,7 +8612,7 @@
           <w:lang w:val="en-CA"/>
         </w:rPr>
       </w:pPr>
-      <w:bookmarkStart w:id="18" w:name="_Toc4704651"/>
+      <w:bookmarkStart w:id="17" w:name="_Toc4704651"/>
       <w:r>
         <w:rPr>
           <w:lang w:val="en-CA"/>
@@ -8570,7 +8620,7 @@
         <w:lastRenderedPageBreak/>
         <w:t>Low pass filter</w:t>
       </w:r>
-      <w:bookmarkEnd w:id="18"/>
+      <w:bookmarkEnd w:id="17"/>
     </w:p>
     <w:p>
       <w:pPr>
@@ -8633,13 +8683,21 @@
           <w:i/>
           <w:lang w:val="en-CA"/>
         </w:rPr>
-        <w:t>Figure 1</w:t>
-      </w:r>
+        <w:t xml:space="preserve">Figure </w:t>
+      </w:r>
+      <w:proofErr w:type="gramStart"/>
       <w:r>
         <w:rPr>
           <w:i/>
           <w:lang w:val="en-CA"/>
         </w:rPr>
+        <w:t>1</w:t>
+      </w:r>
+      <w:r>
+        <w:rPr>
+          <w:i/>
+          <w:lang w:val="en-CA"/>
+        </w:rPr>
         <w:t>4</w:t>
       </w:r>
       <w:r>
@@ -8647,7 +8705,15 @@
           <w:i/>
           <w:lang w:val="en-CA"/>
         </w:rPr>
-        <w:t xml:space="preserve"> : </w:t>
+        <w:t xml:space="preserve"> :</w:t>
+      </w:r>
+      <w:proofErr w:type="gramEnd"/>
+      <w:r>
+        <w:rPr>
+          <w:i/>
+          <w:lang w:val="en-CA"/>
+        </w:rPr>
+        <w:t xml:space="preserve"> </w:t>
       </w:r>
       <w:proofErr w:type="spellStart"/>
       <w:r>
@@ -8726,13 +8792,21 @@
           <w:i/>
           <w:lang w:val="en-CA"/>
         </w:rPr>
-        <w:t>Figure 1</w:t>
-      </w:r>
+        <w:t xml:space="preserve">Figure </w:t>
+      </w:r>
+      <w:proofErr w:type="gramStart"/>
       <w:r>
         <w:rPr>
           <w:i/>
           <w:lang w:val="en-CA"/>
         </w:rPr>
+        <w:t>1</w:t>
+      </w:r>
+      <w:r>
+        <w:rPr>
+          <w:i/>
+          <w:lang w:val="en-CA"/>
+        </w:rPr>
         <w:t>5</w:t>
       </w:r>
       <w:r>
@@ -8740,7 +8814,15 @@
           <w:i/>
           <w:lang w:val="en-CA"/>
         </w:rPr>
-        <w:t xml:space="preserve"> : Bode </w:t>
+        <w:t xml:space="preserve"> :</w:t>
+      </w:r>
+      <w:proofErr w:type="gramEnd"/>
+      <w:r>
+        <w:rPr>
+          <w:i/>
+          <w:lang w:val="en-CA"/>
+        </w:rPr>
+        <w:t xml:space="preserve"> Bode </w:t>
       </w:r>
       <w:r>
         <w:rPr>
@@ -8782,7 +8864,7 @@
           <w:lang w:val="en-CA"/>
         </w:rPr>
       </w:pPr>
-      <w:bookmarkStart w:id="19" w:name="_Toc4704652"/>
+      <w:bookmarkStart w:id="18" w:name="_Toc4704652"/>
       <w:r>
         <w:rPr>
           <w:lang w:val="en-CA"/>
@@ -8790,7 +8872,7 @@
         <w:lastRenderedPageBreak/>
         <w:t>Notch</w:t>
       </w:r>
-      <w:bookmarkEnd w:id="19"/>
+      <w:bookmarkEnd w:id="18"/>
     </w:p>
     <w:p>
       <w:pPr>
@@ -8860,13 +8942,21 @@
           <w:i/>
           <w:lang w:val="en-CA"/>
         </w:rPr>
-        <w:t>Figure 1</w:t>
-      </w:r>
+        <w:t xml:space="preserve">Figure </w:t>
+      </w:r>
+      <w:proofErr w:type="gramStart"/>
       <w:r>
         <w:rPr>
           <w:i/>
           <w:lang w:val="en-CA"/>
         </w:rPr>
+        <w:t>1</w:t>
+      </w:r>
+      <w:r>
+        <w:rPr>
+          <w:i/>
+          <w:lang w:val="en-CA"/>
+        </w:rPr>
         <w:t>6</w:t>
       </w:r>
       <w:r>
@@ -8874,7 +8964,15 @@
           <w:i/>
           <w:lang w:val="en-CA"/>
         </w:rPr>
-        <w:t xml:space="preserve"> : </w:t>
+        <w:t xml:space="preserve"> :</w:t>
+      </w:r>
+      <w:proofErr w:type="gramEnd"/>
+      <w:r>
+        <w:rPr>
+          <w:i/>
+          <w:lang w:val="en-CA"/>
+        </w:rPr>
+        <w:t xml:space="preserve"> </w:t>
       </w:r>
       <w:proofErr w:type="spellStart"/>
       <w:r>
@@ -8954,13 +9052,21 @@
           <w:i/>
           <w:lang w:val="en-CA"/>
         </w:rPr>
-        <w:t>Figure 1</w:t>
-      </w:r>
+        <w:t xml:space="preserve">Figure </w:t>
+      </w:r>
+      <w:proofErr w:type="gramStart"/>
       <w:r>
         <w:rPr>
           <w:i/>
           <w:lang w:val="en-CA"/>
         </w:rPr>
+        <w:t>1</w:t>
+      </w:r>
+      <w:r>
+        <w:rPr>
+          <w:i/>
+          <w:lang w:val="en-CA"/>
+        </w:rPr>
         <w:t>7</w:t>
       </w:r>
       <w:r>
@@ -8968,7 +9074,15 @@
           <w:i/>
           <w:lang w:val="en-CA"/>
         </w:rPr>
-        <w:t xml:space="preserve"> : Bode plot of notch filter with a center frequency of 60Hz</w:t>
+        <w:t xml:space="preserve"> :</w:t>
+      </w:r>
+      <w:proofErr w:type="gramEnd"/>
+      <w:r>
+        <w:rPr>
+          <w:i/>
+          <w:lang w:val="en-CA"/>
+        </w:rPr>
+        <w:t xml:space="preserve"> Bode plot of notch filter with a center frequency of 60Hz</w:t>
       </w:r>
     </w:p>
     <w:p>
@@ -8990,7 +9104,7 @@
           <w:lang w:val="en-CA"/>
         </w:rPr>
       </w:pPr>
-      <w:bookmarkStart w:id="20" w:name="_Toc4704653"/>
+      <w:bookmarkStart w:id="19" w:name="_Toc4704653"/>
       <w:r>
         <w:rPr>
           <w:lang w:val="en-CA"/>
@@ -8998,7 +9112,7 @@
         <w:lastRenderedPageBreak/>
         <w:t>Complete circuit for 1 channel</w:t>
       </w:r>
-      <w:bookmarkEnd w:id="20"/>
+      <w:bookmarkEnd w:id="19"/>
     </w:p>
     <w:p>
       <w:pPr>
@@ -9124,7 +9238,23 @@
           <w:i/>
           <w:lang w:val="en-CA"/>
         </w:rPr>
-        <w:t xml:space="preserve">Figure 18 : </w:t>
+        <w:t xml:space="preserve">Figure </w:t>
+      </w:r>
+      <w:proofErr w:type="gramStart"/>
+      <w:r>
+        <w:rPr>
+          <w:i/>
+          <w:lang w:val="en-CA"/>
+        </w:rPr>
+        <w:t>18 :</w:t>
+      </w:r>
+      <w:proofErr w:type="gramEnd"/>
+      <w:r>
+        <w:rPr>
+          <w:i/>
+          <w:lang w:val="en-CA"/>
+        </w:rPr>
+        <w:t xml:space="preserve"> </w:t>
       </w:r>
       <w:proofErr w:type="spellStart"/>
       <w:r>
@@ -9205,7 +9335,23 @@
           <w:i/>
           <w:lang w:val="en-CA"/>
         </w:rPr>
-        <w:t>Figure 19 : Output signal of complete circuit of 1 channel</w:t>
+        <w:t xml:space="preserve">Figure </w:t>
+      </w:r>
+      <w:proofErr w:type="gramStart"/>
+      <w:r>
+        <w:rPr>
+          <w:i/>
+          <w:lang w:val="en-CA"/>
+        </w:rPr>
+        <w:t>19 :</w:t>
+      </w:r>
+      <w:proofErr w:type="gramEnd"/>
+      <w:r>
+        <w:rPr>
+          <w:i/>
+          <w:lang w:val="en-CA"/>
+        </w:rPr>
+        <w:t xml:space="preserve"> Output signal of complete circuit of 1 channel</w:t>
       </w:r>
     </w:p>
     <w:p>
@@ -9233,7 +9379,7 @@
           <w:lang w:val="en-CA"/>
         </w:rPr>
       </w:pPr>
-      <w:bookmarkStart w:id="21" w:name="_Toc4704654"/>
+      <w:bookmarkStart w:id="20" w:name="_Toc4704654"/>
       <w:r>
         <w:rPr>
           <w:lang w:val="en-CA"/>
@@ -9247,7 +9393,7 @@
         </w:rPr>
         <w:t>Components</w:t>
       </w:r>
-      <w:bookmarkEnd w:id="21"/>
+      <w:bookmarkEnd w:id="20"/>
       <w:r>
         <w:rPr>
           <w:lang w:val="en-CA"/>
@@ -9262,14 +9408,14 @@
           <w:lang w:val="en-CA"/>
         </w:rPr>
       </w:pPr>
-      <w:bookmarkStart w:id="22" w:name="_Toc4704655"/>
+      <w:bookmarkStart w:id="21" w:name="_Toc4704655"/>
       <w:r>
         <w:rPr>
           <w:lang w:val="en-CA"/>
         </w:rPr>
         <w:t>Power supply</w:t>
       </w:r>
-      <w:bookmarkEnd w:id="22"/>
+      <w:bookmarkEnd w:id="21"/>
     </w:p>
     <w:p>
       <w:pPr>
@@ -9287,21 +9433,7 @@
         <w:rPr>
           <w:lang w:val="en-CA"/>
         </w:rPr>
-        <w:t xml:space="preserve">EEG acquisition circuit, the amp-ops were supplied with 5V and saturation was observed while gathering EEG data. Instead of decreasing the overall gain of the circuit, </w:t>
-      </w:r>
-      <w:proofErr w:type="spellStart"/>
-      <w:r>
-        <w:rPr>
-          <w:lang w:val="en-CA"/>
-        </w:rPr>
-        <w:t>PolyCortex</w:t>
-      </w:r>
-      <w:proofErr w:type="spellEnd"/>
-      <w:r>
-        <w:rPr>
-          <w:lang w:val="en-CA"/>
-        </w:rPr>
-        <w:t xml:space="preserve"> decided to increase the power supplying the circuit. The </w:t>
+        <w:t xml:space="preserve">EEG acquisition circuit, the amp-ops were supplied with 5V and saturation was observed while gathering EEG data. Instead of decreasing the overall gain of the circuit, PolyCortex decided to increase the power supplying the circuit. The </w:t>
       </w:r>
       <w:proofErr w:type="spellStart"/>
       <w:r>
@@ -9339,14 +9471,14 @@
           <w:lang w:val="en-CA"/>
         </w:rPr>
       </w:pPr>
-      <w:bookmarkStart w:id="23" w:name="_Toc4704656"/>
+      <w:bookmarkStart w:id="22" w:name="_Toc4704656"/>
       <w:r>
         <w:rPr>
           <w:lang w:val="en-CA"/>
         </w:rPr>
         <w:t>ADC</w:t>
       </w:r>
-      <w:bookmarkEnd w:id="23"/>
+      <w:bookmarkEnd w:id="22"/>
     </w:p>
     <w:p>
       <w:pPr>
@@ -9512,6 +9644,7 @@
         </w:rPr>
         <w:t xml:space="preserve">Figure </w:t>
       </w:r>
+      <w:proofErr w:type="gramStart"/>
       <w:r>
         <w:rPr>
           <w:i/>
@@ -9524,7 +9657,15 @@
           <w:i/>
           <w:lang w:val="en-CA"/>
         </w:rPr>
-        <w:t xml:space="preserve">: </w:t>
+        <w:t>:</w:t>
+      </w:r>
+      <w:proofErr w:type="gramEnd"/>
+      <w:r>
+        <w:rPr>
+          <w:i/>
+          <w:lang w:val="en-CA"/>
+        </w:rPr>
+        <w:t xml:space="preserve"> </w:t>
       </w:r>
       <w:proofErr w:type="spellStart"/>
       <w:r>
@@ -9557,14 +9698,14 @@
           <w:lang w:val="en-CA"/>
         </w:rPr>
       </w:pPr>
-      <w:bookmarkStart w:id="24" w:name="_Toc4704657"/>
+      <w:bookmarkStart w:id="23" w:name="_Toc4704657"/>
       <w:r>
         <w:rPr>
           <w:lang w:val="en-CA"/>
         </w:rPr>
         <w:t>DC-to-DC converters</w:t>
       </w:r>
-      <w:bookmarkEnd w:id="24"/>
+      <w:bookmarkEnd w:id="23"/>
     </w:p>
     <w:p>
       <w:pPr>
@@ -9637,13 +9778,27 @@
         <w:rPr>
           <w:lang w:val="en-CA"/>
         </w:rPr>
-        <w:t xml:space="preserve"> and a </w:t>
-      </w:r>
-      <w:r>
-        <w:rPr>
-          <w:lang w:val="en-CA"/>
-        </w:rPr>
-        <w:t xml:space="preserve"> LMZ12002TZ</w:t>
+        <w:t xml:space="preserve"> and </w:t>
+      </w:r>
+      <w:proofErr w:type="gramStart"/>
+      <w:r>
+        <w:rPr>
+          <w:lang w:val="en-CA"/>
+        </w:rPr>
+        <w:t xml:space="preserve">a </w:t>
+      </w:r>
+      <w:r>
+        <w:rPr>
+          <w:lang w:val="en-CA"/>
+        </w:rPr>
+        <w:t xml:space="preserve"> LMZ</w:t>
+      </w:r>
+      <w:proofErr w:type="gramEnd"/>
+      <w:r>
+        <w:rPr>
+          <w:lang w:val="en-CA"/>
+        </w:rPr>
+        <w:t>12002TZ</w:t>
       </w:r>
       <w:r>
         <w:rPr>
@@ -9862,6 +10017,7 @@
         </w:rPr>
         <w:t xml:space="preserve">Figure </w:t>
       </w:r>
+      <w:proofErr w:type="gramStart"/>
       <w:r>
         <w:rPr>
           <w:i/>
@@ -9874,7 +10030,15 @@
           <w:i/>
           <w:lang w:val="en-CA"/>
         </w:rPr>
-        <w:t xml:space="preserve">: </w:t>
+        <w:t>:</w:t>
+      </w:r>
+      <w:proofErr w:type="gramEnd"/>
+      <w:r>
+        <w:rPr>
+          <w:i/>
+          <w:lang w:val="en-CA"/>
+        </w:rPr>
+        <w:t xml:space="preserve"> </w:t>
       </w:r>
       <w:proofErr w:type="spellStart"/>
       <w:r>
@@ -9914,14 +10078,14 @@
           <w:lang w:val="en-CA"/>
         </w:rPr>
       </w:pPr>
-      <w:bookmarkStart w:id="25" w:name="_Toc4704658"/>
+      <w:bookmarkStart w:id="24" w:name="_Toc4704658"/>
       <w:r>
         <w:rPr>
           <w:lang w:val="en-CA"/>
         </w:rPr>
         <w:t>Protections</w:t>
       </w:r>
-      <w:bookmarkEnd w:id="25"/>
+      <w:bookmarkEnd w:id="24"/>
     </w:p>
     <w:p>
       <w:pPr>
@@ -9934,21 +10098,7 @@
         <w:rPr>
           <w:lang w:val="en-CA"/>
         </w:rPr>
-        <w:t xml:space="preserve">Since </w:t>
-      </w:r>
-      <w:proofErr w:type="spellStart"/>
-      <w:r>
-        <w:rPr>
-          <w:lang w:val="en-CA"/>
-        </w:rPr>
-        <w:t>PolyCortex</w:t>
-      </w:r>
-      <w:proofErr w:type="spellEnd"/>
-      <w:r>
-        <w:rPr>
-          <w:lang w:val="en-CA"/>
-        </w:rPr>
-        <w:t xml:space="preserve"> will be testing the board on a human</w:t>
+        <w:t>Since PolyCortex will be testing the board on a human</w:t>
       </w:r>
       <w:r>
         <w:rPr>
@@ -10120,6 +10270,7 @@
         </w:rPr>
         <w:t xml:space="preserve">Figure </w:t>
       </w:r>
+      <w:proofErr w:type="gramStart"/>
       <w:r>
         <w:rPr>
           <w:i/>
@@ -10132,7 +10283,15 @@
           <w:i/>
           <w:lang w:val="en-CA"/>
         </w:rPr>
-        <w:t xml:space="preserve">: </w:t>
+        <w:t>:</w:t>
+      </w:r>
+      <w:proofErr w:type="gramEnd"/>
+      <w:r>
+        <w:rPr>
+          <w:i/>
+          <w:lang w:val="en-CA"/>
+        </w:rPr>
+        <w:t xml:space="preserve"> </w:t>
       </w:r>
       <w:proofErr w:type="spellStart"/>
       <w:r>
@@ -10165,14 +10324,14 @@
           <w:lang w:val="en-CA"/>
         </w:rPr>
       </w:pPr>
-      <w:bookmarkStart w:id="26" w:name="_Toc4704659"/>
+      <w:bookmarkStart w:id="25" w:name="_Toc4704659"/>
       <w:r>
         <w:rPr>
           <w:lang w:val="en-CA"/>
         </w:rPr>
         <w:t>Schematic, layout and routing</w:t>
       </w:r>
-      <w:bookmarkEnd w:id="26"/>
+      <w:bookmarkEnd w:id="25"/>
     </w:p>
     <w:p>
       <w:pPr>
@@ -10283,14 +10442,30 @@
           <w:i/>
           <w:lang w:val="en-CA"/>
         </w:rPr>
-        <w:t xml:space="preserve"> 23</w:t>
-      </w:r>
+        <w:t xml:space="preserve"> </w:t>
+      </w:r>
+      <w:proofErr w:type="gramStart"/>
       <w:r>
         <w:rPr>
           <w:i/>
           <w:lang w:val="en-CA"/>
         </w:rPr>
-        <w:t xml:space="preserve"> : </w:t>
+        <w:t>23</w:t>
+      </w:r>
+      <w:r>
+        <w:rPr>
+          <w:i/>
+          <w:lang w:val="en-CA"/>
+        </w:rPr>
+        <w:t xml:space="preserve"> :</w:t>
+      </w:r>
+      <w:proofErr w:type="gramEnd"/>
+      <w:r>
+        <w:rPr>
+          <w:i/>
+          <w:lang w:val="en-CA"/>
+        </w:rPr>
+        <w:t xml:space="preserve"> </w:t>
       </w:r>
       <w:proofErr w:type="spellStart"/>
       <w:r>
@@ -10326,21 +10501,21 @@
         <w:rPr>
           <w:lang w:val="en-CA"/>
         </w:rPr>
-        <w:t xml:space="preserve">The PCB </w:t>
-      </w:r>
-      <w:proofErr w:type="spellStart"/>
-      <w:r>
-        <w:rPr>
-          <w:lang w:val="en-CA"/>
-        </w:rPr>
-        <w:t>PolyCortex</w:t>
-      </w:r>
-      <w:proofErr w:type="spellEnd"/>
-      <w:r>
-        <w:rPr>
-          <w:lang w:val="en-CA"/>
-        </w:rPr>
-        <w:t xml:space="preserve"> created has 4 layers : the top one contains the </w:t>
+        <w:t xml:space="preserve">The PCB PolyCortex created has 4 </w:t>
+      </w:r>
+      <w:proofErr w:type="gramStart"/>
+      <w:r>
+        <w:rPr>
+          <w:lang w:val="en-CA"/>
+        </w:rPr>
+        <w:t>layers :</w:t>
+      </w:r>
+      <w:proofErr w:type="gramEnd"/>
+      <w:r>
+        <w:rPr>
+          <w:lang w:val="en-CA"/>
+        </w:rPr>
+        <w:t xml:space="preserve"> the top one contains the </w:t>
       </w:r>
       <w:r>
         <w:rPr>
@@ -10371,21 +10546,7 @@
         <w:rPr>
           <w:lang w:val="en-CA"/>
         </w:rPr>
-        <w:t xml:space="preserve"> </w:t>
-      </w:r>
-      <w:proofErr w:type="spellStart"/>
-      <w:r>
-        <w:rPr>
-          <w:lang w:val="en-CA"/>
-        </w:rPr>
-        <w:t>PolyCortex</w:t>
-      </w:r>
-      <w:proofErr w:type="spellEnd"/>
-      <w:r>
-        <w:rPr>
-          <w:lang w:val="en-CA"/>
-        </w:rPr>
-        <w:t xml:space="preserve"> took into consideration the size of the board, which </w:t>
+        <w:t xml:space="preserve"> PolyCortex took into consideration the size of the board, which </w:t>
       </w:r>
       <w:r>
         <w:rPr>
@@ -10404,7 +10565,21 @@
         <w:rPr>
           <w:lang w:val="en-CA"/>
         </w:rPr>
-        <w:t xml:space="preserve"> angles were carefully avoided to prevent current concentration. Long parallel wire line were also avoided to stop parasitic impedance from containing the signals. </w:t>
+        <w:t xml:space="preserve"> angles were carefully avoided to prevent current concentration. Long parallel wire line </w:t>
+      </w:r>
+      <w:proofErr w:type="gramStart"/>
+      <w:r>
+        <w:rPr>
+          <w:lang w:val="en-CA"/>
+        </w:rPr>
+        <w:t>were</w:t>
+      </w:r>
+      <w:proofErr w:type="gramEnd"/>
+      <w:r>
+        <w:rPr>
+          <w:lang w:val="en-CA"/>
+        </w:rPr>
+        <w:t xml:space="preserve"> also avoided to stop parasitic impedance from containing the signals. </w:t>
       </w:r>
     </w:p>
     <w:p>
@@ -10471,6 +10646,7 @@
         </w:rPr>
         <w:t xml:space="preserve">Figure </w:t>
       </w:r>
+      <w:proofErr w:type="gramStart"/>
       <w:r>
         <w:rPr>
           <w:i/>
@@ -10483,7 +10659,15 @@
           <w:i/>
           <w:lang w:val="en-CA"/>
         </w:rPr>
-        <w:t xml:space="preserve">: </w:t>
+        <w:t>:</w:t>
+      </w:r>
+      <w:proofErr w:type="gramEnd"/>
+      <w:r>
+        <w:rPr>
+          <w:i/>
+          <w:lang w:val="en-CA"/>
+        </w:rPr>
+        <w:t xml:space="preserve"> </w:t>
       </w:r>
       <w:proofErr w:type="spellStart"/>
       <w:r>
@@ -10575,7 +10759,7 @@
           <w:lang w:val="en-CA"/>
         </w:rPr>
       </w:pPr>
-      <w:bookmarkStart w:id="27" w:name="_Toc4704660"/>
+      <w:bookmarkStart w:id="26" w:name="_Toc4704660"/>
       <w:r>
         <w:rPr>
           <w:lang w:val="en-CA"/>
@@ -10583,7 +10767,7 @@
         <w:lastRenderedPageBreak/>
         <w:t>Testing</w:t>
       </w:r>
-      <w:bookmarkEnd w:id="27"/>
+      <w:bookmarkEnd w:id="26"/>
     </w:p>
     <w:p>
       <w:pPr>
@@ -10678,7 +10862,7 @@
           <w:lang w:val="en-CA"/>
         </w:rPr>
       </w:pPr>
-      <w:bookmarkStart w:id="28" w:name="_Toc4704661"/>
+      <w:bookmarkStart w:id="27" w:name="_Toc4704661"/>
       <w:r>
         <w:rPr>
           <w:lang w:val="en-CA"/>
@@ -10692,7 +10876,7 @@
         </w:rPr>
         <w:t>st</w:t>
       </w:r>
-      <w:bookmarkEnd w:id="28"/>
+      <w:bookmarkEnd w:id="27"/>
     </w:p>
     <w:p>
       <w:pPr>
@@ -10884,7 +11068,7 @@
           <w:lang w:val="en-CA"/>
         </w:rPr>
       </w:pPr>
-      <w:bookmarkStart w:id="29" w:name="_Toc4704662"/>
+      <w:bookmarkStart w:id="28" w:name="_Toc4704662"/>
       <w:r>
         <w:rPr>
           <w:lang w:val="en-CA"/>
@@ -10908,115 +11092,129 @@
         <w:rPr>
           <w:lang w:val="en-CA"/>
         </w:rPr>
-        <w:t xml:space="preserve">Secondary PCB </w:t>
-      </w:r>
-      <w:r>
-        <w:rPr>
-          <w:lang w:val="en-CA"/>
-        </w:rPr>
-        <w:t xml:space="preserve"> – Fixed Challenge 2019</w:t>
+        <w:t xml:space="preserve">Secondary </w:t>
+      </w:r>
+      <w:proofErr w:type="gramStart"/>
+      <w:r>
+        <w:rPr>
+          <w:lang w:val="en-CA"/>
+        </w:rPr>
+        <w:t xml:space="preserve">PCB </w:t>
+      </w:r>
+      <w:r>
+        <w:rPr>
+          <w:lang w:val="en-CA"/>
+        </w:rPr>
+        <w:t xml:space="preserve"> –</w:t>
+      </w:r>
+      <w:proofErr w:type="gramEnd"/>
+      <w:r>
+        <w:rPr>
+          <w:lang w:val="en-CA"/>
+        </w:rPr>
+        <w:t xml:space="preserve"> Fixed Challenge 2019</w:t>
+      </w:r>
+      <w:bookmarkEnd w:id="28"/>
+    </w:p>
+    <w:p>
+      <w:pPr>
+        <w:pStyle w:val="Titre2"/>
+        <w:rPr>
+          <w:lang w:val="en-CA"/>
+        </w:rPr>
+      </w:pPr>
+      <w:bookmarkStart w:id="29" w:name="_Toc4704663"/>
+      <w:r>
+        <w:rPr>
+          <w:lang w:val="en-CA"/>
+        </w:rPr>
+        <w:t>Circuit Overview</w:t>
       </w:r>
       <w:bookmarkEnd w:id="29"/>
     </w:p>
     <w:p>
       <w:pPr>
+        <w:rPr>
+          <w:lang w:val="en-CA"/>
+        </w:rPr>
+      </w:pPr>
+      <w:r>
+        <w:rPr>
+          <w:lang w:val="en-CA"/>
+        </w:rPr>
+        <w:t xml:space="preserve">The circuit presented previously is considerably more complex than the minimum required to acquire EEG waves. Therefore, PolyCortex chose to develop a secondary PCB to account for the potential mistakes in the main PCB and to still deliver a functional prototype. This secondary PCB contains the strict minimum to filter, amplify and convert the signals from analog to digital, while still insuring the safety of the subject on which the electrodes are connected. The circuit </w:t>
+      </w:r>
+      <w:r>
+        <w:rPr>
+          <w:lang w:val="en-CA"/>
+        </w:rPr>
+        <w:t xml:space="preserve">is separated between the analog and the digital portion, which are respectively powered by 9V batteries and by an Arduino microcontroller. The analog portion includes 4 channels composed of an </w:t>
+      </w:r>
+      <w:proofErr w:type="gramStart"/>
+      <w:r>
+        <w:rPr>
+          <w:lang w:val="en-CA"/>
+        </w:rPr>
+        <w:t>instrumentation amplifiers</w:t>
+      </w:r>
+      <w:proofErr w:type="gramEnd"/>
+      <w:r>
+        <w:rPr>
+          <w:lang w:val="en-CA"/>
+        </w:rPr>
+        <w:t xml:space="preserve">, three stages of filtering and a final amplification stage. The digital portion includes the ADC component to insure the transfer of the data onto the interface and is powered with 3.3V from the Arduino. Furthermore, the board has two separate outputs for digital and analog data. </w:t>
+      </w:r>
+    </w:p>
+    <w:p>
+      <w:pPr>
+        <w:jc w:val="left"/>
+        <w:rPr>
+          <w:rFonts w:asciiTheme="majorHAnsi" w:eastAsiaTheme="majorEastAsia" w:hAnsiTheme="majorHAnsi" w:cstheme="majorBidi"/>
+          <w:color w:val="2F5496" w:themeColor="accent1" w:themeShade="BF"/>
+          <w:sz w:val="26"/>
+          <w:szCs w:val="26"/>
+          <w:lang w:val="en-CA"/>
+        </w:rPr>
+      </w:pPr>
+      <w:r>
+        <w:rPr>
+          <w:lang w:val="en-CA"/>
+        </w:rPr>
+        <w:br w:type="page"/>
+      </w:r>
+    </w:p>
+    <w:p>
+      <w:pPr>
         <w:pStyle w:val="Titre2"/>
         <w:rPr>
           <w:lang w:val="en-CA"/>
         </w:rPr>
       </w:pPr>
-      <w:bookmarkStart w:id="30" w:name="_Toc4704663"/>
-      <w:r>
-        <w:rPr>
-          <w:lang w:val="en-CA"/>
-        </w:rPr>
-        <w:t>Circuit Overview</w:t>
+      <w:bookmarkStart w:id="30" w:name="_Toc4704664"/>
+      <w:r>
+        <w:rPr>
+          <w:lang w:val="en-CA"/>
+        </w:rPr>
+        <w:lastRenderedPageBreak/>
+        <w:t>Filtering</w:t>
       </w:r>
       <w:bookmarkEnd w:id="30"/>
     </w:p>
     <w:p>
       <w:pPr>
+        <w:pStyle w:val="Titre3"/>
         <w:rPr>
           <w:lang w:val="en-CA"/>
         </w:rPr>
       </w:pPr>
-      <w:r>
-        <w:rPr>
-          <w:lang w:val="en-CA"/>
-        </w:rPr>
-        <w:t xml:space="preserve">The circuit presented previously is considerably more complex than the minimum required to acquire EEG waves. Therefore, </w:t>
-      </w:r>
-      <w:proofErr w:type="spellStart"/>
-      <w:r>
-        <w:rPr>
-          <w:lang w:val="en-CA"/>
-        </w:rPr>
-        <w:t>PolyCortex</w:t>
-      </w:r>
-      <w:proofErr w:type="spellEnd"/>
-      <w:r>
-        <w:rPr>
-          <w:lang w:val="en-CA"/>
-        </w:rPr>
-        <w:t xml:space="preserve"> chose to develop a secondary PCB to account for the potential mistakes in the main PCB and to still deliver a functional prototype. This secondary PCB contains the strict minimum to filter, amplify and convert the signals from analog to digital, while still insuring the safety of the subject on which the electrodes are connected. The circuit </w:t>
-      </w:r>
-      <w:r>
-        <w:rPr>
-          <w:lang w:val="en-CA"/>
-        </w:rPr>
-        <w:t xml:space="preserve">is separated between the analog and the digital portion, which are respectively powered by 9V batteries and by an Arduino microcontroller. The analog portion includes 4 channels composed of an instrumentation amplifiers, three stages of filtering and a final amplification stage. The digital portion includes the ADC component to insure the transfer of the data onto the interface and is powered with 3.3V from the Arduino. Furthermore, the board has two separate outputs for digital and analog data. </w:t>
-      </w:r>
-    </w:p>
-    <w:p>
-      <w:pPr>
-        <w:jc w:val="left"/>
-        <w:rPr>
-          <w:rFonts w:asciiTheme="majorHAnsi" w:eastAsiaTheme="majorEastAsia" w:hAnsiTheme="majorHAnsi" w:cstheme="majorBidi"/>
-          <w:color w:val="2F5496" w:themeColor="accent1" w:themeShade="BF"/>
-          <w:sz w:val="26"/>
-          <w:szCs w:val="26"/>
-          <w:lang w:val="en-CA"/>
-        </w:rPr>
-      </w:pPr>
-      <w:r>
-        <w:rPr>
-          <w:lang w:val="en-CA"/>
-        </w:rPr>
-        <w:br w:type="page"/>
-      </w:r>
-    </w:p>
-    <w:p>
-      <w:pPr>
-        <w:pStyle w:val="Titre2"/>
-        <w:rPr>
-          <w:lang w:val="en-CA"/>
-        </w:rPr>
-      </w:pPr>
-      <w:bookmarkStart w:id="31" w:name="_Toc4704664"/>
-      <w:r>
-        <w:rPr>
-          <w:lang w:val="en-CA"/>
-        </w:rPr>
-        <w:lastRenderedPageBreak/>
-        <w:t>Filtering</w:t>
+      <w:bookmarkStart w:id="31" w:name="_Toc4704665"/>
+      <w:r>
+        <w:rPr>
+          <w:lang w:val="en-CA"/>
+        </w:rPr>
+        <w:t>High pass filter</w:t>
       </w:r>
       <w:bookmarkEnd w:id="31"/>
-    </w:p>
-    <w:p>
-      <w:pPr>
-        <w:pStyle w:val="Titre3"/>
-        <w:rPr>
-          <w:lang w:val="en-CA"/>
-        </w:rPr>
-      </w:pPr>
-      <w:bookmarkStart w:id="32" w:name="_Toc4704665"/>
-      <w:r>
-        <w:rPr>
-          <w:lang w:val="en-CA"/>
-        </w:rPr>
-        <w:t>High pass filter</w:t>
-      </w:r>
-      <w:bookmarkEnd w:id="32"/>
     </w:p>
     <w:p>
       <w:pPr>
@@ -11158,21 +11356,7 @@
         <w:rPr>
           <w:lang w:val="en-CA"/>
         </w:rPr>
-        <w:t xml:space="preserve">During testing of the main card, the </w:t>
-      </w:r>
-      <w:proofErr w:type="spellStart"/>
-      <w:r>
-        <w:rPr>
-          <w:lang w:val="en-CA"/>
-        </w:rPr>
-        <w:t>PolyCortex</w:t>
-      </w:r>
-      <w:proofErr w:type="spellEnd"/>
-      <w:r>
-        <w:rPr>
-          <w:lang w:val="en-CA"/>
-        </w:rPr>
-        <w:t xml:space="preserve"> team noticed unexpected saturation behavior between the different filtering stage. It was thus decided to remove the resistor responsible for the gain of the filters</w:t>
+        <w:t>During testing of the main card, the PolyCortex team noticed unexpected saturation behavior between the different filtering stage. It was thus decided to remove the resistor responsible for the gain of the filters</w:t>
       </w:r>
       <w:r>
         <w:rPr>
@@ -11456,21 +11640,7 @@
         <w:rPr>
           <w:lang w:val="en-US"/>
         </w:rPr>
-        <w:t xml:space="preserve">. </w:t>
-      </w:r>
-      <w:proofErr w:type="spellStart"/>
-      <w:r>
-        <w:rPr>
-          <w:lang w:val="en-US"/>
-        </w:rPr>
-        <w:t>PolyCortex</w:t>
-      </w:r>
-      <w:proofErr w:type="spellEnd"/>
-      <w:r>
-        <w:rPr>
-          <w:lang w:val="en-US"/>
-        </w:rPr>
-        <w:t xml:space="preserve"> has chosen R</w:t>
+        <w:t>. PolyCortex has chosen R</w:t>
       </w:r>
       <w:r>
         <w:rPr>
@@ -11560,8 +11730,17 @@
           <w:i/>
           <w:lang w:val="en-CA"/>
         </w:rPr>
-        <w:t>Figure 25 :</w:t>
-      </w:r>
+        <w:t xml:space="preserve">Figure </w:t>
+      </w:r>
+      <w:proofErr w:type="gramStart"/>
+      <w:r>
+        <w:rPr>
+          <w:i/>
+          <w:lang w:val="en-CA"/>
+        </w:rPr>
+        <w:t>25 :</w:t>
+      </w:r>
+      <w:proofErr w:type="gramEnd"/>
       <w:r>
         <w:rPr>
           <w:lang w:val="en-CA"/>
@@ -11614,14 +11793,14 @@
           <w:lang w:val="en-CA"/>
         </w:rPr>
       </w:pPr>
-      <w:bookmarkStart w:id="33" w:name="_Toc4704666"/>
+      <w:bookmarkStart w:id="32" w:name="_Toc4704666"/>
       <w:r>
         <w:rPr>
           <w:lang w:val="en-CA"/>
         </w:rPr>
         <w:t>Low pass filter</w:t>
       </w:r>
-      <w:bookmarkEnd w:id="33"/>
+      <w:bookmarkEnd w:id="32"/>
     </w:p>
     <w:p>
       <w:pPr>
@@ -11769,11 +11948,19 @@
         </w:rPr>
         <w:t xml:space="preserve"> </w:t>
       </w:r>
-      <w:r>
-        <w:rPr>
-          <w:lang w:val="en-CA"/>
-        </w:rPr>
-        <w:t xml:space="preserve">Similarly to the high pass filter, the resistors responsible for the gain of the lowpass filter were removed from the configuration. </w:t>
+      <w:proofErr w:type="gramStart"/>
+      <w:r>
+        <w:rPr>
+          <w:lang w:val="en-CA"/>
+        </w:rPr>
+        <w:t>Similarly</w:t>
+      </w:r>
+      <w:proofErr w:type="gramEnd"/>
+      <w:r>
+        <w:rPr>
+          <w:lang w:val="en-CA"/>
+        </w:rPr>
+        <w:t xml:space="preserve"> to the high pass filter, the resistors responsible for the gain of the lowpass filter were removed from the configuration. </w:t>
       </w:r>
       <w:r>
         <w:rPr>
@@ -11984,23 +12171,7 @@
           <w:rFonts w:eastAsiaTheme="minorEastAsia"/>
           <w:lang w:val="en-US"/>
         </w:rPr>
-        <w:t xml:space="preserve"> referring to the right-side image of fi</w:t>
-      </w:r>
-      <w:proofErr w:type="spellStart"/>
-      <w:r>
-        <w:rPr>
-          <w:rFonts w:eastAsiaTheme="minorEastAsia"/>
-          <w:lang w:val="en-US"/>
-        </w:rPr>
-        <w:t>gure</w:t>
-      </w:r>
-      <w:proofErr w:type="spellEnd"/>
-      <w:r>
-        <w:rPr>
-          <w:rFonts w:eastAsiaTheme="minorEastAsia"/>
-          <w:lang w:val="en-US"/>
-        </w:rPr>
-        <w:t xml:space="preserve"> 26. In </w:t>
+        <w:t xml:space="preserve"> referring to the right-side image of figure 26. In </w:t>
       </w:r>
       <w:proofErr w:type="spellStart"/>
       <w:r>
@@ -12088,7 +12259,23 @@
           <w:i/>
           <w:lang w:val="en-US"/>
         </w:rPr>
-        <w:t xml:space="preserve">Figure 26 : </w:t>
+        <w:t xml:space="preserve">Figure </w:t>
+      </w:r>
+      <w:proofErr w:type="gramStart"/>
+      <w:r>
+        <w:rPr>
+          <w:i/>
+          <w:lang w:val="en-US"/>
+        </w:rPr>
+        <w:t>26 :</w:t>
+      </w:r>
+      <w:proofErr w:type="gramEnd"/>
+      <w:r>
+        <w:rPr>
+          <w:i/>
+          <w:lang w:val="en-US"/>
+        </w:rPr>
+        <w:t xml:space="preserve"> </w:t>
       </w:r>
       <w:r>
         <w:rPr>
@@ -12142,7 +12329,7 @@
           <w:lang w:val="en-CA"/>
         </w:rPr>
       </w:pPr>
-      <w:bookmarkStart w:id="34" w:name="_Toc4704667"/>
+      <w:bookmarkStart w:id="33" w:name="_Toc4704667"/>
       <w:r>
         <w:rPr>
           <w:lang w:val="en-CA"/>
@@ -12150,7 +12337,7 @@
         <w:lastRenderedPageBreak/>
         <w:t>Notch</w:t>
       </w:r>
-      <w:bookmarkEnd w:id="34"/>
+      <w:bookmarkEnd w:id="33"/>
       <w:r>
         <w:rPr>
           <w:lang w:val="en-CA"/>
@@ -12775,24 +12962,17 @@
           <w:rFonts w:eastAsiaTheme="minorEastAsia"/>
           <w:lang w:val="en-US"/>
         </w:rPr>
-        <w:t xml:space="preserve"> (referring to the right-side of figure 6). To obtain a cutoff frequency centered around 60Hz with a gain of at least -30dB to eliminate the mains hum, </w:t>
-      </w:r>
-      <w:proofErr w:type="spellStart"/>
+        <w:t xml:space="preserve"> (referring to the right-side of figure 6). To obtain a cutoff frequency centered around 60Hz with a gain of at least -30dB to eliminate the mains hum, PolyCortex chose values of R1 </w:t>
+      </w:r>
+      <w:proofErr w:type="gramStart"/>
       <w:r>
         <w:rPr>
           <w:rFonts w:eastAsiaTheme="minorEastAsia"/>
           <w:lang w:val="en-US"/>
         </w:rPr>
-        <w:t>PolyCortex</w:t>
-      </w:r>
-      <w:proofErr w:type="spellEnd"/>
-      <w:r>
-        <w:rPr>
-          <w:rFonts w:eastAsiaTheme="minorEastAsia"/>
-          <w:lang w:val="en-US"/>
-        </w:rPr>
-        <w:t xml:space="preserve"> chose values of R1 =  R</w:t>
-      </w:r>
+        <w:t>=  R</w:t>
+      </w:r>
+      <w:proofErr w:type="gramEnd"/>
       <w:r>
         <w:rPr>
           <w:rFonts w:eastAsiaTheme="minorEastAsia"/>
@@ -12974,7 +13154,23 @@
           <w:i/>
           <w:lang w:val="en-US"/>
         </w:rPr>
-        <w:t xml:space="preserve">Figure 27 : Secondary PCB  notch </w:t>
+        <w:t xml:space="preserve">Figure </w:t>
+      </w:r>
+      <w:proofErr w:type="gramStart"/>
+      <w:r>
+        <w:rPr>
+          <w:i/>
+          <w:lang w:val="en-US"/>
+        </w:rPr>
+        <w:t>27 :</w:t>
+      </w:r>
+      <w:proofErr w:type="gramEnd"/>
+      <w:r>
+        <w:rPr>
+          <w:i/>
+          <w:lang w:val="en-US"/>
+        </w:rPr>
+        <w:t xml:space="preserve"> Secondary PCB  notch </w:t>
       </w:r>
       <w:r>
         <w:rPr>
@@ -13025,7 +13221,7 @@
           <w:lang w:val="en-CA"/>
         </w:rPr>
       </w:pPr>
-      <w:bookmarkStart w:id="35" w:name="_Toc4704668"/>
+      <w:bookmarkStart w:id="34" w:name="_Toc4704668"/>
       <w:r>
         <w:rPr>
           <w:lang w:val="en-CA"/>
@@ -13033,7 +13229,7 @@
         <w:lastRenderedPageBreak/>
         <w:t>Amplification</w:t>
       </w:r>
-      <w:bookmarkEnd w:id="35"/>
+      <w:bookmarkEnd w:id="34"/>
     </w:p>
     <w:p>
       <w:pPr>
@@ -13109,14 +13305,14 @@
           <w:lang w:val="en-CA"/>
         </w:rPr>
       </w:pPr>
-      <w:bookmarkStart w:id="36" w:name="_Toc4704669"/>
+      <w:bookmarkStart w:id="35" w:name="_Toc4704669"/>
       <w:r>
         <w:rPr>
           <w:lang w:val="en-CA"/>
         </w:rPr>
         <w:t>Instrumentation amplifier</w:t>
       </w:r>
-      <w:bookmarkEnd w:id="36"/>
+      <w:bookmarkEnd w:id="35"/>
     </w:p>
     <w:p>
       <w:pPr>
@@ -13274,6 +13470,7 @@
         </w:rPr>
         <w:t>G</w:t>
       </w:r>
+      <w:proofErr w:type="gramStart"/>
       <w:r>
         <w:rPr>
           <w:lang w:val="en-US"/>
@@ -13284,7 +13481,14 @@
         <w:rPr>
           <w:lang w:val="en-CA"/>
         </w:rPr>
-        <w:t xml:space="preserve"> was increased by using a single 50</w:t>
+        <w:t xml:space="preserve"> was</w:t>
+      </w:r>
+      <w:proofErr w:type="gramEnd"/>
+      <w:r>
+        <w:rPr>
+          <w:lang w:val="en-CA"/>
+        </w:rPr>
+        <w:t xml:space="preserve"> increased by using a single 50</w:t>
       </w:r>
       <w:r>
         <w:rPr>
@@ -13336,7 +13540,21 @@
         <w:rPr>
           <w:lang w:val="en-CA"/>
         </w:rPr>
-        <w:t>398. The bypass capacitors used in the main PCB were kept to regulate the supply voltage of the in-op.</w:t>
+        <w:t xml:space="preserve">398. The bypass capacitors used in the main PCB were kept </w:t>
+      </w:r>
+      <w:proofErr w:type="gramStart"/>
+      <w:r>
+        <w:rPr>
+          <w:lang w:val="en-CA"/>
+        </w:rPr>
+        <w:t>to regulate</w:t>
+      </w:r>
+      <w:proofErr w:type="gramEnd"/>
+      <w:r>
+        <w:rPr>
+          <w:lang w:val="en-CA"/>
+        </w:rPr>
+        <w:t xml:space="preserve"> the supply voltage of the in-op.</w:t>
       </w:r>
     </w:p>
     <w:p>
@@ -13354,6 +13572,7 @@
         </w:rPr>
         <w:t xml:space="preserve">Figure </w:t>
       </w:r>
+      <w:proofErr w:type="gramStart"/>
       <w:r>
         <w:rPr>
           <w:i/>
@@ -13366,7 +13585,15 @@
           <w:i/>
           <w:lang w:val="en-US"/>
         </w:rPr>
-        <w:t xml:space="preserve"> : </w:t>
+        <w:t xml:space="preserve"> :</w:t>
+      </w:r>
+      <w:proofErr w:type="gramEnd"/>
+      <w:r>
+        <w:rPr>
+          <w:i/>
+          <w:lang w:val="en-US"/>
+        </w:rPr>
+        <w:t xml:space="preserve"> </w:t>
       </w:r>
       <w:proofErr w:type="spellStart"/>
       <w:r>
@@ -13406,14 +13633,14 @@
           <w:lang w:val="en-CA"/>
         </w:rPr>
       </w:pPr>
-      <w:bookmarkStart w:id="37" w:name="_Toc4704670"/>
+      <w:bookmarkStart w:id="36" w:name="_Toc4704670"/>
       <w:r>
         <w:rPr>
           <w:lang w:val="en-CA"/>
         </w:rPr>
         <w:t>Circuit amplification</w:t>
       </w:r>
-      <w:bookmarkEnd w:id="37"/>
+      <w:bookmarkEnd w:id="36"/>
     </w:p>
     <w:p>
       <w:pPr>
@@ -13421,11 +13648,19 @@
           <w:lang w:val="en-CA"/>
         </w:rPr>
       </w:pPr>
-      <w:r>
-        <w:rPr>
-          <w:lang w:val="en-CA"/>
-        </w:rPr>
-        <w:t xml:space="preserve">Similarly to the main PCB, this circuit contains a final amplification stage located after the filters. It provides a gain with its non-inverter op-amp configuration. </w:t>
+      <w:proofErr w:type="gramStart"/>
+      <w:r>
+        <w:rPr>
+          <w:lang w:val="en-CA"/>
+        </w:rPr>
+        <w:t>Similarly</w:t>
+      </w:r>
+      <w:proofErr w:type="gramEnd"/>
+      <w:r>
+        <w:rPr>
+          <w:lang w:val="en-CA"/>
+        </w:rPr>
+        <w:t xml:space="preserve"> to the main PCB, this circuit contains a final amplification stage located after the filters. It provides a gain with its non-inverter op-amp configuration. </w:t>
       </w:r>
       <w:r>
         <w:rPr>
@@ -13483,21 +13718,7 @@
         <w:rPr>
           <w:lang w:val="en-US"/>
         </w:rPr>
-        <w:t xml:space="preserve"> on figure 28. To increase the gain compared to the main PCB, </w:t>
-      </w:r>
-      <w:proofErr w:type="spellStart"/>
-      <w:r>
-        <w:rPr>
-          <w:lang w:val="en-US"/>
-        </w:rPr>
-        <w:t>PolyCortex</w:t>
-      </w:r>
-      <w:proofErr w:type="spellEnd"/>
-      <w:r>
-        <w:rPr>
-          <w:lang w:val="en-US"/>
-        </w:rPr>
-        <w:t xml:space="preserve"> chose to use R</w:t>
+        <w:t xml:space="preserve"> on figure 28. To increase the gain compared to the main PCB, PolyCortex chose to use R</w:t>
       </w:r>
       <w:r>
         <w:rPr>
@@ -13788,6 +14009,7 @@
         </w:rPr>
         <w:t xml:space="preserve">Figure </w:t>
       </w:r>
+      <w:proofErr w:type="gramStart"/>
       <w:r>
         <w:rPr>
           <w:i/>
@@ -13800,7 +14022,15 @@
           <w:i/>
           <w:lang w:val="en-CA"/>
         </w:rPr>
-        <w:t xml:space="preserve"> : </w:t>
+        <w:t xml:space="preserve"> :</w:t>
+      </w:r>
+      <w:proofErr w:type="gramEnd"/>
+      <w:r>
+        <w:rPr>
+          <w:i/>
+          <w:lang w:val="en-CA"/>
+        </w:rPr>
+        <w:t xml:space="preserve"> </w:t>
       </w:r>
       <w:proofErr w:type="spellStart"/>
       <w:r>
@@ -13852,7 +14082,7 @@
           <w:lang w:val="en-CA"/>
         </w:rPr>
       </w:pPr>
-      <w:bookmarkStart w:id="38" w:name="_Toc4704671"/>
+      <w:bookmarkStart w:id="37" w:name="_Toc4704671"/>
       <w:r>
         <w:rPr>
           <w:lang w:val="en-CA"/>
@@ -13860,7 +14090,7 @@
         <w:lastRenderedPageBreak/>
         <w:t>Simulation</w:t>
       </w:r>
-      <w:bookmarkEnd w:id="38"/>
+      <w:bookmarkEnd w:id="37"/>
     </w:p>
     <w:p>
       <w:pPr>
@@ -13910,14 +14140,14 @@
           <w:lang w:val="en-CA"/>
         </w:rPr>
       </w:pPr>
-      <w:bookmarkStart w:id="39" w:name="_Toc4704672"/>
+      <w:bookmarkStart w:id="38" w:name="_Toc4704672"/>
       <w:r>
         <w:rPr>
           <w:lang w:val="en-CA"/>
         </w:rPr>
         <w:t>High Pass Filter</w:t>
       </w:r>
-      <w:bookmarkEnd w:id="39"/>
+      <w:bookmarkEnd w:id="38"/>
     </w:p>
     <w:p>
       <w:pPr>
@@ -13982,6 +14212,7 @@
         </w:rPr>
         <w:t xml:space="preserve">Figure </w:t>
       </w:r>
+      <w:proofErr w:type="gramStart"/>
       <w:r>
         <w:rPr>
           <w:i/>
@@ -13994,7 +14225,15 @@
           <w:i/>
           <w:lang w:val="en-CA"/>
         </w:rPr>
-        <w:t xml:space="preserve"> : </w:t>
+        <w:t xml:space="preserve"> :</w:t>
+      </w:r>
+      <w:proofErr w:type="gramEnd"/>
+      <w:r>
+        <w:rPr>
+          <w:i/>
+          <w:lang w:val="en-CA"/>
+        </w:rPr>
+        <w:t xml:space="preserve"> </w:t>
       </w:r>
       <w:proofErr w:type="spellStart"/>
       <w:r>
@@ -14075,6 +14314,7 @@
         </w:rPr>
         <w:t xml:space="preserve">Figure </w:t>
       </w:r>
+      <w:proofErr w:type="gramStart"/>
       <w:r>
         <w:rPr>
           <w:i/>
@@ -14087,7 +14327,15 @@
           <w:i/>
           <w:lang w:val="en-CA"/>
         </w:rPr>
-        <w:t xml:space="preserve"> : Bode plot of </w:t>
+        <w:t xml:space="preserve"> :</w:t>
+      </w:r>
+      <w:proofErr w:type="gramEnd"/>
+      <w:r>
+        <w:rPr>
+          <w:i/>
+          <w:lang w:val="en-CA"/>
+        </w:rPr>
+        <w:t xml:space="preserve"> Bode plot of </w:t>
       </w:r>
       <w:r>
         <w:rPr>
@@ -14127,7 +14375,7 @@
           <w:lang w:val="en-CA"/>
         </w:rPr>
       </w:pPr>
-      <w:bookmarkStart w:id="40" w:name="_Toc4704673"/>
+      <w:bookmarkStart w:id="39" w:name="_Toc4704673"/>
       <w:r>
         <w:rPr>
           <w:lang w:val="en-CA"/>
@@ -14135,7 +14383,7 @@
         <w:lastRenderedPageBreak/>
         <w:t>Low Pass Filter</w:t>
       </w:r>
-      <w:bookmarkEnd w:id="40"/>
+      <w:bookmarkEnd w:id="39"/>
     </w:p>
     <w:p>
       <w:pPr>
@@ -14207,6 +14455,7 @@
         </w:rPr>
         <w:t xml:space="preserve">Figure </w:t>
       </w:r>
+      <w:proofErr w:type="gramStart"/>
       <w:r>
         <w:rPr>
           <w:i/>
@@ -14219,7 +14468,15 @@
           <w:i/>
           <w:lang w:val="en-CA"/>
         </w:rPr>
-        <w:t xml:space="preserve"> : </w:t>
+        <w:t xml:space="preserve"> :</w:t>
+      </w:r>
+      <w:proofErr w:type="gramEnd"/>
+      <w:r>
+        <w:rPr>
+          <w:i/>
+          <w:lang w:val="en-CA"/>
+        </w:rPr>
+        <w:t xml:space="preserve"> </w:t>
       </w:r>
       <w:proofErr w:type="spellStart"/>
       <w:r>
@@ -14301,6 +14558,7 @@
         </w:rPr>
         <w:t xml:space="preserve">Figure </w:t>
       </w:r>
+      <w:proofErr w:type="gramStart"/>
       <w:r>
         <w:rPr>
           <w:i/>
@@ -14313,7 +14571,15 @@
           <w:i/>
           <w:lang w:val="en-CA"/>
         </w:rPr>
-        <w:t xml:space="preserve"> : Bode plot of </w:t>
+        <w:t xml:space="preserve"> :</w:t>
+      </w:r>
+      <w:proofErr w:type="gramEnd"/>
+      <w:r>
+        <w:rPr>
+          <w:i/>
+          <w:lang w:val="en-CA"/>
+        </w:rPr>
+        <w:t xml:space="preserve"> Bode plot of </w:t>
       </w:r>
       <w:r>
         <w:rPr>
@@ -14350,12 +14616,12 @@
       <w:pPr>
         <w:pStyle w:val="Titre3"/>
       </w:pPr>
-      <w:bookmarkStart w:id="41" w:name="_Toc4704674"/>
+      <w:bookmarkStart w:id="40" w:name="_Toc4704674"/>
       <w:r>
         <w:lastRenderedPageBreak/>
         <w:t>Notch</w:t>
       </w:r>
-      <w:bookmarkEnd w:id="41"/>
+      <w:bookmarkEnd w:id="40"/>
     </w:p>
     <w:p>
       <w:pPr>
@@ -14417,6 +14683,7 @@
         </w:rPr>
         <w:t xml:space="preserve">Figure </w:t>
       </w:r>
+      <w:proofErr w:type="gramStart"/>
       <w:r>
         <w:rPr>
           <w:i/>
@@ -14429,7 +14696,15 @@
           <w:i/>
           <w:lang w:val="en-CA"/>
         </w:rPr>
-        <w:t xml:space="preserve"> : </w:t>
+        <w:t xml:space="preserve"> :</w:t>
+      </w:r>
+      <w:proofErr w:type="gramEnd"/>
+      <w:r>
+        <w:rPr>
+          <w:i/>
+          <w:lang w:val="en-CA"/>
+        </w:rPr>
+        <w:t xml:space="preserve"> </w:t>
       </w:r>
       <w:proofErr w:type="spellStart"/>
       <w:r>
@@ -14508,6 +14783,7 @@
         </w:rPr>
         <w:t xml:space="preserve">Figure </w:t>
       </w:r>
+      <w:proofErr w:type="gramStart"/>
       <w:r>
         <w:rPr>
           <w:i/>
@@ -14520,7 +14796,15 @@
           <w:i/>
           <w:lang w:val="en-CA"/>
         </w:rPr>
-        <w:t xml:space="preserve"> : Bode plot </w:t>
+        <w:t xml:space="preserve"> :</w:t>
+      </w:r>
+      <w:proofErr w:type="gramEnd"/>
+      <w:r>
+        <w:rPr>
+          <w:i/>
+          <w:lang w:val="en-CA"/>
+        </w:rPr>
+        <w:t xml:space="preserve"> Bode plot </w:t>
       </w:r>
       <w:r>
         <w:rPr>
@@ -14545,7 +14829,7 @@
           <w:lang w:val="en-CA"/>
         </w:rPr>
       </w:pPr>
-      <w:bookmarkStart w:id="42" w:name="_Toc4704675"/>
+      <w:bookmarkStart w:id="41" w:name="_Toc4704675"/>
       <w:r>
         <w:rPr>
           <w:lang w:val="en-CA"/>
@@ -14565,7 +14849,7 @@
         </w:rPr>
         <w:t>el</w:t>
       </w:r>
-      <w:bookmarkEnd w:id="42"/>
+      <w:bookmarkEnd w:id="41"/>
     </w:p>
     <w:p>
       <w:pPr>
@@ -14661,6 +14945,7 @@
         </w:rPr>
         <w:t xml:space="preserve">Figure </w:t>
       </w:r>
+      <w:proofErr w:type="gramStart"/>
       <w:r>
         <w:rPr>
           <w:i/>
@@ -14680,7 +14965,15 @@
           <w:i/>
           <w:lang w:val="en-CA"/>
         </w:rPr>
-        <w:t xml:space="preserve"> : </w:t>
+        <w:t xml:space="preserve"> :</w:t>
+      </w:r>
+      <w:proofErr w:type="gramEnd"/>
+      <w:r>
+        <w:rPr>
+          <w:i/>
+          <w:lang w:val="en-CA"/>
+        </w:rPr>
+        <w:t xml:space="preserve"> </w:t>
       </w:r>
       <w:proofErr w:type="spellStart"/>
       <w:r>
@@ -14754,7 +15047,23 @@
           <w:i/>
           <w:lang w:val="en-CA"/>
         </w:rPr>
-        <w:t>Figure 38 : Output signal of complete circuit of 1 channel for secondary PCB</w:t>
+        <w:t xml:space="preserve">Figure </w:t>
+      </w:r>
+      <w:proofErr w:type="gramStart"/>
+      <w:r>
+        <w:rPr>
+          <w:i/>
+          <w:lang w:val="en-CA"/>
+        </w:rPr>
+        <w:t>38 :</w:t>
+      </w:r>
+      <w:proofErr w:type="gramEnd"/>
+      <w:r>
+        <w:rPr>
+          <w:i/>
+          <w:lang w:val="en-CA"/>
+        </w:rPr>
+        <w:t xml:space="preserve"> Output signal of complete circuit of 1 channel for secondary PCB</w:t>
       </w:r>
     </w:p>
     <w:p>
@@ -14789,7 +15098,7 @@
           <w:lang w:val="en-CA"/>
         </w:rPr>
       </w:pPr>
-      <w:bookmarkStart w:id="43" w:name="_Toc4704676"/>
+      <w:bookmarkStart w:id="42" w:name="_Toc4704676"/>
       <w:r>
         <w:rPr>
           <w:lang w:val="en-CA"/>
@@ -14797,7 +15106,7 @@
         <w:lastRenderedPageBreak/>
         <w:t>Other components</w:t>
       </w:r>
-      <w:bookmarkEnd w:id="43"/>
+      <w:bookmarkEnd w:id="42"/>
     </w:p>
     <w:p>
       <w:pPr>
@@ -14806,14 +15115,14 @@
           <w:lang w:val="en-CA"/>
         </w:rPr>
       </w:pPr>
-      <w:bookmarkStart w:id="44" w:name="_Toc4704677"/>
+      <w:bookmarkStart w:id="43" w:name="_Toc4704677"/>
       <w:r>
         <w:rPr>
           <w:lang w:val="en-CA"/>
         </w:rPr>
         <w:t>ADC</w:t>
       </w:r>
-      <w:bookmarkEnd w:id="44"/>
+      <w:bookmarkEnd w:id="43"/>
     </w:p>
     <w:p>
       <w:pPr>
@@ -14948,19 +15257,11 @@
           </wp:anchor>
         </w:drawing>
       </w:r>
-      <w:proofErr w:type="spellStart"/>
-      <w:r>
-        <w:rPr>
-          <w:lang w:val="en-CA"/>
-        </w:rPr>
-        <w:t>PolyCortex</w:t>
-      </w:r>
-      <w:proofErr w:type="spellEnd"/>
-      <w:r>
-        <w:rPr>
-          <w:lang w:val="en-CA"/>
-        </w:rPr>
-        <w:t xml:space="preserve"> chose to resort to </w:t>
+      <w:r>
+        <w:rPr>
+          <w:lang w:val="en-CA"/>
+        </w:rPr>
+        <w:t xml:space="preserve">PolyCortex chose to resort to </w:t>
       </w:r>
       <w:r>
         <w:rPr>
@@ -15008,7 +15309,21 @@
         <w:rPr>
           <w:lang w:val="en-CA"/>
         </w:rPr>
-        <w:t>112C04. The ADS7828 has a built in asynchronous clock, an 8-channel multiplexer (MUX) and a sample-and-hold amplifier. It supports the I</w:t>
+        <w:t xml:space="preserve">112C04. The ADS7828 has a </w:t>
+      </w:r>
+      <w:proofErr w:type="gramStart"/>
+      <w:r>
+        <w:rPr>
+          <w:lang w:val="en-CA"/>
+        </w:rPr>
+        <w:t>built in</w:t>
+      </w:r>
+      <w:proofErr w:type="gramEnd"/>
+      <w:r>
+        <w:rPr>
+          <w:lang w:val="en-CA"/>
+        </w:rPr>
+        <w:t xml:space="preserve"> asynchronous clock, an 8-channel multiplexer (MUX) and a sample-and-hold amplifier. It supports the I</w:t>
       </w:r>
       <w:r>
         <w:rPr>
@@ -15021,21 +15336,19 @@
         <w:rPr>
           <w:lang w:val="en-CA"/>
         </w:rPr>
-        <w:t xml:space="preserve">C interface and can be set to standard, fast and high-speed modes. In order to communicate with the interface </w:t>
-      </w:r>
-      <w:proofErr w:type="spellStart"/>
-      <w:r>
-        <w:rPr>
-          <w:lang w:val="en-CA"/>
-        </w:rPr>
-        <w:t>PolyCortex</w:t>
-      </w:r>
-      <w:proofErr w:type="spellEnd"/>
-      <w:r>
-        <w:rPr>
-          <w:lang w:val="en-CA"/>
-        </w:rPr>
-        <w:t xml:space="preserve"> has created to visualise the EEG signal, the ADC’s output is connected to an Arduino microcontroller</w:t>
+        <w:t>C interface and can be set to standard, fast and high-speed modes</w:t>
+      </w:r>
+      <w:r>
+        <w:rPr>
+          <w:lang w:val="en-CA"/>
+        </w:rPr>
+        <w:t xml:space="preserve"> (2, 8 &amp; 50 kHz)</w:t>
+      </w:r>
+      <w:r>
+        <w:rPr>
+          <w:lang w:val="en-CA"/>
+        </w:rPr>
+        <w:t>. In order to communicate with the interface PolyCortex has created to visualise the EEG signal, the ADC’s output is connected to an Arduino microcontroller</w:t>
       </w:r>
       <w:r>
         <w:rPr>
@@ -15064,7 +15377,23 @@
           <w:i/>
           <w:lang w:val="en-CA"/>
         </w:rPr>
-        <w:t xml:space="preserve">Figure 39 : </w:t>
+        <w:t xml:space="preserve">Figure </w:t>
+      </w:r>
+      <w:proofErr w:type="gramStart"/>
+      <w:r>
+        <w:rPr>
+          <w:i/>
+          <w:lang w:val="en-CA"/>
+        </w:rPr>
+        <w:t>39 :</w:t>
+      </w:r>
+      <w:proofErr w:type="gramEnd"/>
+      <w:r>
+        <w:rPr>
+          <w:i/>
+          <w:lang w:val="en-CA"/>
+        </w:rPr>
+        <w:t xml:space="preserve"> </w:t>
       </w:r>
       <w:proofErr w:type="spellStart"/>
       <w:r>
@@ -15080,7 +15409,35 @@
           <w:i/>
           <w:lang w:val="en-CA"/>
         </w:rPr>
-        <w:t xml:space="preserve"> schematic of the ADS122C04 ADC and functional diagram</w:t>
+        <w:t xml:space="preserve"> schematic of the</w:t>
+      </w:r>
+      <w:r>
+        <w:rPr>
+          <w:i/>
+          <w:lang w:val="en-CA"/>
+        </w:rPr>
+        <w:t xml:space="preserve"> TI</w:t>
+      </w:r>
+      <w:r>
+        <w:rPr>
+          <w:i/>
+          <w:lang w:val="en-CA"/>
+        </w:rPr>
+        <w:t xml:space="preserve"> ADS</w:t>
+      </w:r>
+      <w:r>
+        <w:rPr>
+          <w:i/>
+          <w:lang w:val="en-CA"/>
+        </w:rPr>
+        <w:t>7828</w:t>
+      </w:r>
+      <w:r>
+        <w:rPr>
+          <w:i/>
+          <w:lang w:val="en-CA"/>
+        </w:rPr>
+        <w:t xml:space="preserve"> ADC and functional diagram</w:t>
       </w:r>
     </w:p>
     <w:p>
@@ -15094,24 +15451,279 @@
         <w:rPr>
           <w:lang w:val="en-CA"/>
         </w:rPr>
-        <w:t>Communication between the ADC and Arduino details</w:t>
+        <w:t>ADC – Arduino I</w:t>
+      </w:r>
+      <w:r>
+        <w:rPr>
+          <w:vertAlign w:val="superscript"/>
+          <w:lang w:val="en-CA"/>
+        </w:rPr>
+        <w:t>2</w:t>
+      </w:r>
+      <w:r>
+        <w:rPr>
+          <w:lang w:val="en-CA"/>
+        </w:rPr>
+        <w:t>C communication</w:t>
       </w:r>
     </w:p>
     <w:p>
       <w:pPr>
         <w:rPr>
-          <w:lang w:val="en-CA"/>
+          <w:lang w:val="en-US"/>
         </w:rPr>
       </w:pPr>
       <w:r>
         <w:rPr>
+          <w:lang w:val="en-US"/>
+        </w:rPr>
+        <w:t>An A</w:t>
+      </w:r>
+      <w:r>
+        <w:rPr>
+          <w:lang w:val="en-US"/>
+        </w:rPr>
+        <w:t>rduino Uno board was used by our team to control the MUX of our ADC. The user-friendly I</w:t>
+      </w:r>
+      <w:r>
+        <w:rPr>
+          <w:vertAlign w:val="superscript"/>
+          <w:lang w:val="en-US"/>
+        </w:rPr>
+        <w:t>2</w:t>
+      </w:r>
+      <w:r>
+        <w:rPr>
+          <w:lang w:val="en-US"/>
+        </w:rPr>
+        <w:t xml:space="preserve">C protocol was privileged and could provide </w:t>
+      </w:r>
+      <w:proofErr w:type="gramStart"/>
+      <w:r>
+        <w:rPr>
+          <w:lang w:val="en-US"/>
+        </w:rPr>
+        <w:t>sufficient</w:t>
+      </w:r>
+      <w:proofErr w:type="gramEnd"/>
+      <w:r>
+        <w:rPr>
+          <w:lang w:val="en-US"/>
+        </w:rPr>
+        <w:t xml:space="preserve"> communication speeds for a 2 kHz sampling rate</w:t>
+      </w:r>
+      <w:r>
+        <w:rPr>
+          <w:lang w:val="en-US"/>
+        </w:rPr>
+        <w:t xml:space="preserve"> (enough for EEG acquisition)</w:t>
+      </w:r>
+      <w:r>
+        <w:rPr>
+          <w:lang w:val="en-US"/>
+        </w:rPr>
+        <w:t xml:space="preserve">. Hence, </w:t>
+      </w:r>
+      <w:r>
+        <w:rPr>
+          <w:lang w:val="en-US"/>
+        </w:rPr>
+        <w:t xml:space="preserve">a looped sequence was programmed on the Arduino to switch the MUX and read the incoming (8-bit) data, that was transformed in a 12-bit integer. It was then sent directly through the serial port to our Python interface for real-time display. Simplicity was our main goal in this part of the pipeline, as we wanted data to get from the acquisition board to the computer as fast as possible. </w:t>
+      </w:r>
+    </w:p>
+    <w:p>
+      <w:pPr>
+        <w:rPr>
+          <w:lang w:val="en-US"/>
+        </w:rPr>
+      </w:pPr>
+      <w:r>
+        <w:rPr>
+          <w:lang w:val="en-US"/>
+        </w:rPr>
+        <w:t xml:space="preserve">Next, you’ll find a copy of the C++ code we uploaded on the Arduino board for data transfer. It’s based on an open-source code from the </w:t>
+      </w:r>
+      <w:proofErr w:type="spellStart"/>
+      <w:r>
+        <w:rPr>
+          <w:i/>
+          <w:lang w:val="en-US"/>
+        </w:rPr>
+        <w:t>ControlEverythingCommunity</w:t>
+      </w:r>
+      <w:proofErr w:type="spellEnd"/>
+      <w:r>
+        <w:rPr>
+          <w:lang w:val="en-US"/>
+        </w:rPr>
+        <w:t xml:space="preserve">, accessible via their GitHub repository: </w:t>
+      </w:r>
+    </w:p>
+    <w:p>
+      <w:pPr>
+        <w:rPr>
+          <w:lang w:val="en-US"/>
+        </w:rPr>
+      </w:pPr>
+      <w:hyperlink r:id="rId61" w:history="1">
+        <w:r>
+          <w:rPr>
+            <w:rStyle w:val="Lienhypertexte"/>
+            <w:lang w:val="en-US"/>
+          </w:rPr>
+          <w:t>https://github.com/ControlEverythingCommunity/ADS7828</w:t>
+        </w:r>
+      </w:hyperlink>
+    </w:p>
+    <w:p>
+      <w:pPr>
+        <w:rPr>
+          <w:lang w:val="en-US"/>
+        </w:rPr>
+      </w:pPr>
+    </w:p>
+    <w:p>
+      <w:pPr>
+        <w:rPr>
+          <w:lang w:val="en-US"/>
+        </w:rPr>
+      </w:pPr>
+      <w:bookmarkStart w:id="44" w:name="_GoBack"/>
+      <w:bookmarkEnd w:id="44"/>
+    </w:p>
+    <w:p>
+      <w:pPr>
+        <w:rPr>
+          <w:lang w:val="en-US"/>
+        </w:rPr>
+      </w:pPr>
+    </w:p>
+    <w:p>
+      <w:pPr>
+        <w:rPr>
+          <w:lang w:val="en-US"/>
+        </w:rPr>
+      </w:pPr>
+    </w:p>
+    <w:p>
+      <w:pPr>
+        <w:rPr>
+          <w:lang w:val="en-US"/>
+        </w:rPr>
+      </w:pPr>
+      <w:r>
+        <w:rPr>
           <w:noProof/>
         </w:rPr>
+        <w:lastRenderedPageBreak/>
+        <mc:AlternateContent>
+          <mc:Choice Requires="wps">
+            <w:drawing>
+              <wp:anchor distT="0" distB="0" distL="114300" distR="114300" simplePos="0" relativeHeight="251691008" behindDoc="0" locked="0" layoutInCell="1" allowOverlap="1">
+                <wp:simplePos x="0" y="0"/>
+                <wp:positionH relativeFrom="column">
+                  <wp:posOffset>3248025</wp:posOffset>
+                </wp:positionH>
+                <wp:positionV relativeFrom="paragraph">
+                  <wp:posOffset>9525</wp:posOffset>
+                </wp:positionV>
+                <wp:extent cx="2000250" cy="238125"/>
+                <wp:effectExtent l="0" t="0" r="0" b="0"/>
+                <wp:wrapNone/>
+                <wp:docPr id="73" name="Zone de texte 73"/>
+                <wp:cNvGraphicFramePr/>
+                <a:graphic xmlns:a="http://schemas.openxmlformats.org/drawingml/2006/main">
+                  <a:graphicData uri="http://schemas.microsoft.com/office/word/2010/wordprocessingShape">
+                    <wps:wsp>
+                      <wps:cNvSpPr txBox="1"/>
+                      <wps:spPr>
+                        <a:xfrm>
+                          <a:off x="0" y="0"/>
+                          <a:ext cx="2000250" cy="238125"/>
+                        </a:xfrm>
+                        <a:prstGeom prst="rect">
+                          <a:avLst/>
+                        </a:prstGeom>
+                        <a:noFill/>
+                        <a:ln w="6350">
+                          <a:noFill/>
+                        </a:ln>
+                      </wps:spPr>
+                      <wps:txbx>
+                        <w:txbxContent>
+                          <w:p>
+                            <w:r>
+                              <w:t>(</w:t>
+                            </w:r>
+                            <w:proofErr w:type="spellStart"/>
+                            <w:r>
+                              <w:t>Continued</w:t>
+                            </w:r>
+                            <w:proofErr w:type="spellEnd"/>
+                            <w:r>
+                              <w:t>)</w:t>
+                            </w:r>
+                          </w:p>
+                        </w:txbxContent>
+                      </wps:txbx>
+                      <wps:bodyPr rot="0" spcFirstLastPara="0" vertOverflow="overflow" horzOverflow="overflow" vert="horz" wrap="square" lIns="91440" tIns="45720" rIns="91440" bIns="45720" numCol="1" spcCol="0" rtlCol="0" fromWordArt="0" anchor="t" anchorCtr="0" forceAA="0" compatLnSpc="1">
+                        <a:prstTxWarp prst="textNoShape">
+                          <a:avLst/>
+                        </a:prstTxWarp>
+                        <a:noAutofit/>
+                      </wps:bodyPr>
+                    </wps:wsp>
+                  </a:graphicData>
+                </a:graphic>
+              </wp:anchor>
+            </w:drawing>
+          </mc:Choice>
+          <mc:Fallback>
+            <w:pict>
+              <v:shapetype id="_x0000_t202" coordsize="21600,21600" o:spt="202" path="m,l,21600r21600,l21600,xe">
+                <v:stroke joinstyle="miter"/>
+                <v:path gradientshapeok="t" o:connecttype="rect"/>
+              </v:shapetype>
+              <v:shape id="Zone de texte 73" o:spid="_x0000_s1026" type="#_x0000_t202" style="position:absolute;left:0;text-align:left;margin-left:255.75pt;margin-top:.75pt;width:157.5pt;height:18.75pt;z-index:251691008;visibility:visible;mso-wrap-style:square;mso-wrap-distance-left:9pt;mso-wrap-distance-top:0;mso-wrap-distance-right:9pt;mso-wrap-distance-bottom:0;mso-position-horizontal:absolute;mso-position-horizontal-relative:text;mso-position-vertical:absolute;mso-position-vertical-relative:text;v-text-anchor:top" o:gfxdata="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" filled="f" stroked="f" strokeweight=".5pt">
+                <v:textbox>
+                  <w:txbxContent>
+                    <w:p>
+                      <w:r>
+                        <w:t>(</w:t>
+                      </w:r>
+                      <w:proofErr w:type="spellStart"/>
+                      <w:r>
+                        <w:t>Continued</w:t>
+                      </w:r>
+                      <w:proofErr w:type="spellEnd"/>
+                      <w:r>
+                        <w:t>)</w:t>
+                      </w:r>
+                    </w:p>
+                  </w:txbxContent>
+                </v:textbox>
+              </v:shape>
+            </w:pict>
+          </mc:Fallback>
+        </mc:AlternateContent>
+      </w:r>
+      <w:r>
+        <w:rPr>
+          <w:noProof/>
+        </w:rPr>
         <w:drawing>
-          <wp:inline distT="0" distB="0" distL="0" distR="0">
-            <wp:extent cx="2031274" cy="2031274"/>
-            <wp:effectExtent l="0" t="0" r="7620" b="7620"/>
-            <wp:docPr id="67" name="Image 67" descr="Related image"/>
+          <wp:anchor distT="0" distB="0" distL="114300" distR="114300" simplePos="0" relativeHeight="251688960" behindDoc="0" locked="0" layoutInCell="1" allowOverlap="1" wp14:anchorId="1E7B92B1">
+            <wp:simplePos x="0" y="0"/>
+            <wp:positionH relativeFrom="margin">
+              <wp:posOffset>-476250</wp:posOffset>
+            </wp:positionH>
+            <wp:positionV relativeFrom="paragraph">
+              <wp:posOffset>0</wp:posOffset>
+            </wp:positionV>
+            <wp:extent cx="3354457" cy="3857625"/>
+            <wp:effectExtent l="0" t="0" r="0" b="0"/>
+            <wp:wrapNone/>
+            <wp:docPr id="25" name="Image 25"/>
             <wp:cNvGraphicFramePr>
               <a:graphicFrameLocks xmlns:a="http://schemas.openxmlformats.org/drawingml/2006/main" noChangeAspect="1"/>
             </wp:cNvGraphicFramePr>
@@ -15119,122 +15731,215 @@
               <a:graphicData uri="http://schemas.openxmlformats.org/drawingml/2006/picture">
                 <pic:pic xmlns:pic="http://schemas.openxmlformats.org/drawingml/2006/picture">
                   <pic:nvPicPr>
-                    <pic:cNvPr id="0" name="Picture 7" descr="Related image"/>
-                    <pic:cNvPicPr>
-                      <a:picLocks noChangeAspect="1" noChangeArrowheads="1"/>
-                    </pic:cNvPicPr>
+                    <pic:cNvPr id="1" name=""/>
+                    <pic:cNvPicPr/>
                   </pic:nvPicPr>
-                  <pic:blipFill>
-                    <a:blip r:embed="rId61">
+                  <pic:blipFill rotWithShape="1">
+                    <a:blip r:embed="rId62">
                       <a:extLst>
                         <a:ext uri="{28A0092B-C50C-407E-A947-70E740481C1C}">
                           <a14:useLocalDpi xmlns:a14="http://schemas.microsoft.com/office/drawing/2010/main" val="0"/>
                         </a:ext>
                       </a:extLst>
                     </a:blip>
-                    <a:srcRect/>
-                    <a:stretch>
-                      <a:fillRect/>
-                    </a:stretch>
+                    <a:srcRect t="14512" r="68750" b="21573"/>
+                    <a:stretch/>
                   </pic:blipFill>
                   <pic:spPr bwMode="auto">
                     <a:xfrm>
                       <a:off x="0" y="0"/>
-                      <a:ext cx="2033866" cy="2033866"/>
+                      <a:ext cx="3354457" cy="3857625"/>
                     </a:xfrm>
                     <a:prstGeom prst="rect">
                       <a:avLst/>
                     </a:prstGeom>
-                    <a:noFill/>
                     <a:ln>
                       <a:noFill/>
                     </a:ln>
+                    <a:extLst>
+                      <a:ext uri="{53640926-AAD7-44D8-BBD7-CCE9431645EC}">
+                        <a14:shadowObscured xmlns:a14="http://schemas.microsoft.com/office/drawing/2010/main"/>
+                      </a:ext>
+                    </a:extLst>
                   </pic:spPr>
                 </pic:pic>
               </a:graphicData>
             </a:graphic>
-          </wp:inline>
+            <wp14:sizeRelH relativeFrom="page">
+              <wp14:pctWidth>0</wp14:pctWidth>
+            </wp14:sizeRelH>
+            <wp14:sizeRelV relativeFrom="page">
+              <wp14:pctHeight>0</wp14:pctHeight>
+            </wp14:sizeRelV>
+          </wp:anchor>
         </w:drawing>
       </w:r>
     </w:p>
     <w:p>
-      <w:r>
-        <w:t>(</w:t>
-      </w:r>
-      <w:proofErr w:type="spellStart"/>
-      <w:r>
-        <w:t>feel</w:t>
-      </w:r>
-      <w:proofErr w:type="spellEnd"/>
-      <w:r>
-        <w:t xml:space="preserve"> free de </w:t>
-      </w:r>
-      <w:proofErr w:type="spellStart"/>
-      <w:r>
-        <w:t>delete</w:t>
-      </w:r>
-      <w:proofErr w:type="spellEnd"/>
-      <w:r>
-        <w:t xml:space="preserve"> la photo </w:t>
-      </w:r>
-      <w:proofErr w:type="spellStart"/>
-      <w:r>
-        <w:t>d’arduino</w:t>
-      </w:r>
-      <w:proofErr w:type="spellEnd"/>
-      <w:r>
-        <w:t xml:space="preserve"> </w:t>
-      </w:r>
-      <w:proofErr w:type="spellStart"/>
-      <w:r>
-        <w:t>ahahha</w:t>
-      </w:r>
-      <w:proofErr w:type="spellEnd"/>
-      <w:r>
-        <w:t xml:space="preserve"> elle est plus là pour attirer ton attention</w:t>
-      </w:r>
-      <w:r>
-        <w:t>, quoi</w:t>
-      </w:r>
-      <w:r>
-        <w:t xml:space="preserve"> que </w:t>
-      </w:r>
-      <w:proofErr w:type="spellStart"/>
-      <w:r>
-        <w:t>ca</w:t>
-      </w:r>
-      <w:proofErr w:type="spellEnd"/>
-      <w:r>
-        <w:t xml:space="preserve"> serait </w:t>
-      </w:r>
-      <w:proofErr w:type="spellStart"/>
-      <w:r>
-        <w:t>nice</w:t>
-      </w:r>
-      <w:proofErr w:type="spellEnd"/>
-      <w:r>
-        <w:t xml:space="preserve"> de mettre une photo de la petite carte </w:t>
-      </w:r>
-      <w:proofErr w:type="spellStart"/>
-      <w:r>
-        <w:t>hooked</w:t>
-      </w:r>
-      <w:proofErr w:type="spellEnd"/>
-      <w:r>
-        <w:t xml:space="preserve"> up au </w:t>
-      </w:r>
-      <w:proofErr w:type="spellStart"/>
-      <w:r>
-        <w:t>arduino</w:t>
-      </w:r>
-      <w:proofErr w:type="spellEnd"/>
-      <w:r>
-        <w:t>)</w:t>
+      <w:pPr>
+        <w:rPr>
+          <w:lang w:val="en-US"/>
+        </w:rPr>
+      </w:pPr>
+      <w:r>
+        <w:rPr>
+          <w:noProof/>
+        </w:rPr>
+        <w:drawing>
+          <wp:anchor distT="0" distB="0" distL="114300" distR="114300" simplePos="0" relativeHeight="251689984" behindDoc="0" locked="0" layoutInCell="1" allowOverlap="1" wp14:anchorId="15682E2C">
+            <wp:simplePos x="0" y="0"/>
+            <wp:positionH relativeFrom="column">
+              <wp:posOffset>3190875</wp:posOffset>
+            </wp:positionH>
+            <wp:positionV relativeFrom="paragraph">
+              <wp:posOffset>22860</wp:posOffset>
+            </wp:positionV>
+            <wp:extent cx="2790825" cy="2657475"/>
+            <wp:effectExtent l="0" t="0" r="9525" b="9525"/>
+            <wp:wrapNone/>
+            <wp:docPr id="72" name="Image 72"/>
+            <wp:cNvGraphicFramePr>
+              <a:graphicFrameLocks xmlns:a="http://schemas.openxmlformats.org/drawingml/2006/main" noChangeAspect="1"/>
+            </wp:cNvGraphicFramePr>
+            <a:graphic xmlns:a="http://schemas.openxmlformats.org/drawingml/2006/main">
+              <a:graphicData uri="http://schemas.openxmlformats.org/drawingml/2006/picture">
+                <pic:pic xmlns:pic="http://schemas.openxmlformats.org/drawingml/2006/picture">
+                  <pic:nvPicPr>
+                    <pic:cNvPr id="1" name=""/>
+                    <pic:cNvPicPr/>
+                  </pic:nvPicPr>
+                  <pic:blipFill rotWithShape="1">
+                    <a:blip r:embed="rId63">
+                      <a:extLst>
+                        <a:ext uri="{28A0092B-C50C-407E-A947-70E740481C1C}">
+                          <a14:useLocalDpi xmlns:a14="http://schemas.microsoft.com/office/drawing/2010/main" val="0"/>
+                        </a:ext>
+                      </a:extLst>
+                    </a:blip>
+                    <a:srcRect t="30568" r="71756" b="21596"/>
+                    <a:stretch/>
+                  </pic:blipFill>
+                  <pic:spPr bwMode="auto">
+                    <a:xfrm>
+                      <a:off x="0" y="0"/>
+                      <a:ext cx="2790825" cy="2657475"/>
+                    </a:xfrm>
+                    <a:prstGeom prst="rect">
+                      <a:avLst/>
+                    </a:prstGeom>
+                    <a:ln>
+                      <a:noFill/>
+                    </a:ln>
+                    <a:extLst>
+                      <a:ext uri="{53640926-AAD7-44D8-BBD7-CCE9431645EC}">
+                        <a14:shadowObscured xmlns:a14="http://schemas.microsoft.com/office/drawing/2010/main"/>
+                      </a:ext>
+                    </a:extLst>
+                  </pic:spPr>
+                </pic:pic>
+              </a:graphicData>
+            </a:graphic>
+            <wp14:sizeRelH relativeFrom="page">
+              <wp14:pctWidth>0</wp14:pctWidth>
+            </wp14:sizeRelH>
+            <wp14:sizeRelV relativeFrom="page">
+              <wp14:pctHeight>0</wp14:pctHeight>
+            </wp14:sizeRelV>
+          </wp:anchor>
+        </w:drawing>
       </w:r>
     </w:p>
-    <w:p/>
-    <w:p/>
-    <w:p/>
+    <w:p>
+      <w:pPr>
+        <w:rPr>
+          <w:lang w:val="en-US"/>
+        </w:rPr>
+      </w:pPr>
+    </w:p>
+    <w:p>
+      <w:pPr>
+        <w:rPr>
+          <w:lang w:val="en-US"/>
+        </w:rPr>
+      </w:pPr>
+    </w:p>
+    <w:p>
+      <w:pPr>
+        <w:rPr>
+          <w:lang w:val="en-US"/>
+        </w:rPr>
+      </w:pPr>
+    </w:p>
+    <w:p>
+      <w:pPr>
+        <w:rPr>
+          <w:lang w:val="en-US"/>
+        </w:rPr>
+      </w:pPr>
+    </w:p>
+    <w:p>
+      <w:pPr>
+        <w:rPr>
+          <w:lang w:val="en-US"/>
+        </w:rPr>
+      </w:pPr>
+    </w:p>
+    <w:p>
+      <w:pPr>
+        <w:rPr>
+          <w:lang w:val="en-US"/>
+        </w:rPr>
+      </w:pPr>
+    </w:p>
+    <w:p>
+      <w:pPr>
+        <w:rPr>
+          <w:lang w:val="en-US"/>
+        </w:rPr>
+      </w:pPr>
+    </w:p>
+    <w:p>
+      <w:pPr>
+        <w:rPr>
+          <w:lang w:val="en-US"/>
+        </w:rPr>
+      </w:pPr>
+    </w:p>
+    <w:p>
+      <w:pPr>
+        <w:rPr>
+          <w:lang w:val="en-US"/>
+        </w:rPr>
+      </w:pPr>
+    </w:p>
+    <w:p>
+      <w:pPr>
+        <w:rPr>
+          <w:lang w:val="en-US"/>
+        </w:rPr>
+      </w:pPr>
+    </w:p>
+    <w:p>
+      <w:pPr>
+        <w:rPr>
+          <w:lang w:val="en-US"/>
+        </w:rPr>
+      </w:pPr>
+    </w:p>
+    <w:p>
+      <w:pPr>
+        <w:rPr>
+          <w:lang w:val="en-US"/>
+        </w:rPr>
+      </w:pPr>
+    </w:p>
+    <w:p>
+      <w:pPr>
+        <w:rPr>
+          <w:lang w:val="en-US"/>
+        </w:rPr>
+      </w:pPr>
+    </w:p>
     <w:p>
       <w:pPr>
         <w:pStyle w:val="Titre3"/>
@@ -15247,7 +15952,6 @@
         <w:rPr>
           <w:lang w:val="en-CA"/>
         </w:rPr>
-        <w:lastRenderedPageBreak/>
         <w:t>Protection</w:t>
       </w:r>
       <w:bookmarkEnd w:id="45"/>
@@ -15262,7 +15966,21 @@
         <w:rPr>
           <w:lang w:val="en-CA"/>
         </w:rPr>
-        <w:t xml:space="preserve">To prevent the subject from being electrocuted any leakage electricity, the secondary card also uses  Texas Instruments’ </w:t>
+        <w:t xml:space="preserve">To prevent the subject from being electrocuted any leakage electricity, the secondary card also </w:t>
+      </w:r>
+      <w:proofErr w:type="gramStart"/>
+      <w:r>
+        <w:rPr>
+          <w:lang w:val="en-CA"/>
+        </w:rPr>
+        <w:t>uses  Texas</w:t>
+      </w:r>
+      <w:proofErr w:type="gramEnd"/>
+      <w:r>
+        <w:rPr>
+          <w:lang w:val="en-CA"/>
+        </w:rPr>
+        <w:t xml:space="preserve"> Instruments’ </w:t>
       </w:r>
       <w:r>
         <w:rPr>
@@ -15317,7 +16035,7 @@
                     <pic:cNvPicPr/>
                   </pic:nvPicPr>
                   <pic:blipFill>
-                    <a:blip r:embed="rId62"/>
+                    <a:blip r:embed="rId64"/>
                     <a:stretch>
                       <a:fillRect/>
                     </a:stretch>
@@ -15390,6 +16108,7 @@
         </w:rPr>
         <w:t xml:space="preserve">Figure </w:t>
       </w:r>
+      <w:proofErr w:type="gramStart"/>
       <w:r>
         <w:rPr>
           <w:i/>
@@ -15402,7 +16121,15 @@
           <w:i/>
           <w:lang w:val="en-CA"/>
         </w:rPr>
-        <w:t xml:space="preserve"> : </w:t>
+        <w:t xml:space="preserve"> :</w:t>
+      </w:r>
+      <w:proofErr w:type="gramEnd"/>
+      <w:r>
+        <w:rPr>
+          <w:i/>
+          <w:lang w:val="en-CA"/>
+        </w:rPr>
+        <w:t xml:space="preserve"> </w:t>
       </w:r>
       <w:proofErr w:type="spellStart"/>
       <w:r>
@@ -15501,21 +16228,21 @@
         <w:rPr>
           <w:lang w:val="en-CA"/>
         </w:rPr>
-        <w:t xml:space="preserve"> the same was as the main PCB. However, </w:t>
-      </w:r>
-      <w:proofErr w:type="spellStart"/>
-      <w:r>
-        <w:rPr>
-          <w:lang w:val="en-CA"/>
-        </w:rPr>
-        <w:t>PolyCortex</w:t>
-      </w:r>
-      <w:proofErr w:type="spellEnd"/>
-      <w:r>
-        <w:rPr>
-          <w:lang w:val="en-CA"/>
-        </w:rPr>
-        <w:t xml:space="preserve"> noticed the components on the main PCB were very close to each other, making it very hard to weld. Thus, the components on the secondary board were placed further apart while still respecting the maximum dimensions of 15 cm by 15 cm. The PCB itself, do to its simpler nature, was laid out and printed on only two layers, as the main PCB has four. The top layer is where the components lie, and is related to the bottom layer through static </w:t>
+        <w:t xml:space="preserve"> the same was as the main PCB. However, PolyCortex noticed the components on the main PCB were very close to each other, making it very hard to weld. Thus, the components on the secondary board were placed further apart while still respecting the maximum dimensions of 15 cm by 15 cm. The PCB itself, do to its simpler nature, was laid out and printed on only two layers, as the main PCB has four. The top layer is where the components </w:t>
+      </w:r>
+      <w:proofErr w:type="gramStart"/>
+      <w:r>
+        <w:rPr>
+          <w:lang w:val="en-CA"/>
+        </w:rPr>
+        <w:t>lie, and</w:t>
+      </w:r>
+      <w:proofErr w:type="gramEnd"/>
+      <w:r>
+        <w:rPr>
+          <w:lang w:val="en-CA"/>
+        </w:rPr>
+        <w:t xml:space="preserve"> is related to the bottom layer through static </w:t>
       </w:r>
       <w:proofErr w:type="spellStart"/>
       <w:r>
@@ -15576,7 +16303,7 @@
                     <pic:cNvPicPr/>
                   </pic:nvPicPr>
                   <pic:blipFill>
-                    <a:blip r:embed="rId63"/>
+                    <a:blip r:embed="rId65"/>
                     <a:stretch>
                       <a:fillRect/>
                     </a:stretch>
@@ -15610,7 +16337,23 @@
           <w:i/>
           <w:lang w:val="en-CA"/>
         </w:rPr>
-        <w:t xml:space="preserve">Figure 41 : </w:t>
+        <w:t xml:space="preserve">Figure </w:t>
+      </w:r>
+      <w:proofErr w:type="gramStart"/>
+      <w:r>
+        <w:rPr>
+          <w:i/>
+          <w:lang w:val="en-CA"/>
+        </w:rPr>
+        <w:t>41 :</w:t>
+      </w:r>
+      <w:proofErr w:type="gramEnd"/>
+      <w:r>
+        <w:rPr>
+          <w:i/>
+          <w:lang w:val="en-CA"/>
+        </w:rPr>
+        <w:t xml:space="preserve"> </w:t>
       </w:r>
       <w:proofErr w:type="spellStart"/>
       <w:r>
@@ -15657,7 +16400,7 @@
                     <pic:cNvPicPr/>
                   </pic:nvPicPr>
                   <pic:blipFill>
-                    <a:blip r:embed="rId64"/>
+                    <a:blip r:embed="rId66"/>
                     <a:stretch>
                       <a:fillRect/>
                     </a:stretch>
@@ -15691,7 +16434,23 @@
           <w:i/>
           <w:lang w:val="en-CA"/>
         </w:rPr>
-        <w:t xml:space="preserve">Figure 42 : </w:t>
+        <w:t xml:space="preserve">Figure </w:t>
+      </w:r>
+      <w:proofErr w:type="gramStart"/>
+      <w:r>
+        <w:rPr>
+          <w:i/>
+          <w:lang w:val="en-CA"/>
+        </w:rPr>
+        <w:t>42 :</w:t>
+      </w:r>
+      <w:proofErr w:type="gramEnd"/>
+      <w:r>
+        <w:rPr>
+          <w:i/>
+          <w:lang w:val="en-CA"/>
+        </w:rPr>
+        <w:t xml:space="preserve"> </w:t>
       </w:r>
       <w:proofErr w:type="spellStart"/>
       <w:r>
@@ -15740,7 +16499,21 @@
         <w:rPr>
           <w:lang w:val="en-CA"/>
         </w:rPr>
-        <w:t xml:space="preserve">, reducing the cost, and unfortunately the quality, compared  to printing with </w:t>
+        <w:t xml:space="preserve">, reducing the cost, and unfortunately the quality, </w:t>
+      </w:r>
+      <w:proofErr w:type="gramStart"/>
+      <w:r>
+        <w:rPr>
+          <w:lang w:val="en-CA"/>
+        </w:rPr>
+        <w:t>compared  to</w:t>
+      </w:r>
+      <w:proofErr w:type="gramEnd"/>
+      <w:r>
+        <w:rPr>
+          <w:lang w:val="en-CA"/>
+        </w:rPr>
+        <w:t xml:space="preserve"> printing with </w:t>
       </w:r>
       <w:proofErr w:type="spellStart"/>
       <w:r>
@@ -15754,21 +16527,7 @@
         <w:rPr>
           <w:lang w:val="en-CA"/>
         </w:rPr>
-        <w:t xml:space="preserve"> Circuit. </w:t>
-      </w:r>
-      <w:proofErr w:type="spellStart"/>
-      <w:r>
-        <w:rPr>
-          <w:lang w:val="en-CA"/>
-        </w:rPr>
-        <w:t>PolyCortex</w:t>
-      </w:r>
-      <w:proofErr w:type="spellEnd"/>
-      <w:r>
-        <w:rPr>
-          <w:lang w:val="en-CA"/>
-        </w:rPr>
-        <w:t xml:space="preserve"> also ordered the stencil used to weld the components onto the PCB with a soldering reflow oven. </w:t>
+        <w:t xml:space="preserve"> Circuit. PolyCortex also ordered the stencil used to weld the components onto the PCB with a soldering reflow oven. </w:t>
       </w:r>
     </w:p>
     <w:p>
@@ -15882,7 +16641,21 @@
         <w:rPr>
           <w:lang w:val="en-CA"/>
         </w:rPr>
-        <w:t xml:space="preserve"> PCB was printed by </w:t>
+        <w:t xml:space="preserve"> PCB </w:t>
+      </w:r>
+      <w:proofErr w:type="gramStart"/>
+      <w:r>
+        <w:rPr>
+          <w:lang w:val="en-CA"/>
+        </w:rPr>
+        <w:t>was</w:t>
+      </w:r>
+      <w:proofErr w:type="gramEnd"/>
+      <w:r>
+        <w:rPr>
+          <w:lang w:val="en-CA"/>
+        </w:rPr>
+        <w:t xml:space="preserve"> printed by </w:t>
       </w:r>
       <w:proofErr w:type="spellStart"/>
       <w:r>
@@ -15926,7 +16699,21 @@
         <w:rPr>
           <w:lang w:val="en-CA"/>
         </w:rPr>
-        <w:t xml:space="preserve">The secondary board is much cheaper than the main one due to the simplicity of it’s circuit and the lesser quality of the printed PCB. </w:t>
+        <w:t xml:space="preserve">The secondary board is much cheaper than the main one due to the simplicity of </w:t>
+      </w:r>
+      <w:proofErr w:type="gramStart"/>
+      <w:r>
+        <w:rPr>
+          <w:lang w:val="en-CA"/>
+        </w:rPr>
+        <w:t>it’s</w:t>
+      </w:r>
+      <w:proofErr w:type="gramEnd"/>
+      <w:r>
+        <w:rPr>
+          <w:lang w:val="en-CA"/>
+        </w:rPr>
+        <w:t xml:space="preserve"> circuit and the lesser quality of the printed PCB. </w:t>
       </w:r>
     </w:p>
     <w:p>
@@ -15954,7 +16741,7 @@
             <wp:cNvGraphicFramePr/>
             <a:graphic xmlns:a="http://schemas.openxmlformats.org/drawingml/2006/main">
               <a:graphicData uri="http://schemas.openxmlformats.org/drawingml/2006/chart">
-                <c:chart xmlns:c="http://schemas.openxmlformats.org/drawingml/2006/chart" xmlns:r="http://schemas.openxmlformats.org/officeDocument/2006/relationships" r:id="rId65"/>
+                <c:chart xmlns:c="http://schemas.openxmlformats.org/drawingml/2006/chart" xmlns:r="http://schemas.openxmlformats.org/officeDocument/2006/relationships" r:id="rId67"/>
               </a:graphicData>
             </a:graphic>
           </wp:inline>
@@ -15978,7 +16765,7 @@
             <wp:cNvGraphicFramePr/>
             <a:graphic xmlns:a="http://schemas.openxmlformats.org/drawingml/2006/main">
               <a:graphicData uri="http://schemas.openxmlformats.org/drawingml/2006/chart">
-                <c:chart xmlns:c="http://schemas.openxmlformats.org/drawingml/2006/chart" xmlns:r="http://schemas.openxmlformats.org/officeDocument/2006/relationships" r:id="rId66"/>
+                <c:chart xmlns:c="http://schemas.openxmlformats.org/drawingml/2006/chart" xmlns:r="http://schemas.openxmlformats.org/officeDocument/2006/relationships" r:id="rId68"/>
               </a:graphicData>
             </a:graphic>
           </wp:inline>
@@ -16014,7 +16801,21 @@
         <w:rPr>
           <w:lang w:val="en-CA"/>
         </w:rPr>
-        <w:t>Table 1 : List of component</w:t>
+        <w:t xml:space="preserve">Table </w:t>
+      </w:r>
+      <w:proofErr w:type="gramStart"/>
+      <w:r>
+        <w:rPr>
+          <w:lang w:val="en-CA"/>
+        </w:rPr>
+        <w:t>1 :</w:t>
+      </w:r>
+      <w:proofErr w:type="gramEnd"/>
+      <w:r>
+        <w:rPr>
+          <w:lang w:val="en-CA"/>
+        </w:rPr>
+        <w:t xml:space="preserve"> List of component</w:t>
       </w:r>
       <w:r>
         <w:rPr>
@@ -25242,7 +26043,21 @@
         <w:rPr>
           <w:lang w:val="en-CA"/>
         </w:rPr>
-        <w:t>Table 2 : List of components for secondary PCB</w:t>
+        <w:t xml:space="preserve">Table </w:t>
+      </w:r>
+      <w:proofErr w:type="gramStart"/>
+      <w:r>
+        <w:rPr>
+          <w:lang w:val="en-CA"/>
+        </w:rPr>
+        <w:t>2 :</w:t>
+      </w:r>
+      <w:proofErr w:type="gramEnd"/>
+      <w:r>
+        <w:rPr>
+          <w:lang w:val="en-CA"/>
+        </w:rPr>
+        <w:t xml:space="preserve"> List of components for secondary PCB</w:t>
       </w:r>
       <w:bookmarkEnd w:id="51"/>
     </w:p>
@@ -30468,7 +31283,7 @@
       </w:pPr>
     </w:p>
     <w:sectPr>
-      <w:footerReference w:type="default" r:id="rId67"/>
+      <w:footerReference w:type="default" r:id="rId69"/>
       <w:pgSz w:w="12240" w:h="15840"/>
       <w:pgMar w:top="1440" w:right="1800" w:bottom="1440" w:left="1800" w:header="708" w:footer="708" w:gutter="0"/>
       <w:cols w:space="708"/>
@@ -30745,7 +31560,7 @@
       </w:pPr>
     </w:pPrDefault>
   </w:docDefaults>
-  <w:latentStyles w:defLockedState="0" w:defUIPriority="99" w:defSemiHidden="0" w:defUnhideWhenUsed="0" w:defQFormat="0" w:count="375">
+  <w:latentStyles w:defLockedState="0" w:defUIPriority="99" w:defSemiHidden="0" w:defUnhideWhenUsed="0" w:defQFormat="0" w:count="376">
     <w:lsdException w:name="Normal" w:uiPriority="0" w:qFormat="1"/>
     <w:lsdException w:name="heading 1" w:uiPriority="9" w:qFormat="1"/>
     <w:lsdException w:name="heading 2" w:semiHidden="1" w:uiPriority="9" w:unhideWhenUsed="1" w:qFormat="1"/>
@@ -30851,7 +31666,6 @@
     <w:lsdException w:name="HTML Sample" w:semiHidden="1" w:unhideWhenUsed="1"/>
     <w:lsdException w:name="HTML Typewriter" w:semiHidden="1" w:unhideWhenUsed="1"/>
     <w:lsdException w:name="HTML Variable" w:semiHidden="1" w:unhideWhenUsed="1"/>
-    <w:lsdException w:name="Normal Table" w:semiHidden="1" w:unhideWhenUsed="1"/>
     <w:lsdException w:name="annotation subject" w:semiHidden="1" w:unhideWhenUsed="1"/>
     <w:lsdException w:name="No List" w:semiHidden="1" w:unhideWhenUsed="1"/>
     <w:lsdException w:name="Outline List 1" w:semiHidden="1" w:unhideWhenUsed="1"/>
@@ -30898,10 +31712,8 @@
     <w:lsdException w:name="Table Subtle 2" w:semiHidden="1" w:unhideWhenUsed="1"/>
     <w:lsdException w:name="Table Web 1" w:semiHidden="1" w:unhideWhenUsed="1"/>
     <w:lsdException w:name="Table Web 2" w:semiHidden="1" w:unhideWhenUsed="1"/>
-    <w:lsdException w:name="Table Web 3" w:semiHidden="1" w:unhideWhenUsed="1"/>
     <w:lsdException w:name="Balloon Text" w:semiHidden="1" w:unhideWhenUsed="1"/>
     <w:lsdException w:name="Table Grid" w:uiPriority="39"/>
-    <w:lsdException w:name="Table Theme" w:semiHidden="1" w:unhideWhenUsed="1"/>
     <w:lsdException w:name="Placeholder Text" w:semiHidden="1"/>
     <w:lsdException w:name="No Spacing" w:uiPriority="1" w:qFormat="1"/>
     <w:lsdException w:name="Light Shading" w:uiPriority="60"/>
@@ -31121,6 +31933,7 @@
     <w:lsdException w:name="Smart Hyperlink" w:semiHidden="1" w:unhideWhenUsed="1"/>
     <w:lsdException w:name="Hashtag" w:semiHidden="1" w:unhideWhenUsed="1"/>
     <w:lsdException w:name="Unresolved Mention" w:semiHidden="1" w:unhideWhenUsed="1"/>
+    <w:lsdException w:name="Smart Link" w:semiHidden="1" w:unhideWhenUsed="1"/>
   </w:latentStyles>
   <w:style w:type="paragraph" w:default="1" w:styleId="Normal">
     <w:name w:val="Normal"/>
@@ -31221,7 +32034,6 @@
   <w:style w:type="character" w:default="1" w:styleId="Policepardfaut">
     <w:name w:val="Default Paragraph Font"/>
     <w:uiPriority w:val="1"/>
-    <w:semiHidden/>
     <w:unhideWhenUsed/>
   </w:style>
   <w:style w:type="table" w:default="1" w:styleId="TableauNormal">
@@ -31567,6 +32379,18 @@
       <w:i/>
       <w:iCs/>
       <w:color w:val="2F5496" w:themeColor="accent1" w:themeShade="BF"/>
+    </w:rPr>
+  </w:style>
+  <w:style w:type="character" w:styleId="Mentionnonrsolue">
+    <w:name w:val="Unresolved Mention"/>
+    <w:basedOn w:val="Policepardfaut"/>
+    <w:uiPriority w:val="99"/>
+    <w:semiHidden/>
+    <w:unhideWhenUsed/>
+    <w:rsid w:val="0082259B"/>
+    <w:rPr>
+      <w:color w:val="605E5C"/>
+      <w:shd w:val="clear" w:color="auto" w:fill="E1DFDD"/>
     </w:rPr>
   </w:style>
 </w:styles>
@@ -36585,7 +37409,7 @@
 </file>
 
 <file path=customXml/itemProps1.xml><?xml version="1.0" encoding="utf-8"?>
-<ds:datastoreItem xmlns:ds="http://schemas.openxmlformats.org/officeDocument/2006/customXml" ds:itemID="{05593731-74C9-4B6C-BDA3-D771F0F9BF23}">
+<ds:datastoreItem xmlns:ds="http://schemas.openxmlformats.org/officeDocument/2006/customXml" ds:itemID="{8E0B50C3-7476-4266-B72E-62E4002FC929}">
   <ds:schemaRefs>
     <ds:schemaRef ds:uri="http://schemas.openxmlformats.org/officeDocument/2006/bibliography"/>
   </ds:schemaRefs>

--- a/Documentation/Compétition 2019/Circuit design.docx
+++ b/Documentation/Compétition 2019/Circuit design.docx
@@ -183,8 +183,6 @@
         </w:rPr>
         <w:tab/>
       </w:r>
-      <w:bookmarkStart w:id="0" w:name="_GoBack"/>
-      <w:bookmarkEnd w:id="0"/>
     </w:p>
     <w:sdt>
       <w:sdtPr>
@@ -3835,8 +3833,8 @@
           <w:lang w:val="en-CA"/>
         </w:rPr>
       </w:pPr>
-      <w:bookmarkStart w:id="1" w:name="_Toc3757665"/>
-      <w:bookmarkStart w:id="2" w:name="_Toc4704636"/>
+      <w:bookmarkStart w:id="0" w:name="_Toc3757665"/>
+      <w:bookmarkStart w:id="1" w:name="_Toc4704636"/>
       <w:r>
         <w:rPr>
           <w:lang w:val="en-CA"/>
@@ -3860,7 +3858,25 @@
         <w:rPr>
           <w:lang w:val="en-CA"/>
         </w:rPr>
-        <w:t xml:space="preserve">Main PCB </w:t>
+        <w:t>Prototype</w:t>
+      </w:r>
+      <w:r>
+        <w:rPr>
+          <w:lang w:val="en-CA"/>
+        </w:rPr>
+        <w:t xml:space="preserve"> PCB</w:t>
+      </w:r>
+      <w:r>
+        <w:rPr>
+          <w:lang w:val="en-CA"/>
+        </w:rPr>
+        <w:t>, version 3.0</w:t>
+      </w:r>
+      <w:r>
+        <w:rPr>
+          <w:lang w:val="en-CA"/>
+        </w:rPr>
+        <w:t xml:space="preserve"> </w:t>
       </w:r>
       <w:r>
         <w:rPr>
@@ -3892,345 +3908,508 @@
         </w:rPr>
         <w:t>hallenge 2019</w:t>
       </w:r>
+      <w:bookmarkEnd w:id="0"/>
       <w:bookmarkEnd w:id="1"/>
+    </w:p>
+    <w:p>
+      <w:pPr>
+        <w:pStyle w:val="Titre2"/>
+        <w:rPr>
+          <w:lang w:val="en-US"/>
+        </w:rPr>
+      </w:pPr>
+      <w:bookmarkStart w:id="2" w:name="_Toc4704637"/>
+      <w:r>
+        <w:rPr>
+          <w:lang w:val="en-US"/>
+        </w:rPr>
+        <w:t xml:space="preserve">Overview of the </w:t>
+      </w:r>
+      <w:r>
+        <w:rPr>
+          <w:lang w:val="en-US"/>
+        </w:rPr>
+        <w:t>C</w:t>
+      </w:r>
+      <w:r>
+        <w:rPr>
+          <w:lang w:val="en-US"/>
+        </w:rPr>
+        <w:t>ircuit</w:t>
+      </w:r>
       <w:bookmarkEnd w:id="2"/>
     </w:p>
     <w:p>
       <w:pPr>
+        <w:ind w:firstLine="708"/>
+        <w:rPr>
+          <w:lang w:val="en-US"/>
+        </w:rPr>
+      </w:pPr>
+      <w:proofErr w:type="spellStart"/>
+      <w:r>
+        <w:rPr>
+          <w:lang w:val="en-US"/>
+        </w:rPr>
+        <w:t>PolyCortex</w:t>
+      </w:r>
+      <w:proofErr w:type="spellEnd"/>
+      <w:r>
+        <w:rPr>
+          <w:lang w:val="en-US"/>
+        </w:rPr>
+        <w:t xml:space="preserve"> is a neurotechnology student organization that partakes in the </w:t>
+      </w:r>
+      <w:proofErr w:type="spellStart"/>
+      <w:r>
+        <w:rPr>
+          <w:lang w:val="en-US"/>
+        </w:rPr>
+        <w:t>NeuroTechX</w:t>
+      </w:r>
+      <w:proofErr w:type="spellEnd"/>
+      <w:r>
+        <w:rPr>
+          <w:lang w:val="en-US"/>
+        </w:rPr>
+        <w:t xml:space="preserve"> Fixed and Open Challenge competitions. The electronic team tasked with designing the circuit and PCB for the acquisition of EEG signal</w:t>
+      </w:r>
+      <w:r>
+        <w:rPr>
+          <w:lang w:val="en-US"/>
+        </w:rPr>
+        <w:t xml:space="preserve"> (Fixed Challenge)</w:t>
+      </w:r>
+      <w:r>
+        <w:rPr>
+          <w:lang w:val="en-US"/>
+        </w:rPr>
+        <w:t xml:space="preserve"> works along</w:t>
+      </w:r>
+      <w:r>
+        <w:rPr>
+          <w:lang w:val="en-US"/>
+        </w:rPr>
+        <w:t>side</w:t>
+      </w:r>
+      <w:r>
+        <w:rPr>
+          <w:lang w:val="en-US"/>
+        </w:rPr>
+        <w:t xml:space="preserve"> </w:t>
+      </w:r>
+      <w:r>
+        <w:rPr>
+          <w:lang w:val="en-US"/>
+        </w:rPr>
+        <w:t xml:space="preserve">the </w:t>
+      </w:r>
+      <w:r>
+        <w:rPr>
+          <w:lang w:val="en-US"/>
+        </w:rPr>
+        <w:t>software</w:t>
+      </w:r>
+      <w:r>
+        <w:rPr>
+          <w:lang w:val="en-US"/>
+        </w:rPr>
+        <w:t xml:space="preserve"> team </w:t>
+      </w:r>
+      <w:r>
+        <w:rPr>
+          <w:lang w:val="en-US"/>
+        </w:rPr>
+        <w:t xml:space="preserve">in charge of programming an interface to visualize the signal. </w:t>
+      </w:r>
+    </w:p>
+    <w:p>
+      <w:pPr>
+        <w:ind w:firstLine="708"/>
+        <w:rPr>
+          <w:lang w:val="en-CA"/>
+        </w:rPr>
+      </w:pPr>
+      <w:r>
+        <w:rPr>
+          <w:lang w:val="en-US"/>
+        </w:rPr>
+        <w:t>The circuit</w:t>
+      </w:r>
+      <w:r>
+        <w:rPr>
+          <w:lang w:val="en-US"/>
+        </w:rPr>
+        <w:t>s</w:t>
+      </w:r>
+      <w:r>
+        <w:rPr>
+          <w:lang w:val="en-US"/>
+        </w:rPr>
+        <w:t xml:space="preserve"> </w:t>
+      </w:r>
+      <w:proofErr w:type="spellStart"/>
+      <w:r>
+        <w:rPr>
+          <w:lang w:val="en-US"/>
+        </w:rPr>
+        <w:t>PolyCortex</w:t>
+      </w:r>
+      <w:proofErr w:type="spellEnd"/>
+      <w:r>
+        <w:rPr>
+          <w:lang w:val="en-US"/>
+        </w:rPr>
+        <w:t xml:space="preserve"> has design for this year’s fixed challenge </w:t>
+      </w:r>
+      <w:r>
+        <w:rPr>
+          <w:lang w:val="en-US"/>
+        </w:rPr>
+        <w:t>are</w:t>
+      </w:r>
+      <w:r>
+        <w:rPr>
+          <w:lang w:val="en-US"/>
+        </w:rPr>
+        <w:t xml:space="preserve"> detailed in this document. </w:t>
+      </w:r>
+      <w:r>
+        <w:rPr>
+          <w:lang w:val="en-US"/>
+        </w:rPr>
+        <w:t xml:space="preserve">This section covers the more ambitious prototype PCB. </w:t>
+      </w:r>
+      <w:r>
+        <w:rPr>
+          <w:lang w:val="en-US"/>
+        </w:rPr>
+        <w:t xml:space="preserve">It is composed of 4 separate channels that can be wired to electrodes. Each channel includes filtering components (common mode chokes, RF filters), instrumentation amplifiers, </w:t>
+      </w:r>
+      <w:r>
+        <w:rPr>
+          <w:lang w:val="en-US"/>
+        </w:rPr>
+        <w:t>various filters (high pass, low pass and notch) and a final amplification stage. Once the signal is treated and amplified, it is directed to the ADC which converts the signal from analog to digital in order to be forwarded to the interface for visualization. The circuit is powered b</w:t>
+      </w:r>
+      <w:r>
+        <w:rPr>
+          <w:lang w:val="en-US"/>
+        </w:rPr>
+        <w:t>y</w:t>
+      </w:r>
+      <w:r>
+        <w:rPr>
+          <w:lang w:val="en-US"/>
+        </w:rPr>
+        <w:t xml:space="preserve"> 9V batter</w:t>
+      </w:r>
+      <w:r>
+        <w:rPr>
+          <w:lang w:val="en-US"/>
+        </w:rPr>
+        <w:t>ies</w:t>
+      </w:r>
+      <w:r>
+        <w:rPr>
+          <w:lang w:val="en-US"/>
+        </w:rPr>
+        <w:t xml:space="preserve">. However, the ADC is powered by </w:t>
+      </w:r>
+      <w:r>
+        <w:rPr>
+          <w:rFonts w:cstheme="minorHAnsi"/>
+          <w:lang w:val="en-US"/>
+        </w:rPr>
+        <w:t>±</w:t>
+      </w:r>
+      <w:r>
+        <w:rPr>
+          <w:lang w:val="en-US"/>
+        </w:rPr>
+        <w:t xml:space="preserve">2.5V </w:t>
+      </w:r>
+      <w:r>
+        <w:rPr>
+          <w:lang w:val="en-US"/>
+        </w:rPr>
+        <w:t>provided by</w:t>
+      </w:r>
+      <w:r>
+        <w:rPr>
+          <w:lang w:val="en-US"/>
+        </w:rPr>
+        <w:t xml:space="preserve"> DC-to-DC converters included in the circuit. To insure the grounding standard of the board, a right leg driver (RLD) circuit configuration has been added to the board. Lastly, the subject wearing the electrodes is protected by a </w:t>
+      </w:r>
+      <w:r>
+        <w:rPr>
+          <w:lang w:val="en-US"/>
+        </w:rPr>
+        <w:t>transient</w:t>
+      </w:r>
+      <w:r>
+        <w:rPr>
+          <w:lang w:val="en-CA"/>
+        </w:rPr>
+        <w:t xml:space="preserve"> voltage suppressor (TVS). </w:t>
+      </w:r>
+    </w:p>
+    <w:p>
+      <w:pPr>
+        <w:ind w:firstLine="708"/>
+        <w:rPr>
+          <w:lang w:val="en-CA"/>
+        </w:rPr>
+      </w:pPr>
+      <w:r>
+        <w:rPr>
+          <w:noProof/>
+        </w:rPr>
+        <w:drawing>
+          <wp:anchor distT="0" distB="0" distL="114300" distR="114300" simplePos="0" relativeHeight="251689984" behindDoc="0" locked="0" layoutInCell="1" allowOverlap="1">
+            <wp:simplePos x="0" y="0"/>
+            <wp:positionH relativeFrom="margin">
+              <wp:align>center</wp:align>
+            </wp:positionH>
+            <wp:positionV relativeFrom="paragraph">
+              <wp:posOffset>848043</wp:posOffset>
+            </wp:positionV>
+            <wp:extent cx="3601085" cy="3988435"/>
+            <wp:effectExtent l="0" t="0" r="0" b="0"/>
+            <wp:wrapTopAndBottom/>
+            <wp:docPr id="72" name="Image 72" descr="https://scontent.fymq1-1.fna.fbcdn.net/v/t1.15752-9/57187584_2128556887211481_7667564457941270528_n.jpg?_nc_cat=106&amp;_nc_ht=scontent.fymq1-1.fna&amp;oh=a99a5eb57588ee8de3588e5bd5c1aa8f&amp;oe=5D409870"/>
+            <wp:cNvGraphicFramePr>
+              <a:graphicFrameLocks xmlns:a="http://schemas.openxmlformats.org/drawingml/2006/main" noChangeAspect="1"/>
+            </wp:cNvGraphicFramePr>
+            <a:graphic xmlns:a="http://schemas.openxmlformats.org/drawingml/2006/main">
+              <a:graphicData uri="http://schemas.openxmlformats.org/drawingml/2006/picture">
+                <pic:pic xmlns:pic="http://schemas.openxmlformats.org/drawingml/2006/picture">
+                  <pic:nvPicPr>
+                    <pic:cNvPr id="0" name="Picture 3" descr="https://scontent.fymq1-1.fna.fbcdn.net/v/t1.15752-9/57187584_2128556887211481_7667564457941270528_n.jpg?_nc_cat=106&amp;_nc_ht=scontent.fymq1-1.fna&amp;oh=a99a5eb57588ee8de3588e5bd5c1aa8f&amp;oe=5D409870"/>
+                    <pic:cNvPicPr>
+                      <a:picLocks noChangeAspect="1" noChangeArrowheads="1"/>
+                    </pic:cNvPicPr>
+                  </pic:nvPicPr>
+                  <pic:blipFill>
+                    <a:blip r:embed="rId9">
+                      <a:extLst>
+                        <a:ext uri="{BEBA8EAE-BF5A-486C-A8C5-ECC9F3942E4B}">
+                          <a14:imgProps xmlns:a14="http://schemas.microsoft.com/office/drawing/2010/main">
+                            <a14:imgLayer r:embed="rId10">
+                              <a14:imgEffect>
+                                <a14:sharpenSoften amount="25000"/>
+                              </a14:imgEffect>
+                              <a14:imgEffect>
+                                <a14:brightnessContrast bright="20000"/>
+                              </a14:imgEffect>
+                            </a14:imgLayer>
+                          </a14:imgProps>
+                        </a:ext>
+                        <a:ext uri="{28A0092B-C50C-407E-A947-70E740481C1C}">
+                          <a14:useLocalDpi xmlns:a14="http://schemas.microsoft.com/office/drawing/2010/main" val="0"/>
+                        </a:ext>
+                      </a:extLst>
+                    </a:blip>
+                    <a:srcRect/>
+                    <a:stretch>
+                      <a:fillRect/>
+                    </a:stretch>
+                  </pic:blipFill>
+                  <pic:spPr bwMode="auto">
+                    <a:xfrm>
+                      <a:off x="0" y="0"/>
+                      <a:ext cx="3601085" cy="3988435"/>
+                    </a:xfrm>
+                    <a:prstGeom prst="rect">
+                      <a:avLst/>
+                    </a:prstGeom>
+                    <a:noFill/>
+                    <a:ln>
+                      <a:noFill/>
+                    </a:ln>
+                  </pic:spPr>
+                </pic:pic>
+              </a:graphicData>
+            </a:graphic>
+            <wp14:sizeRelH relativeFrom="margin">
+              <wp14:pctWidth>0</wp14:pctWidth>
+            </wp14:sizeRelH>
+            <wp14:sizeRelV relativeFrom="margin">
+              <wp14:pctHeight>0</wp14:pctHeight>
+            </wp14:sizeRelV>
+          </wp:anchor>
+        </w:drawing>
+      </w:r>
+      <w:r>
+        <w:rPr>
+          <w:lang w:val="en-CA"/>
+        </w:rPr>
+        <w:t xml:space="preserve">The conception of the circuit was simulated with </w:t>
+      </w:r>
+      <w:proofErr w:type="spellStart"/>
+      <w:r>
+        <w:rPr>
+          <w:lang w:val="en-CA"/>
+        </w:rPr>
+        <w:t>LTspice</w:t>
+      </w:r>
+      <w:proofErr w:type="spellEnd"/>
+      <w:r>
+        <w:rPr>
+          <w:lang w:val="en-CA"/>
+        </w:rPr>
+        <w:t xml:space="preserve"> and implemented in the </w:t>
+      </w:r>
+      <w:proofErr w:type="spellStart"/>
+      <w:r>
+        <w:rPr>
+          <w:lang w:val="en-CA"/>
+        </w:rPr>
+        <w:t>DipTrace</w:t>
+      </w:r>
+      <w:proofErr w:type="spellEnd"/>
+      <w:r>
+        <w:rPr>
+          <w:lang w:val="en-CA"/>
+        </w:rPr>
+        <w:t xml:space="preserve"> software, which allows the creation of a schematic and layout of the PCB. It was printed by </w:t>
+      </w:r>
+      <w:proofErr w:type="spellStart"/>
+      <w:r>
+        <w:rPr>
+          <w:lang w:val="en-CA"/>
+        </w:rPr>
+        <w:t>Labo</w:t>
+      </w:r>
+      <w:proofErr w:type="spellEnd"/>
+      <w:r>
+        <w:rPr>
+          <w:lang w:val="en-CA"/>
+        </w:rPr>
+        <w:t xml:space="preserve"> Circuits Inc. and the components ordered from Digi</w:t>
+      </w:r>
+      <w:r>
+        <w:rPr>
+          <w:lang w:val="en-CA"/>
+        </w:rPr>
+        <w:t>-</w:t>
+      </w:r>
+      <w:r>
+        <w:rPr>
+          <w:lang w:val="en-CA"/>
+        </w:rPr>
+        <w:t xml:space="preserve">Key </w:t>
+      </w:r>
+      <w:r>
+        <w:rPr>
+          <w:lang w:val="en-CA"/>
+        </w:rPr>
+        <w:t xml:space="preserve">Electronics </w:t>
+      </w:r>
+      <w:r>
+        <w:rPr>
+          <w:lang w:val="en-CA"/>
+        </w:rPr>
+        <w:t xml:space="preserve">were </w:t>
+      </w:r>
+      <w:r>
+        <w:rPr>
+          <w:lang w:val="en-CA"/>
+        </w:rPr>
+        <w:t xml:space="preserve">welded by </w:t>
+      </w:r>
+      <w:proofErr w:type="spellStart"/>
+      <w:r>
+        <w:rPr>
+          <w:lang w:val="en-CA"/>
+        </w:rPr>
+        <w:t>PolyCortex’s</w:t>
+      </w:r>
+      <w:proofErr w:type="spellEnd"/>
+      <w:r>
+        <w:rPr>
+          <w:lang w:val="en-CA"/>
+        </w:rPr>
+        <w:t xml:space="preserve"> electronic team. </w:t>
+      </w:r>
+      <w:r>
+        <w:rPr>
+          <w:lang w:val="en-US"/>
+        </w:rPr>
+        <w:tab/>
+      </w:r>
+    </w:p>
+    <w:p>
+      <w:pPr>
         <w:pStyle w:val="Titre2"/>
         <w:rPr>
           <w:lang w:val="en-US"/>
         </w:rPr>
       </w:pPr>
-      <w:bookmarkStart w:id="3" w:name="_Toc4704637"/>
-      <w:r>
-        <w:rPr>
-          <w:lang w:val="en-US"/>
-        </w:rPr>
-        <w:t xml:space="preserve">Overview of the </w:t>
-      </w:r>
-      <w:r>
-        <w:rPr>
-          <w:lang w:val="en-US"/>
-        </w:rPr>
-        <w:t>C</w:t>
-      </w:r>
-      <w:r>
-        <w:rPr>
-          <w:lang w:val="en-US"/>
-        </w:rPr>
-        <w:t>ircuit</w:t>
+      <w:bookmarkStart w:id="3" w:name="_Toc4704638"/>
+      <w:r>
+        <w:rPr>
+          <w:lang w:val="en-US"/>
+        </w:rPr>
+        <w:lastRenderedPageBreak/>
+        <w:t>Filt</w:t>
+      </w:r>
+      <w:r>
+        <w:rPr>
+          <w:lang w:val="en-US"/>
+        </w:rPr>
+        <w:t>ering</w:t>
       </w:r>
       <w:bookmarkEnd w:id="3"/>
     </w:p>
     <w:p>
       <w:pPr>
+        <w:ind w:firstLine="708"/>
         <w:rPr>
           <w:lang w:val="en-US"/>
         </w:rPr>
       </w:pPr>
-      <w:proofErr w:type="spellStart"/>
-      <w:r>
-        <w:rPr>
-          <w:lang w:val="en-US"/>
-        </w:rPr>
-        <w:t>PolyCortex</w:t>
-      </w:r>
-      <w:proofErr w:type="spellEnd"/>
-      <w:r>
-        <w:rPr>
-          <w:lang w:val="en-US"/>
-        </w:rPr>
-        <w:t xml:space="preserve"> is a neurotechnology student organization that partakes in the </w:t>
-      </w:r>
-      <w:proofErr w:type="spellStart"/>
-      <w:r>
-        <w:rPr>
-          <w:lang w:val="en-US"/>
-        </w:rPr>
-        <w:t>NeuroTechX</w:t>
-      </w:r>
-      <w:proofErr w:type="spellEnd"/>
-      <w:r>
-        <w:rPr>
-          <w:lang w:val="en-US"/>
-        </w:rPr>
-        <w:t xml:space="preserve"> Fixed and Open Challenge competitions. The electronic team tasked with designing the circuit and PCB for the acquisition of EEG signal</w:t>
-      </w:r>
-      <w:r>
-        <w:rPr>
-          <w:lang w:val="en-US"/>
-        </w:rPr>
-        <w:t xml:space="preserve"> (Fixed Challenge)</w:t>
-      </w:r>
-      <w:r>
-        <w:rPr>
-          <w:lang w:val="en-US"/>
-        </w:rPr>
-        <w:t xml:space="preserve"> works along</w:t>
-      </w:r>
-      <w:r>
-        <w:rPr>
-          <w:lang w:val="en-US"/>
-        </w:rPr>
-        <w:t>side</w:t>
-      </w:r>
-      <w:r>
-        <w:rPr>
-          <w:lang w:val="en-US"/>
-        </w:rPr>
-        <w:t xml:space="preserve"> </w:t>
-      </w:r>
-      <w:r>
-        <w:rPr>
-          <w:lang w:val="en-US"/>
-        </w:rPr>
-        <w:t xml:space="preserve">the </w:t>
-      </w:r>
-      <w:r>
-        <w:rPr>
-          <w:lang w:val="en-US"/>
-        </w:rPr>
-        <w:t xml:space="preserve">informatic team </w:t>
-      </w:r>
-      <w:r>
-        <w:rPr>
-          <w:lang w:val="en-US"/>
-        </w:rPr>
-        <w:t xml:space="preserve">in charge of programming an interface to visualize the signal. </w:t>
-      </w:r>
-    </w:p>
-    <w:p>
-      <w:pPr>
-        <w:rPr>
-          <w:lang w:val="en-CA"/>
-        </w:rPr>
-      </w:pPr>
-      <w:r>
-        <w:rPr>
-          <w:lang w:val="en-US"/>
-        </w:rPr>
-        <w:t xml:space="preserve">The circuit </w:t>
-      </w:r>
-      <w:proofErr w:type="spellStart"/>
-      <w:r>
-        <w:rPr>
-          <w:lang w:val="en-US"/>
-        </w:rPr>
-        <w:t>PolyCortex</w:t>
-      </w:r>
-      <w:proofErr w:type="spellEnd"/>
-      <w:r>
-        <w:rPr>
-          <w:lang w:val="en-US"/>
-        </w:rPr>
-        <w:t xml:space="preserve"> has design for this year’s fixed challenge is detailed in this document. It is composed of 4 separate channels that can be wired to electrodes. Each channel includes filtering components (common mode chokes, RF filters), instrumentation amplifiers, </w:t>
-      </w:r>
-      <w:r>
-        <w:rPr>
-          <w:lang w:val="en-US"/>
-        </w:rPr>
-        <w:t xml:space="preserve">various filters (high pass, low pass and notch) and a final amplification stage. Once the signal is treated and amplified, it is directed to the ADC which converts the signal from analog to digital in order to be forwarded to the interface for visualization. The circuit is powered by a 9V battery. However, the ADC is powered by </w:t>
-      </w:r>
-      <w:r>
-        <w:rPr>
-          <w:rFonts w:cstheme="minorHAnsi"/>
-          <w:lang w:val="en-US"/>
-        </w:rPr>
-        <w:t>±</w:t>
-      </w:r>
-      <w:r>
-        <w:rPr>
-          <w:lang w:val="en-US"/>
-        </w:rPr>
-        <w:t>2.5V obtained with DC-to-DC converters included in the circuit. To insure the grounding standard of the board, a right leg driver (RLD) circuit configuration has been added to the board. Lastly, the subject wearing the electrodes is protected by a tr</w:t>
-      </w:r>
-      <w:proofErr w:type="spellStart"/>
-      <w:r>
-        <w:rPr>
-          <w:lang w:val="en-CA"/>
-        </w:rPr>
-        <w:t>ansient</w:t>
-      </w:r>
-      <w:proofErr w:type="spellEnd"/>
-      <w:r>
-        <w:rPr>
-          <w:lang w:val="en-CA"/>
-        </w:rPr>
-        <w:t xml:space="preserve"> voltage suppressor (TVS). </w:t>
-      </w:r>
-    </w:p>
-    <w:p>
-      <w:pPr>
-        <w:rPr>
-          <w:lang w:val="en-US"/>
-        </w:rPr>
-      </w:pPr>
-      <w:r>
-        <w:rPr>
-          <w:lang w:val="en-CA"/>
-        </w:rPr>
-        <w:t xml:space="preserve">The conception of the circuit was simulated with </w:t>
-      </w:r>
-      <w:proofErr w:type="spellStart"/>
-      <w:r>
-        <w:rPr>
-          <w:lang w:val="en-CA"/>
-        </w:rPr>
-        <w:t>LTspice</w:t>
-      </w:r>
-      <w:proofErr w:type="spellEnd"/>
-      <w:r>
-        <w:rPr>
-          <w:lang w:val="en-CA"/>
-        </w:rPr>
-        <w:t xml:space="preserve"> and implemented in the </w:t>
-      </w:r>
-      <w:proofErr w:type="spellStart"/>
-      <w:r>
-        <w:rPr>
-          <w:lang w:val="en-CA"/>
-        </w:rPr>
-        <w:t>DipTrace</w:t>
-      </w:r>
-      <w:proofErr w:type="spellEnd"/>
-      <w:r>
-        <w:rPr>
-          <w:lang w:val="en-CA"/>
-        </w:rPr>
-        <w:t xml:space="preserve"> software, which allows the creation of a schematic and layout of the PCB. It was printed by </w:t>
-      </w:r>
-      <w:proofErr w:type="spellStart"/>
-      <w:r>
-        <w:rPr>
-          <w:lang w:val="en-CA"/>
-        </w:rPr>
-        <w:t>Labo</w:t>
-      </w:r>
-      <w:proofErr w:type="spellEnd"/>
-      <w:r>
-        <w:rPr>
-          <w:lang w:val="en-CA"/>
-        </w:rPr>
-        <w:t xml:space="preserve"> Circuits Inc. and the components ordered from Digi</w:t>
-      </w:r>
-      <w:r>
-        <w:rPr>
-          <w:lang w:val="en-CA"/>
-        </w:rPr>
-        <w:t>-</w:t>
-      </w:r>
-      <w:r>
-        <w:rPr>
-          <w:lang w:val="en-CA"/>
-        </w:rPr>
-        <w:t xml:space="preserve">Key </w:t>
-      </w:r>
-      <w:r>
-        <w:rPr>
-          <w:lang w:val="en-CA"/>
-        </w:rPr>
-        <w:t xml:space="preserve">Electronics </w:t>
-      </w:r>
-      <w:r>
-        <w:rPr>
-          <w:lang w:val="en-CA"/>
-        </w:rPr>
-        <w:t xml:space="preserve">were </w:t>
-      </w:r>
-      <w:r>
-        <w:rPr>
-          <w:lang w:val="en-CA"/>
-        </w:rPr>
-        <w:t xml:space="preserve">welded by </w:t>
-      </w:r>
-      <w:proofErr w:type="spellStart"/>
-      <w:r>
-        <w:rPr>
-          <w:lang w:val="en-CA"/>
-        </w:rPr>
-        <w:t>PolyCortex’s</w:t>
-      </w:r>
-      <w:proofErr w:type="spellEnd"/>
-      <w:r>
-        <w:rPr>
-          <w:lang w:val="en-CA"/>
-        </w:rPr>
-        <w:t xml:space="preserve"> electronic team. </w:t>
-      </w:r>
-    </w:p>
-    <w:p>
-      <w:pPr>
-        <w:rPr>
-          <w:lang w:val="en-US"/>
-        </w:rPr>
-      </w:pPr>
-    </w:p>
-    <w:p>
-      <w:pPr>
-        <w:rPr>
-          <w:lang w:val="en-US"/>
-        </w:rPr>
-      </w:pPr>
-      <w:r>
-        <w:rPr>
-          <w:lang w:val="en-US"/>
-        </w:rPr>
-        <w:tab/>
-      </w:r>
-    </w:p>
-    <w:p>
-      <w:pPr>
-        <w:jc w:val="left"/>
-        <w:rPr>
-          <w:rFonts w:asciiTheme="majorHAnsi" w:eastAsiaTheme="majorEastAsia" w:hAnsiTheme="majorHAnsi" w:cstheme="majorBidi"/>
-          <w:color w:val="2F5496" w:themeColor="accent1" w:themeShade="BF"/>
-          <w:sz w:val="26"/>
-          <w:szCs w:val="26"/>
-          <w:lang w:val="en-US"/>
-        </w:rPr>
-      </w:pPr>
-      <w:r>
-        <w:rPr>
-          <w:lang w:val="en-US"/>
-        </w:rPr>
-        <w:br w:type="page"/>
-      </w:r>
-    </w:p>
-    <w:p>
-      <w:pPr>
-        <w:pStyle w:val="Titre2"/>
-        <w:rPr>
-          <w:lang w:val="en-US"/>
-        </w:rPr>
-      </w:pPr>
-      <w:bookmarkStart w:id="4" w:name="_Toc4704638"/>
-      <w:r>
-        <w:rPr>
-          <w:lang w:val="en-US"/>
-        </w:rPr>
-        <w:lastRenderedPageBreak/>
-        <w:t>Filt</w:t>
-      </w:r>
-      <w:r>
-        <w:rPr>
-          <w:lang w:val="en-US"/>
-        </w:rPr>
-        <w:t>ering</w:t>
-      </w:r>
-      <w:bookmarkEnd w:id="4"/>
-    </w:p>
-    <w:p>
-      <w:pPr>
-        <w:rPr>
-          <w:lang w:val="en-US"/>
-        </w:rPr>
-      </w:pPr>
-      <w:r>
-        <w:rPr>
-          <w:lang w:val="en-US"/>
-        </w:rPr>
-        <w:t xml:space="preserve">Due to their weak amplitudes, EEG signals are very susceptible to electromagnetic and common mode contamination. Additionally, EEG signals collected with electrodes may contain EMG information from the subject’s muscular activity and ECG signals from the polarizing cycles of heart cells. Is it thus important to filter the signal to isolate the frequency bands of interests for EEG analysis. The electroencephalogram is composed of 4 district waves ranging between 0.5 and 30Hz; the beta wave (13-30Hz), the alpha waves (8-13Hz), the theta waves (4-8Hz) and the delta waves (0.5-4Hz). </w:t>
+      <w:r>
+        <w:rPr>
+          <w:lang w:val="en-US"/>
+        </w:rPr>
+        <w:t xml:space="preserve">Due to their weak amplitudes, EEG signals are very susceptible to electromagnetic and common mode contamination. Additionally, EEG signals collected with electrodes may contain EMG information from the subject’s muscular activity and ECG signals from the polarizing cycles of heart cells. Is it thus important to filter the signal </w:t>
+      </w:r>
+      <w:r>
+        <w:rPr>
+          <w:lang w:val="en-US"/>
+        </w:rPr>
+        <w:t>in order to</w:t>
+      </w:r>
+      <w:r>
+        <w:rPr>
+          <w:lang w:val="en-US"/>
+        </w:rPr>
+        <w:t xml:space="preserve"> isolate the frequency bands of interests for EEG analysis. The electroencephalogram is composed of 4 dist</w:t>
+      </w:r>
+      <w:r>
+        <w:rPr>
+          <w:lang w:val="en-US"/>
+        </w:rPr>
+        <w:t>inc</w:t>
+      </w:r>
+      <w:r>
+        <w:rPr>
+          <w:lang w:val="en-US"/>
+        </w:rPr>
+        <w:t>t waves ranging between 0.5 and 30Hz; the beta wave</w:t>
+      </w:r>
+      <w:r>
+        <w:rPr>
+          <w:lang w:val="en-US"/>
+        </w:rPr>
+        <w:t>s</w:t>
+      </w:r>
+      <w:r>
+        <w:rPr>
+          <w:lang w:val="en-US"/>
+        </w:rPr>
+        <w:t xml:space="preserve"> (13-30Hz), the alpha waves (8-13Hz), the theta waves (4-8Hz) and the delta waves (0.5-4Hz). </w:t>
       </w:r>
       <w:proofErr w:type="spellStart"/>
       <w:r>
@@ -4276,7 +4455,7 @@
                     </pic:cNvPicPr>
                   </pic:nvPicPr>
                   <pic:blipFill>
-                    <a:blip r:embed="rId9">
+                    <a:blip r:embed="rId11">
                       <a:extLst>
                         <a:ext uri="{28A0092B-C50C-407E-A947-70E740481C1C}">
                           <a14:useLocalDpi xmlns:a14="http://schemas.microsoft.com/office/drawing/2010/main" val="0"/>
@@ -4345,17 +4524,18 @@
           <w:lang w:val="en-US"/>
         </w:rPr>
       </w:pPr>
-      <w:bookmarkStart w:id="5" w:name="_Toc4704639"/>
+      <w:bookmarkStart w:id="4" w:name="_Toc4704639"/>
       <w:r>
         <w:rPr>
           <w:lang w:val="en-US"/>
         </w:rPr>
         <w:t>High pass</w:t>
       </w:r>
-      <w:bookmarkEnd w:id="5"/>
+      <w:bookmarkEnd w:id="4"/>
     </w:p>
     <w:p>
       <w:pPr>
+        <w:ind w:firstLine="708"/>
         <w:rPr>
           <w:lang w:val="en-US"/>
         </w:rPr>
@@ -4388,7 +4568,7 @@
                     <pic:cNvPicPr/>
                   </pic:nvPicPr>
                   <pic:blipFill>
-                    <a:blip r:embed="rId10">
+                    <a:blip r:embed="rId12">
                       <a:extLst>
                         <a:ext uri="{28A0092B-C50C-407E-A947-70E740481C1C}">
                           <a14:useLocalDpi xmlns:a14="http://schemas.microsoft.com/office/drawing/2010/main" val="0"/>
@@ -4450,7 +4630,7 @@
                     </pic:cNvPicPr>
                   </pic:nvPicPr>
                   <pic:blipFill>
-                    <a:blip r:embed="rId11">
+                    <a:blip r:embed="rId13">
                       <a:extLst>
                         <a:ext uri="{28A0092B-C50C-407E-A947-70E740481C1C}">
                           <a14:useLocalDpi xmlns:a14="http://schemas.microsoft.com/office/drawing/2010/main" val="0"/>
@@ -4497,7 +4677,65 @@
         <w:rPr>
           <w:lang w:val="en-US"/>
         </w:rPr>
-        <w:t xml:space="preserve">The cutoff frequency f of such a filter is determined by the value of R2 and the value of C1 following the equation </w:t>
+        <w:t xml:space="preserve">The cutoff frequency </w:t>
+      </w:r>
+      <w:r>
+        <w:rPr>
+          <w:i/>
+          <w:lang w:val="en-US"/>
+        </w:rPr>
+        <w:t>f</w:t>
+      </w:r>
+      <w:r>
+        <w:rPr>
+          <w:lang w:val="en-US"/>
+        </w:rPr>
+        <w:t xml:space="preserve"> of such a filter is determined by the value of R</w:t>
+      </w:r>
+      <w:r>
+        <w:rPr>
+          <w:vertAlign w:val="subscript"/>
+          <w:lang w:val="en-US"/>
+        </w:rPr>
+        <w:t>2</w:t>
+      </w:r>
+      <w:r>
+        <w:rPr>
+          <w:lang w:val="en-US"/>
+        </w:rPr>
+        <w:t xml:space="preserve"> and the value of C</w:t>
+      </w:r>
+      <w:r>
+        <w:rPr>
+          <w:vertAlign w:val="subscript"/>
+          <w:lang w:val="en-US"/>
+        </w:rPr>
+        <w:t xml:space="preserve">1 </w:t>
+      </w:r>
+      <w:r>
+        <w:rPr>
+          <w:vertAlign w:val="subscript"/>
+          <w:lang w:val="en-US"/>
+        </w:rPr>
+        <w:t xml:space="preserve"> </w:t>
+      </w:r>
+      <w:r>
+        <w:rPr>
+          <w:lang w:val="en-US"/>
+        </w:rPr>
+        <w:t>following the equation</w:t>
+      </w:r>
+      <w:r>
+        <w:rPr>
+          <w:lang w:val="en-US"/>
+        </w:rPr>
+        <w:t xml:space="preserve"> </w:t>
+      </w:r>
+      <w:r>
+        <w:rPr>
+          <w:lang w:val="en-US"/>
+        </w:rPr>
+        <w:t xml:space="preserve"> </w:t>
       </w:r>
       <m:oMath>
         <m:r>
@@ -4634,7 +4872,19 @@
         <w:rPr>
           <w:lang w:val="en-US"/>
         </w:rPr>
-        <w:t>=2* R</w:t>
+        <w:t>=2</w:t>
+      </w:r>
+      <w:r>
+        <w:rPr>
+          <w:lang w:val="en-US"/>
+        </w:rPr>
+        <w:t xml:space="preserve"> </w:t>
+      </w:r>
+      <w:r>
+        <w:rPr>
+          <w:lang w:val="en-US"/>
+        </w:rPr>
+        <w:t>* R</w:t>
       </w:r>
       <w:r>
         <w:rPr>
@@ -4658,6 +4908,13 @@
       </w:r>
       <w:r>
         <w:rPr>
+          <w:vertAlign w:val="subscript"/>
+          <w:lang w:val="en-US"/>
+        </w:rPr>
+        <w:t xml:space="preserve"> </w:t>
+      </w:r>
+      <w:r>
+        <w:rPr>
           <w:lang w:val="en-US"/>
         </w:rPr>
         <w:t>= C</w:t>
@@ -4739,7 +4996,19 @@
         <w:rPr>
           <w:lang w:val="en-US"/>
         </w:rPr>
-        <w:t xml:space="preserve"> = 10µF, thus providing a cutoff frequency of 0.3Hz. The remaining resistor provide a gain to the filter, as explained in the Circuit Amplification section.</w:t>
+        <w:t xml:space="preserve"> = 10µF, thus providing a cutoff frequency of 0.3Hz. The remaining resistor</w:t>
+      </w:r>
+      <w:r>
+        <w:rPr>
+          <w:lang w:val="en-US"/>
+        </w:rPr>
+        <w:t>s</w:t>
+      </w:r>
+      <w:r>
+        <w:rPr>
+          <w:lang w:val="en-US"/>
+        </w:rPr>
+        <w:t xml:space="preserve"> provide a gain to the filter, as explained in the Circuit Amplification section.</w:t>
       </w:r>
     </w:p>
     <w:p>
@@ -4795,7 +5064,7 @@
           <w:lang w:val="en-US"/>
         </w:rPr>
       </w:pPr>
-      <w:bookmarkStart w:id="6" w:name="_Toc4704640"/>
+      <w:bookmarkStart w:id="5" w:name="_Toc4704640"/>
       <w:r>
         <w:rPr>
           <w:lang w:val="en-US"/>
@@ -4803,10 +5072,11 @@
         <w:lastRenderedPageBreak/>
         <w:t>Low pass</w:t>
       </w:r>
-      <w:bookmarkEnd w:id="6"/>
+      <w:bookmarkEnd w:id="5"/>
     </w:p>
     <w:p>
       <w:pPr>
+        <w:ind w:firstLine="708"/>
         <w:rPr>
           <w:lang w:val="en-US"/>
         </w:rPr>
@@ -4815,7 +5085,19 @@
         <w:rPr>
           <w:lang w:val="en-US"/>
         </w:rPr>
-        <w:t xml:space="preserve">To insure the cutting off of EMG signals and other noise, the Butterworth low pass filter has a cutoff frequency of 35Hz. The cutoff frequency of this filter is given by the following equation </w:t>
+        <w:t>To insure the cutting off of EMG signals and other noise, the Butterworth low pass filter has a cutoff frequency of 35Hz. The cutoff frequency of this filter is given by the following equation</w:t>
+      </w:r>
+      <w:r>
+        <w:rPr>
+          <w:lang w:val="en-US"/>
+        </w:rPr>
+        <w:t xml:space="preserve"> :</w:t>
+      </w:r>
+      <w:r>
+        <w:rPr>
+          <w:lang w:val="en-US"/>
+        </w:rPr>
+        <w:t xml:space="preserve"> </w:t>
       </w:r>
       <m:oMath>
         <m:r>
@@ -5020,39 +5302,64 @@
           <w:rFonts w:eastAsiaTheme="minorEastAsia"/>
           <w:lang w:val="en-US"/>
         </w:rPr>
-        <w:t xml:space="preserve"> referring to the right-side image of fi</w:t>
-      </w:r>
-      <w:proofErr w:type="spellStart"/>
+        <w:t xml:space="preserve"> </w:t>
+      </w:r>
       <w:r>
         <w:rPr>
           <w:rFonts w:eastAsiaTheme="minorEastAsia"/>
           <w:lang w:val="en-US"/>
         </w:rPr>
-        <w:t>gure</w:t>
-      </w:r>
-      <w:proofErr w:type="spellEnd"/>
+        <w:t xml:space="preserve">, </w:t>
+      </w:r>
       <w:r>
         <w:rPr>
           <w:rFonts w:eastAsiaTheme="minorEastAsia"/>
           <w:lang w:val="en-US"/>
         </w:rPr>
-        <w:t xml:space="preserve"> 5. In </w:t>
-      </w:r>
-      <w:proofErr w:type="spellStart"/>
+        <w:t xml:space="preserve">referring to the right-side image of figure </w:t>
+      </w:r>
       <w:r>
         <w:rPr>
           <w:rFonts w:eastAsiaTheme="minorEastAsia"/>
           <w:lang w:val="en-US"/>
         </w:rPr>
-        <w:t>PolyCortex’s</w:t>
-      </w:r>
-      <w:proofErr w:type="spellEnd"/>
+        <w:t>3</w:t>
+      </w:r>
       <w:r>
         <w:rPr>
           <w:rFonts w:eastAsiaTheme="minorEastAsia"/>
           <w:lang w:val="en-US"/>
         </w:rPr>
-        <w:t xml:space="preserve"> schematics (left-side of figure 5), these values have been set to R1 = 3.4</w:t>
+        <w:t xml:space="preserve">. In PolyCortex’s schematics (left-side of figure </w:t>
+      </w:r>
+      <w:r>
+        <w:rPr>
+          <w:rFonts w:eastAsiaTheme="minorEastAsia"/>
+          <w:lang w:val="en-US"/>
+        </w:rPr>
+        <w:t>3</w:t>
+      </w:r>
+      <w:r>
+        <w:rPr>
+          <w:rFonts w:eastAsiaTheme="minorEastAsia"/>
+          <w:lang w:val="en-US"/>
+        </w:rPr>
+        <w:t>), these values have been set to R</w:t>
+      </w:r>
+      <w:r>
+        <w:rPr>
+          <w:rFonts w:eastAsiaTheme="minorEastAsia"/>
+          <w:vertAlign w:val="subscript"/>
+          <w:lang w:val="en-US"/>
+        </w:rPr>
+        <w:t>1</w:t>
+      </w:r>
+      <w:r>
+        <w:rPr>
+          <w:rFonts w:eastAsiaTheme="minorEastAsia"/>
+          <w:lang w:val="en-US"/>
+        </w:rPr>
+        <w:t xml:space="preserve"> = 3.4</w:t>
       </w:r>
       <w:r>
         <w:rPr>
@@ -5066,7 +5373,22 @@
           <w:rFonts w:eastAsiaTheme="minorEastAsia"/>
           <w:lang w:val="en-US"/>
         </w:rPr>
-        <w:t>k, R2=60.4</w:t>
+        <w:t>k, R</w:t>
+      </w:r>
+      <w:r>
+        <w:rPr>
+          <w:rFonts w:eastAsiaTheme="minorEastAsia"/>
+          <w:vertAlign w:val="subscript"/>
+          <w:lang w:val="en-US"/>
+        </w:rPr>
+        <w:t>2</w:t>
+      </w:r>
+      <w:r>
+        <w:rPr>
+          <w:rFonts w:eastAsiaTheme="minorEastAsia"/>
+          <w:lang w:val="en-US"/>
+        </w:rPr>
+        <w:t>=60.4</w:t>
       </w:r>
       <w:r>
         <w:rPr>
@@ -5080,7 +5402,22 @@
           <w:rFonts w:eastAsiaTheme="minorEastAsia"/>
           <w:lang w:val="en-US"/>
         </w:rPr>
-        <w:t>k, C1= 0.1</w:t>
+        <w:t>k, C</w:t>
+      </w:r>
+      <w:r>
+        <w:rPr>
+          <w:rFonts w:eastAsiaTheme="minorEastAsia"/>
+          <w:vertAlign w:val="subscript"/>
+          <w:lang w:val="en-US"/>
+        </w:rPr>
+        <w:t>1</w:t>
+      </w:r>
+      <w:r>
+        <w:rPr>
+          <w:rFonts w:eastAsiaTheme="minorEastAsia"/>
+          <w:lang w:val="en-US"/>
+        </w:rPr>
+        <w:t>= 0.1</w:t>
       </w:r>
       <w:r>
         <w:rPr>
@@ -5094,7 +5431,22 @@
           <w:rFonts w:eastAsiaTheme="minorEastAsia"/>
           <w:lang w:val="en-US"/>
         </w:rPr>
-        <w:t>F and C2= 1</w:t>
+        <w:t>F and C</w:t>
+      </w:r>
+      <w:r>
+        <w:rPr>
+          <w:rFonts w:eastAsiaTheme="minorEastAsia"/>
+          <w:vertAlign w:val="subscript"/>
+          <w:lang w:val="en-US"/>
+        </w:rPr>
+        <w:t>2</w:t>
+      </w:r>
+      <w:r>
+        <w:rPr>
+          <w:rFonts w:eastAsiaTheme="minorEastAsia"/>
+          <w:lang w:val="en-US"/>
+        </w:rPr>
+        <w:t>= 1</w:t>
       </w:r>
       <w:r>
         <w:rPr>
@@ -5145,7 +5497,7 @@
                     <pic:cNvPicPr/>
                   </pic:nvPicPr>
                   <pic:blipFill rotWithShape="1">
-                    <a:blip r:embed="rId12"/>
+                    <a:blip r:embed="rId14"/>
                     <a:srcRect t="1107" b="1218"/>
                     <a:stretch/>
                   </pic:blipFill>
@@ -5194,7 +5546,7 @@
                     </pic:cNvPicPr>
                   </pic:nvPicPr>
                   <pic:blipFill>
-                    <a:blip r:embed="rId13">
+                    <a:blip r:embed="rId15">
                       <a:extLst>
                         <a:ext uri="{28A0092B-C50C-407E-A947-70E740481C1C}">
                           <a14:useLocalDpi xmlns:a14="http://schemas.microsoft.com/office/drawing/2010/main" val="0"/>
@@ -5279,17 +5631,18 @@
           <w:lang w:val="en-CA"/>
         </w:rPr>
       </w:pPr>
-      <w:bookmarkStart w:id="7" w:name="_Toc4704641"/>
+      <w:bookmarkStart w:id="6" w:name="_Toc4704641"/>
       <w:r>
         <w:rPr>
           <w:lang w:val="en-CA"/>
         </w:rPr>
         <w:t>Notch</w:t>
       </w:r>
-      <w:bookmarkEnd w:id="7"/>
+      <w:bookmarkEnd w:id="6"/>
     </w:p>
     <w:p>
       <w:pPr>
+        <w:ind w:firstLine="708"/>
         <w:rPr>
           <w:lang w:val="en-CA"/>
         </w:rPr>
@@ -5298,7 +5651,31 @@
         <w:rPr>
           <w:lang w:val="en-CA"/>
         </w:rPr>
-        <w:t xml:space="preserve">When working near electrical power-lines, the electronic circuits will be affected by the mains hum, or electric hum, which is a noise associated with the alternating current of the power-line. In </w:t>
+        <w:t xml:space="preserve">When </w:t>
+      </w:r>
+      <w:r>
+        <w:rPr>
+          <w:lang w:val="en-CA"/>
+        </w:rPr>
+        <w:t>functioning</w:t>
+      </w:r>
+      <w:r>
+        <w:rPr>
+          <w:lang w:val="en-CA"/>
+        </w:rPr>
+        <w:t xml:space="preserve"> near electrical power-lines, the electronic circuits will be </w:t>
+      </w:r>
+      <w:r>
+        <w:rPr>
+          <w:lang w:val="en-CA"/>
+        </w:rPr>
+        <w:t>contaminated</w:t>
+      </w:r>
+      <w:r>
+        <w:rPr>
+          <w:lang w:val="en-CA"/>
+        </w:rPr>
+        <w:t xml:space="preserve"> by the mains hum, or electric hum, which is a noise associated with the alternating current of the power-line. In </w:t>
       </w:r>
       <w:proofErr w:type="spellStart"/>
       <w:r>
@@ -5312,7 +5689,43 @@
         <w:rPr>
           <w:lang w:val="en-CA"/>
         </w:rPr>
-        <w:t xml:space="preserve"> case, the fundamental frequency of the mains hum is 60Hz coming from Hydro-Quebec and has a maximum intensity of 30dB. It was considered wise to add a notch filter to the circuit to target this specific intense noise. For this specific configuration, the </w:t>
+        <w:t xml:space="preserve"> case, the fundamental frequency of the mains hum is 60Hz coming from Hydro-Quebec and has a</w:t>
+      </w:r>
+      <w:r>
+        <w:rPr>
+          <w:lang w:val="en-CA"/>
+        </w:rPr>
+        <w:t>n approximated</w:t>
+      </w:r>
+      <w:r>
+        <w:rPr>
+          <w:lang w:val="en-CA"/>
+        </w:rPr>
+        <w:t xml:space="preserve"> intensity of 30dB. It was considered wise to add a notch filter to the circuit to target this </w:t>
+      </w:r>
+      <w:r>
+        <w:rPr>
+          <w:lang w:val="en-CA"/>
+        </w:rPr>
+        <w:t>particular</w:t>
+      </w:r>
+      <w:r>
+        <w:rPr>
+          <w:lang w:val="en-CA"/>
+        </w:rPr>
+        <w:t xml:space="preserve"> noise. For t</w:t>
+      </w:r>
+      <w:r>
+        <w:rPr>
+          <w:lang w:val="en-CA"/>
+        </w:rPr>
+        <w:t>he chosen notch</w:t>
+      </w:r>
+      <w:r>
+        <w:rPr>
+          <w:lang w:val="en-CA"/>
+        </w:rPr>
+        <w:t xml:space="preserve"> configuration, the </w:t>
       </w:r>
       <w:proofErr w:type="spellStart"/>
       <w:r>
@@ -5326,7 +5739,19 @@
         <w:rPr>
           <w:lang w:val="en-CA"/>
         </w:rPr>
-        <w:t xml:space="preserve"> frequency is given by the equation </w:t>
+        <w:t xml:space="preserve"> frequency is given by the equation</w:t>
+      </w:r>
+      <w:r>
+        <w:rPr>
+          <w:lang w:val="en-CA"/>
+        </w:rPr>
+        <w:t xml:space="preserve"> :</w:t>
+      </w:r>
+      <w:r>
+        <w:rPr>
+          <w:lang w:val="en-CA"/>
+        </w:rPr>
+        <w:t xml:space="preserve"> </w:t>
       </w:r>
       <m:oMath>
         <m:r>
@@ -5547,7 +5972,25 @@
           <w:szCs w:val="24"/>
           <w:lang w:val="en-US"/>
         </w:rPr>
-        <w:t xml:space="preserve"> with </w:t>
+        <w:t xml:space="preserve"> </w:t>
+      </w:r>
+      <w:r>
+        <w:rPr>
+          <w:rFonts w:eastAsiaTheme="minorEastAsia"/>
+          <w:sz w:val="24"/>
+          <w:szCs w:val="24"/>
+          <w:lang w:val="en-US"/>
+        </w:rPr>
+        <w:t xml:space="preserve">, </w:t>
+      </w:r>
+      <w:r>
+        <w:rPr>
+          <w:rFonts w:eastAsiaTheme="minorEastAsia"/>
+          <w:sz w:val="24"/>
+          <w:szCs w:val="24"/>
+          <w:lang w:val="en-US"/>
+        </w:rPr>
+        <w:t xml:space="preserve">with </w:t>
       </w:r>
       <m:oMath>
         <m:sSub>
@@ -5767,7 +6210,21 @@
           <w:rFonts w:eastAsiaTheme="minorEastAsia"/>
           <w:lang w:val="en-US"/>
         </w:rPr>
-        <w:t xml:space="preserve"> (referring to the right-side of figure 6). To obtain a cutoff frequency centered around 60Hz with a gain of at least -30dB to eliminate the mains hum, </w:t>
+        <w:t xml:space="preserve"> (referring to the right-side of figure </w:t>
+      </w:r>
+      <w:r>
+        <w:rPr>
+          <w:rFonts w:eastAsiaTheme="minorEastAsia"/>
+          <w:lang w:val="en-US"/>
+        </w:rPr>
+        <w:t>4</w:t>
+      </w:r>
+      <w:r>
+        <w:rPr>
+          <w:rFonts w:eastAsiaTheme="minorEastAsia"/>
+          <w:lang w:val="en-US"/>
+        </w:rPr>
+        <w:t xml:space="preserve">). To obtain a cutoff frequency centered around 60Hz with a gain of at least -30dB to eliminate the mains hum, </w:t>
       </w:r>
       <w:proofErr w:type="spellStart"/>
       <w:r>
@@ -5783,7 +6240,37 @@
           <w:rFonts w:eastAsiaTheme="minorEastAsia"/>
           <w:lang w:val="en-US"/>
         </w:rPr>
-        <w:t xml:space="preserve"> chose values of R1 =  R2 = 5</w:t>
+        <w:t xml:space="preserve"> chose values of R</w:t>
+      </w:r>
+      <w:r>
+        <w:rPr>
+          <w:rFonts w:eastAsiaTheme="minorEastAsia"/>
+          <w:vertAlign w:val="subscript"/>
+          <w:lang w:val="en-US"/>
+        </w:rPr>
+        <w:t>1</w:t>
+      </w:r>
+      <w:r>
+        <w:rPr>
+          <w:rFonts w:eastAsiaTheme="minorEastAsia"/>
+          <w:lang w:val="en-US"/>
+        </w:rPr>
+        <w:t xml:space="preserve"> =  R</w:t>
+      </w:r>
+      <w:r>
+        <w:rPr>
+          <w:rFonts w:eastAsiaTheme="minorEastAsia"/>
+          <w:vertAlign w:val="subscript"/>
+          <w:lang w:val="en-US"/>
+        </w:rPr>
+        <w:t>2</w:t>
+      </w:r>
+      <w:r>
+        <w:rPr>
+          <w:rFonts w:eastAsiaTheme="minorEastAsia"/>
+          <w:lang w:val="en-US"/>
+        </w:rPr>
+        <w:t xml:space="preserve"> = 5</w:t>
       </w:r>
       <w:r>
         <w:rPr>
@@ -5797,7 +6284,22 @@
           <w:rFonts w:eastAsiaTheme="minorEastAsia"/>
           <w:lang w:val="en-US"/>
         </w:rPr>
-        <w:t>k, R3 = 10</w:t>
+        <w:t>k, R</w:t>
+      </w:r>
+      <w:r>
+        <w:rPr>
+          <w:rFonts w:eastAsiaTheme="minorEastAsia"/>
+          <w:vertAlign w:val="subscript"/>
+          <w:lang w:val="en-US"/>
+        </w:rPr>
+        <w:t>3</w:t>
+      </w:r>
+      <w:r>
+        <w:rPr>
+          <w:rFonts w:eastAsiaTheme="minorEastAsia"/>
+          <w:lang w:val="en-US"/>
+        </w:rPr>
+        <w:t xml:space="preserve"> = 10</w:t>
       </w:r>
       <w:r>
         <w:rPr>
@@ -5811,7 +6313,37 @@
           <w:rFonts w:eastAsiaTheme="minorEastAsia"/>
           <w:lang w:val="en-US"/>
         </w:rPr>
-        <w:t>k, R4 = R5 = 20</w:t>
+        <w:t>k, R</w:t>
+      </w:r>
+      <w:r>
+        <w:rPr>
+          <w:rFonts w:eastAsiaTheme="minorEastAsia"/>
+          <w:vertAlign w:val="subscript"/>
+          <w:lang w:val="en-US"/>
+        </w:rPr>
+        <w:t>4</w:t>
+      </w:r>
+      <w:r>
+        <w:rPr>
+          <w:rFonts w:eastAsiaTheme="minorEastAsia"/>
+          <w:lang w:val="en-US"/>
+        </w:rPr>
+        <w:t xml:space="preserve"> = R</w:t>
+      </w:r>
+      <w:r>
+        <w:rPr>
+          <w:rFonts w:eastAsiaTheme="minorEastAsia"/>
+          <w:vertAlign w:val="subscript"/>
+          <w:lang w:val="en-US"/>
+        </w:rPr>
+        <w:t>5</w:t>
+      </w:r>
+      <w:r>
+        <w:rPr>
+          <w:rFonts w:eastAsiaTheme="minorEastAsia"/>
+          <w:lang w:val="en-US"/>
+        </w:rPr>
+        <w:t xml:space="preserve"> = 20</w:t>
       </w:r>
       <w:r>
         <w:rPr>
@@ -5825,7 +6357,37 @@
           <w:rFonts w:eastAsiaTheme="minorEastAsia"/>
           <w:lang w:val="en-US"/>
         </w:rPr>
-        <w:t>k, C1 = 94nF and C2 = 3</w:t>
+        <w:t>k, C</w:t>
+      </w:r>
+      <w:r>
+        <w:rPr>
+          <w:rFonts w:eastAsiaTheme="minorEastAsia"/>
+          <w:vertAlign w:val="subscript"/>
+          <w:lang w:val="en-US"/>
+        </w:rPr>
+        <w:t>1</w:t>
+      </w:r>
+      <w:r>
+        <w:rPr>
+          <w:rFonts w:eastAsiaTheme="minorEastAsia"/>
+          <w:lang w:val="en-US"/>
+        </w:rPr>
+        <w:t xml:space="preserve"> = 94nF and C</w:t>
+      </w:r>
+      <w:r>
+        <w:rPr>
+          <w:rFonts w:eastAsiaTheme="minorEastAsia"/>
+          <w:vertAlign w:val="subscript"/>
+          <w:lang w:val="en-US"/>
+        </w:rPr>
+        <w:t>2</w:t>
+      </w:r>
+      <w:r>
+        <w:rPr>
+          <w:rFonts w:eastAsiaTheme="minorEastAsia"/>
+          <w:lang w:val="en-US"/>
+        </w:rPr>
+        <w:t xml:space="preserve"> = 3</w:t>
       </w:r>
       <w:r>
         <w:rPr>
@@ -5846,7 +6408,35 @@
           <w:rFonts w:eastAsiaTheme="minorEastAsia"/>
           <w:lang w:val="en-US"/>
         </w:rPr>
-        <w:t xml:space="preserve">F. These values produce a gain of about -36dB when simulated in </w:t>
+        <w:t xml:space="preserve">F. These values produce a gain of about </w:t>
+      </w:r>
+      <w:r>
+        <w:rPr>
+          <w:rFonts w:eastAsiaTheme="minorEastAsia"/>
+          <w:lang w:val="en-US"/>
+        </w:rPr>
+        <w:t xml:space="preserve">             </w:t>
+      </w:r>
+      <w:r>
+        <w:rPr>
+          <w:rFonts w:eastAsiaTheme="minorEastAsia"/>
+          <w:lang w:val="en-US"/>
+        </w:rPr>
+        <w:t>-</w:t>
+      </w:r>
+      <w:r>
+        <w:rPr>
+          <w:rFonts w:eastAsiaTheme="minorEastAsia"/>
+          <w:lang w:val="en-US"/>
+        </w:rPr>
+        <w:t>3</w:t>
+      </w:r>
+      <w:r>
+        <w:rPr>
+          <w:rFonts w:eastAsiaTheme="minorEastAsia"/>
+          <w:lang w:val="en-US"/>
+        </w:rPr>
+        <w:t xml:space="preserve">6dB when simulated in </w:t>
       </w:r>
       <w:proofErr w:type="spellStart"/>
       <w:r>
@@ -5862,7 +6452,21 @@
           <w:rFonts w:eastAsiaTheme="minorEastAsia"/>
           <w:lang w:val="en-US"/>
         </w:rPr>
-        <w:t xml:space="preserve"> (see simulation section).</w:t>
+        <w:t xml:space="preserve"> (see </w:t>
+      </w:r>
+      <w:r>
+        <w:rPr>
+          <w:rFonts w:eastAsiaTheme="minorEastAsia"/>
+          <w:lang w:val="en-US"/>
+        </w:rPr>
+        <w:t>S</w:t>
+      </w:r>
+      <w:r>
+        <w:rPr>
+          <w:rFonts w:eastAsiaTheme="minorEastAsia"/>
+          <w:lang w:val="en-US"/>
+        </w:rPr>
+        <w:t>imulation section).</w:t>
       </w:r>
     </w:p>
     <w:p>
@@ -5893,7 +6497,7 @@
                     <pic:cNvPicPr/>
                   </pic:nvPicPr>
                   <pic:blipFill>
-                    <a:blip r:embed="rId14"/>
+                    <a:blip r:embed="rId16"/>
                     <a:stretch>
                       <a:fillRect/>
                     </a:stretch>
@@ -5936,7 +6540,7 @@
                     </pic:cNvPicPr>
                   </pic:nvPicPr>
                   <pic:blipFill>
-                    <a:blip r:embed="rId15">
+                    <a:blip r:embed="rId17">
                       <a:extLst>
                         <a:ext uri="{28A0092B-C50C-407E-A947-70E740481C1C}">
                           <a14:useLocalDpi xmlns:a14="http://schemas.microsoft.com/office/drawing/2010/main" val="0"/>
@@ -6021,17 +6625,18 @@
           <w:lang w:val="en-CA"/>
         </w:rPr>
       </w:pPr>
-      <w:bookmarkStart w:id="8" w:name="_Toc4704642"/>
+      <w:bookmarkStart w:id="7" w:name="_Toc4704642"/>
       <w:r>
         <w:rPr>
           <w:lang w:val="en-CA"/>
         </w:rPr>
         <w:t>Common mode chokes</w:t>
       </w:r>
-      <w:bookmarkEnd w:id="8"/>
+      <w:bookmarkEnd w:id="7"/>
     </w:p>
     <w:p>
       <w:pPr>
+        <w:ind w:firstLine="708"/>
         <w:rPr>
           <w:lang w:val="en-CA"/>
         </w:rPr>
@@ -6046,7 +6651,31 @@
         <w:rPr>
           <w:lang w:val="en-CA"/>
         </w:rPr>
-        <w:t xml:space="preserve">ode chokes to eliminate a maximum of electromagnetic and radio frequency interferences from the power supply lines. The common-mode current creates a magnetic field when passing through the coil that opposes any increase of its intensity, thus blocking the common-mode current and passing differential current. </w:t>
+        <w:t>ode chokes to eliminate a maximum of electromagnetic and radio frequency interferences from the power supply lines</w:t>
+      </w:r>
+      <w:r>
+        <w:rPr>
+          <w:lang w:val="en-CA"/>
+        </w:rPr>
+        <w:t xml:space="preserve"> and other electronic devices</w:t>
+      </w:r>
+      <w:r>
+        <w:rPr>
+          <w:lang w:val="en-CA"/>
+        </w:rPr>
+        <w:t>. The common-mode current creates a magnetic field when passing through the coil that opposes any increase of its intensity</w:t>
+      </w:r>
+      <w:r>
+        <w:rPr>
+          <w:lang w:val="en-CA"/>
+        </w:rPr>
+        <w:t>. The magnetic field is</w:t>
+      </w:r>
+      <w:r>
+        <w:rPr>
+          <w:lang w:val="en-CA"/>
+        </w:rPr>
+        <w:t xml:space="preserve"> thus blocking the common-mode current and passing differential current. </w:t>
       </w:r>
       <w:proofErr w:type="spellStart"/>
       <w:r>
@@ -6072,7 +6701,19 @@
         <w:rPr>
           <w:lang w:val="en-CA"/>
         </w:rPr>
-        <w:t xml:space="preserve"> by LAIRD, which works at a maximum current of 8,000mA and 30V. </w:t>
+        <w:t xml:space="preserve"> by LAIRD, which works at a maximum </w:t>
+      </w:r>
+      <w:r>
+        <w:rPr>
+          <w:lang w:val="en-CA"/>
+        </w:rPr>
+        <w:t xml:space="preserve">rated </w:t>
+      </w:r>
+      <w:r>
+        <w:rPr>
+          <w:lang w:val="en-CA"/>
+        </w:rPr>
+        <w:t xml:space="preserve">current of 8,000mA and 30V. </w:t>
       </w:r>
     </w:p>
     <w:p>
@@ -6102,7 +6743,7 @@
                     <pic:cNvPicPr/>
                   </pic:nvPicPr>
                   <pic:blipFill rotWithShape="1">
-                    <a:blip r:embed="rId16"/>
+                    <a:blip r:embed="rId18"/>
                     <a:srcRect l="65351" t="20493" r="2812" b="37196"/>
                     <a:stretch/>
                   </pic:blipFill>
@@ -6149,7 +6790,7 @@
                     <pic:cNvPicPr/>
                   </pic:nvPicPr>
                   <pic:blipFill>
-                    <a:blip r:embed="rId17"/>
+                    <a:blip r:embed="rId19"/>
                     <a:stretch>
                       <a:fillRect/>
                     </a:stretch>
@@ -6241,7 +6882,7 @@
           <w:lang w:val="en-CA"/>
         </w:rPr>
       </w:pPr>
-      <w:bookmarkStart w:id="9" w:name="_Toc4704643"/>
+      <w:bookmarkStart w:id="8" w:name="_Toc4704643"/>
       <w:r>
         <w:rPr>
           <w:lang w:val="en-CA"/>
@@ -6249,10 +6890,11 @@
         <w:lastRenderedPageBreak/>
         <w:t>Right leg driver</w:t>
       </w:r>
-      <w:bookmarkEnd w:id="9"/>
+      <w:bookmarkEnd w:id="8"/>
     </w:p>
     <w:p>
       <w:pPr>
+        <w:ind w:firstLine="708"/>
         <w:rPr>
           <w:lang w:val="en-CA"/>
         </w:rPr>
@@ -6261,13 +6903,49 @@
         <w:rPr>
           <w:lang w:val="en-CA"/>
         </w:rPr>
-        <w:t>According to Texas Instruments, the common-mode rejection (CRM) is one of the most important parameters in ECG and EEG systems. Therefore, a right leg driver (RLD) circuit was added to further decrease the common-mode interference. The RLD circuit sets the user’s common-mode voltage to increase the effective common-mode rejection ratio of the circuit</w:t>
-      </w:r>
-      <w:r>
-        <w:rPr>
-          <w:lang w:val="en-CA"/>
-        </w:rPr>
-        <w:t xml:space="preserve"> and</w:t>
+        <w:t>According to Texas Instruments, the common-mode rejection (C</w:t>
+      </w:r>
+      <w:r>
+        <w:rPr>
+          <w:lang w:val="en-CA"/>
+        </w:rPr>
+        <w:t>MR</w:t>
+      </w:r>
+      <w:r>
+        <w:rPr>
+          <w:lang w:val="en-CA"/>
+        </w:rPr>
+        <w:t xml:space="preserve">) is one of the most important parameters in ECG and EEG systems. Therefore, a right leg driver (RLD) circuit was added to further decrease the common-mode interference. The RLD circuit sets the user’s common-mode voltage </w:t>
+      </w:r>
+      <w:r>
+        <w:rPr>
+          <w:lang w:val="en-CA"/>
+        </w:rPr>
+        <w:t xml:space="preserve">in order </w:t>
+      </w:r>
+      <w:r>
+        <w:rPr>
+          <w:lang w:val="en-CA"/>
+        </w:rPr>
+        <w:t xml:space="preserve">to increase the effective </w:t>
+      </w:r>
+      <w:r>
+        <w:rPr>
+          <w:lang w:val="en-CA"/>
+        </w:rPr>
+        <w:t>CMR ratio</w:t>
+      </w:r>
+      <w:r>
+        <w:rPr>
+          <w:lang w:val="en-CA"/>
+        </w:rPr>
+        <w:t xml:space="preserve"> of the circuit</w:t>
+      </w:r>
+      <w:r>
+        <w:rPr>
+          <w:lang w:val="en-CA"/>
+        </w:rPr>
+        <w:t>. To do so, it</w:t>
       </w:r>
       <w:r>
         <w:rPr>
@@ -6303,7 +6981,31 @@
         <w:rPr>
           <w:lang w:val="en-CA"/>
         </w:rPr>
-        <w:t xml:space="preserve"> the ground electrode on the subject and the circuit itself. </w:t>
+        <w:t xml:space="preserve"> the </w:t>
+      </w:r>
+      <w:r>
+        <w:rPr>
+          <w:lang w:val="en-CA"/>
+        </w:rPr>
+        <w:t xml:space="preserve">reference </w:t>
+      </w:r>
+      <w:r>
+        <w:rPr>
+          <w:lang w:val="en-CA"/>
+        </w:rPr>
+        <w:t xml:space="preserve">electrode on the subject and the circuit </w:t>
+      </w:r>
+      <w:r>
+        <w:rPr>
+          <w:lang w:val="en-CA"/>
+        </w:rPr>
+        <w:t>ground</w:t>
+      </w:r>
+      <w:r>
+        <w:rPr>
+          <w:lang w:val="en-CA"/>
+        </w:rPr>
+        <w:t xml:space="preserve">. </w:t>
       </w:r>
     </w:p>
     <w:p>
@@ -6333,7 +7035,7 @@
                     <pic:cNvPicPr/>
                   </pic:nvPicPr>
                   <pic:blipFill>
-                    <a:blip r:embed="rId18"/>
+                    <a:blip r:embed="rId20"/>
                     <a:stretch>
                       <a:fillRect/>
                     </a:stretch>
@@ -6391,17 +7093,18 @@
           <w:lang w:val="en-CA"/>
         </w:rPr>
       </w:pPr>
-      <w:bookmarkStart w:id="10" w:name="_Toc4704644"/>
+      <w:bookmarkStart w:id="9" w:name="_Toc4704644"/>
       <w:r>
         <w:rPr>
           <w:lang w:val="en-CA"/>
         </w:rPr>
         <w:t>RF filters</w:t>
       </w:r>
-      <w:bookmarkEnd w:id="10"/>
+      <w:bookmarkEnd w:id="9"/>
     </w:p>
     <w:p>
       <w:pPr>
+        <w:ind w:firstLine="708"/>
         <w:rPr>
           <w:lang w:val="en-CA"/>
         </w:rPr>
@@ -6454,7 +7157,7 @@
                     <pic:cNvPicPr/>
                   </pic:nvPicPr>
                   <pic:blipFill rotWithShape="1">
-                    <a:blip r:embed="rId16"/>
+                    <a:blip r:embed="rId18"/>
                     <a:srcRect r="42325"/>
                     <a:stretch/>
                   </pic:blipFill>
@@ -6501,7 +7204,7 @@
                     <pic:cNvPicPr/>
                   </pic:nvPicPr>
                   <pic:blipFill rotWithShape="1">
-                    <a:blip r:embed="rId19"/>
+                    <a:blip r:embed="rId21"/>
                     <a:srcRect l="64455" b="40399"/>
                     <a:stretch/>
                   </pic:blipFill>
@@ -6589,7 +7292,7 @@
           <w:lang w:val="en-US"/>
         </w:rPr>
       </w:pPr>
-      <w:bookmarkStart w:id="11" w:name="_Toc4704645"/>
+      <w:bookmarkStart w:id="10" w:name="_Toc4704645"/>
       <w:r>
         <w:rPr>
           <w:lang w:val="en-US"/>
@@ -6602,230 +7305,289 @@
           <w:lang w:val="en-US"/>
         </w:rPr>
         <w:t>ification</w:t>
+      </w:r>
+      <w:bookmarkEnd w:id="10"/>
+    </w:p>
+    <w:p>
+      <w:pPr>
+        <w:ind w:firstLine="708"/>
+        <w:rPr>
+          <w:rFonts w:cstheme="minorHAnsi"/>
+          <w:color w:val="212121"/>
+          <w:lang w:val="en"/>
+        </w:rPr>
+      </w:pPr>
+      <w:r>
+        <w:rPr>
+          <w:lang w:val="en-US"/>
+        </w:rPr>
+        <w:t xml:space="preserve">Electrical </w:t>
+      </w:r>
+      <w:r>
+        <w:rPr>
+          <w:lang w:val="en-US"/>
+        </w:rPr>
+        <w:t xml:space="preserve">signals coming from the human body </w:t>
+      </w:r>
+      <w:r>
+        <w:rPr>
+          <w:lang w:val="en-US"/>
+        </w:rPr>
+        <w:t xml:space="preserve">have weak amplitudes typically </w:t>
+      </w:r>
+      <w:r>
+        <w:rPr>
+          <w:rFonts w:cstheme="minorHAnsi"/>
+          <w:color w:val="212121"/>
+          <w:lang w:val="en"/>
+        </w:rPr>
+        <w:t xml:space="preserve">ranging from 1mV to 100mV. </w:t>
+      </w:r>
+      <w:r>
+        <w:rPr>
+          <w:rFonts w:cstheme="minorHAnsi"/>
+          <w:color w:val="212121"/>
+          <w:lang w:val="en"/>
+        </w:rPr>
+        <w:t xml:space="preserve">Specifically regarding </w:t>
+      </w:r>
+      <w:r>
+        <w:rPr>
+          <w:rFonts w:cstheme="minorHAnsi"/>
+          <w:color w:val="212121"/>
+          <w:lang w:val="en"/>
+        </w:rPr>
+        <w:t xml:space="preserve">the electroencephalogram (EEG), the voltage that can be measured at the surface of the brain is about 1-2mV whereas it </w:t>
+      </w:r>
+      <w:r>
+        <w:rPr>
+          <w:rFonts w:cstheme="minorHAnsi"/>
+          <w:color w:val="212121"/>
+          <w:lang w:val="en"/>
+        </w:rPr>
+        <w:t xml:space="preserve">decreases to </w:t>
+      </w:r>
+      <w:r>
+        <w:rPr>
+          <w:rFonts w:cstheme="minorHAnsi"/>
+          <w:color w:val="212121"/>
+          <w:lang w:val="en"/>
+        </w:rPr>
+        <w:t>microvolts (</w:t>
+      </w:r>
+      <w:r>
+        <w:rPr>
+          <w:sz w:val="23"/>
+          <w:szCs w:val="23"/>
+        </w:rPr>
+        <w:t>μ</w:t>
+      </w:r>
+      <w:r>
+        <w:rPr>
+          <w:sz w:val="23"/>
+          <w:szCs w:val="23"/>
+          <w:lang w:val="en-US"/>
+        </w:rPr>
+        <w:t>V</w:t>
+      </w:r>
+      <w:r>
+        <w:rPr>
+          <w:sz w:val="23"/>
+          <w:szCs w:val="23"/>
+          <w:lang w:val="en-US"/>
+        </w:rPr>
+        <w:t>)</w:t>
+      </w:r>
+      <w:r>
+        <w:rPr>
+          <w:rFonts w:cstheme="minorHAnsi"/>
+          <w:color w:val="212121"/>
+          <w:lang w:val="en"/>
+        </w:rPr>
+        <w:t xml:space="preserve"> when measured on the scalp with electrodes.</w:t>
+      </w:r>
+      <w:r>
+        <w:rPr>
+          <w:rFonts w:cstheme="minorHAnsi"/>
+          <w:color w:val="212121"/>
+          <w:lang w:val="en"/>
+        </w:rPr>
+        <w:t xml:space="preserve"> Thus</w:t>
+      </w:r>
+      <w:r>
+        <w:rPr>
+          <w:rFonts w:cstheme="minorHAnsi"/>
+          <w:color w:val="212121"/>
+          <w:lang w:val="en"/>
+        </w:rPr>
+        <w:t>,</w:t>
+      </w:r>
+      <w:r>
+        <w:rPr>
+          <w:rFonts w:cstheme="minorHAnsi"/>
+          <w:color w:val="212121"/>
+          <w:lang w:val="en"/>
+        </w:rPr>
+        <w:t xml:space="preserve"> acquiring and visualizing EEG signals requires amplification of </w:t>
+      </w:r>
+      <w:r>
+        <w:rPr>
+          <w:rFonts w:cstheme="minorHAnsi"/>
+          <w:color w:val="212121"/>
+          <w:lang w:val="en"/>
+        </w:rPr>
+        <w:t>approximatively</w:t>
+      </w:r>
+      <w:r>
+        <w:rPr>
+          <w:rFonts w:cstheme="minorHAnsi"/>
+          <w:color w:val="212121"/>
+          <w:lang w:val="en"/>
+        </w:rPr>
+        <w:t xml:space="preserve"> </w:t>
+      </w:r>
+      <w:r>
+        <w:rPr>
+          <w:rFonts w:cstheme="minorHAnsi"/>
+          <w:color w:val="212121"/>
+          <w:lang w:val="en"/>
+        </w:rPr>
+        <w:t>5</w:t>
+      </w:r>
+      <w:r>
+        <w:rPr>
+          <w:rFonts w:cstheme="minorHAnsi"/>
+          <w:color w:val="212121"/>
+          <w:lang w:val="en"/>
+        </w:rPr>
+        <w:t>0,</w:t>
+      </w:r>
+      <w:r>
+        <w:rPr>
+          <w:rFonts w:cstheme="minorHAnsi"/>
+          <w:color w:val="212121"/>
+          <w:lang w:val="en"/>
+        </w:rPr>
+        <w:t xml:space="preserve">000. Such a gain allows the manipulation of the signals </w:t>
+      </w:r>
+      <w:r>
+        <w:rPr>
+          <w:rFonts w:cstheme="minorHAnsi"/>
+          <w:color w:val="212121"/>
+          <w:lang w:val="en"/>
+        </w:rPr>
+        <w:t xml:space="preserve">without saturating </w:t>
+      </w:r>
+      <w:r>
+        <w:rPr>
+          <w:rFonts w:cstheme="minorHAnsi"/>
+          <w:color w:val="212121"/>
+          <w:lang w:val="en"/>
+        </w:rPr>
+        <w:t>properly powered</w:t>
+      </w:r>
+      <w:r>
+        <w:rPr>
+          <w:rFonts w:cstheme="minorHAnsi"/>
+          <w:color w:val="212121"/>
+          <w:lang w:val="en"/>
+        </w:rPr>
+        <w:t xml:space="preserve"> </w:t>
+      </w:r>
+      <w:r>
+        <w:rPr>
+          <w:rFonts w:cstheme="minorHAnsi"/>
+          <w:color w:val="212121"/>
+          <w:lang w:val="en"/>
+        </w:rPr>
+        <w:t>operational</w:t>
+      </w:r>
+      <w:r>
+        <w:rPr>
+          <w:rFonts w:cstheme="minorHAnsi"/>
+          <w:color w:val="212121"/>
+          <w:lang w:val="en"/>
+        </w:rPr>
+        <w:t xml:space="preserve"> amplifier</w:t>
+      </w:r>
+      <w:r>
+        <w:rPr>
+          <w:rFonts w:cstheme="minorHAnsi"/>
+          <w:color w:val="212121"/>
+          <w:lang w:val="en"/>
+        </w:rPr>
+        <w:t xml:space="preserve">s present in the circuit. </w:t>
+      </w:r>
+    </w:p>
+    <w:p>
+      <w:pPr>
+        <w:pStyle w:val="Titre3"/>
+        <w:rPr>
+          <w:lang w:val="en-CA"/>
+        </w:rPr>
+      </w:pPr>
+      <w:bookmarkStart w:id="11" w:name="_Toc4704646"/>
+      <w:r>
+        <w:rPr>
+          <w:lang w:val="en-CA"/>
+        </w:rPr>
+        <w:t>Operational amplifier</w:t>
       </w:r>
       <w:bookmarkEnd w:id="11"/>
     </w:p>
     <w:p>
       <w:pPr>
-        <w:ind w:firstLine="708"/>
-        <w:rPr>
-          <w:rFonts w:cstheme="minorHAnsi"/>
-          <w:color w:val="212121"/>
-          <w:lang w:val="en"/>
+        <w:rPr>
+          <w:lang w:val="en-CA"/>
         </w:rPr>
       </w:pPr>
       <w:r>
         <w:rPr>
-          <w:lang w:val="en-US"/>
-        </w:rPr>
-        <w:t xml:space="preserve">Electrical </w:t>
-      </w:r>
-      <w:r>
-        <w:rPr>
-          <w:lang w:val="en-US"/>
-        </w:rPr>
-        <w:t xml:space="preserve">signals coming from the human body </w:t>
-      </w:r>
-      <w:r>
-        <w:rPr>
-          <w:lang w:val="en-US"/>
-        </w:rPr>
-        <w:t xml:space="preserve">have weak amplitudes typically </w:t>
-      </w:r>
-      <w:r>
-        <w:rPr>
-          <w:rFonts w:cstheme="minorHAnsi"/>
-          <w:color w:val="212121"/>
-          <w:lang w:val="en"/>
-        </w:rPr>
-        <w:t xml:space="preserve">ranging from 1mV to 100mV. </w:t>
-      </w:r>
-      <w:r>
-        <w:rPr>
-          <w:rFonts w:cstheme="minorHAnsi"/>
-          <w:color w:val="212121"/>
-          <w:lang w:val="en"/>
-        </w:rPr>
-        <w:t>For</w:t>
-      </w:r>
-      <w:r>
-        <w:rPr>
-          <w:rFonts w:cstheme="minorHAnsi"/>
-          <w:color w:val="212121"/>
-          <w:lang w:val="en"/>
-        </w:rPr>
-        <w:t xml:space="preserve"> the electroencephalogram (EEG), the voltage that can be measured at the surface of the brain is about 1-2mV whereas it </w:t>
-      </w:r>
-      <w:r>
-        <w:rPr>
-          <w:rFonts w:cstheme="minorHAnsi"/>
-          <w:color w:val="212121"/>
-          <w:lang w:val="en"/>
-        </w:rPr>
-        <w:t xml:space="preserve">decreases to </w:t>
-      </w:r>
-      <w:r>
-        <w:rPr>
-          <w:rFonts w:cstheme="minorHAnsi"/>
-          <w:color w:val="212121"/>
-          <w:lang w:val="en"/>
-        </w:rPr>
-        <w:t>microvolts (</w:t>
-      </w:r>
-      <w:r>
-        <w:rPr>
-          <w:sz w:val="23"/>
-          <w:szCs w:val="23"/>
-        </w:rPr>
-        <w:t>μ</w:t>
-      </w:r>
-      <w:r>
-        <w:rPr>
-          <w:sz w:val="23"/>
-          <w:szCs w:val="23"/>
-          <w:lang w:val="en-US"/>
+          <w:lang w:val="en-CA"/>
+        </w:rPr>
+        <w:tab/>
+      </w:r>
+      <w:r>
+        <w:rPr>
+          <w:lang w:val="en-CA"/>
+        </w:rPr>
+        <w:t>The op-am</w:t>
+      </w:r>
+      <w:r>
+        <w:rPr>
+          <w:lang w:val="en-CA"/>
+        </w:rPr>
+        <w:t xml:space="preserve">ps used in the circuits are Texas </w:t>
+      </w:r>
+      <w:r>
+        <w:rPr>
+          <w:lang w:val="en-CA"/>
+        </w:rPr>
+        <w:t>Instruments</w:t>
+      </w:r>
+      <w:r>
+        <w:rPr>
+          <w:lang w:val="en-CA"/>
+        </w:rPr>
+        <w:t xml:space="preserve">’ trusted LM324. </w:t>
+      </w:r>
+      <w:r>
+        <w:rPr>
+          <w:lang w:val="en-CA"/>
+        </w:rPr>
+        <w:t>They were chosen for their built-in 4 operational amplifiers, their supply range of 3</w:t>
+      </w:r>
+      <w:r>
+        <w:rPr>
+          <w:lang w:val="en-CA"/>
         </w:rPr>
         <w:t>V</w:t>
       </w:r>
       <w:r>
         <w:rPr>
-          <w:sz w:val="23"/>
-          <w:szCs w:val="23"/>
-          <w:lang w:val="en-US"/>
-        </w:rPr>
-        <w:t>)</w:t>
-      </w:r>
-      <w:r>
-        <w:rPr>
-          <w:rFonts w:cstheme="minorHAnsi"/>
-          <w:color w:val="212121"/>
-          <w:lang w:val="en"/>
-        </w:rPr>
-        <w:t xml:space="preserve"> when measured on the scalp with electrodes.</w:t>
-      </w:r>
-      <w:r>
-        <w:rPr>
-          <w:rStyle w:val="Appelnotedebasdep"/>
-          <w:rFonts w:cstheme="minorHAnsi"/>
-          <w:color w:val="212121"/>
-          <w:lang w:val="en"/>
-        </w:rPr>
-        <w:footnoteReference w:id="1"/>
-      </w:r>
-      <w:r>
-        <w:rPr>
-          <w:rFonts w:cstheme="minorHAnsi"/>
-          <w:color w:val="212121"/>
-          <w:lang w:val="en"/>
-        </w:rPr>
-        <w:t xml:space="preserve"> Thus acquiring and visualizing EEG signals requires amplification of ~ </w:t>
-      </w:r>
-      <w:r>
-        <w:rPr>
-          <w:rFonts w:cstheme="minorHAnsi"/>
-          <w:color w:val="212121"/>
-          <w:lang w:val="en"/>
-        </w:rPr>
-        <w:t xml:space="preserve">5 </w:t>
-      </w:r>
-      <w:r>
-        <w:rPr>
-          <w:rFonts w:cstheme="minorHAnsi"/>
-          <w:color w:val="212121"/>
-          <w:lang w:val="en"/>
-        </w:rPr>
-        <w:t xml:space="preserve">000. Such a gain allows the manipulation of the signals </w:t>
-      </w:r>
-      <w:r>
-        <w:rPr>
-          <w:rFonts w:cstheme="minorHAnsi"/>
-          <w:color w:val="212121"/>
-          <w:lang w:val="en"/>
-        </w:rPr>
-        <w:t xml:space="preserve">without saturating the </w:t>
-      </w:r>
-      <w:r>
-        <w:rPr>
-          <w:rFonts w:cstheme="minorHAnsi"/>
-          <w:color w:val="212121"/>
-          <w:lang w:val="en"/>
-        </w:rPr>
-        <w:t>operational</w:t>
-      </w:r>
-      <w:r>
-        <w:rPr>
-          <w:rFonts w:cstheme="minorHAnsi"/>
-          <w:color w:val="212121"/>
-          <w:lang w:val="en"/>
-        </w:rPr>
-        <w:t xml:space="preserve"> amplifier</w:t>
-      </w:r>
-      <w:r>
-        <w:rPr>
-          <w:rFonts w:cstheme="minorHAnsi"/>
-          <w:color w:val="212121"/>
-          <w:lang w:val="en"/>
-        </w:rPr>
-        <w:t xml:space="preserve">s present in the circuit. </w:t>
-      </w:r>
-    </w:p>
-    <w:p>
-      <w:pPr>
-        <w:pStyle w:val="Titre3"/>
-        <w:rPr>
-          <w:lang w:val="en-CA"/>
-        </w:rPr>
-      </w:pPr>
-      <w:bookmarkStart w:id="12" w:name="_Toc4704646"/>
-      <w:r>
-        <w:rPr>
-          <w:lang w:val="en-CA"/>
-        </w:rPr>
-        <w:t>Operational amplifier</w:t>
-      </w:r>
-      <w:bookmarkEnd w:id="12"/>
-    </w:p>
-    <w:p>
-      <w:pPr>
-        <w:rPr>
-          <w:lang w:val="en-CA"/>
-        </w:rPr>
-      </w:pPr>
-      <w:r>
-        <w:rPr>
-          <w:lang w:val="en-CA"/>
-        </w:rPr>
-        <w:tab/>
-      </w:r>
-      <w:r>
-        <w:rPr>
-          <w:lang w:val="en-CA"/>
-        </w:rPr>
-        <w:t>The op-am</w:t>
-      </w:r>
-      <w:r>
-        <w:rPr>
-          <w:lang w:val="en-CA"/>
-        </w:rPr>
-        <w:t xml:space="preserve">ps used in the circuits are Texas </w:t>
-      </w:r>
-      <w:r>
-        <w:rPr>
-          <w:lang w:val="en-CA"/>
-        </w:rPr>
-        <w:t>Instruments</w:t>
-      </w:r>
-      <w:r>
-        <w:rPr>
-          <w:lang w:val="en-CA"/>
-        </w:rPr>
-        <w:t xml:space="preserve">’ trusted LM324. </w:t>
-      </w:r>
-      <w:r>
-        <w:rPr>
-          <w:lang w:val="en-CA"/>
-        </w:rPr>
-        <w:t xml:space="preserve">They were chosen for their built-in 4 operational amplifiers, their supply range of 3.0 to 32V and their typical common-mode rejection of -120dB. </w:t>
+          <w:lang w:val="en-CA"/>
+        </w:rPr>
+        <w:t xml:space="preserve"> to 32V and their typical common-mode rejection of -120dB. </w:t>
       </w:r>
     </w:p>
     <w:p>
@@ -6857,7 +7619,7 @@
                     </pic:cNvPicPr>
                   </pic:nvPicPr>
                   <pic:blipFill>
-                    <a:blip r:embed="rId20">
+                    <a:blip r:embed="rId22">
                       <a:extLst>
                         <a:ext uri="{28A0092B-C50C-407E-A947-70E740481C1C}">
                           <a14:useLocalDpi xmlns:a14="http://schemas.microsoft.com/office/drawing/2010/main" val="0"/>
@@ -6916,7 +7678,21 @@
           <w:i/>
           <w:lang w:val="en-CA"/>
         </w:rPr>
-        <w:t xml:space="preserve"> : functional diagram of LM324 amp-op</w:t>
+        <w:t xml:space="preserve"> : </w:t>
+      </w:r>
+      <w:r>
+        <w:rPr>
+          <w:i/>
+          <w:lang w:val="en-CA"/>
+        </w:rPr>
+        <w:t>F</w:t>
+      </w:r>
+      <w:r>
+        <w:rPr>
+          <w:i/>
+          <w:lang w:val="en-CA"/>
+        </w:rPr>
+        <w:t>unctional diagram of LM324 amp-op</w:t>
       </w:r>
     </w:p>
     <w:p>
@@ -6926,7 +7702,7 @@
           <w:lang w:val="en-CA"/>
         </w:rPr>
       </w:pPr>
-      <w:bookmarkStart w:id="13" w:name="_Toc4704647"/>
+      <w:bookmarkStart w:id="12" w:name="_Toc4704647"/>
       <w:r>
         <w:rPr>
           <w:lang w:val="en-CA"/>
@@ -6945,7 +7721,7 @@
         </w:rPr>
         <w:t>lifier</w:t>
       </w:r>
-      <w:bookmarkEnd w:id="13"/>
+      <w:bookmarkEnd w:id="12"/>
     </w:p>
     <w:p>
       <w:pPr>
@@ -6963,7 +7739,55 @@
         <w:rPr>
           <w:lang w:val="en-US"/>
         </w:rPr>
-        <w:t xml:space="preserve">The circuit to acquire EEG signals contain an operational amplifier placed directly after the electrodes to provide the signal with an initial gain before being filtered. The op amp used is Analog Devices’ </w:t>
+        <w:t>The circuit to acquire EEG signals contain operational amplifier</w:t>
+      </w:r>
+      <w:r>
+        <w:rPr>
+          <w:lang w:val="en-US"/>
+        </w:rPr>
+        <w:t>s</w:t>
+      </w:r>
+      <w:r>
+        <w:rPr>
+          <w:lang w:val="en-US"/>
+        </w:rPr>
+        <w:t xml:space="preserve"> placed after the electrodes to provide the signal with an initial gain before being filtered. The </w:t>
+      </w:r>
+      <w:r>
+        <w:rPr>
+          <w:lang w:val="en-US"/>
+        </w:rPr>
+        <w:t>ins-</w:t>
+      </w:r>
+      <w:r>
+        <w:rPr>
+          <w:lang w:val="en-US"/>
+        </w:rPr>
+        <w:t>amp</w:t>
+      </w:r>
+      <w:r>
+        <w:rPr>
+          <w:lang w:val="en-US"/>
+        </w:rPr>
+        <w:t>s</w:t>
+      </w:r>
+      <w:r>
+        <w:rPr>
+          <w:lang w:val="en-US"/>
+        </w:rPr>
+        <w:t xml:space="preserve"> used </w:t>
+      </w:r>
+      <w:r>
+        <w:rPr>
+          <w:lang w:val="en-US"/>
+        </w:rPr>
+        <w:t>are</w:t>
+      </w:r>
+      <w:r>
+        <w:rPr>
+          <w:lang w:val="en-US"/>
+        </w:rPr>
+        <w:t xml:space="preserve"> Analog Devices’ </w:t>
       </w:r>
       <w:r>
         <w:rPr>
@@ -6975,19 +7799,61 @@
         <w:rPr>
           <w:lang w:val="en-US"/>
         </w:rPr>
-        <w:t xml:space="preserve">, which is a high performance, low power, rail-to-rail precision amplifier.  </w:t>
-      </w:r>
-      <w:r>
-        <w:rPr>
-          <w:lang w:val="en-US"/>
-        </w:rPr>
-        <w:t>For the AD8422, the</w:t>
-      </w:r>
-      <w:r>
-        <w:rPr>
-          <w:lang w:val="en-US"/>
-        </w:rPr>
-        <w:t xml:space="preserve"> gain is determined by placing a single resistance </w:t>
+        <w:t xml:space="preserve">, which </w:t>
+      </w:r>
+      <w:r>
+        <w:rPr>
+          <w:lang w:val="en-US"/>
+        </w:rPr>
+        <w:t>are</w:t>
+      </w:r>
+      <w:r>
+        <w:rPr>
+          <w:lang w:val="en-US"/>
+        </w:rPr>
+        <w:t xml:space="preserve"> high performance, low power, rail-to-rail precision amplifier</w:t>
+      </w:r>
+      <w:r>
+        <w:rPr>
+          <w:lang w:val="en-US"/>
+        </w:rPr>
+        <w:t>s</w:t>
+      </w:r>
+      <w:r>
+        <w:rPr>
+          <w:lang w:val="en-US"/>
+        </w:rPr>
+        <w:t xml:space="preserve">.  </w:t>
+      </w:r>
+      <w:r>
+        <w:rPr>
+          <w:lang w:val="en-US"/>
+        </w:rPr>
+        <w:t>Regarding the</w:t>
+      </w:r>
+      <w:r>
+        <w:rPr>
+          <w:lang w:val="en-US"/>
+        </w:rPr>
+        <w:t xml:space="preserve"> AD8422, the</w:t>
+      </w:r>
+      <w:r>
+        <w:rPr>
+          <w:lang w:val="en-US"/>
+        </w:rPr>
+        <w:t xml:space="preserve"> gain is determined by placing a single resist</w:t>
+      </w:r>
+      <w:r>
+        <w:rPr>
+          <w:lang w:val="en-US"/>
+        </w:rPr>
+        <w:t>or</w:t>
+      </w:r>
+      <w:r>
+        <w:rPr>
+          <w:lang w:val="en-US"/>
+        </w:rPr>
+        <w:t xml:space="preserve"> </w:t>
       </w:r>
       <w:r>
         <w:rPr>
@@ -7006,7 +7872,19 @@
         <w:rPr>
           <w:lang w:val="en-US"/>
         </w:rPr>
-        <w:t xml:space="preserve"> across pin 2 and 3. </w:t>
+        <w:t xml:space="preserve"> across pin 2 and 3</w:t>
+      </w:r>
+      <w:r>
+        <w:rPr>
+          <w:lang w:val="en-US"/>
+        </w:rPr>
+        <w:t xml:space="preserve"> (figure 9)</w:t>
+      </w:r>
+      <w:r>
+        <w:rPr>
+          <w:lang w:val="en-US"/>
+        </w:rPr>
+        <w:t xml:space="preserve">. </w:t>
       </w:r>
       <w:proofErr w:type="spellStart"/>
       <w:r>
@@ -7020,7 +7898,31 @@
         <w:rPr>
           <w:lang w:val="en-US"/>
         </w:rPr>
-        <w:t xml:space="preserve"> decides the value of this resistance would be </w:t>
+        <w:t xml:space="preserve"> decide</w:t>
+      </w:r>
+      <w:r>
+        <w:rPr>
+          <w:lang w:val="en-US"/>
+        </w:rPr>
+        <w:t>d</w:t>
+      </w:r>
+      <w:r>
+        <w:rPr>
+          <w:lang w:val="en-US"/>
+        </w:rPr>
+        <w:t xml:space="preserve"> the value of this resist</w:t>
+      </w:r>
+      <w:r>
+        <w:rPr>
+          <w:lang w:val="en-US"/>
+        </w:rPr>
+        <w:t>or</w:t>
+      </w:r>
+      <w:r>
+        <w:rPr>
+          <w:lang w:val="en-US"/>
+        </w:rPr>
+        <w:t xml:space="preserve"> would be </w:t>
       </w:r>
       <w:r>
         <w:rPr>
@@ -7165,7 +8067,7 @@
         <w:rPr>
           <w:lang w:val="en-US"/>
         </w:rPr>
-        <w:t xml:space="preserve"> as close as possible to each supply pins</w:t>
+        <w:t xml:space="preserve"> as close as possible to each supply pin</w:t>
       </w:r>
       <w:r>
         <w:rPr>
@@ -7207,7 +8109,7 @@
                     <pic:cNvPicPr/>
                   </pic:nvPicPr>
                   <pic:blipFill rotWithShape="1">
-                    <a:blip r:embed="rId21"/>
+                    <a:blip r:embed="rId23"/>
                     <a:srcRect b="5823"/>
                     <a:stretch/>
                   </pic:blipFill>
@@ -7261,7 +8163,7 @@
                     <pic:cNvPicPr/>
                   </pic:nvPicPr>
                   <pic:blipFill>
-                    <a:blip r:embed="rId22"/>
+                    <a:blip r:embed="rId24"/>
                     <a:stretch>
                       <a:fillRect/>
                     </a:stretch>
@@ -7348,7 +8250,7 @@
         </w:rPr>
         <w:t xml:space="preserve"> of the in-op </w:t>
       </w:r>
-      <w:bookmarkStart w:id="14" w:name="_Hlk4662572"/>
+      <w:bookmarkStart w:id="13" w:name="_Hlk4662572"/>
       <w:r>
         <w:rPr>
           <w:i/>
@@ -7356,7 +8258,7 @@
         </w:rPr>
         <w:t>AD8422</w:t>
       </w:r>
-      <w:bookmarkEnd w:id="14"/>
+      <w:bookmarkEnd w:id="13"/>
     </w:p>
     <w:p>
       <w:pPr>
@@ -7365,7 +8267,7 @@
           <w:lang w:val="en-US"/>
         </w:rPr>
       </w:pPr>
-      <w:bookmarkStart w:id="15" w:name="_Toc4704648"/>
+      <w:bookmarkStart w:id="14" w:name="_Toc4704648"/>
       <w:r>
         <w:rPr>
           <w:lang w:val="en-US"/>
@@ -7385,7 +8287,7 @@
         </w:rPr>
         <w:t>mplification</w:t>
       </w:r>
-      <w:bookmarkEnd w:id="15"/>
+      <w:bookmarkEnd w:id="14"/>
     </w:p>
     <w:p>
       <w:pPr>
@@ -7434,7 +8336,7 @@
                           </pic:cNvPicPr>
                         </pic:nvPicPr>
                         <pic:blipFill>
-                          <a:blip r:embed="rId10">
+                          <a:blip r:embed="rId12">
                             <a:extLst>
                               <a:ext uri="{28A0092B-C50C-407E-A947-70E740481C1C}">
                                 <a14:useLocalDpi xmlns:a14="http://schemas.microsoft.com/office/drawing/2010/main" val="0"/>
@@ -7568,7 +8470,7 @@
                   <o:lock v:ext="edit" aspectratio="t"/>
                 </v:shapetype>
                 <v:shape id="Image 2" o:spid="_x0000_s1027" type="#_x0000_t75" style="position:absolute;width:20859;height:23882;visibility:visible;mso-wrap-style:square" o:gfxdata="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">
-                  <v:imagedata r:id="rId23" o:title=""/>
+                  <v:imagedata r:id="rId25" o:title=""/>
                 </v:shape>
                 <v:rect id="Rectangle 39" o:spid="_x0000_s1028" style="position:absolute;left:15410;top:8376;width:5307;height:5116;visibility:visible;mso-wrap-style:square;v-text-anchor:middle" o:gfxdata="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" filled="f" strokecolor="red" strokeweight="1.5pt"/>
                 <v:rect id="Rectangle 40" o:spid="_x0000_s1029" style="position:absolute;left:15346;top:15538;width:5307;height:5115;visibility:visible;mso-wrap-style:square;v-text-anchor:middle" o:gfxdata="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" filled="f" strokecolor="red" strokeweight="1.5pt"/>
@@ -7601,25 +8503,37 @@
           <w:rFonts w:cstheme="minorHAnsi"/>
           <w:lang w:val="en-US"/>
         </w:rPr>
-        <w:t>~</w:t>
-      </w:r>
-      <w:r>
-        <w:rPr>
-          <w:lang w:val="en-US"/>
-        </w:rPr>
-        <w:t>5</w:t>
-      </w:r>
-      <w:r>
-        <w:rPr>
-          <w:lang w:val="en-US"/>
-        </w:rPr>
-        <w:t xml:space="preserve"> 000, </w:t>
-      </w:r>
-      <w:r>
-        <w:rPr>
-          <w:lang w:val="en-US"/>
-        </w:rPr>
-        <w:t>the different filtering layers can also be used to introduce a gain. The filters used in this EEG circuit are second order Butterworth active filters where two resist</w:t>
+        <w:t>≈</w:t>
+      </w:r>
+      <w:r>
+        <w:rPr>
+          <w:lang w:val="en-US"/>
+        </w:rPr>
+        <w:t>50,</w:t>
+      </w:r>
+      <w:r>
+        <w:rPr>
+          <w:lang w:val="en-US"/>
+        </w:rPr>
+        <w:t xml:space="preserve">000, </w:t>
+      </w:r>
+      <w:r>
+        <w:rPr>
+          <w:lang w:val="en-US"/>
+        </w:rPr>
+        <w:t xml:space="preserve">the different filtering layers can also be used to introduce a gain. The filters </w:t>
+      </w:r>
+      <w:r>
+        <w:rPr>
+          <w:lang w:val="en-US"/>
+        </w:rPr>
+        <w:t>employed</w:t>
+      </w:r>
+      <w:r>
+        <w:rPr>
+          <w:lang w:val="en-US"/>
+        </w:rPr>
+        <w:t xml:space="preserve"> in this EEG circuit are second order Butterworth active filters where two resist</w:t>
       </w:r>
       <w:r>
         <w:rPr>
@@ -7631,13 +8545,13 @@
         <w:rPr>
           <w:lang w:val="en-US"/>
         </w:rPr>
-        <w:t xml:space="preserve"> </w:t>
-      </w:r>
-      <w:r>
-        <w:rPr>
-          <w:lang w:val="en-US"/>
-        </w:rPr>
-        <w:t>(R</w:t>
+        <w:t xml:space="preserve">, </w:t>
+      </w:r>
+      <w:r>
+        <w:rPr>
+          <w:lang w:val="en-US"/>
+        </w:rPr>
+        <w:t>R</w:t>
       </w:r>
       <w:r>
         <w:rPr>
@@ -7663,13 +8577,51 @@
         <w:rPr>
           <w:lang w:val="en-US"/>
         </w:rPr>
-        <w:t xml:space="preserve">) </w:t>
-      </w:r>
-      <w:r>
-        <w:rPr>
-          <w:lang w:val="en-US"/>
-        </w:rPr>
-        <w:t xml:space="preserve">, R18 and R19 on figure 2, </w:t>
+        <w:t xml:space="preserve"> (</w:t>
+      </w:r>
+      <w:r>
+        <w:rPr>
+          <w:lang w:val="en-US"/>
+        </w:rPr>
+        <w:t>R</w:t>
+      </w:r>
+      <w:r>
+        <w:rPr>
+          <w:vertAlign w:val="subscript"/>
+          <w:lang w:val="en-US"/>
+        </w:rPr>
+        <w:t>18</w:t>
+      </w:r>
+      <w:r>
+        <w:rPr>
+          <w:lang w:val="en-US"/>
+        </w:rPr>
+        <w:t xml:space="preserve"> and R</w:t>
+      </w:r>
+      <w:r>
+        <w:rPr>
+          <w:vertAlign w:val="subscript"/>
+          <w:lang w:val="en-US"/>
+        </w:rPr>
+        <w:t>19</w:t>
+      </w:r>
+      <w:r>
+        <w:rPr>
+          <w:lang w:val="en-US"/>
+        </w:rPr>
+        <w:t xml:space="preserve"> on figure </w:t>
+      </w:r>
+      <w:r>
+        <w:rPr>
+          <w:lang w:val="en-US"/>
+        </w:rPr>
+        <w:t>10)</w:t>
+      </w:r>
+      <w:r>
+        <w:rPr>
+          <w:lang w:val="en-US"/>
+        </w:rPr>
+        <w:t xml:space="preserve">, </w:t>
       </w:r>
       <w:r>
         <w:rPr>
@@ -7894,7 +8846,39 @@
         <w:rPr>
           <w:lang w:val="en-US"/>
         </w:rPr>
-        <w:t xml:space="preserve"> R30 and R31 on figure 3</w:t>
+        <w:t xml:space="preserve"> R</w:t>
+      </w:r>
+      <w:r>
+        <w:rPr>
+          <w:vertAlign w:val="subscript"/>
+          <w:lang w:val="en-US"/>
+        </w:rPr>
+        <w:t>30</w:t>
+      </w:r>
+      <w:r>
+        <w:rPr>
+          <w:lang w:val="en-US"/>
+        </w:rPr>
+        <w:t xml:space="preserve"> and R</w:t>
+      </w:r>
+      <w:r>
+        <w:rPr>
+          <w:vertAlign w:val="subscript"/>
+          <w:lang w:val="en-US"/>
+        </w:rPr>
+        <w:t>31</w:t>
+      </w:r>
+      <w:r>
+        <w:rPr>
+          <w:lang w:val="en-US"/>
+        </w:rPr>
+        <w:t xml:space="preserve"> on figure </w:t>
+      </w:r>
+      <w:r>
+        <w:rPr>
+          <w:lang w:val="en-US"/>
+        </w:rPr>
+        <w:t>11</w:t>
       </w:r>
       <w:r>
         <w:rPr>
@@ -7951,7 +8935,7 @@
                           </pic:cNvPicPr>
                         </pic:nvPicPr>
                         <pic:blipFill>
-                          <a:blip r:embed="rId24" cstate="print">
+                          <a:blip r:embed="rId26" cstate="print">
                             <a:extLst>
                               <a:ext uri="{28A0092B-C50C-407E-A947-70E740481C1C}">
                                 <a14:useLocalDpi xmlns:a14="http://schemas.microsoft.com/office/drawing/2010/main" val="0"/>
@@ -8066,7 +9050,7 @@
             <w:pict>
               <v:group w14:anchorId="79A9057C" id="Groupe 44" o:spid="_x0000_s1026" style="position:absolute;margin-left:145.1pt;margin-top:.25pt;width:128.45pt;height:159.1pt;z-index:251667456;mso-width-relative:margin;mso-height-relative:margin" coordsize="18002,23380" o:gfxdata="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">
                 <v:shape id="Image 3" o:spid="_x0000_s1027" type="#_x0000_t75" style="position:absolute;width:18002;height:23380;visibility:visible;mso-wrap-style:square" o:gfxdata="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">
-                  <v:imagedata r:id="rId25" o:title=""/>
+                  <v:imagedata r:id="rId27" o:title=""/>
                 </v:shape>
                 <v:rect id="Rectangle 42" o:spid="_x0000_s1028" style="position:absolute;left:8952;top:5882;width:5307;height:5116;visibility:visible;mso-wrap-style:square;v-text-anchor:middle" o:gfxdata="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" filled="f" strokecolor="red" strokeweight="1.5pt"/>
                 <v:rect id="Rectangle 43" o:spid="_x0000_s1029" style="position:absolute;left:9080;top:15090;width:5307;height:5116;visibility:visible;mso-wrap-style:square;v-text-anchor:middle" o:gfxdata="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" filled="f" strokecolor="red" strokeweight="1.5pt"/>
@@ -8200,7 +9184,7 @@
           <w:rFonts w:cstheme="minorHAnsi"/>
           <w:lang w:val="en-US"/>
         </w:rPr>
-        <w:t>~</w:t>
+        <w:t>≈</w:t>
       </w:r>
       <w:r>
         <w:rPr>
@@ -8228,7 +9212,7 @@
           <w:lang w:val="en-CA"/>
         </w:rPr>
       </w:pPr>
-      <w:bookmarkStart w:id="16" w:name="_Toc4704649"/>
+      <w:bookmarkStart w:id="15" w:name="_Toc4704649"/>
       <w:r>
         <w:rPr>
           <w:lang w:val="en-CA"/>
@@ -8236,10 +9220,11 @@
         <w:lastRenderedPageBreak/>
         <w:t>Simulation</w:t>
       </w:r>
-      <w:bookmarkEnd w:id="16"/>
+      <w:bookmarkEnd w:id="15"/>
     </w:p>
     <w:p>
       <w:pPr>
+        <w:ind w:firstLine="708"/>
         <w:rPr>
           <w:lang w:val="en-CA"/>
         </w:rPr>
@@ -8248,7 +9233,19 @@
         <w:rPr>
           <w:lang w:val="en-CA"/>
         </w:rPr>
-        <w:t xml:space="preserve">To insure the circuit behaves like it should, </w:t>
+        <w:t xml:space="preserve">To insure the circuit behaves </w:t>
+      </w:r>
+      <w:r>
+        <w:rPr>
+          <w:lang w:val="en-CA"/>
+        </w:rPr>
+        <w:t>as</w:t>
+      </w:r>
+      <w:r>
+        <w:rPr>
+          <w:lang w:val="en-CA"/>
+        </w:rPr>
+        <w:t xml:space="preserve"> it should, </w:t>
       </w:r>
       <w:proofErr w:type="spellStart"/>
       <w:r>
@@ -8288,7 +9285,19 @@
         <w:rPr>
           <w:lang w:val="en-CA"/>
         </w:rPr>
-        <w:t>In order to test the filters, a AC Analysis with 100 steps per decade, a start frequency of 1Hz and a stop frequency of 200Hz. This kind of analysis allows the visualizing of the circuit’s frequency response between the start and stop frequency and displays the Bode plot.</w:t>
+        <w:t xml:space="preserve">In order to test the filters, a AC Analysis with 100 steps per decade, a start frequency of </w:t>
+      </w:r>
+      <w:r>
+        <w:rPr>
+          <w:lang w:val="en-CA"/>
+        </w:rPr>
+        <w:t>0.</w:t>
+      </w:r>
+      <w:r>
+        <w:rPr>
+          <w:lang w:val="en-CA"/>
+        </w:rPr>
+        <w:t>1Hz and a stop frequency of 200Hz. This kind of analysis allows the visualizing of the circuit’s frequency response between the start and stop frequency and displays the Bode plot.</w:t>
       </w:r>
     </w:p>
     <w:p>
@@ -8298,14 +9307,14 @@
           <w:lang w:val="en-CA"/>
         </w:rPr>
       </w:pPr>
-      <w:bookmarkStart w:id="17" w:name="_Toc4704650"/>
+      <w:bookmarkStart w:id="16" w:name="_Toc4704650"/>
       <w:r>
         <w:rPr>
           <w:lang w:val="en-CA"/>
         </w:rPr>
         <w:t>High pass filter</w:t>
       </w:r>
-      <w:bookmarkEnd w:id="17"/>
+      <w:bookmarkEnd w:id="16"/>
     </w:p>
     <w:p>
       <w:pPr>
@@ -8323,271 +9332,6 @@
             <wp:extent cx="3163287" cy="2510972"/>
             <wp:effectExtent l="0" t="0" r="0" b="3810"/>
             <wp:docPr id="19" name="Image 19"/>
-            <wp:cNvGraphicFramePr>
-              <a:graphicFrameLocks xmlns:a="http://schemas.openxmlformats.org/drawingml/2006/main" noChangeAspect="1"/>
-            </wp:cNvGraphicFramePr>
-            <a:graphic xmlns:a="http://schemas.openxmlformats.org/drawingml/2006/main">
-              <a:graphicData uri="http://schemas.openxmlformats.org/drawingml/2006/picture">
-                <pic:pic xmlns:pic="http://schemas.openxmlformats.org/drawingml/2006/picture">
-                  <pic:nvPicPr>
-                    <pic:cNvPr id="1" name=""/>
-                    <pic:cNvPicPr/>
-                  </pic:nvPicPr>
-                  <pic:blipFill>
-                    <a:blip r:embed="rId26"/>
-                    <a:stretch>
-                      <a:fillRect/>
-                    </a:stretch>
-                  </pic:blipFill>
-                  <pic:spPr>
-                    <a:xfrm>
-                      <a:off x="0" y="0"/>
-                      <a:ext cx="3221411" cy="2557110"/>
-                    </a:xfrm>
-                    <a:prstGeom prst="rect">
-                      <a:avLst/>
-                    </a:prstGeom>
-                  </pic:spPr>
-                </pic:pic>
-              </a:graphicData>
-            </a:graphic>
-          </wp:inline>
-        </w:drawing>
-      </w:r>
-    </w:p>
-    <w:p>
-      <w:pPr>
-        <w:jc w:val="center"/>
-        <w:rPr>
-          <w:i/>
-          <w:lang w:val="en-CA"/>
-        </w:rPr>
-      </w:pPr>
-      <w:r>
-        <w:rPr>
-          <w:i/>
-          <w:lang w:val="en-CA"/>
-        </w:rPr>
-        <w:t xml:space="preserve">Figure </w:t>
-      </w:r>
-      <w:r>
-        <w:rPr>
-          <w:i/>
-          <w:lang w:val="en-CA"/>
-        </w:rPr>
-        <w:t>1</w:t>
-      </w:r>
-      <w:r>
-        <w:rPr>
-          <w:i/>
-          <w:lang w:val="en-CA"/>
-        </w:rPr>
-        <w:t>2</w:t>
-      </w:r>
-      <w:r>
-        <w:rPr>
-          <w:i/>
-          <w:lang w:val="en-CA"/>
-        </w:rPr>
-        <w:t xml:space="preserve"> : </w:t>
-      </w:r>
-      <w:proofErr w:type="spellStart"/>
-      <w:r>
-        <w:rPr>
-          <w:i/>
-          <w:lang w:val="en-CA"/>
-        </w:rPr>
-        <w:t>LTspice</w:t>
-      </w:r>
-      <w:proofErr w:type="spellEnd"/>
-      <w:r>
-        <w:rPr>
-          <w:i/>
-          <w:lang w:val="en-CA"/>
-        </w:rPr>
-        <w:t xml:space="preserve"> schematic of the </w:t>
-      </w:r>
-      <w:r>
-        <w:rPr>
-          <w:i/>
-          <w:lang w:val="en-CA"/>
-        </w:rPr>
-        <w:t xml:space="preserve">high </w:t>
-      </w:r>
-      <w:r>
-        <w:rPr>
-          <w:i/>
-          <w:lang w:val="en-CA"/>
-        </w:rPr>
-        <w:t xml:space="preserve">pass filter </w:t>
-      </w:r>
-    </w:p>
-    <w:p>
-      <w:pPr>
-        <w:rPr>
-          <w:lang w:val="en-CA"/>
-        </w:rPr>
-      </w:pPr>
-      <w:r>
-        <w:rPr>
-          <w:noProof/>
-        </w:rPr>
-        <w:drawing>
-          <wp:inline distT="0" distB="0" distL="0" distR="0" wp14:anchorId="766A8396" wp14:editId="5083D2D4">
-            <wp:extent cx="5486400" cy="2786743"/>
-            <wp:effectExtent l="0" t="0" r="0" b="0"/>
-            <wp:docPr id="18" name="Image 18"/>
-            <wp:cNvGraphicFramePr>
-              <a:graphicFrameLocks xmlns:a="http://schemas.openxmlformats.org/drawingml/2006/main" noChangeAspect="1"/>
-            </wp:cNvGraphicFramePr>
-            <a:graphic xmlns:a="http://schemas.openxmlformats.org/drawingml/2006/main">
-              <a:graphicData uri="http://schemas.openxmlformats.org/drawingml/2006/picture">
-                <pic:pic xmlns:pic="http://schemas.openxmlformats.org/drawingml/2006/picture">
-                  <pic:nvPicPr>
-                    <pic:cNvPr id="1" name=""/>
-                    <pic:cNvPicPr/>
-                  </pic:nvPicPr>
-                  <pic:blipFill>
-                    <a:blip r:embed="rId27"/>
-                    <a:stretch>
-                      <a:fillRect/>
-                    </a:stretch>
-                  </pic:blipFill>
-                  <pic:spPr>
-                    <a:xfrm>
-                      <a:off x="0" y="0"/>
-                      <a:ext cx="5488397" cy="2787757"/>
-                    </a:xfrm>
-                    <a:prstGeom prst="rect">
-                      <a:avLst/>
-                    </a:prstGeom>
-                  </pic:spPr>
-                </pic:pic>
-              </a:graphicData>
-            </a:graphic>
-          </wp:inline>
-        </w:drawing>
-      </w:r>
-    </w:p>
-    <w:p>
-      <w:pPr>
-        <w:jc w:val="center"/>
-        <w:rPr>
-          <w:i/>
-          <w:lang w:val="en-CA"/>
-        </w:rPr>
-      </w:pPr>
-      <w:r>
-        <w:rPr>
-          <w:i/>
-          <w:lang w:val="en-CA"/>
-        </w:rPr>
-        <w:t>Figure 1</w:t>
-      </w:r>
-      <w:r>
-        <w:rPr>
-          <w:i/>
-          <w:lang w:val="en-CA"/>
-        </w:rPr>
-        <w:t>3</w:t>
-      </w:r>
-      <w:r>
-        <w:rPr>
-          <w:i/>
-          <w:lang w:val="en-CA"/>
-        </w:rPr>
-        <w:t xml:space="preserve"> : Bode </w:t>
-      </w:r>
-      <w:r>
-        <w:rPr>
-          <w:i/>
-          <w:lang w:val="en-CA"/>
-        </w:rPr>
-        <w:t>plot</w:t>
-      </w:r>
-      <w:r>
-        <w:rPr>
-          <w:i/>
-          <w:lang w:val="en-CA"/>
-        </w:rPr>
-        <w:t xml:space="preserve"> of high pass filter with a </w:t>
-      </w:r>
-      <w:proofErr w:type="spellStart"/>
-      <w:r>
-        <w:rPr>
-          <w:i/>
-          <w:lang w:val="en-CA"/>
-        </w:rPr>
-        <w:t>cutoff</w:t>
-      </w:r>
-      <w:proofErr w:type="spellEnd"/>
-      <w:r>
-        <w:rPr>
-          <w:i/>
-          <w:lang w:val="en-CA"/>
-        </w:rPr>
-        <w:t xml:space="preserve"> frequency of 0.3Hz</w:t>
-      </w:r>
-    </w:p>
-    <w:p>
-      <w:pPr>
-        <w:jc w:val="center"/>
-        <w:rPr>
-          <w:lang w:val="en-CA"/>
-        </w:rPr>
-      </w:pPr>
-    </w:p>
-    <w:p>
-      <w:pPr>
-        <w:jc w:val="left"/>
-        <w:rPr>
-          <w:rFonts w:asciiTheme="majorHAnsi" w:eastAsiaTheme="majorEastAsia" w:hAnsiTheme="majorHAnsi" w:cstheme="majorBidi"/>
-          <w:color w:val="1F3763" w:themeColor="accent1" w:themeShade="7F"/>
-          <w:sz w:val="24"/>
-          <w:szCs w:val="24"/>
-          <w:lang w:val="en-CA"/>
-        </w:rPr>
-      </w:pPr>
-      <w:r>
-        <w:rPr>
-          <w:lang w:val="en-CA"/>
-        </w:rPr>
-        <w:br w:type="page"/>
-      </w:r>
-    </w:p>
-    <w:p>
-      <w:pPr>
-        <w:pStyle w:val="Titre3"/>
-        <w:rPr>
-          <w:lang w:val="en-CA"/>
-        </w:rPr>
-      </w:pPr>
-      <w:bookmarkStart w:id="18" w:name="_Toc4704651"/>
-      <w:r>
-        <w:rPr>
-          <w:lang w:val="en-CA"/>
-        </w:rPr>
-        <w:lastRenderedPageBreak/>
-        <w:t>Low pass filter</w:t>
-      </w:r>
-      <w:bookmarkEnd w:id="18"/>
-    </w:p>
-    <w:p>
-      <w:pPr>
-        <w:jc w:val="center"/>
-        <w:rPr>
-          <w:lang w:val="en-CA"/>
-        </w:rPr>
-      </w:pPr>
-      <w:r>
-        <w:rPr>
-          <w:noProof/>
-        </w:rPr>
-        <w:drawing>
-          <wp:inline distT="0" distB="0" distL="0" distR="0" wp14:anchorId="36744E0D" wp14:editId="0A7F9D05">
-            <wp:extent cx="4283651" cy="3345543"/>
-            <wp:effectExtent l="0" t="0" r="3175" b="7620"/>
-            <wp:docPr id="17" name="Image 17"/>
             <wp:cNvGraphicFramePr>
               <a:graphicFrameLocks xmlns:a="http://schemas.openxmlformats.org/drawingml/2006/main" noChangeAspect="1"/>
             </wp:cNvGraphicFramePr>
@@ -8607,7 +9351,7 @@
                   <pic:spPr>
                     <a:xfrm>
                       <a:off x="0" y="0"/>
-                      <a:ext cx="4290383" cy="3350801"/>
+                      <a:ext cx="3221411" cy="2557110"/>
                     </a:xfrm>
                     <a:prstGeom prst="rect">
                       <a:avLst/>
@@ -8633,20 +9377,27 @@
           <w:i/>
           <w:lang w:val="en-CA"/>
         </w:rPr>
-        <w:t>Figure 1</w:t>
+        <w:t xml:space="preserve">Figure </w:t>
       </w:r>
       <w:r>
         <w:rPr>
           <w:i/>
           <w:lang w:val="en-CA"/>
         </w:rPr>
-        <w:t>4</w:t>
+        <w:t>1</w:t>
       </w:r>
       <w:r>
         <w:rPr>
           <w:i/>
           <w:lang w:val="en-CA"/>
         </w:rPr>
+        <w:t>2</w:t>
+      </w:r>
+      <w:r>
+        <w:rPr>
+          <w:i/>
+          <w:lang w:val="en-CA"/>
+        </w:rPr>
         <w:t xml:space="preserve"> : </w:t>
       </w:r>
       <w:proofErr w:type="spellStart"/>
@@ -8655,7 +9406,7 @@
           <w:i/>
           <w:lang w:val="en-CA"/>
         </w:rPr>
-        <w:t>LTSpice</w:t>
+        <w:t>LTspice</w:t>
       </w:r>
       <w:proofErr w:type="spellEnd"/>
       <w:r>
@@ -8663,7 +9414,21 @@
           <w:i/>
           <w:lang w:val="en-CA"/>
         </w:rPr>
-        <w:t xml:space="preserve"> schematic of low pass filter</w:t>
+        <w:t xml:space="preserve"> schematic of the </w:t>
+      </w:r>
+      <w:r>
+        <w:rPr>
+          <w:i/>
+          <w:lang w:val="en-CA"/>
+        </w:rPr>
+        <w:t xml:space="preserve">high </w:t>
+      </w:r>
+      <w:r>
+        <w:rPr>
+          <w:i/>
+          <w:lang w:val="en-CA"/>
+        </w:rPr>
+        <w:t xml:space="preserve">pass filter </w:t>
       </w:r>
     </w:p>
     <w:p>
@@ -8677,10 +9442,10 @@
           <w:noProof/>
         </w:rPr>
         <w:drawing>
-          <wp:inline distT="0" distB="0" distL="0" distR="0" wp14:anchorId="41268FB1" wp14:editId="38969CC7">
-            <wp:extent cx="5486400" cy="2982686"/>
-            <wp:effectExtent l="0" t="0" r="0" b="8255"/>
-            <wp:docPr id="16" name="Image 16"/>
+          <wp:inline distT="0" distB="0" distL="0" distR="0" wp14:anchorId="766A8396" wp14:editId="5083D2D4">
+            <wp:extent cx="5486400" cy="2786743"/>
+            <wp:effectExtent l="0" t="0" r="0" b="0"/>
+            <wp:docPr id="18" name="Image 18"/>
             <wp:cNvGraphicFramePr>
               <a:graphicFrameLocks xmlns:a="http://schemas.openxmlformats.org/drawingml/2006/main" noChangeAspect="1"/>
             </wp:cNvGraphicFramePr>
@@ -8700,7 +9465,7 @@
                   <pic:spPr>
                     <a:xfrm>
                       <a:off x="0" y="0"/>
-                      <a:ext cx="5489119" cy="2984164"/>
+                      <a:ext cx="5488397" cy="2787757"/>
                     </a:xfrm>
                     <a:prstGeom prst="rect">
                       <a:avLst/>
@@ -8733,7 +9498,7 @@
           <w:i/>
           <w:lang w:val="en-CA"/>
         </w:rPr>
-        <w:t>5</w:t>
+        <w:t>3</w:t>
       </w:r>
       <w:r>
         <w:rPr>
@@ -8747,15 +9512,39 @@
           <w:i/>
           <w:lang w:val="en-CA"/>
         </w:rPr>
-        <w:t xml:space="preserve">plot </w:t>
+        <w:t>plot</w:t>
       </w:r>
       <w:r>
         <w:rPr>
           <w:i/>
           <w:lang w:val="en-CA"/>
         </w:rPr>
-        <w:t>of low pass filter with a cut off frequency of 35Hz</w:t>
-      </w:r>
+        <w:t xml:space="preserve"> of high pass filter with a </w:t>
+      </w:r>
+      <w:proofErr w:type="spellStart"/>
+      <w:r>
+        <w:rPr>
+          <w:i/>
+          <w:lang w:val="en-CA"/>
+        </w:rPr>
+        <w:t>cutoff</w:t>
+      </w:r>
+      <w:proofErr w:type="spellEnd"/>
+      <w:r>
+        <w:rPr>
+          <w:i/>
+          <w:lang w:val="en-CA"/>
+        </w:rPr>
+        <w:t xml:space="preserve"> frequency of 0.3Hz</w:t>
+      </w:r>
+    </w:p>
+    <w:p>
+      <w:pPr>
+        <w:jc w:val="center"/>
+        <w:rPr>
+          <w:lang w:val="en-CA"/>
+        </w:rPr>
+      </w:pPr>
     </w:p>
     <w:p>
       <w:pPr>
@@ -8782,22 +9571,15 @@
           <w:lang w:val="en-CA"/>
         </w:rPr>
       </w:pPr>
-      <w:bookmarkStart w:id="19" w:name="_Toc4704652"/>
+      <w:bookmarkStart w:id="17" w:name="_Toc4704651"/>
       <w:r>
         <w:rPr>
           <w:lang w:val="en-CA"/>
         </w:rPr>
         <w:lastRenderedPageBreak/>
-        <w:t>Notch</w:t>
-      </w:r>
-      <w:bookmarkEnd w:id="19"/>
-    </w:p>
-    <w:p>
-      <w:pPr>
-        <w:rPr>
-          <w:lang w:val="en-CA"/>
-        </w:rPr>
-      </w:pPr>
+        <w:t>Low pass filter</w:t>
+      </w:r>
+      <w:bookmarkEnd w:id="17"/>
     </w:p>
     <w:p>
       <w:pPr>
@@ -8811,10 +9593,10 @@
           <w:noProof/>
         </w:rPr>
         <w:drawing>
-          <wp:inline distT="0" distB="0" distL="0" distR="0" wp14:anchorId="5867D366" wp14:editId="2225D8CE">
-            <wp:extent cx="3914153" cy="3773714"/>
-            <wp:effectExtent l="0" t="0" r="0" b="0"/>
-            <wp:docPr id="22" name="Image 22"/>
+          <wp:inline distT="0" distB="0" distL="0" distR="0" wp14:anchorId="36744E0D" wp14:editId="0A7F9D05">
+            <wp:extent cx="4283651" cy="3345543"/>
+            <wp:effectExtent l="0" t="0" r="3175" b="7620"/>
+            <wp:docPr id="17" name="Image 17"/>
             <wp:cNvGraphicFramePr>
               <a:graphicFrameLocks xmlns:a="http://schemas.openxmlformats.org/drawingml/2006/main" noChangeAspect="1"/>
             </wp:cNvGraphicFramePr>
@@ -8834,7 +9616,7 @@
                   <pic:spPr>
                     <a:xfrm>
                       <a:off x="0" y="0"/>
-                      <a:ext cx="3935508" cy="3794303"/>
+                      <a:ext cx="4290383" cy="3350801"/>
                     </a:xfrm>
                     <a:prstGeom prst="rect">
                       <a:avLst/>
@@ -8867,7 +9649,7 @@
           <w:i/>
           <w:lang w:val="en-CA"/>
         </w:rPr>
-        <w:t>6</w:t>
+        <w:t>4</w:t>
       </w:r>
       <w:r>
         <w:rPr>
@@ -8882,7 +9664,7 @@
           <w:i/>
           <w:lang w:val="en-CA"/>
         </w:rPr>
-        <w:t>LTspice</w:t>
+        <w:t>LTSpice</w:t>
       </w:r>
       <w:proofErr w:type="spellEnd"/>
       <w:r>
@@ -8890,12 +9672,11 @@
           <w:i/>
           <w:lang w:val="en-CA"/>
         </w:rPr>
-        <w:t xml:space="preserve"> schematic of notch filter</w:t>
+        <w:t xml:space="preserve"> schematic of low pass filter</w:t>
       </w:r>
     </w:p>
     <w:p>
       <w:pPr>
-        <w:jc w:val="center"/>
         <w:rPr>
           <w:lang w:val="en-CA"/>
         </w:rPr>
@@ -8905,10 +9686,10 @@
           <w:noProof/>
         </w:rPr>
         <w:drawing>
-          <wp:inline distT="0" distB="0" distL="0" distR="0" wp14:anchorId="3264E1CC" wp14:editId="4F59AE6F">
-            <wp:extent cx="5486400" cy="2808515"/>
-            <wp:effectExtent l="0" t="0" r="0" b="0"/>
-            <wp:docPr id="23" name="Image 23"/>
+          <wp:inline distT="0" distB="0" distL="0" distR="0" wp14:anchorId="41268FB1" wp14:editId="38969CC7">
+            <wp:extent cx="5486400" cy="2982686"/>
+            <wp:effectExtent l="0" t="0" r="0" b="8255"/>
+            <wp:docPr id="16" name="Image 16"/>
             <wp:cNvGraphicFramePr>
               <a:graphicFrameLocks xmlns:a="http://schemas.openxmlformats.org/drawingml/2006/main" noChangeAspect="1"/>
             </wp:cNvGraphicFramePr>
@@ -8928,7 +9709,7 @@
                   <pic:spPr>
                     <a:xfrm>
                       <a:off x="0" y="0"/>
-                      <a:ext cx="5490402" cy="2810563"/>
+                      <a:ext cx="5489119" cy="2984164"/>
                     </a:xfrm>
                     <a:prstGeom prst="rect">
                       <a:avLst/>
@@ -8961,14 +9742,28 @@
           <w:i/>
           <w:lang w:val="en-CA"/>
         </w:rPr>
-        <w:t>7</w:t>
+        <w:t>5</w:t>
       </w:r>
       <w:r>
         <w:rPr>
           <w:i/>
           <w:lang w:val="en-CA"/>
         </w:rPr>
-        <w:t xml:space="preserve"> : Bode plot of notch filter with a center frequency of 60Hz</w:t>
+        <w:t xml:space="preserve"> : Bode </w:t>
+      </w:r>
+      <w:r>
+        <w:rPr>
+          <w:i/>
+          <w:lang w:val="en-CA"/>
+        </w:rPr>
+        <w:t xml:space="preserve">plot </w:t>
+      </w:r>
+      <w:r>
+        <w:rPr>
+          <w:i/>
+          <w:lang w:val="en-CA"/>
+        </w:rPr>
+        <w:t>of low pass filter with a cut off frequency of 35Hz</w:t>
       </w:r>
     </w:p>
     <w:p>
@@ -8982,6 +9777,12 @@
           <w:lang w:val="en-CA"/>
         </w:rPr>
       </w:pPr>
+      <w:r>
+        <w:rPr>
+          <w:lang w:val="en-CA"/>
+        </w:rPr>
+        <w:br w:type="page"/>
+      </w:r>
     </w:p>
     <w:p>
       <w:pPr>
@@ -8990,95 +9791,32 @@
           <w:lang w:val="en-CA"/>
         </w:rPr>
       </w:pPr>
-      <w:bookmarkStart w:id="20" w:name="_Toc4704653"/>
+      <w:bookmarkStart w:id="18" w:name="_Toc4704652"/>
       <w:r>
         <w:rPr>
           <w:lang w:val="en-CA"/>
         </w:rPr>
         <w:lastRenderedPageBreak/>
-        <w:t>Complete circuit for 1 channel</w:t>
-      </w:r>
-      <w:bookmarkEnd w:id="20"/>
+        <w:t>Notch</w:t>
+      </w:r>
+      <w:bookmarkEnd w:id="18"/>
     </w:p>
     <w:p>
       <w:pPr>
+        <w:jc w:val="center"/>
         <w:rPr>
           <w:lang w:val="en-CA"/>
         </w:rPr>
       </w:pPr>
       <w:r>
         <w:rPr>
-          <w:lang w:val="en-CA"/>
-        </w:rPr>
-        <w:t xml:space="preserve">To test </w:t>
-      </w:r>
-      <w:r>
-        <w:rPr>
-          <w:lang w:val="en-CA"/>
-        </w:rPr>
-        <w:t>the complete circuit of a channel, the Transient analysis was used with a stop time of 0.7 seconds. Such an analysis allows the visualisation of the non linear transition response of the circuit in the temporal domain, much like an oscilloscope would. The input signal is a sin wave with an amplitude of 50</w:t>
-      </w:r>
-      <w:r>
-        <w:rPr>
-          <w:rFonts w:cstheme="minorHAnsi"/>
-          <w:lang w:val="en-CA"/>
-        </w:rPr>
-        <w:t>µ</w:t>
-      </w:r>
-      <w:r>
-        <w:rPr>
-          <w:lang w:val="en-CA"/>
-        </w:rPr>
-        <w:t xml:space="preserve">V and a frequency of 10Hz. </w:t>
-      </w:r>
-      <w:r>
-        <w:rPr>
-          <w:lang w:val="en-CA"/>
-        </w:rPr>
-        <w:t xml:space="preserve">As seen in figure 19, the output signal as an amplitude of </w:t>
-      </w:r>
-      <w:r>
-        <w:rPr>
-          <w:rFonts w:cstheme="minorHAnsi"/>
-          <w:lang w:val="en-CA"/>
-        </w:rPr>
-        <w:t>~</w:t>
-      </w:r>
-      <w:r>
-        <w:rPr>
-          <w:lang w:val="en-CA"/>
-        </w:rPr>
-        <w:t xml:space="preserve">2.05V, indicating a gain of </w:t>
-      </w:r>
-      <w:r>
-        <w:rPr>
-          <w:rFonts w:cstheme="minorHAnsi"/>
-          <w:lang w:val="en-CA"/>
-        </w:rPr>
-        <w:t>~</w:t>
-      </w:r>
-      <w:r>
-        <w:rPr>
-          <w:lang w:val="en-CA"/>
-        </w:rPr>
-        <w:t xml:space="preserve">41000. </w:t>
-      </w:r>
-    </w:p>
-    <w:p>
-      <w:pPr>
-        <w:rPr>
-          <w:lang w:val="en-CA"/>
-        </w:rPr>
-      </w:pPr>
-      <w:r>
-        <w:rPr>
           <w:noProof/>
         </w:rPr>
         <w:drawing>
-          <wp:inline distT="0" distB="0" distL="0" distR="0" wp14:anchorId="7A1DE0FE" wp14:editId="42F044BB">
-            <wp:extent cx="5486400" cy="1959429"/>
-            <wp:effectExtent l="0" t="0" r="0" b="3175"/>
-            <wp:docPr id="21" name="Image 21"/>
+          <wp:inline distT="0" distB="0" distL="0" distR="0" wp14:anchorId="5867D366" wp14:editId="2225D8CE">
+            <wp:extent cx="3914153" cy="3773714"/>
+            <wp:effectExtent l="0" t="0" r="0" b="0"/>
+            <wp:docPr id="22" name="Image 22"/>
             <wp:cNvGraphicFramePr>
               <a:graphicFrameLocks xmlns:a="http://schemas.openxmlformats.org/drawingml/2006/main" noChangeAspect="1"/>
             </wp:cNvGraphicFramePr>
@@ -9098,7 +9836,7 @@
                   <pic:spPr>
                     <a:xfrm>
                       <a:off x="0" y="0"/>
-                      <a:ext cx="5491738" cy="1961335"/>
+                      <a:ext cx="3935508" cy="3794303"/>
                     </a:xfrm>
                     <a:prstGeom prst="rect">
                       <a:avLst/>
@@ -9124,7 +9862,21 @@
           <w:i/>
           <w:lang w:val="en-CA"/>
         </w:rPr>
-        <w:t xml:space="preserve">Figure 18 : </w:t>
+        <w:t>Figure 1</w:t>
+      </w:r>
+      <w:r>
+        <w:rPr>
+          <w:i/>
+          <w:lang w:val="en-CA"/>
+        </w:rPr>
+        <w:t>6</w:t>
+      </w:r>
+      <w:r>
+        <w:rPr>
+          <w:i/>
+          <w:lang w:val="en-CA"/>
+        </w:rPr>
+        <w:t xml:space="preserve"> : </w:t>
       </w:r>
       <w:proofErr w:type="spellStart"/>
       <w:r>
@@ -9140,14 +9892,13 @@
           <w:i/>
           <w:lang w:val="en-CA"/>
         </w:rPr>
-        <w:t xml:space="preserve"> schematic of complete circuit of 1 channel</w:t>
+        <w:t xml:space="preserve"> schematic of notch filter</w:t>
       </w:r>
     </w:p>
     <w:p>
       <w:pPr>
         <w:jc w:val="center"/>
         <w:rPr>
-          <w:i/>
           <w:lang w:val="en-CA"/>
         </w:rPr>
       </w:pPr>
@@ -9156,10 +9907,10 @@
           <w:noProof/>
         </w:rPr>
         <w:drawing>
-          <wp:inline distT="0" distB="0" distL="0" distR="0" wp14:anchorId="7BBF10BD" wp14:editId="4F1990F1">
-            <wp:extent cx="5560387" cy="2728685"/>
-            <wp:effectExtent l="0" t="0" r="2540" b="0"/>
-            <wp:docPr id="24" name="Image 24"/>
+          <wp:inline distT="0" distB="0" distL="0" distR="0" wp14:anchorId="3264E1CC" wp14:editId="4F59AE6F">
+            <wp:extent cx="5486400" cy="2808515"/>
+            <wp:effectExtent l="0" t="0" r="0" b="0"/>
+            <wp:docPr id="23" name="Image 23"/>
             <wp:cNvGraphicFramePr>
               <a:graphicFrameLocks xmlns:a="http://schemas.openxmlformats.org/drawingml/2006/main" noChangeAspect="1"/>
             </wp:cNvGraphicFramePr>
@@ -9179,7 +9930,7 @@
                   <pic:spPr>
                     <a:xfrm>
                       <a:off x="0" y="0"/>
-                      <a:ext cx="5582160" cy="2739370"/>
+                      <a:ext cx="5490402" cy="2810563"/>
                     </a:xfrm>
                     <a:prstGeom prst="rect">
                       <a:avLst/>
@@ -9205,7 +9956,21 @@
           <w:i/>
           <w:lang w:val="en-CA"/>
         </w:rPr>
-        <w:t>Figure 19 : Output signal of complete circuit of 1 channel</w:t>
+        <w:t>Figure 1</w:t>
+      </w:r>
+      <w:r>
+        <w:rPr>
+          <w:i/>
+          <w:lang w:val="en-CA"/>
+        </w:rPr>
+        <w:t>7</w:t>
+      </w:r>
+      <w:r>
+        <w:rPr>
+          <w:i/>
+          <w:lang w:val="en-CA"/>
+        </w:rPr>
+        <w:t xml:space="preserve"> : Bode plot of notch filter with a center frequency of 60Hz</w:t>
       </w:r>
     </w:p>
     <w:p>
@@ -9213,47 +9978,12 @@
         <w:jc w:val="left"/>
         <w:rPr>
           <w:rFonts w:asciiTheme="majorHAnsi" w:eastAsiaTheme="majorEastAsia" w:hAnsiTheme="majorHAnsi" w:cstheme="majorBidi"/>
-          <w:color w:val="2F5496" w:themeColor="accent1" w:themeShade="BF"/>
-          <w:sz w:val="26"/>
-          <w:szCs w:val="26"/>
+          <w:color w:val="1F3763" w:themeColor="accent1" w:themeShade="7F"/>
+          <w:sz w:val="24"/>
+          <w:szCs w:val="24"/>
           <w:lang w:val="en-CA"/>
         </w:rPr>
       </w:pPr>
-      <w:r>
-        <w:rPr>
-          <w:lang w:val="en-CA"/>
-        </w:rPr>
-        <w:br w:type="page"/>
-      </w:r>
-    </w:p>
-    <w:p>
-      <w:pPr>
-        <w:pStyle w:val="Titre2"/>
-        <w:rPr>
-          <w:lang w:val="en-CA"/>
-        </w:rPr>
-      </w:pPr>
-      <w:bookmarkStart w:id="21" w:name="_Toc4704654"/>
-      <w:r>
-        <w:rPr>
-          <w:lang w:val="en-CA"/>
-        </w:rPr>
-        <w:lastRenderedPageBreak/>
-        <w:t xml:space="preserve">Other </w:t>
-      </w:r>
-      <w:r>
-        <w:rPr>
-          <w:lang w:val="en-CA"/>
-        </w:rPr>
-        <w:t>Components</w:t>
-      </w:r>
-      <w:bookmarkEnd w:id="21"/>
-      <w:r>
-        <w:rPr>
-          <w:lang w:val="en-CA"/>
-        </w:rPr>
-        <w:t xml:space="preserve"> </w:t>
-      </w:r>
     </w:p>
     <w:p>
       <w:pPr>
@@ -9262,17 +9992,19 @@
           <w:lang w:val="en-CA"/>
         </w:rPr>
       </w:pPr>
-      <w:bookmarkStart w:id="22" w:name="_Toc4704655"/>
-      <w:r>
-        <w:rPr>
-          <w:lang w:val="en-CA"/>
-        </w:rPr>
-        <w:t>Power supply</w:t>
-      </w:r>
-      <w:bookmarkEnd w:id="22"/>
+      <w:bookmarkStart w:id="19" w:name="_Toc4704653"/>
+      <w:r>
+        <w:rPr>
+          <w:lang w:val="en-CA"/>
+        </w:rPr>
+        <w:lastRenderedPageBreak/>
+        <w:t>Complete circuit for 1 channel</w:t>
+      </w:r>
+      <w:bookmarkEnd w:id="19"/>
     </w:p>
     <w:p>
       <w:pPr>
+        <w:ind w:firstLine="708"/>
         <w:rPr>
           <w:lang w:val="en-CA"/>
         </w:rPr>
@@ -9281,13 +10013,82 @@
         <w:rPr>
           <w:lang w:val="en-CA"/>
         </w:rPr>
-        <w:t xml:space="preserve">In previous version of the </w:t>
-      </w:r>
-      <w:r>
-        <w:rPr>
-          <w:lang w:val="en-CA"/>
-        </w:rPr>
-        <w:t xml:space="preserve">EEG acquisition circuit, the amp-ops were supplied with 5V and saturation was observed while gathering EEG data. Instead of decreasing the overall gain of the circuit, </w:t>
+        <w:t xml:space="preserve">To test </w:t>
+      </w:r>
+      <w:r>
+        <w:rPr>
+          <w:lang w:val="en-CA"/>
+        </w:rPr>
+        <w:t>the complete circuit of a channel, the Transient analysis was used with a stop time of 0.7 seconds. Such an analysis allows the visualisation of the non linear transition response of the circuit in the temporal domain, much like an oscilloscope would. The input signal is a sin wave with an amplitude of 50</w:t>
+      </w:r>
+      <w:r>
+        <w:rPr>
+          <w:rFonts w:cstheme="minorHAnsi"/>
+          <w:lang w:val="en-CA"/>
+        </w:rPr>
+        <w:t>µ</w:t>
+      </w:r>
+      <w:r>
+        <w:rPr>
+          <w:lang w:val="en-CA"/>
+        </w:rPr>
+        <w:t xml:space="preserve">V and a frequency of 10Hz. </w:t>
+      </w:r>
+      <w:r>
+        <w:rPr>
+          <w:lang w:val="en-CA"/>
+        </w:rPr>
+        <w:t xml:space="preserve">As seen in figure 19, the output signal </w:t>
+      </w:r>
+      <w:r>
+        <w:rPr>
+          <w:lang w:val="en-CA"/>
+        </w:rPr>
+        <w:t>h</w:t>
+      </w:r>
+      <w:r>
+        <w:rPr>
+          <w:lang w:val="en-CA"/>
+        </w:rPr>
+        <w:t xml:space="preserve">as an amplitude of </w:t>
+      </w:r>
+      <w:r>
+        <w:rPr>
+          <w:rFonts w:cstheme="minorHAnsi"/>
+          <w:lang w:val="en-CA"/>
+        </w:rPr>
+        <w:t>≈</w:t>
+      </w:r>
+      <w:r>
+        <w:rPr>
+          <w:lang w:val="en-CA"/>
+        </w:rPr>
+        <w:t xml:space="preserve">2.05V, indicating a gain of </w:t>
+      </w:r>
+      <w:r>
+        <w:rPr>
+          <w:rFonts w:cstheme="minorHAnsi"/>
+          <w:lang w:val="en-CA"/>
+        </w:rPr>
+        <w:t>≈</w:t>
+      </w:r>
+      <w:r>
+        <w:rPr>
+          <w:lang w:val="en-CA"/>
+        </w:rPr>
+        <w:t xml:space="preserve">41000. </w:t>
+      </w:r>
+      <w:r>
+        <w:rPr>
+          <w:lang w:val="en-CA"/>
+        </w:rPr>
+        <w:t xml:space="preserve">It is important to note the slight offset, as the output sine wave is not centered around 0V. </w:t>
+      </w:r>
+      <w:r>
+        <w:rPr>
+          <w:lang w:val="en-CA"/>
+        </w:rPr>
+        <w:t xml:space="preserve">While testing the notch on a smaller specific PCB, </w:t>
       </w:r>
       <w:proofErr w:type="spellStart"/>
       <w:r>
@@ -9301,123 +10102,24 @@
         <w:rPr>
           <w:lang w:val="en-CA"/>
         </w:rPr>
-        <w:t xml:space="preserve"> decided to increase the power supplying the circuit. The </w:t>
-      </w:r>
-      <w:proofErr w:type="spellStart"/>
-      <w:r>
-        <w:rPr>
-          <w:lang w:val="en-CA"/>
-        </w:rPr>
-        <w:t>Vcc</w:t>
-      </w:r>
-      <w:proofErr w:type="spellEnd"/>
-      <w:r>
-        <w:rPr>
-          <w:lang w:val="en-CA"/>
-        </w:rPr>
-        <w:t xml:space="preserve">+ net of the circuit was thus set to 9V and the </w:t>
-      </w:r>
-      <w:proofErr w:type="spellStart"/>
-      <w:r>
-        <w:rPr>
-          <w:lang w:val="en-CA"/>
-        </w:rPr>
-        <w:t>Vcc</w:t>
-      </w:r>
-      <w:proofErr w:type="spellEnd"/>
-      <w:r>
-        <w:rPr>
-          <w:lang w:val="en-CA"/>
-        </w:rPr>
-        <w:t xml:space="preserve">- to -9V since the board is powered with 9V batteries. </w:t>
+        <w:t xml:space="preserve"> observed the same offset in the output signal. The notch is therefore the likeliest cause of this offset. </w:t>
       </w:r>
     </w:p>
     <w:p>
       <w:pPr>
-        <w:pStyle w:val="Titre3"/>
         <w:rPr>
           <w:lang w:val="en-CA"/>
         </w:rPr>
       </w:pPr>
-      <w:bookmarkStart w:id="23" w:name="_Toc4704656"/>
-      <w:r>
-        <w:rPr>
-          <w:lang w:val="en-CA"/>
-        </w:rPr>
-        <w:t>ADC</w:t>
-      </w:r>
-      <w:bookmarkEnd w:id="23"/>
-    </w:p>
-    <w:p>
-      <w:pPr>
-        <w:rPr>
-          <w:lang w:val="en-CA"/>
-        </w:rPr>
-      </w:pPr>
-      <w:r>
-        <w:rPr>
-          <w:lang w:val="en-CA"/>
-        </w:rPr>
-        <w:t xml:space="preserve">The PCB created to acquire the EEG waves is made to be plugged into an interface to visualize the signals. To insure the communication between the circuit and the interface’s program, the voltage of the four channels must be converted from analog to digital. </w:t>
-      </w:r>
-      <w:r>
-        <w:rPr>
-          <w:lang w:val="en-CA"/>
-        </w:rPr>
-        <w:t>Texas Instruments’ 24-bit</w:t>
-      </w:r>
-      <w:r>
-        <w:rPr>
-          <w:lang w:val="en-CA"/>
-        </w:rPr>
-        <w:t xml:space="preserve"> ADS122C04</w:t>
-      </w:r>
-      <w:r>
-        <w:rPr>
-          <w:lang w:val="en-CA"/>
-        </w:rPr>
-        <w:t xml:space="preserve"> </w:t>
-      </w:r>
-      <w:r>
-        <w:rPr>
-          <w:lang w:val="en-CA"/>
-        </w:rPr>
-        <w:t xml:space="preserve">was selected for its 4-channel input, its high sampling rate of </w:t>
-      </w:r>
-      <w:r>
-        <w:rPr>
-          <w:lang w:val="en-CA"/>
-        </w:rPr>
-        <w:t>2k</w:t>
-      </w:r>
-      <w:r>
-        <w:rPr>
-          <w:lang w:val="en-CA"/>
-        </w:rPr>
-        <w:t xml:space="preserve">SPS. Furthermore, this ADC uses the Delta-sigma analog-to-digital converting method, which pushes the noise to higher frequency in order to increase its resolution. </w:t>
-      </w:r>
-      <w:r>
-        <w:rPr>
-          <w:lang w:val="en-CA"/>
-        </w:rPr>
-        <w:t>This ADC also helps eliminate common-mode noise by providing a typical CMRR of 110dB for a frequency of 60Hz (with DR=2kSPS).</w:t>
-      </w:r>
-    </w:p>
-    <w:p>
-      <w:pPr>
-        <w:rPr>
-          <w:lang w:val="en-CA"/>
-        </w:rPr>
-      </w:pPr>
       <w:r>
         <w:rPr>
           <w:noProof/>
         </w:rPr>
         <w:drawing>
-          <wp:inline distT="0" distB="0" distL="0" distR="0" wp14:anchorId="79EA25A8" wp14:editId="44C0D54A">
-            <wp:extent cx="2643809" cy="1549584"/>
-            <wp:effectExtent l="0" t="0" r="4445" b="0"/>
-            <wp:docPr id="30" name="Image 30"/>
+          <wp:inline distT="0" distB="0" distL="0" distR="0" wp14:anchorId="7A1DE0FE" wp14:editId="42F044BB">
+            <wp:extent cx="5486400" cy="1959429"/>
+            <wp:effectExtent l="0" t="0" r="0" b="3175"/>
+            <wp:docPr id="21" name="Image 21"/>
             <wp:cNvGraphicFramePr>
               <a:graphicFrameLocks xmlns:a="http://schemas.openxmlformats.org/drawingml/2006/main" noChangeAspect="1"/>
             </wp:cNvGraphicFramePr>
@@ -9437,7 +10139,7 @@
                   <pic:spPr>
                     <a:xfrm>
                       <a:off x="0" y="0"/>
-                      <a:ext cx="2677361" cy="1569250"/>
+                      <a:ext cx="5491738" cy="1961335"/>
                     </a:xfrm>
                     <a:prstGeom prst="rect">
                       <a:avLst/>
@@ -9449,22 +10151,56 @@
           </wp:inline>
         </w:drawing>
       </w:r>
+    </w:p>
+    <w:p>
+      <w:pPr>
+        <w:jc w:val="center"/>
+        <w:rPr>
+          <w:i/>
+          <w:lang w:val="en-CA"/>
+        </w:rPr>
+      </w:pPr>
+      <w:r>
+        <w:rPr>
+          <w:i/>
+          <w:lang w:val="en-CA"/>
+        </w:rPr>
+        <w:t xml:space="preserve">Figure 18 : </w:t>
+      </w:r>
+      <w:proofErr w:type="spellStart"/>
+      <w:r>
+        <w:rPr>
+          <w:i/>
+          <w:lang w:val="en-CA"/>
+        </w:rPr>
+        <w:t>LTspice</w:t>
+      </w:r>
+      <w:proofErr w:type="spellEnd"/>
+      <w:r>
+        <w:rPr>
+          <w:i/>
+          <w:lang w:val="en-CA"/>
+        </w:rPr>
+        <w:t xml:space="preserve"> schematic of complete circuit of 1 channel</w:t>
+      </w:r>
+    </w:p>
+    <w:p>
+      <w:pPr>
+        <w:jc w:val="center"/>
+        <w:rPr>
+          <w:i/>
+          <w:lang w:val="en-CA"/>
+        </w:rPr>
+      </w:pPr>
       <w:r>
         <w:rPr>
           <w:noProof/>
-          <w:lang w:val="en-CA"/>
-        </w:rPr>
-        <w:t xml:space="preserve"> </w:t>
-      </w:r>
-      <w:r>
-        <w:rPr>
-          <w:noProof/>
         </w:rPr>
         <w:drawing>
-          <wp:inline distT="0" distB="0" distL="0" distR="0" wp14:anchorId="73246EB7" wp14:editId="56FF4D49">
-            <wp:extent cx="2789583" cy="1552181"/>
-            <wp:effectExtent l="0" t="0" r="0" b="0"/>
-            <wp:docPr id="34" name="Image 34"/>
+          <wp:inline distT="0" distB="0" distL="0" distR="0" wp14:anchorId="7BBF10BD" wp14:editId="4F1990F1">
+            <wp:extent cx="5560387" cy="2728685"/>
+            <wp:effectExtent l="0" t="0" r="2540" b="0"/>
+            <wp:docPr id="24" name="Image 24"/>
             <wp:cNvGraphicFramePr>
               <a:graphicFrameLocks xmlns:a="http://schemas.openxmlformats.org/drawingml/2006/main" noChangeAspect="1"/>
             </wp:cNvGraphicFramePr>
@@ -9484,6 +10220,349 @@
                   <pic:spPr>
                     <a:xfrm>
                       <a:off x="0" y="0"/>
+                      <a:ext cx="5582160" cy="2739370"/>
+                    </a:xfrm>
+                    <a:prstGeom prst="rect">
+                      <a:avLst/>
+                    </a:prstGeom>
+                  </pic:spPr>
+                </pic:pic>
+              </a:graphicData>
+            </a:graphic>
+          </wp:inline>
+        </w:drawing>
+      </w:r>
+    </w:p>
+    <w:p>
+      <w:pPr>
+        <w:jc w:val="center"/>
+        <w:rPr>
+          <w:i/>
+          <w:lang w:val="en-CA"/>
+        </w:rPr>
+      </w:pPr>
+      <w:r>
+        <w:rPr>
+          <w:i/>
+          <w:lang w:val="en-CA"/>
+        </w:rPr>
+        <w:t>Figure 19 : Output signal of complete circuit of 1 channel</w:t>
+      </w:r>
+    </w:p>
+    <w:p>
+      <w:pPr>
+        <w:jc w:val="left"/>
+        <w:rPr>
+          <w:rFonts w:asciiTheme="majorHAnsi" w:eastAsiaTheme="majorEastAsia" w:hAnsiTheme="majorHAnsi" w:cstheme="majorBidi"/>
+          <w:color w:val="2F5496" w:themeColor="accent1" w:themeShade="BF"/>
+          <w:sz w:val="26"/>
+          <w:szCs w:val="26"/>
+          <w:lang w:val="en-CA"/>
+        </w:rPr>
+      </w:pPr>
+      <w:r>
+        <w:rPr>
+          <w:lang w:val="en-CA"/>
+        </w:rPr>
+        <w:br w:type="page"/>
+      </w:r>
+    </w:p>
+    <w:p>
+      <w:pPr>
+        <w:pStyle w:val="Titre2"/>
+        <w:rPr>
+          <w:lang w:val="en-CA"/>
+        </w:rPr>
+      </w:pPr>
+      <w:bookmarkStart w:id="20" w:name="_Toc4704654"/>
+      <w:r>
+        <w:rPr>
+          <w:lang w:val="en-CA"/>
+        </w:rPr>
+        <w:lastRenderedPageBreak/>
+        <w:t xml:space="preserve">Other </w:t>
+      </w:r>
+      <w:r>
+        <w:rPr>
+          <w:lang w:val="en-CA"/>
+        </w:rPr>
+        <w:t>Components</w:t>
+      </w:r>
+      <w:bookmarkEnd w:id="20"/>
+      <w:r>
+        <w:rPr>
+          <w:lang w:val="en-CA"/>
+        </w:rPr>
+        <w:t xml:space="preserve"> </w:t>
+      </w:r>
+    </w:p>
+    <w:p>
+      <w:pPr>
+        <w:pStyle w:val="Titre3"/>
+        <w:rPr>
+          <w:lang w:val="en-CA"/>
+        </w:rPr>
+      </w:pPr>
+      <w:bookmarkStart w:id="21" w:name="_Toc4704655"/>
+      <w:r>
+        <w:rPr>
+          <w:lang w:val="en-CA"/>
+        </w:rPr>
+        <w:t>Power supply</w:t>
+      </w:r>
+      <w:bookmarkEnd w:id="21"/>
+    </w:p>
+    <w:p>
+      <w:pPr>
+        <w:ind w:firstLine="708"/>
+        <w:rPr>
+          <w:lang w:val="en-CA"/>
+        </w:rPr>
+      </w:pPr>
+      <w:r>
+        <w:rPr>
+          <w:lang w:val="en-CA"/>
+        </w:rPr>
+        <w:t xml:space="preserve">In previous version of the </w:t>
+      </w:r>
+      <w:r>
+        <w:rPr>
+          <w:lang w:val="en-CA"/>
+        </w:rPr>
+        <w:t xml:space="preserve">EEG acquisition circuit, the amp-ops were supplied with 5V and saturation was observed while gathering EEG data. Instead of decreasing the overall gain of the circuit, </w:t>
+      </w:r>
+      <w:proofErr w:type="spellStart"/>
+      <w:r>
+        <w:rPr>
+          <w:lang w:val="en-CA"/>
+        </w:rPr>
+        <w:t>PolyCortex</w:t>
+      </w:r>
+      <w:proofErr w:type="spellEnd"/>
+      <w:r>
+        <w:rPr>
+          <w:lang w:val="en-CA"/>
+        </w:rPr>
+        <w:t xml:space="preserve"> decided to increase the power supplying the circuit. The </w:t>
+      </w:r>
+      <w:proofErr w:type="spellStart"/>
+      <w:r>
+        <w:rPr>
+          <w:lang w:val="en-CA"/>
+        </w:rPr>
+        <w:t>Vcc</w:t>
+      </w:r>
+      <w:proofErr w:type="spellEnd"/>
+      <w:r>
+        <w:rPr>
+          <w:lang w:val="en-CA"/>
+        </w:rPr>
+        <w:t xml:space="preserve">+ net of the circuit was thus set to 9V and the </w:t>
+      </w:r>
+      <w:proofErr w:type="spellStart"/>
+      <w:r>
+        <w:rPr>
+          <w:lang w:val="en-CA"/>
+        </w:rPr>
+        <w:t>Vcc</w:t>
+      </w:r>
+      <w:proofErr w:type="spellEnd"/>
+      <w:r>
+        <w:rPr>
+          <w:lang w:val="en-CA"/>
+        </w:rPr>
+        <w:t xml:space="preserve">- to -9V since the board is powered with 9V batteries. </w:t>
+      </w:r>
+    </w:p>
+    <w:p>
+      <w:pPr>
+        <w:pStyle w:val="Titre3"/>
+        <w:rPr>
+          <w:lang w:val="en-CA"/>
+        </w:rPr>
+      </w:pPr>
+      <w:bookmarkStart w:id="22" w:name="_Toc4704656"/>
+      <w:r>
+        <w:rPr>
+          <w:lang w:val="en-CA"/>
+        </w:rPr>
+        <w:t>ADC</w:t>
+      </w:r>
+      <w:bookmarkEnd w:id="22"/>
+    </w:p>
+    <w:p>
+      <w:pPr>
+        <w:ind w:firstLine="708"/>
+        <w:rPr>
+          <w:lang w:val="en-CA"/>
+        </w:rPr>
+      </w:pPr>
+      <w:r>
+        <w:rPr>
+          <w:lang w:val="en-CA"/>
+        </w:rPr>
+        <w:t xml:space="preserve">The PCB created to acquire the EEG waves is made to be </w:t>
+      </w:r>
+      <w:r>
+        <w:rPr>
+          <w:lang w:val="en-CA"/>
+        </w:rPr>
+        <w:t>wired to</w:t>
+      </w:r>
+      <w:r>
+        <w:rPr>
+          <w:lang w:val="en-CA"/>
+        </w:rPr>
+        <w:t xml:space="preserve"> an interface to visualize the signals. To insure the communication between the circuit and the interface’s program, the voltage of the four channels must be converted from analog to digital. </w:t>
+      </w:r>
+      <w:r>
+        <w:rPr>
+          <w:lang w:val="en-CA"/>
+        </w:rPr>
+        <w:t>Texas Instruments’ 24-bit</w:t>
+      </w:r>
+      <w:r>
+        <w:rPr>
+          <w:lang w:val="en-CA"/>
+        </w:rPr>
+        <w:t xml:space="preserve"> ADS122C04</w:t>
+      </w:r>
+      <w:r>
+        <w:rPr>
+          <w:lang w:val="en-CA"/>
+        </w:rPr>
+        <w:t xml:space="preserve"> </w:t>
+      </w:r>
+      <w:r>
+        <w:rPr>
+          <w:lang w:val="en-CA"/>
+        </w:rPr>
+        <w:t>was selected for its 4-channel input</w:t>
+      </w:r>
+      <w:r>
+        <w:rPr>
+          <w:lang w:val="en-CA"/>
+        </w:rPr>
+        <w:t xml:space="preserve"> and </w:t>
+      </w:r>
+      <w:r>
+        <w:rPr>
+          <w:lang w:val="en-CA"/>
+        </w:rPr>
+        <w:t xml:space="preserve">its high sampling rate of </w:t>
+      </w:r>
+      <w:r>
+        <w:rPr>
+          <w:lang w:val="en-CA"/>
+        </w:rPr>
+        <w:t>2k</w:t>
+      </w:r>
+      <w:r>
+        <w:rPr>
+          <w:lang w:val="en-CA"/>
+        </w:rPr>
+        <w:t>SPS. Furthermore, this ADC uses the Delta-sigma analog-to-digital converting method, which pushes the noise to higher frequenc</w:t>
+      </w:r>
+      <w:r>
+        <w:rPr>
+          <w:lang w:val="en-CA"/>
+        </w:rPr>
+        <w:t>ies</w:t>
+      </w:r>
+      <w:r>
+        <w:rPr>
+          <w:lang w:val="en-CA"/>
+        </w:rPr>
+        <w:t xml:space="preserve"> in order to increase its resolution. </w:t>
+      </w:r>
+      <w:r>
+        <w:rPr>
+          <w:lang w:val="en-CA"/>
+        </w:rPr>
+        <w:t>This ADC also helps eliminate common-mode noise by providing a typical CMRR of 110dB for a frequency of 60Hz (with DR=2kSPS).</w:t>
+      </w:r>
+    </w:p>
+    <w:p>
+      <w:pPr>
+        <w:rPr>
+          <w:lang w:val="en-CA"/>
+        </w:rPr>
+      </w:pPr>
+      <w:r>
+        <w:rPr>
+          <w:noProof/>
+        </w:rPr>
+        <w:drawing>
+          <wp:inline distT="0" distB="0" distL="0" distR="0" wp14:anchorId="79EA25A8" wp14:editId="44C0D54A">
+            <wp:extent cx="2643809" cy="1549584"/>
+            <wp:effectExtent l="0" t="0" r="4445" b="0"/>
+            <wp:docPr id="30" name="Image 30"/>
+            <wp:cNvGraphicFramePr>
+              <a:graphicFrameLocks xmlns:a="http://schemas.openxmlformats.org/drawingml/2006/main" noChangeAspect="1"/>
+            </wp:cNvGraphicFramePr>
+            <a:graphic xmlns:a="http://schemas.openxmlformats.org/drawingml/2006/main">
+              <a:graphicData uri="http://schemas.openxmlformats.org/drawingml/2006/picture">
+                <pic:pic xmlns:pic="http://schemas.openxmlformats.org/drawingml/2006/picture">
+                  <pic:nvPicPr>
+                    <pic:cNvPr id="1" name=""/>
+                    <pic:cNvPicPr/>
+                  </pic:nvPicPr>
+                  <pic:blipFill>
+                    <a:blip r:embed="rId36"/>
+                    <a:stretch>
+                      <a:fillRect/>
+                    </a:stretch>
+                  </pic:blipFill>
+                  <pic:spPr>
+                    <a:xfrm>
+                      <a:off x="0" y="0"/>
+                      <a:ext cx="2677361" cy="1569250"/>
+                    </a:xfrm>
+                    <a:prstGeom prst="rect">
+                      <a:avLst/>
+                    </a:prstGeom>
+                  </pic:spPr>
+                </pic:pic>
+              </a:graphicData>
+            </a:graphic>
+          </wp:inline>
+        </w:drawing>
+      </w:r>
+      <w:r>
+        <w:rPr>
+          <w:noProof/>
+          <w:lang w:val="en-CA"/>
+        </w:rPr>
+        <w:t xml:space="preserve"> </w:t>
+      </w:r>
+      <w:r>
+        <w:rPr>
+          <w:noProof/>
+        </w:rPr>
+        <w:drawing>
+          <wp:inline distT="0" distB="0" distL="0" distR="0" wp14:anchorId="73246EB7" wp14:editId="56FF4D49">
+            <wp:extent cx="2789583" cy="1552181"/>
+            <wp:effectExtent l="0" t="0" r="0" b="0"/>
+            <wp:docPr id="34" name="Image 34"/>
+            <wp:cNvGraphicFramePr>
+              <a:graphicFrameLocks xmlns:a="http://schemas.openxmlformats.org/drawingml/2006/main" noChangeAspect="1"/>
+            </wp:cNvGraphicFramePr>
+            <a:graphic xmlns:a="http://schemas.openxmlformats.org/drawingml/2006/main">
+              <a:graphicData uri="http://schemas.openxmlformats.org/drawingml/2006/picture">
+                <pic:pic xmlns:pic="http://schemas.openxmlformats.org/drawingml/2006/picture">
+                  <pic:nvPicPr>
+                    <pic:cNvPr id="1" name=""/>
+                    <pic:cNvPicPr/>
+                  </pic:nvPicPr>
+                  <pic:blipFill>
+                    <a:blip r:embed="rId37"/>
+                    <a:stretch>
+                      <a:fillRect/>
+                    </a:stretch>
+                  </pic:blipFill>
+                  <pic:spPr>
+                    <a:xfrm>
+                      <a:off x="0" y="0"/>
                       <a:ext cx="2842564" cy="1581661"/>
                     </a:xfrm>
                     <a:prstGeom prst="rect">
@@ -9557,17 +10636,18 @@
           <w:lang w:val="en-CA"/>
         </w:rPr>
       </w:pPr>
-      <w:bookmarkStart w:id="24" w:name="_Toc4704657"/>
+      <w:bookmarkStart w:id="23" w:name="_Toc4704657"/>
       <w:r>
         <w:rPr>
           <w:lang w:val="en-CA"/>
         </w:rPr>
         <w:t>DC-to-DC converters</w:t>
       </w:r>
-      <w:bookmarkEnd w:id="24"/>
+      <w:bookmarkEnd w:id="23"/>
     </w:p>
     <w:p>
       <w:pPr>
+        <w:ind w:firstLine="708"/>
         <w:rPr>
           <w:lang w:val="en-CA"/>
         </w:rPr>
@@ -9582,7 +10662,19 @@
         <w:rPr>
           <w:lang w:val="en-CA"/>
         </w:rPr>
-        <w:t xml:space="preserve"> require </w:t>
+        <w:t xml:space="preserve"> require</w:t>
+      </w:r>
+      <w:r>
+        <w:rPr>
+          <w:lang w:val="en-CA"/>
+        </w:rPr>
+        <w:t>s</w:t>
+      </w:r>
+      <w:r>
+        <w:rPr>
+          <w:lang w:val="en-CA"/>
+        </w:rPr>
+        <w:t xml:space="preserve"> </w:t>
       </w:r>
       <w:r>
         <w:rPr>
@@ -9764,7 +10856,19 @@
         <w:rPr>
           <w:lang w:val="en-CA"/>
         </w:rPr>
+        <w:t>,</w:t>
+      </w:r>
+      <w:r>
+        <w:rPr>
+          <w:lang w:val="en-CA"/>
+        </w:rPr>
         <w:t xml:space="preserve"> which largely accommodate the 9V of the battery</w:t>
+      </w:r>
+      <w:r>
+        <w:rPr>
+          <w:lang w:val="en-CA"/>
+        </w:rPr>
+        <w:t>,</w:t>
       </w:r>
       <w:r>
         <w:rPr>
@@ -9819,7 +10923,7 @@
                     <pic:cNvPicPr/>
                   </pic:nvPicPr>
                   <pic:blipFill rotWithShape="1">
-                    <a:blip r:embed="rId36"/>
+                    <a:blip r:embed="rId38"/>
                     <a:srcRect t="2905"/>
                     <a:stretch/>
                   </pic:blipFill>
@@ -9914,17 +11018,18 @@
           <w:lang w:val="en-CA"/>
         </w:rPr>
       </w:pPr>
-      <w:bookmarkStart w:id="25" w:name="_Toc4704658"/>
+      <w:bookmarkStart w:id="24" w:name="_Toc4704658"/>
       <w:r>
         <w:rPr>
           <w:lang w:val="en-CA"/>
         </w:rPr>
         <w:t>Protections</w:t>
       </w:r>
-      <w:bookmarkEnd w:id="25"/>
+      <w:bookmarkEnd w:id="24"/>
     </w:p>
     <w:p>
       <w:pPr>
+        <w:ind w:firstLine="708"/>
         <w:rPr>
           <w:rFonts w:cstheme="minorHAnsi"/>
           <w:lang w:val="en-CA"/>
@@ -9948,19 +11053,19 @@
         <w:rPr>
           <w:lang w:val="en-CA"/>
         </w:rPr>
-        <w:t xml:space="preserve"> will be testing the board on a human</w:t>
-      </w:r>
-      <w:r>
-        <w:rPr>
-          <w:lang w:val="en-CA"/>
-        </w:rPr>
-        <w:t xml:space="preserve"> being</w:t>
-      </w:r>
-      <w:r>
-        <w:rPr>
-          <w:lang w:val="en-CA"/>
-        </w:rPr>
-        <w:t xml:space="preserve"> to acquire their EEG signals, it was considered wise to add a circuit protection component between the electrodes and the beginning of the circuit. Texas </w:t>
+        <w:t xml:space="preserve"> will be testing the board on a </w:t>
+      </w:r>
+      <w:r>
+        <w:rPr>
+          <w:lang w:val="en-CA"/>
+        </w:rPr>
+        <w:t xml:space="preserve">human subject </w:t>
+      </w:r>
+      <w:r>
+        <w:rPr>
+          <w:lang w:val="en-CA"/>
+        </w:rPr>
+        <w:t xml:space="preserve">to acquire their EEG signals, it was considered wise to add a circuit protection component between the electrodes and the beginning of the circuit. Texas </w:t>
       </w:r>
       <w:r>
         <w:rPr>
@@ -10027,210 +11132,6 @@
             <wp:extent cx="3275463" cy="1426646"/>
             <wp:effectExtent l="0" t="0" r="1270" b="2540"/>
             <wp:docPr id="32" name="Image 32"/>
-            <wp:cNvGraphicFramePr>
-              <a:graphicFrameLocks xmlns:a="http://schemas.openxmlformats.org/drawingml/2006/main" noChangeAspect="1"/>
-            </wp:cNvGraphicFramePr>
-            <a:graphic xmlns:a="http://schemas.openxmlformats.org/drawingml/2006/main">
-              <a:graphicData uri="http://schemas.openxmlformats.org/drawingml/2006/picture">
-                <pic:pic xmlns:pic="http://schemas.openxmlformats.org/drawingml/2006/picture">
-                  <pic:nvPicPr>
-                    <pic:cNvPr id="1" name=""/>
-                    <pic:cNvPicPr/>
-                  </pic:nvPicPr>
-                  <pic:blipFill>
-                    <a:blip r:embed="rId37"/>
-                    <a:stretch>
-                      <a:fillRect/>
-                    </a:stretch>
-                  </pic:blipFill>
-                  <pic:spPr>
-                    <a:xfrm>
-                      <a:off x="0" y="0"/>
-                      <a:ext cx="3295104" cy="1435201"/>
-                    </a:xfrm>
-                    <a:prstGeom prst="rect">
-                      <a:avLst/>
-                    </a:prstGeom>
-                  </pic:spPr>
-                </pic:pic>
-              </a:graphicData>
-            </a:graphic>
-          </wp:inline>
-        </w:drawing>
-      </w:r>
-      <w:r>
-        <w:rPr>
-          <w:noProof/>
-          <w:lang w:val="en-CA"/>
-        </w:rPr>
-        <w:t xml:space="preserve"> </w:t>
-      </w:r>
-      <w:r>
-        <w:rPr>
-          <w:noProof/>
-        </w:rPr>
-        <w:drawing>
-          <wp:inline distT="0" distB="0" distL="0" distR="0" wp14:anchorId="450E715B" wp14:editId="14B1DA71">
-            <wp:extent cx="1671851" cy="1289714"/>
-            <wp:effectExtent l="0" t="0" r="5080" b="5715"/>
-            <wp:docPr id="33" name="Image 33"/>
-            <wp:cNvGraphicFramePr>
-              <a:graphicFrameLocks xmlns:a="http://schemas.openxmlformats.org/drawingml/2006/main" noChangeAspect="1"/>
-            </wp:cNvGraphicFramePr>
-            <a:graphic xmlns:a="http://schemas.openxmlformats.org/drawingml/2006/main">
-              <a:graphicData uri="http://schemas.openxmlformats.org/drawingml/2006/picture">
-                <pic:pic xmlns:pic="http://schemas.openxmlformats.org/drawingml/2006/picture">
-                  <pic:nvPicPr>
-                    <pic:cNvPr id="1" name=""/>
-                    <pic:cNvPicPr/>
-                  </pic:nvPicPr>
-                  <pic:blipFill>
-                    <a:blip r:embed="rId38"/>
-                    <a:stretch>
-                      <a:fillRect/>
-                    </a:stretch>
-                  </pic:blipFill>
-                  <pic:spPr>
-                    <a:xfrm>
-                      <a:off x="0" y="0"/>
-                      <a:ext cx="1687925" cy="1302114"/>
-                    </a:xfrm>
-                    <a:prstGeom prst="rect">
-                      <a:avLst/>
-                    </a:prstGeom>
-                  </pic:spPr>
-                </pic:pic>
-              </a:graphicData>
-            </a:graphic>
-          </wp:inline>
-        </w:drawing>
-      </w:r>
-    </w:p>
-    <w:p>
-      <w:pPr>
-        <w:rPr>
-          <w:i/>
-          <w:lang w:val="en-CA"/>
-        </w:rPr>
-      </w:pPr>
-      <w:r>
-        <w:rPr>
-          <w:i/>
-          <w:lang w:val="en-CA"/>
-        </w:rPr>
-        <w:t xml:space="preserve">Figure </w:t>
-      </w:r>
-      <w:r>
-        <w:rPr>
-          <w:i/>
-          <w:lang w:val="en-CA"/>
-        </w:rPr>
-        <w:t xml:space="preserve">22 </w:t>
-      </w:r>
-      <w:r>
-        <w:rPr>
-          <w:i/>
-          <w:lang w:val="en-CA"/>
-        </w:rPr>
-        <w:t xml:space="preserve">: </w:t>
-      </w:r>
-      <w:proofErr w:type="spellStart"/>
-      <w:r>
-        <w:rPr>
-          <w:i/>
-          <w:lang w:val="en-CA"/>
-        </w:rPr>
-        <w:t>DipTrace</w:t>
-      </w:r>
-      <w:proofErr w:type="spellEnd"/>
-      <w:r>
-        <w:rPr>
-          <w:i/>
-          <w:lang w:val="en-CA"/>
-        </w:rPr>
-        <w:t xml:space="preserve"> schematic of protection circuit TPD4E1B06DCKR and functional diagram</w:t>
-      </w:r>
-    </w:p>
-    <w:p>
-      <w:pPr>
-        <w:rPr>
-          <w:lang w:val="en-CA"/>
-        </w:rPr>
-      </w:pPr>
-    </w:p>
-    <w:p>
-      <w:pPr>
-        <w:pStyle w:val="Titre2"/>
-        <w:rPr>
-          <w:lang w:val="en-CA"/>
-        </w:rPr>
-      </w:pPr>
-      <w:bookmarkStart w:id="26" w:name="_Toc4704659"/>
-      <w:r>
-        <w:rPr>
-          <w:lang w:val="en-CA"/>
-        </w:rPr>
-        <w:t>Schematic, layout and routing</w:t>
-      </w:r>
-      <w:bookmarkEnd w:id="26"/>
-    </w:p>
-    <w:p>
-      <w:pPr>
-        <w:rPr>
-          <w:lang w:val="en-CA"/>
-        </w:rPr>
-      </w:pPr>
-      <w:r>
-        <w:rPr>
-          <w:lang w:val="en-CA"/>
-        </w:rPr>
-        <w:t xml:space="preserve">Before the PCB can be printed out, the circuit must be built on a schematic. Then, the schematic is converted to a PCB, where the components must be placed and routed to one another. These steps were executed with the </w:t>
-      </w:r>
-      <w:proofErr w:type="spellStart"/>
-      <w:r>
-        <w:rPr>
-          <w:lang w:val="en-CA"/>
-        </w:rPr>
-        <w:t>DipTrace</w:t>
-      </w:r>
-      <w:proofErr w:type="spellEnd"/>
-      <w:r>
-        <w:rPr>
-          <w:lang w:val="en-CA"/>
-        </w:rPr>
-        <w:t xml:space="preserve"> software, which offers a schematic capture editor, a PCB layout editor, a component editor and a pattern editor module. The component and pattern editor tools are used to incorporate custom component that might not be included in </w:t>
-      </w:r>
-      <w:proofErr w:type="spellStart"/>
-      <w:r>
-        <w:rPr>
-          <w:lang w:val="en-CA"/>
-        </w:rPr>
-        <w:t>DipTrace</w:t>
-      </w:r>
-      <w:proofErr w:type="spellEnd"/>
-      <w:r>
-        <w:rPr>
-          <w:lang w:val="en-CA"/>
-        </w:rPr>
-        <w:t xml:space="preserve"> libraries. </w:t>
-      </w:r>
-    </w:p>
-    <w:p>
-      <w:pPr>
-        <w:jc w:val="center"/>
-        <w:rPr>
-          <w:lang w:val="en-CA"/>
-        </w:rPr>
-      </w:pPr>
-      <w:r>
-        <w:rPr>
-          <w:noProof/>
-        </w:rPr>
-        <w:drawing>
-          <wp:inline distT="0" distB="0" distL="0" distR="0" wp14:anchorId="00BD5075" wp14:editId="025C7A94">
-            <wp:extent cx="4533634" cy="3795345"/>
-            <wp:effectExtent l="0" t="0" r="635" b="0"/>
-            <wp:docPr id="35" name="Image 35"/>
             <wp:cNvGraphicFramePr>
               <a:graphicFrameLocks xmlns:a="http://schemas.openxmlformats.org/drawingml/2006/main" noChangeAspect="1"/>
             </wp:cNvGraphicFramePr>
@@ -10250,7 +11151,7 @@
                   <pic:spPr>
                     <a:xfrm>
                       <a:off x="0" y="0"/>
-                      <a:ext cx="4551105" cy="3809971"/>
+                      <a:ext cx="3295104" cy="1435201"/>
                     </a:xfrm>
                     <a:prstGeom prst="rect">
                       <a:avLst/>
@@ -10262,168 +11163,22 @@
           </wp:inline>
         </w:drawing>
       </w:r>
-    </w:p>
-    <w:p>
-      <w:pPr>
-        <w:jc w:val="center"/>
-        <w:rPr>
-          <w:i/>
-          <w:lang w:val="en-CA"/>
-        </w:rPr>
-      </w:pPr>
-      <w:r>
-        <w:rPr>
-          <w:i/>
-          <w:lang w:val="en-CA"/>
-        </w:rPr>
-        <w:t>Figure</w:t>
-      </w:r>
-      <w:r>
-        <w:rPr>
-          <w:i/>
-          <w:lang w:val="en-CA"/>
-        </w:rPr>
-        <w:t xml:space="preserve"> 23</w:t>
-      </w:r>
-      <w:r>
-        <w:rPr>
-          <w:i/>
-          <w:lang w:val="en-CA"/>
-        </w:rPr>
-        <w:t xml:space="preserve"> : </w:t>
-      </w:r>
-      <w:proofErr w:type="spellStart"/>
-      <w:r>
-        <w:rPr>
-          <w:i/>
-          <w:lang w:val="en-CA"/>
-        </w:rPr>
-        <w:t>DipTrace</w:t>
-      </w:r>
-      <w:proofErr w:type="spellEnd"/>
-      <w:r>
-        <w:rPr>
-          <w:i/>
-          <w:lang w:val="en-CA"/>
-        </w:rPr>
-        <w:t xml:space="preserve"> schematic for 4-channel circuit</w:t>
-      </w:r>
-    </w:p>
-    <w:p>
-      <w:pPr>
-        <w:rPr>
-          <w:lang w:val="en-CA"/>
-        </w:rPr>
-      </w:pPr>
-    </w:p>
-    <w:p>
-      <w:pPr>
-        <w:rPr>
-          <w:lang w:val="en-CA"/>
-        </w:rPr>
-      </w:pPr>
-      <w:r>
-        <w:rPr>
-          <w:lang w:val="en-CA"/>
-        </w:rPr>
-        <w:t xml:space="preserve">The PCB </w:t>
-      </w:r>
-      <w:proofErr w:type="spellStart"/>
-      <w:r>
-        <w:rPr>
-          <w:lang w:val="en-CA"/>
-        </w:rPr>
-        <w:t>PolyCortex</w:t>
-      </w:r>
-      <w:proofErr w:type="spellEnd"/>
-      <w:r>
-        <w:rPr>
-          <w:lang w:val="en-CA"/>
-        </w:rPr>
-        <w:t xml:space="preserve"> created has 4 layers : the top one contains the </w:t>
-      </w:r>
-      <w:r>
-        <w:rPr>
-          <w:lang w:val="en-CA"/>
-        </w:rPr>
-        <w:t>pads on which the components are wielded and wires, the middle layers consists of the ground and power supply, and the bottom layer contains additional wiring. A copper plating was placed on top to surround the components and wires to further isolated them and reduce parasitic interference between the channels.</w:t>
-      </w:r>
-    </w:p>
-    <w:p>
-      <w:pPr>
-        <w:rPr>
-          <w:lang w:val="en-CA"/>
-        </w:rPr>
-      </w:pPr>
-      <w:r>
-        <w:rPr>
-          <w:lang w:val="en-CA"/>
-        </w:rPr>
-        <w:t>When doing the layout</w:t>
-      </w:r>
-      <w:r>
-        <w:rPr>
-          <w:lang w:val="en-CA"/>
-        </w:rPr>
-        <w:t>,</w:t>
-      </w:r>
-      <w:r>
-        <w:rPr>
+      <w:r>
+        <w:rPr>
+          <w:noProof/>
           <w:lang w:val="en-CA"/>
         </w:rPr>
         <w:t xml:space="preserve"> </w:t>
       </w:r>
-      <w:proofErr w:type="spellStart"/>
-      <w:r>
-        <w:rPr>
-          <w:lang w:val="en-CA"/>
-        </w:rPr>
-        <w:t>PolyCortex</w:t>
-      </w:r>
-      <w:proofErr w:type="spellEnd"/>
-      <w:r>
-        <w:rPr>
-          <w:lang w:val="en-CA"/>
-        </w:rPr>
-        <w:t xml:space="preserve"> took into consideration the size of the board, which </w:t>
-      </w:r>
-      <w:r>
-        <w:rPr>
-          <w:lang w:val="en-CA"/>
-        </w:rPr>
-        <w:t>could not exceed 15cm by 15cm, and the proximity of the components. The components were placed as close to each other as possible to minimize signal quality degradation. Furthermore, the analog and digital components were separated to avoid interference. While routing the circuit, the 90</w:t>
-      </w:r>
-      <w:r>
-        <w:rPr>
-          <w:rFonts w:cstheme="minorHAnsi"/>
-          <w:lang w:val="en-CA"/>
-        </w:rPr>
-        <w:t>°</w:t>
-      </w:r>
-      <w:r>
-        <w:rPr>
-          <w:lang w:val="en-CA"/>
-        </w:rPr>
-        <w:t xml:space="preserve"> angles were carefully avoided to prevent current concentration. Long parallel wire line were also avoided to stop parasitic impedance from containing the signals. </w:t>
-      </w:r>
-    </w:p>
-    <w:p>
-      <w:pPr>
-        <w:jc w:val="center"/>
-        <w:rPr>
-          <w:lang w:val="en-CA"/>
-        </w:rPr>
-      </w:pPr>
       <w:r>
         <w:rPr>
           <w:noProof/>
         </w:rPr>
-        <w:lastRenderedPageBreak/>
         <w:drawing>
-          <wp:inline distT="0" distB="0" distL="0" distR="0" wp14:anchorId="00F53CDB" wp14:editId="44CF6285">
-            <wp:extent cx="5099538" cy="5840269"/>
-            <wp:effectExtent l="0" t="0" r="6350" b="8255"/>
-            <wp:docPr id="36" name="Image 36"/>
+          <wp:inline distT="0" distB="0" distL="0" distR="0" wp14:anchorId="450E715B" wp14:editId="14B1DA71">
+            <wp:extent cx="1671851" cy="1289714"/>
+            <wp:effectExtent l="0" t="0" r="5080" b="5715"/>
+            <wp:docPr id="33" name="Image 33"/>
             <wp:cNvGraphicFramePr>
               <a:graphicFrameLocks xmlns:a="http://schemas.openxmlformats.org/drawingml/2006/main" noChangeAspect="1"/>
             </wp:cNvGraphicFramePr>
@@ -10443,7 +11198,7 @@
                   <pic:spPr>
                     <a:xfrm>
                       <a:off x="0" y="0"/>
-                      <a:ext cx="5145622" cy="5893047"/>
+                      <a:ext cx="1687925" cy="1302114"/>
                     </a:xfrm>
                     <a:prstGeom prst="rect">
                       <a:avLst/>
@@ -10458,6 +11213,436 @@
     </w:p>
     <w:p>
       <w:pPr>
+        <w:rPr>
+          <w:i/>
+          <w:lang w:val="en-CA"/>
+        </w:rPr>
+      </w:pPr>
+      <w:r>
+        <w:rPr>
+          <w:i/>
+          <w:lang w:val="en-CA"/>
+        </w:rPr>
+        <w:t xml:space="preserve">Figure </w:t>
+      </w:r>
+      <w:r>
+        <w:rPr>
+          <w:i/>
+          <w:lang w:val="en-CA"/>
+        </w:rPr>
+        <w:t xml:space="preserve">22 </w:t>
+      </w:r>
+      <w:r>
+        <w:rPr>
+          <w:i/>
+          <w:lang w:val="en-CA"/>
+        </w:rPr>
+        <w:t xml:space="preserve">: </w:t>
+      </w:r>
+      <w:proofErr w:type="spellStart"/>
+      <w:r>
+        <w:rPr>
+          <w:i/>
+          <w:lang w:val="en-CA"/>
+        </w:rPr>
+        <w:t>DipTrace</w:t>
+      </w:r>
+      <w:proofErr w:type="spellEnd"/>
+      <w:r>
+        <w:rPr>
+          <w:i/>
+          <w:lang w:val="en-CA"/>
+        </w:rPr>
+        <w:t xml:space="preserve"> schematic of protection circuit TPD4E1B06DCKR and functional diagram</w:t>
+      </w:r>
+    </w:p>
+    <w:p>
+      <w:pPr>
+        <w:rPr>
+          <w:lang w:val="en-CA"/>
+        </w:rPr>
+      </w:pPr>
+    </w:p>
+    <w:p>
+      <w:pPr>
+        <w:pStyle w:val="Titre2"/>
+        <w:rPr>
+          <w:lang w:val="en-CA"/>
+        </w:rPr>
+      </w:pPr>
+      <w:bookmarkStart w:id="25" w:name="_Toc4704659"/>
+      <w:r>
+        <w:rPr>
+          <w:lang w:val="en-CA"/>
+        </w:rPr>
+        <w:t>Schematic, layout and routing</w:t>
+      </w:r>
+      <w:bookmarkEnd w:id="25"/>
+    </w:p>
+    <w:p>
+      <w:pPr>
+        <w:ind w:firstLine="708"/>
+        <w:rPr>
+          <w:lang w:val="en-CA"/>
+        </w:rPr>
+      </w:pPr>
+      <w:r>
+        <w:rPr>
+          <w:lang w:val="en-CA"/>
+        </w:rPr>
+        <w:t xml:space="preserve">Before the PCB can be printed out, the circuit must be </w:t>
+      </w:r>
+      <w:r>
+        <w:rPr>
+          <w:lang w:val="en-CA"/>
+        </w:rPr>
+        <w:t>translated to</w:t>
+      </w:r>
+      <w:r>
+        <w:rPr>
+          <w:lang w:val="en-CA"/>
+        </w:rPr>
+        <w:t xml:space="preserve"> a schematic. Then, the schematic is converted to a PCB</w:t>
+      </w:r>
+      <w:r>
+        <w:rPr>
+          <w:lang w:val="en-CA"/>
+        </w:rPr>
+        <w:t xml:space="preserve"> layout</w:t>
+      </w:r>
+      <w:r>
+        <w:rPr>
+          <w:lang w:val="en-CA"/>
+        </w:rPr>
+        <w:t xml:space="preserve">, where the components must be placed and routed to one another. These steps were executed with the </w:t>
+      </w:r>
+      <w:proofErr w:type="spellStart"/>
+      <w:r>
+        <w:rPr>
+          <w:lang w:val="en-CA"/>
+        </w:rPr>
+        <w:t>DipTrace</w:t>
+      </w:r>
+      <w:proofErr w:type="spellEnd"/>
+      <w:r>
+        <w:rPr>
+          <w:lang w:val="en-CA"/>
+        </w:rPr>
+        <w:t xml:space="preserve"> software, which offers a schematic capture editor, a PCB layout editor, a component editor and a pattern editor module. The component and pattern editor tools are used to incorporate custom component</w:t>
+      </w:r>
+      <w:r>
+        <w:rPr>
+          <w:lang w:val="en-CA"/>
+        </w:rPr>
+        <w:t>s</w:t>
+      </w:r>
+      <w:r>
+        <w:rPr>
+          <w:lang w:val="en-CA"/>
+        </w:rPr>
+        <w:t xml:space="preserve"> that might not be included in </w:t>
+      </w:r>
+      <w:proofErr w:type="spellStart"/>
+      <w:r>
+        <w:rPr>
+          <w:lang w:val="en-CA"/>
+        </w:rPr>
+        <w:t>DipTrace</w:t>
+      </w:r>
+      <w:proofErr w:type="spellEnd"/>
+      <w:r>
+        <w:rPr>
+          <w:lang w:val="en-CA"/>
+        </w:rPr>
+        <w:t xml:space="preserve"> libraries. </w:t>
+      </w:r>
+    </w:p>
+    <w:p>
+      <w:pPr>
+        <w:jc w:val="center"/>
+        <w:rPr>
+          <w:lang w:val="en-CA"/>
+        </w:rPr>
+      </w:pPr>
+      <w:r>
+        <w:rPr>
+          <w:noProof/>
+        </w:rPr>
+        <w:drawing>
+          <wp:inline distT="0" distB="0" distL="0" distR="0" wp14:anchorId="00BD5075" wp14:editId="025C7A94">
+            <wp:extent cx="4533634" cy="3795345"/>
+            <wp:effectExtent l="0" t="0" r="635" b="0"/>
+            <wp:docPr id="35" name="Image 35"/>
+            <wp:cNvGraphicFramePr>
+              <a:graphicFrameLocks xmlns:a="http://schemas.openxmlformats.org/drawingml/2006/main" noChangeAspect="1"/>
+            </wp:cNvGraphicFramePr>
+            <a:graphic xmlns:a="http://schemas.openxmlformats.org/drawingml/2006/main">
+              <a:graphicData uri="http://schemas.openxmlformats.org/drawingml/2006/picture">
+                <pic:pic xmlns:pic="http://schemas.openxmlformats.org/drawingml/2006/picture">
+                  <pic:nvPicPr>
+                    <pic:cNvPr id="1" name=""/>
+                    <pic:cNvPicPr/>
+                  </pic:nvPicPr>
+                  <pic:blipFill>
+                    <a:blip r:embed="rId41"/>
+                    <a:stretch>
+                      <a:fillRect/>
+                    </a:stretch>
+                  </pic:blipFill>
+                  <pic:spPr>
+                    <a:xfrm>
+                      <a:off x="0" y="0"/>
+                      <a:ext cx="4551105" cy="3809971"/>
+                    </a:xfrm>
+                    <a:prstGeom prst="rect">
+                      <a:avLst/>
+                    </a:prstGeom>
+                  </pic:spPr>
+                </pic:pic>
+              </a:graphicData>
+            </a:graphic>
+          </wp:inline>
+        </w:drawing>
+      </w:r>
+    </w:p>
+    <w:p>
+      <w:pPr>
+        <w:jc w:val="center"/>
+        <w:rPr>
+          <w:i/>
+          <w:lang w:val="en-CA"/>
+        </w:rPr>
+      </w:pPr>
+      <w:r>
+        <w:rPr>
+          <w:i/>
+          <w:lang w:val="en-CA"/>
+        </w:rPr>
+        <w:t>Figure</w:t>
+      </w:r>
+      <w:r>
+        <w:rPr>
+          <w:i/>
+          <w:lang w:val="en-CA"/>
+        </w:rPr>
+        <w:t xml:space="preserve"> 23</w:t>
+      </w:r>
+      <w:r>
+        <w:rPr>
+          <w:i/>
+          <w:lang w:val="en-CA"/>
+        </w:rPr>
+        <w:t xml:space="preserve"> : </w:t>
+      </w:r>
+      <w:proofErr w:type="spellStart"/>
+      <w:r>
+        <w:rPr>
+          <w:i/>
+          <w:lang w:val="en-CA"/>
+        </w:rPr>
+        <w:t>DipTrace</w:t>
+      </w:r>
+      <w:proofErr w:type="spellEnd"/>
+      <w:r>
+        <w:rPr>
+          <w:i/>
+          <w:lang w:val="en-CA"/>
+        </w:rPr>
+        <w:t xml:space="preserve"> schematic for 4-channel circuit</w:t>
+      </w:r>
+    </w:p>
+    <w:p>
+      <w:pPr>
+        <w:ind w:firstLine="708"/>
+        <w:rPr>
+          <w:lang w:val="en-CA"/>
+        </w:rPr>
+      </w:pPr>
+      <w:r>
+        <w:rPr>
+          <w:lang w:val="en-CA"/>
+        </w:rPr>
+        <w:t xml:space="preserve">The PCB </w:t>
+      </w:r>
+      <w:proofErr w:type="spellStart"/>
+      <w:r>
+        <w:rPr>
+          <w:lang w:val="en-CA"/>
+        </w:rPr>
+        <w:t>PolyCortex</w:t>
+      </w:r>
+      <w:proofErr w:type="spellEnd"/>
+      <w:r>
+        <w:rPr>
+          <w:lang w:val="en-CA"/>
+        </w:rPr>
+        <w:t xml:space="preserve"> created has 4 layers : the top one contains the </w:t>
+      </w:r>
+      <w:r>
+        <w:rPr>
+          <w:lang w:val="en-CA"/>
+        </w:rPr>
+        <w:t>pads on which the components are wielded and wires, the middle layers consists of the ground and power supply, and the bottom layer contains additional wiring. A copper plating was placed on top to surround the components and wires to further isolated them and reduce parasitic interference between the channels.</w:t>
+      </w:r>
+    </w:p>
+    <w:p>
+      <w:pPr>
+        <w:ind w:firstLine="708"/>
+        <w:rPr>
+          <w:lang w:val="en-CA"/>
+        </w:rPr>
+      </w:pPr>
+      <w:r>
+        <w:rPr>
+          <w:lang w:val="en-CA"/>
+        </w:rPr>
+        <w:t>When doing the layout</w:t>
+      </w:r>
+      <w:r>
+        <w:rPr>
+          <w:lang w:val="en-CA"/>
+        </w:rPr>
+        <w:t>,</w:t>
+      </w:r>
+      <w:r>
+        <w:rPr>
+          <w:lang w:val="en-CA"/>
+        </w:rPr>
+        <w:t xml:space="preserve"> </w:t>
+      </w:r>
+      <w:proofErr w:type="spellStart"/>
+      <w:r>
+        <w:rPr>
+          <w:lang w:val="en-CA"/>
+        </w:rPr>
+        <w:t>PolyCortex</w:t>
+      </w:r>
+      <w:proofErr w:type="spellEnd"/>
+      <w:r>
+        <w:rPr>
+          <w:lang w:val="en-CA"/>
+        </w:rPr>
+        <w:t xml:space="preserve"> took into consideration the size of the board, which </w:t>
+      </w:r>
+      <w:r>
+        <w:rPr>
+          <w:lang w:val="en-CA"/>
+        </w:rPr>
+        <w:t>could not exceed</w:t>
+      </w:r>
+      <w:r>
+        <w:rPr>
+          <w:lang w:val="en-CA"/>
+        </w:rPr>
+        <w:t xml:space="preserve"> a self placed limit of</w:t>
+      </w:r>
+      <w:r>
+        <w:rPr>
+          <w:lang w:val="en-CA"/>
+        </w:rPr>
+        <w:t xml:space="preserve"> </w:t>
+      </w:r>
+      <w:r>
+        <w:rPr>
+          <w:lang w:val="en-CA"/>
+        </w:rPr>
+        <w:t>20</w:t>
+      </w:r>
+      <w:r>
+        <w:rPr>
+          <w:lang w:val="en-CA"/>
+        </w:rPr>
+        <w:t xml:space="preserve">cm by </w:t>
+      </w:r>
+      <w:r>
+        <w:rPr>
+          <w:lang w:val="en-CA"/>
+        </w:rPr>
+        <w:t>20</w:t>
+      </w:r>
+      <w:r>
+        <w:rPr>
+          <w:lang w:val="en-CA"/>
+        </w:rPr>
+        <w:t>cm, and the proximity of the components. The components were placed as close to each other as possible to minimize signal quality degradation. Furthermore, the analog and digital components were separated to avoid interference. While routing the circuit, the 90</w:t>
+      </w:r>
+      <w:r>
+        <w:rPr>
+          <w:rFonts w:cstheme="minorHAnsi"/>
+          <w:lang w:val="en-CA"/>
+        </w:rPr>
+        <w:t>°</w:t>
+      </w:r>
+      <w:r>
+        <w:rPr>
+          <w:lang w:val="en-CA"/>
+        </w:rPr>
+        <w:t xml:space="preserve"> angles were carefully avoided to prevent current concentration. Long parallel wire line were also avoided to stop parasitic impedance from </w:t>
+      </w:r>
+      <w:r>
+        <w:rPr>
+          <w:lang w:val="en-CA"/>
+        </w:rPr>
+        <w:t>contaminant</w:t>
+      </w:r>
+      <w:r>
+        <w:rPr>
+          <w:lang w:val="en-CA"/>
+        </w:rPr>
+        <w:t xml:space="preserve"> the signals. </w:t>
+      </w:r>
+    </w:p>
+    <w:p>
+      <w:pPr>
+        <w:jc w:val="center"/>
+        <w:rPr>
+          <w:lang w:val="en-CA"/>
+        </w:rPr>
+      </w:pPr>
+      <w:r>
+        <w:rPr>
+          <w:noProof/>
+        </w:rPr>
+        <w:lastRenderedPageBreak/>
+        <w:drawing>
+          <wp:inline distT="0" distB="0" distL="0" distR="0" wp14:anchorId="00F53CDB" wp14:editId="44CF6285">
+            <wp:extent cx="4310545" cy="4936671"/>
+            <wp:effectExtent l="0" t="0" r="0" b="0"/>
+            <wp:docPr id="36" name="Image 36"/>
+            <wp:cNvGraphicFramePr>
+              <a:graphicFrameLocks xmlns:a="http://schemas.openxmlformats.org/drawingml/2006/main" noChangeAspect="1"/>
+            </wp:cNvGraphicFramePr>
+            <a:graphic xmlns:a="http://schemas.openxmlformats.org/drawingml/2006/main">
+              <a:graphicData uri="http://schemas.openxmlformats.org/drawingml/2006/picture">
+                <pic:pic xmlns:pic="http://schemas.openxmlformats.org/drawingml/2006/picture">
+                  <pic:nvPicPr>
+                    <pic:cNvPr id="1" name=""/>
+                    <pic:cNvPicPr/>
+                  </pic:nvPicPr>
+                  <pic:blipFill>
+                    <a:blip r:embed="rId42"/>
+                    <a:stretch>
+                      <a:fillRect/>
+                    </a:stretch>
+                  </pic:blipFill>
+                  <pic:spPr>
+                    <a:xfrm>
+                      <a:off x="0" y="0"/>
+                      <a:ext cx="4364816" cy="4998825"/>
+                    </a:xfrm>
+                    <a:prstGeom prst="rect">
+                      <a:avLst/>
+                    </a:prstGeom>
+                  </pic:spPr>
+                </pic:pic>
+              </a:graphicData>
+            </a:graphic>
+          </wp:inline>
+        </w:drawing>
+      </w:r>
+    </w:p>
+    <w:p>
+      <w:pPr>
         <w:jc w:val="center"/>
         <w:rPr>
           <w:i/>
@@ -10506,10 +11691,6 @@
       <w:pPr>
         <w:jc w:val="left"/>
         <w:rPr>
-          <w:rFonts w:asciiTheme="majorHAnsi" w:eastAsiaTheme="majorEastAsia" w:hAnsiTheme="majorHAnsi" w:cstheme="majorBidi"/>
-          <w:color w:val="2F5496" w:themeColor="accent1" w:themeShade="BF"/>
-          <w:sz w:val="26"/>
-          <w:szCs w:val="26"/>
           <w:lang w:val="en-CA"/>
         </w:rPr>
       </w:pPr>
@@ -10560,12 +11741,6 @@
           <w:lang w:val="en-CA"/>
         </w:rPr>
         <w:t xml:space="preserve"> Circuits Inc. for printing. </w:t>
-      </w:r>
-      <w:r>
-        <w:rPr>
-          <w:lang w:val="en-CA"/>
-        </w:rPr>
-        <w:br w:type="page"/>
       </w:r>
     </w:p>
     <w:p>
@@ -10575,18 +11750,205 @@
           <w:lang w:val="en-CA"/>
         </w:rPr>
       </w:pPr>
-      <w:bookmarkStart w:id="27" w:name="_Toc4704660"/>
+      <w:bookmarkStart w:id="26" w:name="_Toc4704660"/>
+      <w:r>
+        <w:rPr>
+          <w:lang w:val="en-CA"/>
+        </w:rPr>
+        <w:t>Testing</w:t>
+      </w:r>
+      <w:bookmarkEnd w:id="26"/>
+    </w:p>
+    <w:p>
+      <w:pPr>
+        <w:ind w:firstLine="708"/>
+        <w:rPr>
+          <w:lang w:val="en-CA"/>
+        </w:rPr>
+      </w:pPr>
+      <w:proofErr w:type="spellStart"/>
+      <w:r>
+        <w:rPr>
+          <w:lang w:val="en-CA"/>
+        </w:rPr>
+        <w:t>PolyCortex</w:t>
+      </w:r>
+      <w:proofErr w:type="spellEnd"/>
+      <w:r>
+        <w:rPr>
+          <w:lang w:val="en-CA"/>
+        </w:rPr>
+        <w:t xml:space="preserve"> has not completed the testing phase o</w:t>
+      </w:r>
+      <w:r>
+        <w:rPr>
+          <w:lang w:val="en-CA"/>
+        </w:rPr>
+        <w:t>f</w:t>
+      </w:r>
+      <w:r>
+        <w:rPr>
+          <w:lang w:val="en-CA"/>
+        </w:rPr>
+        <w:t xml:space="preserve"> the prototype PCB. Due to the circuit’s complexity and the highly optimized layout, soldering the components onto the board was much longer and much harder then anticipated. </w:t>
+      </w:r>
+      <w:r>
+        <w:rPr>
+          <w:lang w:val="en-CA"/>
+        </w:rPr>
+        <w:t xml:space="preserve"> </w:t>
+      </w:r>
+      <w:r>
+        <w:rPr>
+          <w:lang w:val="en-CA"/>
+        </w:rPr>
+        <w:t xml:space="preserve">Key components, such as the DC-to-DC converters and common mode chokes, required more advanced soldering techniques not previously explored by </w:t>
+      </w:r>
+      <w:proofErr w:type="spellStart"/>
+      <w:r>
+        <w:rPr>
+          <w:lang w:val="en-CA"/>
+        </w:rPr>
+        <w:t>PolyCortex</w:t>
+      </w:r>
+      <w:proofErr w:type="spellEnd"/>
+      <w:r>
+        <w:rPr>
+          <w:lang w:val="en-CA"/>
+        </w:rPr>
+        <w:t>. Thus, the PCB will be completed over the summer</w:t>
+      </w:r>
+      <w:r>
+        <w:rPr>
+          <w:lang w:val="en-CA"/>
+        </w:rPr>
+        <w:t xml:space="preserve"> of 2019</w:t>
+      </w:r>
+      <w:r>
+        <w:rPr>
+          <w:lang w:val="en-CA"/>
+        </w:rPr>
+        <w:t xml:space="preserve">, using hot air soldering and reflow ovens. </w:t>
+      </w:r>
+      <w:r>
+        <w:rPr>
+          <w:lang w:val="en-CA"/>
+        </w:rPr>
+        <w:t xml:space="preserve">Testing this prototype PCB is important to further the team’s comprehension of designing more complex circuits and understanding of the limitations of electronics. The prototype PCB includes many testing points (TP1 through </w:t>
+      </w:r>
+      <w:r>
+        <w:rPr>
+          <w:lang w:val="en-CA"/>
+        </w:rPr>
+        <w:t>TP</w:t>
+      </w:r>
+      <w:r>
+        <w:rPr>
+          <w:lang w:val="en-CA"/>
+        </w:rPr>
+        <w:t xml:space="preserve">22) that’ll help </w:t>
+      </w:r>
+      <w:proofErr w:type="spellStart"/>
+      <w:r>
+        <w:rPr>
+          <w:lang w:val="en-CA"/>
+        </w:rPr>
+        <w:t>PolyCortex</w:t>
+      </w:r>
+      <w:proofErr w:type="spellEnd"/>
+      <w:r>
+        <w:rPr>
+          <w:lang w:val="en-CA"/>
+        </w:rPr>
+        <w:t xml:space="preserve"> identify </w:t>
+      </w:r>
+      <w:r>
+        <w:rPr>
+          <w:lang w:val="en-CA"/>
+        </w:rPr>
+        <w:t xml:space="preserve">and rectify </w:t>
+      </w:r>
+      <w:r>
+        <w:rPr>
+          <w:lang w:val="en-CA"/>
+        </w:rPr>
+        <w:t xml:space="preserve">the problems with the PCB in order to submit it in a future </w:t>
+      </w:r>
+      <w:proofErr w:type="spellStart"/>
+      <w:r>
+        <w:rPr>
+          <w:lang w:val="en-CA"/>
+        </w:rPr>
+        <w:t>NeuroTechX</w:t>
+      </w:r>
+      <w:proofErr w:type="spellEnd"/>
+      <w:r>
+        <w:rPr>
+          <w:lang w:val="en-CA"/>
+        </w:rPr>
+        <w:t xml:space="preserve"> competition. </w:t>
+      </w:r>
+    </w:p>
+    <w:p>
+      <w:pPr>
+        <w:rPr>
+          <w:lang w:val="en-CA"/>
+        </w:rPr>
+      </w:pPr>
+      <w:r>
+        <w:rPr>
+          <w:lang w:val="en-CA"/>
+        </w:rPr>
+        <w:tab/>
+        <w:t xml:space="preserve">The filtering stages that were tested seemed to cause unwanted saturation of the amp-ops visible from the different testing points of the board. </w:t>
+      </w:r>
+      <w:proofErr w:type="spellStart"/>
+      <w:r>
+        <w:rPr>
+          <w:lang w:val="en-CA"/>
+        </w:rPr>
+        <w:t>PolyCortex</w:t>
+      </w:r>
+      <w:proofErr w:type="spellEnd"/>
+      <w:r>
+        <w:rPr>
+          <w:lang w:val="en-CA"/>
+        </w:rPr>
+        <w:t xml:space="preserve"> believes this observation is due to gains added to the filtering levels. </w:t>
+      </w:r>
+      <w:r>
+        <w:rPr>
+          <w:lang w:val="en-CA"/>
+        </w:rPr>
+        <w:br w:type="page"/>
+      </w:r>
+    </w:p>
+    <w:p>
+      <w:pPr>
+        <w:pStyle w:val="Titre2"/>
+        <w:rPr>
+          <w:lang w:val="en-CA"/>
+        </w:rPr>
+      </w:pPr>
+      <w:bookmarkStart w:id="27" w:name="_Toc4704661"/>
       <w:r>
         <w:rPr>
           <w:lang w:val="en-CA"/>
         </w:rPr>
         <w:lastRenderedPageBreak/>
-        <w:t>Testing</w:t>
+        <w:t>Board co</w:t>
+      </w:r>
+      <w:r>
+        <w:rPr>
+          <w:lang w:val="en-CA"/>
+        </w:rPr>
+        <w:t>st</w:t>
       </w:r>
       <w:bookmarkEnd w:id="27"/>
     </w:p>
     <w:p>
       <w:pPr>
+        <w:ind w:firstLine="708"/>
         <w:rPr>
           <w:lang w:val="en-CA"/>
         </w:rPr>
@@ -10595,171 +11957,74 @@
         <w:rPr>
           <w:lang w:val="en-CA"/>
         </w:rPr>
-        <w:t xml:space="preserve">Test the circuit by connecting a sinusoidal signal with a waveform generator at the minimal tension (i.e. 20 mV) and at a frequency of 20 Hz. Connect the positive terminal of the waveform generator to the electrode 1 (on the “Electrodes” header) and the negative terminal to the reference electrode (on the “Electrodes header). Connect with </w:t>
+        <w:t xml:space="preserve">A list of the </w:t>
+      </w:r>
+      <w:r>
+        <w:rPr>
+          <w:lang w:val="en-CA"/>
+        </w:rPr>
+        <w:t xml:space="preserve">207 </w:t>
+      </w:r>
+      <w:r>
+        <w:rPr>
+          <w:lang w:val="en-CA"/>
+        </w:rPr>
+        <w:t>component</w:t>
+      </w:r>
+      <w:r>
+        <w:rPr>
+          <w:lang w:val="en-CA"/>
+        </w:rPr>
+        <w:t>s</w:t>
+      </w:r>
+      <w:r>
+        <w:rPr>
+          <w:lang w:val="en-CA"/>
+        </w:rPr>
+        <w:t xml:space="preserve"> of the circuit is annexed to this document. </w:t>
+      </w:r>
+      <w:r>
+        <w:rPr>
+          <w:lang w:val="en-CA"/>
+        </w:rPr>
+        <w:t>The total cost of the component</w:t>
+      </w:r>
+      <w:r>
+        <w:rPr>
+          <w:lang w:val="en-CA"/>
+        </w:rPr>
+        <w:t>s</w:t>
+      </w:r>
+      <w:r>
+        <w:rPr>
+          <w:lang w:val="en-CA"/>
+        </w:rPr>
+        <w:t xml:space="preserve">, which were ordered on Digi-Key Electronics, is 157,06 CAN$. </w:t>
+      </w:r>
+      <w:r>
+        <w:rPr>
+          <w:lang w:val="en-CA"/>
+        </w:rPr>
+        <w:t xml:space="preserve">The </w:t>
+      </w:r>
+      <w:r>
+        <w:rPr>
+          <w:lang w:val="en-CA"/>
+        </w:rPr>
+        <w:t xml:space="preserve">PCB was printed by </w:t>
       </w:r>
       <w:proofErr w:type="spellStart"/>
       <w:r>
         <w:rPr>
           <w:lang w:val="en-CA"/>
         </w:rPr>
-        <w:t>femalefemale</w:t>
+        <w:t>Labo</w:t>
       </w:r>
       <w:proofErr w:type="spellEnd"/>
       <w:r>
         <w:rPr>
           <w:lang w:val="en-CA"/>
         </w:rPr>
-        <w:t xml:space="preserve"> wires the GND and the </w:t>
-      </w:r>
-      <w:proofErr w:type="spellStart"/>
-      <w:r>
-        <w:rPr>
-          <w:lang w:val="en-CA"/>
-        </w:rPr>
-        <w:t>Vcc</w:t>
-      </w:r>
-      <w:proofErr w:type="spellEnd"/>
-      <w:r>
-        <w:rPr>
-          <w:lang w:val="en-CA"/>
-        </w:rPr>
-        <w:t xml:space="preserve"> (on the “Supply” header) to the </w:t>
-      </w:r>
-      <w:r>
-        <w:rPr>
-          <w:lang w:val="en-CA"/>
-        </w:rPr>
-        <w:t>9V battery</w:t>
-      </w:r>
-      <w:r>
-        <w:rPr>
-          <w:lang w:val="en-CA"/>
-        </w:rPr>
-        <w:t>. Connect the negative terminal of an oscilloscope to the GND and the positive terminal to the “E1” electrode (on the “</w:t>
-      </w:r>
-      <w:proofErr w:type="spellStart"/>
-      <w:r>
-        <w:rPr>
-          <w:lang w:val="en-CA"/>
-        </w:rPr>
-        <w:t>Sortie</w:t>
-      </w:r>
-      <w:r>
-        <w:rPr>
-          <w:lang w:val="en-CA"/>
-        </w:rPr>
-        <w:t>ADC</w:t>
-      </w:r>
-      <w:proofErr w:type="spellEnd"/>
-      <w:r>
-        <w:rPr>
-          <w:lang w:val="en-CA"/>
-        </w:rPr>
-        <w:t>” header). A square signal at 20 Hz should appear. Because the lowest amplitude generated by the instrument is much higher than an EEG signal (20 mV &gt;&gt; 100 µV), the output signal is saturated which explains the square form.</w:t>
-      </w:r>
-    </w:p>
-    <w:p>
-      <w:pPr>
-        <w:rPr>
-          <w:lang w:val="en-CA"/>
-        </w:rPr>
-      </w:pPr>
-      <w:r>
-        <w:rPr>
-          <w:lang w:val="en-CA"/>
-        </w:rPr>
-        <w:br w:type="page"/>
-      </w:r>
-    </w:p>
-    <w:p>
-      <w:pPr>
-        <w:pStyle w:val="Titre2"/>
-        <w:rPr>
-          <w:lang w:val="en-CA"/>
-        </w:rPr>
-      </w:pPr>
-      <w:bookmarkStart w:id="28" w:name="_Toc4704661"/>
-      <w:r>
-        <w:rPr>
-          <w:lang w:val="en-CA"/>
-        </w:rPr>
-        <w:lastRenderedPageBreak/>
-        <w:t>Board co</w:t>
-      </w:r>
-      <w:r>
-        <w:rPr>
-          <w:lang w:val="en-CA"/>
-        </w:rPr>
-        <w:t>st</w:t>
-      </w:r>
-      <w:bookmarkEnd w:id="28"/>
-    </w:p>
-    <w:p>
-      <w:pPr>
-        <w:rPr>
-          <w:lang w:val="en-CA"/>
-        </w:rPr>
-      </w:pPr>
-      <w:r>
-        <w:rPr>
-          <w:lang w:val="en-CA"/>
-        </w:rPr>
-        <w:t xml:space="preserve">A list of the </w:t>
-      </w:r>
-      <w:r>
-        <w:rPr>
-          <w:lang w:val="en-CA"/>
-        </w:rPr>
-        <w:t xml:space="preserve">207 </w:t>
-      </w:r>
-      <w:r>
-        <w:rPr>
-          <w:lang w:val="en-CA"/>
-        </w:rPr>
-        <w:t>component</w:t>
-      </w:r>
-      <w:r>
-        <w:rPr>
-          <w:lang w:val="en-CA"/>
-        </w:rPr>
-        <w:t>s</w:t>
-      </w:r>
-      <w:r>
-        <w:rPr>
-          <w:lang w:val="en-CA"/>
-        </w:rPr>
-        <w:t xml:space="preserve"> of the circuit is annexed to this document. </w:t>
-      </w:r>
-      <w:r>
-        <w:rPr>
-          <w:lang w:val="en-CA"/>
-        </w:rPr>
-        <w:t xml:space="preserve">The total cost of the component, which were ordered on Digi-Key Electronics, is 157,06 CAN$. </w:t>
-      </w:r>
-      <w:r>
-        <w:rPr>
-          <w:lang w:val="en-CA"/>
-        </w:rPr>
-        <w:t xml:space="preserve">The </w:t>
-      </w:r>
-      <w:r>
-        <w:rPr>
-          <w:lang w:val="en-CA"/>
-        </w:rPr>
-        <w:t xml:space="preserve">PCB was printed by </w:t>
-      </w:r>
-      <w:proofErr w:type="spellStart"/>
-      <w:r>
-        <w:rPr>
-          <w:lang w:val="en-CA"/>
-        </w:rPr>
-        <w:t>Labo</w:t>
-      </w:r>
-      <w:proofErr w:type="spellEnd"/>
-      <w:r>
-        <w:rPr>
-          <w:lang w:val="en-CA"/>
-        </w:rPr>
         <w:t xml:space="preserve"> Circuits Inc. </w:t>
       </w:r>
       <w:r>
@@ -10772,7 +12037,31 @@
         <w:rPr>
           <w:lang w:val="en-CA"/>
         </w:rPr>
-        <w:t xml:space="preserve">. The total cost of the board with the component is 439,21 CAN$. </w:t>
+        <w:t xml:space="preserve">. The total cost of the board </w:t>
+      </w:r>
+      <w:r>
+        <w:rPr>
+          <w:lang w:val="en-CA"/>
+        </w:rPr>
+        <w:t>and</w:t>
+      </w:r>
+      <w:r>
+        <w:rPr>
+          <w:lang w:val="en-CA"/>
+        </w:rPr>
+        <w:t xml:space="preserve"> the component is 439,21 CAN$</w:t>
+      </w:r>
+      <w:r>
+        <w:rPr>
+          <w:lang w:val="en-CA"/>
+        </w:rPr>
+        <w:t xml:space="preserve"> (329,67 US$)</w:t>
+      </w:r>
+      <w:r>
+        <w:rPr>
+          <w:lang w:val="en-CA"/>
+        </w:rPr>
+        <w:t xml:space="preserve">. </w:t>
       </w:r>
     </w:p>
     <w:p>
@@ -10800,7 +12089,7 @@
             <wp:cNvGraphicFramePr/>
             <a:graphic xmlns:a="http://schemas.openxmlformats.org/drawingml/2006/main">
               <a:graphicData uri="http://schemas.openxmlformats.org/drawingml/2006/chart">
-                <c:chart xmlns:c="http://schemas.openxmlformats.org/drawingml/2006/chart" xmlns:r="http://schemas.openxmlformats.org/officeDocument/2006/relationships" r:id="rId41"/>
+                <c:chart xmlns:c="http://schemas.openxmlformats.org/drawingml/2006/chart" xmlns:r="http://schemas.openxmlformats.org/officeDocument/2006/relationships" r:id="rId43"/>
               </a:graphicData>
             </a:graphic>
           </wp:inline>
@@ -10832,7 +12121,7 @@
             <wp:cNvGraphicFramePr/>
             <a:graphic xmlns:a="http://schemas.openxmlformats.org/drawingml/2006/main">
               <a:graphicData uri="http://schemas.openxmlformats.org/drawingml/2006/chart">
-                <c:chart xmlns:c="http://schemas.openxmlformats.org/drawingml/2006/chart" xmlns:r="http://schemas.openxmlformats.org/officeDocument/2006/relationships" r:id="rId42"/>
+                <c:chart xmlns:c="http://schemas.openxmlformats.org/drawingml/2006/chart" xmlns:r="http://schemas.openxmlformats.org/officeDocument/2006/relationships" r:id="rId44"/>
               </a:graphicData>
             </a:graphic>
           </wp:inline>
@@ -10841,7 +12130,678 @@
     </w:p>
     <w:p>
       <w:pPr>
-        <w:jc w:val="center"/>
+        <w:spacing w:line="259" w:lineRule="auto"/>
+        <w:jc w:val="left"/>
+        <w:rPr>
+          <w:lang w:val="en-CA"/>
+        </w:rPr>
+      </w:pPr>
+      <w:r>
+        <w:rPr>
+          <w:lang w:val="en-CA"/>
+        </w:rPr>
+        <w:br w:type="page"/>
+      </w:r>
+    </w:p>
+    <w:p>
+      <w:pPr>
+        <w:pStyle w:val="Titre2"/>
+        <w:rPr>
+          <w:lang w:val="en-CA"/>
+        </w:rPr>
+      </w:pPr>
+      <w:r>
+        <w:rPr>
+          <w:lang w:val="en-CA"/>
+        </w:rPr>
+        <w:lastRenderedPageBreak/>
+        <w:t>E</w:t>
+      </w:r>
+      <w:r>
+        <w:rPr>
+          <w:lang w:val="en-CA"/>
+        </w:rPr>
+        <w:t>ncountered difficulties</w:t>
+      </w:r>
+      <w:r>
+        <w:rPr>
+          <w:lang w:val="en-CA"/>
+        </w:rPr>
+        <w:t xml:space="preserve"> and limitations</w:t>
+      </w:r>
+      <w:bookmarkStart w:id="28" w:name="_GoBack"/>
+      <w:bookmarkEnd w:id="28"/>
+    </w:p>
+    <w:p>
+      <w:pPr>
+        <w:ind w:firstLine="708"/>
+        <w:rPr>
+          <w:lang w:val="en-CA"/>
+        </w:rPr>
+      </w:pPr>
+      <w:r>
+        <w:rPr>
+          <w:lang w:val="en-CA"/>
+        </w:rPr>
+        <w:t xml:space="preserve">The most obvious limitation of the prototype PCB is that it has not yet been fully tested and isn’t </w:t>
+      </w:r>
+      <w:r>
+        <w:rPr>
+          <w:lang w:val="en-CA"/>
+        </w:rPr>
+        <w:t>ready</w:t>
+      </w:r>
+      <w:r>
+        <w:rPr>
+          <w:lang w:val="en-CA"/>
+        </w:rPr>
+        <w:t xml:space="preserve"> to acquire EEG wave</w:t>
+      </w:r>
+      <w:r>
+        <w:rPr>
+          <w:lang w:val="en-CA"/>
+        </w:rPr>
+        <w:t>s</w:t>
+      </w:r>
+      <w:r>
+        <w:rPr>
+          <w:lang w:val="en-CA"/>
+        </w:rPr>
+        <w:t xml:space="preserve"> from a subject. Furthermore, </w:t>
+      </w:r>
+      <w:r>
+        <w:rPr>
+          <w:lang w:val="en-CA"/>
+        </w:rPr>
+        <w:t>the</w:t>
+      </w:r>
+      <w:r>
+        <w:rPr>
+          <w:lang w:val="en-CA"/>
+        </w:rPr>
+        <w:t xml:space="preserve"> size of</w:t>
+      </w:r>
+      <w:r>
+        <w:rPr>
+          <w:lang w:val="en-CA"/>
+        </w:rPr>
+        <w:t xml:space="preserve"> its components</w:t>
+      </w:r>
+      <w:r>
+        <w:rPr>
+          <w:lang w:val="en-CA"/>
+        </w:rPr>
+        <w:t xml:space="preserve"> 0603 (metric)</w:t>
+      </w:r>
+      <w:r>
+        <w:rPr>
+          <w:lang w:val="en-CA"/>
+        </w:rPr>
+        <w:t xml:space="preserve"> and the proximity of the pads on the layout</w:t>
+      </w:r>
+      <w:r>
+        <w:rPr>
+          <w:lang w:val="en-CA"/>
+        </w:rPr>
+        <w:t xml:space="preserve"> mak</w:t>
+      </w:r>
+      <w:r>
+        <w:rPr>
+          <w:lang w:val="en-CA"/>
+        </w:rPr>
+        <w:t>e the board considerably</w:t>
+      </w:r>
+      <w:r>
+        <w:rPr>
+          <w:lang w:val="en-CA"/>
+        </w:rPr>
+        <w:t xml:space="preserve"> hard to solder</w:t>
+      </w:r>
+      <w:r>
+        <w:rPr>
+          <w:lang w:val="en-CA"/>
+        </w:rPr>
+        <w:t xml:space="preserve"> by hand</w:t>
+      </w:r>
+      <w:r>
+        <w:rPr>
+          <w:lang w:val="en-CA"/>
+        </w:rPr>
+        <w:t xml:space="preserve">. </w:t>
+      </w:r>
+      <w:proofErr w:type="spellStart"/>
+      <w:r>
+        <w:rPr>
+          <w:lang w:val="en-CA"/>
+        </w:rPr>
+        <w:t>PolyCortex</w:t>
+      </w:r>
+      <w:proofErr w:type="spellEnd"/>
+      <w:r>
+        <w:rPr>
+          <w:lang w:val="en-CA"/>
+        </w:rPr>
+        <w:t xml:space="preserve"> has encountered problems soldering components on pads too close to </w:t>
+      </w:r>
+      <w:r>
+        <w:rPr>
+          <w:lang w:val="en-CA"/>
+        </w:rPr>
+        <w:t>each other</w:t>
+      </w:r>
+      <w:r>
+        <w:rPr>
+          <w:lang w:val="en-CA"/>
+        </w:rPr>
+        <w:t xml:space="preserve">, as the melted tin would sometimes touch other pads and create shorts. </w:t>
+      </w:r>
+    </w:p>
+    <w:p>
+      <w:pPr>
+        <w:pStyle w:val="Titre2"/>
+        <w:rPr>
+          <w:lang w:val="en-CA"/>
+        </w:rPr>
+      </w:pPr>
+      <w:r>
+        <w:rPr>
+          <w:lang w:val="en-CA"/>
+        </w:rPr>
+        <w:t>Lessons learnt</w:t>
+      </w:r>
+    </w:p>
+    <w:p>
+      <w:pPr>
+        <w:ind w:firstLine="708"/>
+        <w:rPr>
+          <w:lang w:val="en-CA"/>
+        </w:rPr>
+      </w:pPr>
+      <w:r>
+        <w:rPr>
+          <w:lang w:val="en-CA"/>
+        </w:rPr>
+        <w:t xml:space="preserve">The prototype PCB has a much greater complexity than any board previously attempted by </w:t>
+      </w:r>
+      <w:proofErr w:type="spellStart"/>
+      <w:r>
+        <w:rPr>
+          <w:lang w:val="en-CA"/>
+        </w:rPr>
+        <w:t>PolyCortex</w:t>
+      </w:r>
+      <w:proofErr w:type="spellEnd"/>
+      <w:r>
+        <w:rPr>
+          <w:lang w:val="en-CA"/>
+        </w:rPr>
+        <w:t xml:space="preserve">. Although it is not yet fully functional, this ambitious PCB has a lot of potential and </w:t>
+      </w:r>
+      <w:r>
+        <w:rPr>
+          <w:lang w:val="en-CA"/>
+        </w:rPr>
+        <w:t>lessons to teach</w:t>
+      </w:r>
+      <w:r>
+        <w:rPr>
+          <w:lang w:val="en-CA"/>
+        </w:rPr>
+        <w:t xml:space="preserve">. </w:t>
+      </w:r>
+      <w:r>
+        <w:rPr>
+          <w:lang w:val="en-CA"/>
+        </w:rPr>
+        <w:t xml:space="preserve">First of all, the </w:t>
+      </w:r>
+      <w:r>
+        <w:rPr>
+          <w:lang w:val="en-CA"/>
+        </w:rPr>
+        <w:t xml:space="preserve">difficulties soldering the PCB </w:t>
+      </w:r>
+      <w:r>
+        <w:rPr>
+          <w:lang w:val="en-CA"/>
+        </w:rPr>
+        <w:t xml:space="preserve">brought </w:t>
+      </w:r>
+      <w:proofErr w:type="spellStart"/>
+      <w:r>
+        <w:rPr>
+          <w:lang w:val="en-CA"/>
+        </w:rPr>
+        <w:t>PolyCortex</w:t>
+      </w:r>
+      <w:proofErr w:type="spellEnd"/>
+      <w:r>
+        <w:rPr>
+          <w:lang w:val="en-CA"/>
+        </w:rPr>
+        <w:t xml:space="preserve"> to reconsider using 0603 components for future boards. A bigger size of 1206 (metric) will most definitely be used in future designs</w:t>
+      </w:r>
+      <w:r>
+        <w:rPr>
+          <w:lang w:val="en-CA"/>
+        </w:rPr>
+        <w:t>,</w:t>
+      </w:r>
+      <w:r>
+        <w:rPr>
+          <w:lang w:val="en-CA"/>
+        </w:rPr>
+        <w:t xml:space="preserve"> since there are no particular restrictions on the overall size</w:t>
+      </w:r>
+      <w:r>
+        <w:rPr>
+          <w:lang w:val="en-CA"/>
+        </w:rPr>
+        <w:t xml:space="preserve"> and weight</w:t>
+      </w:r>
+      <w:r>
+        <w:rPr>
+          <w:lang w:val="en-CA"/>
+        </w:rPr>
+        <w:t xml:space="preserve"> of the PCB. Using components easier to solder would also simplify the reproducibility of the board and minimize soldering errors. Since </w:t>
+      </w:r>
+      <w:proofErr w:type="spellStart"/>
+      <w:r>
+        <w:rPr>
+          <w:lang w:val="en-CA"/>
+        </w:rPr>
+        <w:t>PolyCortex</w:t>
+      </w:r>
+      <w:proofErr w:type="spellEnd"/>
+      <w:r>
+        <w:rPr>
+          <w:lang w:val="en-CA"/>
+        </w:rPr>
+        <w:t xml:space="preserve"> is a team that values inclusion and teaching of new skills, easier soldering would allow more members to participate in assembling the PCB. </w:t>
+      </w:r>
+      <w:r>
+        <w:rPr>
+          <w:lang w:val="en-CA"/>
+        </w:rPr>
+        <w:t>Additionally</w:t>
+      </w:r>
+      <w:r>
+        <w:rPr>
+          <w:lang w:val="en-CA"/>
+        </w:rPr>
+        <w:t>, a</w:t>
+      </w:r>
+      <w:r>
+        <w:rPr>
+          <w:lang w:val="en-CA"/>
+        </w:rPr>
+        <w:t xml:space="preserve"> special attention will be paid to the distance between the pads</w:t>
+      </w:r>
+      <w:r>
+        <w:rPr>
+          <w:lang w:val="en-CA"/>
+        </w:rPr>
+        <w:t xml:space="preserve"> when laying out the components. </w:t>
+      </w:r>
+      <w:r>
+        <w:rPr>
+          <w:lang w:val="en-CA"/>
+        </w:rPr>
+        <w:t xml:space="preserve">Further conclusions will arise from testing the board. </w:t>
+      </w:r>
+      <w:proofErr w:type="spellStart"/>
+      <w:r>
+        <w:rPr>
+          <w:lang w:val="en-CA"/>
+        </w:rPr>
+        <w:t>PolyCortex</w:t>
+      </w:r>
+      <w:proofErr w:type="spellEnd"/>
+      <w:r>
+        <w:rPr>
+          <w:lang w:val="en-CA"/>
+        </w:rPr>
+        <w:t xml:space="preserve"> is looking to determinate the effect of components like RF filters and common mode chokes on the quality of the signal and the artefact removal. </w:t>
+      </w:r>
+      <w:r>
+        <w:rPr>
+          <w:lang w:val="en-CA"/>
+        </w:rPr>
+        <w:t>Moreover, t</w:t>
+      </w:r>
+      <w:r>
+        <w:rPr>
+          <w:lang w:val="en-CA"/>
+        </w:rPr>
+        <w:t>he  24 bits ADC used on this PCB is more powerful and better suitable for EEG application than ADC used on previous cards</w:t>
+      </w:r>
+      <w:r>
+        <w:rPr>
+          <w:lang w:val="en-CA"/>
+        </w:rPr>
+        <w:t xml:space="preserve"> and will likely help </w:t>
+      </w:r>
+      <w:proofErr w:type="spellStart"/>
+      <w:r>
+        <w:rPr>
+          <w:lang w:val="en-CA"/>
+        </w:rPr>
+        <w:t>PolyCortex</w:t>
+      </w:r>
+      <w:proofErr w:type="spellEnd"/>
+      <w:r>
+        <w:rPr>
+          <w:lang w:val="en-CA"/>
+        </w:rPr>
+        <w:t xml:space="preserve"> acquire more precise data in future versions of the PCB.</w:t>
+      </w:r>
+    </w:p>
+    <w:p>
+      <w:pPr>
+        <w:rPr>
+          <w:lang w:val="en-CA"/>
+        </w:rPr>
+      </w:pPr>
+      <w:r>
+        <w:rPr>
+          <w:lang w:val="en-CA"/>
+        </w:rPr>
+        <w:br w:type="page"/>
+      </w:r>
+    </w:p>
+    <w:p>
+      <w:pPr>
+        <w:pStyle w:val="Titre1"/>
+        <w:rPr>
+          <w:lang w:val="en-CA"/>
+        </w:rPr>
+      </w:pPr>
+      <w:bookmarkStart w:id="29" w:name="_Toc4704662"/>
+      <w:r>
+        <w:rPr>
+          <w:lang w:val="en-CA"/>
+        </w:rPr>
+        <w:lastRenderedPageBreak/>
+        <w:t>Circuit design</w:t>
+      </w:r>
+      <w:r>
+        <w:rPr>
+          <w:lang w:val="en-CA"/>
+        </w:rPr>
+        <w:t xml:space="preserve"> </w:t>
+      </w:r>
+      <w:r>
+        <w:rPr>
+          <w:lang w:val="en-CA"/>
+        </w:rPr>
+        <w:t xml:space="preserve">– </w:t>
+      </w:r>
+      <w:r>
+        <w:rPr>
+          <w:lang w:val="en-CA"/>
+        </w:rPr>
+        <w:t>Secondary PCB</w:t>
+      </w:r>
+      <w:r>
+        <w:rPr>
+          <w:lang w:val="en-CA"/>
+        </w:rPr>
+        <w:t>, version 2.2</w:t>
+      </w:r>
+      <w:r>
+        <w:rPr>
+          <w:lang w:val="en-CA"/>
+        </w:rPr>
+        <w:t xml:space="preserve"> </w:t>
+      </w:r>
+      <w:r>
+        <w:rPr>
+          <w:lang w:val="en-CA"/>
+        </w:rPr>
+        <w:t xml:space="preserve"> – Fixed Challenge 2019</w:t>
+      </w:r>
+      <w:bookmarkEnd w:id="29"/>
+    </w:p>
+    <w:p>
+      <w:pPr>
+        <w:pStyle w:val="Titre2"/>
+        <w:rPr>
+          <w:lang w:val="en-CA"/>
+        </w:rPr>
+      </w:pPr>
+      <w:bookmarkStart w:id="30" w:name="_Toc4704663"/>
+      <w:r>
+        <w:rPr>
+          <w:lang w:val="en-CA"/>
+        </w:rPr>
+        <w:t>Circuit Overview</w:t>
+      </w:r>
+      <w:bookmarkEnd w:id="30"/>
+    </w:p>
+    <w:p>
+      <w:pPr>
+        <w:ind w:firstLine="708"/>
+        <w:rPr>
+          <w:lang w:val="en-CA"/>
+        </w:rPr>
+      </w:pPr>
+      <w:r>
+        <w:rPr>
+          <w:noProof/>
+        </w:rPr>
+        <w:drawing>
+          <wp:anchor distT="0" distB="0" distL="114300" distR="114300" simplePos="0" relativeHeight="251688960" behindDoc="0" locked="0" layoutInCell="1" allowOverlap="1">
+            <wp:simplePos x="0" y="0"/>
+            <wp:positionH relativeFrom="column">
+              <wp:posOffset>551815</wp:posOffset>
+            </wp:positionH>
+            <wp:positionV relativeFrom="paragraph">
+              <wp:posOffset>1974215</wp:posOffset>
+            </wp:positionV>
+            <wp:extent cx="4210050" cy="4766310"/>
+            <wp:effectExtent l="7620" t="0" r="7620" b="7620"/>
+            <wp:wrapTopAndBottom/>
+            <wp:docPr id="25" name="Image 25" descr="https://scontent.fymq1-1.fna.fbcdn.net/v/t1.15752-9/57284619_2319445188269706_4031635867465416704_n.jpg?_nc_cat=111&amp;_nc_ht=scontent.fymq1-1.fna&amp;oh=ffaeb32bd8dd2fa6d43e8491ab41c796&amp;oe=5D320B24"/>
+            <wp:cNvGraphicFramePr>
+              <a:graphicFrameLocks xmlns:a="http://schemas.openxmlformats.org/drawingml/2006/main" noChangeAspect="1"/>
+            </wp:cNvGraphicFramePr>
+            <a:graphic xmlns:a="http://schemas.openxmlformats.org/drawingml/2006/main">
+              <a:graphicData uri="http://schemas.openxmlformats.org/drawingml/2006/picture">
+                <pic:pic xmlns:pic="http://schemas.openxmlformats.org/drawingml/2006/picture">
+                  <pic:nvPicPr>
+                    <pic:cNvPr id="0" name="Picture 1" descr="https://scontent.fymq1-1.fna.fbcdn.net/v/t1.15752-9/57284619_2319445188269706_4031635867465416704_n.jpg?_nc_cat=111&amp;_nc_ht=scontent.fymq1-1.fna&amp;oh=ffaeb32bd8dd2fa6d43e8491ab41c796&amp;oe=5D320B24"/>
+                    <pic:cNvPicPr>
+                      <a:picLocks noChangeAspect="1" noChangeArrowheads="1"/>
+                    </pic:cNvPicPr>
+                  </pic:nvPicPr>
+                  <pic:blipFill>
+                    <a:blip r:embed="rId45">
+                      <a:extLst>
+                        <a:ext uri="{BEBA8EAE-BF5A-486C-A8C5-ECC9F3942E4B}">
+                          <a14:imgProps xmlns:a14="http://schemas.microsoft.com/office/drawing/2010/main">
+                            <a14:imgLayer r:embed="rId46">
+                              <a14:imgEffect>
+                                <a14:sharpenSoften amount="25000"/>
+                              </a14:imgEffect>
+                              <a14:imgEffect>
+                                <a14:brightnessContrast contrast="-40000"/>
+                              </a14:imgEffect>
+                            </a14:imgLayer>
+                          </a14:imgProps>
+                        </a:ext>
+                        <a:ext uri="{28A0092B-C50C-407E-A947-70E740481C1C}">
+                          <a14:useLocalDpi xmlns:a14="http://schemas.microsoft.com/office/drawing/2010/main" val="0"/>
+                        </a:ext>
+                      </a:extLst>
+                    </a:blip>
+                    <a:srcRect/>
+                    <a:stretch>
+                      <a:fillRect/>
+                    </a:stretch>
+                  </pic:blipFill>
+                  <pic:spPr bwMode="auto">
+                    <a:xfrm rot="16200000">
+                      <a:off x="0" y="0"/>
+                      <a:ext cx="4210050" cy="4766310"/>
+                    </a:xfrm>
+                    <a:prstGeom prst="rect">
+                      <a:avLst/>
+                    </a:prstGeom>
+                    <a:noFill/>
+                    <a:ln>
+                      <a:noFill/>
+                    </a:ln>
+                  </pic:spPr>
+                </pic:pic>
+              </a:graphicData>
+            </a:graphic>
+            <wp14:sizeRelH relativeFrom="margin">
+              <wp14:pctWidth>0</wp14:pctWidth>
+            </wp14:sizeRelH>
+            <wp14:sizeRelV relativeFrom="margin">
+              <wp14:pctHeight>0</wp14:pctHeight>
+            </wp14:sizeRelV>
+          </wp:anchor>
+        </w:drawing>
+      </w:r>
+      <w:r>
+        <w:rPr>
+          <w:lang w:val="en-CA"/>
+        </w:rPr>
+        <w:t xml:space="preserve">The circuit presented previously is considerably more complex than the minimum required to acquire EEG waves. Therefore, </w:t>
+      </w:r>
+      <w:proofErr w:type="spellStart"/>
+      <w:r>
+        <w:rPr>
+          <w:lang w:val="en-CA"/>
+        </w:rPr>
+        <w:t>PolyCortex</w:t>
+      </w:r>
+      <w:proofErr w:type="spellEnd"/>
+      <w:r>
+        <w:rPr>
+          <w:lang w:val="en-CA"/>
+        </w:rPr>
+        <w:t xml:space="preserve"> chose to develop a secondary PCB to account for the potential mistakes in the </w:t>
+      </w:r>
+      <w:r>
+        <w:rPr>
+          <w:lang w:val="en-CA"/>
+        </w:rPr>
+        <w:t xml:space="preserve">prototype </w:t>
+      </w:r>
+      <w:r>
+        <w:rPr>
+          <w:lang w:val="en-CA"/>
+        </w:rPr>
+        <w:t xml:space="preserve">PCB and </w:t>
+      </w:r>
+      <w:r>
+        <w:rPr>
+          <w:lang w:val="en-CA"/>
+        </w:rPr>
+        <w:t xml:space="preserve">ensure the </w:t>
+      </w:r>
+      <w:r>
+        <w:rPr>
+          <w:lang w:val="en-CA"/>
+        </w:rPr>
+        <w:t>deliver</w:t>
+      </w:r>
+      <w:r>
+        <w:rPr>
+          <w:lang w:val="en-CA"/>
+        </w:rPr>
+        <w:t>y of</w:t>
+      </w:r>
+      <w:r>
+        <w:rPr>
+          <w:lang w:val="en-CA"/>
+        </w:rPr>
+        <w:t xml:space="preserve"> a functional </w:t>
+      </w:r>
+      <w:r>
+        <w:rPr>
+          <w:lang w:val="en-CA"/>
+        </w:rPr>
+        <w:t>board</w:t>
+      </w:r>
+      <w:r>
+        <w:rPr>
+          <w:lang w:val="en-CA"/>
+        </w:rPr>
+        <w:t xml:space="preserve">. This secondary PCB contains the strict minimum to filter, amplify and convert the signals from analog to digital, while still insuring the safety of the subject </w:t>
+      </w:r>
+      <w:r>
+        <w:rPr>
+          <w:lang w:val="en-CA"/>
+        </w:rPr>
+        <w:t>to</w:t>
+      </w:r>
+      <w:r>
+        <w:rPr>
+          <w:lang w:val="en-CA"/>
+        </w:rPr>
+        <w:t xml:space="preserve"> which the electrodes are connected. The circuit</w:t>
+      </w:r>
+      <w:r>
+        <w:rPr>
+          <w:lang w:val="en-CA"/>
+        </w:rPr>
+        <w:t xml:space="preserve"> separat</w:t>
+      </w:r>
+      <w:r>
+        <w:rPr>
+          <w:lang w:val="en-CA"/>
+        </w:rPr>
+        <w:t xml:space="preserve">es the </w:t>
+      </w:r>
+      <w:r>
+        <w:rPr>
+          <w:lang w:val="en-CA"/>
+        </w:rPr>
+        <w:t>analog and</w:t>
+      </w:r>
+      <w:r>
+        <w:rPr>
+          <w:lang w:val="en-CA"/>
+        </w:rPr>
+        <w:t xml:space="preserve"> the</w:t>
+      </w:r>
+      <w:r>
+        <w:rPr>
+          <w:lang w:val="en-CA"/>
+        </w:rPr>
+        <w:t xml:space="preserve"> digital portion, which are respectively powered by 9V batteries and by an Arduino microcontroller</w:t>
+      </w:r>
+      <w:r>
+        <w:rPr>
+          <w:lang w:val="en-CA"/>
+        </w:rPr>
+        <w:t xml:space="preserve"> (3.3V)</w:t>
+      </w:r>
+      <w:r>
+        <w:rPr>
+          <w:lang w:val="en-CA"/>
+        </w:rPr>
+        <w:t>. The analog portion includes 4 channels composed of an instrumentation amplifier, three stages of filtering and a final amplification stage. The digital portion includes the ADC component to insure the transfer of the data onto the interface</w:t>
+      </w:r>
+      <w:r>
+        <w:rPr>
+          <w:lang w:val="en-CA"/>
+        </w:rPr>
+        <w:t xml:space="preserve">. </w:t>
+      </w:r>
+      <w:r>
+        <w:rPr>
+          <w:lang w:val="en-CA"/>
+        </w:rPr>
+        <w:t xml:space="preserve">Furthermore, the board has two separate outputs for digital and analog data. </w:t>
+      </w:r>
+    </w:p>
+    <w:p>
+      <w:pPr>
+        <w:ind w:firstLine="708"/>
         <w:rPr>
           <w:lang w:val="en-CA"/>
         </w:rPr>
@@ -10851,126 +12811,6 @@
       <w:pPr>
         <w:jc w:val="left"/>
         <w:rPr>
-          <w:lang w:val="en-CA"/>
-        </w:rPr>
-      </w:pPr>
-    </w:p>
-    <w:p>
-      <w:pPr>
-        <w:jc w:val="left"/>
-        <w:rPr>
-          <w:lang w:val="en-CA"/>
-        </w:rPr>
-      </w:pPr>
-    </w:p>
-    <w:p>
-      <w:pPr>
-        <w:jc w:val="left"/>
-        <w:rPr>
-          <w:lang w:val="en-CA"/>
-        </w:rPr>
-      </w:pPr>
-      <w:r>
-        <w:rPr>
-          <w:lang w:val="en-CA"/>
-        </w:rPr>
-        <w:br w:type="page"/>
-      </w:r>
-    </w:p>
-    <w:p>
-      <w:pPr>
-        <w:pStyle w:val="Titre1"/>
-        <w:rPr>
-          <w:lang w:val="en-CA"/>
-        </w:rPr>
-      </w:pPr>
-      <w:bookmarkStart w:id="29" w:name="_Toc4704662"/>
-      <w:r>
-        <w:rPr>
-          <w:lang w:val="en-CA"/>
-        </w:rPr>
-        <w:lastRenderedPageBreak/>
-        <w:t>Circuit design</w:t>
-      </w:r>
-      <w:r>
-        <w:rPr>
-          <w:lang w:val="en-CA"/>
-        </w:rPr>
-        <w:t xml:space="preserve"> </w:t>
-      </w:r>
-      <w:r>
-        <w:rPr>
-          <w:lang w:val="en-CA"/>
-        </w:rPr>
-        <w:t xml:space="preserve">– </w:t>
-      </w:r>
-      <w:r>
-        <w:rPr>
-          <w:lang w:val="en-CA"/>
-        </w:rPr>
-        <w:t xml:space="preserve">Secondary PCB </w:t>
-      </w:r>
-      <w:r>
-        <w:rPr>
-          <w:lang w:val="en-CA"/>
-        </w:rPr>
-        <w:t xml:space="preserve"> – Fixed Challenge 2019</w:t>
-      </w:r>
-      <w:bookmarkEnd w:id="29"/>
-    </w:p>
-    <w:p>
-      <w:pPr>
-        <w:pStyle w:val="Titre2"/>
-        <w:rPr>
-          <w:lang w:val="en-CA"/>
-        </w:rPr>
-      </w:pPr>
-      <w:bookmarkStart w:id="30" w:name="_Toc4704663"/>
-      <w:r>
-        <w:rPr>
-          <w:lang w:val="en-CA"/>
-        </w:rPr>
-        <w:t>Circuit Overview</w:t>
-      </w:r>
-      <w:bookmarkEnd w:id="30"/>
-    </w:p>
-    <w:p>
-      <w:pPr>
-        <w:rPr>
-          <w:lang w:val="en-CA"/>
-        </w:rPr>
-      </w:pPr>
-      <w:r>
-        <w:rPr>
-          <w:lang w:val="en-CA"/>
-        </w:rPr>
-        <w:t xml:space="preserve">The circuit presented previously is considerably more complex than the minimum required to acquire EEG waves. Therefore, </w:t>
-      </w:r>
-      <w:proofErr w:type="spellStart"/>
-      <w:r>
-        <w:rPr>
-          <w:lang w:val="en-CA"/>
-        </w:rPr>
-        <w:t>PolyCortex</w:t>
-      </w:r>
-      <w:proofErr w:type="spellEnd"/>
-      <w:r>
-        <w:rPr>
-          <w:lang w:val="en-CA"/>
-        </w:rPr>
-        <w:t xml:space="preserve"> chose to develop a secondary PCB to account for the potential mistakes in the main PCB and to still deliver a functional prototype. This secondary PCB contains the strict minimum to filter, amplify and convert the signals from analog to digital, while still insuring the safety of the subject on which the electrodes are connected. The circuit </w:t>
-      </w:r>
-      <w:r>
-        <w:rPr>
-          <w:lang w:val="en-CA"/>
-        </w:rPr>
-        <w:t xml:space="preserve">is separated between the analog and the digital portion, which are respectively powered by 9V batteries and by an Arduino microcontroller. The analog portion includes 4 channels composed of an instrumentation amplifiers, three stages of filtering and a final amplification stage. The digital portion includes the ADC component to insure the transfer of the data onto the interface and is powered with 3.3V from the Arduino. Furthermore, the board has two separate outputs for digital and analog data. </w:t>
-      </w:r>
-    </w:p>
-    <w:p>
-      <w:pPr>
-        <w:jc w:val="left"/>
-        <w:rPr>
           <w:rFonts w:asciiTheme="majorHAnsi" w:eastAsiaTheme="majorEastAsia" w:hAnsiTheme="majorHAnsi" w:cstheme="majorBidi"/>
           <w:color w:val="2F5496" w:themeColor="accent1" w:themeShade="BF"/>
           <w:sz w:val="26"/>
@@ -11020,6 +12860,7 @@
     </w:p>
     <w:p>
       <w:pPr>
+        <w:ind w:firstLine="708"/>
         <w:rPr>
           <w:lang w:val="en-US"/>
         </w:rPr>
@@ -11052,7 +12893,7 @@
                     <pic:cNvPicPr/>
                   </pic:nvPicPr>
                   <pic:blipFill>
-                    <a:blip r:embed="rId43" cstate="print">
+                    <a:blip r:embed="rId47" cstate="print">
                       <a:extLst>
                         <a:ext uri="{28A0092B-C50C-407E-A947-70E740481C1C}">
                           <a14:useLocalDpi xmlns:a14="http://schemas.microsoft.com/office/drawing/2010/main" val="0"/>
@@ -11114,7 +12955,7 @@
                     </pic:cNvPicPr>
                   </pic:nvPicPr>
                   <pic:blipFill rotWithShape="1">
-                    <a:blip r:embed="rId44">
+                    <a:blip r:embed="rId48">
                       <a:extLst>
                         <a:ext uri="{28A0092B-C50C-407E-A947-70E740481C1C}">
                           <a14:useLocalDpi xmlns:a14="http://schemas.microsoft.com/office/drawing/2010/main" val="0"/>
@@ -11158,7 +12999,31 @@
         <w:rPr>
           <w:lang w:val="en-CA"/>
         </w:rPr>
-        <w:t xml:space="preserve">During testing of the main card, the </w:t>
+        <w:t xml:space="preserve">During </w:t>
+      </w:r>
+      <w:r>
+        <w:rPr>
+          <w:lang w:val="en-CA"/>
+        </w:rPr>
+        <w:t xml:space="preserve">preliminary </w:t>
+      </w:r>
+      <w:r>
+        <w:rPr>
+          <w:lang w:val="en-CA"/>
+        </w:rPr>
+        <w:t xml:space="preserve">testing of the </w:t>
+      </w:r>
+      <w:r>
+        <w:rPr>
+          <w:lang w:val="en-CA"/>
+        </w:rPr>
+        <w:t xml:space="preserve">prototype </w:t>
+      </w:r>
+      <w:r>
+        <w:rPr>
+          <w:lang w:val="en-CA"/>
+        </w:rPr>
+        <w:t xml:space="preserve">card, the </w:t>
       </w:r>
       <w:proofErr w:type="spellStart"/>
       <w:r>
@@ -11172,25 +13037,67 @@
         <w:rPr>
           <w:lang w:val="en-CA"/>
         </w:rPr>
-        <w:t xml:space="preserve"> team noticed unexpected saturation behavior between the different filtering stage. It was thus decided to remove the resistor responsible for the gain of the filters</w:t>
-      </w:r>
-      <w:r>
-        <w:rPr>
-          <w:lang w:val="en-CA"/>
-        </w:rPr>
-        <w:t xml:space="preserve"> (see figure 2)</w:t>
-      </w:r>
-      <w:r>
-        <w:rPr>
-          <w:lang w:val="en-CA"/>
-        </w:rPr>
-        <w:t>, as they can modify the frequency response and can degrade the signal with a</w:t>
-      </w:r>
-      <w:r>
-        <w:rPr>
-          <w:lang w:val="en-CA"/>
-        </w:rPr>
-        <w:t xml:space="preserve"> gain that’s too high. The high pass filter used for this circuit is the same Butterworth 2</w:t>
+        <w:t xml:space="preserve"> team noticed unexpected saturation behavior between the different filtering stage. It was thus decided to remove the resistor</w:t>
+      </w:r>
+      <w:r>
+        <w:rPr>
+          <w:lang w:val="en-CA"/>
+        </w:rPr>
+        <w:t>s</w:t>
+      </w:r>
+      <w:r>
+        <w:rPr>
+          <w:lang w:val="en-CA"/>
+        </w:rPr>
+        <w:t xml:space="preserve"> responsible for the gain of the filters</w:t>
+      </w:r>
+      <w:r>
+        <w:rPr>
+          <w:lang w:val="en-CA"/>
+        </w:rPr>
+        <w:t xml:space="preserve"> (see figure</w:t>
+      </w:r>
+      <w:r>
+        <w:rPr>
+          <w:lang w:val="en-CA"/>
+        </w:rPr>
+        <w:t xml:space="preserve"> 10 and 11</w:t>
+      </w:r>
+      <w:r>
+        <w:rPr>
+          <w:lang w:val="en-CA"/>
+        </w:rPr>
+        <w:t>)</w:t>
+      </w:r>
+      <w:r>
+        <w:rPr>
+          <w:lang w:val="en-CA"/>
+        </w:rPr>
+        <w:t xml:space="preserve">, as they can modify the frequency response and can degrade the signal </w:t>
+      </w:r>
+      <w:r>
+        <w:rPr>
+          <w:lang w:val="en-CA"/>
+        </w:rPr>
+        <w:t>if the</w:t>
+      </w:r>
+      <w:r>
+        <w:rPr>
+          <w:lang w:val="en-CA"/>
+        </w:rPr>
+        <w:t xml:space="preserve"> gain </w:t>
+      </w:r>
+      <w:r>
+        <w:rPr>
+          <w:lang w:val="en-CA"/>
+        </w:rPr>
+        <w:t>is</w:t>
+      </w:r>
+      <w:r>
+        <w:rPr>
+          <w:lang w:val="en-CA"/>
+        </w:rPr>
+        <w:t xml:space="preserve"> too high. The high pass filter used for this circuit is the same Butterworth 2</w:t>
       </w:r>
       <w:r>
         <w:rPr>
@@ -11232,6 +13139,7 @@
       </w:r>
       <w:r>
         <w:rPr>
+          <w:vertAlign w:val="subscript"/>
           <w:lang w:val="en-US"/>
         </w:rPr>
         <w:t>a</w:t>
@@ -11244,15 +13152,28 @@
       </w:r>
       <w:r>
         <w:rPr>
-          <w:lang w:val="en-US"/>
-        </w:rPr>
-        <w:t xml:space="preserve">a </w:t>
+          <w:vertAlign w:val="subscript"/>
+          <w:lang w:val="en-US"/>
+        </w:rPr>
+        <w:t>a</w:t>
+      </w:r>
+      <w:r>
+        <w:rPr>
+          <w:lang w:val="en-US"/>
+        </w:rPr>
+        <w:t xml:space="preserve"> </w:t>
       </w:r>
       <w:r>
         <w:rPr>
           <w:lang w:val="en-US"/>
         </w:rPr>
         <w:t>following the equation</w:t>
+      </w:r>
+      <w:r>
+        <w:rPr>
+          <w:lang w:val="en-US"/>
+        </w:rPr>
+        <w:t xml:space="preserve"> :</w:t>
       </w:r>
       <w:r>
         <w:rPr>
@@ -11388,6 +13309,12 @@
         <w:rPr>
           <w:lang w:val="en-US"/>
         </w:rPr>
+        <w:t xml:space="preserve">, </w:t>
+      </w:r>
+      <w:r>
+        <w:rPr>
+          <w:lang w:val="en-US"/>
+        </w:rPr>
         <w:t>with R</w:t>
       </w:r>
       <w:r>
@@ -11401,7 +13328,31 @@
         <w:rPr>
           <w:lang w:val="en-US"/>
         </w:rPr>
-        <w:t xml:space="preserve">=2* </w:t>
+        <w:t>=</w:t>
+      </w:r>
+      <w:r>
+        <w:rPr>
+          <w:lang w:val="en-US"/>
+        </w:rPr>
+        <w:t xml:space="preserve"> </w:t>
+      </w:r>
+      <w:r>
+        <w:rPr>
+          <w:lang w:val="en-US"/>
+        </w:rPr>
+        <w:t>2</w:t>
+      </w:r>
+      <w:r>
+        <w:rPr>
+          <w:lang w:val="en-US"/>
+        </w:rPr>
+        <w:t xml:space="preserve"> </w:t>
+      </w:r>
+      <w:r>
+        <w:rPr>
+          <w:lang w:val="en-US"/>
+        </w:rPr>
+        <w:t xml:space="preserve">* </w:t>
       </w:r>
       <w:proofErr w:type="spellStart"/>
       <w:r>
@@ -11659,7 +13610,7 @@
                     </pic:cNvPicPr>
                   </pic:nvPicPr>
                   <pic:blipFill>
-                    <a:blip r:embed="rId45">
+                    <a:blip r:embed="rId49">
                       <a:extLst>
                         <a:ext uri="{28A0092B-C50C-407E-A947-70E740481C1C}">
                           <a14:useLocalDpi xmlns:a14="http://schemas.microsoft.com/office/drawing/2010/main" val="0"/>
@@ -11724,7 +13675,7 @@
                     <pic:cNvPicPr/>
                   </pic:nvPicPr>
                   <pic:blipFill rotWithShape="1">
-                    <a:blip r:embed="rId46" cstate="print">
+                    <a:blip r:embed="rId50" cstate="print">
                       <a:extLst>
                         <a:ext uri="{28A0092B-C50C-407E-A947-70E740481C1C}">
                           <a14:useLocalDpi xmlns:a14="http://schemas.microsoft.com/office/drawing/2010/main" val="0"/>
@@ -11773,13 +13724,31 @@
         <w:rPr>
           <w:lang w:val="en-CA"/>
         </w:rPr>
+        <w:tab/>
+      </w:r>
+      <w:r>
+        <w:rPr>
+          <w:lang w:val="en-CA"/>
+        </w:rPr>
         <w:t xml:space="preserve">Similarly to the high pass filter, the resistors responsible for the gain of the lowpass filter were removed from the configuration. </w:t>
       </w:r>
       <w:r>
         <w:rPr>
           <w:lang w:val="en-US"/>
         </w:rPr>
-        <w:t xml:space="preserve">The cutoff frequency of this filter is given by the following equation </w:t>
+        <w:t>The cutoff frequency of this filter is given by the following equation</w:t>
+      </w:r>
+      <w:r>
+        <w:rPr>
+          <w:lang w:val="en-US"/>
+        </w:rPr>
+        <w:t xml:space="preserve"> :</w:t>
+      </w:r>
+      <w:r>
+        <w:rPr>
+          <w:lang w:val="en-US"/>
+        </w:rPr>
+        <w:t xml:space="preserve"> </w:t>
       </w:r>
       <m:oMath>
         <m:r>
@@ -11984,7 +13953,21 @@
           <w:rFonts w:eastAsiaTheme="minorEastAsia"/>
           <w:lang w:val="en-US"/>
         </w:rPr>
-        <w:t xml:space="preserve"> referring to the right-side image of fi</w:t>
+        <w:t xml:space="preserve"> </w:t>
+      </w:r>
+      <w:r>
+        <w:rPr>
+          <w:rFonts w:eastAsiaTheme="minorEastAsia"/>
+          <w:lang w:val="en-US"/>
+        </w:rPr>
+        <w:t xml:space="preserve">, </w:t>
+      </w:r>
+      <w:r>
+        <w:rPr>
+          <w:rFonts w:eastAsiaTheme="minorEastAsia"/>
+          <w:lang w:val="en-US"/>
+        </w:rPr>
+        <w:t xml:space="preserve">referring to the right-side image of figure 26. In </w:t>
       </w:r>
       <w:proofErr w:type="spellStart"/>
       <w:r>
@@ -11992,7 +13975,7 @@
           <w:rFonts w:eastAsiaTheme="minorEastAsia"/>
           <w:lang w:val="en-US"/>
         </w:rPr>
-        <w:t>gure</w:t>
+        <w:t>PolyCortex’s</w:t>
       </w:r>
       <w:proofErr w:type="spellEnd"/>
       <w:r>
@@ -12000,23 +13983,36 @@
           <w:rFonts w:eastAsiaTheme="minorEastAsia"/>
           <w:lang w:val="en-US"/>
         </w:rPr>
-        <w:t xml:space="preserve"> 26. In </w:t>
-      </w:r>
-      <w:proofErr w:type="spellStart"/>
+        <w:t xml:space="preserve"> schematics (left-side of figure </w:t>
+      </w:r>
       <w:r>
         <w:rPr>
           <w:rFonts w:eastAsiaTheme="minorEastAsia"/>
           <w:lang w:val="en-US"/>
         </w:rPr>
-        <w:t>PolyCortex’s</w:t>
-      </w:r>
-      <w:proofErr w:type="spellEnd"/>
+        <w:t>3</w:t>
+      </w:r>
       <w:r>
         <w:rPr>
           <w:rFonts w:eastAsiaTheme="minorEastAsia"/>
           <w:lang w:val="en-US"/>
         </w:rPr>
-        <w:t xml:space="preserve"> schematics (left-side of figure 5), these values have been set to R1 = 3.4</w:t>
+        <w:t>), these values have been set to R</w:t>
+      </w:r>
+      <w:r>
+        <w:rPr>
+          <w:rFonts w:eastAsiaTheme="minorEastAsia"/>
+          <w:vertAlign w:val="subscript"/>
+          <w:lang w:val="en-US"/>
+        </w:rPr>
+        <w:t>1</w:t>
+      </w:r>
+      <w:r>
+        <w:rPr>
+          <w:rFonts w:eastAsiaTheme="minorEastAsia"/>
+          <w:lang w:val="en-US"/>
+        </w:rPr>
+        <w:t xml:space="preserve"> = 3.4</w:t>
       </w:r>
       <w:r>
         <w:rPr>
@@ -12030,7 +14026,22 @@
           <w:rFonts w:eastAsiaTheme="minorEastAsia"/>
           <w:lang w:val="en-US"/>
         </w:rPr>
-        <w:t>k, R2=60.4</w:t>
+        <w:t>k, R</w:t>
+      </w:r>
+      <w:r>
+        <w:rPr>
+          <w:rFonts w:eastAsiaTheme="minorEastAsia"/>
+          <w:vertAlign w:val="subscript"/>
+          <w:lang w:val="en-US"/>
+        </w:rPr>
+        <w:t>2</w:t>
+      </w:r>
+      <w:r>
+        <w:rPr>
+          <w:rFonts w:eastAsiaTheme="minorEastAsia"/>
+          <w:lang w:val="en-US"/>
+        </w:rPr>
+        <w:t>=60.4</w:t>
       </w:r>
       <w:r>
         <w:rPr>
@@ -12044,7 +14055,22 @@
           <w:rFonts w:eastAsiaTheme="minorEastAsia"/>
           <w:lang w:val="en-US"/>
         </w:rPr>
-        <w:t>k, C1= 0.1</w:t>
+        <w:t>k, C</w:t>
+      </w:r>
+      <w:r>
+        <w:rPr>
+          <w:rFonts w:eastAsiaTheme="minorEastAsia"/>
+          <w:vertAlign w:val="subscript"/>
+          <w:lang w:val="en-US"/>
+        </w:rPr>
+        <w:t>1</w:t>
+      </w:r>
+      <w:r>
+        <w:rPr>
+          <w:rFonts w:eastAsiaTheme="minorEastAsia"/>
+          <w:lang w:val="en-US"/>
+        </w:rPr>
+        <w:t>= 0.1</w:t>
       </w:r>
       <w:r>
         <w:rPr>
@@ -12058,7 +14084,22 @@
           <w:rFonts w:eastAsiaTheme="minorEastAsia"/>
           <w:lang w:val="en-US"/>
         </w:rPr>
-        <w:t>F and C2= 1</w:t>
+        <w:t>F and C</w:t>
+      </w:r>
+      <w:r>
+        <w:rPr>
+          <w:rFonts w:eastAsiaTheme="minorEastAsia"/>
+          <w:vertAlign w:val="subscript"/>
+          <w:lang w:val="en-US"/>
+        </w:rPr>
+        <w:t>2</w:t>
+      </w:r>
+      <w:r>
+        <w:rPr>
+          <w:rFonts w:eastAsiaTheme="minorEastAsia"/>
+          <w:lang w:val="en-US"/>
+        </w:rPr>
+        <w:t>= 1</w:t>
       </w:r>
       <w:r>
         <w:rPr>
@@ -12160,6 +14201,7 @@
     </w:p>
     <w:p>
       <w:pPr>
+        <w:ind w:firstLine="708"/>
         <w:rPr>
           <w:lang w:val="en-CA"/>
         </w:rPr>
@@ -12195,7 +14237,7 @@
                     </pic:cNvPicPr>
                   </pic:nvPicPr>
                   <pic:blipFill>
-                    <a:blip r:embed="rId15">
+                    <a:blip r:embed="rId17">
                       <a:extLst>
                         <a:ext uri="{28A0092B-C50C-407E-A947-70E740481C1C}">
                           <a14:useLocalDpi xmlns:a14="http://schemas.microsoft.com/office/drawing/2010/main" val="0"/>
@@ -12260,7 +14302,7 @@
                     <pic:cNvPicPr/>
                   </pic:nvPicPr>
                   <pic:blipFill>
-                    <a:blip r:embed="rId47" cstate="print">
+                    <a:blip r:embed="rId51" cstate="print">
                       <a:extLst>
                         <a:ext uri="{28A0092B-C50C-407E-A947-70E740481C1C}">
                           <a14:useLocalDpi xmlns:a14="http://schemas.microsoft.com/office/drawing/2010/main" val="0"/>
@@ -12296,7 +14338,31 @@
         <w:rPr>
           <w:lang w:val="en-CA"/>
         </w:rPr>
-        <w:t>The notch used for this circuit is the same as the one design for the main PCB (see figure 4), and therefore also has a narrow bandwidth cutting the 60Hz frequenc</w:t>
+        <w:t>The notch used for this circuit is the same as the one design</w:t>
+      </w:r>
+      <w:r>
+        <w:rPr>
+          <w:lang w:val="en-CA"/>
+        </w:rPr>
+        <w:t>ed</w:t>
+      </w:r>
+      <w:r>
+        <w:rPr>
+          <w:lang w:val="en-CA"/>
+        </w:rPr>
+        <w:t xml:space="preserve"> for the </w:t>
+      </w:r>
+      <w:r>
+        <w:rPr>
+          <w:lang w:val="en-CA"/>
+        </w:rPr>
+        <w:t>prototype</w:t>
+      </w:r>
+      <w:r>
+        <w:rPr>
+          <w:lang w:val="en-CA"/>
+        </w:rPr>
+        <w:t xml:space="preserve"> PCB (see figure 4), and therefore also has a narrow bandwidth cutting the 60Hz frequenc</w:t>
       </w:r>
       <w:r>
         <w:rPr>
@@ -12334,7 +14400,19 @@
         <w:rPr>
           <w:lang w:val="en-CA"/>
         </w:rPr>
-        <w:t xml:space="preserve"> frequency is given by the equation </w:t>
+        <w:t xml:space="preserve"> frequency is given by the equation</w:t>
+      </w:r>
+      <w:r>
+        <w:rPr>
+          <w:lang w:val="en-CA"/>
+        </w:rPr>
+        <w:t xml:space="preserve"> :</w:t>
+      </w:r>
+      <w:r>
+        <w:rPr>
+          <w:lang w:val="en-CA"/>
+        </w:rPr>
+        <w:t xml:space="preserve"> </w:t>
       </w:r>
       <m:oMath>
         <m:r>
@@ -12555,7 +14633,16 @@
           <w:szCs w:val="24"/>
           <w:lang w:val="en-US"/>
         </w:rPr>
-        <w:t xml:space="preserve"> with </w:t>
+        <w:t xml:space="preserve">, </w:t>
+      </w:r>
+      <w:r>
+        <w:rPr>
+          <w:rFonts w:eastAsiaTheme="minorEastAsia"/>
+          <w:sz w:val="24"/>
+          <w:szCs w:val="24"/>
+          <w:lang w:val="en-US"/>
+        </w:rPr>
+        <w:t xml:space="preserve">with </w:t>
       </w:r>
       <m:oMath>
         <m:sSub>
@@ -12775,7 +14862,21 @@
           <w:rFonts w:eastAsiaTheme="minorEastAsia"/>
           <w:lang w:val="en-US"/>
         </w:rPr>
-        <w:t xml:space="preserve"> (referring to the right-side of figure 6). To obtain a cutoff frequency centered around 60Hz with a gain of at least -30dB to eliminate the mains hum, </w:t>
+        <w:t xml:space="preserve"> (referring to the right-side of figure</w:t>
+      </w:r>
+      <w:r>
+        <w:rPr>
+          <w:rFonts w:eastAsiaTheme="minorEastAsia"/>
+          <w:lang w:val="en-US"/>
+        </w:rPr>
+        <w:t xml:space="preserve"> 4</w:t>
+      </w:r>
+      <w:r>
+        <w:rPr>
+          <w:rFonts w:eastAsiaTheme="minorEastAsia"/>
+          <w:lang w:val="en-US"/>
+        </w:rPr>
+        <w:t>). To obtain a cutoff frequency centered around 60Hz with a gain of at least -30dB to eliminate the mains hum, PolyC</w:t>
       </w:r>
       <w:proofErr w:type="spellStart"/>
       <w:r>
@@ -12783,7 +14884,7 @@
           <w:rFonts w:eastAsiaTheme="minorEastAsia"/>
           <w:lang w:val="en-US"/>
         </w:rPr>
-        <w:t>PolyCortex</w:t>
+        <w:t>ortex</w:t>
       </w:r>
       <w:proofErr w:type="spellEnd"/>
       <w:r>
@@ -13037,6 +15138,7 @@
     </w:p>
     <w:p>
       <w:pPr>
+        <w:ind w:firstLine="708"/>
         <w:rPr>
           <w:lang w:val="en-CA"/>
         </w:rPr>
@@ -13051,7 +15153,31 @@
         <w:rPr>
           <w:lang w:val="en-CA"/>
         </w:rPr>
-        <w:t xml:space="preserve">, the amplification provided by the instrumentation amplifier and the last amplification stage needed to be increased. The operational amplifiers used are still Texas Instruments’ LM324 (see Operational amplifier section of Main PCB and figure 8). </w:t>
+        <w:t xml:space="preserve">, the amplification provided by the instrumentation amplifier and the last amplification stage needed to be increased. </w:t>
+      </w:r>
+      <w:r>
+        <w:rPr>
+          <w:lang w:val="en-CA"/>
+        </w:rPr>
+        <w:t>Like the prototype PCB, t</w:t>
+      </w:r>
+      <w:r>
+        <w:rPr>
+          <w:lang w:val="en-CA"/>
+        </w:rPr>
+        <w:t xml:space="preserve">he operational amplifiers used are Texas Instruments’ LM324 (see Operational amplifier section of </w:t>
+      </w:r>
+      <w:r>
+        <w:rPr>
+          <w:lang w:val="en-CA"/>
+        </w:rPr>
+        <w:t>prototype</w:t>
+      </w:r>
+      <w:r>
+        <w:rPr>
+          <w:lang w:val="en-CA"/>
+        </w:rPr>
+        <w:t xml:space="preserve"> PCB and figure 8). </w:t>
       </w:r>
       <w:r>
         <w:rPr>
@@ -13069,13 +15195,31 @@
         <w:rPr>
           <w:lang w:val="en-CA"/>
         </w:rPr>
-        <w:t>instrumentation amplifier used for this circuit</w:t>
-      </w:r>
-      <w:r>
-        <w:rPr>
-          <w:lang w:val="en-CA"/>
-        </w:rPr>
-        <w:t xml:space="preserve"> is still</w:t>
+        <w:t>instrumentation amplifier</w:t>
+      </w:r>
+      <w:r>
+        <w:rPr>
+          <w:lang w:val="en-CA"/>
+        </w:rPr>
+        <w:t>s</w:t>
+      </w:r>
+      <w:r>
+        <w:rPr>
+          <w:lang w:val="en-CA"/>
+        </w:rPr>
+        <w:t xml:space="preserve"> used for this circuit</w:t>
+      </w:r>
+      <w:r>
+        <w:rPr>
+          <w:lang w:val="en-CA"/>
+        </w:rPr>
+        <w:t xml:space="preserve"> </w:t>
+      </w:r>
+      <w:r>
+        <w:rPr>
+          <w:lang w:val="en-CA"/>
+        </w:rPr>
+        <w:t>are also</w:t>
       </w:r>
       <w:r>
         <w:rPr>
@@ -13120,6 +15264,7 @@
     </w:p>
     <w:p>
       <w:pPr>
+        <w:ind w:firstLine="708"/>
         <w:rPr>
           <w:lang w:val="en-CA"/>
         </w:rPr>
@@ -13150,7 +15295,7 @@
                     <pic:cNvPicPr/>
                   </pic:nvPicPr>
                   <pic:blipFill>
-                    <a:blip r:embed="rId22">
+                    <a:blip r:embed="rId25">
                       <a:extLst>
                         <a:ext uri="{28A0092B-C50C-407E-A947-70E740481C1C}">
                           <a14:useLocalDpi xmlns:a14="http://schemas.microsoft.com/office/drawing/2010/main" val="0"/>
@@ -13204,7 +15349,7 @@
                     <pic:cNvPicPr/>
                   </pic:nvPicPr>
                   <pic:blipFill>
-                    <a:blip r:embed="rId48">
+                    <a:blip r:embed="rId52">
                       <a:extLst>
                         <a:ext uri="{28A0092B-C50C-407E-A947-70E740481C1C}">
                           <a14:useLocalDpi xmlns:a14="http://schemas.microsoft.com/office/drawing/2010/main" val="0"/>
@@ -13246,13 +15391,25 @@
         <w:rPr>
           <w:lang w:val="en-CA"/>
         </w:rPr>
-        <w:t xml:space="preserve">in-op configuration used in the secondary card only differs from the main circuit regarding the resistor used and the gain produced. The gain, which is given by </w:t>
-      </w:r>
-      <w:r>
-        <w:rPr>
-          <w:lang w:val="en-US"/>
-        </w:rPr>
-        <w:t>(Gain = 1 + 19.8k</w:t>
+        <w:t xml:space="preserve">in-op configuration used in the secondary card differs from the </w:t>
+      </w:r>
+      <w:r>
+        <w:rPr>
+          <w:lang w:val="en-CA"/>
+        </w:rPr>
+        <w:t>prototype</w:t>
+      </w:r>
+      <w:r>
+        <w:rPr>
+          <w:lang w:val="en-CA"/>
+        </w:rPr>
+        <w:t xml:space="preserve"> circuit regarding the resistor used and the gain produced. The gain, which is given by </w:t>
+      </w:r>
+      <w:r>
+        <w:rPr>
+          <w:lang w:val="en-US"/>
+        </w:rPr>
+        <w:t>Gain = 1 + 19.8k</w:t>
       </w:r>
       <w:r>
         <w:rPr>
@@ -13278,7 +15435,13 @@
         <w:rPr>
           <w:lang w:val="en-US"/>
         </w:rPr>
-        <w:t xml:space="preserve">), </w:t>
+        <w:t>,</w:t>
+      </w:r>
+      <w:r>
+        <w:rPr>
+          <w:lang w:val="en-US"/>
+        </w:rPr>
+        <w:t xml:space="preserve"> </w:t>
       </w:r>
       <w:r>
         <w:rPr>
@@ -13310,7 +15473,7 @@
         <w:rPr>
           <w:lang w:val="en-CA"/>
         </w:rPr>
-        <w:t xml:space="preserve"> resistor, instead of two 250</w:t>
+        <w:t xml:space="preserve"> resistor instead of two 250</w:t>
       </w:r>
       <w:r>
         <w:rPr>
@@ -13330,13 +15493,25 @@
           <w:rFonts w:cstheme="minorHAnsi"/>
           <w:lang w:val="en-CA"/>
         </w:rPr>
-        <w:t>~</w:t>
-      </w:r>
-      <w:r>
-        <w:rPr>
-          <w:lang w:val="en-CA"/>
-        </w:rPr>
-        <w:t>398. The bypass capacitors used in the main PCB were kept to regulate the supply voltage of the in-op.</w:t>
+        <w:t xml:space="preserve"> about </w:t>
+      </w:r>
+      <w:r>
+        <w:rPr>
+          <w:lang w:val="en-CA"/>
+        </w:rPr>
+        <w:t xml:space="preserve">398. The bypass capacitors used in the </w:t>
+      </w:r>
+      <w:r>
+        <w:rPr>
+          <w:lang w:val="en-CA"/>
+        </w:rPr>
+        <w:t xml:space="preserve">prototype </w:t>
+      </w:r>
+      <w:r>
+        <w:rPr>
+          <w:lang w:val="en-CA"/>
+        </w:rPr>
+        <w:t>PCB were kept to regulate the supply voltage of the in-op.</w:t>
       </w:r>
     </w:p>
     <w:p>
@@ -13417,6 +15592,7 @@
     </w:p>
     <w:p>
       <w:pPr>
+        <w:ind w:firstLine="708"/>
         <w:rPr>
           <w:lang w:val="en-CA"/>
         </w:rPr>
@@ -13425,7 +15601,31 @@
         <w:rPr>
           <w:lang w:val="en-CA"/>
         </w:rPr>
-        <w:t xml:space="preserve">Similarly to the main PCB, this circuit contains a final amplification stage located after the filters. It provides a gain with its non-inverter op-amp configuration. </w:t>
+        <w:t xml:space="preserve">Similarly to the </w:t>
+      </w:r>
+      <w:r>
+        <w:rPr>
+          <w:lang w:val="en-CA"/>
+        </w:rPr>
+        <w:t>prototype</w:t>
+      </w:r>
+      <w:r>
+        <w:rPr>
+          <w:lang w:val="en-CA"/>
+        </w:rPr>
+        <w:t xml:space="preserve"> PCB, this circuit contains a final amplification stage located after the filters. It provides a gain </w:t>
+      </w:r>
+      <w:r>
+        <w:rPr>
+          <w:lang w:val="en-CA"/>
+        </w:rPr>
+        <w:t>because of</w:t>
+      </w:r>
+      <w:r>
+        <w:rPr>
+          <w:lang w:val="en-CA"/>
+        </w:rPr>
+        <w:t xml:space="preserve"> its non-inverter op-amp configuration. </w:t>
       </w:r>
       <w:r>
         <w:rPr>
@@ -13483,7 +15683,31 @@
         <w:rPr>
           <w:lang w:val="en-US"/>
         </w:rPr>
-        <w:t xml:space="preserve"> on figure 28. To increase the gain compared to the main PCB, </w:t>
+        <w:t xml:space="preserve"> on figure </w:t>
+      </w:r>
+      <w:r>
+        <w:rPr>
+          <w:lang w:val="en-US"/>
+        </w:rPr>
+        <w:t>29</w:t>
+      </w:r>
+      <w:r>
+        <w:rPr>
+          <w:lang w:val="en-US"/>
+        </w:rPr>
+        <w:t xml:space="preserve">. To increase the gain compared to the </w:t>
+      </w:r>
+      <w:r>
+        <w:rPr>
+          <w:lang w:val="en-US"/>
+        </w:rPr>
+        <w:t xml:space="preserve">prototype </w:t>
+      </w:r>
+      <w:r>
+        <w:rPr>
+          <w:lang w:val="en-US"/>
+        </w:rPr>
+        <w:t xml:space="preserve">PCB, </w:t>
       </w:r>
       <w:proofErr w:type="spellStart"/>
       <w:r>
@@ -13556,7 +15780,7 @@
           <w:rFonts w:cstheme="minorHAnsi"/>
           <w:lang w:val="en-US"/>
         </w:rPr>
-        <w:t>~</w:t>
+        <w:t>≈</w:t>
       </w:r>
       <w:r>
         <w:rPr>
@@ -13612,7 +15836,7 @@
                           </pic:cNvPicPr>
                         </pic:nvPicPr>
                         <pic:blipFill rotWithShape="1">
-                          <a:blip r:embed="rId49" cstate="print">
+                          <a:blip r:embed="rId53" cstate="print">
                             <a:extLst>
                               <a:ext uri="{28A0092B-C50C-407E-A947-70E740481C1C}">
                                 <a14:useLocalDpi xmlns:a14="http://schemas.microsoft.com/office/drawing/2010/main" val="0"/>
@@ -13726,7 +15950,7 @@
             <w:pict>
               <v:group w14:anchorId="62AB2844" id="Groupe 52" o:spid="_x0000_s1026" style="position:absolute;margin-left:139.7pt;margin-top:.5pt;width:128pt;height:132.7pt;z-index:251683840;mso-width-relative:margin;mso-height-relative:margin" coordorigin=",1797" coordsize="16256,16859" o:gfxdata="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">
                 <v:shape id="Image 46" o:spid="_x0000_s1027" type="#_x0000_t75" style="position:absolute;top:1797;width:16217;height:16859;visibility:visible;mso-wrap-style:square" o:gfxdata="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">
-                  <v:imagedata r:id="rId50" o:title="" croptop="6313f"/>
+                  <v:imagedata r:id="rId54" o:title="" croptop="6313f"/>
                 </v:shape>
                 <v:rect id="Rectangle 49" o:spid="_x0000_s1028" style="position:absolute;left:6976;top:11785;width:4403;height:4421;visibility:visible;mso-wrap-style:square;v-text-anchor:middle" o:gfxdata="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" filled="f" strokecolor="red" strokeweight="1.5pt"/>
                 <v:rect id="Rectangle 51" o:spid="_x0000_s1029" style="position:absolute;left:11853;top:4809;width:4403;height:4420;visibility:visible;mso-wrap-style:square;v-text-anchor:middle" o:gfxdata="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" filled="f" strokecolor="red" strokeweight="1.5pt"/>
@@ -13793,7 +16017,7 @@
           <w:i/>
           <w:lang w:val="en-CA"/>
         </w:rPr>
-        <w:t>30</w:t>
+        <w:t>29</w:t>
       </w:r>
       <w:r>
         <w:rPr>
@@ -13836,13 +16060,37 @@
           <w:rFonts w:cstheme="minorHAnsi"/>
           <w:lang w:val="en-CA"/>
         </w:rPr>
-        <w:t>~</w:t>
-      </w:r>
-      <w:r>
-        <w:rPr>
-          <w:lang w:val="en-CA"/>
-        </w:rPr>
-        <w:t xml:space="preserve">47 362. </w:t>
+        <w:t>≈</w:t>
+      </w:r>
+      <w:r>
+        <w:rPr>
+          <w:lang w:val="en-CA"/>
+        </w:rPr>
+        <w:t>47</w:t>
+      </w:r>
+      <w:r>
+        <w:rPr>
+          <w:lang w:val="en-CA"/>
+        </w:rPr>
+        <w:t> </w:t>
+      </w:r>
+      <w:r>
+        <w:rPr>
+          <w:lang w:val="en-CA"/>
+        </w:rPr>
+        <w:t>362</w:t>
+      </w:r>
+      <w:r>
+        <w:rPr>
+          <w:lang w:val="en-CA"/>
+        </w:rPr>
+        <w:t xml:space="preserve"> (398 * 119)</w:t>
+      </w:r>
+      <w:r>
+        <w:rPr>
+          <w:lang w:val="en-CA"/>
+        </w:rPr>
+        <w:t xml:space="preserve">. </w:t>
       </w:r>
     </w:p>
     <w:p>
@@ -13864,6 +16112,7 @@
     </w:p>
     <w:p>
       <w:pPr>
+        <w:ind w:firstLine="708"/>
         <w:rPr>
           <w:lang w:val="en-CA"/>
         </w:rPr>
@@ -13886,7 +16135,19 @@
         <w:rPr>
           <w:lang w:val="en-CA"/>
         </w:rPr>
-        <w:t xml:space="preserve"> software, the filters were individually simulated using the same method as the main PCB and a Bode plot was produced to verify the </w:t>
+        <w:t xml:space="preserve"> software, the filters were individually simulated using the same method as the </w:t>
+      </w:r>
+      <w:r>
+        <w:rPr>
+          <w:lang w:val="en-CA"/>
+        </w:rPr>
+        <w:t>prototype</w:t>
+      </w:r>
+      <w:r>
+        <w:rPr>
+          <w:lang w:val="en-CA"/>
+        </w:rPr>
+        <w:t xml:space="preserve"> PCB and a Bode plot was produced to verify the </w:t>
       </w:r>
       <w:proofErr w:type="spellStart"/>
       <w:r>
@@ -13946,7 +16207,7 @@
                     <pic:cNvPicPr/>
                   </pic:nvPicPr>
                   <pic:blipFill>
-                    <a:blip r:embed="rId51"/>
+                    <a:blip r:embed="rId55"/>
                     <a:stretch>
                       <a:fillRect/>
                     </a:stretch>
@@ -14039,7 +16300,7 @@
                     <pic:cNvPicPr/>
                   </pic:nvPicPr>
                   <pic:blipFill>
-                    <a:blip r:embed="rId52"/>
+                    <a:blip r:embed="rId56"/>
                     <a:stretch>
                       <a:fillRect/>
                     </a:stretch>
@@ -14164,7 +16425,7 @@
                     <pic:cNvPicPr/>
                   </pic:nvPicPr>
                   <pic:blipFill rotWithShape="1">
-                    <a:blip r:embed="rId53"/>
+                    <a:blip r:embed="rId57"/>
                     <a:srcRect t="5123" b="5862"/>
                     <a:stretch/>
                   </pic:blipFill>
@@ -14265,7 +16526,7 @@
                     <pic:cNvPicPr/>
                   </pic:nvPicPr>
                   <pic:blipFill>
-                    <a:blip r:embed="rId54"/>
+                    <a:blip r:embed="rId58"/>
                     <a:stretch>
                       <a:fillRect/>
                     </a:stretch>
@@ -14381,7 +16642,7 @@
                     <pic:cNvPicPr/>
                   </pic:nvPicPr>
                   <pic:blipFill>
-                    <a:blip r:embed="rId55"/>
+                    <a:blip r:embed="rId59"/>
                     <a:stretch>
                       <a:fillRect/>
                     </a:stretch>
@@ -14472,7 +16733,7 @@
                     <pic:cNvPicPr/>
                   </pic:nvPicPr>
                   <pic:blipFill>
-                    <a:blip r:embed="rId56"/>
+                    <a:blip r:embed="rId60"/>
                     <a:stretch>
                       <a:fillRect/>
                     </a:stretch>
@@ -14569,6 +16830,7 @@
     </w:p>
     <w:p>
       <w:pPr>
+        <w:ind w:firstLine="708"/>
         <w:rPr>
           <w:lang w:val="en-CA"/>
         </w:rPr>
@@ -14589,7 +16851,44 @@
         <w:rPr>
           <w:lang w:val="en-CA"/>
         </w:rPr>
-        <w:t>source with an amplitude of 100µV peak-to-peak. The output signal is roughly 4.6V peak-to-peak, confirming the over gain of ~46 000, which is coherent with the theorical gain of 47 362. The different between the theory and the simulation lies in the tolerance of the resistors.</w:t>
+        <w:t xml:space="preserve">source with an amplitude of 100µV peak-to-peak. The output signal is roughly 4.6V peak-to-peak, </w:t>
+      </w:r>
+      <w:r>
+        <w:rPr>
+          <w:lang w:val="en-CA"/>
+        </w:rPr>
+        <w:t>indicating</w:t>
+      </w:r>
+      <w:r>
+        <w:rPr>
+          <w:lang w:val="en-CA"/>
+        </w:rPr>
+        <w:t xml:space="preserve"> </w:t>
+      </w:r>
+      <w:r>
+        <w:rPr>
+          <w:lang w:val="en-CA"/>
+        </w:rPr>
+        <w:t>a</w:t>
+      </w:r>
+      <w:r>
+        <w:rPr>
+          <w:lang w:val="en-CA"/>
+        </w:rPr>
+        <w:t xml:space="preserve"> over gain of </w:t>
+      </w:r>
+      <w:r>
+        <w:rPr>
+          <w:rFonts w:cstheme="minorHAnsi"/>
+          <w:lang w:val="en-CA"/>
+        </w:rPr>
+        <w:t>≈</w:t>
+      </w:r>
+      <w:r>
+        <w:rPr>
+          <w:lang w:val="en-CA"/>
+        </w:rPr>
+        <w:t>46 000, which is coherent with the theorical gain of 47 362. The different between the theory and the simulation lies in the tolerance of the resistors.</w:t>
       </w:r>
       <w:r>
         <w:rPr>
@@ -14625,7 +16924,7 @@
                     <pic:cNvPicPr/>
                   </pic:nvPicPr>
                   <pic:blipFill>
-                    <a:blip r:embed="rId57"/>
+                    <a:blip r:embed="rId61"/>
                     <a:stretch>
                       <a:fillRect/>
                     </a:stretch>
@@ -14720,7 +17019,7 @@
                     <pic:cNvPicPr/>
                   </pic:nvPicPr>
                   <pic:blipFill>
-                    <a:blip r:embed="rId58"/>
+                    <a:blip r:embed="rId62"/>
                     <a:stretch>
                       <a:fillRect/>
                     </a:stretch>
@@ -14817,6 +17116,7 @@
     </w:p>
     <w:p>
       <w:pPr>
+        <w:ind w:firstLine="708"/>
         <w:rPr>
           <w:lang w:val="en-CA"/>
         </w:rPr>
@@ -14849,7 +17149,7 @@
                     <pic:cNvPicPr/>
                   </pic:nvPicPr>
                   <pic:blipFill rotWithShape="1">
-                    <a:blip r:embed="rId59">
+                    <a:blip r:embed="rId63">
                       <a:extLst>
                         <a:ext uri="{28A0092B-C50C-407E-A947-70E740481C1C}">
                           <a14:useLocalDpi xmlns:a14="http://schemas.microsoft.com/office/drawing/2010/main" val="0"/>
@@ -14916,7 +17216,7 @@
                     <pic:cNvPicPr/>
                   </pic:nvPicPr>
                   <pic:blipFill>
-                    <a:blip r:embed="rId60" cstate="print">
+                    <a:blip r:embed="rId64" cstate="print">
                       <a:extLst>
                         <a:ext uri="{28A0092B-C50C-407E-A947-70E740481C1C}">
                           <a14:useLocalDpi xmlns:a14="http://schemas.microsoft.com/office/drawing/2010/main" val="0"/>
@@ -14966,7 +17266,31 @@
         <w:rPr>
           <w:lang w:val="en-CA"/>
         </w:rPr>
-        <w:t xml:space="preserve">an ADC model that has been tested by the team with the printing of a PCB containing only the ADC and its corresponding circuit. Thus, instead of using the Delta-Sigma ADS112C04 of the main PCB, the secondary PCB uses Texas Instruments’ </w:t>
+        <w:t>an ADC model that ha</w:t>
+      </w:r>
+      <w:r>
+        <w:rPr>
+          <w:lang w:val="en-CA"/>
+        </w:rPr>
+        <w:t>d</w:t>
+      </w:r>
+      <w:r>
+        <w:rPr>
+          <w:lang w:val="en-CA"/>
+        </w:rPr>
+        <w:t xml:space="preserve"> been tested by the team with the printing of a PCB containing only the ADC and its corresponding circuit. Thus, instead of using the Delta-Sigma ADS112C04 of the</w:t>
+      </w:r>
+      <w:r>
+        <w:rPr>
+          <w:lang w:val="en-CA"/>
+        </w:rPr>
+        <w:t xml:space="preserve"> prototype</w:t>
+      </w:r>
+      <w:r>
+        <w:rPr>
+          <w:lang w:val="en-CA"/>
+        </w:rPr>
+        <w:t xml:space="preserve"> PCB, the secondary PCB uses Texas Instruments’ </w:t>
       </w:r>
       <w:r>
         <w:rPr>
@@ -15085,6 +17409,25 @@
     </w:p>
     <w:p>
       <w:pPr>
+        <w:spacing w:line="259" w:lineRule="auto"/>
+        <w:jc w:val="left"/>
+        <w:rPr>
+          <w:rFonts w:asciiTheme="majorHAnsi" w:eastAsiaTheme="majorEastAsia" w:hAnsiTheme="majorHAnsi" w:cstheme="majorBidi"/>
+          <w:i/>
+          <w:iCs/>
+          <w:color w:val="2F5496" w:themeColor="accent1" w:themeShade="BF"/>
+          <w:lang w:val="en-CA"/>
+        </w:rPr>
+      </w:pPr>
+      <w:r>
+        <w:rPr>
+          <w:lang w:val="en-CA"/>
+        </w:rPr>
+        <w:br w:type="page"/>
+      </w:r>
+    </w:p>
+    <w:p>
+      <w:pPr>
         <w:pStyle w:val="Titre4"/>
         <w:rPr>
           <w:lang w:val="en-CA"/>
@@ -15094,6 +17437,7 @@
         <w:rPr>
           <w:lang w:val="en-CA"/>
         </w:rPr>
+        <w:lastRenderedPageBreak/>
         <w:t>Communication between the ADC and Arduino details</w:t>
       </w:r>
     </w:p>
@@ -15125,7 +17469,7 @@
                     </pic:cNvPicPr>
                   </pic:nvPicPr>
                   <pic:blipFill>
-                    <a:blip r:embed="rId61">
+                    <a:blip r:embed="rId65">
                       <a:extLst>
                         <a:ext uri="{28A0092B-C50C-407E-A947-70E740481C1C}">
                           <a14:useLocalDpi xmlns:a14="http://schemas.microsoft.com/office/drawing/2010/main" val="0"/>
@@ -15237,12 +17581,31 @@
     <w:p/>
     <w:p>
       <w:pPr>
-        <w:pStyle w:val="Titre3"/>
-        <w:rPr>
+        <w:spacing w:line="259" w:lineRule="auto"/>
+        <w:jc w:val="left"/>
+        <w:rPr>
+          <w:rFonts w:asciiTheme="majorHAnsi" w:eastAsiaTheme="majorEastAsia" w:hAnsiTheme="majorHAnsi" w:cstheme="majorBidi"/>
+          <w:color w:val="1F3763" w:themeColor="accent1" w:themeShade="7F"/>
+          <w:sz w:val="24"/>
+          <w:szCs w:val="24"/>
           <w:lang w:val="en-CA"/>
         </w:rPr>
       </w:pPr>
       <w:bookmarkStart w:id="45" w:name="_Toc4704678"/>
+      <w:r>
+        <w:rPr>
+          <w:lang w:val="en-CA"/>
+        </w:rPr>
+        <w:br w:type="page"/>
+      </w:r>
+    </w:p>
+    <w:p>
+      <w:pPr>
+        <w:pStyle w:val="Titre3"/>
+        <w:rPr>
+          <w:lang w:val="en-CA"/>
+        </w:rPr>
+      </w:pPr>
       <w:r>
         <w:rPr>
           <w:lang w:val="en-CA"/>
@@ -15254,6 +17617,7 @@
     </w:p>
     <w:p>
       <w:pPr>
+        <w:ind w:firstLine="708"/>
         <w:rPr>
           <w:lang w:val="en-CA"/>
         </w:rPr>
@@ -15262,7 +17626,19 @@
         <w:rPr>
           <w:lang w:val="en-CA"/>
         </w:rPr>
-        <w:t xml:space="preserve">To prevent the subject from being electrocuted any leakage electricity, the secondary card also uses  Texas Instruments’ </w:t>
+        <w:t xml:space="preserve">To prevent the subject from being electrocuted </w:t>
+      </w:r>
+      <w:r>
+        <w:rPr>
+          <w:lang w:val="en-CA"/>
+        </w:rPr>
+        <w:t xml:space="preserve">by </w:t>
+      </w:r>
+      <w:r>
+        <w:rPr>
+          <w:lang w:val="en-CA"/>
+        </w:rPr>
+        <w:t xml:space="preserve">leakage electricity, the secondary card also uses  Texas Instruments’ </w:t>
       </w:r>
       <w:r>
         <w:rPr>
@@ -15280,7 +17656,31 @@
         <w:rPr>
           <w:lang w:val="en-CA"/>
         </w:rPr>
-        <w:t xml:space="preserve"> It has a low leakage current (0.5nA) which insure the precision of analog measurements. Furthermore, it offers protection for currents exceeding 3.0A (8/20</w:t>
+        <w:t xml:space="preserve"> It has a low leakage current (0.5nA)</w:t>
+      </w:r>
+      <w:r>
+        <w:rPr>
+          <w:lang w:val="en-CA"/>
+        </w:rPr>
+        <w:t>,</w:t>
+      </w:r>
+      <w:r>
+        <w:rPr>
+          <w:lang w:val="en-CA"/>
+        </w:rPr>
+        <w:t xml:space="preserve"> which insure the precision of analog measurements</w:t>
+      </w:r>
+      <w:r>
+        <w:rPr>
+          <w:lang w:val="en-CA"/>
+        </w:rPr>
+        <w:t xml:space="preserve"> and</w:t>
+      </w:r>
+      <w:r>
+        <w:rPr>
+          <w:lang w:val="en-CA"/>
+        </w:rPr>
+        <w:t xml:space="preserve"> it offers protection for currents exceeding 3.0A (8/20</w:t>
       </w:r>
       <w:r>
         <w:rPr>
@@ -15317,7 +17717,7 @@
                     <pic:cNvPicPr/>
                   </pic:nvPicPr>
                   <pic:blipFill>
-                    <a:blip r:embed="rId62"/>
+                    <a:blip r:embed="rId66"/>
                     <a:stretch>
                       <a:fillRect/>
                     </a:stretch>
@@ -15355,7 +17755,7 @@
                     <pic:cNvPicPr/>
                   </pic:nvPicPr>
                   <pic:blipFill>
-                    <a:blip r:embed="rId38"/>
+                    <a:blip r:embed="rId40"/>
                     <a:stretch>
                       <a:fillRect/>
                     </a:stretch>
@@ -15473,6 +17873,7 @@
     </w:p>
     <w:p>
       <w:pPr>
+        <w:ind w:firstLine="708"/>
         <w:rPr>
           <w:lang w:val="en-CA"/>
         </w:rPr>
@@ -15501,7 +17902,43 @@
         <w:rPr>
           <w:lang w:val="en-CA"/>
         </w:rPr>
-        <w:t xml:space="preserve"> the same was as the main PCB. However, </w:t>
+        <w:t xml:space="preserve"> the same wa</w:t>
+      </w:r>
+      <w:r>
+        <w:rPr>
+          <w:lang w:val="en-CA"/>
+        </w:rPr>
+        <w:t>y</w:t>
+      </w:r>
+      <w:r>
+        <w:rPr>
+          <w:lang w:val="en-CA"/>
+        </w:rPr>
+        <w:t xml:space="preserve"> the </w:t>
+      </w:r>
+      <w:r>
+        <w:rPr>
+          <w:lang w:val="en-CA"/>
+        </w:rPr>
+        <w:t>prototype</w:t>
+      </w:r>
+      <w:r>
+        <w:rPr>
+          <w:lang w:val="en-CA"/>
+        </w:rPr>
+        <w:t xml:space="preserve"> PCB</w:t>
+      </w:r>
+      <w:r>
+        <w:rPr>
+          <w:lang w:val="en-CA"/>
+        </w:rPr>
+        <w:t xml:space="preserve"> was</w:t>
+      </w:r>
+      <w:r>
+        <w:rPr>
+          <w:lang w:val="en-CA"/>
+        </w:rPr>
+        <w:t xml:space="preserve">. However, </w:t>
       </w:r>
       <w:proofErr w:type="spellStart"/>
       <w:r>
@@ -15515,7 +17952,127 @@
         <w:rPr>
           <w:lang w:val="en-CA"/>
         </w:rPr>
-        <w:t xml:space="preserve"> noticed the components on the main PCB were very close to each other, making it very hard to weld. Thus, the components on the secondary board were placed further apart while still respecting the maximum dimensions of 15 cm by 15 cm. The PCB itself, do to its simpler nature, was laid out and printed on only two layers, as the main PCB has four. The top layer is where the components lie, and is related to the bottom layer through static </w:t>
+        <w:t xml:space="preserve"> noticed the components on the </w:t>
+      </w:r>
+      <w:r>
+        <w:rPr>
+          <w:lang w:val="en-CA"/>
+        </w:rPr>
+        <w:t>prototype</w:t>
+      </w:r>
+      <w:r>
+        <w:rPr>
+          <w:lang w:val="en-CA"/>
+        </w:rPr>
+        <w:t xml:space="preserve"> PCB were very close to each other, making </w:t>
+      </w:r>
+      <w:r>
+        <w:rPr>
+          <w:lang w:val="en-CA"/>
+        </w:rPr>
+        <w:t xml:space="preserve">the board </w:t>
+      </w:r>
+      <w:r>
+        <w:rPr>
+          <w:lang w:val="en-CA"/>
+        </w:rPr>
+        <w:t xml:space="preserve">hard to weld. Thus, the components on the secondary board were placed further apart while still respecting the maximum dimensions of </w:t>
+      </w:r>
+      <w:r>
+        <w:rPr>
+          <w:lang w:val="en-CA"/>
+        </w:rPr>
+        <w:t>20</w:t>
+      </w:r>
+      <w:r>
+        <w:rPr>
+          <w:lang w:val="en-CA"/>
+        </w:rPr>
+        <w:t xml:space="preserve">cm by </w:t>
+      </w:r>
+      <w:r>
+        <w:rPr>
+          <w:lang w:val="en-CA"/>
+        </w:rPr>
+        <w:t>20</w:t>
+      </w:r>
+      <w:r>
+        <w:rPr>
+          <w:lang w:val="en-CA"/>
+        </w:rPr>
+        <w:t>cm. The PCB itself, d</w:t>
+      </w:r>
+      <w:r>
+        <w:rPr>
+          <w:lang w:val="en-CA"/>
+        </w:rPr>
+        <w:t>ue</w:t>
+      </w:r>
+      <w:r>
+        <w:rPr>
+          <w:lang w:val="en-CA"/>
+        </w:rPr>
+        <w:t xml:space="preserve"> to its simpler nature, was laid out and printed on only two layers</w:t>
+      </w:r>
+      <w:r>
+        <w:rPr>
+          <w:lang w:val="en-CA"/>
+        </w:rPr>
+        <w:t xml:space="preserve"> (th</w:t>
+      </w:r>
+      <w:r>
+        <w:rPr>
+          <w:lang w:val="en-CA"/>
+        </w:rPr>
+        <w:t xml:space="preserve">e </w:t>
+      </w:r>
+      <w:r>
+        <w:rPr>
+          <w:lang w:val="en-CA"/>
+        </w:rPr>
+        <w:t>prototype</w:t>
+      </w:r>
+      <w:r>
+        <w:rPr>
+          <w:lang w:val="en-CA"/>
+        </w:rPr>
+        <w:t xml:space="preserve"> PCB has four</w:t>
+      </w:r>
+      <w:r>
+        <w:rPr>
+          <w:lang w:val="en-CA"/>
+        </w:rPr>
+        <w:t>)</w:t>
+      </w:r>
+      <w:r>
+        <w:rPr>
+          <w:lang w:val="en-CA"/>
+        </w:rPr>
+        <w:t xml:space="preserve">. </w:t>
+      </w:r>
+      <w:r>
+        <w:rPr>
+          <w:lang w:val="en-CA"/>
+        </w:rPr>
+        <w:t>T</w:t>
+      </w:r>
+      <w:r>
+        <w:rPr>
+          <w:lang w:val="en-CA"/>
+        </w:rPr>
+        <w:t>he components lie</w:t>
+      </w:r>
+      <w:r>
+        <w:rPr>
+          <w:lang w:val="en-CA"/>
+        </w:rPr>
+        <w:t xml:space="preserve"> on the top layer, which is</w:t>
+      </w:r>
+      <w:r>
+        <w:rPr>
+          <w:lang w:val="en-CA"/>
+        </w:rPr>
+        <w:t xml:space="preserve"> related to the bottom layer through static </w:t>
       </w:r>
       <w:proofErr w:type="spellStart"/>
       <w:r>
@@ -15547,7 +18104,19 @@
         <w:rPr>
           <w:lang w:val="en-CA"/>
         </w:rPr>
-        <w:t xml:space="preserve">The input and output pin locations were placed as much as possible on the edges of the board to facilitate access while reducing route lengths. </w:t>
+        <w:t xml:space="preserve">The input and output pin locations were placed as much as possible on the edges of the board to facilitate access while </w:t>
+      </w:r>
+      <w:r>
+        <w:rPr>
+          <w:lang w:val="en-CA"/>
+        </w:rPr>
+        <w:t xml:space="preserve">still </w:t>
+      </w:r>
+      <w:r>
+        <w:rPr>
+          <w:lang w:val="en-CA"/>
+        </w:rPr>
+        <w:t xml:space="preserve">reducing route lengths. </w:t>
       </w:r>
     </w:p>
     <w:p>
@@ -15562,8 +18131,8 @@
         </w:rPr>
         <w:drawing>
           <wp:inline distT="0" distB="0" distL="0" distR="0" wp14:anchorId="5DA69568" wp14:editId="2BC856EE">
-            <wp:extent cx="5486400" cy="5802630"/>
-            <wp:effectExtent l="0" t="0" r="0" b="7620"/>
+            <wp:extent cx="5356833" cy="5665595"/>
+            <wp:effectExtent l="0" t="0" r="0" b="0"/>
             <wp:docPr id="68" name="Image 68"/>
             <wp:cNvGraphicFramePr>
               <a:graphicFrameLocks xmlns:a="http://schemas.openxmlformats.org/drawingml/2006/main" noChangeAspect="1"/>
@@ -15576,7 +18145,7 @@
                     <pic:cNvPicPr/>
                   </pic:nvPicPr>
                   <pic:blipFill>
-                    <a:blip r:embed="rId63"/>
+                    <a:blip r:embed="rId67"/>
                     <a:stretch>
                       <a:fillRect/>
                     </a:stretch>
@@ -15584,7 +18153,7 @@
                   <pic:spPr>
                     <a:xfrm>
                       <a:off x="0" y="0"/>
-                      <a:ext cx="5486400" cy="5802630"/>
+                      <a:ext cx="5360482" cy="5669455"/>
                     </a:xfrm>
                     <a:prstGeom prst="rect">
                       <a:avLst/>
@@ -15657,7 +18226,7 @@
                     <pic:cNvPicPr/>
                   </pic:nvPicPr>
                   <pic:blipFill>
-                    <a:blip r:embed="rId64"/>
+                    <a:blip r:embed="rId68"/>
                     <a:stretch>
                       <a:fillRect/>
                     </a:stretch>
@@ -15712,6 +18281,7 @@
     </w:p>
     <w:p>
       <w:pPr>
+        <w:ind w:firstLine="708"/>
         <w:rPr>
           <w:lang w:val="en-CA"/>
         </w:rPr>
@@ -15740,7 +18310,31 @@
         <w:rPr>
           <w:lang w:val="en-CA"/>
         </w:rPr>
-        <w:t xml:space="preserve">, reducing the cost, and unfortunately the quality, compared  to printing with </w:t>
+        <w:t xml:space="preserve">, reducing the cost, </w:t>
+      </w:r>
+      <w:r>
+        <w:rPr>
+          <w:lang w:val="en-CA"/>
+        </w:rPr>
+        <w:t>but</w:t>
+      </w:r>
+      <w:r>
+        <w:rPr>
+          <w:lang w:val="en-CA"/>
+        </w:rPr>
+        <w:t xml:space="preserve"> unfortunately the quality</w:t>
+      </w:r>
+      <w:r>
+        <w:rPr>
+          <w:lang w:val="en-CA"/>
+        </w:rPr>
+        <w:t>,</w:t>
+      </w:r>
+      <w:r>
+        <w:rPr>
+          <w:lang w:val="en-CA"/>
+        </w:rPr>
+        <w:t xml:space="preserve"> compared  to printing with </w:t>
       </w:r>
       <w:proofErr w:type="spellStart"/>
       <w:r>
@@ -15838,6 +18432,7 @@
     </w:p>
     <w:p>
       <w:pPr>
+        <w:ind w:firstLine="708"/>
         <w:rPr>
           <w:lang w:val="en-CA"/>
         </w:rPr>
@@ -15858,7 +18453,19 @@
         <w:rPr>
           <w:lang w:val="en-CA"/>
         </w:rPr>
-        <w:t xml:space="preserve"> components of the circuit is annexed to this document. The total cost of the component, which were ordered on Digi-Key Electronics, is </w:t>
+        <w:t xml:space="preserve"> components of the circuit is annexed to this document. The total cost of the component</w:t>
+      </w:r>
+      <w:r>
+        <w:rPr>
+          <w:lang w:val="en-CA"/>
+        </w:rPr>
+        <w:t xml:space="preserve">s </w:t>
+      </w:r>
+      <w:r>
+        <w:rPr>
+          <w:lang w:val="en-CA"/>
+        </w:rPr>
+        <w:t xml:space="preserve">ordered on Digi-Key Electronics is </w:t>
       </w:r>
       <w:r>
         <w:rPr>
@@ -15882,7 +18489,19 @@
         <w:rPr>
           <w:lang w:val="en-CA"/>
         </w:rPr>
-        <w:t xml:space="preserve"> PCB was printed by </w:t>
+        <w:t xml:space="preserve"> PCB w</w:t>
+      </w:r>
+      <w:r>
+        <w:rPr>
+          <w:lang w:val="en-CA"/>
+        </w:rPr>
+        <w:t>ere</w:t>
+      </w:r>
+      <w:r>
+        <w:rPr>
+          <w:lang w:val="en-CA"/>
+        </w:rPr>
+        <w:t xml:space="preserve"> printed by </w:t>
       </w:r>
       <w:proofErr w:type="spellStart"/>
       <w:r>
@@ -15920,13 +18539,37 @@
         <w:rPr>
           <w:lang w:val="en-CA"/>
         </w:rPr>
-        <w:t xml:space="preserve"> CAN$. </w:t>
-      </w:r>
-      <w:r>
-        <w:rPr>
-          <w:lang w:val="en-CA"/>
-        </w:rPr>
-        <w:t xml:space="preserve">The secondary board is much cheaper than the main one due to the simplicity of it’s circuit and the lesser quality of the printed PCB. </w:t>
+        <w:t xml:space="preserve"> CAN$</w:t>
+      </w:r>
+      <w:r>
+        <w:rPr>
+          <w:lang w:val="en-CA"/>
+        </w:rPr>
+        <w:t xml:space="preserve"> (183,10 US$)</w:t>
+      </w:r>
+      <w:r>
+        <w:rPr>
+          <w:lang w:val="en-CA"/>
+        </w:rPr>
+        <w:t xml:space="preserve">. </w:t>
+      </w:r>
+      <w:r>
+        <w:rPr>
+          <w:lang w:val="en-CA"/>
+        </w:rPr>
+        <w:t xml:space="preserve">The secondary board is much cheaper than the </w:t>
+      </w:r>
+      <w:r>
+        <w:rPr>
+          <w:lang w:val="en-CA"/>
+        </w:rPr>
+        <w:t>prototype</w:t>
+      </w:r>
+      <w:r>
+        <w:rPr>
+          <w:lang w:val="en-CA"/>
+        </w:rPr>
+        <w:t xml:space="preserve"> due to the simplicity of its circuit and the lesser quality of the printed PCB. </w:t>
       </w:r>
     </w:p>
     <w:p>
@@ -15954,7 +18597,7 @@
             <wp:cNvGraphicFramePr/>
             <a:graphic xmlns:a="http://schemas.openxmlformats.org/drawingml/2006/main">
               <a:graphicData uri="http://schemas.openxmlformats.org/drawingml/2006/chart">
-                <c:chart xmlns:c="http://schemas.openxmlformats.org/drawingml/2006/chart" xmlns:r="http://schemas.openxmlformats.org/officeDocument/2006/relationships" r:id="rId65"/>
+                <c:chart xmlns:c="http://schemas.openxmlformats.org/drawingml/2006/chart" xmlns:r="http://schemas.openxmlformats.org/officeDocument/2006/relationships" r:id="rId69"/>
               </a:graphicData>
             </a:graphic>
           </wp:inline>
@@ -15978,7 +18621,7 @@
             <wp:cNvGraphicFramePr/>
             <a:graphic xmlns:a="http://schemas.openxmlformats.org/drawingml/2006/main">
               <a:graphicData uri="http://schemas.openxmlformats.org/drawingml/2006/chart">
-                <c:chart xmlns:c="http://schemas.openxmlformats.org/drawingml/2006/chart" xmlns:r="http://schemas.openxmlformats.org/officeDocument/2006/relationships" r:id="rId66"/>
+                <c:chart xmlns:c="http://schemas.openxmlformats.org/drawingml/2006/chart" xmlns:r="http://schemas.openxmlformats.org/officeDocument/2006/relationships" r:id="rId70"/>
               </a:graphicData>
             </a:graphic>
           </wp:inline>
@@ -16026,13 +18669,19 @@
         <w:rPr>
           <w:lang w:val="en-CA"/>
         </w:rPr>
-        <w:t xml:space="preserve"> of the </w:t>
-      </w:r>
-      <w:r>
-        <w:rPr>
-          <w:lang w:val="en-CA"/>
-        </w:rPr>
-        <w:t xml:space="preserve">main </w:t>
+        <w:t xml:space="preserve"> of the</w:t>
+      </w:r>
+      <w:r>
+        <w:rPr>
+          <w:lang w:val="en-CA"/>
+        </w:rPr>
+        <w:t xml:space="preserve"> prototype</w:t>
+      </w:r>
+      <w:r>
+        <w:rPr>
+          <w:lang w:val="en-CA"/>
+        </w:rPr>
+        <w:t xml:space="preserve"> </w:t>
       </w:r>
       <w:r>
         <w:rPr>
@@ -30468,7 +33117,7 @@
       </w:pPr>
     </w:p>
     <w:sectPr>
-      <w:footerReference w:type="default" r:id="rId67"/>
+      <w:footerReference w:type="default" r:id="rId71"/>
       <w:pgSz w:w="12240" w:h="15840"/>
       <w:pgMar w:top="1440" w:right="1800" w:bottom="1440" w:left="1800" w:header="708" w:footer="708" w:gutter="0"/>
       <w:cols w:space="708"/>
@@ -30694,22 +33343,6 @@
       </w:r>
     </w:p>
   </w:footnote>
-  <w:footnote w:id="1">
-    <w:p>
-      <w:pPr>
-        <w:pStyle w:val="Notedebasdepage"/>
-      </w:pPr>
-      <w:r>
-        <w:rPr>
-          <w:rStyle w:val="Appelnotedebasdep"/>
-        </w:rPr>
-        <w:footnoteRef/>
-      </w:r>
-      <w:r>
-        <w:t xml:space="preserve"> </w:t>
-      </w:r>
-    </w:p>
-  </w:footnote>
 </w:footnotes>
 </file>
 
@@ -30745,7 +33378,7 @@
       </w:pPr>
     </w:pPrDefault>
   </w:docDefaults>
-  <w:latentStyles w:defLockedState="0" w:defUIPriority="99" w:defSemiHidden="0" w:defUnhideWhenUsed="0" w:defQFormat="0" w:count="375">
+  <w:latentStyles w:defLockedState="0" w:defUIPriority="99" w:defSemiHidden="0" w:defUnhideWhenUsed="0" w:defQFormat="0" w:count="376">
     <w:lsdException w:name="Normal" w:uiPriority="0" w:qFormat="1"/>
     <w:lsdException w:name="heading 1" w:uiPriority="9" w:qFormat="1"/>
     <w:lsdException w:name="heading 2" w:semiHidden="1" w:uiPriority="9" w:unhideWhenUsed="1" w:qFormat="1"/>
@@ -30851,7 +33484,6 @@
     <w:lsdException w:name="HTML Sample" w:semiHidden="1" w:unhideWhenUsed="1"/>
     <w:lsdException w:name="HTML Typewriter" w:semiHidden="1" w:unhideWhenUsed="1"/>
     <w:lsdException w:name="HTML Variable" w:semiHidden="1" w:unhideWhenUsed="1"/>
-    <w:lsdException w:name="Normal Table" w:semiHidden="1" w:unhideWhenUsed="1"/>
     <w:lsdException w:name="annotation subject" w:semiHidden="1" w:unhideWhenUsed="1"/>
     <w:lsdException w:name="No List" w:semiHidden="1" w:unhideWhenUsed="1"/>
     <w:lsdException w:name="Outline List 1" w:semiHidden="1" w:unhideWhenUsed="1"/>
@@ -30898,10 +33530,8 @@
     <w:lsdException w:name="Table Subtle 2" w:semiHidden="1" w:unhideWhenUsed="1"/>
     <w:lsdException w:name="Table Web 1" w:semiHidden="1" w:unhideWhenUsed="1"/>
     <w:lsdException w:name="Table Web 2" w:semiHidden="1" w:unhideWhenUsed="1"/>
-    <w:lsdException w:name="Table Web 3" w:semiHidden="1" w:unhideWhenUsed="1"/>
     <w:lsdException w:name="Balloon Text" w:semiHidden="1" w:unhideWhenUsed="1"/>
     <w:lsdException w:name="Table Grid" w:uiPriority="39"/>
-    <w:lsdException w:name="Table Theme" w:semiHidden="1" w:unhideWhenUsed="1"/>
     <w:lsdException w:name="Placeholder Text" w:semiHidden="1"/>
     <w:lsdException w:name="No Spacing" w:uiPriority="1" w:qFormat="1"/>
     <w:lsdException w:name="Light Shading" w:uiPriority="60"/>
@@ -31121,6 +33751,7 @@
     <w:lsdException w:name="Smart Hyperlink" w:semiHidden="1" w:unhideWhenUsed="1"/>
     <w:lsdException w:name="Hashtag" w:semiHidden="1" w:unhideWhenUsed="1"/>
     <w:lsdException w:name="Unresolved Mention" w:semiHidden="1" w:unhideWhenUsed="1"/>
+    <w:lsdException w:name="Smart Link" w:semiHidden="1" w:unhideWhenUsed="1"/>
   </w:latentStyles>
   <w:style w:type="paragraph" w:default="1" w:styleId="Normal">
     <w:name w:val="Normal"/>
@@ -31623,7 +34254,7 @@
               <a:rPr lang="fr-CA" sz="1200" b="1" i="0" cap="none" baseline="0">
                 <a:effectLst/>
               </a:rPr>
-              <a:t>Graph 1 : Repartition of Costs for Board Components for main PCB</a:t>
+              <a:t>Graph 1 : Repartition of Costs for Board Components for prototype PCB</a:t>
             </a:r>
           </a:p>
         </c:rich>
@@ -32588,7 +35219,7 @@
             </a:pPr>
             <a:r>
               <a:rPr lang="fr-CA" sz="1200" cap="none" baseline="0"/>
-              <a:t>Graph 2 : Repartition of Total Costs for main PCB</a:t>
+              <a:t>Graph 2 : Repartition of Total Costs for prototype PCB</a:t>
             </a:r>
           </a:p>
         </c:rich>
@@ -36585,7 +39216,7 @@
 </file>
 
 <file path=customXml/itemProps1.xml><?xml version="1.0" encoding="utf-8"?>
-<ds:datastoreItem xmlns:ds="http://schemas.openxmlformats.org/officeDocument/2006/customXml" ds:itemID="{05593731-74C9-4B6C-BDA3-D771F0F9BF23}">
+<ds:datastoreItem xmlns:ds="http://schemas.openxmlformats.org/officeDocument/2006/customXml" ds:itemID="{8A87EDDF-9C0D-4084-A7BD-A36CCDBD9ABE}">
   <ds:schemaRefs>
     <ds:schemaRef ds:uri="http://schemas.openxmlformats.org/officeDocument/2006/bibliography"/>
   </ds:schemaRefs>

--- a/Documentation/Compétition 2019/Circuit design.docx
+++ b/Documentation/Compétition 2019/Circuit design.docx
@@ -86,7 +86,7 @@
           <w:sz w:val="44"/>
         </w:rPr>
         <w:drawing>
-          <wp:anchor distT="0" distB="0" distL="114300" distR="114300" simplePos="0" relativeHeight="251670528" behindDoc="0" locked="0" layoutInCell="1" allowOverlap="1" wp14:anchorId="3E7FAEA8" wp14:editId="435C342E">
+          <wp:anchor distT="0" distB="0" distL="114300" distR="114300" simplePos="0" relativeHeight="251669504" behindDoc="0" locked="0" layoutInCell="1" allowOverlap="1" wp14:anchorId="3E7FAEA8" wp14:editId="435C342E">
             <wp:simplePos x="0" y="0"/>
             <wp:positionH relativeFrom="margin">
               <wp:align>center</wp:align>
@@ -223,7 +223,15 @@
             <w:rPr>
               <w:lang w:val="en-CA"/>
             </w:rPr>
-            <w:t>ble of Contents</w:t>
+            <w:t>ble of Content</w:t>
+          </w:r>
+          <w:bookmarkStart w:id="0" w:name="_GoBack"/>
+          <w:bookmarkEnd w:id="0"/>
+          <w:r>
+            <w:rPr>
+              <w:lang w:val="en-CA"/>
+            </w:rPr>
+            <w:t>s</w:t>
           </w:r>
         </w:p>
         <w:p>
@@ -247,14 +255,14 @@
           <w:r>
             <w:fldChar w:fldCharType="separate"/>
           </w:r>
-          <w:hyperlink w:anchor="_Toc4704636" w:history="1">
+          <w:hyperlink w:anchor="_Toc6084178" w:history="1">
             <w:r>
               <w:rPr>
                 <w:rStyle w:val="Lienhypertexte"/>
                 <w:noProof/>
                 <w:lang w:val="en-CA"/>
               </w:rPr>
-              <w:t>Circuit design – Main PCB  – Fixed Challenge 2019</w:t>
+              <w:t>Circuit design – Prototype PCB, version 3.0  – Fixed Challenge 2019</w:t>
             </w:r>
             <w:r>
               <w:rPr>
@@ -275,7 +283,7 @@
                 <w:noProof/>
                 <w:webHidden/>
               </w:rPr>
-              <w:instrText xml:space="preserve"> PAGEREF _Toc4704636 \h </w:instrText>
+              <w:instrText xml:space="preserve"> PAGEREF _Toc6084178 \h </w:instrText>
             </w:r>
             <w:r>
               <w:rPr>
@@ -318,7 +326,7 @@
               <w:lang w:eastAsia="fr-CA"/>
             </w:rPr>
           </w:pPr>
-          <w:hyperlink w:anchor="_Toc4704637" w:history="1">
+          <w:hyperlink w:anchor="_Toc6084179" w:history="1">
             <w:r>
               <w:rPr>
                 <w:rStyle w:val="Lienhypertexte"/>
@@ -346,7 +354,7 @@
                 <w:noProof/>
                 <w:webHidden/>
               </w:rPr>
-              <w:instrText xml:space="preserve"> PAGEREF _Toc4704637 \h </w:instrText>
+              <w:instrText xml:space="preserve"> PAGEREF _Toc6084179 \h </w:instrText>
             </w:r>
             <w:r>
               <w:rPr>
@@ -389,7 +397,7 @@
               <w:lang w:eastAsia="fr-CA"/>
             </w:rPr>
           </w:pPr>
-          <w:hyperlink w:anchor="_Toc4704638" w:history="1">
+          <w:hyperlink w:anchor="_Toc6084180" w:history="1">
             <w:r>
               <w:rPr>
                 <w:rStyle w:val="Lienhypertexte"/>
@@ -417,7 +425,7 @@
                 <w:noProof/>
                 <w:webHidden/>
               </w:rPr>
-              <w:instrText xml:space="preserve"> PAGEREF _Toc4704638 \h </w:instrText>
+              <w:instrText xml:space="preserve"> PAGEREF _Toc6084180 \h </w:instrText>
             </w:r>
             <w:r>
               <w:rPr>
@@ -460,7 +468,7 @@
               <w:lang w:eastAsia="fr-CA"/>
             </w:rPr>
           </w:pPr>
-          <w:hyperlink w:anchor="_Toc4704639" w:history="1">
+          <w:hyperlink w:anchor="_Toc6084181" w:history="1">
             <w:r>
               <w:rPr>
                 <w:rStyle w:val="Lienhypertexte"/>
@@ -488,7 +496,7 @@
                 <w:noProof/>
                 <w:webHidden/>
               </w:rPr>
-              <w:instrText xml:space="preserve"> PAGEREF _Toc4704639 \h </w:instrText>
+              <w:instrText xml:space="preserve"> PAGEREF _Toc6084181 \h </w:instrText>
             </w:r>
             <w:r>
               <w:rPr>
@@ -531,7 +539,7 @@
               <w:lang w:eastAsia="fr-CA"/>
             </w:rPr>
           </w:pPr>
-          <w:hyperlink w:anchor="_Toc4704640" w:history="1">
+          <w:hyperlink w:anchor="_Toc6084182" w:history="1">
             <w:r>
               <w:rPr>
                 <w:rStyle w:val="Lienhypertexte"/>
@@ -559,7 +567,7 @@
                 <w:noProof/>
                 <w:webHidden/>
               </w:rPr>
-              <w:instrText xml:space="preserve"> PAGEREF _Toc4704640 \h </w:instrText>
+              <w:instrText xml:space="preserve"> PAGEREF _Toc6084182 \h </w:instrText>
             </w:r>
             <w:r>
               <w:rPr>
@@ -602,7 +610,7 @@
               <w:lang w:eastAsia="fr-CA"/>
             </w:rPr>
           </w:pPr>
-          <w:hyperlink w:anchor="_Toc4704641" w:history="1">
+          <w:hyperlink w:anchor="_Toc6084183" w:history="1">
             <w:r>
               <w:rPr>
                 <w:rStyle w:val="Lienhypertexte"/>
@@ -630,7 +638,7 @@
                 <w:noProof/>
                 <w:webHidden/>
               </w:rPr>
-              <w:instrText xml:space="preserve"> PAGEREF _Toc4704641 \h </w:instrText>
+              <w:instrText xml:space="preserve"> PAGEREF _Toc6084183 \h </w:instrText>
             </w:r>
             <w:r>
               <w:rPr>
@@ -673,7 +681,7 @@
               <w:lang w:eastAsia="fr-CA"/>
             </w:rPr>
           </w:pPr>
-          <w:hyperlink w:anchor="_Toc4704642" w:history="1">
+          <w:hyperlink w:anchor="_Toc6084184" w:history="1">
             <w:r>
               <w:rPr>
                 <w:rStyle w:val="Lienhypertexte"/>
@@ -701,7 +709,7 @@
                 <w:noProof/>
                 <w:webHidden/>
               </w:rPr>
-              <w:instrText xml:space="preserve"> PAGEREF _Toc4704642 \h </w:instrText>
+              <w:instrText xml:space="preserve"> PAGEREF _Toc6084184 \h </w:instrText>
             </w:r>
             <w:r>
               <w:rPr>
@@ -744,7 +752,7 @@
               <w:lang w:eastAsia="fr-CA"/>
             </w:rPr>
           </w:pPr>
-          <w:hyperlink w:anchor="_Toc4704643" w:history="1">
+          <w:hyperlink w:anchor="_Toc6084185" w:history="1">
             <w:r>
               <w:rPr>
                 <w:rStyle w:val="Lienhypertexte"/>
@@ -772,7 +780,7 @@
                 <w:noProof/>
                 <w:webHidden/>
               </w:rPr>
-              <w:instrText xml:space="preserve"> PAGEREF _Toc4704643 \h </w:instrText>
+              <w:instrText xml:space="preserve"> PAGEREF _Toc6084185 \h </w:instrText>
             </w:r>
             <w:r>
               <w:rPr>
@@ -815,7 +823,7 @@
               <w:lang w:eastAsia="fr-CA"/>
             </w:rPr>
           </w:pPr>
-          <w:hyperlink w:anchor="_Toc4704644" w:history="1">
+          <w:hyperlink w:anchor="_Toc6084186" w:history="1">
             <w:r>
               <w:rPr>
                 <w:rStyle w:val="Lienhypertexte"/>
@@ -843,7 +851,7 @@
                 <w:noProof/>
                 <w:webHidden/>
               </w:rPr>
-              <w:instrText xml:space="preserve"> PAGEREF _Toc4704644 \h </w:instrText>
+              <w:instrText xml:space="preserve"> PAGEREF _Toc6084186 \h </w:instrText>
             </w:r>
             <w:r>
               <w:rPr>
@@ -886,7 +894,7 @@
               <w:lang w:eastAsia="fr-CA"/>
             </w:rPr>
           </w:pPr>
-          <w:hyperlink w:anchor="_Toc4704645" w:history="1">
+          <w:hyperlink w:anchor="_Toc6084187" w:history="1">
             <w:r>
               <w:rPr>
                 <w:rStyle w:val="Lienhypertexte"/>
@@ -914,7 +922,7 @@
                 <w:noProof/>
                 <w:webHidden/>
               </w:rPr>
-              <w:instrText xml:space="preserve"> PAGEREF _Toc4704645 \h </w:instrText>
+              <w:instrText xml:space="preserve"> PAGEREF _Toc6084187 \h </w:instrText>
             </w:r>
             <w:r>
               <w:rPr>
@@ -957,7 +965,7 @@
               <w:lang w:eastAsia="fr-CA"/>
             </w:rPr>
           </w:pPr>
-          <w:hyperlink w:anchor="_Toc4704646" w:history="1">
+          <w:hyperlink w:anchor="_Toc6084188" w:history="1">
             <w:r>
               <w:rPr>
                 <w:rStyle w:val="Lienhypertexte"/>
@@ -985,7 +993,7 @@
                 <w:noProof/>
                 <w:webHidden/>
               </w:rPr>
-              <w:instrText xml:space="preserve"> PAGEREF _Toc4704646 \h </w:instrText>
+              <w:instrText xml:space="preserve"> PAGEREF _Toc6084188 \h </w:instrText>
             </w:r>
             <w:r>
               <w:rPr>
@@ -1028,7 +1036,7 @@
               <w:lang w:eastAsia="fr-CA"/>
             </w:rPr>
           </w:pPr>
-          <w:hyperlink w:anchor="_Toc4704647" w:history="1">
+          <w:hyperlink w:anchor="_Toc6084189" w:history="1">
             <w:r>
               <w:rPr>
                 <w:rStyle w:val="Lienhypertexte"/>
@@ -1056,7 +1064,7 @@
                 <w:noProof/>
                 <w:webHidden/>
               </w:rPr>
-              <w:instrText xml:space="preserve"> PAGEREF _Toc4704647 \h </w:instrText>
+              <w:instrText xml:space="preserve"> PAGEREF _Toc6084189 \h </w:instrText>
             </w:r>
             <w:r>
               <w:rPr>
@@ -1099,7 +1107,7 @@
               <w:lang w:eastAsia="fr-CA"/>
             </w:rPr>
           </w:pPr>
-          <w:hyperlink w:anchor="_Toc4704648" w:history="1">
+          <w:hyperlink w:anchor="_Toc6084190" w:history="1">
             <w:r>
               <w:rPr>
                 <w:rStyle w:val="Lienhypertexte"/>
@@ -1127,7 +1135,7 @@
                 <w:noProof/>
                 <w:webHidden/>
               </w:rPr>
-              <w:instrText xml:space="preserve"> PAGEREF _Toc4704648 \h </w:instrText>
+              <w:instrText xml:space="preserve"> PAGEREF _Toc6084190 \h </w:instrText>
             </w:r>
             <w:r>
               <w:rPr>
@@ -1170,7 +1178,7 @@
               <w:lang w:eastAsia="fr-CA"/>
             </w:rPr>
           </w:pPr>
-          <w:hyperlink w:anchor="_Toc4704649" w:history="1">
+          <w:hyperlink w:anchor="_Toc6084191" w:history="1">
             <w:r>
               <w:rPr>
                 <w:rStyle w:val="Lienhypertexte"/>
@@ -1198,7 +1206,7 @@
                 <w:noProof/>
                 <w:webHidden/>
               </w:rPr>
-              <w:instrText xml:space="preserve"> PAGEREF _Toc4704649 \h </w:instrText>
+              <w:instrText xml:space="preserve"> PAGEREF _Toc6084191 \h </w:instrText>
             </w:r>
             <w:r>
               <w:rPr>
@@ -1241,7 +1249,7 @@
               <w:lang w:eastAsia="fr-CA"/>
             </w:rPr>
           </w:pPr>
-          <w:hyperlink w:anchor="_Toc4704650" w:history="1">
+          <w:hyperlink w:anchor="_Toc6084192" w:history="1">
             <w:r>
               <w:rPr>
                 <w:rStyle w:val="Lienhypertexte"/>
@@ -1269,7 +1277,7 @@
                 <w:noProof/>
                 <w:webHidden/>
               </w:rPr>
-              <w:instrText xml:space="preserve"> PAGEREF _Toc4704650 \h </w:instrText>
+              <w:instrText xml:space="preserve"> PAGEREF _Toc6084192 \h </w:instrText>
             </w:r>
             <w:r>
               <w:rPr>
@@ -1312,7 +1320,7 @@
               <w:lang w:eastAsia="fr-CA"/>
             </w:rPr>
           </w:pPr>
-          <w:hyperlink w:anchor="_Toc4704651" w:history="1">
+          <w:hyperlink w:anchor="_Toc6084193" w:history="1">
             <w:r>
               <w:rPr>
                 <w:rStyle w:val="Lienhypertexte"/>
@@ -1340,7 +1348,7 @@
                 <w:noProof/>
                 <w:webHidden/>
               </w:rPr>
-              <w:instrText xml:space="preserve"> PAGEREF _Toc4704651 \h </w:instrText>
+              <w:instrText xml:space="preserve"> PAGEREF _Toc6084193 \h </w:instrText>
             </w:r>
             <w:r>
               <w:rPr>
@@ -1383,7 +1391,7 @@
               <w:lang w:eastAsia="fr-CA"/>
             </w:rPr>
           </w:pPr>
-          <w:hyperlink w:anchor="_Toc4704652" w:history="1">
+          <w:hyperlink w:anchor="_Toc6084194" w:history="1">
             <w:r>
               <w:rPr>
                 <w:rStyle w:val="Lienhypertexte"/>
@@ -1411,7 +1419,7 @@
                 <w:noProof/>
                 <w:webHidden/>
               </w:rPr>
-              <w:instrText xml:space="preserve"> PAGEREF _Toc4704652 \h </w:instrText>
+              <w:instrText xml:space="preserve"> PAGEREF _Toc6084194 \h </w:instrText>
             </w:r>
             <w:r>
               <w:rPr>
@@ -1454,7 +1462,7 @@
               <w:lang w:eastAsia="fr-CA"/>
             </w:rPr>
           </w:pPr>
-          <w:hyperlink w:anchor="_Toc4704653" w:history="1">
+          <w:hyperlink w:anchor="_Toc6084195" w:history="1">
             <w:r>
               <w:rPr>
                 <w:rStyle w:val="Lienhypertexte"/>
@@ -1482,7 +1490,7 @@
                 <w:noProof/>
                 <w:webHidden/>
               </w:rPr>
-              <w:instrText xml:space="preserve"> PAGEREF _Toc4704653 \h </w:instrText>
+              <w:instrText xml:space="preserve"> PAGEREF _Toc6084195 \h </w:instrText>
             </w:r>
             <w:r>
               <w:rPr>
@@ -1525,7 +1533,7 @@
               <w:lang w:eastAsia="fr-CA"/>
             </w:rPr>
           </w:pPr>
-          <w:hyperlink w:anchor="_Toc4704654" w:history="1">
+          <w:hyperlink w:anchor="_Toc6084196" w:history="1">
             <w:r>
               <w:rPr>
                 <w:rStyle w:val="Lienhypertexte"/>
@@ -1553,7 +1561,7 @@
                 <w:noProof/>
                 <w:webHidden/>
               </w:rPr>
-              <w:instrText xml:space="preserve"> PAGEREF _Toc4704654 \h </w:instrText>
+              <w:instrText xml:space="preserve"> PAGEREF _Toc6084196 \h </w:instrText>
             </w:r>
             <w:r>
               <w:rPr>
@@ -1596,7 +1604,7 @@
               <w:lang w:eastAsia="fr-CA"/>
             </w:rPr>
           </w:pPr>
-          <w:hyperlink w:anchor="_Toc4704655" w:history="1">
+          <w:hyperlink w:anchor="_Toc6084197" w:history="1">
             <w:r>
               <w:rPr>
                 <w:rStyle w:val="Lienhypertexte"/>
@@ -1624,7 +1632,7 @@
                 <w:noProof/>
                 <w:webHidden/>
               </w:rPr>
-              <w:instrText xml:space="preserve"> PAGEREF _Toc4704655 \h </w:instrText>
+              <w:instrText xml:space="preserve"> PAGEREF _Toc6084197 \h </w:instrText>
             </w:r>
             <w:r>
               <w:rPr>
@@ -1667,7 +1675,7 @@
               <w:lang w:eastAsia="fr-CA"/>
             </w:rPr>
           </w:pPr>
-          <w:hyperlink w:anchor="_Toc4704656" w:history="1">
+          <w:hyperlink w:anchor="_Toc6084198" w:history="1">
             <w:r>
               <w:rPr>
                 <w:rStyle w:val="Lienhypertexte"/>
@@ -1695,7 +1703,7 @@
                 <w:noProof/>
                 <w:webHidden/>
               </w:rPr>
-              <w:instrText xml:space="preserve"> PAGEREF _Toc4704656 \h </w:instrText>
+              <w:instrText xml:space="preserve"> PAGEREF _Toc6084198 \h </w:instrText>
             </w:r>
             <w:r>
               <w:rPr>
@@ -1738,7 +1746,7 @@
               <w:lang w:eastAsia="fr-CA"/>
             </w:rPr>
           </w:pPr>
-          <w:hyperlink w:anchor="_Toc4704657" w:history="1">
+          <w:hyperlink w:anchor="_Toc6084199" w:history="1">
             <w:r>
               <w:rPr>
                 <w:rStyle w:val="Lienhypertexte"/>
@@ -1766,7 +1774,7 @@
                 <w:noProof/>
                 <w:webHidden/>
               </w:rPr>
-              <w:instrText xml:space="preserve"> PAGEREF _Toc4704657 \h </w:instrText>
+              <w:instrText xml:space="preserve"> PAGEREF _Toc6084199 \h </w:instrText>
             </w:r>
             <w:r>
               <w:rPr>
@@ -1809,7 +1817,7 @@
               <w:lang w:eastAsia="fr-CA"/>
             </w:rPr>
           </w:pPr>
-          <w:hyperlink w:anchor="_Toc4704658" w:history="1">
+          <w:hyperlink w:anchor="_Toc6084200" w:history="1">
             <w:r>
               <w:rPr>
                 <w:rStyle w:val="Lienhypertexte"/>
@@ -1837,7 +1845,7 @@
                 <w:noProof/>
                 <w:webHidden/>
               </w:rPr>
-              <w:instrText xml:space="preserve"> PAGEREF _Toc4704658 \h </w:instrText>
+              <w:instrText xml:space="preserve"> PAGEREF _Toc6084200 \h </w:instrText>
             </w:r>
             <w:r>
               <w:rPr>
@@ -1880,7 +1888,7 @@
               <w:lang w:eastAsia="fr-CA"/>
             </w:rPr>
           </w:pPr>
-          <w:hyperlink w:anchor="_Toc4704659" w:history="1">
+          <w:hyperlink w:anchor="_Toc6084201" w:history="1">
             <w:r>
               <w:rPr>
                 <w:rStyle w:val="Lienhypertexte"/>
@@ -1908,7 +1916,7 @@
                 <w:noProof/>
                 <w:webHidden/>
               </w:rPr>
-              <w:instrText xml:space="preserve"> PAGEREF _Toc4704659 \h </w:instrText>
+              <w:instrText xml:space="preserve"> PAGEREF _Toc6084201 \h </w:instrText>
             </w:r>
             <w:r>
               <w:rPr>
@@ -1951,7 +1959,7 @@
               <w:lang w:eastAsia="fr-CA"/>
             </w:rPr>
           </w:pPr>
-          <w:hyperlink w:anchor="_Toc4704660" w:history="1">
+          <w:hyperlink w:anchor="_Toc6084202" w:history="1">
             <w:r>
               <w:rPr>
                 <w:rStyle w:val="Lienhypertexte"/>
@@ -1979,7 +1987,7 @@
                 <w:noProof/>
                 <w:webHidden/>
               </w:rPr>
-              <w:instrText xml:space="preserve"> PAGEREF _Toc4704660 \h </w:instrText>
+              <w:instrText xml:space="preserve"> PAGEREF _Toc6084202 \h </w:instrText>
             </w:r>
             <w:r>
               <w:rPr>
@@ -1999,7 +2007,7 @@
                 <w:noProof/>
                 <w:webHidden/>
               </w:rPr>
-              <w:t>19</w:t>
+              <w:t>18</w:t>
             </w:r>
             <w:r>
               <w:rPr>
@@ -2022,7 +2030,7 @@
               <w:lang w:eastAsia="fr-CA"/>
             </w:rPr>
           </w:pPr>
-          <w:hyperlink w:anchor="_Toc4704661" w:history="1">
+          <w:hyperlink w:anchor="_Toc6084203" w:history="1">
             <w:r>
               <w:rPr>
                 <w:rStyle w:val="Lienhypertexte"/>
@@ -2050,7 +2058,7 @@
                 <w:noProof/>
                 <w:webHidden/>
               </w:rPr>
-              <w:instrText xml:space="preserve"> PAGEREF _Toc4704661 \h </w:instrText>
+              <w:instrText xml:space="preserve"> PAGEREF _Toc6084203 \h </w:instrText>
             </w:r>
             <w:r>
               <w:rPr>
@@ -2070,95 +2078,7 @@
                 <w:noProof/>
                 <w:webHidden/>
               </w:rPr>
-              <w:t>20</w:t>
-            </w:r>
-            <w:r>
-              <w:rPr>
-                <w:noProof/>
-                <w:webHidden/>
-              </w:rPr>
-              <w:fldChar w:fldCharType="end"/>
-            </w:r>
-          </w:hyperlink>
-        </w:p>
-        <w:p>
-          <w:pPr>
-            <w:spacing w:line="259" w:lineRule="auto"/>
-            <w:jc w:val="left"/>
-            <w:rPr>
-              <w:rStyle w:val="Lienhypertexte"/>
-              <w:noProof/>
-            </w:rPr>
-          </w:pPr>
-          <w:r>
-            <w:rPr>
-              <w:rStyle w:val="Lienhypertexte"/>
-              <w:noProof/>
-            </w:rPr>
-            <w:br w:type="page"/>
-          </w:r>
-        </w:p>
-        <w:p>
-          <w:pPr>
-            <w:pStyle w:val="TM1"/>
-            <w:tabs>
-              <w:tab w:val="right" w:leader="dot" w:pos="8630"/>
-            </w:tabs>
-            <w:rPr>
-              <w:rFonts w:eastAsiaTheme="minorEastAsia"/>
-              <w:noProof/>
-              <w:lang w:eastAsia="fr-CA"/>
-            </w:rPr>
-          </w:pPr>
-          <w:hyperlink w:anchor="_Toc4704662" w:history="1">
-            <w:r>
-              <w:rPr>
-                <w:rStyle w:val="Lienhypertexte"/>
-                <w:noProof/>
-                <w:lang w:val="en-CA"/>
-              </w:rPr>
-              <w:t>Circuit design – Secondary PCB  – Fixed Challenge 2019</w:t>
-            </w:r>
-            <w:r>
-              <w:rPr>
-                <w:noProof/>
-                <w:webHidden/>
-              </w:rPr>
-              <w:tab/>
-            </w:r>
-            <w:r>
-              <w:rPr>
-                <w:noProof/>
-                <w:webHidden/>
-              </w:rPr>
-              <w:fldChar w:fldCharType="begin"/>
-            </w:r>
-            <w:r>
-              <w:rPr>
-                <w:noProof/>
-                <w:webHidden/>
-              </w:rPr>
-              <w:instrText xml:space="preserve"> PAGEREF _Toc4704662 \h </w:instrText>
-            </w:r>
-            <w:r>
-              <w:rPr>
-                <w:noProof/>
-                <w:webHidden/>
-              </w:rPr>
-            </w:r>
-            <w:r>
-              <w:rPr>
-                <w:noProof/>
-                <w:webHidden/>
-              </w:rPr>
-              <w:fldChar w:fldCharType="separate"/>
-            </w:r>
-            <w:r>
-              <w:rPr>
-                <w:noProof/>
-                <w:webHidden/>
-              </w:rPr>
-              <w:t>21</w:t>
+              <w:t>19</w:t>
             </w:r>
             <w:r>
               <w:rPr>
@@ -2181,14 +2101,14 @@
               <w:lang w:eastAsia="fr-CA"/>
             </w:rPr>
           </w:pPr>
-          <w:hyperlink w:anchor="_Toc4704663" w:history="1">
+          <w:hyperlink w:anchor="_Toc6084204" w:history="1">
             <w:r>
               <w:rPr>
                 <w:rStyle w:val="Lienhypertexte"/>
                 <w:noProof/>
                 <w:lang w:val="en-CA"/>
               </w:rPr>
-              <w:t>Circuit Overview</w:t>
+              <w:t>Encountered difficulties and limitations of the design</w:t>
             </w:r>
             <w:r>
               <w:rPr>
@@ -2209,7 +2129,7 @@
                 <w:noProof/>
                 <w:webHidden/>
               </w:rPr>
-              <w:instrText xml:space="preserve"> PAGEREF _Toc4704663 \h </w:instrText>
+              <w:instrText xml:space="preserve"> PAGEREF _Toc6084204 \h </w:instrText>
             </w:r>
             <w:r>
               <w:rPr>
@@ -2229,7 +2149,7 @@
                 <w:noProof/>
                 <w:webHidden/>
               </w:rPr>
-              <w:t>21</w:t>
+              <w:t>20</w:t>
             </w:r>
             <w:r>
               <w:rPr>
@@ -2252,13 +2172,226 @@
               <w:lang w:eastAsia="fr-CA"/>
             </w:rPr>
           </w:pPr>
-          <w:hyperlink w:anchor="_Toc4704664" w:history="1">
+          <w:hyperlink w:anchor="_Toc6084205" w:history="1">
             <w:r>
               <w:rPr>
                 <w:rStyle w:val="Lienhypertexte"/>
                 <w:noProof/>
                 <w:lang w:val="en-CA"/>
               </w:rPr>
+              <w:t>Lessons learnt and future</w:t>
+            </w:r>
+            <w:r>
+              <w:rPr>
+                <w:noProof/>
+                <w:webHidden/>
+              </w:rPr>
+              <w:tab/>
+            </w:r>
+            <w:r>
+              <w:rPr>
+                <w:noProof/>
+                <w:webHidden/>
+              </w:rPr>
+              <w:fldChar w:fldCharType="begin"/>
+            </w:r>
+            <w:r>
+              <w:rPr>
+                <w:noProof/>
+                <w:webHidden/>
+              </w:rPr>
+              <w:instrText xml:space="preserve"> PAGEREF _Toc6084205 \h </w:instrText>
+            </w:r>
+            <w:r>
+              <w:rPr>
+                <w:noProof/>
+                <w:webHidden/>
+              </w:rPr>
+            </w:r>
+            <w:r>
+              <w:rPr>
+                <w:noProof/>
+                <w:webHidden/>
+              </w:rPr>
+              <w:fldChar w:fldCharType="separate"/>
+            </w:r>
+            <w:r>
+              <w:rPr>
+                <w:noProof/>
+                <w:webHidden/>
+              </w:rPr>
+              <w:t>20</w:t>
+            </w:r>
+            <w:r>
+              <w:rPr>
+                <w:noProof/>
+                <w:webHidden/>
+              </w:rPr>
+              <w:fldChar w:fldCharType="end"/>
+            </w:r>
+          </w:hyperlink>
+        </w:p>
+        <w:p>
+          <w:pPr>
+            <w:pStyle w:val="TM1"/>
+            <w:tabs>
+              <w:tab w:val="right" w:leader="dot" w:pos="8630"/>
+            </w:tabs>
+            <w:rPr>
+              <w:rFonts w:eastAsiaTheme="minorEastAsia"/>
+              <w:noProof/>
+              <w:lang w:eastAsia="fr-CA"/>
+            </w:rPr>
+          </w:pPr>
+          <w:hyperlink w:anchor="_Toc6084206" w:history="1">
+            <w:r>
+              <w:rPr>
+                <w:rStyle w:val="Lienhypertexte"/>
+                <w:noProof/>
+                <w:lang w:val="en-CA"/>
+              </w:rPr>
+              <w:t>Circuit design – Secondary PCB, version 2.2  – Fixed Challenge 2019</w:t>
+            </w:r>
+            <w:r>
+              <w:rPr>
+                <w:noProof/>
+                <w:webHidden/>
+              </w:rPr>
+              <w:tab/>
+            </w:r>
+            <w:r>
+              <w:rPr>
+                <w:noProof/>
+                <w:webHidden/>
+              </w:rPr>
+              <w:fldChar w:fldCharType="begin"/>
+            </w:r>
+            <w:r>
+              <w:rPr>
+                <w:noProof/>
+                <w:webHidden/>
+              </w:rPr>
+              <w:instrText xml:space="preserve"> PAGEREF _Toc6084206 \h </w:instrText>
+            </w:r>
+            <w:r>
+              <w:rPr>
+                <w:noProof/>
+                <w:webHidden/>
+              </w:rPr>
+            </w:r>
+            <w:r>
+              <w:rPr>
+                <w:noProof/>
+                <w:webHidden/>
+              </w:rPr>
+              <w:fldChar w:fldCharType="separate"/>
+            </w:r>
+            <w:r>
+              <w:rPr>
+                <w:noProof/>
+                <w:webHidden/>
+              </w:rPr>
+              <w:t>21</w:t>
+            </w:r>
+            <w:r>
+              <w:rPr>
+                <w:noProof/>
+                <w:webHidden/>
+              </w:rPr>
+              <w:fldChar w:fldCharType="end"/>
+            </w:r>
+          </w:hyperlink>
+        </w:p>
+        <w:p>
+          <w:pPr>
+            <w:pStyle w:val="TM2"/>
+            <w:tabs>
+              <w:tab w:val="right" w:leader="dot" w:pos="8630"/>
+            </w:tabs>
+            <w:rPr>
+              <w:rFonts w:eastAsiaTheme="minorEastAsia"/>
+              <w:noProof/>
+              <w:lang w:eastAsia="fr-CA"/>
+            </w:rPr>
+          </w:pPr>
+          <w:hyperlink w:anchor="_Toc6084207" w:history="1">
+            <w:r>
+              <w:rPr>
+                <w:rStyle w:val="Lienhypertexte"/>
+                <w:noProof/>
+                <w:lang w:val="en-CA"/>
+              </w:rPr>
+              <w:t>Circuit Overview</w:t>
+            </w:r>
+            <w:r>
+              <w:rPr>
+                <w:noProof/>
+                <w:webHidden/>
+              </w:rPr>
+              <w:tab/>
+            </w:r>
+            <w:r>
+              <w:rPr>
+                <w:noProof/>
+                <w:webHidden/>
+              </w:rPr>
+              <w:fldChar w:fldCharType="begin"/>
+            </w:r>
+            <w:r>
+              <w:rPr>
+                <w:noProof/>
+                <w:webHidden/>
+              </w:rPr>
+              <w:instrText xml:space="preserve"> PAGEREF _Toc6084207 \h </w:instrText>
+            </w:r>
+            <w:r>
+              <w:rPr>
+                <w:noProof/>
+                <w:webHidden/>
+              </w:rPr>
+            </w:r>
+            <w:r>
+              <w:rPr>
+                <w:noProof/>
+                <w:webHidden/>
+              </w:rPr>
+              <w:fldChar w:fldCharType="separate"/>
+            </w:r>
+            <w:r>
+              <w:rPr>
+                <w:noProof/>
+                <w:webHidden/>
+              </w:rPr>
+              <w:t>21</w:t>
+            </w:r>
+            <w:r>
+              <w:rPr>
+                <w:noProof/>
+                <w:webHidden/>
+              </w:rPr>
+              <w:fldChar w:fldCharType="end"/>
+            </w:r>
+          </w:hyperlink>
+        </w:p>
+        <w:p>
+          <w:pPr>
+            <w:pStyle w:val="TM2"/>
+            <w:tabs>
+              <w:tab w:val="right" w:leader="dot" w:pos="8630"/>
+            </w:tabs>
+            <w:rPr>
+              <w:rFonts w:eastAsiaTheme="minorEastAsia"/>
+              <w:noProof/>
+              <w:lang w:eastAsia="fr-CA"/>
+            </w:rPr>
+          </w:pPr>
+          <w:hyperlink w:anchor="_Toc6084208" w:history="1">
+            <w:r>
+              <w:rPr>
+                <w:rStyle w:val="Lienhypertexte"/>
+                <w:noProof/>
+                <w:lang w:val="en-CA"/>
+              </w:rPr>
               <w:t>Filtering</w:t>
             </w:r>
             <w:r>
@@ -2280,7 +2413,7 @@
                 <w:noProof/>
                 <w:webHidden/>
               </w:rPr>
-              <w:instrText xml:space="preserve"> PAGEREF _Toc4704664 \h </w:instrText>
+              <w:instrText xml:space="preserve"> PAGEREF _Toc6084208 \h </w:instrText>
             </w:r>
             <w:r>
               <w:rPr>
@@ -2323,7 +2456,7 @@
               <w:lang w:eastAsia="fr-CA"/>
             </w:rPr>
           </w:pPr>
-          <w:hyperlink w:anchor="_Toc4704665" w:history="1">
+          <w:hyperlink w:anchor="_Toc6084209" w:history="1">
             <w:r>
               <w:rPr>
                 <w:rStyle w:val="Lienhypertexte"/>
@@ -2351,7 +2484,7 @@
                 <w:noProof/>
                 <w:webHidden/>
               </w:rPr>
-              <w:instrText xml:space="preserve"> PAGEREF _Toc4704665 \h </w:instrText>
+              <w:instrText xml:space="preserve"> PAGEREF _Toc6084209 \h </w:instrText>
             </w:r>
             <w:r>
               <w:rPr>
@@ -2394,7 +2527,7 @@
               <w:lang w:eastAsia="fr-CA"/>
             </w:rPr>
           </w:pPr>
-          <w:hyperlink w:anchor="_Toc4704666" w:history="1">
+          <w:hyperlink w:anchor="_Toc6084210" w:history="1">
             <w:r>
               <w:rPr>
                 <w:rStyle w:val="Lienhypertexte"/>
@@ -2422,7 +2555,7 @@
                 <w:noProof/>
                 <w:webHidden/>
               </w:rPr>
-              <w:instrText xml:space="preserve"> PAGEREF _Toc4704666 \h </w:instrText>
+              <w:instrText xml:space="preserve"> PAGEREF _Toc6084210 \h </w:instrText>
             </w:r>
             <w:r>
               <w:rPr>
@@ -2465,7 +2598,7 @@
               <w:lang w:eastAsia="fr-CA"/>
             </w:rPr>
           </w:pPr>
-          <w:hyperlink w:anchor="_Toc4704667" w:history="1">
+          <w:hyperlink w:anchor="_Toc6084211" w:history="1">
             <w:r>
               <w:rPr>
                 <w:rStyle w:val="Lienhypertexte"/>
@@ -2493,7 +2626,7 @@
                 <w:noProof/>
                 <w:webHidden/>
               </w:rPr>
-              <w:instrText xml:space="preserve"> PAGEREF _Toc4704667 \h </w:instrText>
+              <w:instrText xml:space="preserve"> PAGEREF _Toc6084211 \h </w:instrText>
             </w:r>
             <w:r>
               <w:rPr>
@@ -2536,7 +2669,7 @@
               <w:lang w:eastAsia="fr-CA"/>
             </w:rPr>
           </w:pPr>
-          <w:hyperlink w:anchor="_Toc4704668" w:history="1">
+          <w:hyperlink w:anchor="_Toc6084212" w:history="1">
             <w:r>
               <w:rPr>
                 <w:rStyle w:val="Lienhypertexte"/>
@@ -2564,7 +2697,7 @@
                 <w:noProof/>
                 <w:webHidden/>
               </w:rPr>
-              <w:instrText xml:space="preserve"> PAGEREF _Toc4704668 \h </w:instrText>
+              <w:instrText xml:space="preserve"> PAGEREF _Toc6084212 \h </w:instrText>
             </w:r>
             <w:r>
               <w:rPr>
@@ -2607,7 +2740,7 @@
               <w:lang w:eastAsia="fr-CA"/>
             </w:rPr>
           </w:pPr>
-          <w:hyperlink w:anchor="_Toc4704669" w:history="1">
+          <w:hyperlink w:anchor="_Toc6084213" w:history="1">
             <w:r>
               <w:rPr>
                 <w:rStyle w:val="Lienhypertexte"/>
@@ -2635,7 +2768,7 @@
                 <w:noProof/>
                 <w:webHidden/>
               </w:rPr>
-              <w:instrText xml:space="preserve"> PAGEREF _Toc4704669 \h </w:instrText>
+              <w:instrText xml:space="preserve"> PAGEREF _Toc6084213 \h </w:instrText>
             </w:r>
             <w:r>
               <w:rPr>
@@ -2678,7 +2811,7 @@
               <w:lang w:eastAsia="fr-CA"/>
             </w:rPr>
           </w:pPr>
-          <w:hyperlink w:anchor="_Toc4704670" w:history="1">
+          <w:hyperlink w:anchor="_Toc6084214" w:history="1">
             <w:r>
               <w:rPr>
                 <w:rStyle w:val="Lienhypertexte"/>
@@ -2706,7 +2839,7 @@
                 <w:noProof/>
                 <w:webHidden/>
               </w:rPr>
-              <w:instrText xml:space="preserve"> PAGEREF _Toc4704670 \h </w:instrText>
+              <w:instrText xml:space="preserve"> PAGEREF _Toc6084214 \h </w:instrText>
             </w:r>
             <w:r>
               <w:rPr>
@@ -2749,7 +2882,7 @@
               <w:lang w:eastAsia="fr-CA"/>
             </w:rPr>
           </w:pPr>
-          <w:hyperlink w:anchor="_Toc4704671" w:history="1">
+          <w:hyperlink w:anchor="_Toc6084215" w:history="1">
             <w:r>
               <w:rPr>
                 <w:rStyle w:val="Lienhypertexte"/>
@@ -2777,7 +2910,7 @@
                 <w:noProof/>
                 <w:webHidden/>
               </w:rPr>
-              <w:instrText xml:space="preserve"> PAGEREF _Toc4704671 \h </w:instrText>
+              <w:instrText xml:space="preserve"> PAGEREF _Toc6084215 \h </w:instrText>
             </w:r>
             <w:r>
               <w:rPr>
@@ -2820,7 +2953,7 @@
               <w:lang w:eastAsia="fr-CA"/>
             </w:rPr>
           </w:pPr>
-          <w:hyperlink w:anchor="_Toc4704672" w:history="1">
+          <w:hyperlink w:anchor="_Toc6084216" w:history="1">
             <w:r>
               <w:rPr>
                 <w:rStyle w:val="Lienhypertexte"/>
@@ -2848,7 +2981,7 @@
                 <w:noProof/>
                 <w:webHidden/>
               </w:rPr>
-              <w:instrText xml:space="preserve"> PAGEREF _Toc4704672 \h </w:instrText>
+              <w:instrText xml:space="preserve"> PAGEREF _Toc6084216 \h </w:instrText>
             </w:r>
             <w:r>
               <w:rPr>
@@ -2891,7 +3024,7 @@
               <w:lang w:eastAsia="fr-CA"/>
             </w:rPr>
           </w:pPr>
-          <w:hyperlink w:anchor="_Toc4704673" w:history="1">
+          <w:hyperlink w:anchor="_Toc6084217" w:history="1">
             <w:r>
               <w:rPr>
                 <w:rStyle w:val="Lienhypertexte"/>
@@ -2919,7 +3052,7 @@
                 <w:noProof/>
                 <w:webHidden/>
               </w:rPr>
-              <w:instrText xml:space="preserve"> PAGEREF _Toc4704673 \h </w:instrText>
+              <w:instrText xml:space="preserve"> PAGEREF _Toc6084217 \h </w:instrText>
             </w:r>
             <w:r>
               <w:rPr>
@@ -2962,7 +3095,7 @@
               <w:lang w:eastAsia="fr-CA"/>
             </w:rPr>
           </w:pPr>
-          <w:hyperlink w:anchor="_Toc4704674" w:history="1">
+          <w:hyperlink w:anchor="_Toc6084218" w:history="1">
             <w:r>
               <w:rPr>
                 <w:rStyle w:val="Lienhypertexte"/>
@@ -2989,7 +3122,7 @@
                 <w:noProof/>
                 <w:webHidden/>
               </w:rPr>
-              <w:instrText xml:space="preserve"> PAGEREF _Toc4704674 \h </w:instrText>
+              <w:instrText xml:space="preserve"> PAGEREF _Toc6084218 \h </w:instrText>
             </w:r>
             <w:r>
               <w:rPr>
@@ -3032,11 +3165,12 @@
               <w:lang w:eastAsia="fr-CA"/>
             </w:rPr>
           </w:pPr>
-          <w:hyperlink w:anchor="_Toc4704675" w:history="1">
+          <w:hyperlink w:anchor="_Toc6084219" w:history="1">
             <w:r>
               <w:rPr>
                 <w:rStyle w:val="Lienhypertexte"/>
                 <w:noProof/>
+                <w:lang w:val="en-CA"/>
               </w:rPr>
               <w:t>Complete channel</w:t>
             </w:r>
@@ -3059,7 +3193,7 @@
                 <w:noProof/>
                 <w:webHidden/>
               </w:rPr>
-              <w:instrText xml:space="preserve"> PAGEREF _Toc4704675 \h </w:instrText>
+              <w:instrText xml:space="preserve"> PAGEREF _Toc6084219 \h </w:instrText>
             </w:r>
             <w:r>
               <w:rPr>
@@ -3102,7 +3236,7 @@
               <w:lang w:eastAsia="fr-CA"/>
             </w:rPr>
           </w:pPr>
-          <w:hyperlink w:anchor="_Toc4704676" w:history="1">
+          <w:hyperlink w:anchor="_Toc6084220" w:history="1">
             <w:r>
               <w:rPr>
                 <w:rStyle w:val="Lienhypertexte"/>
@@ -3130,7 +3264,7 @@
                 <w:noProof/>
                 <w:webHidden/>
               </w:rPr>
-              <w:instrText xml:space="preserve"> PAGEREF _Toc4704676 \h </w:instrText>
+              <w:instrText xml:space="preserve"> PAGEREF _Toc6084220 \h </w:instrText>
             </w:r>
             <w:r>
               <w:rPr>
@@ -3173,7 +3307,7 @@
               <w:lang w:eastAsia="fr-CA"/>
             </w:rPr>
           </w:pPr>
-          <w:hyperlink w:anchor="_Toc4704677" w:history="1">
+          <w:hyperlink w:anchor="_Toc6084221" w:history="1">
             <w:r>
               <w:rPr>
                 <w:rStyle w:val="Lienhypertexte"/>
@@ -3201,7 +3335,7 @@
                 <w:noProof/>
                 <w:webHidden/>
               </w:rPr>
-              <w:instrText xml:space="preserve"> PAGEREF _Toc4704677 \h </w:instrText>
+              <w:instrText xml:space="preserve"> PAGEREF _Toc6084221 \h </w:instrText>
             </w:r>
             <w:r>
               <w:rPr>
@@ -3244,7 +3378,7 @@
               <w:lang w:eastAsia="fr-CA"/>
             </w:rPr>
           </w:pPr>
-          <w:hyperlink w:anchor="_Toc4704678" w:history="1">
+          <w:hyperlink w:anchor="_Toc6084222" w:history="1">
             <w:r>
               <w:rPr>
                 <w:rStyle w:val="Lienhypertexte"/>
@@ -3272,7 +3406,7 @@
                 <w:noProof/>
                 <w:webHidden/>
               </w:rPr>
-              <w:instrText xml:space="preserve"> PAGEREF _Toc4704678 \h </w:instrText>
+              <w:instrText xml:space="preserve"> PAGEREF _Toc6084222 \h </w:instrText>
             </w:r>
             <w:r>
               <w:rPr>
@@ -3292,7 +3426,7 @@
                 <w:noProof/>
                 <w:webHidden/>
               </w:rPr>
-              <w:t>30</w:t>
+              <w:t>29</w:t>
             </w:r>
             <w:r>
               <w:rPr>
@@ -3315,7 +3449,7 @@
               <w:lang w:eastAsia="fr-CA"/>
             </w:rPr>
           </w:pPr>
-          <w:hyperlink w:anchor="_Toc4704679" w:history="1">
+          <w:hyperlink w:anchor="_Toc6084223" w:history="1">
             <w:r>
               <w:rPr>
                 <w:rStyle w:val="Lienhypertexte"/>
@@ -3343,7 +3477,7 @@
                 <w:noProof/>
                 <w:webHidden/>
               </w:rPr>
-              <w:instrText xml:space="preserve"> PAGEREF _Toc4704679 \h </w:instrText>
+              <w:instrText xml:space="preserve"> PAGEREF _Toc6084223 \h </w:instrText>
             </w:r>
             <w:r>
               <w:rPr>
@@ -3386,7 +3520,7 @@
               <w:lang w:eastAsia="fr-CA"/>
             </w:rPr>
           </w:pPr>
-          <w:hyperlink w:anchor="_Toc4704680" w:history="1">
+          <w:hyperlink w:anchor="_Toc6084224" w:history="1">
             <w:r>
               <w:rPr>
                 <w:rStyle w:val="Lienhypertexte"/>
@@ -3414,7 +3548,7 @@
                 <w:noProof/>
                 <w:webHidden/>
               </w:rPr>
-              <w:instrText xml:space="preserve"> PAGEREF _Toc4704680 \h </w:instrText>
+              <w:instrText xml:space="preserve"> PAGEREF _Toc6084224 \h </w:instrText>
             </w:r>
             <w:r>
               <w:rPr>
@@ -3457,13 +3591,155 @@
               <w:lang w:eastAsia="fr-CA"/>
             </w:rPr>
           </w:pPr>
-          <w:hyperlink w:anchor="_Toc4704681" w:history="1">
+          <w:hyperlink w:anchor="_Toc6084225" w:history="1">
             <w:r>
               <w:rPr>
                 <w:rStyle w:val="Lienhypertexte"/>
                 <w:noProof/>
                 <w:lang w:val="en-CA"/>
               </w:rPr>
+              <w:t>Encountered difficulties and limitations of the design</w:t>
+            </w:r>
+            <w:r>
+              <w:rPr>
+                <w:noProof/>
+                <w:webHidden/>
+              </w:rPr>
+              <w:tab/>
+            </w:r>
+            <w:r>
+              <w:rPr>
+                <w:noProof/>
+                <w:webHidden/>
+              </w:rPr>
+              <w:fldChar w:fldCharType="begin"/>
+            </w:r>
+            <w:r>
+              <w:rPr>
+                <w:noProof/>
+                <w:webHidden/>
+              </w:rPr>
+              <w:instrText xml:space="preserve"> PAGEREF _Toc6084225 \h </w:instrText>
+            </w:r>
+            <w:r>
+              <w:rPr>
+                <w:noProof/>
+                <w:webHidden/>
+              </w:rPr>
+            </w:r>
+            <w:r>
+              <w:rPr>
+                <w:noProof/>
+                <w:webHidden/>
+              </w:rPr>
+              <w:fldChar w:fldCharType="separate"/>
+            </w:r>
+            <w:r>
+              <w:rPr>
+                <w:noProof/>
+                <w:webHidden/>
+              </w:rPr>
+              <w:t>34</w:t>
+            </w:r>
+            <w:r>
+              <w:rPr>
+                <w:noProof/>
+                <w:webHidden/>
+              </w:rPr>
+              <w:fldChar w:fldCharType="end"/>
+            </w:r>
+          </w:hyperlink>
+        </w:p>
+        <w:p>
+          <w:pPr>
+            <w:pStyle w:val="TM2"/>
+            <w:tabs>
+              <w:tab w:val="right" w:leader="dot" w:pos="8630"/>
+            </w:tabs>
+            <w:rPr>
+              <w:rFonts w:eastAsiaTheme="minorEastAsia"/>
+              <w:noProof/>
+              <w:lang w:eastAsia="fr-CA"/>
+            </w:rPr>
+          </w:pPr>
+          <w:hyperlink w:anchor="_Toc6084226" w:history="1">
+            <w:r>
+              <w:rPr>
+                <w:rStyle w:val="Lienhypertexte"/>
+                <w:noProof/>
+                <w:lang w:val="en-CA"/>
+              </w:rPr>
+              <w:t>Lessons learnt and future</w:t>
+            </w:r>
+            <w:r>
+              <w:rPr>
+                <w:noProof/>
+                <w:webHidden/>
+              </w:rPr>
+              <w:tab/>
+            </w:r>
+            <w:r>
+              <w:rPr>
+                <w:noProof/>
+                <w:webHidden/>
+              </w:rPr>
+              <w:fldChar w:fldCharType="begin"/>
+            </w:r>
+            <w:r>
+              <w:rPr>
+                <w:noProof/>
+                <w:webHidden/>
+              </w:rPr>
+              <w:instrText xml:space="preserve"> PAGEREF _Toc6084226 \h </w:instrText>
+            </w:r>
+            <w:r>
+              <w:rPr>
+                <w:noProof/>
+                <w:webHidden/>
+              </w:rPr>
+            </w:r>
+            <w:r>
+              <w:rPr>
+                <w:noProof/>
+                <w:webHidden/>
+              </w:rPr>
+              <w:fldChar w:fldCharType="separate"/>
+            </w:r>
+            <w:r>
+              <w:rPr>
+                <w:noProof/>
+                <w:webHidden/>
+              </w:rPr>
+              <w:t>34</w:t>
+            </w:r>
+            <w:r>
+              <w:rPr>
+                <w:noProof/>
+                <w:webHidden/>
+              </w:rPr>
+              <w:fldChar w:fldCharType="end"/>
+            </w:r>
+          </w:hyperlink>
+        </w:p>
+        <w:p>
+          <w:pPr>
+            <w:pStyle w:val="TM2"/>
+            <w:tabs>
+              <w:tab w:val="right" w:leader="dot" w:pos="8630"/>
+            </w:tabs>
+            <w:rPr>
+              <w:rFonts w:eastAsiaTheme="minorEastAsia"/>
+              <w:noProof/>
+              <w:lang w:eastAsia="fr-CA"/>
+            </w:rPr>
+          </w:pPr>
+          <w:hyperlink w:anchor="_Toc6084227" w:history="1">
+            <w:r>
+              <w:rPr>
+                <w:rStyle w:val="Lienhypertexte"/>
+                <w:noProof/>
+                <w:lang w:val="en-CA"/>
+              </w:rPr>
               <w:t>Board Cost</w:t>
             </w:r>
             <w:r>
@@ -3485,7 +3761,7 @@
                 <w:noProof/>
                 <w:webHidden/>
               </w:rPr>
-              <w:instrText xml:space="preserve"> PAGEREF _Toc4704681 \h </w:instrText>
+              <w:instrText xml:space="preserve"> PAGEREF _Toc6084227 \h </w:instrText>
             </w:r>
             <w:r>
               <w:rPr>
@@ -3505,7 +3781,7 @@
                 <w:noProof/>
                 <w:webHidden/>
               </w:rPr>
-              <w:t>34</w:t>
+              <w:t>35</w:t>
             </w:r>
             <w:r>
               <w:rPr>
@@ -3528,7 +3804,7 @@
               <w:lang w:eastAsia="fr-CA"/>
             </w:rPr>
           </w:pPr>
-          <w:hyperlink w:anchor="_Toc4704682" w:history="1">
+          <w:hyperlink w:anchor="_Toc6084228" w:history="1">
             <w:r>
               <w:rPr>
                 <w:rStyle w:val="Lienhypertexte"/>
@@ -3556,7 +3832,7 @@
                 <w:noProof/>
                 <w:webHidden/>
               </w:rPr>
-              <w:instrText xml:space="preserve"> PAGEREF _Toc4704682 \h </w:instrText>
+              <w:instrText xml:space="preserve"> PAGEREF _Toc6084228 \h </w:instrText>
             </w:r>
             <w:r>
               <w:rPr>
@@ -3576,7 +3852,7 @@
                 <w:noProof/>
                 <w:webHidden/>
               </w:rPr>
-              <w:t>35</w:t>
+              <w:t>36</w:t>
             </w:r>
             <w:r>
               <w:rPr>
@@ -3599,14 +3875,14 @@
               <w:lang w:eastAsia="fr-CA"/>
             </w:rPr>
           </w:pPr>
-          <w:hyperlink w:anchor="_Toc4704683" w:history="1">
+          <w:hyperlink w:anchor="_Toc6084229" w:history="1">
             <w:r>
               <w:rPr>
                 <w:rStyle w:val="Lienhypertexte"/>
                 <w:noProof/>
                 <w:lang w:val="en-CA"/>
               </w:rPr>
-              <w:t>Table 1 : List of components of the main PCB</w:t>
+              <w:t>Table 1 : List of components of the prototype PCB</w:t>
             </w:r>
             <w:r>
               <w:rPr>
@@ -3627,7 +3903,7 @@
                 <w:noProof/>
                 <w:webHidden/>
               </w:rPr>
-              <w:instrText xml:space="preserve"> PAGEREF _Toc4704683 \h </w:instrText>
+              <w:instrText xml:space="preserve"> PAGEREF _Toc6084229 \h </w:instrText>
             </w:r>
             <w:r>
               <w:rPr>
@@ -3647,7 +3923,7 @@
                 <w:noProof/>
                 <w:webHidden/>
               </w:rPr>
-              <w:t>35</w:t>
+              <w:t>36</w:t>
             </w:r>
             <w:r>
               <w:rPr>
@@ -3670,7 +3946,7 @@
               <w:lang w:eastAsia="fr-CA"/>
             </w:rPr>
           </w:pPr>
-          <w:hyperlink w:anchor="_Toc4704684" w:history="1">
+          <w:hyperlink w:anchor="_Toc6084230" w:history="1">
             <w:r>
               <w:rPr>
                 <w:rStyle w:val="Lienhypertexte"/>
@@ -3698,7 +3974,7 @@
                 <w:noProof/>
                 <w:webHidden/>
               </w:rPr>
-              <w:instrText xml:space="preserve"> PAGEREF _Toc4704684 \h </w:instrText>
+              <w:instrText xml:space="preserve"> PAGEREF _Toc6084230 \h </w:instrText>
             </w:r>
             <w:r>
               <w:rPr>
@@ -3718,7 +3994,7 @@
                 <w:noProof/>
                 <w:webHidden/>
               </w:rPr>
-              <w:t>36</w:t>
+              <w:t>37</w:t>
             </w:r>
             <w:r>
               <w:rPr>
@@ -3741,7 +4017,7 @@
               <w:lang w:eastAsia="fr-CA"/>
             </w:rPr>
           </w:pPr>
-          <w:hyperlink w:anchor="_Toc4704685" w:history="1">
+          <w:hyperlink w:anchor="_Toc6084231" w:history="1">
             <w:r>
               <w:rPr>
                 <w:rStyle w:val="Lienhypertexte"/>
@@ -3769,7 +4045,7 @@
                 <w:noProof/>
                 <w:webHidden/>
               </w:rPr>
-              <w:instrText xml:space="preserve"> PAGEREF _Toc4704685 \h </w:instrText>
+              <w:instrText xml:space="preserve"> PAGEREF _Toc6084231 \h </w:instrText>
             </w:r>
             <w:r>
               <w:rPr>
@@ -3789,7 +4065,7 @@
                 <w:noProof/>
                 <w:webHidden/>
               </w:rPr>
-              <w:t>37</w:t>
+              <w:t>38</w:t>
             </w:r>
             <w:r>
               <w:rPr>
@@ -3833,8 +4109,8 @@
           <w:lang w:val="en-CA"/>
         </w:rPr>
       </w:pPr>
-      <w:bookmarkStart w:id="0" w:name="_Toc3757665"/>
-      <w:bookmarkStart w:id="1" w:name="_Toc4704636"/>
+      <w:bookmarkStart w:id="1" w:name="_Toc3757665"/>
+      <w:bookmarkStart w:id="2" w:name="_Toc6084178"/>
       <w:r>
         <w:rPr>
           <w:lang w:val="en-CA"/>
@@ -3908,8 +4184,8 @@
         </w:rPr>
         <w:t>hallenge 2019</w:t>
       </w:r>
-      <w:bookmarkEnd w:id="0"/>
       <w:bookmarkEnd w:id="1"/>
+      <w:bookmarkEnd w:id="2"/>
     </w:p>
     <w:p>
       <w:pPr>
@@ -3918,7 +4194,7 @@
           <w:lang w:val="en-US"/>
         </w:rPr>
       </w:pPr>
-      <w:bookmarkStart w:id="2" w:name="_Toc4704637"/>
+      <w:bookmarkStart w:id="3" w:name="_Toc6084179"/>
       <w:r>
         <w:rPr>
           <w:lang w:val="en-US"/>
@@ -3937,7 +4213,7 @@
         </w:rPr>
         <w:t>ircuit</w:t>
       </w:r>
-      <w:bookmarkEnd w:id="2"/>
+      <w:bookmarkEnd w:id="3"/>
     </w:p>
     <w:p>
       <w:pPr>
@@ -4025,7 +4301,6 @@
     </w:p>
     <w:p>
       <w:pPr>
-        <w:ind w:firstLine="708"/>
         <w:rPr>
           <w:lang w:val="en-CA"/>
         </w:rPr>
@@ -4156,7 +4431,6 @@
     </w:p>
     <w:p>
       <w:pPr>
-        <w:ind w:firstLine="708"/>
         <w:rPr>
           <w:lang w:val="en-CA"/>
         </w:rPr>
@@ -4166,7 +4440,7 @@
           <w:noProof/>
         </w:rPr>
         <w:drawing>
-          <wp:anchor distT="0" distB="0" distL="114300" distR="114300" simplePos="0" relativeHeight="251689984" behindDoc="0" locked="0" layoutInCell="1" allowOverlap="1">
+          <wp:anchor distT="0" distB="0" distL="114300" distR="114300" simplePos="0" relativeHeight="251688960" behindDoc="0" locked="0" layoutInCell="1" allowOverlap="1">
             <wp:simplePos x="0" y="0"/>
             <wp:positionH relativeFrom="margin">
               <wp:align>center</wp:align>
@@ -4346,7 +4620,7 @@
           <w:lang w:val="en-US"/>
         </w:rPr>
       </w:pPr>
-      <w:bookmarkStart w:id="3" w:name="_Toc4704638"/>
+      <w:bookmarkStart w:id="4" w:name="_Toc6084180"/>
       <w:r>
         <w:rPr>
           <w:lang w:val="en-US"/>
@@ -4360,7 +4634,7 @@
         </w:rPr>
         <w:t>ering</w:t>
       </w:r>
-      <w:bookmarkEnd w:id="3"/>
+      <w:bookmarkEnd w:id="4"/>
     </w:p>
     <w:p>
       <w:pPr>
@@ -4524,14 +4798,14 @@
           <w:lang w:val="en-US"/>
         </w:rPr>
       </w:pPr>
-      <w:bookmarkStart w:id="4" w:name="_Toc4704639"/>
+      <w:bookmarkStart w:id="5" w:name="_Toc6084181"/>
       <w:r>
         <w:rPr>
           <w:lang w:val="en-US"/>
         </w:rPr>
         <w:t>High pass</w:t>
       </w:r>
-      <w:bookmarkEnd w:id="4"/>
+      <w:bookmarkEnd w:id="5"/>
     </w:p>
     <w:p>
       <w:pPr>
@@ -4545,7 +4819,7 @@
           <w:noProof/>
         </w:rPr>
         <w:drawing>
-          <wp:anchor distT="0" distB="0" distL="114300" distR="114300" simplePos="0" relativeHeight="251656192" behindDoc="0" locked="0" layoutInCell="1" allowOverlap="1" wp14:anchorId="67B2DCC2" wp14:editId="53CBE427">
+          <wp:anchor distT="0" distB="0" distL="114300" distR="114300" simplePos="0" relativeHeight="251655168" behindDoc="0" locked="0" layoutInCell="1" allowOverlap="1" wp14:anchorId="67B2DCC2" wp14:editId="53CBE427">
             <wp:simplePos x="0" y="0"/>
             <wp:positionH relativeFrom="column">
               <wp:posOffset>172720</wp:posOffset>
@@ -4605,7 +4879,7 @@
           <w:noProof/>
         </w:rPr>
         <w:drawing>
-          <wp:anchor distT="0" distB="0" distL="114300" distR="114300" simplePos="0" relativeHeight="251657216" behindDoc="0" locked="0" layoutInCell="1" allowOverlap="1" wp14:anchorId="680081EB" wp14:editId="76850237">
+          <wp:anchor distT="0" distB="0" distL="114300" distR="114300" simplePos="0" relativeHeight="251656192" behindDoc="0" locked="0" layoutInCell="1" allowOverlap="1" wp14:anchorId="680081EB" wp14:editId="76850237">
             <wp:simplePos x="0" y="0"/>
             <wp:positionH relativeFrom="column">
               <wp:posOffset>2482215</wp:posOffset>
@@ -5064,7 +5338,7 @@
           <w:lang w:val="en-US"/>
         </w:rPr>
       </w:pPr>
-      <w:bookmarkStart w:id="5" w:name="_Toc4704640"/>
+      <w:bookmarkStart w:id="6" w:name="_Toc6084182"/>
       <w:r>
         <w:rPr>
           <w:lang w:val="en-US"/>
@@ -5072,7 +5346,7 @@
         <w:lastRenderedPageBreak/>
         <w:t>Low pass</w:t>
       </w:r>
-      <w:bookmarkEnd w:id="5"/>
+      <w:bookmarkEnd w:id="6"/>
     </w:p>
     <w:p>
       <w:pPr>
@@ -5330,7 +5604,23 @@
           <w:rFonts w:eastAsiaTheme="minorEastAsia"/>
           <w:lang w:val="en-US"/>
         </w:rPr>
-        <w:t xml:space="preserve">. In PolyCortex’s schematics (left-side of figure </w:t>
+        <w:t xml:space="preserve">. In </w:t>
+      </w:r>
+      <w:proofErr w:type="spellStart"/>
+      <w:r>
+        <w:rPr>
+          <w:rFonts w:eastAsiaTheme="minorEastAsia"/>
+          <w:lang w:val="en-US"/>
+        </w:rPr>
+        <w:t>PolyCortex’s</w:t>
+      </w:r>
+      <w:proofErr w:type="spellEnd"/>
+      <w:r>
+        <w:rPr>
+          <w:rFonts w:eastAsiaTheme="minorEastAsia"/>
+          <w:lang w:val="en-US"/>
+        </w:rPr>
+        <w:t xml:space="preserve"> schematics (left-side of figure </w:t>
       </w:r>
       <w:r>
         <w:rPr>
@@ -5631,14 +5921,14 @@
           <w:lang w:val="en-CA"/>
         </w:rPr>
       </w:pPr>
-      <w:bookmarkStart w:id="6" w:name="_Toc4704641"/>
+      <w:bookmarkStart w:id="7" w:name="_Toc6084183"/>
       <w:r>
         <w:rPr>
           <w:lang w:val="en-CA"/>
         </w:rPr>
         <w:t>Notch</w:t>
       </w:r>
-      <w:bookmarkEnd w:id="6"/>
+      <w:bookmarkEnd w:id="7"/>
     </w:p>
     <w:p>
       <w:pPr>
@@ -6625,14 +6915,14 @@
           <w:lang w:val="en-CA"/>
         </w:rPr>
       </w:pPr>
-      <w:bookmarkStart w:id="7" w:name="_Toc4704642"/>
+      <w:bookmarkStart w:id="8" w:name="_Toc6084184"/>
       <w:r>
         <w:rPr>
           <w:lang w:val="en-CA"/>
         </w:rPr>
         <w:t>Common mode chokes</w:t>
       </w:r>
-      <w:bookmarkEnd w:id="7"/>
+      <w:bookmarkEnd w:id="8"/>
     </w:p>
     <w:p>
       <w:pPr>
@@ -6882,7 +7172,7 @@
           <w:lang w:val="en-CA"/>
         </w:rPr>
       </w:pPr>
-      <w:bookmarkStart w:id="8" w:name="_Toc4704643"/>
+      <w:bookmarkStart w:id="9" w:name="_Toc6084185"/>
       <w:r>
         <w:rPr>
           <w:lang w:val="en-CA"/>
@@ -6890,7 +7180,7 @@
         <w:lastRenderedPageBreak/>
         <w:t>Right leg driver</w:t>
       </w:r>
-      <w:bookmarkEnd w:id="8"/>
+      <w:bookmarkEnd w:id="9"/>
     </w:p>
     <w:p>
       <w:pPr>
@@ -7093,14 +7383,14 @@
           <w:lang w:val="en-CA"/>
         </w:rPr>
       </w:pPr>
-      <w:bookmarkStart w:id="9" w:name="_Toc4704644"/>
+      <w:bookmarkStart w:id="10" w:name="_Toc6084186"/>
       <w:r>
         <w:rPr>
           <w:lang w:val="en-CA"/>
         </w:rPr>
         <w:t>RF filters</w:t>
       </w:r>
-      <w:bookmarkEnd w:id="9"/>
+      <w:bookmarkEnd w:id="10"/>
     </w:p>
     <w:p>
       <w:pPr>
@@ -7292,7 +7582,7 @@
           <w:lang w:val="en-US"/>
         </w:rPr>
       </w:pPr>
-      <w:bookmarkStart w:id="10" w:name="_Toc4704645"/>
+      <w:bookmarkStart w:id="11" w:name="_Toc6084187"/>
       <w:r>
         <w:rPr>
           <w:lang w:val="en-US"/>
@@ -7306,7 +7596,7 @@
         </w:rPr>
         <w:t>ification</w:t>
       </w:r>
-      <w:bookmarkEnd w:id="10"/>
+      <w:bookmarkEnd w:id="11"/>
     </w:p>
     <w:p>
       <w:pPr>
@@ -7526,14 +7816,14 @@
           <w:lang w:val="en-CA"/>
         </w:rPr>
       </w:pPr>
-      <w:bookmarkStart w:id="11" w:name="_Toc4704646"/>
+      <w:bookmarkStart w:id="12" w:name="_Toc6084188"/>
       <w:r>
         <w:rPr>
           <w:lang w:val="en-CA"/>
         </w:rPr>
         <w:t>Operational amplifier</w:t>
       </w:r>
-      <w:bookmarkEnd w:id="11"/>
+      <w:bookmarkEnd w:id="12"/>
     </w:p>
     <w:p>
       <w:pPr>
@@ -7702,7 +7992,7 @@
           <w:lang w:val="en-CA"/>
         </w:rPr>
       </w:pPr>
-      <w:bookmarkStart w:id="12" w:name="_Toc4704647"/>
+      <w:bookmarkStart w:id="13" w:name="_Toc6084189"/>
       <w:r>
         <w:rPr>
           <w:lang w:val="en-CA"/>
@@ -7721,7 +8011,7 @@
         </w:rPr>
         <w:t>lifier</w:t>
       </w:r>
-      <w:bookmarkEnd w:id="12"/>
+      <w:bookmarkEnd w:id="13"/>
     </w:p>
     <w:p>
       <w:pPr>
@@ -8250,7 +8540,7 @@
         </w:rPr>
         <w:t xml:space="preserve"> of the in-op </w:t>
       </w:r>
-      <w:bookmarkStart w:id="13" w:name="_Hlk4662572"/>
+      <w:bookmarkStart w:id="14" w:name="_Hlk4662572"/>
       <w:r>
         <w:rPr>
           <w:i/>
@@ -8258,7 +8548,7 @@
         </w:rPr>
         <w:t>AD8422</w:t>
       </w:r>
-      <w:bookmarkEnd w:id="13"/>
+      <w:bookmarkEnd w:id="14"/>
     </w:p>
     <w:p>
       <w:pPr>
@@ -8267,7 +8557,7 @@
           <w:lang w:val="en-US"/>
         </w:rPr>
       </w:pPr>
-      <w:bookmarkStart w:id="14" w:name="_Toc4704648"/>
+      <w:bookmarkStart w:id="15" w:name="_Toc6084190"/>
       <w:r>
         <w:rPr>
           <w:lang w:val="en-US"/>
@@ -8287,7 +8577,7 @@
         </w:rPr>
         <w:t>mplification</w:t>
       </w:r>
-      <w:bookmarkEnd w:id="14"/>
+      <w:bookmarkEnd w:id="15"/>
     </w:p>
     <w:p>
       <w:pPr>
@@ -8303,7 +8593,7 @@
         <mc:AlternateContent>
           <mc:Choice Requires="wpg">
             <w:drawing>
-              <wp:anchor distT="0" distB="0" distL="114300" distR="114300" simplePos="0" relativeHeight="251661312" behindDoc="0" locked="0" layoutInCell="1" allowOverlap="1">
+              <wp:anchor distT="0" distB="0" distL="114300" distR="114300" simplePos="0" relativeHeight="251660288" behindDoc="0" locked="0" layoutInCell="1" allowOverlap="1">
                 <wp:simplePos x="0" y="0"/>
                 <wp:positionH relativeFrom="column">
                   <wp:posOffset>1701800</wp:posOffset>
@@ -8449,7 +8739,7 @@
           </mc:Choice>
           <mc:Fallback>
             <w:pict>
-              <v:group w14:anchorId="2AEB1D9E" id="Groupe 41" o:spid="_x0000_s1026" style="position:absolute;margin-left:134pt;margin-top:94.6pt;width:140.9pt;height:156.9pt;z-index:251661312;mso-width-relative:margin;mso-height-relative:margin" coordsize="20859,23882" o:gfxdata="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">
+              <v:group w14:anchorId="5C977E24" id="Groupe 41" o:spid="_x0000_s1026" style="position:absolute;margin-left:134pt;margin-top:94.6pt;width:140.9pt;height:156.9pt;z-index:251660288;mso-width-relative:margin;mso-height-relative:margin" coordsize="20859,23882" o:gfxdata="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">
                 <v:shapetype id="_x0000_t75" coordsize="21600,21600" o:spt="75" o:preferrelative="t" path="m@4@5l@4@11@9@11@9@5xe" filled="f" stroked="f">
                   <v:stroke joinstyle="miter"/>
                   <v:formulas>
@@ -8902,7 +9192,7 @@
         <mc:AlternateContent>
           <mc:Choice Requires="wpg">
             <w:drawing>
-              <wp:anchor distT="0" distB="0" distL="114300" distR="114300" simplePos="0" relativeHeight="251667456" behindDoc="0" locked="0" layoutInCell="1" allowOverlap="1">
+              <wp:anchor distT="0" distB="0" distL="114300" distR="114300" simplePos="0" relativeHeight="251666432" behindDoc="0" locked="0" layoutInCell="1" allowOverlap="1">
                 <wp:simplePos x="0" y="0"/>
                 <wp:positionH relativeFrom="column">
                   <wp:posOffset>1842477</wp:posOffset>
@@ -9048,7 +9338,7 @@
           </mc:Choice>
           <mc:Fallback>
             <w:pict>
-              <v:group w14:anchorId="79A9057C" id="Groupe 44" o:spid="_x0000_s1026" style="position:absolute;margin-left:145.1pt;margin-top:.25pt;width:128.45pt;height:159.1pt;z-index:251667456;mso-width-relative:margin;mso-height-relative:margin" coordsize="18002,23380" o:gfxdata="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">
+              <v:group w14:anchorId="4F2F9030" id="Groupe 44" o:spid="_x0000_s1026" style="position:absolute;margin-left:145.1pt;margin-top:.25pt;width:128.45pt;height:159.1pt;z-index:251666432;mso-width-relative:margin;mso-height-relative:margin" coordsize="18002,23380" o:gfxdata="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">
                 <v:shape id="Image 3" o:spid="_x0000_s1027" type="#_x0000_t75" style="position:absolute;width:18002;height:23380;visibility:visible;mso-wrap-style:square" o:gfxdata="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">
                   <v:imagedata r:id="rId27" o:title=""/>
                 </v:shape>
@@ -9212,7 +9502,7 @@
           <w:lang w:val="en-CA"/>
         </w:rPr>
       </w:pPr>
-      <w:bookmarkStart w:id="15" w:name="_Toc4704649"/>
+      <w:bookmarkStart w:id="16" w:name="_Toc6084191"/>
       <w:r>
         <w:rPr>
           <w:lang w:val="en-CA"/>
@@ -9220,7 +9510,7 @@
         <w:lastRenderedPageBreak/>
         <w:t>Simulation</w:t>
       </w:r>
-      <w:bookmarkEnd w:id="15"/>
+      <w:bookmarkEnd w:id="16"/>
     </w:p>
     <w:p>
       <w:pPr>
@@ -9307,14 +9597,14 @@
           <w:lang w:val="en-CA"/>
         </w:rPr>
       </w:pPr>
-      <w:bookmarkStart w:id="16" w:name="_Toc4704650"/>
+      <w:bookmarkStart w:id="17" w:name="_Toc6084192"/>
       <w:r>
         <w:rPr>
           <w:lang w:val="en-CA"/>
         </w:rPr>
         <w:t>High pass filter</w:t>
       </w:r>
-      <w:bookmarkEnd w:id="16"/>
+      <w:bookmarkEnd w:id="17"/>
     </w:p>
     <w:p>
       <w:pPr>
@@ -9571,7 +9861,7 @@
           <w:lang w:val="en-CA"/>
         </w:rPr>
       </w:pPr>
-      <w:bookmarkStart w:id="17" w:name="_Toc4704651"/>
+      <w:bookmarkStart w:id="18" w:name="_Toc6084193"/>
       <w:r>
         <w:rPr>
           <w:lang w:val="en-CA"/>
@@ -9579,7 +9869,7 @@
         <w:lastRenderedPageBreak/>
         <w:t>Low pass filter</w:t>
       </w:r>
-      <w:bookmarkEnd w:id="17"/>
+      <w:bookmarkEnd w:id="18"/>
     </w:p>
     <w:p>
       <w:pPr>
@@ -9791,7 +10081,7 @@
           <w:lang w:val="en-CA"/>
         </w:rPr>
       </w:pPr>
-      <w:bookmarkStart w:id="18" w:name="_Toc4704652"/>
+      <w:bookmarkStart w:id="19" w:name="_Toc6084194"/>
       <w:r>
         <w:rPr>
           <w:lang w:val="en-CA"/>
@@ -9799,7 +10089,7 @@
         <w:lastRenderedPageBreak/>
         <w:t>Notch</w:t>
       </w:r>
-      <w:bookmarkEnd w:id="18"/>
+      <w:bookmarkEnd w:id="19"/>
     </w:p>
     <w:p>
       <w:pPr>
@@ -9992,7 +10282,7 @@
           <w:lang w:val="en-CA"/>
         </w:rPr>
       </w:pPr>
-      <w:bookmarkStart w:id="19" w:name="_Toc4704653"/>
+      <w:bookmarkStart w:id="20" w:name="_Toc6084195"/>
       <w:r>
         <w:rPr>
           <w:lang w:val="en-CA"/>
@@ -10000,7 +10290,7 @@
         <w:lastRenderedPageBreak/>
         <w:t>Complete circuit for 1 channel</w:t>
       </w:r>
-      <w:bookmarkEnd w:id="19"/>
+      <w:bookmarkEnd w:id="20"/>
     </w:p>
     <w:p>
       <w:pPr>
@@ -10274,7 +10564,7 @@
           <w:lang w:val="en-CA"/>
         </w:rPr>
       </w:pPr>
-      <w:bookmarkStart w:id="20" w:name="_Toc4704654"/>
+      <w:bookmarkStart w:id="21" w:name="_Toc6084196"/>
       <w:r>
         <w:rPr>
           <w:lang w:val="en-CA"/>
@@ -10288,7 +10578,7 @@
         </w:rPr>
         <w:t>Components</w:t>
       </w:r>
-      <w:bookmarkEnd w:id="20"/>
+      <w:bookmarkEnd w:id="21"/>
       <w:r>
         <w:rPr>
           <w:lang w:val="en-CA"/>
@@ -10303,14 +10593,14 @@
           <w:lang w:val="en-CA"/>
         </w:rPr>
       </w:pPr>
-      <w:bookmarkStart w:id="21" w:name="_Toc4704655"/>
+      <w:bookmarkStart w:id="22" w:name="_Toc6084197"/>
       <w:r>
         <w:rPr>
           <w:lang w:val="en-CA"/>
         </w:rPr>
         <w:t>Power supply</w:t>
       </w:r>
-      <w:bookmarkEnd w:id="21"/>
+      <w:bookmarkEnd w:id="22"/>
     </w:p>
     <w:p>
       <w:pPr>
@@ -10381,14 +10671,14 @@
           <w:lang w:val="en-CA"/>
         </w:rPr>
       </w:pPr>
-      <w:bookmarkStart w:id="22" w:name="_Toc4704656"/>
+      <w:bookmarkStart w:id="23" w:name="_Toc6084198"/>
       <w:r>
         <w:rPr>
           <w:lang w:val="en-CA"/>
         </w:rPr>
         <w:t>ADC</w:t>
       </w:r>
-      <w:bookmarkEnd w:id="22"/>
+      <w:bookmarkEnd w:id="23"/>
     </w:p>
     <w:p>
       <w:pPr>
@@ -10636,14 +10926,14 @@
           <w:lang w:val="en-CA"/>
         </w:rPr>
       </w:pPr>
-      <w:bookmarkStart w:id="23" w:name="_Toc4704657"/>
+      <w:bookmarkStart w:id="24" w:name="_Toc6084199"/>
       <w:r>
         <w:rPr>
           <w:lang w:val="en-CA"/>
         </w:rPr>
         <w:t>DC-to-DC converters</w:t>
       </w:r>
-      <w:bookmarkEnd w:id="23"/>
+      <w:bookmarkEnd w:id="24"/>
     </w:p>
     <w:p>
       <w:pPr>
@@ -11018,14 +11308,14 @@
           <w:lang w:val="en-CA"/>
         </w:rPr>
       </w:pPr>
-      <w:bookmarkStart w:id="24" w:name="_Toc4704658"/>
+      <w:bookmarkStart w:id="25" w:name="_Toc6084200"/>
       <w:r>
         <w:rPr>
           <w:lang w:val="en-CA"/>
         </w:rPr>
         <w:t>Protections</w:t>
       </w:r>
-      <w:bookmarkEnd w:id="24"/>
+      <w:bookmarkEnd w:id="25"/>
     </w:p>
     <w:p>
       <w:pPr>
@@ -11270,14 +11560,14 @@
           <w:lang w:val="en-CA"/>
         </w:rPr>
       </w:pPr>
-      <w:bookmarkStart w:id="25" w:name="_Toc4704659"/>
+      <w:bookmarkStart w:id="26" w:name="_Toc6084201"/>
       <w:r>
         <w:rPr>
           <w:lang w:val="en-CA"/>
         </w:rPr>
         <w:t>Schematic, layout and routing</w:t>
       </w:r>
-      <w:bookmarkEnd w:id="25"/>
+      <w:bookmarkEnd w:id="26"/>
     </w:p>
     <w:p>
       <w:pPr>
@@ -11453,7 +11743,6 @@
     </w:p>
     <w:p>
       <w:pPr>
-        <w:ind w:firstLine="708"/>
         <w:rPr>
           <w:lang w:val="en-CA"/>
         </w:rPr>
@@ -11487,7 +11776,6 @@
     </w:p>
     <w:p>
       <w:pPr>
-        <w:ind w:firstLine="708"/>
         <w:rPr>
           <w:lang w:val="en-CA"/>
         </w:rPr>
@@ -11750,14 +12038,14 @@
           <w:lang w:val="en-CA"/>
         </w:rPr>
       </w:pPr>
-      <w:bookmarkStart w:id="26" w:name="_Toc4704660"/>
+      <w:bookmarkStart w:id="27" w:name="_Toc6084202"/>
       <w:r>
         <w:rPr>
           <w:lang w:val="en-CA"/>
         </w:rPr>
         <w:t>Testing</w:t>
       </w:r>
-      <w:bookmarkEnd w:id="26"/>
+      <w:bookmarkEnd w:id="27"/>
     </w:p>
     <w:p>
       <w:pPr>
@@ -11899,7 +12187,6 @@
         <w:rPr>
           <w:lang w:val="en-CA"/>
         </w:rPr>
-        <w:tab/>
         <w:t xml:space="preserve">The filtering stages that were tested seemed to cause unwanted saturation of the amp-ops visible from the different testing points of the board. </w:t>
       </w:r>
       <w:proofErr w:type="spellStart"/>
@@ -11930,7 +12217,7 @@
           <w:lang w:val="en-CA"/>
         </w:rPr>
       </w:pPr>
-      <w:bookmarkStart w:id="27" w:name="_Toc4704661"/>
+      <w:bookmarkStart w:id="28" w:name="_Toc6084203"/>
       <w:r>
         <w:rPr>
           <w:lang w:val="en-CA"/>
@@ -11944,7 +12231,7 @@
         </w:rPr>
         <w:t>st</w:t>
       </w:r>
-      <w:bookmarkEnd w:id="27"/>
+      <w:bookmarkEnd w:id="28"/>
     </w:p>
     <w:p>
       <w:pPr>
@@ -12150,6 +12437,7 @@
           <w:lang w:val="en-CA"/>
         </w:rPr>
       </w:pPr>
+      <w:bookmarkStart w:id="29" w:name="_Toc6084204"/>
       <w:r>
         <w:rPr>
           <w:lang w:val="en-CA"/>
@@ -12169,8 +12457,13 @@
         </w:rPr>
         <w:t xml:space="preserve"> and limitations</w:t>
       </w:r>
-      <w:bookmarkStart w:id="28" w:name="_GoBack"/>
-      <w:bookmarkEnd w:id="28"/>
+      <w:r>
+        <w:rPr>
+          <w:lang w:val="en-CA"/>
+        </w:rPr>
+        <w:t xml:space="preserve"> of the design</w:t>
+      </w:r>
+      <w:bookmarkEnd w:id="29"/>
     </w:p>
     <w:p>
       <w:pPr>
@@ -12303,278 +12596,18 @@
           <w:lang w:val="en-CA"/>
         </w:rPr>
       </w:pPr>
+      <w:bookmarkStart w:id="30" w:name="_Toc6084205"/>
       <w:r>
         <w:rPr>
           <w:lang w:val="en-CA"/>
         </w:rPr>
         <w:t>Lessons learnt</w:t>
       </w:r>
-    </w:p>
-    <w:p>
-      <w:pPr>
-        <w:ind w:firstLine="708"/>
-        <w:rPr>
-          <w:lang w:val="en-CA"/>
-        </w:rPr>
-      </w:pPr>
-      <w:r>
-        <w:rPr>
-          <w:lang w:val="en-CA"/>
-        </w:rPr>
-        <w:t xml:space="preserve">The prototype PCB has a much greater complexity than any board previously attempted by </w:t>
-      </w:r>
-      <w:proofErr w:type="spellStart"/>
-      <w:r>
-        <w:rPr>
-          <w:lang w:val="en-CA"/>
-        </w:rPr>
-        <w:t>PolyCortex</w:t>
-      </w:r>
-      <w:proofErr w:type="spellEnd"/>
-      <w:r>
-        <w:rPr>
-          <w:lang w:val="en-CA"/>
-        </w:rPr>
-        <w:t xml:space="preserve">. Although it is not yet fully functional, this ambitious PCB has a lot of potential and </w:t>
-      </w:r>
-      <w:r>
-        <w:rPr>
-          <w:lang w:val="en-CA"/>
-        </w:rPr>
-        <w:t>lessons to teach</w:t>
-      </w:r>
-      <w:r>
-        <w:rPr>
-          <w:lang w:val="en-CA"/>
-        </w:rPr>
-        <w:t xml:space="preserve">. </w:t>
-      </w:r>
-      <w:r>
-        <w:rPr>
-          <w:lang w:val="en-CA"/>
-        </w:rPr>
-        <w:t xml:space="preserve">First of all, the </w:t>
-      </w:r>
-      <w:r>
-        <w:rPr>
-          <w:lang w:val="en-CA"/>
-        </w:rPr>
-        <w:t xml:space="preserve">difficulties soldering the PCB </w:t>
-      </w:r>
-      <w:r>
-        <w:rPr>
-          <w:lang w:val="en-CA"/>
-        </w:rPr>
-        <w:t xml:space="preserve">brought </w:t>
-      </w:r>
-      <w:proofErr w:type="spellStart"/>
-      <w:r>
-        <w:rPr>
-          <w:lang w:val="en-CA"/>
-        </w:rPr>
-        <w:t>PolyCortex</w:t>
-      </w:r>
-      <w:proofErr w:type="spellEnd"/>
-      <w:r>
-        <w:rPr>
-          <w:lang w:val="en-CA"/>
-        </w:rPr>
-        <w:t xml:space="preserve"> to reconsider using 0603 components for future boards. A bigger size of 1206 (metric) will most definitely be used in future designs</w:t>
-      </w:r>
-      <w:r>
-        <w:rPr>
-          <w:lang w:val="en-CA"/>
-        </w:rPr>
-        <w:t>,</w:t>
-      </w:r>
-      <w:r>
-        <w:rPr>
-          <w:lang w:val="en-CA"/>
-        </w:rPr>
-        <w:t xml:space="preserve"> since there are no particular restrictions on the overall size</w:t>
-      </w:r>
-      <w:r>
-        <w:rPr>
-          <w:lang w:val="en-CA"/>
-        </w:rPr>
-        <w:t xml:space="preserve"> and weight</w:t>
-      </w:r>
-      <w:r>
-        <w:rPr>
-          <w:lang w:val="en-CA"/>
-        </w:rPr>
-        <w:t xml:space="preserve"> of the PCB. Using components easier to solder would also simplify the reproducibility of the board and minimize soldering errors. Since </w:t>
-      </w:r>
-      <w:proofErr w:type="spellStart"/>
-      <w:r>
-        <w:rPr>
-          <w:lang w:val="en-CA"/>
-        </w:rPr>
-        <w:t>PolyCortex</w:t>
-      </w:r>
-      <w:proofErr w:type="spellEnd"/>
-      <w:r>
-        <w:rPr>
-          <w:lang w:val="en-CA"/>
-        </w:rPr>
-        <w:t xml:space="preserve"> is a team that values inclusion and teaching of new skills, easier soldering would allow more members to participate in assembling the PCB. </w:t>
-      </w:r>
-      <w:r>
-        <w:rPr>
-          <w:lang w:val="en-CA"/>
-        </w:rPr>
-        <w:t>Additionally</w:t>
-      </w:r>
-      <w:r>
-        <w:rPr>
-          <w:lang w:val="en-CA"/>
-        </w:rPr>
-        <w:t>, a</w:t>
-      </w:r>
-      <w:r>
-        <w:rPr>
-          <w:lang w:val="en-CA"/>
-        </w:rPr>
-        <w:t xml:space="preserve"> special attention will be paid to the distance between the pads</w:t>
-      </w:r>
-      <w:r>
-        <w:rPr>
-          <w:lang w:val="en-CA"/>
-        </w:rPr>
-        <w:t xml:space="preserve"> when laying out the components. </w:t>
-      </w:r>
-      <w:r>
-        <w:rPr>
-          <w:lang w:val="en-CA"/>
-        </w:rPr>
-        <w:t xml:space="preserve">Further conclusions will arise from testing the board. </w:t>
-      </w:r>
-      <w:proofErr w:type="spellStart"/>
-      <w:r>
-        <w:rPr>
-          <w:lang w:val="en-CA"/>
-        </w:rPr>
-        <w:t>PolyCortex</w:t>
-      </w:r>
-      <w:proofErr w:type="spellEnd"/>
-      <w:r>
-        <w:rPr>
-          <w:lang w:val="en-CA"/>
-        </w:rPr>
-        <w:t xml:space="preserve"> is looking to determinate the effect of components like RF filters and common mode chokes on the quality of the signal and the artefact removal. </w:t>
-      </w:r>
-      <w:r>
-        <w:rPr>
-          <w:lang w:val="en-CA"/>
-        </w:rPr>
-        <w:t>Moreover, t</w:t>
-      </w:r>
-      <w:r>
-        <w:rPr>
-          <w:lang w:val="en-CA"/>
-        </w:rPr>
-        <w:t>he  24 bits ADC used on this PCB is more powerful and better suitable for EEG application than ADC used on previous cards</w:t>
-      </w:r>
-      <w:r>
-        <w:rPr>
-          <w:lang w:val="en-CA"/>
-        </w:rPr>
-        <w:t xml:space="preserve"> and will likely help </w:t>
-      </w:r>
-      <w:proofErr w:type="spellStart"/>
-      <w:r>
-        <w:rPr>
-          <w:lang w:val="en-CA"/>
-        </w:rPr>
-        <w:t>PolyCortex</w:t>
-      </w:r>
-      <w:proofErr w:type="spellEnd"/>
-      <w:r>
-        <w:rPr>
-          <w:lang w:val="en-CA"/>
-        </w:rPr>
-        <w:t xml:space="preserve"> acquire more precise data in future versions of the PCB.</w:t>
-      </w:r>
-    </w:p>
-    <w:p>
-      <w:pPr>
-        <w:rPr>
-          <w:lang w:val="en-CA"/>
-        </w:rPr>
-      </w:pPr>
-      <w:r>
-        <w:rPr>
-          <w:lang w:val="en-CA"/>
-        </w:rPr>
-        <w:br w:type="page"/>
-      </w:r>
-    </w:p>
-    <w:p>
-      <w:pPr>
-        <w:pStyle w:val="Titre1"/>
-        <w:rPr>
-          <w:lang w:val="en-CA"/>
-        </w:rPr>
-      </w:pPr>
-      <w:bookmarkStart w:id="29" w:name="_Toc4704662"/>
-      <w:r>
-        <w:rPr>
-          <w:lang w:val="en-CA"/>
-        </w:rPr>
-        <w:lastRenderedPageBreak/>
-        <w:t>Circuit design</w:t>
-      </w:r>
-      <w:r>
-        <w:rPr>
-          <w:lang w:val="en-CA"/>
-        </w:rPr>
-        <w:t xml:space="preserve"> </w:t>
-      </w:r>
-      <w:r>
-        <w:rPr>
-          <w:lang w:val="en-CA"/>
-        </w:rPr>
-        <w:t xml:space="preserve">– </w:t>
-      </w:r>
-      <w:r>
-        <w:rPr>
-          <w:lang w:val="en-CA"/>
-        </w:rPr>
-        <w:t>Secondary PCB</w:t>
-      </w:r>
-      <w:r>
-        <w:rPr>
-          <w:lang w:val="en-CA"/>
-        </w:rPr>
-        <w:t>, version 2.2</w:t>
-      </w:r>
-      <w:r>
-        <w:rPr>
-          <w:lang w:val="en-CA"/>
-        </w:rPr>
-        <w:t xml:space="preserve"> </w:t>
-      </w:r>
-      <w:r>
-        <w:rPr>
-          <w:lang w:val="en-CA"/>
-        </w:rPr>
-        <w:t xml:space="preserve"> – Fixed Challenge 2019</w:t>
-      </w:r>
-      <w:bookmarkEnd w:id="29"/>
-    </w:p>
-    <w:p>
-      <w:pPr>
-        <w:pStyle w:val="Titre2"/>
-        <w:rPr>
-          <w:lang w:val="en-CA"/>
-        </w:rPr>
-      </w:pPr>
-      <w:bookmarkStart w:id="30" w:name="_Toc4704663"/>
-      <w:r>
-        <w:rPr>
-          <w:lang w:val="en-CA"/>
-        </w:rPr>
-        <w:t>Circuit Overview</w:t>
+      <w:r>
+        <w:rPr>
+          <w:lang w:val="en-CA"/>
+        </w:rPr>
+        <w:t xml:space="preserve"> and future</w:t>
       </w:r>
       <w:bookmarkEnd w:id="30"/>
     </w:p>
@@ -12587,10 +12620,272 @@
       </w:pPr>
       <w:r>
         <w:rPr>
+          <w:lang w:val="en-CA"/>
+        </w:rPr>
+        <w:t xml:space="preserve">The prototype PCB has a much greater complexity than any board previously attempted by </w:t>
+      </w:r>
+      <w:proofErr w:type="spellStart"/>
+      <w:r>
+        <w:rPr>
+          <w:lang w:val="en-CA"/>
+        </w:rPr>
+        <w:t>PolyCortex</w:t>
+      </w:r>
+      <w:proofErr w:type="spellEnd"/>
+      <w:r>
+        <w:rPr>
+          <w:lang w:val="en-CA"/>
+        </w:rPr>
+        <w:t xml:space="preserve">. Although it is not yet fully functional, this ambitious PCB has a lot of potential and </w:t>
+      </w:r>
+      <w:r>
+        <w:rPr>
+          <w:lang w:val="en-CA"/>
+        </w:rPr>
+        <w:t>lessons to teach</w:t>
+      </w:r>
+      <w:r>
+        <w:rPr>
+          <w:lang w:val="en-CA"/>
+        </w:rPr>
+        <w:t xml:space="preserve">. </w:t>
+      </w:r>
+      <w:r>
+        <w:rPr>
+          <w:lang w:val="en-CA"/>
+        </w:rPr>
+        <w:t xml:space="preserve">First of all, the </w:t>
+      </w:r>
+      <w:r>
+        <w:rPr>
+          <w:lang w:val="en-CA"/>
+        </w:rPr>
+        <w:t xml:space="preserve">difficulties soldering the PCB brought </w:t>
+      </w:r>
+      <w:proofErr w:type="spellStart"/>
+      <w:r>
+        <w:rPr>
+          <w:lang w:val="en-CA"/>
+        </w:rPr>
+        <w:t>PolyCortex</w:t>
+      </w:r>
+      <w:proofErr w:type="spellEnd"/>
+      <w:r>
+        <w:rPr>
+          <w:lang w:val="en-CA"/>
+        </w:rPr>
+        <w:t xml:space="preserve"> to reconsider using 0603 components for future boards. A bigger size of 1206 (metric) will most definitely be used in future designs, since there are no particular restrictions on the overall size and weight of the PCB. Using components easier to solder would also simplify the reproducibility of the board and minimize soldering errors. Since </w:t>
+      </w:r>
+      <w:proofErr w:type="spellStart"/>
+      <w:r>
+        <w:rPr>
+          <w:lang w:val="en-CA"/>
+        </w:rPr>
+        <w:t>PolyCortex</w:t>
+      </w:r>
+      <w:proofErr w:type="spellEnd"/>
+      <w:r>
+        <w:rPr>
+          <w:lang w:val="en-CA"/>
+        </w:rPr>
+        <w:t xml:space="preserve"> is a team that values inclusion and teaching of new skills, easier soldering would allow more members to participate in assembling the PCB. </w:t>
+      </w:r>
+      <w:r>
+        <w:rPr>
+          <w:lang w:val="en-CA"/>
+        </w:rPr>
+        <w:t>Additionally</w:t>
+      </w:r>
+      <w:r>
+        <w:rPr>
+          <w:lang w:val="en-CA"/>
+        </w:rPr>
+        <w:t>, a</w:t>
+      </w:r>
+      <w:r>
+        <w:rPr>
+          <w:lang w:val="en-CA"/>
+        </w:rPr>
+        <w:t xml:space="preserve"> special attention will be paid to the distance between the pads</w:t>
+      </w:r>
+      <w:r>
+        <w:rPr>
+          <w:lang w:val="en-CA"/>
+        </w:rPr>
+        <w:t xml:space="preserve"> when laying out the components. </w:t>
+      </w:r>
+      <w:r>
+        <w:rPr>
+          <w:lang w:val="en-CA"/>
+        </w:rPr>
+        <w:t xml:space="preserve">Further conclusions will arise from testing the board. </w:t>
+      </w:r>
+      <w:proofErr w:type="spellStart"/>
+      <w:r>
+        <w:rPr>
+          <w:lang w:val="en-CA"/>
+        </w:rPr>
+        <w:t>PolyCortex</w:t>
+      </w:r>
+      <w:proofErr w:type="spellEnd"/>
+      <w:r>
+        <w:rPr>
+          <w:lang w:val="en-CA"/>
+        </w:rPr>
+        <w:t xml:space="preserve"> is looking to determinate the effect of components like RF filters and common mode chokes on the quality of the signal and the artefact removal. </w:t>
+      </w:r>
+      <w:r>
+        <w:rPr>
+          <w:lang w:val="en-CA"/>
+        </w:rPr>
+        <w:t>Moreover, t</w:t>
+      </w:r>
+      <w:r>
+        <w:rPr>
+          <w:lang w:val="en-CA"/>
+        </w:rPr>
+        <w:t>he  24</w:t>
+      </w:r>
+      <w:r>
+        <w:rPr>
+          <w:lang w:val="en-CA"/>
+        </w:rPr>
+        <w:t>-</w:t>
+      </w:r>
+      <w:r>
+        <w:rPr>
+          <w:lang w:val="en-CA"/>
+        </w:rPr>
+        <w:t>bit</w:t>
+      </w:r>
+      <w:r>
+        <w:rPr>
+          <w:lang w:val="en-CA"/>
+        </w:rPr>
+        <w:t xml:space="preserve"> </w:t>
+      </w:r>
+      <w:r>
+        <w:rPr>
+          <w:lang w:val="en-CA"/>
+        </w:rPr>
+        <w:t>ADC used on this PCB is more powerful and better suitable for EEG application than ADC used on previous cards</w:t>
+      </w:r>
+      <w:r>
+        <w:rPr>
+          <w:lang w:val="en-CA"/>
+        </w:rPr>
+        <w:t xml:space="preserve"> and will likely help </w:t>
+      </w:r>
+      <w:proofErr w:type="spellStart"/>
+      <w:r>
+        <w:rPr>
+          <w:lang w:val="en-CA"/>
+        </w:rPr>
+        <w:t>PolyCortex</w:t>
+      </w:r>
+      <w:proofErr w:type="spellEnd"/>
+      <w:r>
+        <w:rPr>
+          <w:lang w:val="en-CA"/>
+        </w:rPr>
+        <w:t xml:space="preserve"> acquire more precise data in future versions of the PCB.</w:t>
+      </w:r>
+    </w:p>
+    <w:p>
+      <w:pPr>
+        <w:rPr>
+          <w:lang w:val="en-CA"/>
+        </w:rPr>
+      </w:pPr>
+      <w:r>
+        <w:rPr>
+          <w:lang w:val="en-CA"/>
+        </w:rPr>
+        <w:br w:type="page"/>
+      </w:r>
+    </w:p>
+    <w:p>
+      <w:pPr>
+        <w:pStyle w:val="Titre1"/>
+        <w:rPr>
+          <w:lang w:val="en-CA"/>
+        </w:rPr>
+      </w:pPr>
+      <w:bookmarkStart w:id="31" w:name="_Toc6084206"/>
+      <w:r>
+        <w:rPr>
+          <w:lang w:val="en-CA"/>
+        </w:rPr>
+        <w:lastRenderedPageBreak/>
+        <w:t>Circuit design</w:t>
+      </w:r>
+      <w:r>
+        <w:rPr>
+          <w:lang w:val="en-CA"/>
+        </w:rPr>
+        <w:t xml:space="preserve"> </w:t>
+      </w:r>
+      <w:r>
+        <w:rPr>
+          <w:lang w:val="en-CA"/>
+        </w:rPr>
+        <w:t xml:space="preserve">– </w:t>
+      </w:r>
+      <w:r>
+        <w:rPr>
+          <w:lang w:val="en-CA"/>
+        </w:rPr>
+        <w:t>Secondary PCB</w:t>
+      </w:r>
+      <w:r>
+        <w:rPr>
+          <w:lang w:val="en-CA"/>
+        </w:rPr>
+        <w:t>, version 2.2</w:t>
+      </w:r>
+      <w:r>
+        <w:rPr>
+          <w:lang w:val="en-CA"/>
+        </w:rPr>
+        <w:t xml:space="preserve"> </w:t>
+      </w:r>
+      <w:r>
+        <w:rPr>
+          <w:lang w:val="en-CA"/>
+        </w:rPr>
+        <w:t xml:space="preserve"> – Fixed Challenge 2019</w:t>
+      </w:r>
+      <w:bookmarkEnd w:id="31"/>
+    </w:p>
+    <w:p>
+      <w:pPr>
+        <w:pStyle w:val="Titre2"/>
+        <w:rPr>
+          <w:lang w:val="en-CA"/>
+        </w:rPr>
+      </w:pPr>
+      <w:bookmarkStart w:id="32" w:name="_Toc6084207"/>
+      <w:r>
+        <w:rPr>
+          <w:lang w:val="en-CA"/>
+        </w:rPr>
+        <w:t>Circuit Overview</w:t>
+      </w:r>
+      <w:bookmarkEnd w:id="32"/>
+    </w:p>
+    <w:p>
+      <w:pPr>
+        <w:ind w:firstLine="708"/>
+        <w:rPr>
+          <w:lang w:val="en-CA"/>
+        </w:rPr>
+      </w:pPr>
+      <w:r>
+        <w:rPr>
           <w:noProof/>
         </w:rPr>
         <w:drawing>
-          <wp:anchor distT="0" distB="0" distL="114300" distR="114300" simplePos="0" relativeHeight="251688960" behindDoc="0" locked="0" layoutInCell="1" allowOverlap="1">
+          <wp:anchor distT="0" distB="0" distL="114300" distR="114300" simplePos="0" relativeHeight="251687936" behindDoc="0" locked="0" layoutInCell="1" allowOverlap="1">
             <wp:simplePos x="0" y="0"/>
             <wp:positionH relativeFrom="column">
               <wp:posOffset>551815</wp:posOffset>
@@ -12832,7 +13127,7 @@
           <w:lang w:val="en-CA"/>
         </w:rPr>
       </w:pPr>
-      <w:bookmarkStart w:id="31" w:name="_Toc4704664"/>
+      <w:bookmarkStart w:id="33" w:name="_Toc6084208"/>
       <w:r>
         <w:rPr>
           <w:lang w:val="en-CA"/>
@@ -12840,7 +13135,7 @@
         <w:lastRenderedPageBreak/>
         <w:t>Filtering</w:t>
       </w:r>
-      <w:bookmarkEnd w:id="31"/>
+      <w:bookmarkEnd w:id="33"/>
     </w:p>
     <w:p>
       <w:pPr>
@@ -12849,14 +13144,14 @@
           <w:lang w:val="en-CA"/>
         </w:rPr>
       </w:pPr>
-      <w:bookmarkStart w:id="32" w:name="_Toc4704665"/>
+      <w:bookmarkStart w:id="34" w:name="_Toc6084209"/>
       <w:r>
         <w:rPr>
           <w:lang w:val="en-CA"/>
         </w:rPr>
         <w:t>High pass filter</w:t>
       </w:r>
-      <w:bookmarkEnd w:id="32"/>
+      <w:bookmarkEnd w:id="34"/>
     </w:p>
     <w:p>
       <w:pPr>
@@ -12870,7 +13165,7 @@
           <w:noProof/>
         </w:rPr>
         <w:drawing>
-          <wp:anchor distT="0" distB="0" distL="114300" distR="114300" simplePos="0" relativeHeight="251672576" behindDoc="0" locked="0" layoutInCell="1" allowOverlap="1" wp14:anchorId="53689E5F">
+          <wp:anchor distT="0" distB="0" distL="114300" distR="114300" simplePos="0" relativeHeight="251671552" behindDoc="0" locked="0" layoutInCell="1" allowOverlap="1" wp14:anchorId="53689E5F">
             <wp:simplePos x="0" y="0"/>
             <wp:positionH relativeFrom="margin">
               <wp:posOffset>102819</wp:posOffset>
@@ -12930,7 +13225,7 @@
           <w:noProof/>
         </w:rPr>
         <w:drawing>
-          <wp:anchor distT="0" distB="0" distL="114300" distR="114300" simplePos="0" relativeHeight="251671552" behindDoc="0" locked="0" layoutInCell="1" allowOverlap="1">
+          <wp:anchor distT="0" distB="0" distL="114300" distR="114300" simplePos="0" relativeHeight="251670528" behindDoc="0" locked="0" layoutInCell="1" allowOverlap="1">
             <wp:simplePos x="0" y="0"/>
             <wp:positionH relativeFrom="margin">
               <wp:posOffset>2914650</wp:posOffset>
@@ -13565,14 +13860,14 @@
           <w:lang w:val="en-CA"/>
         </w:rPr>
       </w:pPr>
-      <w:bookmarkStart w:id="33" w:name="_Toc4704666"/>
+      <w:bookmarkStart w:id="35" w:name="_Toc6084210"/>
       <w:r>
         <w:rPr>
           <w:lang w:val="en-CA"/>
         </w:rPr>
         <w:t>Low pass filter</w:t>
       </w:r>
-      <w:bookmarkEnd w:id="33"/>
+      <w:bookmarkEnd w:id="35"/>
     </w:p>
     <w:p>
       <w:pPr>
@@ -13585,7 +13880,7 @@
           <w:noProof/>
         </w:rPr>
         <w:drawing>
-          <wp:anchor distT="0" distB="0" distL="114300" distR="114300" simplePos="0" relativeHeight="251675648" behindDoc="0" locked="0" layoutInCell="1" allowOverlap="1">
+          <wp:anchor distT="0" distB="0" distL="114300" distR="114300" simplePos="0" relativeHeight="251674624" behindDoc="0" locked="0" layoutInCell="1" allowOverlap="1">
             <wp:simplePos x="0" y="0"/>
             <wp:positionH relativeFrom="column">
               <wp:posOffset>2834640</wp:posOffset>
@@ -13652,7 +13947,7 @@
           <w:noProof/>
         </w:rPr>
         <w:drawing>
-          <wp:anchor distT="0" distB="0" distL="114300" distR="114300" simplePos="0" relativeHeight="251674624" behindDoc="0" locked="0" layoutInCell="1" allowOverlap="1" wp14:anchorId="59382F51">
+          <wp:anchor distT="0" distB="0" distL="114300" distR="114300" simplePos="0" relativeHeight="251673600" behindDoc="0" locked="0" layoutInCell="1" allowOverlap="1" wp14:anchorId="59382F51">
             <wp:simplePos x="0" y="0"/>
             <wp:positionH relativeFrom="column">
               <wp:posOffset>313690</wp:posOffset>
@@ -14183,7 +14478,7 @@
           <w:lang w:val="en-CA"/>
         </w:rPr>
       </w:pPr>
-      <w:bookmarkStart w:id="34" w:name="_Toc4704667"/>
+      <w:bookmarkStart w:id="36" w:name="_Toc6084211"/>
       <w:r>
         <w:rPr>
           <w:lang w:val="en-CA"/>
@@ -14191,7 +14486,7 @@
         <w:lastRenderedPageBreak/>
         <w:t>Notch</w:t>
       </w:r>
-      <w:bookmarkEnd w:id="34"/>
+      <w:bookmarkEnd w:id="36"/>
       <w:r>
         <w:rPr>
           <w:lang w:val="en-CA"/>
@@ -14212,7 +14507,7 @@
           <w:lang w:val="en-CA"/>
         </w:rPr>
         <w:drawing>
-          <wp:anchor distT="0" distB="0" distL="114300" distR="114300" simplePos="0" relativeHeight="251677696" behindDoc="0" locked="0" layoutInCell="1" allowOverlap="1" wp14:anchorId="3B620730">
+          <wp:anchor distT="0" distB="0" distL="114300" distR="114300" simplePos="0" relativeHeight="251676672" behindDoc="0" locked="0" layoutInCell="1" allowOverlap="1" wp14:anchorId="3B620730">
             <wp:simplePos x="0" y="0"/>
             <wp:positionH relativeFrom="column">
               <wp:posOffset>3037205</wp:posOffset>
@@ -14279,7 +14574,7 @@
           <w:noProof/>
         </w:rPr>
         <w:drawing>
-          <wp:anchor distT="0" distB="0" distL="114300" distR="114300" simplePos="0" relativeHeight="251676672" behindDoc="0" locked="0" layoutInCell="1" allowOverlap="1" wp14:anchorId="38FDB329">
+          <wp:anchor distT="0" distB="0" distL="114300" distR="114300" simplePos="0" relativeHeight="251675648" behindDoc="0" locked="0" layoutInCell="1" allowOverlap="1" wp14:anchorId="38FDB329">
             <wp:simplePos x="0" y="0"/>
             <wp:positionH relativeFrom="margin">
               <wp:posOffset>535867</wp:posOffset>
@@ -14876,7 +15171,7 @@
           <w:rFonts w:eastAsiaTheme="minorEastAsia"/>
           <w:lang w:val="en-US"/>
         </w:rPr>
-        <w:t>). To obtain a cutoff frequency centered around 60Hz with a gain of at least -30dB to eliminate the mains hum, PolyC</w:t>
+        <w:t xml:space="preserve">). To obtain a cutoff frequency centered around 60Hz with a gain of at least -30dB to eliminate the mains hum, </w:t>
       </w:r>
       <w:proofErr w:type="spellStart"/>
       <w:r>
@@ -14884,7 +15179,7 @@
           <w:rFonts w:eastAsiaTheme="minorEastAsia"/>
           <w:lang w:val="en-US"/>
         </w:rPr>
-        <w:t>ortex</w:t>
+        <w:t>PolyCortex</w:t>
       </w:r>
       <w:proofErr w:type="spellEnd"/>
       <w:r>
@@ -15126,7 +15421,7 @@
           <w:lang w:val="en-CA"/>
         </w:rPr>
       </w:pPr>
-      <w:bookmarkStart w:id="35" w:name="_Toc4704668"/>
+      <w:bookmarkStart w:id="37" w:name="_Toc6084212"/>
       <w:r>
         <w:rPr>
           <w:lang w:val="en-CA"/>
@@ -15134,7 +15429,7 @@
         <w:lastRenderedPageBreak/>
         <w:t>Amplification</w:t>
       </w:r>
-      <w:bookmarkEnd w:id="35"/>
+      <w:bookmarkEnd w:id="37"/>
     </w:p>
     <w:p>
       <w:pPr>
@@ -15253,14 +15548,14 @@
           <w:lang w:val="en-CA"/>
         </w:rPr>
       </w:pPr>
-      <w:bookmarkStart w:id="36" w:name="_Toc4704669"/>
+      <w:bookmarkStart w:id="38" w:name="_Toc6084213"/>
       <w:r>
         <w:rPr>
           <w:lang w:val="en-CA"/>
         </w:rPr>
         <w:t>Instrumentation amplifier</w:t>
       </w:r>
-      <w:bookmarkEnd w:id="36"/>
+      <w:bookmarkEnd w:id="38"/>
     </w:p>
     <w:p>
       <w:pPr>
@@ -15274,7 +15569,7 @@
           <w:noProof/>
         </w:rPr>
         <w:drawing>
-          <wp:anchor distT="0" distB="0" distL="114300" distR="114300" simplePos="0" relativeHeight="251685888" behindDoc="0" locked="0" layoutInCell="1" allowOverlap="1" wp14:anchorId="3742A40A">
+          <wp:anchor distT="0" distB="0" distL="114300" distR="114300" simplePos="0" relativeHeight="251684864" behindDoc="0" locked="0" layoutInCell="1" allowOverlap="1" wp14:anchorId="3742A40A">
             <wp:simplePos x="0" y="0"/>
             <wp:positionH relativeFrom="column">
               <wp:posOffset>2475379</wp:posOffset>
@@ -15295,7 +15590,7 @@
                     <pic:cNvPicPr/>
                   </pic:nvPicPr>
                   <pic:blipFill>
-                    <a:blip r:embed="rId25">
+                    <a:blip r:embed="rId12">
                       <a:extLst>
                         <a:ext uri="{28A0092B-C50C-407E-A947-70E740481C1C}">
                           <a14:useLocalDpi xmlns:a14="http://schemas.microsoft.com/office/drawing/2010/main" val="0"/>
@@ -15326,7 +15621,7 @@
           <w:noProof/>
         </w:rPr>
         <w:drawing>
-          <wp:anchor distT="0" distB="0" distL="114300" distR="114300" simplePos="0" relativeHeight="251684864" behindDoc="0" locked="0" layoutInCell="1" allowOverlap="1" wp14:anchorId="19D3B43C">
+          <wp:anchor distT="0" distB="0" distL="114300" distR="114300" simplePos="0" relativeHeight="251683840" behindDoc="0" locked="0" layoutInCell="1" allowOverlap="1" wp14:anchorId="19D3B43C">
             <wp:simplePos x="0" y="0"/>
             <wp:positionH relativeFrom="margin">
               <wp:posOffset>567055</wp:posOffset>
@@ -15581,14 +15876,14 @@
           <w:lang w:val="en-CA"/>
         </w:rPr>
       </w:pPr>
-      <w:bookmarkStart w:id="37" w:name="_Toc4704670"/>
+      <w:bookmarkStart w:id="39" w:name="_Toc6084214"/>
       <w:r>
         <w:rPr>
           <w:lang w:val="en-CA"/>
         </w:rPr>
         <w:t>Circuit amplification</w:t>
       </w:r>
-      <w:bookmarkEnd w:id="37"/>
+      <w:bookmarkEnd w:id="39"/>
     </w:p>
     <w:p>
       <w:pPr>
@@ -15803,7 +16098,7 @@
         <mc:AlternateContent>
           <mc:Choice Requires="wpg">
             <w:drawing>
-              <wp:anchor distT="0" distB="0" distL="114300" distR="114300" simplePos="0" relativeHeight="251683840" behindDoc="0" locked="0" layoutInCell="1" allowOverlap="1">
+              <wp:anchor distT="0" distB="0" distL="114300" distR="114300" simplePos="0" relativeHeight="251682816" behindDoc="0" locked="0" layoutInCell="1" allowOverlap="1">
                 <wp:simplePos x="0" y="0"/>
                 <wp:positionH relativeFrom="column">
                   <wp:posOffset>1774414</wp:posOffset>
@@ -15948,7 +16243,7 @@
           </mc:Choice>
           <mc:Fallback>
             <w:pict>
-              <v:group w14:anchorId="62AB2844" id="Groupe 52" o:spid="_x0000_s1026" style="position:absolute;margin-left:139.7pt;margin-top:.5pt;width:128pt;height:132.7pt;z-index:251683840;mso-width-relative:margin;mso-height-relative:margin" coordorigin=",1797" coordsize="16256,16859" o:gfxdata="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">
+              <v:group w14:anchorId="6153CD1B" id="Groupe 52" o:spid="_x0000_s1026" style="position:absolute;margin-left:139.7pt;margin-top:.5pt;width:128pt;height:132.7pt;z-index:251682816;mso-width-relative:margin;mso-height-relative:margin" coordorigin=",1797" coordsize="16256,16859" o:gfxdata="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">
                 <v:shape id="Image 46" o:spid="_x0000_s1027" type="#_x0000_t75" style="position:absolute;top:1797;width:16217;height:16859;visibility:visible;mso-wrap-style:square" o:gfxdata="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">
                   <v:imagedata r:id="rId54" o:title="" croptop="6313f"/>
                 </v:shape>
@@ -16100,7 +16395,7 @@
           <w:lang w:val="en-CA"/>
         </w:rPr>
       </w:pPr>
-      <w:bookmarkStart w:id="38" w:name="_Toc4704671"/>
+      <w:bookmarkStart w:id="40" w:name="_Toc6084215"/>
       <w:r>
         <w:rPr>
           <w:lang w:val="en-CA"/>
@@ -16108,7 +16403,7 @@
         <w:lastRenderedPageBreak/>
         <w:t>Simulation</w:t>
       </w:r>
-      <w:bookmarkEnd w:id="38"/>
+      <w:bookmarkEnd w:id="40"/>
     </w:p>
     <w:p>
       <w:pPr>
@@ -16171,14 +16466,14 @@
           <w:lang w:val="en-CA"/>
         </w:rPr>
       </w:pPr>
-      <w:bookmarkStart w:id="39" w:name="_Toc4704672"/>
+      <w:bookmarkStart w:id="41" w:name="_Toc6084216"/>
       <w:r>
         <w:rPr>
           <w:lang w:val="en-CA"/>
         </w:rPr>
         <w:t>High Pass Filter</w:t>
       </w:r>
-      <w:bookmarkEnd w:id="39"/>
+      <w:bookmarkEnd w:id="41"/>
     </w:p>
     <w:p>
       <w:pPr>
@@ -16388,7 +16683,7 @@
           <w:lang w:val="en-CA"/>
         </w:rPr>
       </w:pPr>
-      <w:bookmarkStart w:id="40" w:name="_Toc4704673"/>
+      <w:bookmarkStart w:id="42" w:name="_Toc6084217"/>
       <w:r>
         <w:rPr>
           <w:lang w:val="en-CA"/>
@@ -16396,7 +16691,7 @@
         <w:lastRenderedPageBreak/>
         <w:t>Low Pass Filter</w:t>
       </w:r>
-      <w:bookmarkEnd w:id="40"/>
+      <w:bookmarkEnd w:id="42"/>
     </w:p>
     <w:p>
       <w:pPr>
@@ -16611,12 +16906,12 @@
       <w:pPr>
         <w:pStyle w:val="Titre3"/>
       </w:pPr>
-      <w:bookmarkStart w:id="41" w:name="_Toc4704674"/>
+      <w:bookmarkStart w:id="43" w:name="_Toc6084218"/>
       <w:r>
         <w:lastRenderedPageBreak/>
         <w:t>Notch</w:t>
       </w:r>
-      <w:bookmarkEnd w:id="41"/>
+      <w:bookmarkEnd w:id="43"/>
     </w:p>
     <w:p>
       <w:pPr>
@@ -16806,7 +17101,7 @@
           <w:lang w:val="en-CA"/>
         </w:rPr>
       </w:pPr>
-      <w:bookmarkStart w:id="42" w:name="_Toc4704675"/>
+      <w:bookmarkStart w:id="44" w:name="_Toc6084219"/>
       <w:r>
         <w:rPr>
           <w:lang w:val="en-CA"/>
@@ -16826,7 +17121,7 @@
         </w:rPr>
         <w:t>el</w:t>
       </w:r>
-      <w:bookmarkEnd w:id="42"/>
+      <w:bookmarkEnd w:id="44"/>
     </w:p>
     <w:p>
       <w:pPr>
@@ -16900,7 +17195,7 @@
         <w:rPr>
           <w:lang w:val="en-CA"/>
         </w:rPr>
-        <w:t xml:space="preserve">, which is most likely due to the notch filter used. However, this offset will not affect the visualisation of the signals, as the peak-to-peak amplitude is the feature of interest. </w:t>
+        <w:t xml:space="preserve">, which is most likely due to the notch filter used. </w:t>
       </w:r>
     </w:p>
     <w:p>
@@ -17088,7 +17383,7 @@
           <w:lang w:val="en-CA"/>
         </w:rPr>
       </w:pPr>
-      <w:bookmarkStart w:id="43" w:name="_Toc4704676"/>
+      <w:bookmarkStart w:id="45" w:name="_Toc6084220"/>
       <w:r>
         <w:rPr>
           <w:lang w:val="en-CA"/>
@@ -17096,7 +17391,7 @@
         <w:lastRenderedPageBreak/>
         <w:t>Other components</w:t>
       </w:r>
-      <w:bookmarkEnd w:id="43"/>
+      <w:bookmarkEnd w:id="45"/>
     </w:p>
     <w:p>
       <w:pPr>
@@ -17105,14 +17400,14 @@
           <w:lang w:val="en-CA"/>
         </w:rPr>
       </w:pPr>
-      <w:bookmarkStart w:id="44" w:name="_Toc4704677"/>
+      <w:bookmarkStart w:id="46" w:name="_Toc6084221"/>
       <w:r>
         <w:rPr>
           <w:lang w:val="en-CA"/>
         </w:rPr>
         <w:t>ADC</w:t>
       </w:r>
-      <w:bookmarkEnd w:id="44"/>
+      <w:bookmarkEnd w:id="46"/>
     </w:p>
     <w:p>
       <w:pPr>
@@ -17126,7 +17421,7 @@
           <w:noProof/>
         </w:rPr>
         <w:drawing>
-          <wp:anchor distT="0" distB="0" distL="114300" distR="114300" simplePos="0" relativeHeight="251687936" behindDoc="0" locked="0" layoutInCell="1" allowOverlap="1" wp14:anchorId="650931BC">
+          <wp:anchor distT="0" distB="0" distL="114300" distR="114300" simplePos="0" relativeHeight="251686912" behindDoc="0" locked="0" layoutInCell="1" allowOverlap="1" wp14:anchorId="650931BC">
             <wp:simplePos x="0" y="0"/>
             <wp:positionH relativeFrom="margin">
               <wp:posOffset>-490220</wp:posOffset>
@@ -17193,7 +17488,7 @@
           <w:noProof/>
         </w:rPr>
         <w:drawing>
-          <wp:anchor distT="0" distB="0" distL="114300" distR="114300" simplePos="0" relativeHeight="251686912" behindDoc="0" locked="0" layoutInCell="1" allowOverlap="1" wp14:anchorId="3DD32EB9">
+          <wp:anchor distT="0" distB="0" distL="114300" distR="114300" simplePos="0" relativeHeight="251685888" behindDoc="0" locked="0" layoutInCell="1" allowOverlap="1" wp14:anchorId="3DD32EB9">
             <wp:simplePos x="0" y="0"/>
             <wp:positionH relativeFrom="column">
               <wp:posOffset>2215243</wp:posOffset>
@@ -17326,7 +17621,31 @@
         <w:rPr>
           <w:lang w:val="en-CA"/>
         </w:rPr>
-        <w:t xml:space="preserve"> uses a sampling method over 12 bits instead of the Delta-Sigma converting process over 24 bits of the ADS</w:t>
+        <w:t xml:space="preserve"> uses a sampling method over 12</w:t>
+      </w:r>
+      <w:r>
+        <w:rPr>
+          <w:lang w:val="en-CA"/>
+        </w:rPr>
+        <w:t>-</w:t>
+      </w:r>
+      <w:r>
+        <w:rPr>
+          <w:lang w:val="en-CA"/>
+        </w:rPr>
+        <w:t>bit instead of the Delta-Sigma converting process over 24</w:t>
+      </w:r>
+      <w:r>
+        <w:rPr>
+          <w:lang w:val="en-CA"/>
+        </w:rPr>
+        <w:t>-</w:t>
+      </w:r>
+      <w:r>
+        <w:rPr>
+          <w:lang w:val="en-CA"/>
+        </w:rPr>
+        <w:t>bit of the ADS</w:t>
       </w:r>
       <w:r>
         <w:rPr>
@@ -17409,211 +17728,19 @@
     </w:p>
     <w:p>
       <w:pPr>
-        <w:spacing w:line="259" w:lineRule="auto"/>
-        <w:jc w:val="left"/>
-        <w:rPr>
-          <w:rFonts w:asciiTheme="majorHAnsi" w:eastAsiaTheme="majorEastAsia" w:hAnsiTheme="majorHAnsi" w:cstheme="majorBidi"/>
-          <w:i/>
-          <w:iCs/>
-          <w:color w:val="2F5496" w:themeColor="accent1" w:themeShade="BF"/>
+        <w:pStyle w:val="Titre3"/>
+        <w:rPr>
           <w:lang w:val="en-CA"/>
         </w:rPr>
       </w:pPr>
-      <w:r>
-        <w:rPr>
-          <w:lang w:val="en-CA"/>
-        </w:rPr>
-        <w:br w:type="page"/>
-      </w:r>
-    </w:p>
-    <w:p>
-      <w:pPr>
-        <w:pStyle w:val="Titre4"/>
-        <w:rPr>
-          <w:lang w:val="en-CA"/>
-        </w:rPr>
-      </w:pPr>
-      <w:r>
-        <w:rPr>
-          <w:lang w:val="en-CA"/>
-        </w:rPr>
-        <w:lastRenderedPageBreak/>
-        <w:t>Communication between the ADC and Arduino details</w:t>
-      </w:r>
-    </w:p>
-    <w:p>
-      <w:pPr>
-        <w:rPr>
-          <w:lang w:val="en-CA"/>
-        </w:rPr>
-      </w:pPr>
-      <w:r>
-        <w:rPr>
-          <w:noProof/>
-        </w:rPr>
-        <w:drawing>
-          <wp:inline distT="0" distB="0" distL="0" distR="0">
-            <wp:extent cx="2031274" cy="2031274"/>
-            <wp:effectExtent l="0" t="0" r="7620" b="7620"/>
-            <wp:docPr id="67" name="Image 67" descr="Related image"/>
-            <wp:cNvGraphicFramePr>
-              <a:graphicFrameLocks xmlns:a="http://schemas.openxmlformats.org/drawingml/2006/main" noChangeAspect="1"/>
-            </wp:cNvGraphicFramePr>
-            <a:graphic xmlns:a="http://schemas.openxmlformats.org/drawingml/2006/main">
-              <a:graphicData uri="http://schemas.openxmlformats.org/drawingml/2006/picture">
-                <pic:pic xmlns:pic="http://schemas.openxmlformats.org/drawingml/2006/picture">
-                  <pic:nvPicPr>
-                    <pic:cNvPr id="0" name="Picture 7" descr="Related image"/>
-                    <pic:cNvPicPr>
-                      <a:picLocks noChangeAspect="1" noChangeArrowheads="1"/>
-                    </pic:cNvPicPr>
-                  </pic:nvPicPr>
-                  <pic:blipFill>
-                    <a:blip r:embed="rId65">
-                      <a:extLst>
-                        <a:ext uri="{28A0092B-C50C-407E-A947-70E740481C1C}">
-                          <a14:useLocalDpi xmlns:a14="http://schemas.microsoft.com/office/drawing/2010/main" val="0"/>
-                        </a:ext>
-                      </a:extLst>
-                    </a:blip>
-                    <a:srcRect/>
-                    <a:stretch>
-                      <a:fillRect/>
-                    </a:stretch>
-                  </pic:blipFill>
-                  <pic:spPr bwMode="auto">
-                    <a:xfrm>
-                      <a:off x="0" y="0"/>
-                      <a:ext cx="2033866" cy="2033866"/>
-                    </a:xfrm>
-                    <a:prstGeom prst="rect">
-                      <a:avLst/>
-                    </a:prstGeom>
-                    <a:noFill/>
-                    <a:ln>
-                      <a:noFill/>
-                    </a:ln>
-                  </pic:spPr>
-                </pic:pic>
-              </a:graphicData>
-            </a:graphic>
-          </wp:inline>
-        </w:drawing>
-      </w:r>
-    </w:p>
-    <w:p>
-      <w:r>
-        <w:t>(</w:t>
-      </w:r>
-      <w:proofErr w:type="spellStart"/>
-      <w:r>
-        <w:t>feel</w:t>
-      </w:r>
-      <w:proofErr w:type="spellEnd"/>
-      <w:r>
-        <w:t xml:space="preserve"> free de </w:t>
-      </w:r>
-      <w:proofErr w:type="spellStart"/>
-      <w:r>
-        <w:t>delete</w:t>
-      </w:r>
-      <w:proofErr w:type="spellEnd"/>
-      <w:r>
-        <w:t xml:space="preserve"> la photo </w:t>
-      </w:r>
-      <w:proofErr w:type="spellStart"/>
-      <w:r>
-        <w:t>d’arduino</w:t>
-      </w:r>
-      <w:proofErr w:type="spellEnd"/>
-      <w:r>
-        <w:t xml:space="preserve"> </w:t>
-      </w:r>
-      <w:proofErr w:type="spellStart"/>
-      <w:r>
-        <w:t>ahahha</w:t>
-      </w:r>
-      <w:proofErr w:type="spellEnd"/>
-      <w:r>
-        <w:t xml:space="preserve"> elle est plus là pour attirer ton attention</w:t>
-      </w:r>
-      <w:r>
-        <w:t>, quoi</w:t>
-      </w:r>
-      <w:r>
-        <w:t xml:space="preserve"> que </w:t>
-      </w:r>
-      <w:proofErr w:type="spellStart"/>
-      <w:r>
-        <w:t>ca</w:t>
-      </w:r>
-      <w:proofErr w:type="spellEnd"/>
-      <w:r>
-        <w:t xml:space="preserve"> serait </w:t>
-      </w:r>
-      <w:proofErr w:type="spellStart"/>
-      <w:r>
-        <w:t>nice</w:t>
-      </w:r>
-      <w:proofErr w:type="spellEnd"/>
-      <w:r>
-        <w:t xml:space="preserve"> de mettre une photo de la petite carte </w:t>
-      </w:r>
-      <w:proofErr w:type="spellStart"/>
-      <w:r>
-        <w:t>hooked</w:t>
-      </w:r>
-      <w:proofErr w:type="spellEnd"/>
-      <w:r>
-        <w:t xml:space="preserve"> up au </w:t>
-      </w:r>
-      <w:proofErr w:type="spellStart"/>
-      <w:r>
-        <w:t>arduino</w:t>
-      </w:r>
-      <w:proofErr w:type="spellEnd"/>
-      <w:r>
-        <w:t>)</w:t>
-      </w:r>
-    </w:p>
-    <w:p/>
-    <w:p/>
-    <w:p/>
-    <w:p>
-      <w:pPr>
-        <w:spacing w:line="259" w:lineRule="auto"/>
-        <w:jc w:val="left"/>
-        <w:rPr>
-          <w:rFonts w:asciiTheme="majorHAnsi" w:eastAsiaTheme="majorEastAsia" w:hAnsiTheme="majorHAnsi" w:cstheme="majorBidi"/>
-          <w:color w:val="1F3763" w:themeColor="accent1" w:themeShade="7F"/>
-          <w:sz w:val="24"/>
-          <w:szCs w:val="24"/>
-          <w:lang w:val="en-CA"/>
-        </w:rPr>
-      </w:pPr>
-      <w:bookmarkStart w:id="45" w:name="_Toc4704678"/>
-      <w:r>
-        <w:rPr>
-          <w:lang w:val="en-CA"/>
-        </w:rPr>
-        <w:br w:type="page"/>
-      </w:r>
-    </w:p>
-    <w:p>
-      <w:pPr>
-        <w:pStyle w:val="Titre3"/>
-        <w:rPr>
-          <w:lang w:val="en-CA"/>
-        </w:rPr>
-      </w:pPr>
-      <w:r>
-        <w:rPr>
-          <w:lang w:val="en-CA"/>
-        </w:rPr>
-        <w:lastRenderedPageBreak/>
+      <w:bookmarkStart w:id="47" w:name="_Toc6084222"/>
+      <w:r>
+        <w:rPr>
+          <w:lang w:val="en-CA"/>
+        </w:rPr>
         <w:t>Protection</w:t>
       </w:r>
-      <w:bookmarkEnd w:id="45"/>
+      <w:bookmarkEnd w:id="47"/>
     </w:p>
     <w:p>
       <w:pPr>
@@ -17626,19 +17753,7 @@
         <w:rPr>
           <w:lang w:val="en-CA"/>
         </w:rPr>
-        <w:t xml:space="preserve">To prevent the subject from being electrocuted </w:t>
-      </w:r>
-      <w:r>
-        <w:rPr>
-          <w:lang w:val="en-CA"/>
-        </w:rPr>
-        <w:t xml:space="preserve">by </w:t>
-      </w:r>
-      <w:r>
-        <w:rPr>
-          <w:lang w:val="en-CA"/>
-        </w:rPr>
-        <w:t xml:space="preserve">leakage electricity, the secondary card also uses  Texas Instruments’ </w:t>
+        <w:t xml:space="preserve">To prevent the subject from being electrocuted by leakage electricity, the secondary card also uses  Texas Instruments’ </w:t>
       </w:r>
       <w:r>
         <w:rPr>
@@ -17650,37 +17765,7 @@
         <w:rPr>
           <w:lang w:val="en-CA"/>
         </w:rPr>
-        <w:t xml:space="preserve"> 4-channel bi-directional Transient Voltage Suppressor (TVS) diode array.</w:t>
-      </w:r>
-      <w:r>
-        <w:rPr>
-          <w:lang w:val="en-CA"/>
-        </w:rPr>
-        <w:t xml:space="preserve"> It has a low leakage current (0.5nA)</w:t>
-      </w:r>
-      <w:r>
-        <w:rPr>
-          <w:lang w:val="en-CA"/>
-        </w:rPr>
-        <w:t>,</w:t>
-      </w:r>
-      <w:r>
-        <w:rPr>
-          <w:lang w:val="en-CA"/>
-        </w:rPr>
-        <w:t xml:space="preserve"> which insure the precision of analog measurements</w:t>
-      </w:r>
-      <w:r>
-        <w:rPr>
-          <w:lang w:val="en-CA"/>
-        </w:rPr>
-        <w:t xml:space="preserve"> and</w:t>
-      </w:r>
-      <w:r>
-        <w:rPr>
-          <w:lang w:val="en-CA"/>
-        </w:rPr>
-        <w:t xml:space="preserve"> it offers protection for currents exceeding 3.0A (8/20</w:t>
+        <w:t xml:space="preserve"> 4-channel bi-directional Transient Voltage Suppressor (TVS) diode array. It has a low leakage current (0.5nA), which insure the precision of analog measurements and it offers protection for currents exceeding 3.0A (8/20</w:t>
       </w:r>
       <w:r>
         <w:rPr>
@@ -17702,7 +17787,7 @@
           <w:noProof/>
         </w:rPr>
         <w:drawing>
-          <wp:inline distT="0" distB="0" distL="0" distR="0" wp14:anchorId="14BC485B" wp14:editId="209D2635">
+          <wp:inline distT="0" distB="0" distL="0" distR="0" wp14:anchorId="60A1D23A" wp14:editId="3B0AF6DA">
             <wp:extent cx="2266950" cy="1800225"/>
             <wp:effectExtent l="0" t="0" r="0" b="9525"/>
             <wp:docPr id="63" name="Image 63"/>
@@ -17717,7 +17802,7 @@
                     <pic:cNvPicPr/>
                   </pic:nvPicPr>
                   <pic:blipFill>
-                    <a:blip r:embed="rId66"/>
+                    <a:blip r:embed="rId65"/>
                     <a:stretch>
                       <a:fillRect/>
                     </a:stretch>
@@ -17742,7 +17827,7 @@
           <w:noProof/>
         </w:rPr>
         <w:drawing>
-          <wp:inline distT="0" distB="0" distL="0" distR="0" wp14:anchorId="396FD077" wp14:editId="54D4D1E3">
+          <wp:inline distT="0" distB="0" distL="0" distR="0" wp14:anchorId="2EACE5BC" wp14:editId="39F61D49">
             <wp:extent cx="1671320" cy="1289685"/>
             <wp:effectExtent l="0" t="0" r="5080" b="5715"/>
             <wp:docPr id="64" name="Image 64"/>
@@ -17788,21 +17873,7 @@
           <w:i/>
           <w:lang w:val="en-CA"/>
         </w:rPr>
-        <w:t xml:space="preserve">Figure </w:t>
-      </w:r>
-      <w:r>
-        <w:rPr>
-          <w:i/>
-          <w:lang w:val="en-CA"/>
-        </w:rPr>
-        <w:t>40</w:t>
-      </w:r>
-      <w:r>
-        <w:rPr>
-          <w:i/>
-          <w:lang w:val="en-CA"/>
-        </w:rPr>
-        <w:t xml:space="preserve"> : </w:t>
+        <w:t xml:space="preserve">Figure 40 : </w:t>
       </w:r>
       <w:proofErr w:type="spellStart"/>
       <w:r>
@@ -17823,21 +17894,509 @@
     </w:p>
     <w:p>
       <w:pPr>
-        <w:rPr>
-          <w:lang w:val="en-CA"/>
+        <w:pStyle w:val="Titre4"/>
+        <w:rPr>
+          <w:lang w:val="en-CA"/>
+        </w:rPr>
+      </w:pPr>
+      <w:r>
+        <w:rPr>
+          <w:lang w:val="en-CA"/>
+        </w:rPr>
+        <w:lastRenderedPageBreak/>
+        <w:t>ADC – Arduino I</w:t>
+      </w:r>
+      <w:r>
+        <w:rPr>
+          <w:vertAlign w:val="superscript"/>
+          <w:lang w:val="en-CA"/>
+        </w:rPr>
+        <w:t>2</w:t>
+      </w:r>
+      <w:r>
+        <w:rPr>
+          <w:lang w:val="en-CA"/>
+        </w:rPr>
+        <w:t>C communication</w:t>
+      </w:r>
+    </w:p>
+    <w:p>
+      <w:pPr>
+        <w:ind w:firstLine="708"/>
+        <w:rPr>
+          <w:lang w:val="en-US"/>
+        </w:rPr>
+      </w:pPr>
+      <w:r>
+        <w:rPr>
+          <w:lang w:val="en-US"/>
+        </w:rPr>
+        <w:t>An A</w:t>
+      </w:r>
+      <w:r>
+        <w:rPr>
+          <w:lang w:val="en-US"/>
+        </w:rPr>
+        <w:t xml:space="preserve">rduino Uno board is used by </w:t>
+      </w:r>
+      <w:proofErr w:type="spellStart"/>
+      <w:r>
+        <w:rPr>
+          <w:lang w:val="en-US"/>
+        </w:rPr>
+        <w:t>PolyCortex’s</w:t>
+      </w:r>
+      <w:proofErr w:type="spellEnd"/>
+      <w:r>
+        <w:rPr>
+          <w:lang w:val="en-US"/>
+        </w:rPr>
+        <w:t xml:space="preserve"> team to control the MUX of the ADC. The user-friendly I</w:t>
+      </w:r>
+      <w:r>
+        <w:rPr>
+          <w:vertAlign w:val="superscript"/>
+          <w:lang w:val="en-US"/>
+        </w:rPr>
+        <w:t>2</w:t>
+      </w:r>
+      <w:r>
+        <w:rPr>
+          <w:lang w:val="en-US"/>
+        </w:rPr>
+        <w:t xml:space="preserve">C protocol was privileged and could provide sufficient communication speeds for a 2 kHz sampling rate (enough for EEG acquisition). Hence, a looped sequence was programmed on the Arduino to switch the MUX and read the incoming 8-bit data, that was transformed in a 12-bit integer. It was then sent directly through the serial port to the software team’s Python interface for real-time display. Simplicity was the main goal in this part of the pipeline, to insure data would get from the acquisition board to the computer as fast as possible. </w:t>
+      </w:r>
+    </w:p>
+    <w:p>
+      <w:pPr>
+        <w:rPr>
+          <w:lang w:val="en-US"/>
+        </w:rPr>
+      </w:pPr>
+      <w:r>
+        <w:rPr>
+          <w:lang w:val="en-US"/>
+        </w:rPr>
+        <w:t xml:space="preserve">A copy of the C++ code we uploaded on the Arduino board for data transfer is based on an open-source code from the </w:t>
+      </w:r>
+      <w:proofErr w:type="spellStart"/>
+      <w:r>
+        <w:rPr>
+          <w:i/>
+          <w:lang w:val="en-US"/>
+        </w:rPr>
+        <w:t>ControlEverythingCommunity</w:t>
+      </w:r>
+      <w:proofErr w:type="spellEnd"/>
+      <w:r>
+        <w:rPr>
+          <w:lang w:val="en-US"/>
+        </w:rPr>
+        <w:t xml:space="preserve">, accessible via their GitHub repository: </w:t>
+      </w:r>
+    </w:p>
+    <w:p>
+      <w:pPr>
+        <w:jc w:val="center"/>
+        <w:rPr>
+          <w:lang w:val="en-US"/>
+        </w:rPr>
+      </w:pPr>
+      <w:hyperlink r:id="rId66" w:history="1">
+        <w:r>
+          <w:rPr>
+            <w:rStyle w:val="Lienhypertexte"/>
+            <w:lang w:val="en-US"/>
+          </w:rPr>
+          <w:t>https://github.com/ControlEverythingCommunity/ADS7828</w:t>
+        </w:r>
+      </w:hyperlink>
+    </w:p>
+    <w:p>
+      <w:pPr>
+        <w:rPr>
+          <w:lang w:val="en-US"/>
+        </w:rPr>
+      </w:pPr>
+      <w:r>
+        <w:rPr>
+          <w:noProof/>
+        </w:rPr>
+        <mc:AlternateContent>
+          <mc:Choice Requires="wps">
+            <w:drawing>
+              <wp:anchor distT="0" distB="0" distL="114300" distR="114300" simplePos="0" relativeHeight="251693056" behindDoc="0" locked="0" layoutInCell="1" allowOverlap="1" wp14:anchorId="00BE9A23" wp14:editId="2B2BD4FB">
+                <wp:simplePos x="0" y="0"/>
+                <wp:positionH relativeFrom="column">
+                  <wp:posOffset>3467295</wp:posOffset>
+                </wp:positionH>
+                <wp:positionV relativeFrom="paragraph">
+                  <wp:posOffset>62914</wp:posOffset>
+                </wp:positionV>
+                <wp:extent cx="2000250" cy="238125"/>
+                <wp:effectExtent l="0" t="0" r="0" b="0"/>
+                <wp:wrapNone/>
+                <wp:docPr id="73" name="Zone de texte 73"/>
+                <wp:cNvGraphicFramePr/>
+                <a:graphic xmlns:a="http://schemas.openxmlformats.org/drawingml/2006/main">
+                  <a:graphicData uri="http://schemas.microsoft.com/office/word/2010/wordprocessingShape">
+                    <wps:wsp>
+                      <wps:cNvSpPr txBox="1"/>
+                      <wps:spPr>
+                        <a:xfrm>
+                          <a:off x="0" y="0"/>
+                          <a:ext cx="2000250" cy="238125"/>
+                        </a:xfrm>
+                        <a:prstGeom prst="rect">
+                          <a:avLst/>
+                        </a:prstGeom>
+                        <a:noFill/>
+                        <a:ln w="6350">
+                          <a:noFill/>
+                        </a:ln>
+                      </wps:spPr>
+                      <wps:txbx>
+                        <w:txbxContent>
+                          <w:p>
+                            <w:r>
+                              <w:t>(</w:t>
+                            </w:r>
+                            <w:proofErr w:type="spellStart"/>
+                            <w:r>
+                              <w:t>Continued</w:t>
+                            </w:r>
+                            <w:proofErr w:type="spellEnd"/>
+                            <w:r>
+                              <w:t>)</w:t>
+                            </w:r>
+                          </w:p>
+                        </w:txbxContent>
+                      </wps:txbx>
+                      <wps:bodyPr rot="0" spcFirstLastPara="0" vertOverflow="overflow" horzOverflow="overflow" vert="horz" wrap="square" lIns="91440" tIns="45720" rIns="91440" bIns="45720" numCol="1" spcCol="0" rtlCol="0" fromWordArt="0" anchor="t" anchorCtr="0" forceAA="0" compatLnSpc="1">
+                        <a:prstTxWarp prst="textNoShape">
+                          <a:avLst/>
+                        </a:prstTxWarp>
+                        <a:noAutofit/>
+                      </wps:bodyPr>
+                    </wps:wsp>
+                  </a:graphicData>
+                </a:graphic>
+              </wp:anchor>
+            </w:drawing>
+          </mc:Choice>
+          <mc:Fallback>
+            <w:pict>
+              <v:shapetype w14:anchorId="00BE9A23" id="_x0000_t202" coordsize="21600,21600" o:spt="202" path="m,l,21600r21600,l21600,xe">
+                <v:stroke joinstyle="miter"/>
+                <v:path gradientshapeok="t" o:connecttype="rect"/>
+              </v:shapetype>
+              <v:shape id="Zone de texte 73" o:spid="_x0000_s1026" type="#_x0000_t202" style="position:absolute;left:0;text-align:left;margin-left:273pt;margin-top:4.95pt;width:157.5pt;height:18.75pt;z-index:251693056;visibility:visible;mso-wrap-style:square;mso-wrap-distance-left:9pt;mso-wrap-distance-top:0;mso-wrap-distance-right:9pt;mso-wrap-distance-bottom:0;mso-position-horizontal:absolute;mso-position-horizontal-relative:text;mso-position-vertical:absolute;mso-position-vertical-relative:text;v-text-anchor:top" o:gfxdata="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" filled="f" stroked="f" strokeweight=".5pt">
+                <v:textbox>
+                  <w:txbxContent>
+                    <w:p>
+                      <w:r>
+                        <w:t>(</w:t>
+                      </w:r>
+                      <w:proofErr w:type="spellStart"/>
+                      <w:r>
+                        <w:t>Continued</w:t>
+                      </w:r>
+                      <w:proofErr w:type="spellEnd"/>
+                      <w:r>
+                        <w:t>)</w:t>
+                      </w:r>
+                    </w:p>
+                  </w:txbxContent>
+                </v:textbox>
+              </v:shape>
+            </w:pict>
+          </mc:Fallback>
+        </mc:AlternateContent>
+      </w:r>
+    </w:p>
+    <w:p>
+      <w:pPr>
+        <w:rPr>
+          <w:lang w:val="en-US"/>
+        </w:rPr>
+      </w:pPr>
+      <w:r>
+        <w:rPr>
+          <w:noProof/>
+        </w:rPr>
+        <w:drawing>
+          <wp:anchor distT="0" distB="0" distL="114300" distR="114300" simplePos="0" relativeHeight="251691008" behindDoc="0" locked="0" layoutInCell="1" allowOverlap="1" wp14:anchorId="4B9677BA" wp14:editId="667BF80B">
+            <wp:simplePos x="0" y="0"/>
+            <wp:positionH relativeFrom="margin">
+              <wp:posOffset>-269729</wp:posOffset>
+            </wp:positionH>
+            <wp:positionV relativeFrom="paragraph">
+              <wp:posOffset>178435</wp:posOffset>
+            </wp:positionV>
+            <wp:extent cx="3457768" cy="3976433"/>
+            <wp:effectExtent l="0" t="0" r="9525" b="5080"/>
+            <wp:wrapNone/>
+            <wp:docPr id="74" name="Image 74"/>
+            <wp:cNvGraphicFramePr>
+              <a:graphicFrameLocks xmlns:a="http://schemas.openxmlformats.org/drawingml/2006/main" noChangeAspect="1"/>
+            </wp:cNvGraphicFramePr>
+            <a:graphic xmlns:a="http://schemas.openxmlformats.org/drawingml/2006/main">
+              <a:graphicData uri="http://schemas.openxmlformats.org/drawingml/2006/picture">
+                <pic:pic xmlns:pic="http://schemas.openxmlformats.org/drawingml/2006/picture">
+                  <pic:nvPicPr>
+                    <pic:cNvPr id="1" name=""/>
+                    <pic:cNvPicPr/>
+                  </pic:nvPicPr>
+                  <pic:blipFill rotWithShape="1">
+                    <a:blip r:embed="rId67">
+                      <a:extLst>
+                        <a:ext uri="{28A0092B-C50C-407E-A947-70E740481C1C}">
+                          <a14:useLocalDpi xmlns:a14="http://schemas.microsoft.com/office/drawing/2010/main" val="0"/>
+                        </a:ext>
+                      </a:extLst>
+                    </a:blip>
+                    <a:srcRect t="14512" r="68750" b="21573"/>
+                    <a:stretch/>
+                  </pic:blipFill>
+                  <pic:spPr bwMode="auto">
+                    <a:xfrm>
+                      <a:off x="0" y="0"/>
+                      <a:ext cx="3457768" cy="3976433"/>
+                    </a:xfrm>
+                    <a:prstGeom prst="rect">
+                      <a:avLst/>
+                    </a:prstGeom>
+                    <a:ln>
+                      <a:noFill/>
+                    </a:ln>
+                    <a:extLst>
+                      <a:ext uri="{53640926-AAD7-44D8-BBD7-CCE9431645EC}">
+                        <a14:shadowObscured xmlns:a14="http://schemas.microsoft.com/office/drawing/2010/main"/>
+                      </a:ext>
+                    </a:extLst>
+                  </pic:spPr>
+                </pic:pic>
+              </a:graphicData>
+            </a:graphic>
+            <wp14:sizeRelH relativeFrom="page">
+              <wp14:pctWidth>0</wp14:pctWidth>
+            </wp14:sizeRelH>
+            <wp14:sizeRelV relativeFrom="page">
+              <wp14:pctHeight>0</wp14:pctHeight>
+            </wp14:sizeRelV>
+          </wp:anchor>
+        </w:drawing>
+      </w:r>
+      <w:r>
+        <w:rPr>
+          <w:noProof/>
+        </w:rPr>
+        <w:drawing>
+          <wp:anchor distT="0" distB="0" distL="114300" distR="114300" simplePos="0" relativeHeight="251692032" behindDoc="0" locked="0" layoutInCell="1" allowOverlap="1" wp14:anchorId="3CE79B82" wp14:editId="1C459814">
+            <wp:simplePos x="0" y="0"/>
+            <wp:positionH relativeFrom="margin">
+              <wp:posOffset>3215494</wp:posOffset>
+            </wp:positionH>
+            <wp:positionV relativeFrom="paragraph">
+              <wp:posOffset>141067</wp:posOffset>
+            </wp:positionV>
+            <wp:extent cx="2828484" cy="2804160"/>
+            <wp:effectExtent l="0" t="0" r="0" b="0"/>
+            <wp:wrapNone/>
+            <wp:docPr id="75" name="Image 75"/>
+            <wp:cNvGraphicFramePr>
+              <a:graphicFrameLocks xmlns:a="http://schemas.openxmlformats.org/drawingml/2006/main" noChangeAspect="1"/>
+            </wp:cNvGraphicFramePr>
+            <a:graphic xmlns:a="http://schemas.openxmlformats.org/drawingml/2006/main">
+              <a:graphicData uri="http://schemas.openxmlformats.org/drawingml/2006/picture">
+                <pic:pic xmlns:pic="http://schemas.openxmlformats.org/drawingml/2006/picture">
+                  <pic:nvPicPr>
+                    <pic:cNvPr id="1" name=""/>
+                    <pic:cNvPicPr/>
+                  </pic:nvPicPr>
+                  <pic:blipFill rotWithShape="1">
+                    <a:blip r:embed="rId68">
+                      <a:extLst>
+                        <a:ext uri="{28A0092B-C50C-407E-A947-70E740481C1C}">
+                          <a14:useLocalDpi xmlns:a14="http://schemas.microsoft.com/office/drawing/2010/main" val="0"/>
+                        </a:ext>
+                      </a:extLst>
+                    </a:blip>
+                    <a:srcRect l="1116" t="30568" r="71756" b="21596"/>
+                    <a:stretch/>
+                  </pic:blipFill>
+                  <pic:spPr bwMode="auto">
+                    <a:xfrm>
+                      <a:off x="0" y="0"/>
+                      <a:ext cx="2828484" cy="2804160"/>
+                    </a:xfrm>
+                    <a:prstGeom prst="rect">
+                      <a:avLst/>
+                    </a:prstGeom>
+                    <a:ln>
+                      <a:noFill/>
+                    </a:ln>
+                    <a:extLst>
+                      <a:ext uri="{53640926-AAD7-44D8-BBD7-CCE9431645EC}">
+                        <a14:shadowObscured xmlns:a14="http://schemas.microsoft.com/office/drawing/2010/main"/>
+                      </a:ext>
+                    </a:extLst>
+                  </pic:spPr>
+                </pic:pic>
+              </a:graphicData>
+            </a:graphic>
+            <wp14:sizeRelH relativeFrom="page">
+              <wp14:pctWidth>0</wp14:pctWidth>
+            </wp14:sizeRelH>
+            <wp14:sizeRelV relativeFrom="page">
+              <wp14:pctHeight>0</wp14:pctHeight>
+            </wp14:sizeRelV>
+          </wp:anchor>
+        </w:drawing>
+      </w:r>
+    </w:p>
+    <w:p>
+      <w:pPr>
+        <w:rPr>
+          <w:lang w:val="en-US"/>
         </w:rPr>
       </w:pPr>
     </w:p>
     <w:p>
       <w:pPr>
-        <w:pStyle w:val="Titre3"/>
-        <w:rPr>
-          <w:lang w:val="en-CA"/>
+        <w:rPr>
+          <w:lang w:val="en-US"/>
         </w:rPr>
       </w:pPr>
     </w:p>
     <w:p>
       <w:pPr>
+        <w:rPr>
+          <w:lang w:val="en-US"/>
+        </w:rPr>
+      </w:pPr>
+    </w:p>
+    <w:p>
+      <w:pPr>
+        <w:rPr>
+          <w:lang w:val="en-US"/>
+        </w:rPr>
+      </w:pPr>
+    </w:p>
+    <w:p>
+      <w:pPr>
+        <w:rPr>
+          <w:lang w:val="en-US"/>
+        </w:rPr>
+      </w:pPr>
+    </w:p>
+    <w:p>
+      <w:pPr>
+        <w:rPr>
+          <w:lang w:val="en-US"/>
+        </w:rPr>
+      </w:pPr>
+    </w:p>
+    <w:p>
+      <w:pPr>
+        <w:rPr>
+          <w:lang w:val="en-US"/>
+        </w:rPr>
+      </w:pPr>
+    </w:p>
+    <w:p>
+      <w:pPr>
+        <w:rPr>
+          <w:lang w:val="en-US"/>
+        </w:rPr>
+      </w:pPr>
+    </w:p>
+    <w:p>
+      <w:pPr>
+        <w:rPr>
+          <w:lang w:val="en-US"/>
+        </w:rPr>
+      </w:pPr>
+    </w:p>
+    <w:p>
+      <w:pPr>
+        <w:rPr>
+          <w:lang w:val="en-US"/>
+        </w:rPr>
+      </w:pPr>
+      <w:r>
+        <w:rPr>
+          <w:noProof/>
+        </w:rPr>
+        <w:drawing>
+          <wp:anchor distT="0" distB="0" distL="114300" distR="114300" simplePos="0" relativeHeight="251697152" behindDoc="0" locked="0" layoutInCell="1" allowOverlap="1">
+            <wp:simplePos x="0" y="0"/>
+            <wp:positionH relativeFrom="margin">
+              <wp:posOffset>2725566</wp:posOffset>
+            </wp:positionH>
+            <wp:positionV relativeFrom="paragraph">
+              <wp:posOffset>439224</wp:posOffset>
+            </wp:positionV>
+            <wp:extent cx="1659890" cy="1970405"/>
+            <wp:effectExtent l="0" t="0" r="0" b="0"/>
+            <wp:wrapTopAndBottom/>
+            <wp:docPr id="79" name="Image 79" descr="https://scontent.fymq1-1.fna.fbcdn.net/v/t1.15752-9/57608866_630409560720626_7800329628001763328_n.jpg?_nc_cat=102&amp;_nc_ht=scontent.fymq1-1.fna&amp;oh=cce246bec00d35e679655eca932aebeb&amp;oe=5D2CBC62"/>
+            <wp:cNvGraphicFramePr>
+              <a:graphicFrameLocks xmlns:a="http://schemas.openxmlformats.org/drawingml/2006/main" noChangeAspect="1"/>
+            </wp:cNvGraphicFramePr>
+            <a:graphic xmlns:a="http://schemas.openxmlformats.org/drawingml/2006/main">
+              <a:graphicData uri="http://schemas.openxmlformats.org/drawingml/2006/picture">
+                <pic:pic xmlns:pic="http://schemas.openxmlformats.org/drawingml/2006/picture">
+                  <pic:nvPicPr>
+                    <pic:cNvPr id="0" name="Picture 1" descr="https://scontent.fymq1-1.fna.fbcdn.net/v/t1.15752-9/57608866_630409560720626_7800329628001763328_n.jpg?_nc_cat=102&amp;_nc_ht=scontent.fymq1-1.fna&amp;oh=cce246bec00d35e679655eca932aebeb&amp;oe=5D2CBC62"/>
+                    <pic:cNvPicPr>
+                      <a:picLocks noChangeAspect="1" noChangeArrowheads="1"/>
+                    </pic:cNvPicPr>
+                  </pic:nvPicPr>
+                  <pic:blipFill rotWithShape="1">
+                    <a:blip r:embed="rId69">
+                      <a:extLst>
+                        <a:ext uri="{28A0092B-C50C-407E-A947-70E740481C1C}">
+                          <a14:useLocalDpi xmlns:a14="http://schemas.microsoft.com/office/drawing/2010/main" val="0"/>
+                        </a:ext>
+                      </a:extLst>
+                    </a:blip>
+                    <a:srcRect t="18423" b="23742"/>
+                    <a:stretch/>
+                  </pic:blipFill>
+                  <pic:spPr bwMode="auto">
+                    <a:xfrm>
+                      <a:off x="0" y="0"/>
+                      <a:ext cx="1659890" cy="1970405"/>
+                    </a:xfrm>
+                    <a:prstGeom prst="rect">
+                      <a:avLst/>
+                    </a:prstGeom>
+                    <a:noFill/>
+                    <a:ln>
+                      <a:noFill/>
+                    </a:ln>
+                    <a:extLst>
+                      <a:ext uri="{53640926-AAD7-44D8-BBD7-CCE9431645EC}">
+                        <a14:shadowObscured xmlns:a14="http://schemas.microsoft.com/office/drawing/2010/main"/>
+                      </a:ext>
+                    </a:extLst>
+                  </pic:spPr>
+                </pic:pic>
+              </a:graphicData>
+            </a:graphic>
+            <wp14:sizeRelH relativeFrom="margin">
+              <wp14:pctWidth>0</wp14:pctWidth>
+            </wp14:sizeRelH>
+            <wp14:sizeRelV relativeFrom="margin">
+              <wp14:pctHeight>0</wp14:pctHeight>
+            </wp14:sizeRelV>
+          </wp:anchor>
+        </w:drawing>
+      </w:r>
+    </w:p>
+    <w:p>
+      <w:pPr>
         <w:jc w:val="left"/>
         <w:rPr>
           <w:rFonts w:asciiTheme="majorHAnsi" w:eastAsiaTheme="majorEastAsia" w:hAnsiTheme="majorHAnsi" w:cstheme="majorBidi"/>
@@ -17861,7 +18420,7 @@
           <w:lang w:val="en-CA"/>
         </w:rPr>
       </w:pPr>
-      <w:bookmarkStart w:id="46" w:name="_Toc4704679"/>
+      <w:bookmarkStart w:id="48" w:name="_Toc6084223"/>
       <w:r>
         <w:rPr>
           <w:lang w:val="en-CA"/>
@@ -17869,7 +18428,7 @@
         <w:lastRenderedPageBreak/>
         <w:t>Schematic, Layout and Routing</w:t>
       </w:r>
-      <w:bookmarkEnd w:id="46"/>
+      <w:bookmarkEnd w:id="48"/>
     </w:p>
     <w:p>
       <w:pPr>
@@ -18145,7 +18704,7 @@
                     <pic:cNvPicPr/>
                   </pic:nvPicPr>
                   <pic:blipFill>
-                    <a:blip r:embed="rId67"/>
+                    <a:blip r:embed="rId70"/>
                     <a:stretch>
                       <a:fillRect/>
                     </a:stretch>
@@ -18226,7 +18785,7 @@
                     <pic:cNvPicPr/>
                   </pic:nvPicPr>
                   <pic:blipFill>
-                    <a:blip r:embed="rId68"/>
+                    <a:blip r:embed="rId71"/>
                     <a:stretch>
                       <a:fillRect/>
                     </a:stretch>
@@ -18385,7 +18944,7 @@
           <w:lang w:val="en-CA"/>
         </w:rPr>
       </w:pPr>
-      <w:bookmarkStart w:id="47" w:name="_Toc4704680"/>
+      <w:bookmarkStart w:id="49" w:name="_Toc6084224"/>
       <w:r>
         <w:rPr>
           <w:lang w:val="en-CA"/>
@@ -18393,7 +18952,740 @@
         <w:lastRenderedPageBreak/>
         <w:t>Testing</w:t>
       </w:r>
-      <w:bookmarkEnd w:id="47"/>
+      <w:bookmarkEnd w:id="49"/>
+    </w:p>
+    <w:p>
+      <w:pPr>
+        <w:rPr>
+          <w:lang w:val="en-CA"/>
+        </w:rPr>
+      </w:pPr>
+      <w:r>
+        <w:rPr>
+          <w:lang w:val="en-CA"/>
+        </w:rPr>
+        <w:tab/>
+        <w:t xml:space="preserve">The board was tested </w:t>
+      </w:r>
+      <w:r>
+        <w:rPr>
+          <w:lang w:val="en-CA"/>
+        </w:rPr>
+        <w:t xml:space="preserve">one channel at a time </w:t>
+      </w:r>
+      <w:r>
+        <w:rPr>
+          <w:lang w:val="en-CA"/>
+        </w:rPr>
+        <w:t>with</w:t>
+      </w:r>
+      <w:r>
+        <w:rPr>
+          <w:lang w:val="en-CA"/>
+        </w:rPr>
+        <w:t xml:space="preserve"> a sinusoidal signal from a waveform generator at minimal tension (</w:t>
+      </w:r>
+      <w:r>
+        <w:rPr>
+          <w:lang w:val="en-CA"/>
+        </w:rPr>
+        <w:t>5</w:t>
+      </w:r>
+      <w:r>
+        <w:rPr>
+          <w:lang w:val="en-CA"/>
+        </w:rPr>
+        <w:t>0mV) wired to a tension divider to produce a signal of 20</w:t>
+      </w:r>
+      <w:r>
+        <w:rPr>
+          <w:rFonts w:cstheme="minorHAnsi"/>
+          <w:lang w:val="en-CA"/>
+        </w:rPr>
+        <w:t>µ</w:t>
+      </w:r>
+      <w:r>
+        <w:rPr>
+          <w:lang w:val="en-CA"/>
+        </w:rPr>
+        <w:t xml:space="preserve">V.  </w:t>
+      </w:r>
+      <w:r>
+        <w:rPr>
+          <w:lang w:val="en-CA"/>
+        </w:rPr>
+        <w:t>While testing the card, t</w:t>
+      </w:r>
+      <w:r>
+        <w:rPr>
+          <w:lang w:val="en-CA"/>
+        </w:rPr>
+        <w:t>he leakage currents were closely monitored by the team and never exceeded 0.10A.</w:t>
+      </w:r>
+      <w:r>
+        <w:rPr>
+          <w:lang w:val="en-CA"/>
+        </w:rPr>
+        <w:t xml:space="preserve"> </w:t>
+      </w:r>
+      <w:r>
+        <w:rPr>
+          <w:lang w:val="en-CA"/>
+        </w:rPr>
+        <w:t xml:space="preserve">The output signal was observed with an oscilloscope wired to the ‘analog output’ pin corresponding to the channel being tested. It was quickly observed that the labels CH-1 to CH-4 </w:t>
+      </w:r>
+      <w:r>
+        <w:rPr>
+          <w:lang w:val="en-CA"/>
+        </w:rPr>
+        <w:t>were</w:t>
+      </w:r>
+      <w:r>
+        <w:rPr>
+          <w:lang w:val="en-CA"/>
+        </w:rPr>
+        <w:t xml:space="preserve"> not written in the correct order and should have been mirrored, as the channel on the far left of the PCB is CH-4 and the one on the far right is CH-1 (see figure 42). In spite of this labelling mistake, </w:t>
+      </w:r>
+      <w:r>
+        <w:rPr>
+          <w:lang w:val="en-CA"/>
+        </w:rPr>
+        <w:t xml:space="preserve">the output signals were indeed reaching the analog output pins and were visible on the oscilloscope. </w:t>
+      </w:r>
+    </w:p>
+    <w:p>
+      <w:pPr>
+        <w:rPr>
+          <w:lang w:val="en-CA"/>
+        </w:rPr>
+      </w:pPr>
+      <w:r>
+        <w:rPr>
+          <w:noProof/>
+          <w:lang w:val="en-CA"/>
+        </w:rPr>
+        <mc:AlternateContent>
+          <mc:Choice Requires="wpg">
+            <w:drawing>
+              <wp:anchor distT="0" distB="0" distL="114300" distR="114300" simplePos="0" relativeHeight="251696128" behindDoc="0" locked="0" layoutInCell="1" allowOverlap="1">
+                <wp:simplePos x="0" y="0"/>
+                <wp:positionH relativeFrom="column">
+                  <wp:posOffset>1226381</wp:posOffset>
+                </wp:positionH>
+                <wp:positionV relativeFrom="paragraph">
+                  <wp:posOffset>2091104</wp:posOffset>
+                </wp:positionV>
+                <wp:extent cx="3220720" cy="1912620"/>
+                <wp:effectExtent l="0" t="0" r="0" b="0"/>
+                <wp:wrapTopAndBottom/>
+                <wp:docPr id="78" name="Groupe 78"/>
+                <wp:cNvGraphicFramePr/>
+                <a:graphic xmlns:a="http://schemas.openxmlformats.org/drawingml/2006/main">
+                  <a:graphicData uri="http://schemas.microsoft.com/office/word/2010/wordprocessingGroup">
+                    <wpg:wgp>
+                      <wpg:cNvGrpSpPr/>
+                      <wpg:grpSpPr>
+                        <a:xfrm>
+                          <a:off x="0" y="0"/>
+                          <a:ext cx="3220720" cy="1912620"/>
+                          <a:chOff x="0" y="171035"/>
+                          <a:chExt cx="3862654" cy="2345006"/>
+                        </a:xfrm>
+                      </wpg:grpSpPr>
+                      <pic:pic xmlns:pic="http://schemas.openxmlformats.org/drawingml/2006/picture">
+                        <pic:nvPicPr>
+                          <pic:cNvPr id="76" name="Image 76"/>
+                          <pic:cNvPicPr>
+                            <a:picLocks noChangeAspect="1"/>
+                          </pic:cNvPicPr>
+                        </pic:nvPicPr>
+                        <pic:blipFill rotWithShape="1">
+                          <a:blip r:embed="rId72">
+                            <a:extLst>
+                              <a:ext uri="{28A0092B-C50C-407E-A947-70E740481C1C}">
+                                <a14:useLocalDpi xmlns:a14="http://schemas.microsoft.com/office/drawing/2010/main" val="0"/>
+                              </a:ext>
+                            </a:extLst>
+                          </a:blip>
+                          <a:srcRect t="6413" r="63076" b="7368"/>
+                          <a:stretch/>
+                        </pic:blipFill>
+                        <pic:spPr bwMode="auto">
+                          <a:xfrm>
+                            <a:off x="0" y="171035"/>
+                            <a:ext cx="1979930" cy="2299449"/>
+                          </a:xfrm>
+                          <a:prstGeom prst="rect">
+                            <a:avLst/>
+                          </a:prstGeom>
+                          <a:ln>
+                            <a:noFill/>
+                          </a:ln>
+                          <a:extLst>
+                            <a:ext uri="{53640926-AAD7-44D8-BBD7-CCE9431645EC}">
+                              <a14:shadowObscured xmlns:a14="http://schemas.microsoft.com/office/drawing/2010/main"/>
+                            </a:ext>
+                          </a:extLst>
+                        </pic:spPr>
+                      </pic:pic>
+                      <pic:pic xmlns:pic="http://schemas.openxmlformats.org/drawingml/2006/picture">
+                        <pic:nvPicPr>
+                          <pic:cNvPr id="77" name="Image 77"/>
+                          <pic:cNvPicPr>
+                            <a:picLocks noChangeAspect="1"/>
+                          </pic:cNvPicPr>
+                        </pic:nvPicPr>
+                        <pic:blipFill rotWithShape="1">
+                          <a:blip r:embed="rId72">
+                            <a:extLst>
+                              <a:ext uri="{28A0092B-C50C-407E-A947-70E740481C1C}">
+                                <a14:useLocalDpi xmlns:a14="http://schemas.microsoft.com/office/drawing/2010/main" val="0"/>
+                              </a:ext>
+                            </a:extLst>
+                          </a:blip>
+                          <a:srcRect l="64930" t="9781" b="5660"/>
+                          <a:stretch/>
+                        </pic:blipFill>
+                        <pic:spPr bwMode="auto">
+                          <a:xfrm>
+                            <a:off x="1982419" y="260850"/>
+                            <a:ext cx="1880235" cy="2255191"/>
+                          </a:xfrm>
+                          <a:prstGeom prst="rect">
+                            <a:avLst/>
+                          </a:prstGeom>
+                          <a:ln>
+                            <a:noFill/>
+                          </a:ln>
+                          <a:extLst>
+                            <a:ext uri="{53640926-AAD7-44D8-BBD7-CCE9431645EC}">
+                              <a14:shadowObscured xmlns:a14="http://schemas.microsoft.com/office/drawing/2010/main"/>
+                            </a:ext>
+                          </a:extLst>
+                        </pic:spPr>
+                      </pic:pic>
+                    </wpg:wgp>
+                  </a:graphicData>
+                </a:graphic>
+                <wp14:sizeRelH relativeFrom="margin">
+                  <wp14:pctWidth>0</wp14:pctWidth>
+                </wp14:sizeRelH>
+                <wp14:sizeRelV relativeFrom="margin">
+                  <wp14:pctHeight>0</wp14:pctHeight>
+                </wp14:sizeRelV>
+              </wp:anchor>
+            </w:drawing>
+          </mc:Choice>
+          <mc:Fallback>
+            <w:pict>
+              <v:group w14:anchorId="676D8C8D" id="Groupe 78" o:spid="_x0000_s1026" style="position:absolute;margin-left:96.55pt;margin-top:164.65pt;width:253.6pt;height:150.6pt;z-index:251696128;mso-width-relative:margin;mso-height-relative:margin" coordorigin=",1710" coordsize="38626,23450" o:gfxdata="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">
+                <v:shape id="Image 76" o:spid="_x0000_s1027" type="#_x0000_t75" style="position:absolute;top:1710;width:19799;height:22994;visibility:visible;mso-wrap-style:square" o:gfxdata="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">
+                  <v:imagedata r:id="rId73" o:title="" croptop="4203f" cropbottom="4829f" cropright="41337f"/>
+                </v:shape>
+                <v:shape id="Image 77" o:spid="_x0000_s1028" type="#_x0000_t75" style="position:absolute;left:19824;top:2608;width:18802;height:22552;visibility:visible;mso-wrap-style:square" o:gfxdata="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">
+                  <v:imagedata r:id="rId73" o:title="" croptop="6410f" cropbottom="3709f" cropleft="42553f"/>
+                </v:shape>
+                <w10:wrap type="topAndBottom"/>
+              </v:group>
+            </w:pict>
+          </mc:Fallback>
+        </mc:AlternateContent>
+      </w:r>
+      <w:r>
+        <w:rPr>
+          <w:lang w:val="en-CA"/>
+        </w:rPr>
+        <w:t xml:space="preserve">The signals were not exactly sinusoidal when displayed on the oscilloscope, but rather a portion of the lower end of the sinus was </w:t>
+      </w:r>
+      <w:r>
+        <w:rPr>
+          <w:lang w:val="en-CA"/>
+        </w:rPr>
+        <w:t>clipped</w:t>
+      </w:r>
+      <w:r>
+        <w:rPr>
+          <w:lang w:val="en-CA"/>
+        </w:rPr>
+        <w:t xml:space="preserve"> (see figure </w:t>
+      </w:r>
+      <w:r>
+        <w:rPr>
+          <w:lang w:val="en-CA"/>
+        </w:rPr>
+        <w:t>43</w:t>
+      </w:r>
+      <w:r>
+        <w:rPr>
+          <w:lang w:val="en-CA"/>
+        </w:rPr>
+        <w:t xml:space="preserve">) </w:t>
+      </w:r>
+      <w:r>
+        <w:rPr>
+          <w:lang w:val="en-CA"/>
+        </w:rPr>
+        <w:t>. This kind of behavior usually indicate</w:t>
+      </w:r>
+      <w:r>
+        <w:rPr>
+          <w:lang w:val="en-CA"/>
+        </w:rPr>
+        <w:t xml:space="preserve">s </w:t>
+      </w:r>
+      <w:r>
+        <w:rPr>
+          <w:lang w:val="en-CA"/>
+        </w:rPr>
+        <w:t>saturation. However, the amplitude of the signal received on the oscilloscope was about 2</w:t>
+      </w:r>
+      <w:r>
+        <w:rPr>
+          <w:lang w:val="en-CA"/>
+        </w:rPr>
+        <w:t>.</w:t>
+      </w:r>
+      <w:r>
+        <w:rPr>
+          <w:lang w:val="en-CA"/>
+        </w:rPr>
+        <w:t xml:space="preserve">25V peak-to-peak, which should not have saturated the am-op powered by 9V batteries. </w:t>
+      </w:r>
+      <w:r>
+        <w:rPr>
+          <w:lang w:val="en-CA"/>
+        </w:rPr>
+        <w:t>To further investigate, an AC voltage offset was applied to the signal to verify if the negative portion of the sinus would appear. This maneuver was affective for a short period of time, after which the signal would r</w:t>
+      </w:r>
+      <w:r>
+        <w:rPr>
+          <w:lang w:val="en-CA"/>
+        </w:rPr>
+        <w:t>eturn to</w:t>
+      </w:r>
+      <w:r>
+        <w:rPr>
+          <w:lang w:val="en-CA"/>
+        </w:rPr>
+        <w:t xml:space="preserve"> its cropped shape. Since the ADC is powered with 0 to 3.3V, the idea of this component saturating was brought up, but quickly ruled out because the signal was being observed from the analog output pins. </w:t>
+      </w:r>
+      <w:proofErr w:type="spellStart"/>
+      <w:r>
+        <w:rPr>
+          <w:lang w:val="en-CA"/>
+        </w:rPr>
+        <w:t>PolyCortex</w:t>
+      </w:r>
+      <w:proofErr w:type="spellEnd"/>
+      <w:r>
+        <w:rPr>
+          <w:lang w:val="en-CA"/>
+        </w:rPr>
+        <w:t xml:space="preserve"> then concluded that the likeliest cause of this behavior </w:t>
+      </w:r>
+      <w:r>
+        <w:rPr>
+          <w:lang w:val="en-CA"/>
+        </w:rPr>
+        <w:t>is an incorrect biasing (Q-point) level preventing the amp-ops from amplifying the signals over a whole cycle</w:t>
+      </w:r>
+      <w:r>
+        <w:rPr>
+          <w:lang w:val="en-CA"/>
+        </w:rPr>
+        <w:t xml:space="preserve">. </w:t>
+      </w:r>
+    </w:p>
+    <w:p>
+      <w:pPr>
+        <w:jc w:val="center"/>
+        <w:rPr>
+          <w:i/>
+          <w:lang w:val="en-US"/>
+        </w:rPr>
+      </w:pPr>
+      <w:r>
+        <w:rPr>
+          <w:i/>
+          <w:lang w:val="en-US"/>
+        </w:rPr>
+        <w:t>Figure 43 : Amplifier distortion due to incorrect bias</w:t>
+      </w:r>
+    </w:p>
+    <w:p>
+      <w:pPr>
+        <w:rPr>
+          <w:lang w:val="en-CA"/>
+        </w:rPr>
+      </w:pPr>
+      <w:r>
+        <w:rPr>
+          <w:lang w:val="en-CA"/>
+        </w:rPr>
+        <w:t xml:space="preserve">The filters were tested by increasing the frequency from the waveform generator and observing the analog output. As expected, the frequency of the output </w:t>
+      </w:r>
+      <w:r>
+        <w:rPr>
+          <w:lang w:val="en-CA"/>
+        </w:rPr>
+        <w:t xml:space="preserve">rose according to the input and the amplitude of the output started to decrease after 35Hz. Although greatly attenuated by the notch, the main hum noise of 60Hz was still present. This was expected as the used notch filter’s cutting bandwidth is very sensible to the tolerance of the resistors composing it. </w:t>
+      </w:r>
+    </w:p>
+    <w:p>
+      <w:pPr>
+        <w:rPr>
+          <w:lang w:val="en-CA"/>
+        </w:rPr>
+      </w:pPr>
+      <w:r>
+        <w:rPr>
+          <w:lang w:val="en-CA"/>
+        </w:rPr>
+        <w:t xml:space="preserve">The digital output and the ADC were then tested with the Arduino connected to a computer as previously described in the </w:t>
+      </w:r>
+      <w:r>
+        <w:rPr>
+          <w:lang w:val="en-CA"/>
+        </w:rPr>
+        <w:t>‘</w:t>
+      </w:r>
+      <w:r>
+        <w:rPr>
+          <w:lang w:val="en-CA"/>
+        </w:rPr>
+        <w:t>ADC – Arduino I</w:t>
+      </w:r>
+      <w:r>
+        <w:rPr>
+          <w:vertAlign w:val="superscript"/>
+          <w:lang w:val="en-CA"/>
+        </w:rPr>
+        <w:t>2</w:t>
+      </w:r>
+      <w:r>
+        <w:rPr>
+          <w:lang w:val="en-CA"/>
+        </w:rPr>
+        <w:t>C Communication</w:t>
+      </w:r>
+      <w:r>
+        <w:rPr>
+          <w:lang w:val="en-CA"/>
+        </w:rPr>
+        <w:t>’</w:t>
+      </w:r>
+      <w:r>
+        <w:rPr>
+          <w:lang w:val="en-CA"/>
+        </w:rPr>
+        <w:t xml:space="preserve"> section. The output signal observed were similar to the ones </w:t>
+      </w:r>
+      <w:r>
+        <w:rPr>
+          <w:lang w:val="en-CA"/>
+        </w:rPr>
+        <w:t>from the analog output</w:t>
+      </w:r>
+      <w:r>
+        <w:rPr>
+          <w:lang w:val="en-CA"/>
+        </w:rPr>
+        <w:t xml:space="preserve"> displayed on the oscilloscope, thus validating the ADC’s proper functioning. </w:t>
+      </w:r>
+    </w:p>
+    <w:p>
+      <w:pPr>
+        <w:rPr>
+          <w:lang w:val="en-CA"/>
+        </w:rPr>
+      </w:pPr>
+      <w:r>
+        <w:rPr>
+          <w:lang w:val="en-CA"/>
+        </w:rPr>
+        <w:lastRenderedPageBreak/>
+        <w:t xml:space="preserve">After these testing procedures, a subject was connected to the board via electrodes. Five electrodes were used to occupy the four channels and the reference pin. </w:t>
+      </w:r>
+      <w:r>
+        <w:rPr>
+          <w:lang w:val="en-CA"/>
+        </w:rPr>
+        <w:t xml:space="preserve">The signals were sent from the Arduino to the visualization interface designed by the software team. </w:t>
+      </w:r>
+      <w:r>
+        <w:rPr>
+          <w:lang w:val="en-CA"/>
+        </w:rPr>
+        <w:t xml:space="preserve">A numeric filter was placed on the 60Hz to attenuate the remaining noise. EEG signals from the four channels were observed on the interface with very little interference between the channels. </w:t>
+      </w:r>
+      <w:proofErr w:type="spellStart"/>
+      <w:r>
+        <w:rPr>
+          <w:lang w:val="en-CA"/>
+        </w:rPr>
+        <w:t>PolyCortex’s</w:t>
+      </w:r>
+      <w:proofErr w:type="spellEnd"/>
+      <w:r>
+        <w:rPr>
+          <w:lang w:val="en-CA"/>
+        </w:rPr>
+        <w:t xml:space="preserve"> team therefore deemed the PCB a success. Data was recorded for cycles of 2 minutes during which the subject had their eyes open and then closed</w:t>
+      </w:r>
+      <w:r>
+        <w:rPr>
+          <w:lang w:val="en-CA"/>
+        </w:rPr>
+        <w:t xml:space="preserve"> in order to analyse the 3D spectrograms. </w:t>
+      </w:r>
+    </w:p>
+    <w:p>
+      <w:pPr>
+        <w:pStyle w:val="Titre2"/>
+        <w:rPr>
+          <w:lang w:val="en-CA"/>
+        </w:rPr>
+      </w:pPr>
+      <w:bookmarkStart w:id="50" w:name="_Toc6084225"/>
+      <w:r>
+        <w:rPr>
+          <w:lang w:val="en-CA"/>
+        </w:rPr>
+        <w:t>Encountered difficulties and limitations of the design</w:t>
+      </w:r>
+      <w:bookmarkEnd w:id="50"/>
+    </w:p>
+    <w:p>
+      <w:pPr>
+        <w:ind w:firstLine="708"/>
+        <w:rPr>
+          <w:lang w:val="en-CA"/>
+        </w:rPr>
+      </w:pPr>
+      <w:r>
+        <w:rPr>
+          <w:lang w:val="en-CA"/>
+        </w:rPr>
+        <w:t xml:space="preserve">Following the difficulties encountered welding the prototype PCB, </w:t>
+      </w:r>
+      <w:proofErr w:type="spellStart"/>
+      <w:r>
+        <w:rPr>
+          <w:lang w:val="en-CA"/>
+        </w:rPr>
+        <w:t>PolyCortex</w:t>
+      </w:r>
+      <w:proofErr w:type="spellEnd"/>
+      <w:r>
+        <w:rPr>
+          <w:lang w:val="en-CA"/>
+        </w:rPr>
+        <w:t xml:space="preserve"> decide</w:t>
+      </w:r>
+      <w:r>
+        <w:rPr>
+          <w:lang w:val="en-CA"/>
+        </w:rPr>
+        <w:t>d</w:t>
+      </w:r>
+      <w:r>
+        <w:rPr>
+          <w:lang w:val="en-CA"/>
+        </w:rPr>
+        <w:t xml:space="preserve"> to use a reflow ove</w:t>
+      </w:r>
+      <w:r>
+        <w:rPr>
+          <w:lang w:val="en-CA"/>
+        </w:rPr>
+        <w:t xml:space="preserve">n </w:t>
+      </w:r>
+      <w:r>
+        <w:rPr>
+          <w:lang w:val="en-CA"/>
+        </w:rPr>
+        <w:t xml:space="preserve">to complete this board. </w:t>
+      </w:r>
+      <w:r>
+        <w:rPr>
+          <w:lang w:val="en-CA"/>
+        </w:rPr>
+        <w:t xml:space="preserve">This decision </w:t>
+      </w:r>
+      <w:r>
+        <w:rPr>
+          <w:lang w:val="en-CA"/>
+        </w:rPr>
+        <w:t>saved a lot of time and prevented soldering mistakes that could have affected the PCB i</w:t>
+      </w:r>
+      <w:r>
+        <w:rPr>
+          <w:lang w:val="en-CA"/>
+        </w:rPr>
+        <w:t>f it</w:t>
+      </w:r>
+      <w:r>
+        <w:rPr>
+          <w:lang w:val="en-CA"/>
+        </w:rPr>
+        <w:t xml:space="preserve"> was assembled by hand. </w:t>
+      </w:r>
+      <w:r>
+        <w:rPr>
+          <w:lang w:val="en-CA"/>
+        </w:rPr>
+        <w:t>The first limitation of the v2.2 board is the lower clipping of the signal, which is responsible for the loss of EEG information. Furthermore, while moving the electrodes on</w:t>
+      </w:r>
+      <w:r>
+        <w:rPr>
+          <w:lang w:val="en-CA"/>
+        </w:rPr>
+        <w:t>to</w:t>
+      </w:r>
+      <w:r>
+        <w:rPr>
+          <w:lang w:val="en-CA"/>
+        </w:rPr>
+        <w:t xml:space="preserve"> the subject’s arms and chest, the interface displayed clear ECG signal at a frequency of about 0.015Hz. This might indicate that the lowpass filter isn’t powerful enough to attenuate all ECG signals. Interference between the four channels is still slightly present, though at a much lesser degree than the PCB designed in the past. Notch filtering as proved itself hard to perfectly implement, as it does not fully attenuate the main hum and additional numerical filtering was required. </w:t>
+      </w:r>
+    </w:p>
+    <w:p>
+      <w:pPr>
+        <w:pStyle w:val="Titre2"/>
+        <w:rPr>
+          <w:lang w:val="en-CA"/>
+        </w:rPr>
+      </w:pPr>
+      <w:bookmarkStart w:id="51" w:name="_Toc6084226"/>
+      <w:r>
+        <w:rPr>
+          <w:lang w:val="en-CA"/>
+        </w:rPr>
+        <w:t>Lessons lea</w:t>
+      </w:r>
+      <w:r>
+        <w:rPr>
+          <w:lang w:val="en-CA"/>
+        </w:rPr>
+        <w:t>rnt</w:t>
+      </w:r>
+      <w:r>
+        <w:rPr>
+          <w:lang w:val="en-CA"/>
+        </w:rPr>
+        <w:t xml:space="preserve"> and future</w:t>
+      </w:r>
+      <w:bookmarkEnd w:id="51"/>
+    </w:p>
+    <w:p>
+      <w:pPr>
+        <w:rPr>
+          <w:lang w:val="en-CA"/>
+        </w:rPr>
+      </w:pPr>
+      <w:r>
+        <w:rPr>
+          <w:lang w:val="en-CA"/>
+        </w:rPr>
+        <w:tab/>
+        <w:t xml:space="preserve">Version 2.2 of the </w:t>
+      </w:r>
+      <w:r>
+        <w:rPr>
+          <w:lang w:val="en-CA"/>
+        </w:rPr>
+        <w:t xml:space="preserve">EEG acquisition circuit taught </w:t>
+      </w:r>
+      <w:proofErr w:type="spellStart"/>
+      <w:r>
+        <w:rPr>
+          <w:lang w:val="en-CA"/>
+        </w:rPr>
+        <w:t>PolyCortex</w:t>
+      </w:r>
+      <w:proofErr w:type="spellEnd"/>
+      <w:r>
+        <w:rPr>
+          <w:lang w:val="en-CA"/>
+        </w:rPr>
+        <w:t xml:space="preserve"> that soldering with a reflow oven does a much cleaner and faster job than welding the components by hand. The society might consider buying its own ove</w:t>
+      </w:r>
+      <w:r>
+        <w:rPr>
+          <w:lang w:val="en-CA"/>
+        </w:rPr>
+        <w:t>n</w:t>
+      </w:r>
+      <w:r>
+        <w:rPr>
+          <w:lang w:val="en-CA"/>
+        </w:rPr>
+        <w:t xml:space="preserve"> for future PCB assembly. However, </w:t>
+      </w:r>
+      <w:proofErr w:type="spellStart"/>
+      <w:r>
+        <w:rPr>
+          <w:lang w:val="en-CA"/>
+        </w:rPr>
+        <w:t>PolyCortex</w:t>
+      </w:r>
+      <w:proofErr w:type="spellEnd"/>
+      <w:r>
+        <w:rPr>
+          <w:lang w:val="en-CA"/>
+        </w:rPr>
+        <w:t xml:space="preserve"> still strives to develop the soldering skills of its members and will continue to let them do so. It would be informative to compare the performances of two identical PCBs that have been solder</w:t>
+      </w:r>
+      <w:r>
+        <w:rPr>
+          <w:lang w:val="en-CA"/>
+        </w:rPr>
+        <w:t>ed</w:t>
+      </w:r>
+      <w:r>
+        <w:rPr>
+          <w:lang w:val="en-CA"/>
+        </w:rPr>
+        <w:t xml:space="preserve"> with a reflow oven and by hand. Another lesson learn regarding the board is about the filtering. The main hum noise is hard to eliminate and can re-enter the signal at any point in the filtering stages due to devices like computers and the Arduino. Numerical filters are therefore necessary to the complete artefact removal. The board itself could also filter the main hum more effectively with the use of RF filters and common mode chokes. These options are currently being explored in the v.3 prototype PCB. </w:t>
+      </w:r>
+      <w:r>
+        <w:rPr>
+          <w:lang w:val="en-CA"/>
+        </w:rPr>
+        <w:t xml:space="preserve">The notch filter could be improved by using a larger bandwidth with a stronger attenuation power to ensure the 60Hz is successfully eliminated despite the </w:t>
+      </w:r>
+      <w:r>
+        <w:rPr>
+          <w:lang w:val="en-CA"/>
+        </w:rPr>
+        <w:t xml:space="preserve">errors due to component tolerance. Lastly, </w:t>
+      </w:r>
+      <w:proofErr w:type="spellStart"/>
+      <w:r>
+        <w:rPr>
+          <w:lang w:val="en-CA"/>
+        </w:rPr>
+        <w:t>PolyCortex</w:t>
+      </w:r>
+      <w:proofErr w:type="spellEnd"/>
+      <w:r>
+        <w:rPr>
+          <w:lang w:val="en-CA"/>
+        </w:rPr>
+        <w:t xml:space="preserve"> will try to </w:t>
+      </w:r>
+      <w:r>
+        <w:rPr>
+          <w:lang w:val="en-CA"/>
+        </w:rPr>
+        <w:t>prevent</w:t>
+      </w:r>
+      <w:r>
+        <w:rPr>
+          <w:lang w:val="en-CA"/>
+        </w:rPr>
+        <w:t xml:space="preserve"> the signal clipping and all amplifier distortions. </w:t>
+      </w:r>
     </w:p>
     <w:p>
       <w:pPr>
@@ -18420,7 +19712,7 @@
           <w:lang w:val="en-CA"/>
         </w:rPr>
       </w:pPr>
-      <w:bookmarkStart w:id="48" w:name="_Toc4704681"/>
+      <w:bookmarkStart w:id="52" w:name="_Toc6084227"/>
       <w:r>
         <w:rPr>
           <w:lang w:val="en-CA"/>
@@ -18428,7 +19720,7 @@
         <w:lastRenderedPageBreak/>
         <w:t>Board Cost</w:t>
       </w:r>
-      <w:bookmarkEnd w:id="48"/>
+      <w:bookmarkEnd w:id="52"/>
     </w:p>
     <w:p>
       <w:pPr>
@@ -18597,7 +19889,7 @@
             <wp:cNvGraphicFramePr/>
             <a:graphic xmlns:a="http://schemas.openxmlformats.org/drawingml/2006/main">
               <a:graphicData uri="http://schemas.openxmlformats.org/drawingml/2006/chart">
-                <c:chart xmlns:c="http://schemas.openxmlformats.org/drawingml/2006/chart" xmlns:r="http://schemas.openxmlformats.org/officeDocument/2006/relationships" r:id="rId69"/>
+                <c:chart xmlns:c="http://schemas.openxmlformats.org/drawingml/2006/chart" xmlns:r="http://schemas.openxmlformats.org/officeDocument/2006/relationships" r:id="rId74"/>
               </a:graphicData>
             </a:graphic>
           </wp:inline>
@@ -18621,7 +19913,7 @@
             <wp:cNvGraphicFramePr/>
             <a:graphic xmlns:a="http://schemas.openxmlformats.org/drawingml/2006/main">
               <a:graphicData uri="http://schemas.openxmlformats.org/drawingml/2006/chart">
-                <c:chart xmlns:c="http://schemas.openxmlformats.org/drawingml/2006/chart" xmlns:r="http://schemas.openxmlformats.org/officeDocument/2006/relationships" r:id="rId70"/>
+                <c:chart xmlns:c="http://schemas.openxmlformats.org/drawingml/2006/chart" xmlns:r="http://schemas.openxmlformats.org/officeDocument/2006/relationships" r:id="rId75"/>
               </a:graphicData>
             </a:graphic>
           </wp:inline>
@@ -18635,7 +19927,7 @@
           <w:lang w:val="en-CA"/>
         </w:rPr>
       </w:pPr>
-      <w:bookmarkStart w:id="49" w:name="_Toc4704682"/>
+      <w:bookmarkStart w:id="53" w:name="_Toc6084228"/>
       <w:r>
         <w:rPr>
           <w:lang w:val="en-CA"/>
@@ -18643,7 +19935,7 @@
         <w:lastRenderedPageBreak/>
         <w:t>Annexes</w:t>
       </w:r>
-      <w:bookmarkEnd w:id="49"/>
+      <w:bookmarkEnd w:id="53"/>
     </w:p>
     <w:p>
       <w:pPr>
@@ -18652,7 +19944,7 @@
           <w:lang w:val="en-CA"/>
         </w:rPr>
       </w:pPr>
-      <w:bookmarkStart w:id="50" w:name="_Toc4704683"/>
+      <w:bookmarkStart w:id="54" w:name="_Toc6084229"/>
       <w:r>
         <w:rPr>
           <w:lang w:val="en-CA"/>
@@ -18689,7 +19981,7 @@
         </w:rPr>
         <w:t>PCB</w:t>
       </w:r>
-      <w:bookmarkEnd w:id="50"/>
+      <w:bookmarkEnd w:id="54"/>
     </w:p>
     <w:tbl>
       <w:tblPr>
@@ -27886,14 +29178,14 @@
           <w:lang w:val="en-CA"/>
         </w:rPr>
       </w:pPr>
-      <w:bookmarkStart w:id="51" w:name="_Toc4704684"/>
+      <w:bookmarkStart w:id="55" w:name="_Toc6084230"/>
       <w:r>
         <w:rPr>
           <w:lang w:val="en-CA"/>
         </w:rPr>
         <w:t>Table 2 : List of components for secondary PCB</w:t>
       </w:r>
-      <w:bookmarkEnd w:id="51"/>
+      <w:bookmarkEnd w:id="55"/>
     </w:p>
     <w:tbl>
       <w:tblPr>
@@ -33078,7 +34370,7 @@
           <w:lang w:val="en-CA"/>
         </w:rPr>
       </w:pPr>
-      <w:bookmarkStart w:id="52" w:name="_Toc4704685"/>
+      <w:bookmarkStart w:id="56" w:name="_Toc6084231"/>
       <w:r>
         <w:rPr>
           <w:lang w:val="en-CA"/>
@@ -33086,38 +34378,155 @@
         <w:lastRenderedPageBreak/>
         <w:t>Reference</w:t>
       </w:r>
-      <w:bookmarkEnd w:id="52"/>
+      <w:bookmarkEnd w:id="56"/>
+    </w:p>
+    <w:p>
+      <w:proofErr w:type="spellStart"/>
+      <w:r>
+        <w:t>AspenCore</w:t>
+      </w:r>
+      <w:proofErr w:type="spellEnd"/>
+      <w:r>
+        <w:t xml:space="preserve">, Inc. </w:t>
+      </w:r>
+      <w:r>
+        <w:rPr>
+          <w:i/>
+        </w:rPr>
+        <w:t>Amplifier Distorsion</w:t>
+      </w:r>
+      <w:r>
+        <w:t xml:space="preserve">. 2019. </w:t>
+      </w:r>
+      <w:r>
+        <w:t>https://www.electronics-tutorials.ws/amplifier/amp_4.html</w:t>
+      </w:r>
     </w:p>
     <w:p>
       <w:pPr>
         <w:rPr>
-          <w:lang w:val="en-CA"/>
+          <w:lang w:val="en-US"/>
+        </w:rPr>
+      </w:pPr>
+      <w:r>
+        <w:rPr>
+          <w:lang w:val="en-US"/>
+        </w:rPr>
+        <w:t xml:space="preserve">Medscape. </w:t>
+      </w:r>
+      <w:r>
+        <w:rPr>
+          <w:i/>
+          <w:lang w:val="en-US"/>
+        </w:rPr>
+        <w:t>Normal EEG Waveforms</w:t>
+      </w:r>
+      <w:r>
+        <w:rPr>
+          <w:lang w:val="en-US"/>
+        </w:rPr>
+        <w:t xml:space="preserve">. 2017. </w:t>
+      </w:r>
+      <w:r>
+        <w:rPr>
+          <w:lang w:val="en-US"/>
+        </w:rPr>
+        <w:t>https://emedicine.medscape.com/article/1139332-overview</w:t>
+      </w:r>
+    </w:p>
+    <w:p>
+      <w:pPr>
+        <w:rPr>
+          <w:lang w:val="en-US"/>
+        </w:rPr>
+      </w:pPr>
+      <w:r>
+        <w:rPr>
+          <w:lang w:val="en-US"/>
+        </w:rPr>
+        <w:t xml:space="preserve">Symphonic Mind Ltd. </w:t>
+      </w:r>
+      <w:r>
+        <w:rPr>
+          <w:i/>
+          <w:lang w:val="en-US"/>
+        </w:rPr>
+        <w:t>What are brainwave?</w:t>
+      </w:r>
+      <w:r>
+        <w:rPr>
+          <w:i/>
+          <w:lang w:val="en-US"/>
+        </w:rPr>
+        <w:t xml:space="preserve"> </w:t>
+      </w:r>
+      <w:r>
+        <w:rPr>
+          <w:lang w:val="en-US"/>
+        </w:rPr>
+        <w:t xml:space="preserve">2007. </w:t>
+      </w:r>
+      <w:r>
+        <w:rPr>
+          <w:lang w:val="en-US"/>
+        </w:rPr>
+        <w:t>https://brainworksneurotherapy.com/what-are-brainwaves</w:t>
+      </w:r>
+    </w:p>
+    <w:p>
+      <w:r>
+        <w:rPr>
+          <w:lang w:val="en-US"/>
+        </w:rPr>
+        <w:t xml:space="preserve">Texas Instruments. </w:t>
+      </w:r>
+      <w:r>
+        <w:rPr>
+          <w:i/>
+          <w:lang w:val="en-US"/>
+        </w:rPr>
+        <w:t>Improving Common-Mode Rejection Using the Right-leg Driver Amplifier</w:t>
+      </w:r>
+      <w:r>
+        <w:rPr>
+          <w:lang w:val="en-US"/>
+        </w:rPr>
+        <w:t xml:space="preserve">. 2001. </w:t>
+      </w:r>
+      <w:r>
+        <w:t>http://www.ti.com/lit/an/sbaa188/sbaa188.pdf</w:t>
+      </w:r>
+    </w:p>
+    <w:p>
+      <w:pPr>
+        <w:rPr>
+          <w:lang w:val="en-US"/>
         </w:rPr>
       </w:pPr>
     </w:p>
     <w:p>
       <w:pPr>
         <w:rPr>
-          <w:lang w:val="en-CA"/>
+          <w:lang w:val="en-US"/>
         </w:rPr>
       </w:pPr>
     </w:p>
     <w:p>
       <w:pPr>
         <w:rPr>
-          <w:lang w:val="en-CA"/>
+          <w:lang w:val="en-US"/>
         </w:rPr>
       </w:pPr>
     </w:p>
     <w:p>
       <w:pPr>
         <w:rPr>
-          <w:lang w:val="en-CA"/>
+          <w:lang w:val="en-US"/>
         </w:rPr>
       </w:pPr>
     </w:p>
     <w:sectPr>
-      <w:footerReference w:type="default" r:id="rId71"/>
+      <w:footerReference w:type="default" r:id="rId76"/>
       <w:pgSz w:w="12240" w:h="15840"/>
       <w:pgMar w:top="1440" w:right="1800" w:bottom="1440" w:left="1800" w:header="708" w:footer="708" w:gutter="0"/>
       <w:cols w:space="708"/>
@@ -33484,6 +34893,7 @@
     <w:lsdException w:name="HTML Sample" w:semiHidden="1" w:unhideWhenUsed="1"/>
     <w:lsdException w:name="HTML Typewriter" w:semiHidden="1" w:unhideWhenUsed="1"/>
     <w:lsdException w:name="HTML Variable" w:semiHidden="1" w:unhideWhenUsed="1"/>
+    <w:lsdException w:name="Normal Table" w:semiHidden="1" w:unhideWhenUsed="1"/>
     <w:lsdException w:name="annotation subject" w:semiHidden="1" w:unhideWhenUsed="1"/>
     <w:lsdException w:name="No List" w:semiHidden="1" w:unhideWhenUsed="1"/>
     <w:lsdException w:name="Outline List 1" w:semiHidden="1" w:unhideWhenUsed="1"/>
@@ -33530,8 +34940,10 @@
     <w:lsdException w:name="Table Subtle 2" w:semiHidden="1" w:unhideWhenUsed="1"/>
     <w:lsdException w:name="Table Web 1" w:semiHidden="1" w:unhideWhenUsed="1"/>
     <w:lsdException w:name="Table Web 2" w:semiHidden="1" w:unhideWhenUsed="1"/>
+    <w:lsdException w:name="Table Web 3" w:semiHidden="1" w:unhideWhenUsed="1"/>
     <w:lsdException w:name="Balloon Text" w:semiHidden="1" w:unhideWhenUsed="1"/>
     <w:lsdException w:name="Table Grid" w:uiPriority="39"/>
+    <w:lsdException w:name="Table Theme" w:semiHidden="1" w:unhideWhenUsed="1"/>
     <w:lsdException w:name="Placeholder Text" w:semiHidden="1"/>
     <w:lsdException w:name="No Spacing" w:uiPriority="1" w:qFormat="1"/>
     <w:lsdException w:name="Light Shading" w:uiPriority="60"/>
@@ -34198,6 +35610,28 @@
       <w:i/>
       <w:iCs/>
       <w:color w:val="2F5496" w:themeColor="accent1" w:themeShade="BF"/>
+    </w:rPr>
+  </w:style>
+  <w:style w:type="paragraph" w:styleId="Sansinterligne">
+    <w:name w:val="No Spacing"/>
+    <w:uiPriority w:val="1"/>
+    <w:qFormat/>
+    <w:rsid w:val="00FB1CA3"/>
+    <w:pPr>
+      <w:spacing w:after="0" w:line="240" w:lineRule="auto"/>
+      <w:jc w:val="both"/>
+    </w:pPr>
+  </w:style>
+  <w:style w:type="character" w:styleId="Mentionnonrsolue">
+    <w:name w:val="Unresolved Mention"/>
+    <w:basedOn w:val="Policepardfaut"/>
+    <w:uiPriority w:val="99"/>
+    <w:semiHidden/>
+    <w:unhideWhenUsed/>
+    <w:rsid w:val="00790B96"/>
+    <w:rPr>
+      <w:color w:val="605E5C"/>
+      <w:shd w:val="clear" w:color="auto" w:fill="E1DFDD"/>
     </w:rPr>
   </w:style>
 </w:styles>
@@ -39216,7 +40650,7 @@
 </file>
 
 <file path=customXml/itemProps1.xml><?xml version="1.0" encoding="utf-8"?>
-<ds:datastoreItem xmlns:ds="http://schemas.openxmlformats.org/officeDocument/2006/customXml" ds:itemID="{8A87EDDF-9C0D-4084-A7BD-A36CCDBD9ABE}">
+<ds:datastoreItem xmlns:ds="http://schemas.openxmlformats.org/officeDocument/2006/customXml" ds:itemID="{36CB0439-2AB4-4167-ACB7-4068FB84EA9B}">
   <ds:schemaRefs>
     <ds:schemaRef ds:uri="http://schemas.openxmlformats.org/officeDocument/2006/bibliography"/>
   </ds:schemaRefs>
